--- a/DossiersProjet_Locker_Control/[HOUDAYER_Pierre]_Rapport_Personel/Conception_DetailleeEtRealisation_HOUDAYER_Pierre.docx
+++ b/DossiersProjet_Locker_Control/[HOUDAYER_Pierre]_Rapport_Personel/Conception_DetailleeEtRealisation_HOUDAYER_Pierre.docx
@@ -12,7 +12,59 @@
     </w:p>
     <w:p>
       <w:pPr>
+        <w:pStyle w:val="Sansinterligne"/>
+        <w:rPr>
+          <w:rFonts w:ascii="Times New Roman" w:hAnsi="Times New Roman" w:cs="Times New Roman"/>
+          <w:sz w:val="28"/>
+          <w:szCs w:val="28"/>
+        </w:rPr>
+      </w:pPr>
+      <w:r>
+        <w:rPr>
+          <w:rFonts w:ascii="Times New Roman" w:hAnsi="Times New Roman" w:cs="Times New Roman"/>
+          <w:sz w:val="28"/>
+          <w:szCs w:val="28"/>
+        </w:rPr>
+        <w:t>Etudiant B</w:t>
+      </w:r>
+    </w:p>
+    <w:p>
+      <w:pPr>
+        <w:pStyle w:val="Sansinterligne"/>
+        <w:rPr>
+          <w:rFonts w:ascii="Times New Roman" w:hAnsi="Times New Roman" w:cs="Times New Roman"/>
+          <w:sz w:val="28"/>
+          <w:szCs w:val="28"/>
+        </w:rPr>
+      </w:pPr>
+      <w:r>
+        <w:rPr>
+          <w:rFonts w:ascii="Times New Roman" w:hAnsi="Times New Roman" w:cs="Times New Roman"/>
+          <w:sz w:val="28"/>
+          <w:szCs w:val="28"/>
+        </w:rPr>
+        <w:t>BOURBON Kévin</w:t>
+      </w:r>
+    </w:p>
+    <w:p>
+      <w:pPr>
         <w:pStyle w:val="Titre6"/>
+        <w:jc w:val="left"/>
+      </w:pPr>
+      <w:r>
+        <w:rPr>
+          <w:b w:val="0"/>
+          <w:bCs w:val="0"/>
+          <w:sz w:val="28"/>
+          <w:u w:val="none"/>
+        </w:rPr>
+        <w:t>BTS2</w:t>
+      </w:r>
+    </w:p>
+    <w:p>
+      <w:pPr>
+        <w:pStyle w:val="Titre6"/>
+        <w:jc w:val="left"/>
         <w:rPr>
           <w:sz w:val="36"/>
         </w:rPr>
@@ -53,14 +105,7 @@
     <w:p>
       <w:pPr>
         <w:pStyle w:val="Titre6"/>
-        <w:rPr>
-          <w:sz w:val="36"/>
-        </w:rPr>
-      </w:pPr>
-    </w:p>
-    <w:p>
-      <w:pPr>
-        <w:pStyle w:val="Titre6"/>
+        <w:jc w:val="left"/>
         <w:rPr>
           <w:sz w:val="36"/>
         </w:rPr>
@@ -90,7 +135,23 @@
           <w:sz w:val="36"/>
           <w:szCs w:val="36"/>
         </w:rPr>
-        <w:t>de conception détaillée et réalisation : Base de données locale</w:t>
+        <w:t>de conception détaillée</w:t>
+      </w:r>
+      <w:r>
+        <w:rPr>
+          <w:iCs/>
+          <w:sz w:val="36"/>
+          <w:szCs w:val="36"/>
+        </w:rPr>
+        <w:t>/</w:t>
+      </w:r>
+      <w:r>
+        <w:rPr>
+          <w:iCs/>
+          <w:sz w:val="36"/>
+          <w:szCs w:val="36"/>
+        </w:rPr>
+        <w:t xml:space="preserve"> réalisation</w:t>
       </w:r>
     </w:p>
     <w:p>
@@ -168,6 +229,26 @@
           <w:u w:val="single"/>
         </w:rPr>
         <w:t>Consignes et assistance vidéolink</w:t>
+      </w:r>
+      <w:r>
+        <w:rPr>
+          <w:b/>
+          <w:bCs/>
+          <w:sz w:val="36"/>
+          <w:szCs w:val="36"/>
+          <w:u w:val="single"/>
+        </w:rPr>
+        <w:t xml:space="preserve"> </w:t>
+      </w:r>
+      <w:r>
+        <w:rPr>
+          <w:b/>
+          <w:iCs/>
+          <w:sz w:val="36"/>
+          <w:szCs w:val="36"/>
+          <w:u w:val="single"/>
+        </w:rPr>
+        <w:t>: Base de données locale</w:t>
       </w:r>
     </w:p>
     <w:p/>
@@ -193,7 +274,6 @@
     <w:p/>
     <w:p/>
     <w:p/>
-    <w:p/>
     <w:p>
       <w:pPr>
         <w:jc w:val="right"/>
@@ -232,25 +312,8 @@
         <w:t>Immaculée Conception – LAVAL</w:t>
       </w:r>
     </w:p>
-    <w:p>
-      <w:pPr>
-        <w:suppressAutoHyphens w:val="0"/>
-        <w:spacing w:after="200" w:line="276" w:lineRule="auto"/>
-      </w:pPr>
-      <w:r>
-        <w:lastRenderedPageBreak/>
-        <w:br w:type="page"/>
-      </w:r>
-    </w:p>
     <w:sdt>
       <w:sdtPr>
-        <w:id w:val="12341456"/>
-        <w:docPartObj>
-          <w:docPartGallery w:val="Table of Contents"/>
-          <w:docPartUnique/>
-        </w:docPartObj>
-      </w:sdtPr>
-      <w:sdtEndPr>
         <w:rPr>
           <w:rFonts w:eastAsia="Times New Roman" w:cs="Times New Roman"/>
           <w:b w:val="0"/>
@@ -260,7 +323,12 @@
           <w:szCs w:val="24"/>
           <w:lang w:eastAsia="zh-CN"/>
         </w:rPr>
-      </w:sdtEndPr>
+        <w:id w:val="12341456"/>
+        <w:docPartObj>
+          <w:docPartGallery w:val="Table of Contents"/>
+          <w:docPartUnique/>
+        </w:docPartObj>
+      </w:sdtPr>
       <w:sdtContent>
         <w:p>
           <w:pPr>
@@ -277,7 +345,11 @@
               <w:tab w:val="right" w:leader="dot" w:pos="9062"/>
             </w:tabs>
             <w:rPr>
+              <w:rFonts w:asciiTheme="minorHAnsi" w:eastAsiaTheme="minorEastAsia" w:hAnsiTheme="minorHAnsi" w:cstheme="minorBidi"/>
               <w:noProof/>
+              <w:sz w:val="22"/>
+              <w:szCs w:val="22"/>
+              <w:lang w:eastAsia="fr-FR"/>
             </w:rPr>
           </w:pPr>
           <w:r>
@@ -289,31 +361,160 @@
           <w:r>
             <w:fldChar w:fldCharType="separate"/>
           </w:r>
-          <w:hyperlink w:anchor="_Toc421180944" w:history="1">
+          <w:hyperlink w:anchor="_Toc421533664" w:history="1">
             <w:r>
               <w:rPr>
                 <w:rStyle w:val="Lienhypertexte"/>
                 <w:rFonts w:eastAsiaTheme="majorEastAsia"/>
                 <w:noProof/>
               </w:rPr>
-              <w:t>I – 1</w:t>
-            </w:r>
+              <w:t>I – La création et la connexion à la base de données.</w:t>
+            </w:r>
+            <w:r>
+              <w:rPr>
+                <w:noProof/>
+                <w:webHidden/>
+              </w:rPr>
+              <w:tab/>
+            </w:r>
+            <w:r>
+              <w:rPr>
+                <w:noProof/>
+                <w:webHidden/>
+              </w:rPr>
+              <w:fldChar w:fldCharType="begin"/>
+            </w:r>
+            <w:r>
+              <w:rPr>
+                <w:noProof/>
+                <w:webHidden/>
+              </w:rPr>
+              <w:instrText xml:space="preserve"> PAGEREF _Toc421533664 \h </w:instrText>
+            </w:r>
+            <w:r>
+              <w:rPr>
+                <w:noProof/>
+                <w:webHidden/>
+              </w:rPr>
+            </w:r>
+            <w:r>
+              <w:rPr>
+                <w:noProof/>
+                <w:webHidden/>
+              </w:rPr>
+              <w:fldChar w:fldCharType="separate"/>
+            </w:r>
+            <w:r>
+              <w:rPr>
+                <w:noProof/>
+                <w:webHidden/>
+              </w:rPr>
+              <w:t>3</w:t>
+            </w:r>
+            <w:r>
+              <w:rPr>
+                <w:noProof/>
+                <w:webHidden/>
+              </w:rPr>
+              <w:fldChar w:fldCharType="end"/>
+            </w:r>
+          </w:hyperlink>
+        </w:p>
+        <w:p>
+          <w:pPr>
+            <w:pStyle w:val="TM2"/>
+            <w:tabs>
+              <w:tab w:val="right" w:leader="dot" w:pos="9062"/>
+            </w:tabs>
+            <w:rPr>
+              <w:rFonts w:asciiTheme="minorHAnsi" w:eastAsiaTheme="minorEastAsia" w:hAnsiTheme="minorHAnsi" w:cstheme="minorBidi"/>
+              <w:noProof/>
+              <w:sz w:val="22"/>
+              <w:szCs w:val="22"/>
+              <w:lang w:eastAsia="fr-FR"/>
+            </w:rPr>
+          </w:pPr>
+          <w:hyperlink w:anchor="_Toc421533665" w:history="1">
             <w:r>
               <w:rPr>
                 <w:rStyle w:val="Lienhypertexte"/>
                 <w:rFonts w:eastAsiaTheme="majorEastAsia"/>
                 <w:noProof/>
-                <w:vertAlign w:val="superscript"/>
-              </w:rPr>
-              <w:t>ère</w:t>
-            </w:r>
+              </w:rPr>
+              <w:t>I.A – Introduction.</w:t>
+            </w:r>
+            <w:r>
+              <w:rPr>
+                <w:noProof/>
+                <w:webHidden/>
+              </w:rPr>
+              <w:tab/>
+            </w:r>
+            <w:r>
+              <w:rPr>
+                <w:noProof/>
+                <w:webHidden/>
+              </w:rPr>
+              <w:fldChar w:fldCharType="begin"/>
+            </w:r>
+            <w:r>
+              <w:rPr>
+                <w:noProof/>
+                <w:webHidden/>
+              </w:rPr>
+              <w:instrText xml:space="preserve"> PAGEREF _Toc421533665 \h </w:instrText>
+            </w:r>
+            <w:r>
+              <w:rPr>
+                <w:noProof/>
+                <w:webHidden/>
+              </w:rPr>
+            </w:r>
+            <w:r>
+              <w:rPr>
+                <w:noProof/>
+                <w:webHidden/>
+              </w:rPr>
+              <w:fldChar w:fldCharType="separate"/>
+            </w:r>
+            <w:r>
+              <w:rPr>
+                <w:noProof/>
+                <w:webHidden/>
+              </w:rPr>
+              <w:t>3</w:t>
+            </w:r>
+            <w:r>
+              <w:rPr>
+                <w:noProof/>
+                <w:webHidden/>
+              </w:rPr>
+              <w:fldChar w:fldCharType="end"/>
+            </w:r>
+          </w:hyperlink>
+        </w:p>
+        <w:p>
+          <w:pPr>
+            <w:pStyle w:val="TM2"/>
+            <w:tabs>
+              <w:tab w:val="right" w:leader="dot" w:pos="9062"/>
+            </w:tabs>
+            <w:rPr>
+              <w:rFonts w:asciiTheme="minorHAnsi" w:eastAsiaTheme="minorEastAsia" w:hAnsiTheme="minorHAnsi" w:cstheme="minorBidi"/>
+              <w:noProof/>
+              <w:sz w:val="22"/>
+              <w:szCs w:val="22"/>
+              <w:lang w:eastAsia="fr-FR"/>
+            </w:rPr>
+          </w:pPr>
+          <w:hyperlink w:anchor="_Toc421533666" w:history="1">
             <w:r>
               <w:rPr>
                 <w:rStyle w:val="Lienhypertexte"/>
                 <w:rFonts w:eastAsiaTheme="majorEastAsia"/>
                 <w:noProof/>
               </w:rPr>
-              <w:t xml:space="preserve"> partie</w:t>
+              <w:t>I.B – Le module QtSql et ses pilotes.</w:t>
             </w:r>
             <w:r>
               <w:rPr>
@@ -334,7 +535,7 @@
                 <w:noProof/>
                 <w:webHidden/>
               </w:rPr>
-              <w:instrText xml:space="preserve"> PAGEREF _Toc421180944 \h </w:instrText>
+              <w:instrText xml:space="preserve"> PAGEREF _Toc421533666 \h </w:instrText>
             </w:r>
             <w:r>
               <w:rPr>
@@ -354,7 +555,372 @@
                 <w:noProof/>
                 <w:webHidden/>
               </w:rPr>
+              <w:t>3</w:t>
+            </w:r>
+            <w:r>
+              <w:rPr>
+                <w:noProof/>
+                <w:webHidden/>
+              </w:rPr>
+              <w:fldChar w:fldCharType="end"/>
+            </w:r>
+          </w:hyperlink>
+        </w:p>
+        <w:p>
+          <w:pPr>
+            <w:pStyle w:val="TM2"/>
+            <w:tabs>
+              <w:tab w:val="right" w:leader="dot" w:pos="9062"/>
+            </w:tabs>
+            <w:rPr>
+              <w:rFonts w:asciiTheme="minorHAnsi" w:eastAsiaTheme="minorEastAsia" w:hAnsiTheme="minorHAnsi" w:cstheme="minorBidi"/>
+              <w:noProof/>
+              <w:sz w:val="22"/>
+              <w:szCs w:val="22"/>
+              <w:lang w:eastAsia="fr-FR"/>
+            </w:rPr>
+          </w:pPr>
+          <w:hyperlink w:anchor="_Toc421533667" w:history="1">
+            <w:r>
+              <w:rPr>
+                <w:rStyle w:val="Lienhypertexte"/>
+                <w:rFonts w:eastAsiaTheme="majorEastAsia"/>
+                <w:noProof/>
+              </w:rPr>
+              <w:t>I.C – Connexion à la base de données.</w:t>
+            </w:r>
+            <w:r>
+              <w:rPr>
+                <w:noProof/>
+                <w:webHidden/>
+              </w:rPr>
+              <w:tab/>
+            </w:r>
+            <w:r>
+              <w:rPr>
+                <w:noProof/>
+                <w:webHidden/>
+              </w:rPr>
+              <w:fldChar w:fldCharType="begin"/>
+            </w:r>
+            <w:r>
+              <w:rPr>
+                <w:noProof/>
+                <w:webHidden/>
+              </w:rPr>
+              <w:instrText xml:space="preserve"> PAGEREF _Toc421533667 \h </w:instrText>
+            </w:r>
+            <w:r>
+              <w:rPr>
+                <w:noProof/>
+                <w:webHidden/>
+              </w:rPr>
+            </w:r>
+            <w:r>
+              <w:rPr>
+                <w:noProof/>
+                <w:webHidden/>
+              </w:rPr>
+              <w:fldChar w:fldCharType="separate"/>
+            </w:r>
+            <w:r>
+              <w:rPr>
+                <w:noProof/>
+                <w:webHidden/>
+              </w:rPr>
+              <w:t>3</w:t>
+            </w:r>
+            <w:r>
+              <w:rPr>
+                <w:noProof/>
+                <w:webHidden/>
+              </w:rPr>
+              <w:fldChar w:fldCharType="end"/>
+            </w:r>
+          </w:hyperlink>
+        </w:p>
+        <w:p>
+          <w:pPr>
+            <w:pStyle w:val="TM2"/>
+            <w:tabs>
+              <w:tab w:val="right" w:leader="dot" w:pos="9062"/>
+            </w:tabs>
+            <w:rPr>
+              <w:rFonts w:asciiTheme="minorHAnsi" w:eastAsiaTheme="minorEastAsia" w:hAnsiTheme="minorHAnsi" w:cstheme="minorBidi"/>
+              <w:noProof/>
+              <w:sz w:val="22"/>
+              <w:szCs w:val="22"/>
+              <w:lang w:eastAsia="fr-FR"/>
+            </w:rPr>
+          </w:pPr>
+          <w:hyperlink w:anchor="_Toc421533668" w:history="1">
+            <w:r>
+              <w:rPr>
+                <w:rStyle w:val="Lienhypertexte"/>
+                <w:rFonts w:eastAsiaTheme="majorEastAsia"/>
+                <w:noProof/>
+              </w:rPr>
+              <w:t>I.D – Requêtes sans retour de données.</w:t>
+            </w:r>
+            <w:r>
+              <w:rPr>
+                <w:noProof/>
+                <w:webHidden/>
+              </w:rPr>
+              <w:tab/>
+            </w:r>
+            <w:r>
+              <w:rPr>
+                <w:noProof/>
+                <w:webHidden/>
+              </w:rPr>
+              <w:fldChar w:fldCharType="begin"/>
+            </w:r>
+            <w:r>
+              <w:rPr>
+                <w:noProof/>
+                <w:webHidden/>
+              </w:rPr>
+              <w:instrText xml:space="preserve"> PAGEREF _Toc421533668 \h </w:instrText>
+            </w:r>
+            <w:r>
+              <w:rPr>
+                <w:noProof/>
+                <w:webHidden/>
+              </w:rPr>
+            </w:r>
+            <w:r>
+              <w:rPr>
+                <w:noProof/>
+                <w:webHidden/>
+              </w:rPr>
+              <w:fldChar w:fldCharType="separate"/>
+            </w:r>
+            <w:r>
+              <w:rPr>
+                <w:noProof/>
+                <w:webHidden/>
+              </w:rPr>
               <w:t>4</w:t>
+            </w:r>
+            <w:r>
+              <w:rPr>
+                <w:noProof/>
+                <w:webHidden/>
+              </w:rPr>
+              <w:fldChar w:fldCharType="end"/>
+            </w:r>
+          </w:hyperlink>
+        </w:p>
+        <w:p>
+          <w:pPr>
+            <w:pStyle w:val="TM2"/>
+            <w:tabs>
+              <w:tab w:val="right" w:leader="dot" w:pos="9062"/>
+            </w:tabs>
+            <w:rPr>
+              <w:rFonts w:asciiTheme="minorHAnsi" w:eastAsiaTheme="minorEastAsia" w:hAnsiTheme="minorHAnsi" w:cstheme="minorBidi"/>
+              <w:noProof/>
+              <w:sz w:val="22"/>
+              <w:szCs w:val="22"/>
+              <w:lang w:eastAsia="fr-FR"/>
+            </w:rPr>
+          </w:pPr>
+          <w:hyperlink w:anchor="_Toc421533669" w:history="1">
+            <w:r>
+              <w:rPr>
+                <w:rStyle w:val="Lienhypertexte"/>
+                <w:rFonts w:eastAsiaTheme="majorEastAsia"/>
+                <w:noProof/>
+              </w:rPr>
+              <w:t>I.E Requête avec retour de données.</w:t>
+            </w:r>
+            <w:r>
+              <w:rPr>
+                <w:noProof/>
+                <w:webHidden/>
+              </w:rPr>
+              <w:tab/>
+            </w:r>
+            <w:r>
+              <w:rPr>
+                <w:noProof/>
+                <w:webHidden/>
+              </w:rPr>
+              <w:fldChar w:fldCharType="begin"/>
+            </w:r>
+            <w:r>
+              <w:rPr>
+                <w:noProof/>
+                <w:webHidden/>
+              </w:rPr>
+              <w:instrText xml:space="preserve"> PAGEREF _Toc421533669 \h </w:instrText>
+            </w:r>
+            <w:r>
+              <w:rPr>
+                <w:noProof/>
+                <w:webHidden/>
+              </w:rPr>
+            </w:r>
+            <w:r>
+              <w:rPr>
+                <w:noProof/>
+                <w:webHidden/>
+              </w:rPr>
+              <w:fldChar w:fldCharType="separate"/>
+            </w:r>
+            <w:r>
+              <w:rPr>
+                <w:noProof/>
+                <w:webHidden/>
+              </w:rPr>
+              <w:t>5</w:t>
+            </w:r>
+            <w:r>
+              <w:rPr>
+                <w:noProof/>
+                <w:webHidden/>
+              </w:rPr>
+              <w:fldChar w:fldCharType="end"/>
+            </w:r>
+          </w:hyperlink>
+        </w:p>
+        <w:p>
+          <w:pPr>
+            <w:pStyle w:val="TM1"/>
+            <w:tabs>
+              <w:tab w:val="right" w:leader="dot" w:pos="9062"/>
+            </w:tabs>
+            <w:rPr>
+              <w:rFonts w:asciiTheme="minorHAnsi" w:eastAsiaTheme="minorEastAsia" w:hAnsiTheme="minorHAnsi" w:cstheme="minorBidi"/>
+              <w:noProof/>
+              <w:sz w:val="22"/>
+              <w:szCs w:val="22"/>
+              <w:lang w:eastAsia="fr-FR"/>
+            </w:rPr>
+          </w:pPr>
+          <w:hyperlink w:anchor="_Toc421533670" w:history="1">
+            <w:r>
+              <w:rPr>
+                <w:rStyle w:val="Lienhypertexte"/>
+                <w:rFonts w:eastAsiaTheme="majorEastAsia"/>
+                <w:noProof/>
+              </w:rPr>
+              <w:t>II- Les Interfaces Homme Machine</w:t>
+            </w:r>
+            <w:r>
+              <w:rPr>
+                <w:noProof/>
+                <w:webHidden/>
+              </w:rPr>
+              <w:tab/>
+            </w:r>
+            <w:r>
+              <w:rPr>
+                <w:noProof/>
+                <w:webHidden/>
+              </w:rPr>
+              <w:fldChar w:fldCharType="begin"/>
+            </w:r>
+            <w:r>
+              <w:rPr>
+                <w:noProof/>
+                <w:webHidden/>
+              </w:rPr>
+              <w:instrText xml:space="preserve"> PAGEREF _Toc421533670 \h </w:instrText>
+            </w:r>
+            <w:r>
+              <w:rPr>
+                <w:noProof/>
+                <w:webHidden/>
+              </w:rPr>
+            </w:r>
+            <w:r>
+              <w:rPr>
+                <w:noProof/>
+                <w:webHidden/>
+              </w:rPr>
+              <w:fldChar w:fldCharType="separate"/>
+            </w:r>
+            <w:r>
+              <w:rPr>
+                <w:noProof/>
+                <w:webHidden/>
+              </w:rPr>
+              <w:t>5</w:t>
+            </w:r>
+            <w:r>
+              <w:rPr>
+                <w:noProof/>
+                <w:webHidden/>
+              </w:rPr>
+              <w:fldChar w:fldCharType="end"/>
+            </w:r>
+          </w:hyperlink>
+        </w:p>
+        <w:p>
+          <w:pPr>
+            <w:pStyle w:val="TM2"/>
+            <w:tabs>
+              <w:tab w:val="right" w:leader="dot" w:pos="9062"/>
+            </w:tabs>
+            <w:rPr>
+              <w:rFonts w:asciiTheme="minorHAnsi" w:eastAsiaTheme="minorEastAsia" w:hAnsiTheme="minorHAnsi" w:cstheme="minorBidi"/>
+              <w:noProof/>
+              <w:sz w:val="22"/>
+              <w:szCs w:val="22"/>
+              <w:lang w:eastAsia="fr-FR"/>
+            </w:rPr>
+          </w:pPr>
+          <w:hyperlink w:anchor="_Toc421533671" w:history="1">
+            <w:r>
+              <w:rPr>
+                <w:rStyle w:val="Lienhypertexte"/>
+                <w:rFonts w:eastAsiaTheme="majorEastAsia"/>
+                <w:noProof/>
+              </w:rPr>
+              <w:t>II.A Interface de maintenance</w:t>
+            </w:r>
+            <w:r>
+              <w:rPr>
+                <w:noProof/>
+                <w:webHidden/>
+              </w:rPr>
+              <w:tab/>
+            </w:r>
+            <w:r>
+              <w:rPr>
+                <w:noProof/>
+                <w:webHidden/>
+              </w:rPr>
+              <w:fldChar w:fldCharType="begin"/>
+            </w:r>
+            <w:r>
+              <w:rPr>
+                <w:noProof/>
+                <w:webHidden/>
+              </w:rPr>
+              <w:instrText xml:space="preserve"> PAGEREF _Toc421533671 \h </w:instrText>
+            </w:r>
+            <w:r>
+              <w:rPr>
+                <w:noProof/>
+                <w:webHidden/>
+              </w:rPr>
+            </w:r>
+            <w:r>
+              <w:rPr>
+                <w:noProof/>
+                <w:webHidden/>
+              </w:rPr>
+              <w:fldChar w:fldCharType="separate"/>
+            </w:r>
+            <w:r>
+              <w:rPr>
+                <w:noProof/>
+                <w:webHidden/>
+              </w:rPr>
+              <w:t>5</w:t>
             </w:r>
             <w:r>
               <w:rPr>
@@ -390,27 +956,2765 @@
     <w:p>
       <w:pPr>
         <w:pStyle w:val="Titre1"/>
-      </w:pPr>
-      <w:bookmarkStart w:id="0" w:name="_Toc421180944"/>
-      <w:r>
+        <w:rPr>
+          <w:b w:val="0"/>
+          <w:u w:val="single"/>
+        </w:rPr>
+      </w:pPr>
+      <w:bookmarkStart w:id="0" w:name="_Toc421533664"/>
+      <w:r>
+        <w:rPr>
+          <w:b w:val="0"/>
+          <w:u w:val="single"/>
+        </w:rPr>
         <w:lastRenderedPageBreak/>
-        <w:t>I – 1</w:t>
-      </w:r>
-      <w:r>
-        <w:rPr>
-          <w:vertAlign w:val="superscript"/>
-        </w:rPr>
-        <w:t>ère</w:t>
-      </w:r>
-      <w:r>
+        <w:t xml:space="preserve">I </w:t>
+      </w:r>
+      <w:r>
+        <w:rPr>
+          <w:b w:val="0"/>
+          <w:u w:val="single"/>
+        </w:rPr>
+        <w:t>–</w:t>
+      </w:r>
+      <w:r>
+        <w:rPr>
+          <w:b w:val="0"/>
+          <w:u w:val="single"/>
+        </w:rPr>
         <w:t xml:space="preserve"> </w:t>
       </w:r>
+      <w:r>
+        <w:rPr>
+          <w:b w:val="0"/>
+          <w:u w:val="single"/>
+        </w:rPr>
+        <w:t>L</w:t>
+      </w:r>
+      <w:r>
+        <w:rPr>
+          <w:b w:val="0"/>
+          <w:u w:val="single"/>
+        </w:rPr>
+        <w:t>a création et la connexion à la base de données.</w:t>
+      </w:r>
       <w:bookmarkEnd w:id="0"/>
     </w:p>
+    <w:p>
+      <w:pPr>
+        <w:pStyle w:val="Titre2"/>
+      </w:pPr>
+      <w:bookmarkStart w:id="1" w:name="_Toc421533665"/>
+      <w:r>
+        <w:t xml:space="preserve">I.A – </w:t>
+      </w:r>
+      <w:r>
+        <w:t>Introduction</w:t>
+      </w:r>
+      <w:r>
+        <w:t>.</w:t>
+      </w:r>
+      <w:bookmarkEnd w:id="1"/>
+    </w:p>
     <w:p/>
+    <w:p>
+      <w:pPr>
+        <w:jc w:val="both"/>
+      </w:pPr>
+      <w:r>
+        <w:tab/>
+      </w:r>
+      <w:r>
+        <w:t xml:space="preserve">Beaucoup de frameworks proposent une couche d'accès aux données, c'est-à-dire un système apportant bien souvent une certaine transparence vis-à-vis du </w:t>
+      </w:r>
+      <w:r>
+        <w:t xml:space="preserve">Système de Gestion de Bases de Données </w:t>
+      </w:r>
+      <w:r>
+        <w:t>(SGBD).</w:t>
+      </w:r>
+    </w:p>
+    <w:p>
+      <w:pPr>
+        <w:jc w:val="both"/>
+      </w:pPr>
+      <w:r>
+        <w:t>Nous n'avons plus à nous préoccuper du driver au niveau du code, puisque ce sera le rôle du framework.</w:t>
+      </w:r>
+    </w:p>
+    <w:p>
+      <w:pPr>
+        <w:jc w:val="both"/>
+      </w:pPr>
+      <w:r>
+        <w:t>Qt en fait partie et nous allons voir quelques-unes des très nombreuses possibilités qu'il offre. Bien évidement, il existe d'autres frameworks, comme .N</w:t>
+      </w:r>
+      <w:r>
+        <w:t>et par exemple</w:t>
+      </w:r>
+      <w:r>
+        <w:t>, mais nous utiliserons Qt po</w:t>
+      </w:r>
+      <w:r>
+        <w:t xml:space="preserve">ur sa facilité d'utilisation, </w:t>
+      </w:r>
+      <w:r>
+        <w:t>sa portabilité</w:t>
+      </w:r>
+      <w:r>
+        <w:t xml:space="preserve"> et l’intégration dans l’application  LC</w:t>
+      </w:r>
+      <w:r>
+        <w:t>.</w:t>
+      </w:r>
+    </w:p>
+    <w:p>
+      <w:pPr>
+        <w:jc w:val="both"/>
+      </w:pPr>
+      <w:r>
+        <w:t>Le langage utilisé sera C++ et le mo</w:t>
+      </w:r>
+      <w:r>
+        <w:t xml:space="preserve">dule </w:t>
+      </w:r>
+      <w:r>
+        <w:t>QtSql</w:t>
+      </w:r>
+      <w:r>
+        <w:t xml:space="preserve">. </w:t>
+      </w:r>
+    </w:p>
+    <w:p>
+      <w:pPr>
+        <w:pStyle w:val="Titre2"/>
+      </w:pPr>
+      <w:bookmarkStart w:id="2" w:name="_Toc421533666"/>
+      <w:r>
+        <w:t xml:space="preserve">I.B – </w:t>
+      </w:r>
+      <w:r>
+        <w:t>Le module QtSql et ses pilotes</w:t>
+      </w:r>
+      <w:r>
+        <w:t>.</w:t>
+      </w:r>
+      <w:bookmarkEnd w:id="2"/>
+    </w:p>
+    <w:p/>
+    <w:p>
+      <w:pPr>
+        <w:jc w:val="both"/>
+      </w:pPr>
+      <w:r>
+        <w:tab/>
+        <w:t>Différents drivers sont utilisables au niveau de la connexion</w:t>
+      </w:r>
+      <w:r>
+        <w:t xml:space="preserve"> avec le module QtSql</w:t>
+      </w:r>
+      <w:r>
+        <w:t>, mais pour nous, développeurs, nous n'avons pas à nous préoccuper de ce qui se passe à si bas niveau d'abstraction. Il est cependant utile de connaître quels drivers existent, et comment les utiliser.</w:t>
+      </w:r>
+    </w:p>
+    <w:p>
+      <w:pPr>
+        <w:jc w:val="both"/>
+      </w:pPr>
+      <w:r>
+        <w:t>Certains sont disponibles dans la version open source, d'autres nécessitent une recompilation de Qt.</w:t>
+      </w:r>
+    </w:p>
+    <w:p>
+      <w:pPr>
+        <w:jc w:val="both"/>
+      </w:pPr>
+    </w:p>
+    <w:p>
+      <w:pPr>
+        <w:jc w:val="both"/>
+      </w:pPr>
+      <w:r>
+        <w:t xml:space="preserve">Les </w:t>
+      </w:r>
+      <w:r>
+        <w:t>pilotes (</w:t>
+      </w:r>
+      <w:r>
+        <w:t>drivers</w:t>
+      </w:r>
+      <w:r>
+        <w:t>)</w:t>
+      </w:r>
+      <w:r>
+        <w:t xml:space="preserve"> compatible avec le module QtSql sont répertori</w:t>
+      </w:r>
+      <w:r>
+        <w:t>és dans le tableau suivant :</w:t>
+      </w:r>
+    </w:p>
+    <w:p/>
+    <w:tbl>
+      <w:tblPr>
+        <w:tblStyle w:val="Grilleclaire-Accent1"/>
+        <w:tblW w:w="4000" w:type="pct"/>
+        <w:jc w:val="center"/>
+        <w:tblLook w:val="04A0"/>
+      </w:tblPr>
+      <w:tblGrid>
+        <w:gridCol w:w="1317"/>
+        <w:gridCol w:w="3488"/>
+        <w:gridCol w:w="2625"/>
+      </w:tblGrid>
+      <w:tr>
+        <w:trPr>
+          <w:cnfStyle w:val="100000000000"/>
+          <w:jc w:val="center"/>
+        </w:trPr>
+        <w:tc>
+          <w:tcPr>
+            <w:cnfStyle w:val="001000000000"/>
+            <w:tcW w:w="0" w:type="auto"/>
+            <w:shd w:val="clear" w:color="auto" w:fill="00B0F0"/>
+            <w:hideMark/>
+          </w:tcPr>
+          <w:p>
+            <w:pPr>
+              <w:suppressAutoHyphens w:val="0"/>
+              <w:jc w:val="center"/>
+              <w:rPr>
+                <w:szCs w:val="24"/>
+                <w:lang w:eastAsia="fr-FR"/>
+              </w:rPr>
+            </w:pPr>
+            <w:r>
+              <w:rPr>
+                <w:lang w:eastAsia="fr-FR"/>
+              </w:rPr>
+              <w:t xml:space="preserve">Pilote </w:t>
+            </w:r>
+          </w:p>
+        </w:tc>
+        <w:tc>
+          <w:tcPr>
+            <w:tcW w:w="0" w:type="auto"/>
+            <w:shd w:val="clear" w:color="auto" w:fill="00B0F0"/>
+            <w:hideMark/>
+          </w:tcPr>
+          <w:p>
+            <w:pPr>
+              <w:suppressAutoHyphens w:val="0"/>
+              <w:jc w:val="center"/>
+              <w:cnfStyle w:val="100000000000"/>
+              <w:rPr>
+                <w:szCs w:val="24"/>
+                <w:lang w:eastAsia="fr-FR"/>
+              </w:rPr>
+            </w:pPr>
+            <w:r>
+              <w:rPr>
+                <w:lang w:eastAsia="fr-FR"/>
+              </w:rPr>
+              <w:t xml:space="preserve">Base de données </w:t>
+            </w:r>
+          </w:p>
+        </w:tc>
+        <w:tc>
+          <w:tcPr>
+            <w:tcW w:w="0" w:type="auto"/>
+            <w:shd w:val="clear" w:color="auto" w:fill="00B0F0"/>
+            <w:hideMark/>
+          </w:tcPr>
+          <w:p>
+            <w:pPr>
+              <w:suppressAutoHyphens w:val="0"/>
+              <w:jc w:val="center"/>
+              <w:cnfStyle w:val="100000000000"/>
+              <w:rPr>
+                <w:szCs w:val="24"/>
+                <w:lang w:eastAsia="fr-FR"/>
+              </w:rPr>
+            </w:pPr>
+            <w:r>
+              <w:rPr>
+                <w:lang w:eastAsia="fr-FR"/>
+              </w:rPr>
+              <w:t xml:space="preserve">Disponible en open source </w:t>
+            </w:r>
+          </w:p>
+        </w:tc>
+      </w:tr>
+      <w:tr>
+        <w:trPr>
+          <w:cnfStyle w:val="000000100000"/>
+          <w:jc w:val="center"/>
+        </w:trPr>
+        <w:tc>
+          <w:tcPr>
+            <w:cnfStyle w:val="001000000000"/>
+            <w:tcW w:w="0" w:type="auto"/>
+            <w:hideMark/>
+          </w:tcPr>
+          <w:p>
+            <w:pPr>
+              <w:suppressAutoHyphens w:val="0"/>
+              <w:jc w:val="center"/>
+              <w:rPr>
+                <w:szCs w:val="24"/>
+                <w:lang w:eastAsia="fr-FR"/>
+              </w:rPr>
+            </w:pPr>
+            <w:r>
+              <w:rPr>
+                <w:lang w:eastAsia="fr-FR"/>
+              </w:rPr>
+              <w:t xml:space="preserve">QDB2 </w:t>
+            </w:r>
+          </w:p>
+        </w:tc>
+        <w:tc>
+          <w:tcPr>
+            <w:tcW w:w="0" w:type="auto"/>
+            <w:hideMark/>
+          </w:tcPr>
+          <w:p>
+            <w:pPr>
+              <w:suppressAutoHyphens w:val="0"/>
+              <w:jc w:val="center"/>
+              <w:cnfStyle w:val="000000100000"/>
+              <w:rPr>
+                <w:szCs w:val="24"/>
+                <w:lang w:eastAsia="fr-FR"/>
+              </w:rPr>
+            </w:pPr>
+            <w:r>
+              <w:rPr>
+                <w:lang w:eastAsia="fr-FR"/>
+              </w:rPr>
+              <w:t xml:space="preserve">IBM DB2 version 7.1 et ultérieure </w:t>
+            </w:r>
+          </w:p>
+        </w:tc>
+        <w:tc>
+          <w:tcPr>
+            <w:tcW w:w="0" w:type="auto"/>
+            <w:hideMark/>
+          </w:tcPr>
+          <w:p>
+            <w:pPr>
+              <w:suppressAutoHyphens w:val="0"/>
+              <w:jc w:val="center"/>
+              <w:cnfStyle w:val="000000100000"/>
+              <w:rPr>
+                <w:szCs w:val="24"/>
+                <w:lang w:eastAsia="fr-FR"/>
+              </w:rPr>
+            </w:pPr>
+            <w:r>
+              <w:rPr>
+                <w:lang w:eastAsia="fr-FR"/>
+              </w:rPr>
+              <w:t xml:space="preserve">Non </w:t>
+            </w:r>
+          </w:p>
+        </w:tc>
+      </w:tr>
+      <w:tr>
+        <w:trPr>
+          <w:cnfStyle w:val="000000010000"/>
+          <w:jc w:val="center"/>
+        </w:trPr>
+        <w:tc>
+          <w:tcPr>
+            <w:cnfStyle w:val="001000000000"/>
+            <w:tcW w:w="0" w:type="auto"/>
+            <w:hideMark/>
+          </w:tcPr>
+          <w:p>
+            <w:pPr>
+              <w:suppressAutoHyphens w:val="0"/>
+              <w:jc w:val="center"/>
+              <w:rPr>
+                <w:szCs w:val="24"/>
+                <w:lang w:eastAsia="fr-FR"/>
+              </w:rPr>
+            </w:pPr>
+            <w:r>
+              <w:rPr>
+                <w:lang w:eastAsia="fr-FR"/>
+              </w:rPr>
+              <w:t xml:space="preserve">QIBASE </w:t>
+            </w:r>
+          </w:p>
+        </w:tc>
+        <w:tc>
+          <w:tcPr>
+            <w:tcW w:w="0" w:type="auto"/>
+            <w:hideMark/>
+          </w:tcPr>
+          <w:p>
+            <w:pPr>
+              <w:suppressAutoHyphens w:val="0"/>
+              <w:jc w:val="center"/>
+              <w:cnfStyle w:val="000000010000"/>
+              <w:rPr>
+                <w:szCs w:val="24"/>
+                <w:lang w:eastAsia="fr-FR"/>
+              </w:rPr>
+            </w:pPr>
+            <w:r>
+              <w:rPr>
+                <w:lang w:eastAsia="fr-FR"/>
+              </w:rPr>
+              <w:t xml:space="preserve">Borland InterBase </w:t>
+            </w:r>
+          </w:p>
+        </w:tc>
+        <w:tc>
+          <w:tcPr>
+            <w:tcW w:w="0" w:type="auto"/>
+            <w:hideMark/>
+          </w:tcPr>
+          <w:p>
+            <w:pPr>
+              <w:suppressAutoHyphens w:val="0"/>
+              <w:jc w:val="center"/>
+              <w:cnfStyle w:val="000000010000"/>
+              <w:rPr>
+                <w:szCs w:val="24"/>
+                <w:lang w:eastAsia="fr-FR"/>
+              </w:rPr>
+            </w:pPr>
+            <w:r>
+              <w:rPr>
+                <w:lang w:eastAsia="fr-FR"/>
+              </w:rPr>
+              <w:t xml:space="preserve">Non </w:t>
+            </w:r>
+          </w:p>
+        </w:tc>
+      </w:tr>
+      <w:tr>
+        <w:trPr>
+          <w:cnfStyle w:val="000000100000"/>
+          <w:jc w:val="center"/>
+        </w:trPr>
+        <w:tc>
+          <w:tcPr>
+            <w:cnfStyle w:val="001000000000"/>
+            <w:tcW w:w="0" w:type="auto"/>
+            <w:hideMark/>
+          </w:tcPr>
+          <w:p>
+            <w:pPr>
+              <w:suppressAutoHyphens w:val="0"/>
+              <w:jc w:val="center"/>
+              <w:rPr>
+                <w:szCs w:val="24"/>
+                <w:lang w:eastAsia="fr-FR"/>
+              </w:rPr>
+            </w:pPr>
+            <w:r>
+              <w:rPr>
+                <w:lang w:eastAsia="fr-FR"/>
+              </w:rPr>
+              <w:t xml:space="preserve">QMYSQL </w:t>
+            </w:r>
+          </w:p>
+        </w:tc>
+        <w:tc>
+          <w:tcPr>
+            <w:tcW w:w="0" w:type="auto"/>
+            <w:hideMark/>
+          </w:tcPr>
+          <w:p>
+            <w:pPr>
+              <w:suppressAutoHyphens w:val="0"/>
+              <w:jc w:val="center"/>
+              <w:cnfStyle w:val="000000100000"/>
+              <w:rPr>
+                <w:szCs w:val="24"/>
+                <w:lang w:eastAsia="fr-FR"/>
+              </w:rPr>
+            </w:pPr>
+            <w:r>
+              <w:rPr>
+                <w:lang w:eastAsia="fr-FR"/>
+              </w:rPr>
+              <w:t xml:space="preserve">MySQL </w:t>
+            </w:r>
+          </w:p>
+        </w:tc>
+        <w:tc>
+          <w:tcPr>
+            <w:tcW w:w="0" w:type="auto"/>
+            <w:hideMark/>
+          </w:tcPr>
+          <w:p>
+            <w:pPr>
+              <w:suppressAutoHyphens w:val="0"/>
+              <w:jc w:val="center"/>
+              <w:cnfStyle w:val="000000100000"/>
+              <w:rPr>
+                <w:szCs w:val="24"/>
+                <w:lang w:eastAsia="fr-FR"/>
+              </w:rPr>
+            </w:pPr>
+            <w:r>
+              <w:rPr>
+                <w:lang w:eastAsia="fr-FR"/>
+              </w:rPr>
+              <w:t xml:space="preserve">Non </w:t>
+            </w:r>
+          </w:p>
+        </w:tc>
+      </w:tr>
+      <w:tr>
+        <w:trPr>
+          <w:cnfStyle w:val="000000010000"/>
+          <w:jc w:val="center"/>
+        </w:trPr>
+        <w:tc>
+          <w:tcPr>
+            <w:cnfStyle w:val="001000000000"/>
+            <w:tcW w:w="0" w:type="auto"/>
+            <w:hideMark/>
+          </w:tcPr>
+          <w:p>
+            <w:pPr>
+              <w:suppressAutoHyphens w:val="0"/>
+              <w:jc w:val="center"/>
+              <w:rPr>
+                <w:szCs w:val="24"/>
+                <w:lang w:eastAsia="fr-FR"/>
+              </w:rPr>
+            </w:pPr>
+            <w:r>
+              <w:rPr>
+                <w:lang w:eastAsia="fr-FR"/>
+              </w:rPr>
+              <w:t xml:space="preserve">QOCI </w:t>
+            </w:r>
+          </w:p>
+        </w:tc>
+        <w:tc>
+          <w:tcPr>
+            <w:tcW w:w="0" w:type="auto"/>
+            <w:hideMark/>
+          </w:tcPr>
+          <w:p>
+            <w:pPr>
+              <w:suppressAutoHyphens w:val="0"/>
+              <w:jc w:val="center"/>
+              <w:cnfStyle w:val="000000010000"/>
+              <w:rPr>
+                <w:szCs w:val="24"/>
+                <w:lang w:eastAsia="fr-FR"/>
+              </w:rPr>
+            </w:pPr>
+            <w:r>
+              <w:rPr>
+                <w:lang w:eastAsia="fr-FR"/>
+              </w:rPr>
+              <w:t xml:space="preserve">Oracle (Oracle Call Interface) </w:t>
+            </w:r>
+          </w:p>
+        </w:tc>
+        <w:tc>
+          <w:tcPr>
+            <w:tcW w:w="0" w:type="auto"/>
+            <w:hideMark/>
+          </w:tcPr>
+          <w:p>
+            <w:pPr>
+              <w:suppressAutoHyphens w:val="0"/>
+              <w:jc w:val="center"/>
+              <w:cnfStyle w:val="000000010000"/>
+              <w:rPr>
+                <w:szCs w:val="24"/>
+                <w:lang w:eastAsia="fr-FR"/>
+              </w:rPr>
+            </w:pPr>
+            <w:r>
+              <w:rPr>
+                <w:lang w:eastAsia="fr-FR"/>
+              </w:rPr>
+              <w:t xml:space="preserve">Oui </w:t>
+            </w:r>
+          </w:p>
+        </w:tc>
+      </w:tr>
+      <w:tr>
+        <w:trPr>
+          <w:cnfStyle w:val="000000100000"/>
+          <w:jc w:val="center"/>
+        </w:trPr>
+        <w:tc>
+          <w:tcPr>
+            <w:cnfStyle w:val="001000000000"/>
+            <w:tcW w:w="0" w:type="auto"/>
+            <w:hideMark/>
+          </w:tcPr>
+          <w:p>
+            <w:pPr>
+              <w:suppressAutoHyphens w:val="0"/>
+              <w:jc w:val="center"/>
+              <w:rPr>
+                <w:szCs w:val="24"/>
+                <w:lang w:eastAsia="fr-FR"/>
+              </w:rPr>
+            </w:pPr>
+            <w:r>
+              <w:rPr>
+                <w:lang w:eastAsia="fr-FR"/>
+              </w:rPr>
+              <w:t xml:space="preserve">QODBC </w:t>
+            </w:r>
+          </w:p>
+        </w:tc>
+        <w:tc>
+          <w:tcPr>
+            <w:tcW w:w="0" w:type="auto"/>
+            <w:hideMark/>
+          </w:tcPr>
+          <w:p>
+            <w:pPr>
+              <w:suppressAutoHyphens w:val="0"/>
+              <w:jc w:val="center"/>
+              <w:cnfStyle w:val="000000100000"/>
+              <w:rPr>
+                <w:szCs w:val="24"/>
+                <w:lang w:eastAsia="fr-FR"/>
+              </w:rPr>
+            </w:pPr>
+            <w:r>
+              <w:rPr>
+                <w:lang w:eastAsia="fr-FR"/>
+              </w:rPr>
+              <w:t xml:space="preserve">ODBC (inclut Microsoft SQL Server) </w:t>
+            </w:r>
+          </w:p>
+        </w:tc>
+        <w:tc>
+          <w:tcPr>
+            <w:tcW w:w="0" w:type="auto"/>
+            <w:hideMark/>
+          </w:tcPr>
+          <w:p>
+            <w:pPr>
+              <w:suppressAutoHyphens w:val="0"/>
+              <w:jc w:val="center"/>
+              <w:cnfStyle w:val="000000100000"/>
+              <w:rPr>
+                <w:szCs w:val="24"/>
+                <w:lang w:eastAsia="fr-FR"/>
+              </w:rPr>
+            </w:pPr>
+            <w:r>
+              <w:rPr>
+                <w:lang w:eastAsia="fr-FR"/>
+              </w:rPr>
+              <w:t xml:space="preserve">Oui </w:t>
+            </w:r>
+          </w:p>
+        </w:tc>
+      </w:tr>
+      <w:tr>
+        <w:trPr>
+          <w:cnfStyle w:val="000000010000"/>
+          <w:jc w:val="center"/>
+        </w:trPr>
+        <w:tc>
+          <w:tcPr>
+            <w:cnfStyle w:val="001000000000"/>
+            <w:tcW w:w="0" w:type="auto"/>
+            <w:hideMark/>
+          </w:tcPr>
+          <w:p>
+            <w:pPr>
+              <w:suppressAutoHyphens w:val="0"/>
+              <w:jc w:val="center"/>
+              <w:rPr>
+                <w:szCs w:val="24"/>
+                <w:lang w:eastAsia="fr-FR"/>
+              </w:rPr>
+            </w:pPr>
+            <w:r>
+              <w:rPr>
+                <w:lang w:eastAsia="fr-FR"/>
+              </w:rPr>
+              <w:t xml:space="preserve">QPSQL </w:t>
+            </w:r>
+          </w:p>
+        </w:tc>
+        <w:tc>
+          <w:tcPr>
+            <w:tcW w:w="0" w:type="auto"/>
+            <w:hideMark/>
+          </w:tcPr>
+          <w:p>
+            <w:pPr>
+              <w:suppressAutoHyphens w:val="0"/>
+              <w:jc w:val="center"/>
+              <w:cnfStyle w:val="000000010000"/>
+              <w:rPr>
+                <w:szCs w:val="24"/>
+                <w:lang w:eastAsia="fr-FR"/>
+              </w:rPr>
+            </w:pPr>
+            <w:r>
+              <w:rPr>
+                <w:lang w:eastAsia="fr-FR"/>
+              </w:rPr>
+              <w:t xml:space="preserve">PostgreSQL versions 6.x et 7.x </w:t>
+            </w:r>
+          </w:p>
+        </w:tc>
+        <w:tc>
+          <w:tcPr>
+            <w:tcW w:w="0" w:type="auto"/>
+            <w:hideMark/>
+          </w:tcPr>
+          <w:p>
+            <w:pPr>
+              <w:suppressAutoHyphens w:val="0"/>
+              <w:jc w:val="center"/>
+              <w:cnfStyle w:val="000000010000"/>
+              <w:rPr>
+                <w:szCs w:val="24"/>
+                <w:lang w:eastAsia="fr-FR"/>
+              </w:rPr>
+            </w:pPr>
+            <w:r>
+              <w:rPr>
+                <w:lang w:eastAsia="fr-FR"/>
+              </w:rPr>
+              <w:t xml:space="preserve">Non </w:t>
+            </w:r>
+          </w:p>
+        </w:tc>
+      </w:tr>
+      <w:tr>
+        <w:trPr>
+          <w:cnfStyle w:val="000000100000"/>
+          <w:jc w:val="center"/>
+        </w:trPr>
+        <w:tc>
+          <w:tcPr>
+            <w:cnfStyle w:val="001000000000"/>
+            <w:tcW w:w="0" w:type="auto"/>
+            <w:shd w:val="clear" w:color="auto" w:fill="FFFF00"/>
+            <w:hideMark/>
+          </w:tcPr>
+          <w:p>
+            <w:pPr>
+              <w:suppressAutoHyphens w:val="0"/>
+              <w:jc w:val="center"/>
+              <w:rPr>
+                <w:szCs w:val="24"/>
+                <w:highlight w:val="yellow"/>
+                <w:lang w:eastAsia="fr-FR"/>
+              </w:rPr>
+            </w:pPr>
+            <w:r>
+              <w:rPr>
+                <w:highlight w:val="yellow"/>
+                <w:lang w:eastAsia="fr-FR"/>
+              </w:rPr>
+              <w:t xml:space="preserve">QSQLITE </w:t>
+            </w:r>
+          </w:p>
+        </w:tc>
+        <w:tc>
+          <w:tcPr>
+            <w:tcW w:w="0" w:type="auto"/>
+            <w:shd w:val="clear" w:color="auto" w:fill="FFFF00"/>
+            <w:hideMark/>
+          </w:tcPr>
+          <w:p>
+            <w:pPr>
+              <w:suppressAutoHyphens w:val="0"/>
+              <w:jc w:val="center"/>
+              <w:cnfStyle w:val="000000100000"/>
+              <w:rPr>
+                <w:szCs w:val="24"/>
+                <w:highlight w:val="yellow"/>
+                <w:lang w:eastAsia="fr-FR"/>
+              </w:rPr>
+            </w:pPr>
+            <w:r>
+              <w:rPr>
+                <w:highlight w:val="yellow"/>
+                <w:lang w:eastAsia="fr-FR"/>
+              </w:rPr>
+              <w:t xml:space="preserve">SQLite version 3 et ultérieure </w:t>
+            </w:r>
+          </w:p>
+        </w:tc>
+        <w:tc>
+          <w:tcPr>
+            <w:tcW w:w="0" w:type="auto"/>
+            <w:shd w:val="clear" w:color="auto" w:fill="FFFF00"/>
+            <w:hideMark/>
+          </w:tcPr>
+          <w:p>
+            <w:pPr>
+              <w:suppressAutoHyphens w:val="0"/>
+              <w:jc w:val="center"/>
+              <w:cnfStyle w:val="000000100000"/>
+              <w:rPr>
+                <w:szCs w:val="24"/>
+                <w:highlight w:val="yellow"/>
+                <w:lang w:eastAsia="fr-FR"/>
+              </w:rPr>
+            </w:pPr>
+            <w:r>
+              <w:rPr>
+                <w:highlight w:val="yellow"/>
+                <w:lang w:eastAsia="fr-FR"/>
+              </w:rPr>
+              <w:t xml:space="preserve">Oui </w:t>
+            </w:r>
+          </w:p>
+        </w:tc>
+      </w:tr>
+      <w:tr>
+        <w:trPr>
+          <w:cnfStyle w:val="000000010000"/>
+          <w:jc w:val="center"/>
+        </w:trPr>
+        <w:tc>
+          <w:tcPr>
+            <w:cnfStyle w:val="001000000000"/>
+            <w:tcW w:w="0" w:type="auto"/>
+            <w:hideMark/>
+          </w:tcPr>
+          <w:p>
+            <w:pPr>
+              <w:suppressAutoHyphens w:val="0"/>
+              <w:jc w:val="center"/>
+              <w:rPr>
+                <w:szCs w:val="24"/>
+                <w:lang w:eastAsia="fr-FR"/>
+              </w:rPr>
+            </w:pPr>
+            <w:r>
+              <w:rPr>
+                <w:lang w:eastAsia="fr-FR"/>
+              </w:rPr>
+              <w:t xml:space="preserve">QSQLITE2 </w:t>
+            </w:r>
+          </w:p>
+        </w:tc>
+        <w:tc>
+          <w:tcPr>
+            <w:tcW w:w="0" w:type="auto"/>
+            <w:hideMark/>
+          </w:tcPr>
+          <w:p>
+            <w:pPr>
+              <w:suppressAutoHyphens w:val="0"/>
+              <w:jc w:val="center"/>
+              <w:cnfStyle w:val="000000010000"/>
+              <w:rPr>
+                <w:szCs w:val="24"/>
+                <w:lang w:eastAsia="fr-FR"/>
+              </w:rPr>
+            </w:pPr>
+            <w:r>
+              <w:rPr>
+                <w:lang w:eastAsia="fr-FR"/>
+              </w:rPr>
+              <w:t xml:space="preserve">SQLite version 2 </w:t>
+            </w:r>
+          </w:p>
+        </w:tc>
+        <w:tc>
+          <w:tcPr>
+            <w:tcW w:w="0" w:type="auto"/>
+            <w:hideMark/>
+          </w:tcPr>
+          <w:p>
+            <w:pPr>
+              <w:suppressAutoHyphens w:val="0"/>
+              <w:jc w:val="center"/>
+              <w:cnfStyle w:val="000000010000"/>
+              <w:rPr>
+                <w:szCs w:val="24"/>
+                <w:lang w:eastAsia="fr-FR"/>
+              </w:rPr>
+            </w:pPr>
+            <w:r>
+              <w:rPr>
+                <w:lang w:eastAsia="fr-FR"/>
+              </w:rPr>
+              <w:t xml:space="preserve">Non </w:t>
+            </w:r>
+          </w:p>
+        </w:tc>
+      </w:tr>
+      <w:tr>
+        <w:trPr>
+          <w:cnfStyle w:val="000000100000"/>
+          <w:jc w:val="center"/>
+        </w:trPr>
+        <w:tc>
+          <w:tcPr>
+            <w:cnfStyle w:val="001000000000"/>
+            <w:tcW w:w="0" w:type="auto"/>
+            <w:hideMark/>
+          </w:tcPr>
+          <w:p>
+            <w:pPr>
+              <w:suppressAutoHyphens w:val="0"/>
+              <w:jc w:val="center"/>
+              <w:rPr>
+                <w:szCs w:val="24"/>
+                <w:lang w:eastAsia="fr-FR"/>
+              </w:rPr>
+            </w:pPr>
+            <w:r>
+              <w:rPr>
+                <w:lang w:eastAsia="fr-FR"/>
+              </w:rPr>
+              <w:t xml:space="preserve">QTDS </w:t>
+            </w:r>
+          </w:p>
+        </w:tc>
+        <w:tc>
+          <w:tcPr>
+            <w:tcW w:w="0" w:type="auto"/>
+            <w:hideMark/>
+          </w:tcPr>
+          <w:p>
+            <w:pPr>
+              <w:suppressAutoHyphens w:val="0"/>
+              <w:jc w:val="center"/>
+              <w:cnfStyle w:val="000000100000"/>
+              <w:rPr>
+                <w:szCs w:val="24"/>
+                <w:lang w:eastAsia="fr-FR"/>
+              </w:rPr>
+            </w:pPr>
+            <w:r>
+              <w:rPr>
+                <w:lang w:eastAsia="fr-FR"/>
+              </w:rPr>
+              <w:t xml:space="preserve">Sybase Adaptive Server </w:t>
+            </w:r>
+          </w:p>
+        </w:tc>
+        <w:tc>
+          <w:tcPr>
+            <w:tcW w:w="0" w:type="auto"/>
+            <w:hideMark/>
+          </w:tcPr>
+          <w:p>
+            <w:pPr>
+              <w:suppressAutoHyphens w:val="0"/>
+              <w:jc w:val="center"/>
+              <w:cnfStyle w:val="000000100000"/>
+              <w:rPr>
+                <w:szCs w:val="24"/>
+                <w:lang w:eastAsia="fr-FR"/>
+              </w:rPr>
+            </w:pPr>
+            <w:r>
+              <w:rPr>
+                <w:lang w:eastAsia="fr-FR"/>
+              </w:rPr>
+              <w:t xml:space="preserve">Non </w:t>
+            </w:r>
+          </w:p>
+        </w:tc>
+      </w:tr>
+    </w:tbl>
+    <w:p/>
+    <w:p>
+      <w:pPr>
+        <w:jc w:val="both"/>
+      </w:pPr>
+      <w:r>
+        <w:t>Le pilote que nous utiliserons est naturellement QSQLITE du fait qu’il pilote une base de données avec la librairie SQLite que nous avons précédemment choisi (dernière version 3.8.10.1).</w:t>
+      </w:r>
+    </w:p>
+    <w:p/>
+    <w:p>
+      <w:pPr>
+        <w:pStyle w:val="Titre2"/>
+      </w:pPr>
+      <w:bookmarkStart w:id="3" w:name="_Toc421533667"/>
+      <w:r>
+        <w:t xml:space="preserve">I.C </w:t>
+      </w:r>
+      <w:r>
+        <w:t>–</w:t>
+      </w:r>
+      <w:r>
+        <w:t xml:space="preserve"> </w:t>
+      </w:r>
+      <w:r>
+        <w:t>Connexion à la base de données</w:t>
+      </w:r>
+      <w:r>
+        <w:t>.</w:t>
+      </w:r>
+      <w:bookmarkEnd w:id="3"/>
+    </w:p>
+    <w:p/>
+    <w:p>
+      <w:pPr>
+        <w:jc w:val="both"/>
+      </w:pPr>
+      <w:r>
+        <w:t>Avant toute chose nous devons modifier le .pro</w:t>
+      </w:r>
+      <w:r>
+        <w:t>, a</w:t>
+      </w:r>
+      <w:r>
+        <w:t xml:space="preserve">vec Qt, il faut précompiler le projet avec qmake pour qu'il puisse être compilé correctement. </w:t>
+      </w:r>
+      <w:r>
+        <w:t>Il faut modifier ce fichier de projet p</w:t>
+      </w:r>
+      <w:r>
+        <w:t>our que les classes d'accès aux données soient accessibles. Pour ce faire il suffit d'ajouter ceci au .pro :</w:t>
+      </w:r>
+      <w:r>
+        <w:t xml:space="preserve"> « QT</w:t>
+      </w:r>
+      <w:r>
+        <w:t xml:space="preserve"> += sql</w:t>
+      </w:r>
+      <w:r>
+        <w:t> », On obtient alors l’accès au module QtSql et ses pilotes.</w:t>
+      </w:r>
+    </w:p>
+    <w:p>
+      <w:pPr>
+        <w:ind w:firstLine="708"/>
+        <w:jc w:val="both"/>
+      </w:pPr>
+      <w:r>
+        <w:lastRenderedPageBreak/>
+        <w:t>Nous allons maintenant utiliser notre pilote QSQLITE.</w:t>
+      </w:r>
+    </w:p>
+    <w:p>
+      <w:pPr>
+        <w:jc w:val="both"/>
+      </w:pPr>
+      <w:r>
+        <w:t>Les connexions s'utilisent au travers de la classe QSqlDatabase.</w:t>
+      </w:r>
+    </w:p>
+    <w:p>
+      <w:pPr>
+        <w:jc w:val="both"/>
+      </w:pPr>
+      <w:r>
+        <w:t>Cette classe possède une méthode statique QSqlSatabase::addDatabase(const QString) renvoyant une instance de QSqlDatabase et reçoit en paramètre une chaîne de caractères correspondant au driver utilisé donc dans notre cas : QSQLITE.</w:t>
+      </w:r>
+    </w:p>
+    <w:p>
+      <w:pPr>
+        <w:jc w:val="both"/>
+      </w:pPr>
+    </w:p>
+    <w:p>
+      <w:pPr>
+        <w:jc w:val="both"/>
+      </w:pPr>
+      <w:r>
+        <w:t xml:space="preserve">Voici un petit programme simple pour créer une base de données, illustrant ce principe de création et connexion a une base de données : </w:t>
+      </w:r>
+    </w:p>
+    <w:p>
+      <w:r>
+        <w:rPr>
+          <w:noProof/>
+          <w:lang w:eastAsia="fr-FR"/>
+        </w:rPr>
+        <w:pict>
+          <v:roundrect id="_x0000_s1026" style="position:absolute;margin-left:-6.3pt;margin-top:7.75pt;width:455.05pt;height:336.2pt;z-index:251658240" arcsize="3483f" filled="f" fillcolor="white [3201]" strokecolor="#4f81bd [3204]" strokeweight="2.5pt">
+            <v:shadow color="#868686"/>
+          </v:roundrect>
+        </w:pict>
+      </w:r>
+    </w:p>
+    <w:p>
+      <w:pPr>
+        <w:rPr>
+          <w:rFonts w:ascii="Courier" w:hAnsi="Courier"/>
+          <w:lang w:val="en-US"/>
+        </w:rPr>
+      </w:pPr>
+      <w:r>
+        <w:rPr>
+          <w:rFonts w:ascii="Courier" w:hAnsi="Courier"/>
+          <w:color w:val="365F91" w:themeColor="accent1" w:themeShade="BF"/>
+          <w:lang w:val="en-US"/>
+        </w:rPr>
+        <w:t>#</w:t>
+      </w:r>
+      <w:r>
+        <w:rPr>
+          <w:rFonts w:ascii="Courier" w:hAnsi="Courier"/>
+          <w:b/>
+          <w:color w:val="000000" w:themeColor="text1"/>
+          <w:lang w:val="en-US"/>
+        </w:rPr>
+        <w:t>include</w:t>
+      </w:r>
+      <w:r>
+        <w:rPr>
+          <w:rFonts w:ascii="Courier" w:hAnsi="Courier"/>
+          <w:lang w:val="en-US"/>
+        </w:rPr>
+        <w:t xml:space="preserve"> </w:t>
+      </w:r>
+      <w:r>
+        <w:rPr>
+          <w:rFonts w:ascii="Courier" w:hAnsi="Courier"/>
+          <w:color w:val="548DD4" w:themeColor="text2" w:themeTint="99"/>
+          <w:lang w:val="en-US"/>
+        </w:rPr>
+        <w:t>&lt;QApplication&gt;</w:t>
+      </w:r>
+    </w:p>
+    <w:p>
+      <w:pPr>
+        <w:rPr>
+          <w:rFonts w:ascii="Courier" w:hAnsi="Courier"/>
+          <w:lang w:val="en-US"/>
+        </w:rPr>
+      </w:pPr>
+      <w:r>
+        <w:rPr>
+          <w:rFonts w:ascii="Courier" w:hAnsi="Courier"/>
+          <w:color w:val="365F91" w:themeColor="accent1" w:themeShade="BF"/>
+          <w:lang w:val="en-US"/>
+        </w:rPr>
+        <w:t>#</w:t>
+      </w:r>
+      <w:r>
+        <w:rPr>
+          <w:rFonts w:ascii="Courier" w:hAnsi="Courier"/>
+          <w:b/>
+          <w:color w:val="000000" w:themeColor="text1"/>
+          <w:lang w:val="en-US"/>
+        </w:rPr>
+        <w:t>include</w:t>
+      </w:r>
+      <w:r>
+        <w:rPr>
+          <w:rFonts w:ascii="Courier" w:hAnsi="Courier"/>
+          <w:lang w:val="en-US"/>
+        </w:rPr>
+        <w:t xml:space="preserve"> </w:t>
+      </w:r>
+      <w:r>
+        <w:rPr>
+          <w:rFonts w:ascii="Courier" w:hAnsi="Courier"/>
+          <w:color w:val="548DD4" w:themeColor="text2" w:themeTint="99"/>
+          <w:lang w:val="en-US"/>
+        </w:rPr>
+        <w:t>&lt;QSqlDatabase&gt;</w:t>
+      </w:r>
+    </w:p>
+    <w:p>
+      <w:pPr>
+        <w:rPr>
+          <w:rFonts w:ascii="Courier" w:hAnsi="Courier"/>
+          <w:lang w:val="en-US"/>
+        </w:rPr>
+      </w:pPr>
+      <w:r>
+        <w:rPr>
+          <w:rFonts w:ascii="Courier" w:hAnsi="Courier"/>
+          <w:color w:val="365F91" w:themeColor="accent1" w:themeShade="BF"/>
+          <w:lang w:val="en-US"/>
+        </w:rPr>
+        <w:t>#</w:t>
+      </w:r>
+      <w:r>
+        <w:rPr>
+          <w:rFonts w:ascii="Courier" w:hAnsi="Courier"/>
+          <w:b/>
+          <w:color w:val="000000" w:themeColor="text1"/>
+          <w:lang w:val="en-US"/>
+        </w:rPr>
+        <w:t>include</w:t>
+      </w:r>
+      <w:r>
+        <w:rPr>
+          <w:rFonts w:ascii="Courier" w:hAnsi="Courier"/>
+          <w:lang w:val="en-US"/>
+        </w:rPr>
+        <w:t xml:space="preserve"> </w:t>
+      </w:r>
+      <w:r>
+        <w:rPr>
+          <w:rFonts w:ascii="Courier" w:hAnsi="Courier"/>
+          <w:color w:val="548DD4" w:themeColor="text2" w:themeTint="99"/>
+          <w:lang w:val="en-US"/>
+        </w:rPr>
+        <w:t>&lt;QSqlError&gt;</w:t>
+      </w:r>
+    </w:p>
+    <w:p>
+      <w:pPr>
+        <w:rPr>
+          <w:rFonts w:ascii="Courier" w:hAnsi="Courier"/>
+          <w:lang w:val="en-US"/>
+        </w:rPr>
+      </w:pPr>
+      <w:r>
+        <w:rPr>
+          <w:rFonts w:ascii="Courier" w:hAnsi="Courier"/>
+          <w:color w:val="365F91" w:themeColor="accent1" w:themeShade="BF"/>
+          <w:lang w:val="en-US"/>
+        </w:rPr>
+        <w:t>#</w:t>
+      </w:r>
+      <w:r>
+        <w:rPr>
+          <w:rFonts w:ascii="Courier" w:hAnsi="Courier"/>
+          <w:b/>
+          <w:color w:val="000000" w:themeColor="text1"/>
+          <w:lang w:val="en-US"/>
+        </w:rPr>
+        <w:t>include</w:t>
+      </w:r>
+      <w:r>
+        <w:rPr>
+          <w:rFonts w:ascii="Courier" w:hAnsi="Courier"/>
+          <w:lang w:val="en-US"/>
+        </w:rPr>
+        <w:t xml:space="preserve"> </w:t>
+      </w:r>
+      <w:r>
+        <w:rPr>
+          <w:rFonts w:ascii="Courier" w:hAnsi="Courier"/>
+          <w:color w:val="548DD4" w:themeColor="text2" w:themeTint="99"/>
+          <w:lang w:val="en-US"/>
+        </w:rPr>
+        <w:t>&lt;QMessageBox&gt;</w:t>
+      </w:r>
+    </w:p>
+    <w:p>
+      <w:pPr>
+        <w:rPr>
+          <w:rFonts w:ascii="Courier" w:hAnsi="Courier"/>
+          <w:lang w:val="en-US"/>
+        </w:rPr>
+      </w:pPr>
+    </w:p>
+    <w:p>
+      <w:pPr>
+        <w:rPr>
+          <w:rFonts w:ascii="Courier" w:hAnsi="Courier"/>
+          <w:lang w:val="en-US"/>
+        </w:rPr>
+      </w:pPr>
+      <w:r>
+        <w:rPr>
+          <w:rFonts w:ascii="Courier" w:hAnsi="Courier"/>
+          <w:color w:val="548DD4" w:themeColor="text2" w:themeTint="99"/>
+          <w:lang w:val="en-US"/>
+        </w:rPr>
+        <w:t>int</w:t>
+      </w:r>
+      <w:r>
+        <w:rPr>
+          <w:rFonts w:ascii="Courier" w:hAnsi="Courier"/>
+          <w:lang w:val="en-US"/>
+        </w:rPr>
+        <w:t xml:space="preserve"> </w:t>
+      </w:r>
+      <w:r>
+        <w:rPr>
+          <w:rFonts w:ascii="Courier" w:hAnsi="Courier"/>
+          <w:b/>
+          <w:lang w:val="en-US"/>
+        </w:rPr>
+        <w:t>main</w:t>
+      </w:r>
+      <w:r>
+        <w:rPr>
+          <w:rFonts w:ascii="Courier" w:hAnsi="Courier"/>
+          <w:lang w:val="en-US"/>
+        </w:rPr>
+        <w:t>(</w:t>
+      </w:r>
+      <w:r>
+        <w:rPr>
+          <w:rFonts w:ascii="Courier" w:hAnsi="Courier"/>
+          <w:color w:val="548DD4" w:themeColor="text2" w:themeTint="99"/>
+          <w:lang w:val="en-US"/>
+        </w:rPr>
+        <w:t>int</w:t>
+      </w:r>
+      <w:r>
+        <w:rPr>
+          <w:rFonts w:ascii="Courier" w:hAnsi="Courier"/>
+          <w:lang w:val="en-US"/>
+        </w:rPr>
+        <w:t xml:space="preserve"> argc, </w:t>
+      </w:r>
+      <w:r>
+        <w:rPr>
+          <w:rFonts w:ascii="Courier" w:hAnsi="Courier"/>
+          <w:color w:val="548DD4" w:themeColor="text2" w:themeTint="99"/>
+          <w:lang w:val="en-US"/>
+        </w:rPr>
+        <w:t>char</w:t>
+      </w:r>
+      <w:r>
+        <w:rPr>
+          <w:rFonts w:ascii="Courier" w:hAnsi="Courier"/>
+          <w:lang w:val="en-US"/>
+        </w:rPr>
+        <w:t xml:space="preserve"> *argv[])</w:t>
+      </w:r>
+    </w:p>
+    <w:p>
+      <w:pPr>
+        <w:rPr>
+          <w:rFonts w:ascii="Courier" w:hAnsi="Courier"/>
+          <w:lang w:val="en-US"/>
+        </w:rPr>
+      </w:pPr>
+      <w:r>
+        <w:rPr>
+          <w:rFonts w:ascii="Courier" w:hAnsi="Courier"/>
+          <w:lang w:val="en-US"/>
+        </w:rPr>
+        <w:t>{</w:t>
+      </w:r>
+    </w:p>
+    <w:p>
+      <w:pPr>
+        <w:rPr>
+          <w:rFonts w:ascii="Courier" w:hAnsi="Courier"/>
+          <w:lang w:val="en-US"/>
+        </w:rPr>
+      </w:pPr>
+      <w:r>
+        <w:rPr>
+          <w:rFonts w:ascii="Courier" w:hAnsi="Courier"/>
+          <w:lang w:val="en-US"/>
+        </w:rPr>
+        <w:t xml:space="preserve">    QApplication </w:t>
+      </w:r>
+      <w:r>
+        <w:rPr>
+          <w:rFonts w:ascii="Courier" w:hAnsi="Courier"/>
+          <w:b/>
+          <w:lang w:val="en-US"/>
+        </w:rPr>
+        <w:t>app</w:t>
+      </w:r>
+      <w:r>
+        <w:rPr>
+          <w:rFonts w:ascii="Courier" w:hAnsi="Courier"/>
+          <w:lang w:val="en-US"/>
+        </w:rPr>
+        <w:t>(argc, argv);</w:t>
+      </w:r>
+    </w:p>
+    <w:p>
+      <w:pPr>
+        <w:rPr>
+          <w:rFonts w:ascii="Courier" w:hAnsi="Courier"/>
+          <w:lang w:val="en-US"/>
+        </w:rPr>
+      </w:pPr>
+      <w:r>
+        <w:rPr>
+          <w:rFonts w:ascii="Courier" w:hAnsi="Courier"/>
+          <w:lang w:val="en-US"/>
+        </w:rPr>
+        <w:t xml:space="preserve">    win_Form *window = </w:t>
+      </w:r>
+      <w:r>
+        <w:rPr>
+          <w:rFonts w:ascii="Courier" w:hAnsi="Courier"/>
+          <w:color w:val="548DD4" w:themeColor="text2" w:themeTint="99"/>
+          <w:lang w:val="en-US"/>
+        </w:rPr>
+        <w:t>new</w:t>
+      </w:r>
+      <w:r>
+        <w:rPr>
+          <w:rFonts w:ascii="Courier" w:hAnsi="Courier"/>
+          <w:lang w:val="en-US"/>
+        </w:rPr>
+        <w:t xml:space="preserve"> </w:t>
+      </w:r>
+      <w:r>
+        <w:rPr>
+          <w:rFonts w:ascii="Courier" w:hAnsi="Courier"/>
+          <w:b/>
+          <w:lang w:val="en-US"/>
+        </w:rPr>
+        <w:t>win_Form</w:t>
+      </w:r>
+      <w:r>
+        <w:rPr>
+          <w:rFonts w:ascii="Courier" w:hAnsi="Courier"/>
+          <w:lang w:val="en-US"/>
+        </w:rPr>
+        <w:t>();</w:t>
+      </w:r>
+    </w:p>
+    <w:p>
+      <w:pPr>
+        <w:rPr>
+          <w:rFonts w:ascii="Courier" w:hAnsi="Courier"/>
+          <w:lang w:val="en-US"/>
+        </w:rPr>
+      </w:pPr>
+      <w:r>
+        <w:rPr>
+          <w:rFonts w:ascii="Courier" w:hAnsi="Courier"/>
+          <w:noProof/>
+          <w:lang w:eastAsia="fr-FR"/>
+        </w:rPr>
+        <w:pict>
+          <v:roundrect id="_x0000_s1028" style="position:absolute;margin-left:18.8pt;margin-top:11.8pt;width:409.6pt;height:119.55pt;z-index:251660288" arcsize="6824f" filled="f" fillcolor="white [3201]" strokecolor="#f79646 [3209]" strokeweight="2.5pt">
+            <v:shadow color="#868686"/>
+          </v:roundrect>
+        </w:pict>
+      </w:r>
+    </w:p>
+    <w:p>
+      <w:pPr>
+        <w:rPr>
+          <w:rFonts w:ascii="Courier" w:hAnsi="Courier"/>
+          <w:lang w:val="en-US"/>
+        </w:rPr>
+      </w:pPr>
+      <w:r>
+        <w:rPr>
+          <w:rFonts w:ascii="Courier" w:hAnsi="Courier"/>
+          <w:lang w:val="en-US"/>
+        </w:rPr>
+        <w:t xml:space="preserve">    QSqlDatabase db = </w:t>
+      </w:r>
+      <w:r>
+        <w:rPr>
+          <w:rFonts w:ascii="Courier" w:hAnsi="Courier"/>
+          <w:b/>
+          <w:lang w:val="en-US"/>
+        </w:rPr>
+        <w:t>QSqlDatabase::addDatabase</w:t>
+      </w:r>
+      <w:r>
+        <w:rPr>
+          <w:rFonts w:ascii="Courier" w:hAnsi="Courier"/>
+          <w:lang w:val="en-US"/>
+        </w:rPr>
+        <w:t>(</w:t>
+      </w:r>
+      <w:r>
+        <w:rPr>
+          <w:rFonts w:ascii="Courier" w:hAnsi="Courier"/>
+          <w:color w:val="FF0000"/>
+          <w:lang w:val="en-US"/>
+        </w:rPr>
+        <w:t>"QSQLITE"</w:t>
+      </w:r>
+      <w:r>
+        <w:rPr>
+          <w:rFonts w:ascii="Courier" w:hAnsi="Courier"/>
+          <w:lang w:val="en-US"/>
+        </w:rPr>
+        <w:t>);</w:t>
+      </w:r>
+    </w:p>
+    <w:p>
+      <w:pPr>
+        <w:rPr>
+          <w:rFonts w:ascii="Courier" w:hAnsi="Courier"/>
+          <w:lang w:val="en-US"/>
+        </w:rPr>
+      </w:pPr>
+      <w:r>
+        <w:rPr>
+          <w:rFonts w:ascii="Courier" w:hAnsi="Courier"/>
+          <w:lang w:val="en-US"/>
+        </w:rPr>
+        <w:t xml:space="preserve">    db.</w:t>
+      </w:r>
+      <w:r>
+        <w:rPr>
+          <w:rFonts w:ascii="Courier" w:hAnsi="Courier"/>
+          <w:b/>
+          <w:lang w:val="en-US"/>
+        </w:rPr>
+        <w:t>setDatabaseName</w:t>
+      </w:r>
+      <w:r>
+        <w:rPr>
+          <w:rFonts w:ascii="Courier" w:hAnsi="Courier"/>
+          <w:lang w:val="en-US"/>
+        </w:rPr>
+        <w:t>(</w:t>
+      </w:r>
+      <w:r>
+        <w:rPr>
+          <w:rFonts w:ascii="Courier" w:hAnsi="Courier"/>
+          <w:color w:val="FF0000"/>
+          <w:lang w:val="en-US"/>
+        </w:rPr>
+        <w:t>"LC_Database</w:t>
+      </w:r>
+      <w:r>
+        <w:rPr>
+          <w:rFonts w:ascii="Courier" w:hAnsi="Courier"/>
+          <w:color w:val="FF0000"/>
+          <w:lang w:val="en-US"/>
+        </w:rPr>
+        <w:t>.sqlite</w:t>
+      </w:r>
+      <w:r>
+        <w:rPr>
+          <w:rFonts w:ascii="Courier" w:hAnsi="Courier"/>
+          <w:color w:val="FF0000"/>
+          <w:lang w:val="en-US"/>
+        </w:rPr>
+        <w:t>"</w:t>
+      </w:r>
+      <w:r>
+        <w:rPr>
+          <w:rFonts w:ascii="Courier" w:hAnsi="Courier"/>
+          <w:lang w:val="en-US"/>
+        </w:rPr>
+        <w:t>);</w:t>
+      </w:r>
+    </w:p>
+    <w:p>
+      <w:pPr>
+        <w:rPr>
+          <w:rFonts w:ascii="Courier" w:hAnsi="Courier"/>
+          <w:lang w:val="en-US"/>
+        </w:rPr>
+      </w:pPr>
+    </w:p>
+    <w:p>
+      <w:pPr>
+        <w:rPr>
+          <w:rFonts w:ascii="Courier" w:hAnsi="Courier"/>
+          <w:lang w:val="en-US"/>
+        </w:rPr>
+      </w:pPr>
+      <w:r>
+        <w:rPr>
+          <w:rFonts w:ascii="Courier" w:hAnsi="Courier"/>
+          <w:lang w:val="en-US"/>
+        </w:rPr>
+        <w:t xml:space="preserve">    </w:t>
+      </w:r>
+      <w:r>
+        <w:rPr>
+          <w:rFonts w:ascii="Courier" w:hAnsi="Courier"/>
+          <w:color w:val="548DD4" w:themeColor="text2" w:themeTint="99"/>
+          <w:lang w:val="en-US"/>
+        </w:rPr>
+        <w:t>if</w:t>
+      </w:r>
+      <w:r>
+        <w:rPr>
+          <w:rFonts w:ascii="Courier" w:hAnsi="Courier"/>
+          <w:lang w:val="en-US"/>
+        </w:rPr>
+        <w:t>(!db.</w:t>
+      </w:r>
+      <w:r>
+        <w:rPr>
+          <w:rFonts w:ascii="Courier" w:hAnsi="Courier"/>
+          <w:b/>
+          <w:lang w:val="en-US"/>
+        </w:rPr>
+        <w:t>open</w:t>
+      </w:r>
+      <w:r>
+        <w:rPr>
+          <w:rFonts w:ascii="Courier" w:hAnsi="Courier"/>
+          <w:lang w:val="en-US"/>
+        </w:rPr>
+        <w:t>())</w:t>
+      </w:r>
+    </w:p>
+    <w:p>
+      <w:pPr>
+        <w:rPr>
+          <w:rFonts w:ascii="Courier" w:hAnsi="Courier"/>
+          <w:lang w:val="en-US"/>
+        </w:rPr>
+      </w:pPr>
+      <w:r>
+        <w:rPr>
+          <w:rFonts w:ascii="Courier" w:hAnsi="Courier"/>
+          <w:lang w:val="en-US"/>
+        </w:rPr>
+        <w:t xml:space="preserve">    {</w:t>
+      </w:r>
+    </w:p>
+    <w:p>
+      <w:pPr>
+        <w:ind w:left="1416"/>
+        <w:rPr>
+          <w:rFonts w:ascii="Courier" w:hAnsi="Courier"/>
+          <w:lang w:val="en-US"/>
+        </w:rPr>
+      </w:pPr>
+      <w:r>
+        <w:rPr>
+          <w:rFonts w:ascii="Courier" w:hAnsi="Courier"/>
+          <w:b/>
+          <w:lang w:val="en-US"/>
+        </w:rPr>
+        <w:t>QMessageBox::critical</w:t>
+      </w:r>
+      <w:r>
+        <w:rPr>
+          <w:rFonts w:ascii="Courier" w:hAnsi="Courier"/>
+          <w:lang w:val="en-US"/>
+        </w:rPr>
+        <w:t>(</w:t>
+      </w:r>
+      <w:r>
+        <w:rPr>
+          <w:rFonts w:ascii="Courier" w:hAnsi="Courier"/>
+          <w:color w:val="FF0000"/>
+          <w:lang w:val="en-US"/>
+        </w:rPr>
+        <w:t>0</w:t>
+      </w:r>
+      <w:r>
+        <w:rPr>
+          <w:rFonts w:ascii="Courier" w:hAnsi="Courier"/>
+          <w:lang w:val="en-US"/>
+        </w:rPr>
+        <w:t xml:space="preserve">, </w:t>
+      </w:r>
+      <w:r>
+        <w:rPr>
+          <w:rFonts w:ascii="Courier" w:hAnsi="Courier"/>
+          <w:b/>
+          <w:lang w:val="en-US"/>
+        </w:rPr>
+        <w:t>QObject::tr</w:t>
+      </w:r>
+      <w:r>
+        <w:rPr>
+          <w:rFonts w:ascii="Courier" w:hAnsi="Courier"/>
+          <w:lang w:val="en-US"/>
+        </w:rPr>
+        <w:t>(</w:t>
+      </w:r>
+      <w:r>
+        <w:rPr>
+          <w:rFonts w:ascii="Courier" w:hAnsi="Courier"/>
+          <w:color w:val="FF0000"/>
+          <w:lang w:val="en-US"/>
+        </w:rPr>
+        <w:t>"Database Error"</w:t>
+      </w:r>
+      <w:r>
+        <w:rPr>
+          <w:rFonts w:ascii="Courier" w:hAnsi="Courier"/>
+          <w:lang w:val="en-US"/>
+        </w:rPr>
+        <w:t>), db.</w:t>
+      </w:r>
+      <w:r>
+        <w:rPr>
+          <w:rFonts w:ascii="Courier" w:hAnsi="Courier"/>
+          <w:b/>
+          <w:lang w:val="en-US"/>
+        </w:rPr>
+        <w:t>lastError</w:t>
+      </w:r>
+      <w:r>
+        <w:rPr>
+          <w:rFonts w:ascii="Courier" w:hAnsi="Courier"/>
+          <w:lang w:val="en-US"/>
+        </w:rPr>
+        <w:t>().</w:t>
+      </w:r>
+      <w:r>
+        <w:rPr>
+          <w:rFonts w:ascii="Courier" w:hAnsi="Courier"/>
+          <w:b/>
+          <w:lang w:val="en-US"/>
+        </w:rPr>
+        <w:t>text</w:t>
+      </w:r>
+      <w:r>
+        <w:rPr>
+          <w:rFonts w:ascii="Courier" w:hAnsi="Courier"/>
+          <w:lang w:val="en-US"/>
+        </w:rPr>
+        <w:t>());</w:t>
+      </w:r>
+    </w:p>
+    <w:p>
+      <w:pPr>
+        <w:rPr>
+          <w:rFonts w:ascii="Courier" w:hAnsi="Courier"/>
+          <w:lang w:val="en-US"/>
+        </w:rPr>
+      </w:pPr>
+      <w:r>
+        <w:rPr>
+          <w:rFonts w:ascii="Courier" w:hAnsi="Courier"/>
+          <w:lang w:val="en-US"/>
+        </w:rPr>
+        <w:t xml:space="preserve">    }</w:t>
+      </w:r>
+    </w:p>
+    <w:p>
+      <w:pPr>
+        <w:rPr>
+          <w:rFonts w:ascii="Courier" w:hAnsi="Courier"/>
+          <w:lang w:val="en-US"/>
+        </w:rPr>
+      </w:pPr>
+    </w:p>
+    <w:p>
+      <w:pPr>
+        <w:rPr>
+          <w:rFonts w:ascii="Courier" w:hAnsi="Courier"/>
+          <w:lang w:val="en-US"/>
+        </w:rPr>
+      </w:pPr>
+      <w:r>
+        <w:rPr>
+          <w:rFonts w:ascii="Courier" w:hAnsi="Courier"/>
+          <w:lang w:val="en-US"/>
+        </w:rPr>
+        <w:tab/>
+        <w:t>window-&gt;</w:t>
+      </w:r>
+      <w:r>
+        <w:rPr>
+          <w:rFonts w:ascii="Courier" w:hAnsi="Courier"/>
+          <w:b/>
+          <w:lang w:val="en-US"/>
+        </w:rPr>
+        <w:t>show</w:t>
+      </w:r>
+      <w:r>
+        <w:rPr>
+          <w:rFonts w:ascii="Courier" w:hAnsi="Courier"/>
+          <w:lang w:val="en-US"/>
+        </w:rPr>
+        <w:t>();</w:t>
+      </w:r>
+    </w:p>
+    <w:p>
+      <w:pPr>
+        <w:rPr>
+          <w:rFonts w:ascii="Courier" w:hAnsi="Courier"/>
+          <w:lang w:val="en-US"/>
+        </w:rPr>
+      </w:pPr>
+      <w:r>
+        <w:rPr>
+          <w:rFonts w:ascii="Courier" w:hAnsi="Courier"/>
+          <w:lang w:val="en-US"/>
+        </w:rPr>
+        <w:t xml:space="preserve">    </w:t>
+      </w:r>
+      <w:r>
+        <w:rPr>
+          <w:rFonts w:ascii="Courier" w:hAnsi="Courier"/>
+          <w:color w:val="548DD4" w:themeColor="text2" w:themeTint="99"/>
+          <w:lang w:val="en-US"/>
+        </w:rPr>
+        <w:t>return</w:t>
+      </w:r>
+      <w:r>
+        <w:rPr>
+          <w:rFonts w:ascii="Courier" w:hAnsi="Courier"/>
+          <w:lang w:val="en-US"/>
+        </w:rPr>
+        <w:t xml:space="preserve"> app.</w:t>
+      </w:r>
+      <w:r>
+        <w:rPr>
+          <w:rFonts w:ascii="Courier" w:hAnsi="Courier"/>
+          <w:b/>
+          <w:lang w:val="en-US"/>
+        </w:rPr>
+        <w:t>exec</w:t>
+      </w:r>
+      <w:r>
+        <w:rPr>
+          <w:rFonts w:ascii="Courier" w:hAnsi="Courier"/>
+          <w:lang w:val="en-US"/>
+        </w:rPr>
+        <w:t>();</w:t>
+      </w:r>
+    </w:p>
+    <w:p>
+      <w:pPr>
+        <w:rPr>
+          <w:rFonts w:ascii="Courier" w:hAnsi="Courier"/>
+        </w:rPr>
+      </w:pPr>
+      <w:r>
+        <w:rPr>
+          <w:rFonts w:ascii="Courier" w:hAnsi="Courier"/>
+        </w:rPr>
+        <w:t>}</w:t>
+      </w:r>
+    </w:p>
+    <w:p>
+      <w:r>
+        <w:tab/>
+      </w:r>
+      <w:r>
+        <w:tab/>
+      </w:r>
+      <w:r>
+        <w:tab/>
+      </w:r>
+      <w:r>
+        <w:tab/>
+      </w:r>
+    </w:p>
+    <w:p>
+      <w:pPr>
+        <w:pStyle w:val="Titre2"/>
+      </w:pPr>
+      <w:bookmarkStart w:id="4" w:name="_Toc421533668"/>
+      <w:r>
+        <w:t>I.D – Requêtes sans retour de données</w:t>
+      </w:r>
+      <w:r>
+        <w:t>.</w:t>
+      </w:r>
+      <w:bookmarkEnd w:id="4"/>
+    </w:p>
+    <w:p/>
+    <w:p>
+      <w:pPr>
+        <w:ind w:firstLine="708"/>
+        <w:jc w:val="both"/>
+      </w:pPr>
+      <w:r>
+        <w:t>Il y a deux différences fondamentales dans les requêtes SQL, celles qui renvoient des données, et celles qui n'en revoient pas.</w:t>
+      </w:r>
+    </w:p>
+    <w:p>
+      <w:pPr>
+        <w:jc w:val="both"/>
+      </w:pPr>
+      <w:r>
+        <w:t>La différence au niveau applicatif est qu'il faudra (ou pas) gérer un retour de données.</w:t>
+      </w:r>
+    </w:p>
+    <w:p>
+      <w:pPr>
+        <w:jc w:val="both"/>
+      </w:pPr>
+      <w:r>
+        <w:t>Dans certains frameworks, il existe plusieurs fonctions permettant d'exécuter des requêtes, certaines pour gérer des retours, d'autres non ... Cette utilisation peut paraître peu pratique aux yeux de certains. En effet, le programmeur peut se tromper de fonction et provoquer une erreur, alors que la requête est correcte.</w:t>
+      </w:r>
+    </w:p>
+    <w:p>
+      <w:pPr>
+        <w:jc w:val="both"/>
+      </w:pPr>
+      <w:r>
+        <w:t>Qt procède différemment dans le sens où il n'existe qu'un seul moyen d'envoyer la requête. Libre à</w:t>
+      </w:r>
+      <w:r>
+        <w:t xml:space="preserve"> nous, </w:t>
+      </w:r>
+      <w:r>
+        <w:t>si on souhaite récupérer les valeurs de retour</w:t>
+      </w:r>
+      <w:r>
+        <w:t>,</w:t>
+      </w:r>
+      <w:r>
+        <w:t xml:space="preserve"> </w:t>
+      </w:r>
+      <w:r>
+        <w:t>o</w:t>
+      </w:r>
+      <w:r>
+        <w:t>n utilise pour cela une instance de la classe QSqlQuery en appelant sa méthode QSqlQuery::exec(const QString).</w:t>
+      </w:r>
+    </w:p>
+    <w:p>
+      <w:pPr>
+        <w:jc w:val="both"/>
+      </w:pPr>
+    </w:p>
+    <w:p>
+      <w:pPr>
+        <w:jc w:val="both"/>
+      </w:pPr>
+      <w:r>
+        <w:t xml:space="preserve">Voici le formalisme à utiliser pour </w:t>
+      </w:r>
+      <w:r>
+        <w:t xml:space="preserve">envoyer des </w:t>
+      </w:r>
+      <w:r>
+        <w:t>requêtes</w:t>
+      </w:r>
+      <w:r>
+        <w:t xml:space="preserve"> au format SQL </w:t>
+      </w:r>
+      <w:r>
+        <w:t>au moteur de la base de données :</w:t>
+      </w:r>
+    </w:p>
+    <w:p/>
+    <w:p>
+      <w:pPr>
+        <w:tabs>
+          <w:tab w:val="left" w:pos="916"/>
+          <w:tab w:val="left" w:pos="1832"/>
+          <w:tab w:val="left" w:pos="2748"/>
+          <w:tab w:val="left" w:pos="3664"/>
+          <w:tab w:val="left" w:pos="4580"/>
+          <w:tab w:val="left" w:pos="5496"/>
+          <w:tab w:val="left" w:pos="6412"/>
+          <w:tab w:val="left" w:pos="7328"/>
+          <w:tab w:val="left" w:pos="8244"/>
+          <w:tab w:val="left" w:pos="9160"/>
+          <w:tab w:val="left" w:pos="10076"/>
+          <w:tab w:val="left" w:pos="10992"/>
+          <w:tab w:val="left" w:pos="11908"/>
+          <w:tab w:val="left" w:pos="12824"/>
+          <w:tab w:val="left" w:pos="13740"/>
+          <w:tab w:val="left" w:pos="14656"/>
+        </w:tabs>
+        <w:suppressAutoHyphens w:val="0"/>
+        <w:rPr>
+          <w:rFonts w:ascii="Courier New" w:hAnsi="Courier New" w:cs="Courier New"/>
+          <w:lang w:eastAsia="fr-FR"/>
+        </w:rPr>
+      </w:pPr>
+      <w:r>
+        <w:rPr>
+          <w:rFonts w:ascii="Courier New" w:hAnsi="Courier New" w:cs="Courier New"/>
+          <w:noProof/>
+          <w:lang w:eastAsia="fr-FR"/>
+        </w:rPr>
+        <w:lastRenderedPageBreak/>
+        <w:pict>
+          <v:roundrect id="_x0000_s1027" style="position:absolute;margin-left:-4.5pt;margin-top:5.4pt;width:455.05pt;height:1in;z-index:251659264" arcsize="12515f" filled="f" fillcolor="white [3201]" strokecolor="#4f81bd [3204]" strokeweight="2.5pt">
+            <v:shadow color="#868686"/>
+          </v:roundrect>
+        </w:pict>
+      </w:r>
+    </w:p>
+    <w:p>
+      <w:pPr>
+        <w:tabs>
+          <w:tab w:val="left" w:pos="916"/>
+          <w:tab w:val="left" w:pos="1832"/>
+          <w:tab w:val="left" w:pos="2748"/>
+          <w:tab w:val="left" w:pos="3664"/>
+          <w:tab w:val="left" w:pos="4580"/>
+          <w:tab w:val="left" w:pos="5496"/>
+          <w:tab w:val="left" w:pos="6412"/>
+          <w:tab w:val="left" w:pos="7328"/>
+          <w:tab w:val="left" w:pos="8244"/>
+          <w:tab w:val="left" w:pos="9160"/>
+          <w:tab w:val="left" w:pos="10076"/>
+          <w:tab w:val="left" w:pos="10992"/>
+          <w:tab w:val="left" w:pos="11908"/>
+          <w:tab w:val="left" w:pos="12824"/>
+          <w:tab w:val="left" w:pos="13740"/>
+          <w:tab w:val="left" w:pos="14656"/>
+        </w:tabs>
+        <w:suppressAutoHyphens w:val="0"/>
+        <w:rPr>
+          <w:rFonts w:ascii="Courier" w:hAnsi="Courier" w:cs="Courier New"/>
+          <w:lang w:eastAsia="fr-FR"/>
+        </w:rPr>
+      </w:pPr>
+      <w:r>
+        <w:rPr>
+          <w:rFonts w:ascii="Courier" w:hAnsi="Courier" w:cs="Courier New"/>
+          <w:b/>
+          <w:lang w:eastAsia="fr-FR"/>
+        </w:rPr>
+        <w:t>QSqlQuery</w:t>
+      </w:r>
+      <w:r>
+        <w:rPr>
+          <w:rFonts w:ascii="Courier" w:hAnsi="Courier" w:cs="Courier New"/>
+          <w:lang w:eastAsia="fr-FR"/>
+        </w:rPr>
+        <w:t xml:space="preserve"> </w:t>
+      </w:r>
+      <w:r>
+        <w:rPr>
+          <w:rFonts w:ascii="Courier" w:hAnsi="Courier" w:cs="Courier New"/>
+          <w:lang w:eastAsia="fr-FR"/>
+        </w:rPr>
+        <w:t>query</w:t>
+      </w:r>
+      <w:r>
+        <w:rPr>
+          <w:rFonts w:ascii="Courier" w:hAnsi="Courier" w:cs="Courier New"/>
+          <w:lang w:eastAsia="fr-FR"/>
+        </w:rPr>
+        <w:t>;</w:t>
+      </w:r>
+    </w:p>
+    <w:p>
+      <w:pPr>
+        <w:tabs>
+          <w:tab w:val="left" w:pos="916"/>
+          <w:tab w:val="left" w:pos="1832"/>
+          <w:tab w:val="left" w:pos="2748"/>
+          <w:tab w:val="left" w:pos="3664"/>
+          <w:tab w:val="left" w:pos="4580"/>
+          <w:tab w:val="left" w:pos="5496"/>
+          <w:tab w:val="left" w:pos="6412"/>
+          <w:tab w:val="left" w:pos="7328"/>
+          <w:tab w:val="left" w:pos="8244"/>
+          <w:tab w:val="left" w:pos="9160"/>
+          <w:tab w:val="left" w:pos="10076"/>
+          <w:tab w:val="left" w:pos="10992"/>
+          <w:tab w:val="left" w:pos="11908"/>
+          <w:tab w:val="left" w:pos="12824"/>
+          <w:tab w:val="left" w:pos="13740"/>
+          <w:tab w:val="left" w:pos="14656"/>
+        </w:tabs>
+        <w:suppressAutoHyphens w:val="0"/>
+        <w:rPr>
+          <w:rFonts w:ascii="Courier" w:hAnsi="Courier" w:cs="Courier New"/>
+          <w:lang w:val="en-US" w:eastAsia="fr-FR"/>
+        </w:rPr>
+      </w:pPr>
+      <w:r>
+        <w:rPr>
+          <w:rFonts w:ascii="Courier" w:hAnsi="Courier" w:cs="Courier New"/>
+          <w:lang w:val="en-US" w:eastAsia="fr-FR"/>
+        </w:rPr>
+        <w:t xml:space="preserve">    </w:t>
+      </w:r>
+      <w:r>
+        <w:rPr>
+          <w:rFonts w:ascii="Courier" w:hAnsi="Courier" w:cs="Courier New"/>
+          <w:lang w:val="en-US" w:eastAsia="fr-FR"/>
+        </w:rPr>
+        <w:t>query</w:t>
+      </w:r>
+      <w:r>
+        <w:rPr>
+          <w:rFonts w:ascii="Courier" w:hAnsi="Courier" w:cs="Courier New"/>
+          <w:lang w:val="en-US" w:eastAsia="fr-FR"/>
+        </w:rPr>
+        <w:t>.</w:t>
+      </w:r>
+      <w:r>
+        <w:rPr>
+          <w:rFonts w:ascii="Courier" w:hAnsi="Courier" w:cs="Courier New"/>
+          <w:b/>
+          <w:lang w:val="en-US" w:eastAsia="fr-FR"/>
+        </w:rPr>
+        <w:t>exec</w:t>
+      </w:r>
+      <w:r>
+        <w:rPr>
+          <w:rFonts w:ascii="Courier" w:hAnsi="Courier" w:cs="Courier New"/>
+          <w:lang w:val="en-US" w:eastAsia="fr-FR"/>
+        </w:rPr>
+        <w:t>(</w:t>
+      </w:r>
+      <w:r>
+        <w:rPr>
+          <w:rFonts w:ascii="Courier" w:hAnsi="Courier" w:cs="Courier New"/>
+          <w:color w:val="FF0000"/>
+          <w:lang w:val="en-US" w:eastAsia="fr-FR"/>
+        </w:rPr>
+        <w:t xml:space="preserve">"INSERT INTO </w:t>
+      </w:r>
+      <w:r>
+        <w:rPr>
+          <w:rFonts w:ascii="Courier" w:hAnsi="Courier" w:cs="Courier New"/>
+          <w:color w:val="FF0000"/>
+          <w:lang w:val="en-US" w:eastAsia="fr-FR"/>
+        </w:rPr>
+        <w:t>Table</w:t>
+      </w:r>
+      <w:r>
+        <w:rPr>
+          <w:rFonts w:ascii="Courier" w:hAnsi="Courier" w:cs="Courier New"/>
+          <w:color w:val="FF0000"/>
+          <w:lang w:val="en-US" w:eastAsia="fr-FR"/>
+        </w:rPr>
+        <w:t>(</w:t>
+      </w:r>
+      <w:r>
+        <w:rPr>
+          <w:rFonts w:ascii="Courier" w:hAnsi="Courier" w:cs="Courier New"/>
+          <w:color w:val="FF0000"/>
+          <w:lang w:val="en-US" w:eastAsia="fr-FR"/>
+        </w:rPr>
+        <w:t>Column_Name_1</w:t>
+      </w:r>
+      <w:r>
+        <w:rPr>
+          <w:rFonts w:ascii="Courier" w:hAnsi="Courier" w:cs="Courier New"/>
+          <w:color w:val="FF0000"/>
+          <w:lang w:val="en-US" w:eastAsia="fr-FR"/>
+        </w:rPr>
+        <w:t xml:space="preserve">, </w:t>
+      </w:r>
+      <w:r>
+        <w:rPr>
+          <w:rFonts w:ascii="Courier" w:hAnsi="Courier" w:cs="Courier New"/>
+          <w:color w:val="FF0000"/>
+          <w:lang w:val="en-US" w:eastAsia="fr-FR"/>
+        </w:rPr>
+        <w:t>Column_Name_2</w:t>
+      </w:r>
+      <w:r>
+        <w:rPr>
+          <w:rFonts w:ascii="Courier" w:hAnsi="Courier" w:cs="Courier New"/>
+          <w:color w:val="FF0000"/>
+          <w:lang w:val="en-US" w:eastAsia="fr-FR"/>
+        </w:rPr>
+        <w:t>) VALUES (</w:t>
+      </w:r>
+      <w:r>
+        <w:rPr>
+          <w:rFonts w:ascii="Courier" w:hAnsi="Courier" w:cs="Courier New"/>
+          <w:color w:val="FF0000"/>
+          <w:lang w:val="en-US" w:eastAsia="fr-FR"/>
+        </w:rPr>
+        <w:t>'Value_ Column_Name_1'</w:t>
+      </w:r>
+      <w:r>
+        <w:rPr>
+          <w:rFonts w:ascii="Courier" w:hAnsi="Courier" w:cs="Courier New"/>
+          <w:color w:val="FF0000"/>
+          <w:lang w:val="en-US" w:eastAsia="fr-FR"/>
+        </w:rPr>
+        <w:t xml:space="preserve">, </w:t>
+      </w:r>
+      <w:r>
+        <w:rPr>
+          <w:rFonts w:ascii="Courier" w:hAnsi="Courier" w:cs="Courier New"/>
+          <w:color w:val="FF0000"/>
+          <w:lang w:val="en-US" w:eastAsia="fr-FR"/>
+        </w:rPr>
+        <w:t>'Value_ Column_Name_2'</w:t>
+      </w:r>
+      <w:r>
+        <w:rPr>
+          <w:rFonts w:ascii="Courier" w:hAnsi="Courier" w:cs="Courier New"/>
+          <w:color w:val="FF0000"/>
+          <w:lang w:val="en-US" w:eastAsia="fr-FR"/>
+        </w:rPr>
+        <w:t>)"</w:t>
+      </w:r>
+      <w:r>
+        <w:rPr>
+          <w:rFonts w:ascii="Courier" w:hAnsi="Courier" w:cs="Courier New"/>
+          <w:lang w:val="en-US" w:eastAsia="fr-FR"/>
+        </w:rPr>
+        <w:t>);</w:t>
+      </w:r>
+    </w:p>
+    <w:p>
+      <w:pPr>
+        <w:rPr>
+          <w:lang w:val="en-US"/>
+        </w:rPr>
+      </w:pPr>
+    </w:p>
+    <w:p>
+      <w:pPr>
+        <w:pStyle w:val="Titre2"/>
+      </w:pPr>
+      <w:bookmarkStart w:id="5" w:name="_Toc421533669"/>
+      <w:r>
+        <w:t xml:space="preserve">I.E </w:t>
+      </w:r>
+      <w:r>
+        <w:t>Requête avec retour de données.</w:t>
+      </w:r>
+      <w:bookmarkEnd w:id="5"/>
+    </w:p>
+    <w:p/>
+    <w:p>
+      <w:pPr>
+        <w:jc w:val="both"/>
+      </w:pPr>
+      <w:r>
+        <w:t>Comme expliqué dans la partie précédente, la manière de requêter sera la même.</w:t>
+      </w:r>
+    </w:p>
+    <w:p>
+      <w:pPr>
+        <w:jc w:val="both"/>
+      </w:pPr>
+      <w:r>
+        <w:t>Nous avons seulement à parcourir le retour de la requête stocké au sein de l’instance QSqlQuery afin de récupérer et traiter un à un les lignes retournés par la requête.</w:t>
+      </w:r>
+    </w:p>
+    <w:p>
+      <w:pPr>
+        <w:jc w:val="both"/>
+      </w:pPr>
+    </w:p>
+    <w:p>
+      <w:pPr>
+        <w:jc w:val="both"/>
+      </w:pPr>
+      <w:r>
+        <w:t xml:space="preserve">Pour avoir accès aux données reçues, on utilise la méthode </w:t>
+      </w:r>
+      <w:r>
+        <w:t>QSqlQuery</w:t>
+      </w:r>
+      <w:r>
+        <w:t>::</w:t>
+      </w:r>
+      <w:r>
+        <w:t>value</w:t>
+      </w:r>
+      <w:r>
+        <w:t>(int) qui nous permet d’identifier la colonne (champ de la table) avec un son numéro en commençant par la gauche que l’on souhaite traiter.</w:t>
+      </w:r>
+    </w:p>
+    <w:p>
+      <w:pPr>
+        <w:jc w:val="both"/>
+      </w:pPr>
+      <w:r>
+        <w:t xml:space="preserve">Récupérer ces données nécessite de connaître parfaitement la construction de la table sélectionnée pour identifier les colonnes correctement. </w:t>
+      </w:r>
+    </w:p>
+    <w:p>
+      <w:pPr>
+        <w:jc w:val="both"/>
+      </w:pPr>
+    </w:p>
+    <w:p>
+      <w:pPr>
+        <w:jc w:val="both"/>
+      </w:pPr>
+      <w:r>
+        <w:t xml:space="preserve">Voici un exemple de l’utilisation de la méthode </w:t>
+      </w:r>
+      <w:r>
+        <w:t>QSqlQuery</w:t>
+      </w:r>
+      <w:r>
+        <w:t>::</w:t>
+      </w:r>
+      <w:r>
+        <w:t>value(</w:t>
+      </w:r>
+      <w:r>
+        <w:t>int</w:t>
+      </w:r>
+      <w:r>
+        <w:t xml:space="preserve">) pour récupérer les données. </w:t>
+      </w:r>
+    </w:p>
+    <w:p>
+      <w:r>
+        <w:rPr>
+          <w:rFonts w:ascii="Courier" w:hAnsi="Courier"/>
+          <w:noProof/>
+          <w:lang w:eastAsia="fr-FR"/>
+        </w:rPr>
+        <w:pict>
+          <v:roundrect id="_x0000_s1029" style="position:absolute;margin-left:-4.5pt;margin-top:11.55pt;width:455.05pt;height:125pt;z-index:251661312" arcsize="7057f" filled="f" fillcolor="white [3201]" strokecolor="#4f81bd [3204]" strokeweight="2.5pt">
+            <v:shadow color="#868686"/>
+          </v:roundrect>
+        </w:pict>
+      </w:r>
+    </w:p>
+    <w:p>
+      <w:pPr>
+        <w:rPr>
+          <w:rFonts w:ascii="Courier" w:hAnsi="Courier"/>
+        </w:rPr>
+      </w:pPr>
+      <w:r>
+        <w:rPr>
+          <w:rFonts w:ascii="Courier" w:hAnsi="Courier"/>
+          <w:b/>
+        </w:rPr>
+        <w:t>QSqlQuery</w:t>
+      </w:r>
+      <w:r>
+        <w:rPr>
+          <w:rFonts w:ascii="Courier" w:hAnsi="Courier"/>
+        </w:rPr>
+        <w:t xml:space="preserve"> </w:t>
+      </w:r>
+      <w:r>
+        <w:rPr>
+          <w:rFonts w:ascii="Courier" w:hAnsi="Courier" w:cs="Courier New"/>
+          <w:lang w:eastAsia="fr-FR"/>
+        </w:rPr>
+        <w:t>query</w:t>
+      </w:r>
+      <w:r>
+        <w:rPr>
+          <w:rFonts w:ascii="Courier" w:hAnsi="Courier"/>
+        </w:rPr>
+        <w:t>;</w:t>
+      </w:r>
+    </w:p>
+    <w:p>
+      <w:pPr>
+        <w:rPr>
+          <w:rFonts w:ascii="Courier" w:hAnsi="Courier"/>
+          <w:lang w:val="en-US"/>
+        </w:rPr>
+      </w:pPr>
+      <w:r>
+        <w:rPr>
+          <w:rFonts w:ascii="Courier" w:hAnsi="Courier" w:cs="Courier New"/>
+          <w:lang w:val="en-US" w:eastAsia="fr-FR"/>
+        </w:rPr>
+        <w:t>query</w:t>
+      </w:r>
+      <w:r>
+        <w:rPr>
+          <w:rFonts w:ascii="Courier" w:hAnsi="Courier"/>
+          <w:lang w:val="en-US"/>
+        </w:rPr>
+        <w:t>.</w:t>
+      </w:r>
+      <w:r>
+        <w:rPr>
+          <w:rFonts w:ascii="Courier" w:hAnsi="Courier"/>
+          <w:b/>
+          <w:lang w:val="en-US"/>
+        </w:rPr>
+        <w:t>exec</w:t>
+      </w:r>
+      <w:r>
+        <w:rPr>
+          <w:rFonts w:ascii="Courier" w:hAnsi="Courier"/>
+          <w:lang w:val="en-US"/>
+        </w:rPr>
+        <w:t>(</w:t>
+      </w:r>
+      <w:r>
+        <w:rPr>
+          <w:rFonts w:ascii="Courier" w:hAnsi="Courier"/>
+          <w:color w:val="FF0000"/>
+          <w:lang w:val="en-US"/>
+        </w:rPr>
+        <w:t xml:space="preserve">"SELECT * FROM </w:t>
+      </w:r>
+      <w:r>
+        <w:rPr>
+          <w:rFonts w:ascii="Courier" w:hAnsi="Courier"/>
+          <w:color w:val="FF0000"/>
+          <w:lang w:val="en-US"/>
+        </w:rPr>
+        <w:t>Table</w:t>
+      </w:r>
+      <w:r>
+        <w:rPr>
+          <w:rFonts w:ascii="Courier" w:hAnsi="Courier"/>
+          <w:color w:val="FF0000"/>
+          <w:lang w:val="en-US"/>
+        </w:rPr>
+        <w:t>"</w:t>
+      </w:r>
+      <w:r>
+        <w:rPr>
+          <w:rFonts w:ascii="Courier" w:hAnsi="Courier"/>
+          <w:lang w:val="en-US"/>
+        </w:rPr>
+        <w:t>);</w:t>
+      </w:r>
+    </w:p>
+    <w:p>
+      <w:pPr>
+        <w:rPr>
+          <w:rFonts w:ascii="Courier" w:hAnsi="Courier"/>
+          <w:lang w:val="en-US"/>
+        </w:rPr>
+      </w:pPr>
+    </w:p>
+    <w:p>
+      <w:pPr>
+        <w:rPr>
+          <w:rFonts w:ascii="Courier" w:hAnsi="Courier"/>
+          <w:lang w:val="en-US"/>
+        </w:rPr>
+      </w:pPr>
+      <w:r>
+        <w:rPr>
+          <w:rFonts w:ascii="Courier" w:hAnsi="Courier"/>
+          <w:color w:val="548DD4" w:themeColor="text2" w:themeTint="99"/>
+          <w:lang w:val="en-US"/>
+        </w:rPr>
+        <w:t>while</w:t>
+      </w:r>
+      <w:r>
+        <w:rPr>
+          <w:rFonts w:ascii="Courier" w:hAnsi="Courier"/>
+          <w:lang w:val="en-US"/>
+        </w:rPr>
+        <w:t>(</w:t>
+      </w:r>
+      <w:r>
+        <w:rPr>
+          <w:rFonts w:ascii="Courier" w:hAnsi="Courier" w:cs="Courier New"/>
+          <w:lang w:val="en-US" w:eastAsia="fr-FR"/>
+        </w:rPr>
+        <w:t>query</w:t>
+      </w:r>
+      <w:r>
+        <w:rPr>
+          <w:rFonts w:ascii="Courier" w:hAnsi="Courier"/>
+          <w:lang w:val="en-US"/>
+        </w:rPr>
+        <w:t>.next())</w:t>
+      </w:r>
+    </w:p>
+    <w:p>
+      <w:pPr>
+        <w:rPr>
+          <w:rFonts w:ascii="Courier" w:hAnsi="Courier"/>
+          <w:lang w:val="en-US"/>
+        </w:rPr>
+      </w:pPr>
+      <w:r>
+        <w:rPr>
+          <w:rFonts w:ascii="Courier" w:hAnsi="Courier"/>
+          <w:lang w:val="en-US"/>
+        </w:rPr>
+        <w:t>{</w:t>
+      </w:r>
+    </w:p>
+    <w:p>
+      <w:pPr>
+        <w:rPr>
+          <w:rFonts w:ascii="Courier" w:hAnsi="Courier"/>
+          <w:lang w:val="en-US"/>
+        </w:rPr>
+      </w:pPr>
+      <w:r>
+        <w:rPr>
+          <w:rFonts w:ascii="Courier" w:hAnsi="Courier"/>
+          <w:lang w:val="en-US"/>
+        </w:rPr>
+        <w:t xml:space="preserve">    </w:t>
+      </w:r>
+      <w:r>
+        <w:rPr>
+          <w:rFonts w:ascii="Courier" w:hAnsi="Courier"/>
+          <w:lang w:val="en-US"/>
+        </w:rPr>
+        <w:t xml:space="preserve"> </w:t>
+      </w:r>
+      <w:r>
+        <w:rPr>
+          <w:rFonts w:ascii="Courier" w:hAnsi="Courier"/>
+          <w:color w:val="548DD4" w:themeColor="text2" w:themeTint="99"/>
+          <w:lang w:val="en-US"/>
+        </w:rPr>
+        <w:t>int</w:t>
+      </w:r>
+      <w:r>
+        <w:rPr>
+          <w:rFonts w:ascii="Courier" w:hAnsi="Courier"/>
+          <w:lang w:val="en-US"/>
+        </w:rPr>
+        <w:t xml:space="preserve"> </w:t>
+      </w:r>
+      <w:r>
+        <w:rPr>
+          <w:rFonts w:ascii="Courier" w:hAnsi="Courier" w:cs="Courier New"/>
+          <w:lang w:val="en-US" w:eastAsia="fr-FR"/>
+        </w:rPr>
+        <w:t>Value_Column_Name_1</w:t>
+      </w:r>
+      <w:r>
+        <w:rPr>
+          <w:rFonts w:ascii="Courier" w:hAnsi="Courier"/>
+          <w:lang w:val="en-US"/>
+        </w:rPr>
+        <w:t xml:space="preserve"> = </w:t>
+      </w:r>
+      <w:r>
+        <w:rPr>
+          <w:rFonts w:ascii="Courier" w:hAnsi="Courier" w:cs="Courier New"/>
+          <w:lang w:val="en-US" w:eastAsia="fr-FR"/>
+        </w:rPr>
+        <w:t>query</w:t>
+      </w:r>
+      <w:r>
+        <w:rPr>
+          <w:rFonts w:ascii="Courier" w:hAnsi="Courier"/>
+          <w:lang w:val="en-US"/>
+        </w:rPr>
+        <w:t>.</w:t>
+      </w:r>
+      <w:r>
+        <w:rPr>
+          <w:rFonts w:ascii="Courier" w:hAnsi="Courier"/>
+          <w:b/>
+          <w:lang w:val="en-US"/>
+        </w:rPr>
+        <w:t>value</w:t>
+      </w:r>
+      <w:r>
+        <w:rPr>
+          <w:rFonts w:ascii="Courier" w:hAnsi="Courier"/>
+          <w:lang w:val="en-US"/>
+        </w:rPr>
+        <w:t>(</w:t>
+      </w:r>
+      <w:r>
+        <w:rPr>
+          <w:rFonts w:ascii="Courier" w:hAnsi="Courier"/>
+          <w:color w:val="FF0000"/>
+          <w:lang w:val="en-US"/>
+        </w:rPr>
+        <w:t>0</w:t>
+      </w:r>
+      <w:r>
+        <w:rPr>
+          <w:rFonts w:ascii="Courier" w:hAnsi="Courier"/>
+          <w:lang w:val="en-US"/>
+        </w:rPr>
+        <w:t>).</w:t>
+      </w:r>
+      <w:r>
+        <w:rPr>
+          <w:rFonts w:ascii="Courier" w:hAnsi="Courier"/>
+          <w:b/>
+          <w:lang w:val="en-US"/>
+        </w:rPr>
+        <w:t>toInt</w:t>
+      </w:r>
+      <w:r>
+        <w:rPr>
+          <w:rFonts w:ascii="Courier" w:hAnsi="Courier"/>
+          <w:lang w:val="en-US"/>
+        </w:rPr>
+        <w:t>();</w:t>
+      </w:r>
+    </w:p>
+    <w:p>
+      <w:pPr>
+        <w:rPr>
+          <w:rFonts w:ascii="Courier" w:hAnsi="Courier"/>
+          <w:lang w:val="en-US"/>
+        </w:rPr>
+      </w:pPr>
+      <w:r>
+        <w:rPr>
+          <w:rFonts w:ascii="Courier" w:hAnsi="Courier"/>
+          <w:lang w:val="en-US"/>
+        </w:rPr>
+        <w:t xml:space="preserve">    </w:t>
+      </w:r>
+      <w:r>
+        <w:rPr>
+          <w:rFonts w:ascii="Courier" w:hAnsi="Courier"/>
+          <w:lang w:val="en-US"/>
+        </w:rPr>
+        <w:t xml:space="preserve"> </w:t>
+      </w:r>
+      <w:r>
+        <w:rPr>
+          <w:rFonts w:ascii="Courier" w:hAnsi="Courier"/>
+          <w:b/>
+          <w:lang w:val="en-US"/>
+        </w:rPr>
+        <w:t>QString</w:t>
+      </w:r>
+      <w:r>
+        <w:rPr>
+          <w:rFonts w:ascii="Courier" w:hAnsi="Courier"/>
+          <w:lang w:val="en-US"/>
+        </w:rPr>
+        <w:t xml:space="preserve"> </w:t>
+      </w:r>
+      <w:r>
+        <w:rPr>
+          <w:rFonts w:ascii="Courier" w:hAnsi="Courier" w:cs="Courier New"/>
+          <w:lang w:val="en-US" w:eastAsia="fr-FR"/>
+        </w:rPr>
+        <w:t>Value_Column</w:t>
+      </w:r>
+      <w:r>
+        <w:rPr>
+          <w:rFonts w:ascii="Courier" w:hAnsi="Courier" w:cs="Courier New"/>
+          <w:lang w:val="en-US" w:eastAsia="fr-FR"/>
+        </w:rPr>
+        <w:t>_Name_2</w:t>
+      </w:r>
+      <w:r>
+        <w:rPr>
+          <w:rFonts w:ascii="Courier" w:hAnsi="Courier"/>
+          <w:lang w:val="en-US"/>
+        </w:rPr>
+        <w:t xml:space="preserve"> = </w:t>
+      </w:r>
+      <w:r>
+        <w:rPr>
+          <w:rFonts w:ascii="Courier" w:hAnsi="Courier" w:cs="Courier New"/>
+          <w:lang w:val="en-US" w:eastAsia="fr-FR"/>
+        </w:rPr>
+        <w:t>query</w:t>
+      </w:r>
+      <w:r>
+        <w:rPr>
+          <w:rFonts w:ascii="Courier" w:hAnsi="Courier"/>
+          <w:lang w:val="en-US"/>
+        </w:rPr>
+        <w:t>.</w:t>
+      </w:r>
+      <w:r>
+        <w:rPr>
+          <w:rFonts w:ascii="Courier" w:hAnsi="Courier"/>
+          <w:b/>
+          <w:lang w:val="en-US"/>
+        </w:rPr>
+        <w:t>value</w:t>
+      </w:r>
+      <w:r>
+        <w:rPr>
+          <w:rFonts w:ascii="Courier" w:hAnsi="Courier"/>
+          <w:lang w:val="en-US"/>
+        </w:rPr>
+        <w:t>(</w:t>
+      </w:r>
+      <w:r>
+        <w:rPr>
+          <w:rFonts w:ascii="Courier" w:hAnsi="Courier"/>
+          <w:color w:val="FF0000"/>
+          <w:lang w:val="en-US"/>
+        </w:rPr>
+        <w:t>1</w:t>
+      </w:r>
+      <w:r>
+        <w:rPr>
+          <w:rFonts w:ascii="Courier" w:hAnsi="Courier"/>
+          <w:lang w:val="en-US"/>
+        </w:rPr>
+        <w:t>).</w:t>
+      </w:r>
+      <w:r>
+        <w:rPr>
+          <w:rFonts w:ascii="Courier" w:hAnsi="Courier"/>
+          <w:b/>
+          <w:lang w:val="en-US"/>
+        </w:rPr>
+        <w:t>toString</w:t>
+      </w:r>
+      <w:r>
+        <w:rPr>
+          <w:rFonts w:ascii="Courier" w:hAnsi="Courier"/>
+          <w:lang w:val="en-US"/>
+        </w:rPr>
+        <w:t>();</w:t>
+      </w:r>
+    </w:p>
+    <w:p>
+      <w:pPr>
+        <w:rPr>
+          <w:rFonts w:ascii="Courier" w:hAnsi="Courier"/>
+          <w:lang w:val="en-US"/>
+        </w:rPr>
+      </w:pPr>
+      <w:r>
+        <w:rPr>
+          <w:rFonts w:ascii="Courier" w:hAnsi="Courier"/>
+          <w:lang w:val="en-US"/>
+        </w:rPr>
+        <w:t>}</w:t>
+      </w:r>
+    </w:p>
+    <w:p>
+      <w:pPr>
+        <w:rPr>
+          <w:rFonts w:ascii="Courier" w:hAnsi="Courier"/>
+          <w:lang w:val="en-US"/>
+        </w:rPr>
+      </w:pPr>
+    </w:p>
+    <w:p>
+      <w:pPr>
+        <w:jc w:val="both"/>
+      </w:pPr>
+      <w:r>
+        <w:t>Si c'est son premier appel la méthode QSqlQuery::next() place la lecture au premier enregistrement retourné, sinon elle positionnera la lecture à l'enregistrement suivant.</w:t>
+      </w:r>
+    </w:p>
+    <w:p>
+      <w:pPr>
+        <w:pStyle w:val="Titre1"/>
+        <w:rPr>
+          <w:b w:val="0"/>
+          <w:u w:val="single"/>
+        </w:rPr>
+      </w:pPr>
+      <w:bookmarkStart w:id="6" w:name="_Toc421533670"/>
+      <w:r>
+        <w:rPr>
+          <w:b w:val="0"/>
+          <w:u w:val="single"/>
+        </w:rPr>
+        <w:t>II- Les Interfaces Homme Machine</w:t>
+      </w:r>
+      <w:bookmarkEnd w:id="6"/>
+    </w:p>
+    <w:p>
+      <w:pPr>
+        <w:pStyle w:val="Titre2"/>
+        <w:rPr>
+          <w:b w:val="0"/>
+        </w:rPr>
+      </w:pPr>
+      <w:bookmarkStart w:id="7" w:name="_Toc421533671"/>
+      <w:r>
+        <w:rPr>
+          <w:b w:val="0"/>
+        </w:rPr>
+        <w:t>II.A -</w:t>
+      </w:r>
+      <w:r>
+        <w:rPr>
+          <w:b w:val="0"/>
+        </w:rPr>
+        <w:t xml:space="preserve"> Interface de maintenance</w:t>
+      </w:r>
+      <w:bookmarkEnd w:id="7"/>
+    </w:p>
+    <w:p/>
+    <w:p/>
+    <w:p/>
+    <w:p>
+      <w:r>
+        <w:t>II.B – Interface de Configuration du site</w:t>
+      </w:r>
+    </w:p>
     <w:sectPr>
-      <w:headerReference w:type="default" r:id="rId7"/>
-      <w:footerReference w:type="default" r:id="rId8"/>
+      <w:headerReference w:type="default" r:id="rId8"/>
+      <w:footerReference w:type="default" r:id="rId9"/>
       <w:pgSz w:w="11906" w:h="16838"/>
       <w:pgMar w:top="1417" w:right="1417" w:bottom="1417" w:left="1417" w:header="708" w:footer="708" w:gutter="0"/>
       <w:cols w:space="708"/>
@@ -456,7 +3760,7 @@
         <w:rPr>
           <w:noProof/>
         </w:rPr>
-        <w:t>4</w:t>
+        <w:t>5</w:t>
       </w:r>
     </w:fldSimple>
   </w:p>
@@ -509,6 +3813,278 @@
 </w:hdr>
 </file>
 
+<file path=word/numbering.xml><?xml version="1.0" encoding="utf-8"?>
+<w:numbering xmlns:ve="http://schemas.openxmlformats.org/markup-compatibility/2006" xmlns:o="urn:schemas-microsoft-com:office:office" xmlns:r="http://schemas.openxmlformats.org/officeDocument/2006/relationships" xmlns:m="http://schemas.openxmlformats.org/officeDocument/2006/math" xmlns:v="urn:schemas-microsoft-com:vml" xmlns:wp="http://schemas.openxmlformats.org/drawingml/2006/wordprocessingDrawing" xmlns:w10="urn:schemas-microsoft-com:office:word" xmlns:w="http://schemas.openxmlformats.org/wordprocessingml/2006/main" xmlns:wne="http://schemas.microsoft.com/office/word/2006/wordml">
+  <w:abstractNum w:abstractNumId="0">
+    <w:nsid w:val="3D0812E8"/>
+    <w:multiLevelType w:val="hybridMultilevel"/>
+    <w:tmpl w:val="FF4CD528"/>
+    <w:lvl w:ilvl="0" w:tplc="040C000F">
+      <w:start w:val="1"/>
+      <w:numFmt w:val="decimal"/>
+      <w:lvlText w:val="%1."/>
+      <w:lvlJc w:val="left"/>
+      <w:pPr>
+        <w:ind w:left="720" w:hanging="360"/>
+      </w:pPr>
+    </w:lvl>
+    <w:lvl w:ilvl="1" w:tplc="040C0019" w:tentative="1">
+      <w:start w:val="1"/>
+      <w:numFmt w:val="lowerLetter"/>
+      <w:lvlText w:val="%2."/>
+      <w:lvlJc w:val="left"/>
+      <w:pPr>
+        <w:ind w:left="1440" w:hanging="360"/>
+      </w:pPr>
+    </w:lvl>
+    <w:lvl w:ilvl="2" w:tplc="040C001B" w:tentative="1">
+      <w:start w:val="1"/>
+      <w:numFmt w:val="lowerRoman"/>
+      <w:lvlText w:val="%3."/>
+      <w:lvlJc w:val="right"/>
+      <w:pPr>
+        <w:ind w:left="2160" w:hanging="180"/>
+      </w:pPr>
+    </w:lvl>
+    <w:lvl w:ilvl="3" w:tplc="040C000F" w:tentative="1">
+      <w:start w:val="1"/>
+      <w:numFmt w:val="decimal"/>
+      <w:lvlText w:val="%4."/>
+      <w:lvlJc w:val="left"/>
+      <w:pPr>
+        <w:ind w:left="2880" w:hanging="360"/>
+      </w:pPr>
+    </w:lvl>
+    <w:lvl w:ilvl="4" w:tplc="040C0019" w:tentative="1">
+      <w:start w:val="1"/>
+      <w:numFmt w:val="lowerLetter"/>
+      <w:lvlText w:val="%5."/>
+      <w:lvlJc w:val="left"/>
+      <w:pPr>
+        <w:ind w:left="3600" w:hanging="360"/>
+      </w:pPr>
+    </w:lvl>
+    <w:lvl w:ilvl="5" w:tplc="040C001B" w:tentative="1">
+      <w:start w:val="1"/>
+      <w:numFmt w:val="lowerRoman"/>
+      <w:lvlText w:val="%6."/>
+      <w:lvlJc w:val="right"/>
+      <w:pPr>
+        <w:ind w:left="4320" w:hanging="180"/>
+      </w:pPr>
+    </w:lvl>
+    <w:lvl w:ilvl="6" w:tplc="040C000F" w:tentative="1">
+      <w:start w:val="1"/>
+      <w:numFmt w:val="decimal"/>
+      <w:lvlText w:val="%7."/>
+      <w:lvlJc w:val="left"/>
+      <w:pPr>
+        <w:ind w:left="5040" w:hanging="360"/>
+      </w:pPr>
+    </w:lvl>
+    <w:lvl w:ilvl="7" w:tplc="040C0019" w:tentative="1">
+      <w:start w:val="1"/>
+      <w:numFmt w:val="lowerLetter"/>
+      <w:lvlText w:val="%8."/>
+      <w:lvlJc w:val="left"/>
+      <w:pPr>
+        <w:ind w:left="5760" w:hanging="360"/>
+      </w:pPr>
+    </w:lvl>
+    <w:lvl w:ilvl="8" w:tplc="040C001B" w:tentative="1">
+      <w:start w:val="1"/>
+      <w:numFmt w:val="lowerRoman"/>
+      <w:lvlText w:val="%9."/>
+      <w:lvlJc w:val="right"/>
+      <w:pPr>
+        <w:ind w:left="6480" w:hanging="180"/>
+      </w:pPr>
+    </w:lvl>
+  </w:abstractNum>
+  <w:abstractNum w:abstractNumId="1">
+    <w:nsid w:val="6B13047B"/>
+    <w:multiLevelType w:val="hybridMultilevel"/>
+    <w:tmpl w:val="2738EBC0"/>
+    <w:lvl w:ilvl="0" w:tplc="040C000F">
+      <w:start w:val="1"/>
+      <w:numFmt w:val="decimal"/>
+      <w:lvlText w:val="%1."/>
+      <w:lvlJc w:val="left"/>
+      <w:pPr>
+        <w:ind w:left="1440" w:hanging="360"/>
+      </w:pPr>
+    </w:lvl>
+    <w:lvl w:ilvl="1" w:tplc="040C0019" w:tentative="1">
+      <w:start w:val="1"/>
+      <w:numFmt w:val="lowerLetter"/>
+      <w:lvlText w:val="%2."/>
+      <w:lvlJc w:val="left"/>
+      <w:pPr>
+        <w:ind w:left="2160" w:hanging="360"/>
+      </w:pPr>
+    </w:lvl>
+    <w:lvl w:ilvl="2" w:tplc="040C001B" w:tentative="1">
+      <w:start w:val="1"/>
+      <w:numFmt w:val="lowerRoman"/>
+      <w:lvlText w:val="%3."/>
+      <w:lvlJc w:val="right"/>
+      <w:pPr>
+        <w:ind w:left="2880" w:hanging="180"/>
+      </w:pPr>
+    </w:lvl>
+    <w:lvl w:ilvl="3" w:tplc="040C000F" w:tentative="1">
+      <w:start w:val="1"/>
+      <w:numFmt w:val="decimal"/>
+      <w:lvlText w:val="%4."/>
+      <w:lvlJc w:val="left"/>
+      <w:pPr>
+        <w:ind w:left="3600" w:hanging="360"/>
+      </w:pPr>
+    </w:lvl>
+    <w:lvl w:ilvl="4" w:tplc="040C0019" w:tentative="1">
+      <w:start w:val="1"/>
+      <w:numFmt w:val="lowerLetter"/>
+      <w:lvlText w:val="%5."/>
+      <w:lvlJc w:val="left"/>
+      <w:pPr>
+        <w:ind w:left="4320" w:hanging="360"/>
+      </w:pPr>
+    </w:lvl>
+    <w:lvl w:ilvl="5" w:tplc="040C001B" w:tentative="1">
+      <w:start w:val="1"/>
+      <w:numFmt w:val="lowerRoman"/>
+      <w:lvlText w:val="%6."/>
+      <w:lvlJc w:val="right"/>
+      <w:pPr>
+        <w:ind w:left="5040" w:hanging="180"/>
+      </w:pPr>
+    </w:lvl>
+    <w:lvl w:ilvl="6" w:tplc="040C000F" w:tentative="1">
+      <w:start w:val="1"/>
+      <w:numFmt w:val="decimal"/>
+      <w:lvlText w:val="%7."/>
+      <w:lvlJc w:val="left"/>
+      <w:pPr>
+        <w:ind w:left="5760" w:hanging="360"/>
+      </w:pPr>
+    </w:lvl>
+    <w:lvl w:ilvl="7" w:tplc="040C0019" w:tentative="1">
+      <w:start w:val="1"/>
+      <w:numFmt w:val="lowerLetter"/>
+      <w:lvlText w:val="%8."/>
+      <w:lvlJc w:val="left"/>
+      <w:pPr>
+        <w:ind w:left="6480" w:hanging="360"/>
+      </w:pPr>
+    </w:lvl>
+    <w:lvl w:ilvl="8" w:tplc="040C001B" w:tentative="1">
+      <w:start w:val="1"/>
+      <w:numFmt w:val="lowerRoman"/>
+      <w:lvlText w:val="%9."/>
+      <w:lvlJc w:val="right"/>
+      <w:pPr>
+        <w:ind w:left="7200" w:hanging="180"/>
+      </w:pPr>
+    </w:lvl>
+  </w:abstractNum>
+  <w:abstractNum w:abstractNumId="2">
+    <w:nsid w:val="728766A4"/>
+    <w:multiLevelType w:val="multilevel"/>
+    <w:tmpl w:val="040C001D"/>
+    <w:lvl w:ilvl="0">
+      <w:start w:val="1"/>
+      <w:numFmt w:val="decimal"/>
+      <w:lvlText w:val="%1)"/>
+      <w:lvlJc w:val="left"/>
+      <w:pPr>
+        <w:ind w:left="360" w:hanging="360"/>
+      </w:pPr>
+    </w:lvl>
+    <w:lvl w:ilvl="1">
+      <w:start w:val="1"/>
+      <w:numFmt w:val="lowerLetter"/>
+      <w:lvlText w:val="%2)"/>
+      <w:lvlJc w:val="left"/>
+      <w:pPr>
+        <w:ind w:left="720" w:hanging="360"/>
+      </w:pPr>
+    </w:lvl>
+    <w:lvl w:ilvl="2">
+      <w:start w:val="1"/>
+      <w:numFmt w:val="lowerRoman"/>
+      <w:lvlText w:val="%3)"/>
+      <w:lvlJc w:val="left"/>
+      <w:pPr>
+        <w:ind w:left="1080" w:hanging="360"/>
+      </w:pPr>
+    </w:lvl>
+    <w:lvl w:ilvl="3">
+      <w:start w:val="1"/>
+      <w:numFmt w:val="decimal"/>
+      <w:lvlText w:val="(%4)"/>
+      <w:lvlJc w:val="left"/>
+      <w:pPr>
+        <w:ind w:left="1440" w:hanging="360"/>
+      </w:pPr>
+    </w:lvl>
+    <w:lvl w:ilvl="4">
+      <w:start w:val="1"/>
+      <w:numFmt w:val="lowerLetter"/>
+      <w:lvlText w:val="(%5)"/>
+      <w:lvlJc w:val="left"/>
+      <w:pPr>
+        <w:ind w:left="1800" w:hanging="360"/>
+      </w:pPr>
+    </w:lvl>
+    <w:lvl w:ilvl="5">
+      <w:start w:val="1"/>
+      <w:numFmt w:val="lowerRoman"/>
+      <w:lvlText w:val="(%6)"/>
+      <w:lvlJc w:val="left"/>
+      <w:pPr>
+        <w:ind w:left="2160" w:hanging="360"/>
+      </w:pPr>
+    </w:lvl>
+    <w:lvl w:ilvl="6">
+      <w:start w:val="1"/>
+      <w:numFmt w:val="decimal"/>
+      <w:lvlText w:val="%7."/>
+      <w:lvlJc w:val="left"/>
+      <w:pPr>
+        <w:ind w:left="2520" w:hanging="360"/>
+      </w:pPr>
+    </w:lvl>
+    <w:lvl w:ilvl="7">
+      <w:start w:val="1"/>
+      <w:numFmt w:val="lowerLetter"/>
+      <w:lvlText w:val="%8."/>
+      <w:lvlJc w:val="left"/>
+      <w:pPr>
+        <w:ind w:left="2880" w:hanging="360"/>
+      </w:pPr>
+    </w:lvl>
+    <w:lvl w:ilvl="8">
+      <w:start w:val="1"/>
+      <w:numFmt w:val="lowerRoman"/>
+      <w:lvlText w:val="%9."/>
+      <w:lvlJc w:val="left"/>
+      <w:pPr>
+        <w:ind w:left="3240" w:hanging="360"/>
+      </w:pPr>
+    </w:lvl>
+  </w:abstractNum>
+  <w:num w:numId="1">
+    <w:abstractNumId w:val="0"/>
+  </w:num>
+  <w:num w:numId="2">
+    <w:abstractNumId w:val="2"/>
+  </w:num>
+  <w:num w:numId="3">
+    <w:abstractNumId w:val="1"/>
+  </w:num>
+</w:numbering>
+</file>
+
 <file path=word/styles.xml><?xml version="1.0" encoding="utf-8"?>
 <w:styles xmlns:r="http://schemas.openxmlformats.org/officeDocument/2006/relationships" xmlns:w="http://schemas.openxmlformats.org/wordprocessingml/2006/main">
   <w:docDefaults>
@@ -555,7 +4131,7 @@
     <w:lsdException w:name="Emphasis" w:semiHidden="0" w:uiPriority="20" w:unhideWhenUsed="0" w:qFormat="1"/>
     <w:lsdException w:name="Table Grid" w:semiHidden="0" w:uiPriority="59" w:unhideWhenUsed="0"/>
     <w:lsdException w:name="Placeholder Text" w:unhideWhenUsed="0"/>
-    <w:lsdException w:name="No Spacing" w:semiHidden="0" w:uiPriority="1" w:unhideWhenUsed="0" w:qFormat="1"/>
+    <w:lsdException w:name="No Spacing" w:semiHidden="0" w:uiPriority="0" w:unhideWhenUsed="0" w:qFormat="1"/>
     <w:lsdException w:name="Light Shading" w:semiHidden="0" w:uiPriority="60" w:unhideWhenUsed="0"/>
     <w:lsdException w:name="Light List" w:semiHidden="0" w:uiPriority="61" w:unhideWhenUsed="0"/>
     <w:lsdException w:name="Light Grid" w:semiHidden="0" w:uiPriority="62" w:unhideWhenUsed="0"/>
@@ -710,7 +4286,6 @@
     <w:next w:val="Normal"/>
     <w:link w:val="Titre2Car"/>
     <w:uiPriority w:val="9"/>
-    <w:semiHidden/>
     <w:unhideWhenUsed/>
     <w:qFormat/>
     <w:rsid w:val="00B64783"/>
@@ -941,7 +4516,6 @@
     <w:basedOn w:val="Policepardfaut"/>
     <w:link w:val="Titre2"/>
     <w:uiPriority w:val="9"/>
-    <w:semiHidden/>
     <w:rsid w:val="00B64783"/>
     <w:rPr>
       <w:rFonts w:ascii="Times New Roman" w:eastAsiaTheme="majorEastAsia" w:hAnsi="Times New Roman" w:cstheme="majorBidi"/>
@@ -953,256 +4527,56 @@
       <w:lang w:eastAsia="zh-CN"/>
     </w:rPr>
   </w:style>
-</w:styles>
-</file>
-
-<file path=word/glossary/document.xml><?xml version="1.0" encoding="utf-8"?>
-<w:glossaryDocument xmlns:ve="http://schemas.openxmlformats.org/markup-compatibility/2006" xmlns:o="urn:schemas-microsoft-com:office:office" xmlns:r="http://schemas.openxmlformats.org/officeDocument/2006/relationships" xmlns:m="http://schemas.openxmlformats.org/officeDocument/2006/math" xmlns:v="urn:schemas-microsoft-com:vml" xmlns:wp="http://schemas.openxmlformats.org/drawingml/2006/wordprocessingDrawing" xmlns:w10="urn:schemas-microsoft-com:office:word" xmlns:w="http://schemas.openxmlformats.org/wordprocessingml/2006/main" xmlns:wne="http://schemas.microsoft.com/office/word/2006/wordml">
-  <w:docParts/>
-</w:glossaryDocument>
-</file>
-
-<file path=word/glossary/fontTable.xml><?xml version="1.0" encoding="utf-8"?>
-<w:fonts xmlns:r="http://schemas.openxmlformats.org/officeDocument/2006/relationships" xmlns:w="http://schemas.openxmlformats.org/wordprocessingml/2006/main">
-  <w:font w:name="Calibri">
-    <w:panose1 w:val="020F0502020204030204"/>
-    <w:charset w:val="00"/>
-    <w:family w:val="swiss"/>
-    <w:pitch w:val="variable"/>
-    <w:sig w:usb0="A00002EF" w:usb1="4000207B" w:usb2="00000000" w:usb3="00000000" w:csb0="0000009F" w:csb1="00000000"/>
-  </w:font>
-  <w:font w:name="Times New Roman">
-    <w:panose1 w:val="02020603050405020304"/>
-    <w:charset w:val="00"/>
-    <w:family w:val="roman"/>
-    <w:pitch w:val="variable"/>
-    <w:sig w:usb0="20002A87" w:usb1="80000000" w:usb2="00000008" w:usb3="00000000" w:csb0="000001FF" w:csb1="00000000"/>
-  </w:font>
-  <w:font w:name="Tahoma">
-    <w:panose1 w:val="020B0604030504040204"/>
-    <w:charset w:val="00"/>
-    <w:family w:val="swiss"/>
-    <w:pitch w:val="variable"/>
-    <w:sig w:usb0="61002A87" w:usb1="80000000" w:usb2="00000008" w:usb3="00000000" w:csb0="000101FF" w:csb1="00000000"/>
-  </w:font>
-  <w:font w:name="Cambria">
-    <w:panose1 w:val="02040503050406030204"/>
-    <w:charset w:val="00"/>
-    <w:family w:val="roman"/>
-    <w:pitch w:val="variable"/>
-    <w:sig w:usb0="A00002EF" w:usb1="4000004B" w:usb2="00000000" w:usb3="00000000" w:csb0="0000009F" w:csb1="00000000"/>
-  </w:font>
-</w:fonts>
-</file>
-
-<file path=word/glossary/settings.xml><?xml version="1.0" encoding="utf-8"?>
-<w:settings xmlns:o="urn:schemas-microsoft-com:office:office" xmlns:r="http://schemas.openxmlformats.org/officeDocument/2006/relationships" xmlns:m="http://schemas.openxmlformats.org/officeDocument/2006/math" xmlns:v="urn:schemas-microsoft-com:vml" xmlns:w10="urn:schemas-microsoft-com:office:word" xmlns:w="http://schemas.openxmlformats.org/wordprocessingml/2006/main" xmlns:sl="http://schemas.openxmlformats.org/schemaLibrary/2006/main">
-  <w:view w:val="normal"/>
-  <w:defaultTabStop w:val="708"/>
-  <w:hyphenationZone w:val="425"/>
-  <w:characterSpacingControl w:val="doNotCompress"/>
-  <w:compat>
-    <w:useFELayout/>
-  </w:compat>
-  <w:rsids>
-    <w:rsidRoot w:val="00947F6F"/>
-    <w:rsid w:val="00947F6F"/>
-    <w:rsid w:val="00F07DE9"/>
-  </w:rsids>
-  <m:mathPr>
-    <m:mathFont m:val="Cambria Math"/>
-    <m:brkBin m:val="before"/>
-    <m:brkBinSub m:val="--"/>
-    <m:smallFrac m:val="off"/>
-    <m:dispDef/>
-    <m:lMargin m:val="0"/>
-    <m:rMargin m:val="0"/>
-    <m:defJc m:val="centerGroup"/>
-    <m:wrapIndent m:val="1440"/>
-    <m:intLim m:val="subSup"/>
-    <m:naryLim m:val="undOvr"/>
-  </m:mathPr>
-  <w:themeFontLang w:val="fr-FR"/>
-  <w:clrSchemeMapping w:bg1="light1" w:t1="dark1" w:bg2="light2" w:t2="dark2" w:accent1="accent1" w:accent2="accent2" w:accent3="accent3" w:accent4="accent4" w:accent5="accent5" w:accent6="accent6" w:hyperlink="hyperlink" w:followedHyperlink="followedHyperlink"/>
-  <w:decimalSymbol w:val=","/>
-  <w:listSeparator w:val=";"/>
-</w:settings>
-</file>
-
-<file path=word/glossary/styles.xml><?xml version="1.0" encoding="utf-8"?>
-<w:styles xmlns:r="http://schemas.openxmlformats.org/officeDocument/2006/relationships" xmlns:w="http://schemas.openxmlformats.org/wordprocessingml/2006/main">
-  <w:docDefaults>
-    <w:rPrDefault>
-      <w:rPr>
-        <w:rFonts w:asciiTheme="minorHAnsi" w:eastAsiaTheme="minorEastAsia" w:hAnsiTheme="minorHAnsi" w:cstheme="minorBidi"/>
-        <w:sz w:val="22"/>
-        <w:szCs w:val="22"/>
-        <w:lang w:val="fr-FR" w:eastAsia="fr-FR" w:bidi="ar-SA"/>
-      </w:rPr>
-    </w:rPrDefault>
-    <w:pPrDefault>
-      <w:pPr>
-        <w:spacing w:after="200" w:line="276" w:lineRule="auto"/>
-      </w:pPr>
-    </w:pPrDefault>
-  </w:docDefaults>
-  <w:latentStyles w:defLockedState="0" w:defUIPriority="99" w:defSemiHidden="1" w:defUnhideWhenUsed="1" w:defQFormat="0" w:count="267">
-    <w:lsdException w:name="Normal" w:semiHidden="0" w:uiPriority="0" w:unhideWhenUsed="0" w:qFormat="1"/>
-    <w:lsdException w:name="heading 1" w:semiHidden="0" w:uiPriority="9" w:unhideWhenUsed="0" w:qFormat="1"/>
-    <w:lsdException w:name="heading 2" w:uiPriority="9" w:qFormat="1"/>
-    <w:lsdException w:name="heading 3" w:uiPriority="9" w:qFormat="1"/>
-    <w:lsdException w:name="heading 4" w:uiPriority="9" w:qFormat="1"/>
-    <w:lsdException w:name="heading 5" w:uiPriority="9" w:qFormat="1"/>
-    <w:lsdException w:name="heading 6" w:uiPriority="9" w:qFormat="1"/>
-    <w:lsdException w:name="heading 7" w:uiPriority="9" w:qFormat="1"/>
-    <w:lsdException w:name="heading 8" w:uiPriority="9" w:qFormat="1"/>
-    <w:lsdException w:name="heading 9" w:uiPriority="9" w:qFormat="1"/>
-    <w:lsdException w:name="toc 1" w:uiPriority="39"/>
-    <w:lsdException w:name="toc 2" w:uiPriority="39"/>
-    <w:lsdException w:name="toc 3" w:uiPriority="39"/>
-    <w:lsdException w:name="toc 4" w:uiPriority="39"/>
-    <w:lsdException w:name="toc 5" w:uiPriority="39"/>
-    <w:lsdException w:name="toc 6" w:uiPriority="39"/>
-    <w:lsdException w:name="toc 7" w:uiPriority="39"/>
-    <w:lsdException w:name="toc 8" w:uiPriority="39"/>
-    <w:lsdException w:name="toc 9" w:uiPriority="39"/>
-    <w:lsdException w:name="caption" w:uiPriority="35" w:qFormat="1"/>
-    <w:lsdException w:name="Title" w:semiHidden="0" w:uiPriority="10" w:unhideWhenUsed="0" w:qFormat="1"/>
-    <w:lsdException w:name="Default Paragraph Font" w:uiPriority="1"/>
-    <w:lsdException w:name="Subtitle" w:semiHidden="0" w:uiPriority="11" w:unhideWhenUsed="0" w:qFormat="1"/>
-    <w:lsdException w:name="Strong" w:semiHidden="0" w:uiPriority="22" w:unhideWhenUsed="0" w:qFormat="1"/>
-    <w:lsdException w:name="Emphasis" w:semiHidden="0" w:uiPriority="20" w:unhideWhenUsed="0" w:qFormat="1"/>
-    <w:lsdException w:name="Table Grid" w:semiHidden="0" w:uiPriority="59" w:unhideWhenUsed="0"/>
-    <w:lsdException w:name="Placeholder Text" w:unhideWhenUsed="0"/>
-    <w:lsdException w:name="No Spacing" w:semiHidden="0" w:uiPriority="1" w:unhideWhenUsed="0" w:qFormat="1"/>
-    <w:lsdException w:name="Light Shading" w:semiHidden="0" w:uiPriority="60" w:unhideWhenUsed="0"/>
-    <w:lsdException w:name="Light List" w:semiHidden="0" w:uiPriority="61" w:unhideWhenUsed="0"/>
-    <w:lsdException w:name="Light Grid" w:semiHidden="0" w:uiPriority="62" w:unhideWhenUsed="0"/>
-    <w:lsdException w:name="Medium Shading 1" w:semiHidden="0" w:uiPriority="63" w:unhideWhenUsed="0"/>
-    <w:lsdException w:name="Medium Shading 2" w:semiHidden="0" w:uiPriority="64" w:unhideWhenUsed="0"/>
-    <w:lsdException w:name="Medium List 1" w:semiHidden="0" w:uiPriority="65" w:unhideWhenUsed="0"/>
-    <w:lsdException w:name="Medium List 2" w:semiHidden="0" w:uiPriority="66" w:unhideWhenUsed="0"/>
-    <w:lsdException w:name="Medium Grid 1" w:semiHidden="0" w:uiPriority="67" w:unhideWhenUsed="0"/>
-    <w:lsdException w:name="Medium Grid 2" w:semiHidden="0" w:uiPriority="68" w:unhideWhenUsed="0"/>
-    <w:lsdException w:name="Medium Grid 3" w:semiHidden="0" w:uiPriority="69" w:unhideWhenUsed="0"/>
-    <w:lsdException w:name="Dark List" w:semiHidden="0" w:uiPriority="70" w:unhideWhenUsed="0"/>
-    <w:lsdException w:name="Colorful Shading" w:semiHidden="0" w:uiPriority="71" w:unhideWhenUsed="0"/>
-    <w:lsdException w:name="Colorful List" w:semiHidden="0" w:uiPriority="72" w:unhideWhenUsed="0"/>
-    <w:lsdException w:name="Colorful Grid" w:semiHidden="0" w:uiPriority="73" w:unhideWhenUsed="0"/>
-    <w:lsdException w:name="Light Shading Accent 1" w:semiHidden="0" w:uiPriority="60" w:unhideWhenUsed="0"/>
-    <w:lsdException w:name="Light List Accent 1" w:semiHidden="0" w:uiPriority="61" w:unhideWhenUsed="0"/>
-    <w:lsdException w:name="Light Grid Accent 1" w:semiHidden="0" w:uiPriority="62" w:unhideWhenUsed="0"/>
-    <w:lsdException w:name="Medium Shading 1 Accent 1" w:semiHidden="0" w:uiPriority="63" w:unhideWhenUsed="0"/>
-    <w:lsdException w:name="Medium Shading 2 Accent 1" w:semiHidden="0" w:uiPriority="64" w:unhideWhenUsed="0"/>
-    <w:lsdException w:name="Medium List 1 Accent 1" w:semiHidden="0" w:uiPriority="65" w:unhideWhenUsed="0"/>
-    <w:lsdException w:name="Revision" w:unhideWhenUsed="0"/>
-    <w:lsdException w:name="List Paragraph" w:semiHidden="0" w:uiPriority="34" w:unhideWhenUsed="0" w:qFormat="1"/>
-    <w:lsdException w:name="Quote" w:semiHidden="0" w:uiPriority="29" w:unhideWhenUsed="0" w:qFormat="1"/>
-    <w:lsdException w:name="Intense Quote" w:semiHidden="0" w:uiPriority="30" w:unhideWhenUsed="0" w:qFormat="1"/>
-    <w:lsdException w:name="Medium List 2 Accent 1" w:semiHidden="0" w:uiPriority="66" w:unhideWhenUsed="0"/>
-    <w:lsdException w:name="Medium Grid 1 Accent 1" w:semiHidden="0" w:uiPriority="67" w:unhideWhenUsed="0"/>
-    <w:lsdException w:name="Medium Grid 2 Accent 1" w:semiHidden="0" w:uiPriority="68" w:unhideWhenUsed="0"/>
-    <w:lsdException w:name="Medium Grid 3 Accent 1" w:semiHidden="0" w:uiPriority="69" w:unhideWhenUsed="0"/>
-    <w:lsdException w:name="Dark List Accent 1" w:semiHidden="0" w:uiPriority="70" w:unhideWhenUsed="0"/>
-    <w:lsdException w:name="Colorful Shading Accent 1" w:semiHidden="0" w:uiPriority="71" w:unhideWhenUsed="0"/>
-    <w:lsdException w:name="Colorful List Accent 1" w:semiHidden="0" w:uiPriority="72" w:unhideWhenUsed="0"/>
-    <w:lsdException w:name="Colorful Grid Accent 1" w:semiHidden="0" w:uiPriority="73" w:unhideWhenUsed="0"/>
-    <w:lsdException w:name="Light Shading Accent 2" w:semiHidden="0" w:uiPriority="60" w:unhideWhenUsed="0"/>
-    <w:lsdException w:name="Light List Accent 2" w:semiHidden="0" w:uiPriority="61" w:unhideWhenUsed="0"/>
-    <w:lsdException w:name="Light Grid Accent 2" w:semiHidden="0" w:uiPriority="62" w:unhideWhenUsed="0"/>
-    <w:lsdException w:name="Medium Shading 1 Accent 2" w:semiHidden="0" w:uiPriority="63" w:unhideWhenUsed="0"/>
-    <w:lsdException w:name="Medium Shading 2 Accent 2" w:semiHidden="0" w:uiPriority="64" w:unhideWhenUsed="0"/>
-    <w:lsdException w:name="Medium List 1 Accent 2" w:semiHidden="0" w:uiPriority="65" w:unhideWhenUsed="0"/>
-    <w:lsdException w:name="Medium List 2 Accent 2" w:semiHidden="0" w:uiPriority="66" w:unhideWhenUsed="0"/>
-    <w:lsdException w:name="Medium Grid 1 Accent 2" w:semiHidden="0" w:uiPriority="67" w:unhideWhenUsed="0"/>
-    <w:lsdException w:name="Medium Grid 2 Accent 2" w:semiHidden="0" w:uiPriority="68" w:unhideWhenUsed="0"/>
-    <w:lsdException w:name="Medium Grid 3 Accent 2" w:semiHidden="0" w:uiPriority="69" w:unhideWhenUsed="0"/>
-    <w:lsdException w:name="Dark List Accent 2" w:semiHidden="0" w:uiPriority="70" w:unhideWhenUsed="0"/>
-    <w:lsdException w:name="Colorful Shading Accent 2" w:semiHidden="0" w:uiPriority="71" w:unhideWhenUsed="0"/>
-    <w:lsdException w:name="Colorful List Accent 2" w:semiHidden="0" w:uiPriority="72" w:unhideWhenUsed="0"/>
-    <w:lsdException w:name="Colorful Grid Accent 2" w:semiHidden="0" w:uiPriority="73" w:unhideWhenUsed="0"/>
-    <w:lsdException w:name="Light Shading Accent 3" w:semiHidden="0" w:uiPriority="60" w:unhideWhenUsed="0"/>
-    <w:lsdException w:name="Light List Accent 3" w:semiHidden="0" w:uiPriority="61" w:unhideWhenUsed="0"/>
-    <w:lsdException w:name="Light Grid Accent 3" w:semiHidden="0" w:uiPriority="62" w:unhideWhenUsed="0"/>
-    <w:lsdException w:name="Medium Shading 1 Accent 3" w:semiHidden="0" w:uiPriority="63" w:unhideWhenUsed="0"/>
-    <w:lsdException w:name="Medium Shading 2 Accent 3" w:semiHidden="0" w:uiPriority="64" w:unhideWhenUsed="0"/>
-    <w:lsdException w:name="Medium List 1 Accent 3" w:semiHidden="0" w:uiPriority="65" w:unhideWhenUsed="0"/>
-    <w:lsdException w:name="Medium List 2 Accent 3" w:semiHidden="0" w:uiPriority="66" w:unhideWhenUsed="0"/>
-    <w:lsdException w:name="Medium Grid 1 Accent 3" w:semiHidden="0" w:uiPriority="67" w:unhideWhenUsed="0"/>
-    <w:lsdException w:name="Medium Grid 2 Accent 3" w:semiHidden="0" w:uiPriority="68" w:unhideWhenUsed="0"/>
-    <w:lsdException w:name="Medium Grid 3 Accent 3" w:semiHidden="0" w:uiPriority="69" w:unhideWhenUsed="0"/>
-    <w:lsdException w:name="Dark List Accent 3" w:semiHidden="0" w:uiPriority="70" w:unhideWhenUsed="0"/>
-    <w:lsdException w:name="Colorful Shading Accent 3" w:semiHidden="0" w:uiPriority="71" w:unhideWhenUsed="0"/>
-    <w:lsdException w:name="Colorful List Accent 3" w:semiHidden="0" w:uiPriority="72" w:unhideWhenUsed="0"/>
-    <w:lsdException w:name="Colorful Grid Accent 3" w:semiHidden="0" w:uiPriority="73" w:unhideWhenUsed="0"/>
-    <w:lsdException w:name="Light Shading Accent 4" w:semiHidden="0" w:uiPriority="60" w:unhideWhenUsed="0"/>
-    <w:lsdException w:name="Light List Accent 4" w:semiHidden="0" w:uiPriority="61" w:unhideWhenUsed="0"/>
-    <w:lsdException w:name="Light Grid Accent 4" w:semiHidden="0" w:uiPriority="62" w:unhideWhenUsed="0"/>
-    <w:lsdException w:name="Medium Shading 1 Accent 4" w:semiHidden="0" w:uiPriority="63" w:unhideWhenUsed="0"/>
-    <w:lsdException w:name="Medium Shading 2 Accent 4" w:semiHidden="0" w:uiPriority="64" w:unhideWhenUsed="0"/>
-    <w:lsdException w:name="Medium List 1 Accent 4" w:semiHidden="0" w:uiPriority="65" w:unhideWhenUsed="0"/>
-    <w:lsdException w:name="Medium List 2 Accent 4" w:semiHidden="0" w:uiPriority="66" w:unhideWhenUsed="0"/>
-    <w:lsdException w:name="Medium Grid 1 Accent 4" w:semiHidden="0" w:uiPriority="67" w:unhideWhenUsed="0"/>
-    <w:lsdException w:name="Medium Grid 2 Accent 4" w:semiHidden="0" w:uiPriority="68" w:unhideWhenUsed="0"/>
-    <w:lsdException w:name="Medium Grid 3 Accent 4" w:semiHidden="0" w:uiPriority="69" w:unhideWhenUsed="0"/>
-    <w:lsdException w:name="Dark List Accent 4" w:semiHidden="0" w:uiPriority="70" w:unhideWhenUsed="0"/>
-    <w:lsdException w:name="Colorful Shading Accent 4" w:semiHidden="0" w:uiPriority="71" w:unhideWhenUsed="0"/>
-    <w:lsdException w:name="Colorful List Accent 4" w:semiHidden="0" w:uiPriority="72" w:unhideWhenUsed="0"/>
-    <w:lsdException w:name="Colorful Grid Accent 4" w:semiHidden="0" w:uiPriority="73" w:unhideWhenUsed="0"/>
-    <w:lsdException w:name="Light Shading Accent 5" w:semiHidden="0" w:uiPriority="60" w:unhideWhenUsed="0"/>
-    <w:lsdException w:name="Light List Accent 5" w:semiHidden="0" w:uiPriority="61" w:unhideWhenUsed="0"/>
-    <w:lsdException w:name="Light Grid Accent 5" w:semiHidden="0" w:uiPriority="62" w:unhideWhenUsed="0"/>
-    <w:lsdException w:name="Medium Shading 1 Accent 5" w:semiHidden="0" w:uiPriority="63" w:unhideWhenUsed="0"/>
-    <w:lsdException w:name="Medium Shading 2 Accent 5" w:semiHidden="0" w:uiPriority="64" w:unhideWhenUsed="0"/>
-    <w:lsdException w:name="Medium List 1 Accent 5" w:semiHidden="0" w:uiPriority="65" w:unhideWhenUsed="0"/>
-    <w:lsdException w:name="Medium List 2 Accent 5" w:semiHidden="0" w:uiPriority="66" w:unhideWhenUsed="0"/>
-    <w:lsdException w:name="Medium Grid 1 Accent 5" w:semiHidden="0" w:uiPriority="67" w:unhideWhenUsed="0"/>
-    <w:lsdException w:name="Medium Grid 2 Accent 5" w:semiHidden="0" w:uiPriority="68" w:unhideWhenUsed="0"/>
-    <w:lsdException w:name="Medium Grid 3 Accent 5" w:semiHidden="0" w:uiPriority="69" w:unhideWhenUsed="0"/>
-    <w:lsdException w:name="Dark List Accent 5" w:semiHidden="0" w:uiPriority="70" w:unhideWhenUsed="0"/>
-    <w:lsdException w:name="Colorful Shading Accent 5" w:semiHidden="0" w:uiPriority="71" w:unhideWhenUsed="0"/>
-    <w:lsdException w:name="Colorful List Accent 5" w:semiHidden="0" w:uiPriority="72" w:unhideWhenUsed="0"/>
-    <w:lsdException w:name="Colorful Grid Accent 5" w:semiHidden="0" w:uiPriority="73" w:unhideWhenUsed="0"/>
-    <w:lsdException w:name="Light Shading Accent 6" w:semiHidden="0" w:uiPriority="60" w:unhideWhenUsed="0"/>
-    <w:lsdException w:name="Light List Accent 6" w:semiHidden="0" w:uiPriority="61" w:unhideWhenUsed="0"/>
-    <w:lsdException w:name="Light Grid Accent 6" w:semiHidden="0" w:uiPriority="62" w:unhideWhenUsed="0"/>
-    <w:lsdException w:name="Medium Shading 1 Accent 6" w:semiHidden="0" w:uiPriority="63" w:unhideWhenUsed="0"/>
-    <w:lsdException w:name="Medium Shading 2 Accent 6" w:semiHidden="0" w:uiPriority="64" w:unhideWhenUsed="0"/>
-    <w:lsdException w:name="Medium List 1 Accent 6" w:semiHidden="0" w:uiPriority="65" w:unhideWhenUsed="0"/>
-    <w:lsdException w:name="Medium List 2 Accent 6" w:semiHidden="0" w:uiPriority="66" w:unhideWhenUsed="0"/>
-    <w:lsdException w:name="Medium Grid 1 Accent 6" w:semiHidden="0" w:uiPriority="67" w:unhideWhenUsed="0"/>
-    <w:lsdException w:name="Medium Grid 2 Accent 6" w:semiHidden="0" w:uiPriority="68" w:unhideWhenUsed="0"/>
-    <w:lsdException w:name="Medium Grid 3 Accent 6" w:semiHidden="0" w:uiPriority="69" w:unhideWhenUsed="0"/>
-    <w:lsdException w:name="Dark List Accent 6" w:semiHidden="0" w:uiPriority="70" w:unhideWhenUsed="0"/>
-    <w:lsdException w:name="Colorful Shading Accent 6" w:semiHidden="0" w:uiPriority="71" w:unhideWhenUsed="0"/>
-    <w:lsdException w:name="Colorful List Accent 6" w:semiHidden="0" w:uiPriority="72" w:unhideWhenUsed="0"/>
-    <w:lsdException w:name="Colorful Grid Accent 6" w:semiHidden="0" w:uiPriority="73" w:unhideWhenUsed="0"/>
-    <w:lsdException w:name="Subtle Emphasis" w:semiHidden="0" w:uiPriority="19" w:unhideWhenUsed="0" w:qFormat="1"/>
-    <w:lsdException w:name="Intense Emphasis" w:semiHidden="0" w:uiPriority="21" w:unhideWhenUsed="0" w:qFormat="1"/>
-    <w:lsdException w:name="Subtle Reference" w:semiHidden="0" w:uiPriority="31" w:unhideWhenUsed="0" w:qFormat="1"/>
-    <w:lsdException w:name="Intense Reference" w:semiHidden="0" w:uiPriority="32" w:unhideWhenUsed="0" w:qFormat="1"/>
-    <w:lsdException w:name="Book Title" w:semiHidden="0" w:uiPriority="33" w:unhideWhenUsed="0" w:qFormat="1"/>
-    <w:lsdException w:name="Bibliography" w:uiPriority="37"/>
-    <w:lsdException w:name="TOC Heading" w:uiPriority="39" w:qFormat="1"/>
-  </w:latentStyles>
-  <w:style w:type="paragraph" w:default="1" w:styleId="Normal">
-    <w:name w:val="Normal"/>
+  <w:style w:type="paragraph" w:styleId="Paragraphedeliste">
+    <w:name w:val="List Paragraph"/>
+    <w:basedOn w:val="Normal"/>
+    <w:uiPriority w:val="34"/>
     <w:qFormat/>
+    <w:rsid w:val="00B75E6D"/>
+    <w:pPr>
+      <w:ind w:left="720"/>
+      <w:contextualSpacing/>
+    </w:pPr>
   </w:style>
-  <w:style w:type="character" w:default="1" w:styleId="Policepardfaut">
-    <w:name w:val="Default Paragraph Font"/>
-    <w:uiPriority w:val="1"/>
-    <w:semiHidden/>
+  <w:style w:type="paragraph" w:styleId="Sansinterligne">
+    <w:name w:val="No Spacing"/>
+    <w:qFormat/>
+    <w:rsid w:val="00784C5B"/>
+    <w:pPr>
+      <w:spacing w:after="0" w:line="240" w:lineRule="auto"/>
+    </w:pPr>
+  </w:style>
+  <w:style w:type="paragraph" w:styleId="TM2">
+    <w:name w:val="toc 2"/>
+    <w:basedOn w:val="Normal"/>
+    <w:next w:val="Normal"/>
+    <w:autoRedefine/>
+    <w:uiPriority w:val="39"/>
     <w:unhideWhenUsed/>
+    <w:rsid w:val="004C1B84"/>
+    <w:pPr>
+      <w:spacing w:after="100"/>
+      <w:ind w:left="240"/>
+    </w:pPr>
   </w:style>
-  <w:style w:type="table" w:default="1" w:styleId="TableauNormal">
-    <w:name w:val="Normal Table"/>
-    <w:uiPriority w:val="99"/>
-    <w:semiHidden/>
-    <w:unhideWhenUsed/>
-    <w:qFormat/>
+  <w:style w:type="table" w:customStyle="1" w:styleId="Listeclaire-Accent1">
+    <w:name w:val="Light List Accent 1"/>
+    <w:basedOn w:val="TableauNormal"/>
+    <w:uiPriority w:val="61"/>
+    <w:rsid w:val="007F5780"/>
+    <w:pPr>
+      <w:spacing w:after="0" w:line="240" w:lineRule="auto"/>
+    </w:pPr>
     <w:tblPr>
+      <w:tblStyleRowBandSize w:val="1"/>
+      <w:tblStyleColBandSize w:val="1"/>
       <w:tblInd w:w="0" w:type="dxa"/>
+      <w:tblBorders>
+        <w:top w:val="single" w:sz="8" w:space="0" w:color="4F81BD" w:themeColor="accent1"/>
+        <w:left w:val="single" w:sz="8" w:space="0" w:color="4F81BD" w:themeColor="accent1"/>
+        <w:bottom w:val="single" w:sz="8" w:space="0" w:color="4F81BD" w:themeColor="accent1"/>
+        <w:right w:val="single" w:sz="8" w:space="0" w:color="4F81BD" w:themeColor="accent1"/>
+      </w:tblBorders>
       <w:tblCellMar>
         <w:top w:w="0" w:type="dxa"/>
         <w:left w:w="108" w:type="dxa"/>
@@ -1210,24 +4584,267 @@
         <w:right w:w="108" w:type="dxa"/>
       </w:tblCellMar>
     </w:tblPr>
+    <w:tblStylePr w:type="firstRow">
+      <w:pPr>
+        <w:spacing w:before="0" w:after="0" w:line="240" w:lineRule="auto"/>
+      </w:pPr>
+      <w:rPr>
+        <w:b/>
+        <w:bCs/>
+        <w:color w:val="FFFFFF" w:themeColor="background1"/>
+      </w:rPr>
+      <w:tblPr/>
+      <w:tcPr>
+        <w:shd w:val="clear" w:color="auto" w:fill="4F81BD" w:themeFill="accent1"/>
+      </w:tcPr>
+    </w:tblStylePr>
+    <w:tblStylePr w:type="lastRow">
+      <w:pPr>
+        <w:spacing w:before="0" w:after="0" w:line="240" w:lineRule="auto"/>
+      </w:pPr>
+      <w:rPr>
+        <w:b/>
+        <w:bCs/>
+      </w:rPr>
+      <w:tblPr/>
+      <w:tcPr>
+        <w:tcBorders>
+          <w:top w:val="double" w:sz="6" w:space="0" w:color="4F81BD" w:themeColor="accent1"/>
+          <w:left w:val="single" w:sz="8" w:space="0" w:color="4F81BD" w:themeColor="accent1"/>
+          <w:bottom w:val="single" w:sz="8" w:space="0" w:color="4F81BD" w:themeColor="accent1"/>
+          <w:right w:val="single" w:sz="8" w:space="0" w:color="4F81BD" w:themeColor="accent1"/>
+        </w:tcBorders>
+      </w:tcPr>
+    </w:tblStylePr>
+    <w:tblStylePr w:type="firstCol">
+      <w:rPr>
+        <w:b/>
+        <w:bCs/>
+      </w:rPr>
+    </w:tblStylePr>
+    <w:tblStylePr w:type="lastCol">
+      <w:rPr>
+        <w:b/>
+        <w:bCs/>
+      </w:rPr>
+    </w:tblStylePr>
+    <w:tblStylePr w:type="band1Vert">
+      <w:tblPr/>
+      <w:tcPr>
+        <w:tcBorders>
+          <w:top w:val="single" w:sz="8" w:space="0" w:color="4F81BD" w:themeColor="accent1"/>
+          <w:left w:val="single" w:sz="8" w:space="0" w:color="4F81BD" w:themeColor="accent1"/>
+          <w:bottom w:val="single" w:sz="8" w:space="0" w:color="4F81BD" w:themeColor="accent1"/>
+          <w:right w:val="single" w:sz="8" w:space="0" w:color="4F81BD" w:themeColor="accent1"/>
+        </w:tcBorders>
+      </w:tcPr>
+    </w:tblStylePr>
+    <w:tblStylePr w:type="band1Horz">
+      <w:tblPr/>
+      <w:tcPr>
+        <w:tcBorders>
+          <w:top w:val="single" w:sz="8" w:space="0" w:color="4F81BD" w:themeColor="accent1"/>
+          <w:left w:val="single" w:sz="8" w:space="0" w:color="4F81BD" w:themeColor="accent1"/>
+          <w:bottom w:val="single" w:sz="8" w:space="0" w:color="4F81BD" w:themeColor="accent1"/>
+          <w:right w:val="single" w:sz="8" w:space="0" w:color="4F81BD" w:themeColor="accent1"/>
+        </w:tcBorders>
+      </w:tcPr>
+    </w:tblStylePr>
   </w:style>
-  <w:style w:type="numbering" w:default="1" w:styleId="Aucuneliste">
-    <w:name w:val="No List"/>
+  <w:style w:type="table" w:customStyle="1" w:styleId="Grilleclaire-Accent1">
+    <w:name w:val="Light Grid Accent 1"/>
+    <w:basedOn w:val="TableauNormal"/>
+    <w:uiPriority w:val="62"/>
+    <w:rsid w:val="007F5780"/>
+    <w:pPr>
+      <w:spacing w:after="0" w:line="240" w:lineRule="auto"/>
+    </w:pPr>
+    <w:tblPr>
+      <w:tblStyleRowBandSize w:val="1"/>
+      <w:tblStyleColBandSize w:val="1"/>
+      <w:tblInd w:w="0" w:type="dxa"/>
+      <w:tblBorders>
+        <w:top w:val="single" w:sz="8" w:space="0" w:color="4F81BD" w:themeColor="accent1"/>
+        <w:left w:val="single" w:sz="8" w:space="0" w:color="4F81BD" w:themeColor="accent1"/>
+        <w:bottom w:val="single" w:sz="8" w:space="0" w:color="4F81BD" w:themeColor="accent1"/>
+        <w:right w:val="single" w:sz="8" w:space="0" w:color="4F81BD" w:themeColor="accent1"/>
+        <w:insideH w:val="single" w:sz="8" w:space="0" w:color="4F81BD" w:themeColor="accent1"/>
+        <w:insideV w:val="single" w:sz="8" w:space="0" w:color="4F81BD" w:themeColor="accent1"/>
+      </w:tblBorders>
+      <w:tblCellMar>
+        <w:top w:w="0" w:type="dxa"/>
+        <w:left w:w="108" w:type="dxa"/>
+        <w:bottom w:w="0" w:type="dxa"/>
+        <w:right w:w="108" w:type="dxa"/>
+      </w:tblCellMar>
+    </w:tblPr>
+    <w:tblStylePr w:type="firstRow">
+      <w:pPr>
+        <w:spacing w:before="0" w:after="0" w:line="240" w:lineRule="auto"/>
+      </w:pPr>
+      <w:rPr>
+        <w:rFonts w:asciiTheme="majorHAnsi" w:eastAsiaTheme="majorEastAsia" w:hAnsiTheme="majorHAnsi" w:cstheme="majorBidi"/>
+        <w:b/>
+        <w:bCs/>
+      </w:rPr>
+      <w:tblPr/>
+      <w:tcPr>
+        <w:tcBorders>
+          <w:top w:val="single" w:sz="8" w:space="0" w:color="4F81BD" w:themeColor="accent1"/>
+          <w:left w:val="single" w:sz="8" w:space="0" w:color="4F81BD" w:themeColor="accent1"/>
+          <w:bottom w:val="single" w:sz="18" w:space="0" w:color="4F81BD" w:themeColor="accent1"/>
+          <w:right w:val="single" w:sz="8" w:space="0" w:color="4F81BD" w:themeColor="accent1"/>
+          <w:insideH w:val="nil"/>
+          <w:insideV w:val="single" w:sz="8" w:space="0" w:color="4F81BD" w:themeColor="accent1"/>
+        </w:tcBorders>
+      </w:tcPr>
+    </w:tblStylePr>
+    <w:tblStylePr w:type="lastRow">
+      <w:pPr>
+        <w:spacing w:before="0" w:after="0" w:line="240" w:lineRule="auto"/>
+      </w:pPr>
+      <w:rPr>
+        <w:rFonts w:asciiTheme="majorHAnsi" w:eastAsiaTheme="majorEastAsia" w:hAnsiTheme="majorHAnsi" w:cstheme="majorBidi"/>
+        <w:b/>
+        <w:bCs/>
+      </w:rPr>
+      <w:tblPr/>
+      <w:tcPr>
+        <w:tcBorders>
+          <w:top w:val="double" w:sz="6" w:space="0" w:color="4F81BD" w:themeColor="accent1"/>
+          <w:left w:val="single" w:sz="8" w:space="0" w:color="4F81BD" w:themeColor="accent1"/>
+          <w:bottom w:val="single" w:sz="8" w:space="0" w:color="4F81BD" w:themeColor="accent1"/>
+          <w:right w:val="single" w:sz="8" w:space="0" w:color="4F81BD" w:themeColor="accent1"/>
+          <w:insideH w:val="nil"/>
+          <w:insideV w:val="single" w:sz="8" w:space="0" w:color="4F81BD" w:themeColor="accent1"/>
+        </w:tcBorders>
+      </w:tcPr>
+    </w:tblStylePr>
+    <w:tblStylePr w:type="firstCol">
+      <w:rPr>
+        <w:rFonts w:asciiTheme="majorHAnsi" w:eastAsiaTheme="majorEastAsia" w:hAnsiTheme="majorHAnsi" w:cstheme="majorBidi"/>
+        <w:b/>
+        <w:bCs/>
+      </w:rPr>
+    </w:tblStylePr>
+    <w:tblStylePr w:type="lastCol">
+      <w:rPr>
+        <w:rFonts w:asciiTheme="majorHAnsi" w:eastAsiaTheme="majorEastAsia" w:hAnsiTheme="majorHAnsi" w:cstheme="majorBidi"/>
+        <w:b/>
+        <w:bCs/>
+      </w:rPr>
+      <w:tblPr/>
+      <w:tcPr>
+        <w:tcBorders>
+          <w:top w:val="single" w:sz="8" w:space="0" w:color="4F81BD" w:themeColor="accent1"/>
+          <w:left w:val="single" w:sz="8" w:space="0" w:color="4F81BD" w:themeColor="accent1"/>
+          <w:bottom w:val="single" w:sz="8" w:space="0" w:color="4F81BD" w:themeColor="accent1"/>
+          <w:right w:val="single" w:sz="8" w:space="0" w:color="4F81BD" w:themeColor="accent1"/>
+        </w:tcBorders>
+      </w:tcPr>
+    </w:tblStylePr>
+    <w:tblStylePr w:type="band1Vert">
+      <w:tblPr/>
+      <w:tcPr>
+        <w:tcBorders>
+          <w:top w:val="single" w:sz="8" w:space="0" w:color="4F81BD" w:themeColor="accent1"/>
+          <w:left w:val="single" w:sz="8" w:space="0" w:color="4F81BD" w:themeColor="accent1"/>
+          <w:bottom w:val="single" w:sz="8" w:space="0" w:color="4F81BD" w:themeColor="accent1"/>
+          <w:right w:val="single" w:sz="8" w:space="0" w:color="4F81BD" w:themeColor="accent1"/>
+        </w:tcBorders>
+        <w:shd w:val="clear" w:color="auto" w:fill="D3DFEE" w:themeFill="accent1" w:themeFillTint="3F"/>
+      </w:tcPr>
+    </w:tblStylePr>
+    <w:tblStylePr w:type="band1Horz">
+      <w:tblPr/>
+      <w:tcPr>
+        <w:tcBorders>
+          <w:top w:val="single" w:sz="8" w:space="0" w:color="4F81BD" w:themeColor="accent1"/>
+          <w:left w:val="single" w:sz="8" w:space="0" w:color="4F81BD" w:themeColor="accent1"/>
+          <w:bottom w:val="single" w:sz="8" w:space="0" w:color="4F81BD" w:themeColor="accent1"/>
+          <w:right w:val="single" w:sz="8" w:space="0" w:color="4F81BD" w:themeColor="accent1"/>
+          <w:insideV w:val="single" w:sz="8" w:space="0" w:color="4F81BD" w:themeColor="accent1"/>
+        </w:tcBorders>
+        <w:shd w:val="clear" w:color="auto" w:fill="D3DFEE" w:themeFill="accent1" w:themeFillTint="3F"/>
+      </w:tcPr>
+    </w:tblStylePr>
+    <w:tblStylePr w:type="band2Horz">
+      <w:tblPr/>
+      <w:tcPr>
+        <w:tcBorders>
+          <w:top w:val="single" w:sz="8" w:space="0" w:color="4F81BD" w:themeColor="accent1"/>
+          <w:left w:val="single" w:sz="8" w:space="0" w:color="4F81BD" w:themeColor="accent1"/>
+          <w:bottom w:val="single" w:sz="8" w:space="0" w:color="4F81BD" w:themeColor="accent1"/>
+          <w:right w:val="single" w:sz="8" w:space="0" w:color="4F81BD" w:themeColor="accent1"/>
+          <w:insideV w:val="single" w:sz="8" w:space="0" w:color="4F81BD" w:themeColor="accent1"/>
+        </w:tcBorders>
+      </w:tcPr>
+    </w:tblStylePr>
+  </w:style>
+  <w:style w:type="paragraph" w:styleId="PrformatHTML">
+    <w:name w:val="HTML Preformatted"/>
+    <w:basedOn w:val="Normal"/>
+    <w:link w:val="PrformatHTMLCar"/>
     <w:uiPriority w:val="99"/>
     <w:semiHidden/>
     <w:unhideWhenUsed/>
+    <w:rsid w:val="005041BB"/>
+    <w:pPr>
+      <w:tabs>
+        <w:tab w:val="left" w:pos="916"/>
+        <w:tab w:val="left" w:pos="1832"/>
+        <w:tab w:val="left" w:pos="2748"/>
+        <w:tab w:val="left" w:pos="3664"/>
+        <w:tab w:val="left" w:pos="4580"/>
+        <w:tab w:val="left" w:pos="5496"/>
+        <w:tab w:val="left" w:pos="6412"/>
+        <w:tab w:val="left" w:pos="7328"/>
+        <w:tab w:val="left" w:pos="8244"/>
+        <w:tab w:val="left" w:pos="9160"/>
+        <w:tab w:val="left" w:pos="10076"/>
+        <w:tab w:val="left" w:pos="10992"/>
+        <w:tab w:val="left" w:pos="11908"/>
+        <w:tab w:val="left" w:pos="12824"/>
+        <w:tab w:val="left" w:pos="13740"/>
+        <w:tab w:val="left" w:pos="14656"/>
+      </w:tabs>
+      <w:suppressAutoHyphens w:val="0"/>
+    </w:pPr>
+    <w:rPr>
+      <w:rFonts w:ascii="Courier New" w:hAnsi="Courier New" w:cs="Courier New"/>
+      <w:sz w:val="20"/>
+      <w:szCs w:val="20"/>
+      <w:lang w:eastAsia="fr-FR"/>
+    </w:rPr>
   </w:style>
-  <w:style w:type="paragraph" w:customStyle="1" w:styleId="FB54A453BAD64022881BEDA2D43281C3">
-    <w:name w:val="FB54A453BAD64022881BEDA2D43281C3"/>
-    <w:rsid w:val="00947F6F"/>
+  <w:style w:type="character" w:customStyle="1" w:styleId="PrformatHTMLCar">
+    <w:name w:val="Préformaté HTML Car"/>
+    <w:basedOn w:val="Policepardfaut"/>
+    <w:link w:val="PrformatHTML"/>
+    <w:uiPriority w:val="99"/>
+    <w:semiHidden/>
+    <w:rsid w:val="005041BB"/>
+    <w:rPr>
+      <w:rFonts w:ascii="Courier New" w:eastAsia="Times New Roman" w:hAnsi="Courier New" w:cs="Courier New"/>
+      <w:sz w:val="20"/>
+      <w:szCs w:val="20"/>
+      <w:lang w:eastAsia="fr-FR"/>
+    </w:rPr>
+  </w:style>
+  <w:style w:type="character" w:styleId="CodeHTML">
+    <w:name w:val="HTML Code"/>
+    <w:basedOn w:val="Policepardfaut"/>
+    <w:uiPriority w:val="99"/>
+    <w:semiHidden/>
+    <w:unhideWhenUsed/>
+    <w:rsid w:val="005041BB"/>
+    <w:rPr>
+      <w:rFonts w:ascii="Courier New" w:eastAsia="Times New Roman" w:hAnsi="Courier New" w:cs="Courier New"/>
+      <w:sz w:val="20"/>
+      <w:szCs w:val="20"/>
+    </w:rPr>
   </w:style>
 </w:styles>
-</file>
-
-<file path=word/glossary/webSettings.xml><?xml version="1.0" encoding="utf-8"?>
-<w:webSettings xmlns:r="http://schemas.openxmlformats.org/officeDocument/2006/relationships" xmlns:w="http://schemas.openxmlformats.org/wordprocessingml/2006/main">
-  <w:optimizeForBrowser/>
-</w:webSettings>
 </file>
 
 <file path=word/theme/theme1.xml><?xml version="1.0" encoding="utf-8"?>
@@ -1518,7 +5135,7 @@
 </file>
 
 <file path=customXml/itemProps1.xml><?xml version="1.0" encoding="utf-8"?>
-<ds:datastoreItem xmlns:ds="http://schemas.openxmlformats.org/officeDocument/2006/customXml" ds:itemID="{7934D2FC-C150-4C18-8AF7-08239A0A9FEB}">
+<ds:datastoreItem xmlns:ds="http://schemas.openxmlformats.org/officeDocument/2006/customXml" ds:itemID="{B1B70C49-3D66-43D7-95D9-BFEE90447823}">
   <ds:schemaRefs>
     <ds:schemaRef ds:uri="http://schemas.openxmlformats.org/officeDocument/2006/bibliography"/>
   </ds:schemaRefs>

--- a/DossiersProjet_Locker_Control/[HOUDAYER_Pierre]_Rapport_Personel/Conception_DetailleeEtRealisation_HOUDAYER_Pierre.docx
+++ b/DossiersProjet_Locker_Control/[HOUDAYER_Pierre]_Rapport_Personel/Conception_DetailleeEtRealisation_HOUDAYER_Pierre.docx
@@ -25,25 +25,33 @@
           <w:sz w:val="28"/>
           <w:szCs w:val="28"/>
         </w:rPr>
-        <w:t>Etudiant B</w:t>
-      </w:r>
-    </w:p>
-    <w:p>
-      <w:pPr>
-        <w:pStyle w:val="Sansinterligne"/>
+        <w:t xml:space="preserve">Etudiant </w:t>
+      </w:r>
+      <w:r>
         <w:rPr>
           <w:rFonts w:ascii="Times New Roman" w:hAnsi="Times New Roman" w:cs="Times New Roman"/>
           <w:sz w:val="28"/>
           <w:szCs w:val="28"/>
         </w:rPr>
-      </w:pPr>
-      <w:r>
+        <w:t>C</w:t>
+      </w:r>
+    </w:p>
+    <w:p>
+      <w:pPr>
+        <w:pStyle w:val="Sansinterligne"/>
         <w:rPr>
           <w:rFonts w:ascii="Times New Roman" w:hAnsi="Times New Roman" w:cs="Times New Roman"/>
           <w:sz w:val="28"/>
           <w:szCs w:val="28"/>
         </w:rPr>
-        <w:t>BOURBON Kévin</w:t>
+      </w:pPr>
+      <w:r>
+        <w:rPr>
+          <w:rFonts w:ascii="Times New Roman" w:hAnsi="Times New Roman" w:cs="Times New Roman"/>
+          <w:sz w:val="28"/>
+          <w:szCs w:val="28"/>
+        </w:rPr>
+        <w:t>HOUDAYER Pierre</w:t>
       </w:r>
     </w:p>
     <w:p>
@@ -329,6 +337,11 @@
           <w:docPartUnique/>
         </w:docPartObj>
       </w:sdtPr>
+      <w:sdtEndPr>
+        <w:rPr>
+          <w:u w:val="none"/>
+        </w:rPr>
+      </w:sdtEndPr>
       <w:sdtContent>
         <w:p>
           <w:pPr>
@@ -361,7 +374,7 @@
           <w:r>
             <w:fldChar w:fldCharType="separate"/>
           </w:r>
-          <w:hyperlink w:anchor="_Toc421533664" w:history="1">
+          <w:hyperlink w:anchor="_Toc421541999" w:history="1">
             <w:r>
               <w:rPr>
                 <w:rStyle w:val="Lienhypertexte"/>
@@ -389,7 +402,7 @@
                 <w:noProof/>
                 <w:webHidden/>
               </w:rPr>
-              <w:instrText xml:space="preserve"> PAGEREF _Toc421533664 \h </w:instrText>
+              <w:instrText xml:space="preserve"> PAGEREF _Toc421541999 \h </w:instrText>
             </w:r>
             <w:r>
               <w:rPr>
@@ -434,7 +447,7 @@
               <w:lang w:eastAsia="fr-FR"/>
             </w:rPr>
           </w:pPr>
-          <w:hyperlink w:anchor="_Toc421533665" w:history="1">
+          <w:hyperlink w:anchor="_Toc421542000" w:history="1">
             <w:r>
               <w:rPr>
                 <w:rStyle w:val="Lienhypertexte"/>
@@ -462,7 +475,7 @@
                 <w:noProof/>
                 <w:webHidden/>
               </w:rPr>
-              <w:instrText xml:space="preserve"> PAGEREF _Toc421533665 \h </w:instrText>
+              <w:instrText xml:space="preserve"> PAGEREF _Toc421542000 \h </w:instrText>
             </w:r>
             <w:r>
               <w:rPr>
@@ -507,7 +520,7 @@
               <w:lang w:eastAsia="fr-FR"/>
             </w:rPr>
           </w:pPr>
-          <w:hyperlink w:anchor="_Toc421533666" w:history="1">
+          <w:hyperlink w:anchor="_Toc421542001" w:history="1">
             <w:r>
               <w:rPr>
                 <w:rStyle w:val="Lienhypertexte"/>
@@ -535,7 +548,7 @@
                 <w:noProof/>
                 <w:webHidden/>
               </w:rPr>
-              <w:instrText xml:space="preserve"> PAGEREF _Toc421533666 \h </w:instrText>
+              <w:instrText xml:space="preserve"> PAGEREF _Toc421542001 \h </w:instrText>
             </w:r>
             <w:r>
               <w:rPr>
@@ -580,7 +593,7 @@
               <w:lang w:eastAsia="fr-FR"/>
             </w:rPr>
           </w:pPr>
-          <w:hyperlink w:anchor="_Toc421533667" w:history="1">
+          <w:hyperlink w:anchor="_Toc421542002" w:history="1">
             <w:r>
               <w:rPr>
                 <w:rStyle w:val="Lienhypertexte"/>
@@ -608,7 +621,7 @@
                 <w:noProof/>
                 <w:webHidden/>
               </w:rPr>
-              <w:instrText xml:space="preserve"> PAGEREF _Toc421533667 \h </w:instrText>
+              <w:instrText xml:space="preserve"> PAGEREF _Toc421542002 \h </w:instrText>
             </w:r>
             <w:r>
               <w:rPr>
@@ -653,7 +666,7 @@
               <w:lang w:eastAsia="fr-FR"/>
             </w:rPr>
           </w:pPr>
-          <w:hyperlink w:anchor="_Toc421533668" w:history="1">
+          <w:hyperlink w:anchor="_Toc421542003" w:history="1">
             <w:r>
               <w:rPr>
                 <w:rStyle w:val="Lienhypertexte"/>
@@ -681,7 +694,7 @@
                 <w:noProof/>
                 <w:webHidden/>
               </w:rPr>
-              <w:instrText xml:space="preserve"> PAGEREF _Toc421533668 \h </w:instrText>
+              <w:instrText xml:space="preserve"> PAGEREF _Toc421542003 \h </w:instrText>
             </w:r>
             <w:r>
               <w:rPr>
@@ -726,14 +739,14 @@
               <w:lang w:eastAsia="fr-FR"/>
             </w:rPr>
           </w:pPr>
-          <w:hyperlink w:anchor="_Toc421533669" w:history="1">
+          <w:hyperlink w:anchor="_Toc421542004" w:history="1">
             <w:r>
               <w:rPr>
                 <w:rStyle w:val="Lienhypertexte"/>
                 <w:rFonts w:eastAsiaTheme="majorEastAsia"/>
                 <w:noProof/>
               </w:rPr>
-              <w:t>I.E Requête avec retour de données.</w:t>
+              <w:t>I.E – Requête avec retour de données.</w:t>
             </w:r>
             <w:r>
               <w:rPr>
@@ -754,7 +767,7 @@
                 <w:noProof/>
                 <w:webHidden/>
               </w:rPr>
-              <w:instrText xml:space="preserve"> PAGEREF _Toc421533669 \h </w:instrText>
+              <w:instrText xml:space="preserve"> PAGEREF _Toc421542004 \h </w:instrText>
             </w:r>
             <w:r>
               <w:rPr>
@@ -799,7 +812,7 @@
               <w:lang w:eastAsia="fr-FR"/>
             </w:rPr>
           </w:pPr>
-          <w:hyperlink w:anchor="_Toc421533670" w:history="1">
+          <w:hyperlink w:anchor="_Toc421542005" w:history="1">
             <w:r>
               <w:rPr>
                 <w:rStyle w:val="Lienhypertexte"/>
@@ -827,7 +840,7 @@
                 <w:noProof/>
                 <w:webHidden/>
               </w:rPr>
-              <w:instrText xml:space="preserve"> PAGEREF _Toc421533670 \h </w:instrText>
+              <w:instrText xml:space="preserve"> PAGEREF _Toc421542005 \h </w:instrText>
             </w:r>
             <w:r>
               <w:rPr>
@@ -872,14 +885,14 @@
               <w:lang w:eastAsia="fr-FR"/>
             </w:rPr>
           </w:pPr>
-          <w:hyperlink w:anchor="_Toc421533671" w:history="1">
+          <w:hyperlink w:anchor="_Toc421542006" w:history="1">
             <w:r>
               <w:rPr>
                 <w:rStyle w:val="Lienhypertexte"/>
                 <w:rFonts w:eastAsiaTheme="majorEastAsia"/>
                 <w:noProof/>
               </w:rPr>
-              <w:t>II.A Interface de maintenance</w:t>
+              <w:t>II.A – Interface de maintenance</w:t>
             </w:r>
             <w:r>
               <w:rPr>
@@ -900,7 +913,7 @@
                 <w:noProof/>
                 <w:webHidden/>
               </w:rPr>
-              <w:instrText xml:space="preserve"> PAGEREF _Toc421533671 \h </w:instrText>
+              <w:instrText xml:space="preserve"> PAGEREF _Toc421542006 \h </w:instrText>
             </w:r>
             <w:r>
               <w:rPr>
@@ -958,14 +971,12 @@
         <w:pStyle w:val="Titre1"/>
         <w:rPr>
           <w:b w:val="0"/>
-          <w:u w:val="single"/>
-        </w:rPr>
-      </w:pPr>
-      <w:bookmarkStart w:id="0" w:name="_Toc421533664"/>
+        </w:rPr>
+      </w:pPr>
+      <w:bookmarkStart w:id="0" w:name="_Toc421541999"/>
       <w:r>
         <w:rPr>
           <w:b w:val="0"/>
-          <w:u w:val="single"/>
         </w:rPr>
         <w:lastRenderedPageBreak/>
         <w:t xml:space="preserve">I </w:t>
@@ -973,28 +984,24 @@
       <w:r>
         <w:rPr>
           <w:b w:val="0"/>
-          <w:u w:val="single"/>
         </w:rPr>
         <w:t>–</w:t>
       </w:r>
       <w:r>
         <w:rPr>
           <w:b w:val="0"/>
-          <w:u w:val="single"/>
         </w:rPr>
         <w:t xml:space="preserve"> </w:t>
       </w:r>
       <w:r>
         <w:rPr>
           <w:b w:val="0"/>
-          <w:u w:val="single"/>
         </w:rPr>
         <w:t>L</w:t>
       </w:r>
       <w:r>
         <w:rPr>
           <w:b w:val="0"/>
-          <w:u w:val="single"/>
         </w:rPr>
         <w:t>a création et la connexion à la base de données.</w:t>
       </w:r>
@@ -1004,7 +1011,7 @@
       <w:pPr>
         <w:pStyle w:val="Titre2"/>
       </w:pPr>
-      <w:bookmarkStart w:id="1" w:name="_Toc421533665"/>
+      <w:bookmarkStart w:id="1" w:name="_Toc421542000"/>
       <w:r>
         <w:t xml:space="preserve">I.A – </w:t>
       </w:r>
@@ -1089,7 +1096,7 @@
       <w:pPr>
         <w:pStyle w:val="Titre2"/>
       </w:pPr>
-      <w:bookmarkStart w:id="2" w:name="_Toc421533666"/>
+      <w:bookmarkStart w:id="2" w:name="_Toc421542001"/>
       <w:r>
         <w:t xml:space="preserve">I.B – </w:t>
       </w:r>
@@ -1156,7 +1163,7 @@
     <w:p/>
     <w:tbl>
       <w:tblPr>
-        <w:tblStyle w:val="Grilleclaire-Accent1"/>
+        <w:tblStyle w:val="Grilleclaire-Accent11"/>
         <w:tblW w:w="4000" w:type="pct"/>
         <w:jc w:val="center"/>
         <w:tblLook w:val="04A0"/>
@@ -1943,7 +1950,7 @@
       <w:pPr>
         <w:pStyle w:val="Titre2"/>
       </w:pPr>
-      <w:bookmarkStart w:id="3" w:name="_Toc421533667"/>
+      <w:bookmarkStart w:id="3" w:name="_Toc421542002"/>
       <w:r>
         <w:t xml:space="preserve">I.C </w:t>
       </w:r>
@@ -2792,7 +2799,7 @@
       <w:pPr>
         <w:pStyle w:val="Titre2"/>
       </w:pPr>
-      <w:bookmarkStart w:id="4" w:name="_Toc421533668"/>
+      <w:bookmarkStart w:id="4" w:name="_Toc421542003"/>
       <w:r>
         <w:t>I.D – Requêtes sans retour de données</w:t>
       </w:r>
@@ -2942,35 +2949,35 @@
         <w:suppressAutoHyphens w:val="0"/>
         <w:rPr>
           <w:rFonts w:ascii="Courier" w:hAnsi="Courier" w:cs="Courier New"/>
-          <w:lang w:eastAsia="fr-FR"/>
+          <w:lang w:val="en-US" w:eastAsia="fr-FR"/>
         </w:rPr>
       </w:pPr>
       <w:r>
         <w:rPr>
           <w:rFonts w:ascii="Courier" w:hAnsi="Courier" w:cs="Courier New"/>
           <w:b/>
-          <w:lang w:eastAsia="fr-FR"/>
+          <w:lang w:val="en-US" w:eastAsia="fr-FR"/>
         </w:rPr>
         <w:t>QSqlQuery</w:t>
       </w:r>
       <w:r>
         <w:rPr>
           <w:rFonts w:ascii="Courier" w:hAnsi="Courier" w:cs="Courier New"/>
-          <w:lang w:eastAsia="fr-FR"/>
+          <w:lang w:val="en-US" w:eastAsia="fr-FR"/>
         </w:rPr>
         <w:t xml:space="preserve"> </w:t>
       </w:r>
       <w:r>
         <w:rPr>
           <w:rFonts w:ascii="Courier" w:hAnsi="Courier" w:cs="Courier New"/>
-          <w:lang w:eastAsia="fr-FR"/>
+          <w:lang w:val="en-US" w:eastAsia="fr-FR"/>
         </w:rPr>
         <w:t>query</w:t>
       </w:r>
       <w:r>
         <w:rPr>
           <w:rFonts w:ascii="Courier" w:hAnsi="Courier" w:cs="Courier New"/>
-          <w:lang w:eastAsia="fr-FR"/>
+          <w:lang w:val="en-US" w:eastAsia="fr-FR"/>
         </w:rPr>
         <w:t>;</w:t>
       </w:r>
@@ -3144,9 +3151,12 @@
       <w:pPr>
         <w:pStyle w:val="Titre2"/>
       </w:pPr>
-      <w:bookmarkStart w:id="5" w:name="_Toc421533669"/>
+      <w:bookmarkStart w:id="5" w:name="_Toc421542004"/>
       <w:r>
         <w:t xml:space="preserve">I.E </w:t>
+      </w:r>
+      <w:r>
+        <w:t xml:space="preserve">– </w:t>
       </w:r>
       <w:r>
         <w:t>Requête avec retour de données.</w:t>
@@ -3249,42 +3259,24 @@
       <w:pPr>
         <w:rPr>
           <w:rFonts w:ascii="Courier" w:hAnsi="Courier"/>
+          <w:lang w:val="en-US"/>
         </w:rPr>
       </w:pPr>
       <w:r>
         <w:rPr>
           <w:rFonts w:ascii="Courier" w:hAnsi="Courier"/>
           <w:b/>
+          <w:lang w:val="en-US"/>
         </w:rPr>
         <w:t>QSqlQuery</w:t>
       </w:r>
       <w:r>
         <w:rPr>
           <w:rFonts w:ascii="Courier" w:hAnsi="Courier"/>
+          <w:lang w:val="en-US"/>
         </w:rPr>
         <w:t xml:space="preserve"> </w:t>
       </w:r>
-      <w:r>
-        <w:rPr>
-          <w:rFonts w:ascii="Courier" w:hAnsi="Courier" w:cs="Courier New"/>
-          <w:lang w:eastAsia="fr-FR"/>
-        </w:rPr>
-        <w:t>query</w:t>
-      </w:r>
-      <w:r>
-        <w:rPr>
-          <w:rFonts w:ascii="Courier" w:hAnsi="Courier"/>
-        </w:rPr>
-        <w:t>;</w:t>
-      </w:r>
-    </w:p>
-    <w:p>
-      <w:pPr>
-        <w:rPr>
-          <w:rFonts w:ascii="Courier" w:hAnsi="Courier"/>
-          <w:lang w:val="en-US"/>
-        </w:rPr>
-      </w:pPr>
       <w:r>
         <w:rPr>
           <w:rFonts w:ascii="Courier" w:hAnsi="Courier" w:cs="Courier New"/>
@@ -3297,85 +3289,16 @@
           <w:rFonts w:ascii="Courier" w:hAnsi="Courier"/>
           <w:lang w:val="en-US"/>
         </w:rPr>
-        <w:t>.</w:t>
-      </w:r>
-      <w:r>
-        <w:rPr>
-          <w:rFonts w:ascii="Courier" w:hAnsi="Courier"/>
-          <w:b/>
-          <w:lang w:val="en-US"/>
-        </w:rPr>
-        <w:t>exec</w:t>
-      </w:r>
-      <w:r>
-        <w:rPr>
-          <w:rFonts w:ascii="Courier" w:hAnsi="Courier"/>
-          <w:lang w:val="en-US"/>
-        </w:rPr>
-        <w:t>(</w:t>
-      </w:r>
-      <w:r>
-        <w:rPr>
-          <w:rFonts w:ascii="Courier" w:hAnsi="Courier"/>
-          <w:color w:val="FF0000"/>
-          <w:lang w:val="en-US"/>
-        </w:rPr>
-        <w:t xml:space="preserve">"SELECT * FROM </w:t>
-      </w:r>
-      <w:r>
-        <w:rPr>
-          <w:rFonts w:ascii="Courier" w:hAnsi="Courier"/>
-          <w:color w:val="FF0000"/>
-          <w:lang w:val="en-US"/>
-        </w:rPr>
-        <w:t>Table</w:t>
-      </w:r>
-      <w:r>
-        <w:rPr>
-          <w:rFonts w:ascii="Courier" w:hAnsi="Courier"/>
-          <w:color w:val="FF0000"/>
-          <w:lang w:val="en-US"/>
-        </w:rPr>
-        <w:t>"</w:t>
-      </w:r>
-      <w:r>
-        <w:rPr>
-          <w:rFonts w:ascii="Courier" w:hAnsi="Courier"/>
-          <w:lang w:val="en-US"/>
-        </w:rPr>
-        <w:t>);</w:t>
-      </w:r>
-    </w:p>
-    <w:p>
-      <w:pPr>
-        <w:rPr>
-          <w:rFonts w:ascii="Courier" w:hAnsi="Courier"/>
-          <w:lang w:val="en-US"/>
-        </w:rPr>
-      </w:pPr>
-    </w:p>
-    <w:p>
-      <w:pPr>
-        <w:rPr>
-          <w:rFonts w:ascii="Courier" w:hAnsi="Courier"/>
-          <w:lang w:val="en-US"/>
-        </w:rPr>
-      </w:pPr>
-      <w:r>
-        <w:rPr>
-          <w:rFonts w:ascii="Courier" w:hAnsi="Courier"/>
-          <w:color w:val="548DD4" w:themeColor="text2" w:themeTint="99"/>
-          <w:lang w:val="en-US"/>
-        </w:rPr>
-        <w:t>while</w:t>
-      </w:r>
-      <w:r>
-        <w:rPr>
-          <w:rFonts w:ascii="Courier" w:hAnsi="Courier"/>
-          <w:lang w:val="en-US"/>
-        </w:rPr>
-        <w:t>(</w:t>
-      </w:r>
+        <w:t>;</w:t>
+      </w:r>
+    </w:p>
+    <w:p>
+      <w:pPr>
+        <w:rPr>
+          <w:rFonts w:ascii="Courier" w:hAnsi="Courier"/>
+          <w:lang w:val="en-US"/>
+        </w:rPr>
+      </w:pPr>
       <w:r>
         <w:rPr>
           <w:rFonts w:ascii="Courier" w:hAnsi="Courier" w:cs="Courier New"/>
@@ -3388,196 +3311,287 @@
           <w:rFonts w:ascii="Courier" w:hAnsi="Courier"/>
           <w:lang w:val="en-US"/>
         </w:rPr>
-        <w:t>.next())</w:t>
-      </w:r>
-    </w:p>
-    <w:p>
-      <w:pPr>
-        <w:rPr>
-          <w:rFonts w:ascii="Courier" w:hAnsi="Courier"/>
-          <w:lang w:val="en-US"/>
-        </w:rPr>
-      </w:pPr>
-      <w:r>
-        <w:rPr>
-          <w:rFonts w:ascii="Courier" w:hAnsi="Courier"/>
-          <w:lang w:val="en-US"/>
-        </w:rPr>
-        <w:t>{</w:t>
-      </w:r>
-    </w:p>
-    <w:p>
-      <w:pPr>
-        <w:rPr>
-          <w:rFonts w:ascii="Courier" w:hAnsi="Courier"/>
-          <w:lang w:val="en-US"/>
-        </w:rPr>
-      </w:pPr>
-      <w:r>
-        <w:rPr>
-          <w:rFonts w:ascii="Courier" w:hAnsi="Courier"/>
-          <w:lang w:val="en-US"/>
-        </w:rPr>
-        <w:t xml:space="preserve">    </w:t>
-      </w:r>
-      <w:r>
-        <w:rPr>
-          <w:rFonts w:ascii="Courier" w:hAnsi="Courier"/>
-          <w:lang w:val="en-US"/>
-        </w:rPr>
-        <w:t xml:space="preserve"> </w:t>
-      </w:r>
+        <w:t>.</w:t>
+      </w:r>
+      <w:r>
+        <w:rPr>
+          <w:rFonts w:ascii="Courier" w:hAnsi="Courier"/>
+          <w:b/>
+          <w:lang w:val="en-US"/>
+        </w:rPr>
+        <w:t>exec</w:t>
+      </w:r>
+      <w:r>
+        <w:rPr>
+          <w:rFonts w:ascii="Courier" w:hAnsi="Courier"/>
+          <w:lang w:val="en-US"/>
+        </w:rPr>
+        <w:t>(</w:t>
+      </w:r>
+      <w:r>
+        <w:rPr>
+          <w:rFonts w:ascii="Courier" w:hAnsi="Courier"/>
+          <w:color w:val="FF0000"/>
+          <w:lang w:val="en-US"/>
+        </w:rPr>
+        <w:t xml:space="preserve">"SELECT * FROM </w:t>
+      </w:r>
+      <w:r>
+        <w:rPr>
+          <w:rFonts w:ascii="Courier" w:hAnsi="Courier"/>
+          <w:color w:val="FF0000"/>
+          <w:lang w:val="en-US"/>
+        </w:rPr>
+        <w:t>Table</w:t>
+      </w:r>
+      <w:r>
+        <w:rPr>
+          <w:rFonts w:ascii="Courier" w:hAnsi="Courier"/>
+          <w:color w:val="FF0000"/>
+          <w:lang w:val="en-US"/>
+        </w:rPr>
+        <w:t>"</w:t>
+      </w:r>
+      <w:r>
+        <w:rPr>
+          <w:rFonts w:ascii="Courier" w:hAnsi="Courier"/>
+          <w:lang w:val="en-US"/>
+        </w:rPr>
+        <w:t>);</w:t>
+      </w:r>
+    </w:p>
+    <w:p>
+      <w:pPr>
+        <w:rPr>
+          <w:rFonts w:ascii="Courier" w:hAnsi="Courier"/>
+          <w:lang w:val="en-US"/>
+        </w:rPr>
+      </w:pPr>
+    </w:p>
+    <w:p>
+      <w:pPr>
+        <w:rPr>
+          <w:rFonts w:ascii="Courier" w:hAnsi="Courier"/>
+          <w:lang w:val="en-US"/>
+        </w:rPr>
+      </w:pPr>
       <w:r>
         <w:rPr>
           <w:rFonts w:ascii="Courier" w:hAnsi="Courier"/>
           <w:color w:val="548DD4" w:themeColor="text2" w:themeTint="99"/>
           <w:lang w:val="en-US"/>
         </w:rPr>
-        <w:t>int</w:t>
-      </w:r>
-      <w:r>
-        <w:rPr>
-          <w:rFonts w:ascii="Courier" w:hAnsi="Courier"/>
-          <w:lang w:val="en-US"/>
-        </w:rPr>
-        <w:t xml:space="preserve"> </w:t>
+        <w:t>while</w:t>
+      </w:r>
+      <w:r>
+        <w:rPr>
+          <w:rFonts w:ascii="Courier" w:hAnsi="Courier"/>
+          <w:lang w:val="en-US"/>
+        </w:rPr>
+        <w:t>(</w:t>
       </w:r>
       <w:r>
         <w:rPr>
           <w:rFonts w:ascii="Courier" w:hAnsi="Courier" w:cs="Courier New"/>
           <w:lang w:val="en-US" w:eastAsia="fr-FR"/>
         </w:rPr>
-        <w:t>Value_Column_Name_1</w:t>
-      </w:r>
-      <w:r>
-        <w:rPr>
-          <w:rFonts w:ascii="Courier" w:hAnsi="Courier"/>
-          <w:lang w:val="en-US"/>
-        </w:rPr>
-        <w:t xml:space="preserve"> = </w:t>
+        <w:t>query</w:t>
+      </w:r>
+      <w:r>
+        <w:rPr>
+          <w:rFonts w:ascii="Courier" w:hAnsi="Courier"/>
+          <w:lang w:val="en-US"/>
+        </w:rPr>
+        <w:t>.next())</w:t>
+      </w:r>
+    </w:p>
+    <w:p>
+      <w:pPr>
+        <w:rPr>
+          <w:rFonts w:ascii="Courier" w:hAnsi="Courier"/>
+          <w:lang w:val="en-US"/>
+        </w:rPr>
+      </w:pPr>
+      <w:r>
+        <w:rPr>
+          <w:rFonts w:ascii="Courier" w:hAnsi="Courier"/>
+          <w:lang w:val="en-US"/>
+        </w:rPr>
+        <w:t>{</w:t>
+      </w:r>
+    </w:p>
+    <w:p>
+      <w:pPr>
+        <w:rPr>
+          <w:rFonts w:ascii="Courier" w:hAnsi="Courier"/>
+          <w:lang w:val="en-US"/>
+        </w:rPr>
+      </w:pPr>
+      <w:r>
+        <w:rPr>
+          <w:rFonts w:ascii="Courier" w:hAnsi="Courier"/>
+          <w:lang w:val="en-US"/>
+        </w:rPr>
+        <w:t xml:space="preserve">    </w:t>
+      </w:r>
+      <w:r>
+        <w:rPr>
+          <w:rFonts w:ascii="Courier" w:hAnsi="Courier"/>
+          <w:lang w:val="en-US"/>
+        </w:rPr>
+        <w:t xml:space="preserve"> </w:t>
+      </w:r>
+      <w:r>
+        <w:rPr>
+          <w:rFonts w:ascii="Courier" w:hAnsi="Courier"/>
+          <w:color w:val="548DD4" w:themeColor="text2" w:themeTint="99"/>
+          <w:lang w:val="en-US"/>
+        </w:rPr>
+        <w:t>int</w:t>
+      </w:r>
+      <w:r>
+        <w:rPr>
+          <w:rFonts w:ascii="Courier" w:hAnsi="Courier"/>
+          <w:lang w:val="en-US"/>
+        </w:rPr>
+        <w:t xml:space="preserve"> </w:t>
       </w:r>
       <w:r>
         <w:rPr>
           <w:rFonts w:ascii="Courier" w:hAnsi="Courier" w:cs="Courier New"/>
           <w:lang w:val="en-US" w:eastAsia="fr-FR"/>
         </w:rPr>
-        <w:t>query</w:t>
-      </w:r>
-      <w:r>
-        <w:rPr>
-          <w:rFonts w:ascii="Courier" w:hAnsi="Courier"/>
-          <w:lang w:val="en-US"/>
-        </w:rPr>
-        <w:t>.</w:t>
-      </w:r>
-      <w:r>
-        <w:rPr>
-          <w:rFonts w:ascii="Courier" w:hAnsi="Courier"/>
-          <w:b/>
-          <w:lang w:val="en-US"/>
-        </w:rPr>
-        <w:t>value</w:t>
-      </w:r>
-      <w:r>
-        <w:rPr>
-          <w:rFonts w:ascii="Courier" w:hAnsi="Courier"/>
-          <w:lang w:val="en-US"/>
-        </w:rPr>
-        <w:t>(</w:t>
-      </w:r>
-      <w:r>
-        <w:rPr>
-          <w:rFonts w:ascii="Courier" w:hAnsi="Courier"/>
-          <w:color w:val="FF0000"/>
-          <w:lang w:val="en-US"/>
-        </w:rPr>
-        <w:t>0</w:t>
-      </w:r>
-      <w:r>
-        <w:rPr>
-          <w:rFonts w:ascii="Courier" w:hAnsi="Courier"/>
-          <w:lang w:val="en-US"/>
-        </w:rPr>
-        <w:t>).</w:t>
-      </w:r>
-      <w:r>
-        <w:rPr>
-          <w:rFonts w:ascii="Courier" w:hAnsi="Courier"/>
-          <w:b/>
-          <w:lang w:val="en-US"/>
-        </w:rPr>
-        <w:t>toInt</w:t>
-      </w:r>
-      <w:r>
-        <w:rPr>
-          <w:rFonts w:ascii="Courier" w:hAnsi="Courier"/>
-          <w:lang w:val="en-US"/>
-        </w:rPr>
-        <w:t>();</w:t>
-      </w:r>
-    </w:p>
-    <w:p>
-      <w:pPr>
-        <w:rPr>
-          <w:rFonts w:ascii="Courier" w:hAnsi="Courier"/>
-          <w:lang w:val="en-US"/>
-        </w:rPr>
-      </w:pPr>
-      <w:r>
-        <w:rPr>
-          <w:rFonts w:ascii="Courier" w:hAnsi="Courier"/>
-          <w:lang w:val="en-US"/>
-        </w:rPr>
-        <w:t xml:space="preserve">    </w:t>
-      </w:r>
-      <w:r>
-        <w:rPr>
-          <w:rFonts w:ascii="Courier" w:hAnsi="Courier"/>
-          <w:lang w:val="en-US"/>
-        </w:rPr>
-        <w:t xml:space="preserve"> </w:t>
-      </w:r>
-      <w:r>
-        <w:rPr>
-          <w:rFonts w:ascii="Courier" w:hAnsi="Courier"/>
-          <w:b/>
-          <w:lang w:val="en-US"/>
-        </w:rPr>
-        <w:t>QString</w:t>
-      </w:r>
-      <w:r>
-        <w:rPr>
-          <w:rFonts w:ascii="Courier" w:hAnsi="Courier"/>
-          <w:lang w:val="en-US"/>
-        </w:rPr>
-        <w:t xml:space="preserve"> </w:t>
+        <w:t>Value_Column_Name_1</w:t>
+      </w:r>
+      <w:r>
+        <w:rPr>
+          <w:rFonts w:ascii="Courier" w:hAnsi="Courier"/>
+          <w:lang w:val="en-US"/>
+        </w:rPr>
+        <w:t xml:space="preserve"> = </w:t>
       </w:r>
       <w:r>
         <w:rPr>
           <w:rFonts w:ascii="Courier" w:hAnsi="Courier" w:cs="Courier New"/>
           <w:lang w:val="en-US" w:eastAsia="fr-FR"/>
         </w:rPr>
-        <w:t>Value_Column</w:t>
+        <w:t>query</w:t>
+      </w:r>
+      <w:r>
+        <w:rPr>
+          <w:rFonts w:ascii="Courier" w:hAnsi="Courier"/>
+          <w:lang w:val="en-US"/>
+        </w:rPr>
+        <w:t>.</w:t>
+      </w:r>
+      <w:r>
+        <w:rPr>
+          <w:rFonts w:ascii="Courier" w:hAnsi="Courier"/>
+          <w:b/>
+          <w:lang w:val="en-US"/>
+        </w:rPr>
+        <w:t>value</w:t>
+      </w:r>
+      <w:r>
+        <w:rPr>
+          <w:rFonts w:ascii="Courier" w:hAnsi="Courier"/>
+          <w:lang w:val="en-US"/>
+        </w:rPr>
+        <w:t>(</w:t>
+      </w:r>
+      <w:r>
+        <w:rPr>
+          <w:rFonts w:ascii="Courier" w:hAnsi="Courier"/>
+          <w:color w:val="FF0000"/>
+          <w:lang w:val="en-US"/>
+        </w:rPr>
+        <w:t>0</w:t>
+      </w:r>
+      <w:r>
+        <w:rPr>
+          <w:rFonts w:ascii="Courier" w:hAnsi="Courier"/>
+          <w:lang w:val="en-US"/>
+        </w:rPr>
+        <w:t>).</w:t>
+      </w:r>
+      <w:r>
+        <w:rPr>
+          <w:rFonts w:ascii="Courier" w:hAnsi="Courier"/>
+          <w:b/>
+          <w:lang w:val="en-US"/>
+        </w:rPr>
+        <w:t>toInt</w:t>
+      </w:r>
+      <w:r>
+        <w:rPr>
+          <w:rFonts w:ascii="Courier" w:hAnsi="Courier"/>
+          <w:lang w:val="en-US"/>
+        </w:rPr>
+        <w:t>();</w:t>
+      </w:r>
+    </w:p>
+    <w:p>
+      <w:pPr>
+        <w:rPr>
+          <w:rFonts w:ascii="Courier" w:hAnsi="Courier"/>
+          <w:lang w:val="en-US"/>
+        </w:rPr>
+      </w:pPr>
+      <w:r>
+        <w:rPr>
+          <w:rFonts w:ascii="Courier" w:hAnsi="Courier"/>
+          <w:lang w:val="en-US"/>
+        </w:rPr>
+        <w:t xml:space="preserve">    </w:t>
+      </w:r>
+      <w:r>
+        <w:rPr>
+          <w:rFonts w:ascii="Courier" w:hAnsi="Courier"/>
+          <w:lang w:val="en-US"/>
+        </w:rPr>
+        <w:t xml:space="preserve"> </w:t>
+      </w:r>
+      <w:r>
+        <w:rPr>
+          <w:rFonts w:ascii="Courier" w:hAnsi="Courier"/>
+          <w:b/>
+          <w:lang w:val="en-US"/>
+        </w:rPr>
+        <w:t>QString</w:t>
+      </w:r>
+      <w:r>
+        <w:rPr>
+          <w:rFonts w:ascii="Courier" w:hAnsi="Courier"/>
+          <w:lang w:val="en-US"/>
+        </w:rPr>
+        <w:t xml:space="preserve"> </w:t>
       </w:r>
       <w:r>
         <w:rPr>
           <w:rFonts w:ascii="Courier" w:hAnsi="Courier" w:cs="Courier New"/>
           <w:lang w:val="en-US" w:eastAsia="fr-FR"/>
         </w:rPr>
-        <w:t>_Name_2</w:t>
-      </w:r>
-      <w:r>
-        <w:rPr>
-          <w:rFonts w:ascii="Courier" w:hAnsi="Courier"/>
-          <w:lang w:val="en-US"/>
-        </w:rPr>
-        <w:t xml:space="preserve"> = </w:t>
+        <w:t>Value_Column</w:t>
       </w:r>
       <w:r>
         <w:rPr>
           <w:rFonts w:ascii="Courier" w:hAnsi="Courier" w:cs="Courier New"/>
           <w:lang w:val="en-US" w:eastAsia="fr-FR"/>
         </w:rPr>
+        <w:t>_Name_2</w:t>
+      </w:r>
+      <w:r>
+        <w:rPr>
+          <w:rFonts w:ascii="Courier" w:hAnsi="Courier"/>
+          <w:lang w:val="en-US"/>
+        </w:rPr>
+        <w:t xml:space="preserve"> = </w:t>
+      </w:r>
+      <w:r>
+        <w:rPr>
+          <w:rFonts w:ascii="Courier" w:hAnsi="Courier" w:cs="Courier New"/>
+          <w:lang w:val="en-US" w:eastAsia="fr-FR"/>
+        </w:rPr>
         <w:t>query</w:t>
       </w:r>
       <w:r>
@@ -3637,13 +3651,11 @@
       <w:pPr>
         <w:rPr>
           <w:rFonts w:ascii="Courier" w:hAnsi="Courier"/>
-          <w:lang w:val="en-US"/>
-        </w:rPr>
-      </w:pPr>
-      <w:r>
-        <w:rPr>
-          <w:rFonts w:ascii="Courier" w:hAnsi="Courier"/>
-          <w:lang w:val="en-US"/>
+        </w:rPr>
+      </w:pPr>
+      <w:r>
+        <w:rPr>
+          <w:rFonts w:ascii="Courier" w:hAnsi="Courier"/>
         </w:rPr>
         <w:t>}</w:t>
       </w:r>
@@ -3652,7 +3664,6 @@
       <w:pPr>
         <w:rPr>
           <w:rFonts w:ascii="Courier" w:hAnsi="Courier"/>
-          <w:lang w:val="en-US"/>
         </w:rPr>
       </w:pPr>
     </w:p>
@@ -3666,55 +3677,445 @@
     </w:p>
     <w:p>
       <w:pPr>
+        <w:jc w:val="both"/>
+      </w:pPr>
+    </w:p>
+    <w:p>
+      <w:pPr>
+        <w:pStyle w:val="Titre2"/>
+      </w:pPr>
+      <w:r>
+        <w:t>I.F – La classe CSQLite_Local_DB.</w:t>
+      </w:r>
+    </w:p>
+    <w:p>
+      <w:pPr>
+        <w:jc w:val="both"/>
+      </w:pPr>
+    </w:p>
+    <w:p>
+      <w:pPr>
+        <w:jc w:val="both"/>
+      </w:pPr>
+      <w:r>
+        <w:tab/>
+        <w:t xml:space="preserve">La conception de la classe </w:t>
+      </w:r>
+      <w:r>
+        <w:t xml:space="preserve">CSQLite_Local_DB </w:t>
+      </w:r>
+      <w:r>
+        <w:t>est basé</w:t>
+      </w:r>
+      <w:r>
+        <w:t>e</w:t>
+      </w:r>
+      <w:r>
+        <w:t xml:space="preserve"> su</w:t>
+      </w:r>
+      <w:r>
+        <w:t>r les principes énoncés précédemment. Les principales méthodes de la classe sont destinées à communiquer directement avec la base de données.</w:t>
+      </w:r>
+      <w:r>
+        <w:t xml:space="preserve"> Celle-ci sera développé avec l’environnement Qt-creator en C++.</w:t>
+      </w:r>
+    </w:p>
+    <w:p>
+      <w:pPr>
+        <w:jc w:val="both"/>
+      </w:pPr>
+    </w:p>
+    <w:p>
+      <w:pPr>
+        <w:jc w:val="both"/>
+      </w:pPr>
+      <w:r>
+        <w:tab/>
+        <w:t>Nous utilisons un outil de génération de documentation automatique nommé « Doxygen ». La totalité de la description de la classe est représenté à l’adresse suivante :</w:t>
+      </w:r>
+    </w:p>
+    <w:p>
+      <w:pPr>
+        <w:jc w:val="both"/>
+      </w:pPr>
+    </w:p>
+    <w:p>
+      <w:pPr>
+        <w:jc w:val="center"/>
+        <w:rPr>
+          <w:color w:val="0070C0"/>
+        </w:rPr>
+      </w:pPr>
+      <w:hyperlink r:id="rId8" w:history="1">
+        <w:r>
+          <w:rPr>
+            <w:rStyle w:val="Lienhypertexte"/>
+          </w:rPr>
+          <w:t>http://bts2-pro</w:t>
+        </w:r>
+        <w:r>
+          <w:rPr>
+            <w:rStyle w:val="Lienhypertexte"/>
+          </w:rPr>
+          <w:t>j</w:t>
+        </w:r>
+        <w:r>
+          <w:rPr>
+            <w:rStyle w:val="Lienhypertexte"/>
+          </w:rPr>
+          <w:t>e</w:t>
+        </w:r>
+        <w:r>
+          <w:rPr>
+            <w:rStyle w:val="Lienhypertexte"/>
+          </w:rPr>
+          <w:t>t</w:t>
+        </w:r>
+        <w:r>
+          <w:rPr>
+            <w:rStyle w:val="Lienhypertexte"/>
+          </w:rPr>
+          <w:t>-1.github.io/html</w:t>
+        </w:r>
+      </w:hyperlink>
+    </w:p>
+    <w:p>
+      <w:pPr>
+        <w:jc w:val="center"/>
+        <w:rPr>
+          <w:color w:val="000000"/>
+        </w:rPr>
+      </w:pPr>
+      <w:r>
+        <w:rPr>
+          <w:color w:val="000000"/>
+        </w:rPr>
+        <w:t>Menu « Classes » puis « Liste des classes » : CSQLite_Local_DB.</w:t>
+      </w:r>
+      <w:bookmarkStart w:id="6" w:name="_Toc421542005"/>
+    </w:p>
+    <w:p>
+      <w:pPr>
+        <w:suppressAutoHyphens w:val="0"/>
+        <w:spacing w:after="200" w:line="276" w:lineRule="auto"/>
+        <w:rPr>
+          <w:color w:val="000000"/>
+        </w:rPr>
+      </w:pPr>
+      <w:r>
+        <w:rPr>
+          <w:color w:val="000000"/>
+        </w:rPr>
+        <w:br w:type="page"/>
+      </w:r>
+    </w:p>
+    <w:p>
+      <w:pPr>
         <w:pStyle w:val="Titre1"/>
         <w:rPr>
           <w:b w:val="0"/>
-          <w:u w:val="single"/>
-        </w:rPr>
-      </w:pPr>
-      <w:bookmarkStart w:id="6" w:name="_Toc421533670"/>
+          <w:color w:val="000000"/>
+          <w:u w:val="none"/>
+        </w:rPr>
+      </w:pPr>
       <w:r>
         <w:rPr>
           <w:b w:val="0"/>
-          <w:u w:val="single"/>
-        </w:rPr>
+        </w:rPr>
+        <w:lastRenderedPageBreak/>
         <w:t>II- Les Interfaces Homme Machine</w:t>
       </w:r>
       <w:bookmarkEnd w:id="6"/>
+      <w:r>
+        <w:rPr>
+          <w:b w:val="0"/>
+        </w:rPr>
+        <w:t xml:space="preserve"> (IHM)</w:t>
+      </w:r>
+      <w:r>
+        <w:rPr>
+          <w:b w:val="0"/>
+        </w:rPr>
+        <w:t>.</w:t>
+      </w:r>
+    </w:p>
+    <w:p>
+      <w:bookmarkStart w:id="7" w:name="_Toc421542006"/>
+      <w:r>
+        <w:tab/>
+      </w:r>
+    </w:p>
+    <w:p>
+      <w:pPr>
+        <w:ind w:firstLine="708"/>
+      </w:pPr>
+      <w:r>
+        <w:t xml:space="preserve">La conception des IHM sera effectué avec l’environnement de développent </w:t>
+      </w:r>
+      <w:r>
+        <w:t>Qt-designer qui permet l’édition des interfaces avec un rendu en temps réel.</w:t>
+      </w:r>
     </w:p>
     <w:p>
       <w:pPr>
         <w:pStyle w:val="Titre2"/>
-        <w:rPr>
-          <w:b w:val="0"/>
-        </w:rPr>
-      </w:pPr>
-      <w:bookmarkStart w:id="7" w:name="_Toc421533671"/>
-      <w:r>
-        <w:rPr>
-          <w:b w:val="0"/>
-        </w:rPr>
-        <w:t>II.A -</w:t>
-      </w:r>
-      <w:r>
-        <w:rPr>
-          <w:b w:val="0"/>
-        </w:rPr>
-        <w:t xml:space="preserve"> Interface de maintenance</w:t>
+      </w:pPr>
+      <w:r>
+        <w:t>II.A – Interface de maintenance.</w:t>
+      </w:r>
+    </w:p>
+    <w:p>
+      <w:pPr>
+        <w:ind w:firstLine="708"/>
+      </w:pPr>
+    </w:p>
+    <w:p>
+      <w:pPr>
+        <w:ind w:firstLine="708"/>
+      </w:pPr>
+      <w:r>
+        <w:t>L’interface de maintenance a pour but de fournir à un opérateur, le moyen rapide de pouvoir gérer le parc de consignes (Ajout, Suppression …)</w:t>
+      </w:r>
+      <w:r>
+        <w:t>.</w:t>
+      </w:r>
+      <w:r>
+        <w:t xml:space="preserve"> </w:t>
+      </w:r>
+      <w:r>
+        <w:t>Il sera possible de t</w:t>
+      </w:r>
+      <w:r>
+        <w:t xml:space="preserve">ester des portes de consignes et </w:t>
+      </w:r>
+      <w:r>
+        <w:t>la possibilité de pouvoir les activer ou désactiver. Enfin il est possible de pouvoir gérer la base de données en reconstruction par défaut ou d’une ancienne sauvegarde par exemple.</w:t>
       </w:r>
       <w:bookmarkEnd w:id="7"/>
+    </w:p>
+    <w:p/>
+    <w:p>
+      <w:r>
+        <w:t>L’interface de maintenance est disponible, après identification, par le bouton Maintenance du menu de configuration.</w:t>
+      </w:r>
+    </w:p>
+    <w:p/>
+    <w:p>
+      <w:pPr>
+        <w:jc w:val="center"/>
+      </w:pPr>
+      <w:r>
+        <w:rPr>
+          <w:noProof/>
+          <w:lang w:eastAsia="fr-FR"/>
+        </w:rPr>
+        <w:pict>
+          <v:group id="_x0000_s1041" style="position:absolute;left:0;text-align:left;margin-left:140.4pt;margin-top:52.45pt;width:311.75pt;height:241.5pt;z-index:251672576" coordorigin="4225,7061" coordsize="6235,4553">
+            <v:roundrect id="_x0000_s1030" style="position:absolute;left:5964;top:7061;width:1644;height:1249" arcsize="8028f" filled="f" fillcolor="white [3201]" strokecolor="#f79646 [3209]" strokeweight="2.5pt">
+              <v:shadow color="#868686"/>
+            </v:roundrect>
+            <v:shapetype id="_x0000_t32" coordsize="21600,21600" o:spt="32" o:oned="t" path="m,l21600,21600e" filled="f">
+              <v:path arrowok="t" fillok="f" o:connecttype="none"/>
+              <o:lock v:ext="edit" shapetype="t"/>
+            </v:shapetype>
+            <v:shape id="_x0000_s1031" type="#_x0000_t32" style="position:absolute;left:7390;top:8310;width:0;height:1906" o:connectortype="straight" strokecolor="#f79646 [3209]" strokeweight="2.5pt">
+              <v:stroke endarrow="block"/>
+              <v:shadow color="#868686"/>
+            </v:shape>
+            <v:rect id="_x0000_s1032" style="position:absolute;left:4225;top:10610;width:1345;height:502" filled="f" fillcolor="white [3201]" strokecolor="#c0504d [3205]" strokeweight="2.5pt">
+              <v:shadow color="#868686"/>
+            </v:rect>
+            <v:rect id="_x0000_s1033" style="position:absolute;left:6802;top:10610;width:1159;height:502" filled="f" fillcolor="white [3201]" strokecolor="#c0504d [3205]" strokeweight="2.5pt">
+              <v:shadow color="#868686"/>
+            </v:rect>
+            <v:rect id="_x0000_s1034" style="position:absolute;left:5570;top:10610;width:1232;height:502" filled="f" fillcolor="white [3201]" strokecolor="#9bbb59 [3206]" strokeweight="2.5pt">
+              <v:shadow color="#868686"/>
+            </v:rect>
+            <v:rect id="_x0000_s1035" style="position:absolute;left:4225;top:11112;width:3736;height:502" filled="f" fillcolor="white [3201]" strokecolor="#9bbb59 [3206]" strokeweight="2.5pt">
+              <v:shadow color="#868686"/>
+            </v:rect>
+            <v:shape id="_x0000_s1036" type="#_x0000_t32" style="position:absolute;left:8436;top:10854;width:367;height:0" o:connectortype="straight" strokecolor="#9bbb59 [3206]" strokeweight="2.5pt">
+              <v:shadow color="#868686"/>
+            </v:shape>
+            <v:shape id="_x0000_s1037" type="#_x0000_t32" style="position:absolute;left:8436;top:11371;width:367;height:0" o:connectortype="straight" strokecolor="#c0504d [3205]" strokeweight="2.5pt">
+              <v:shadow color="#868686"/>
+            </v:shape>
+            <v:shapetype id="_x0000_t202" coordsize="21600,21600" o:spt="202" path="m,l,21600r21600,l21600,xe">
+              <v:stroke joinstyle="miter"/>
+              <v:path gradientshapeok="t" o:connecttype="rect"/>
+            </v:shapetype>
+            <v:shape id="_x0000_s1038" type="#_x0000_t202" style="position:absolute;left:8898;top:10610;width:1562;height:420" stroked="f">
+              <v:textbox>
+                <w:txbxContent>
+                  <w:p>
+                    <w:r>
+                      <w:t>Disponible</w:t>
+                    </w:r>
+                  </w:p>
+                </w:txbxContent>
+              </v:textbox>
+            </v:shape>
+            <v:shape id="_x0000_s1039" type="#_x0000_t202" style="position:absolute;left:8898;top:11112;width:1562;height:420" stroked="f">
+              <v:textbox>
+                <w:txbxContent>
+                  <w:p>
+                    <w:r>
+                      <w:t>Indisponible</w:t>
+                    </w:r>
+                  </w:p>
+                </w:txbxContent>
+              </v:textbox>
+            </v:shape>
+          </v:group>
+        </w:pict>
+      </w:r>
+      <w:r>
+        <w:rPr>
+          <w:noProof/>
+          <w:lang w:eastAsia="fr-FR"/>
+        </w:rPr>
+        <w:drawing>
+          <wp:inline distT="0" distB="0" distL="0" distR="0">
+            <wp:extent cx="2896678" cy="2097782"/>
+            <wp:effectExtent l="19050" t="0" r="0" b="0"/>
+            <wp:docPr id="1" name="Image 1" descr="E:\BTS2\HOUDAYER_Projects\BTS2-Projet-1.github.io\DossiersProjet_Locker_Control\[HOUDAYER_Pierre]_Rapport_Personel\SettingsMenu.png"/>
+            <wp:cNvGraphicFramePr>
+              <a:graphicFrameLocks xmlns:a="http://schemas.openxmlformats.org/drawingml/2006/main" noChangeAspect="1"/>
+            </wp:cNvGraphicFramePr>
+            <a:graphic xmlns:a="http://schemas.openxmlformats.org/drawingml/2006/main">
+              <a:graphicData uri="http://schemas.openxmlformats.org/drawingml/2006/picture">
+                <pic:pic xmlns:pic="http://schemas.openxmlformats.org/drawingml/2006/picture">
+                  <pic:nvPicPr>
+                    <pic:cNvPr id="0" name="Picture 1" descr="E:\BTS2\HOUDAYER_Projects\BTS2-Projet-1.github.io\DossiersProjet_Locker_Control\[HOUDAYER_Pierre]_Rapport_Personel\SettingsMenu.png"/>
+                    <pic:cNvPicPr>
+                      <a:picLocks noChangeAspect="1" noChangeArrowheads="1"/>
+                    </pic:cNvPicPr>
+                  </pic:nvPicPr>
+                  <pic:blipFill>
+                    <a:blip r:embed="rId9" cstate="print"/>
+                    <a:srcRect/>
+                    <a:stretch>
+                      <a:fillRect/>
+                    </a:stretch>
+                  </pic:blipFill>
+                  <pic:spPr bwMode="auto">
+                    <a:xfrm>
+                      <a:off x="0" y="0"/>
+                      <a:ext cx="2897541" cy="2098407"/>
+                    </a:xfrm>
+                    <a:prstGeom prst="rect">
+                      <a:avLst/>
+                    </a:prstGeom>
+                    <a:noFill/>
+                    <a:ln w="9525">
+                      <a:noFill/>
+                      <a:miter lim="800000"/>
+                      <a:headEnd/>
+                      <a:tailEnd/>
+                    </a:ln>
+                  </pic:spPr>
+                </pic:pic>
+              </a:graphicData>
+            </a:graphic>
+          </wp:inline>
+        </w:drawing>
+      </w:r>
+    </w:p>
+    <w:p>
+      <w:pPr>
+        <w:jc w:val="center"/>
+      </w:pPr>
+    </w:p>
+    <w:p>
+      <w:pPr>
+        <w:jc w:val="center"/>
+      </w:pPr>
+      <w:r>
+        <w:rPr>
+          <w:noProof/>
+          <w:lang w:eastAsia="fr-FR"/>
+        </w:rPr>
+        <w:drawing>
+          <wp:inline distT="0" distB="0" distL="0" distR="0">
+            <wp:extent cx="2896678" cy="1647646"/>
+            <wp:effectExtent l="19050" t="0" r="0" b="0"/>
+            <wp:docPr id="2" name="Image 2" descr="E:\BTS2\HOUDAYER_Projects\BTS2-Projet-1.github.io\DossiersProjet_Locker_Control\[HOUDAYER_Pierre]_Rapport_Personel\MaintenanceMenu.png"/>
+            <wp:cNvGraphicFramePr>
+              <a:graphicFrameLocks xmlns:a="http://schemas.openxmlformats.org/drawingml/2006/main" noChangeAspect="1"/>
+            </wp:cNvGraphicFramePr>
+            <a:graphic xmlns:a="http://schemas.openxmlformats.org/drawingml/2006/main">
+              <a:graphicData uri="http://schemas.openxmlformats.org/drawingml/2006/picture">
+                <pic:pic xmlns:pic="http://schemas.openxmlformats.org/drawingml/2006/picture">
+                  <pic:nvPicPr>
+                    <pic:cNvPr id="0" name="Picture 2" descr="E:\BTS2\HOUDAYER_Projects\BTS2-Projet-1.github.io\DossiersProjet_Locker_Control\[HOUDAYER_Pierre]_Rapport_Personel\MaintenanceMenu.png"/>
+                    <pic:cNvPicPr>
+                      <a:picLocks noChangeAspect="1" noChangeArrowheads="1"/>
+                    </pic:cNvPicPr>
+                  </pic:nvPicPr>
+                  <pic:blipFill>
+                    <a:blip r:embed="rId10"/>
+                    <a:srcRect/>
+                    <a:stretch>
+                      <a:fillRect/>
+                    </a:stretch>
+                  </pic:blipFill>
+                  <pic:spPr bwMode="auto">
+                    <a:xfrm>
+                      <a:off x="0" y="0"/>
+                      <a:ext cx="2904391" cy="1652033"/>
+                    </a:xfrm>
+                    <a:prstGeom prst="rect">
+                      <a:avLst/>
+                    </a:prstGeom>
+                    <a:noFill/>
+                    <a:ln w="9525">
+                      <a:noFill/>
+                      <a:miter lim="800000"/>
+                      <a:headEnd/>
+                      <a:tailEnd/>
+                    </a:ln>
+                  </pic:spPr>
+                </pic:pic>
+              </a:graphicData>
+            </a:graphic>
+          </wp:inline>
+        </w:drawing>
+      </w:r>
+    </w:p>
+    <w:p/>
+    <w:p>
+      <w:r>
+        <w:t xml:space="preserve">Le menu de maintenance est désormais disponible. Dans l’état actuel du projet, la </w:t>
+      </w:r>
+      <w:r>
+        <w:t>configuration du site et les redémarrages ne sont pas disponible.</w:t>
+      </w:r>
+    </w:p>
+    <w:p/>
+    <w:p>
+      <w:pPr>
+        <w:pStyle w:val="Titre3"/>
+      </w:pPr>
+      <w:r>
+        <w:t>II.A.1 – Gestion de la base de données.</w:t>
+      </w:r>
     </w:p>
     <w:p/>
     <w:p/>
-    <w:p/>
-    <w:p>
+    <w:p>
+      <w:pPr>
+        <w:pStyle w:val="Titre2"/>
+      </w:pPr>
       <w:r>
         <w:t>II.B – Interface de Configuration du site</w:t>
       </w:r>
+      <w:r>
+        <w:t>.</w:t>
+      </w:r>
     </w:p>
     <w:sectPr>
-      <w:headerReference w:type="default" r:id="rId8"/>
-      <w:footerReference w:type="default" r:id="rId9"/>
+      <w:headerReference w:type="default" r:id="rId11"/>
+      <w:footerReference w:type="default" r:id="rId12"/>
       <w:pgSz w:w="11906" w:h="16838"/>
       <w:pgMar w:top="1417" w:right="1417" w:bottom="1417" w:left="1417" w:header="708" w:footer="708" w:gutter="0"/>
       <w:cols w:space="708"/>
@@ -3760,7 +4161,7 @@
         <w:rPr>
           <w:noProof/>
         </w:rPr>
-        <w:t>5</w:t>
+        <w:t>6</w:t>
       </w:r>
     </w:fldSimple>
   </w:p>
@@ -4264,7 +4665,7 @@
     <w:link w:val="Titre1Car"/>
     <w:uiPriority w:val="9"/>
     <w:qFormat/>
-    <w:rsid w:val="00B64783"/>
+    <w:rsid w:val="00F2073E"/>
     <w:pPr>
       <w:keepNext/>
       <w:keepLines/>
@@ -4278,6 +4679,7 @@
       <w:color w:val="000000" w:themeColor="text1"/>
       <w:sz w:val="32"/>
       <w:szCs w:val="28"/>
+      <w:u w:val="single"/>
     </w:rPr>
   </w:style>
   <w:style w:type="paragraph" w:styleId="Titre2">
@@ -4288,7 +4690,7 @@
     <w:uiPriority w:val="9"/>
     <w:unhideWhenUsed/>
     <w:qFormat/>
-    <w:rsid w:val="00B64783"/>
+    <w:rsid w:val="00F2073E"/>
     <w:pPr>
       <w:keepNext/>
       <w:keepLines/>
@@ -4302,6 +4704,29 @@
       <w:color w:val="000000" w:themeColor="text1"/>
       <w:sz w:val="26"/>
       <w:szCs w:val="26"/>
+      <w:u w:val="single"/>
+    </w:rPr>
+  </w:style>
+  <w:style w:type="paragraph" w:styleId="Titre3">
+    <w:name w:val="heading 3"/>
+    <w:basedOn w:val="Normal"/>
+    <w:next w:val="Normal"/>
+    <w:link w:val="Titre3Car"/>
+    <w:uiPriority w:val="9"/>
+    <w:semiHidden/>
+    <w:unhideWhenUsed/>
+    <w:qFormat/>
+    <w:rsid w:val="00F2073E"/>
+    <w:pPr>
+      <w:keepNext/>
+      <w:keepLines/>
+      <w:spacing w:before="200"/>
+      <w:outlineLvl w:val="2"/>
+    </w:pPr>
+    <w:rPr>
+      <w:rFonts w:asciiTheme="majorHAnsi" w:eastAsiaTheme="majorEastAsia" w:hAnsiTheme="majorHAnsi" w:cstheme="majorBidi"/>
+      <w:bCs/>
+      <w:u w:val="single"/>
     </w:rPr>
   </w:style>
   <w:style w:type="character" w:default="1" w:styleId="Policepardfaut">
@@ -4459,7 +4884,7 @@
     <w:basedOn w:val="Policepardfaut"/>
     <w:link w:val="Titre1"/>
     <w:uiPriority w:val="9"/>
-    <w:rsid w:val="00B64783"/>
+    <w:rsid w:val="00F2073E"/>
     <w:rPr>
       <w:rFonts w:ascii="Times New Roman" w:eastAsiaTheme="majorEastAsia" w:hAnsi="Times New Roman" w:cstheme="majorBidi"/>
       <w:b/>
@@ -4467,6 +4892,7 @@
       <w:color w:val="000000" w:themeColor="text1"/>
       <w:sz w:val="32"/>
       <w:szCs w:val="28"/>
+      <w:u w:val="single"/>
       <w:lang w:eastAsia="zh-CN"/>
     </w:rPr>
   </w:style>
@@ -4516,7 +4942,7 @@
     <w:basedOn w:val="Policepardfaut"/>
     <w:link w:val="Titre2"/>
     <w:uiPriority w:val="9"/>
-    <w:rsid w:val="00B64783"/>
+    <w:rsid w:val="00F2073E"/>
     <w:rPr>
       <w:rFonts w:ascii="Times New Roman" w:eastAsiaTheme="majorEastAsia" w:hAnsi="Times New Roman" w:cstheme="majorBidi"/>
       <w:b/>
@@ -4524,6 +4950,7 @@
       <w:color w:val="000000" w:themeColor="text1"/>
       <w:sz w:val="26"/>
       <w:szCs w:val="26"/>
+      <w:u w:val="single"/>
       <w:lang w:eastAsia="zh-CN"/>
     </w:rPr>
   </w:style>
@@ -4559,8 +4986,8 @@
       <w:ind w:left="240"/>
     </w:pPr>
   </w:style>
-  <w:style w:type="table" w:customStyle="1" w:styleId="Listeclaire-Accent1">
-    <w:name w:val="Light List Accent 1"/>
+  <w:style w:type="table" w:customStyle="1" w:styleId="Listeclaire-Accent11">
+    <w:name w:val="Liste claire - Accent 11"/>
     <w:basedOn w:val="TableauNormal"/>
     <w:uiPriority w:val="61"/>
     <w:rsid w:val="007F5780"/>
@@ -4651,8 +5078,8 @@
       </w:tcPr>
     </w:tblStylePr>
   </w:style>
-  <w:style w:type="table" w:customStyle="1" w:styleId="Grilleclaire-Accent1">
-    <w:name w:val="Light Grid Accent 1"/>
+  <w:style w:type="table" w:customStyle="1" w:styleId="Grilleclaire-Accent11">
+    <w:name w:val="Grille claire - Accent 11"/>
     <w:basedOn w:val="TableauNormal"/>
     <w:uiPriority w:val="62"/>
     <w:rsid w:val="007F5780"/>
@@ -4842,6 +5269,34 @@
       <w:rFonts w:ascii="Courier New" w:eastAsia="Times New Roman" w:hAnsi="Courier New" w:cs="Courier New"/>
       <w:sz w:val="20"/>
       <w:szCs w:val="20"/>
+    </w:rPr>
+  </w:style>
+  <w:style w:type="character" w:styleId="Lienhypertextesuivivisit">
+    <w:name w:val="FollowedHyperlink"/>
+    <w:basedOn w:val="Policepardfaut"/>
+    <w:uiPriority w:val="99"/>
+    <w:semiHidden/>
+    <w:unhideWhenUsed/>
+    <w:rsid w:val="009D472A"/>
+    <w:rPr>
+      <w:color w:val="800080" w:themeColor="followedHyperlink"/>
+      <w:u w:val="single"/>
+    </w:rPr>
+  </w:style>
+  <w:style w:type="character" w:customStyle="1" w:styleId="Titre3Car">
+    <w:name w:val="Titre 3 Car"/>
+    <w:basedOn w:val="Policepardfaut"/>
+    <w:link w:val="Titre3"/>
+    <w:uiPriority w:val="9"/>
+    <w:semiHidden/>
+    <w:rsid w:val="00F2073E"/>
+    <w:rPr>
+      <w:rFonts w:asciiTheme="majorHAnsi" w:eastAsiaTheme="majorEastAsia" w:hAnsiTheme="majorHAnsi" w:cstheme="majorBidi"/>
+      <w:bCs/>
+      <w:sz w:val="24"/>
+      <w:szCs w:val="24"/>
+      <w:u w:val="single"/>
+      <w:lang w:eastAsia="zh-CN"/>
     </w:rPr>
   </w:style>
 </w:styles>
@@ -5135,7 +5590,7 @@
 </file>
 
 <file path=customXml/itemProps1.xml><?xml version="1.0" encoding="utf-8"?>
-<ds:datastoreItem xmlns:ds="http://schemas.openxmlformats.org/officeDocument/2006/customXml" ds:itemID="{B1B70C49-3D66-43D7-95D9-BFEE90447823}">
+<ds:datastoreItem xmlns:ds="http://schemas.openxmlformats.org/officeDocument/2006/customXml" ds:itemID="{08E552CC-8305-44AA-B1BF-6F1C26A11CE9}">
   <ds:schemaRefs>
     <ds:schemaRef ds:uri="http://schemas.openxmlformats.org/officeDocument/2006/bibliography"/>
   </ds:schemaRefs>

--- a/DossiersProjet_Locker_Control/[HOUDAYER_Pierre]_Rapport_Personel/Conception_DetailleeEtRealisation_HOUDAYER_Pierre.docx
+++ b/DossiersProjet_Locker_Control/[HOUDAYER_Pierre]_Rapport_Personel/Conception_DetailleeEtRealisation_HOUDAYER_Pierre.docx
@@ -1,6 +1,6 @@
 
 <file path=word/document.xml><?xml version="1.0" encoding="utf-8"?>
-<w:document xmlns:ve="http://schemas.openxmlformats.org/markup-compatibility/2006" xmlns:o="urn:schemas-microsoft-com:office:office" xmlns:r="http://schemas.openxmlformats.org/officeDocument/2006/relationships" xmlns:m="http://schemas.openxmlformats.org/officeDocument/2006/math" xmlns:v="urn:schemas-microsoft-com:vml" xmlns:wp="http://schemas.openxmlformats.org/drawingml/2006/wordprocessingDrawing" xmlns:w10="urn:schemas-microsoft-com:office:word" xmlns:w="http://schemas.openxmlformats.org/wordprocessingml/2006/main" xmlns:wne="http://schemas.microsoft.com/office/word/2006/wordml">
+<w:document xmlns:wpc="http://schemas.microsoft.com/office/word/2010/wordprocessingCanvas" xmlns:mc="http://schemas.openxmlformats.org/markup-compatibility/2006" xmlns:o="urn:schemas-microsoft-com:office:office" xmlns:r="http://schemas.openxmlformats.org/officeDocument/2006/relationships" xmlns:m="http://schemas.openxmlformats.org/officeDocument/2006/math" xmlns:v="urn:schemas-microsoft-com:vml" xmlns:wp14="http://schemas.microsoft.com/office/word/2010/wordprocessingDrawing" xmlns:wp="http://schemas.openxmlformats.org/drawingml/2006/wordprocessingDrawing" xmlns:w10="urn:schemas-microsoft-com:office:word" xmlns:w="http://schemas.openxmlformats.org/wordprocessingml/2006/main" xmlns:w14="http://schemas.microsoft.com/office/word/2010/wordml" xmlns:w15="http://schemas.microsoft.com/office/word/2012/wordml" xmlns:wpg="http://schemas.microsoft.com/office/word/2010/wordprocessingGroup" xmlns:wpi="http://schemas.microsoft.com/office/word/2010/wordprocessingInk" xmlns:wne="http://schemas.microsoft.com/office/word/2006/wordml" xmlns:wps="http://schemas.microsoft.com/office/word/2010/wordprocessingShape" mc:Ignorable="w14 w15 wp14">
   <w:body>
     <w:p>
       <w:pPr>
@@ -12,7 +12,7 @@
     </w:p>
     <w:p>
       <w:pPr>
-        <w:pStyle w:val="Sansinterligne"/>
+        <w:pStyle w:val="NoSpacing"/>
         <w:rPr>
           <w:rFonts w:ascii="Times New Roman" w:hAnsi="Times New Roman" w:cs="Times New Roman"/>
           <w:sz w:val="28"/>
@@ -38,7 +38,7 @@
     </w:p>
     <w:p>
       <w:pPr>
-        <w:pStyle w:val="Sansinterligne"/>
+        <w:pStyle w:val="NoSpacing"/>
         <w:rPr>
           <w:rFonts w:ascii="Times New Roman" w:hAnsi="Times New Roman" w:cs="Times New Roman"/>
           <w:sz w:val="28"/>
@@ -236,8 +236,20 @@
           <w:szCs w:val="36"/>
           <w:u w:val="single"/>
         </w:rPr>
-        <w:t>Consignes et assistance vidéolink</w:t>
-      </w:r>
+        <w:t xml:space="preserve">Consignes et assistance </w:t>
+      </w:r>
+      <w:proofErr w:type="spellStart"/>
+      <w:r>
+        <w:rPr>
+          <w:b/>
+          <w:bCs/>
+          <w:sz w:val="36"/>
+          <w:szCs w:val="36"/>
+          <w:u w:val="single"/>
+        </w:rPr>
+        <w:t>vidéolink</w:t>
+      </w:r>
+      <w:proofErr w:type="spellEnd"/>
       <w:r>
         <w:rPr>
           <w:b/>
@@ -329,6 +341,7 @@
           <w:color w:val="auto"/>
           <w:sz w:val="24"/>
           <w:szCs w:val="24"/>
+          <w:u w:val="none"/>
           <w:lang w:eastAsia="zh-CN"/>
         </w:rPr>
         <w:id w:val="12341456"/>
@@ -337,15 +350,10 @@
           <w:docPartUnique/>
         </w:docPartObj>
       </w:sdtPr>
-      <w:sdtEndPr>
-        <w:rPr>
-          <w:u w:val="none"/>
-        </w:rPr>
-      </w:sdtEndPr>
       <w:sdtContent>
         <w:p>
           <w:pPr>
-            <w:pStyle w:val="En-ttedetabledesmatires"/>
+            <w:pStyle w:val="TOCHeading"/>
           </w:pPr>
           <w:r>
             <w:t>Sommaire</w:t>
@@ -353,7 +361,7 @@
         </w:p>
         <w:p>
           <w:pPr>
-            <w:pStyle w:val="TM1"/>
+            <w:pStyle w:val="TOC1"/>
             <w:tabs>
               <w:tab w:val="right" w:leader="dot" w:pos="9062"/>
             </w:tabs>
@@ -374,10 +382,10 @@
           <w:r>
             <w:fldChar w:fldCharType="separate"/>
           </w:r>
-          <w:hyperlink w:anchor="_Toc421541999" w:history="1">
-            <w:r>
-              <w:rPr>
-                <w:rStyle w:val="Lienhypertexte"/>
+          <w:hyperlink w:anchor="_Toc421572895" w:history="1">
+            <w:r>
+              <w:rPr>
+                <w:rStyle w:val="Hyperlink"/>
                 <w:rFonts w:eastAsiaTheme="majorEastAsia"/>
                 <w:noProof/>
               </w:rPr>
@@ -402,7 +410,7 @@
                 <w:noProof/>
                 <w:webHidden/>
               </w:rPr>
-              <w:instrText xml:space="preserve"> PAGEREF _Toc421541999 \h </w:instrText>
+              <w:instrText xml:space="preserve"> PAGEREF _Toc421572895 \h </w:instrText>
             </w:r>
             <w:r>
               <w:rPr>
@@ -435,7 +443,7 @@
         </w:p>
         <w:p>
           <w:pPr>
-            <w:pStyle w:val="TM2"/>
+            <w:pStyle w:val="TOC2"/>
             <w:tabs>
               <w:tab w:val="right" w:leader="dot" w:pos="9062"/>
             </w:tabs>
@@ -447,10 +455,10 @@
               <w:lang w:eastAsia="fr-FR"/>
             </w:rPr>
           </w:pPr>
-          <w:hyperlink w:anchor="_Toc421542000" w:history="1">
-            <w:r>
-              <w:rPr>
-                <w:rStyle w:val="Lienhypertexte"/>
+          <w:hyperlink w:anchor="_Toc421572896" w:history="1">
+            <w:r>
+              <w:rPr>
+                <w:rStyle w:val="Hyperlink"/>
                 <w:rFonts w:eastAsiaTheme="majorEastAsia"/>
                 <w:noProof/>
               </w:rPr>
@@ -475,7 +483,7 @@
                 <w:noProof/>
                 <w:webHidden/>
               </w:rPr>
-              <w:instrText xml:space="preserve"> PAGEREF _Toc421542000 \h </w:instrText>
+              <w:instrText xml:space="preserve"> PAGEREF _Toc421572896 \h </w:instrText>
             </w:r>
             <w:r>
               <w:rPr>
@@ -508,7 +516,7 @@
         </w:p>
         <w:p>
           <w:pPr>
-            <w:pStyle w:val="TM2"/>
+            <w:pStyle w:val="TOC2"/>
             <w:tabs>
               <w:tab w:val="right" w:leader="dot" w:pos="9062"/>
             </w:tabs>
@@ -520,10 +528,10 @@
               <w:lang w:eastAsia="fr-FR"/>
             </w:rPr>
           </w:pPr>
-          <w:hyperlink w:anchor="_Toc421542001" w:history="1">
-            <w:r>
-              <w:rPr>
-                <w:rStyle w:val="Lienhypertexte"/>
+          <w:hyperlink w:anchor="_Toc421572897" w:history="1">
+            <w:r>
+              <w:rPr>
+                <w:rStyle w:val="Hyperlink"/>
                 <w:rFonts w:eastAsiaTheme="majorEastAsia"/>
                 <w:noProof/>
               </w:rPr>
@@ -548,7 +556,7 @@
                 <w:noProof/>
                 <w:webHidden/>
               </w:rPr>
-              <w:instrText xml:space="preserve"> PAGEREF _Toc421542001 \h </w:instrText>
+              <w:instrText xml:space="preserve"> PAGEREF _Toc421572897 \h </w:instrText>
             </w:r>
             <w:r>
               <w:rPr>
@@ -581,7 +589,7 @@
         </w:p>
         <w:p>
           <w:pPr>
-            <w:pStyle w:val="TM2"/>
+            <w:pStyle w:val="TOC2"/>
             <w:tabs>
               <w:tab w:val="right" w:leader="dot" w:pos="9062"/>
             </w:tabs>
@@ -593,10 +601,10 @@
               <w:lang w:eastAsia="fr-FR"/>
             </w:rPr>
           </w:pPr>
-          <w:hyperlink w:anchor="_Toc421542002" w:history="1">
-            <w:r>
-              <w:rPr>
-                <w:rStyle w:val="Lienhypertexte"/>
+          <w:hyperlink w:anchor="_Toc421572898" w:history="1">
+            <w:r>
+              <w:rPr>
+                <w:rStyle w:val="Hyperlink"/>
                 <w:rFonts w:eastAsiaTheme="majorEastAsia"/>
                 <w:noProof/>
               </w:rPr>
@@ -621,7 +629,7 @@
                 <w:noProof/>
                 <w:webHidden/>
               </w:rPr>
-              <w:instrText xml:space="preserve"> PAGEREF _Toc421542002 \h </w:instrText>
+              <w:instrText xml:space="preserve"> PAGEREF _Toc421572898 \h </w:instrText>
             </w:r>
             <w:r>
               <w:rPr>
@@ -641,7 +649,7 @@
                 <w:noProof/>
                 <w:webHidden/>
               </w:rPr>
-              <w:t>3</w:t>
+              <w:t>4</w:t>
             </w:r>
             <w:r>
               <w:rPr>
@@ -654,7 +662,7 @@
         </w:p>
         <w:p>
           <w:pPr>
-            <w:pStyle w:val="TM2"/>
+            <w:pStyle w:val="TOC2"/>
             <w:tabs>
               <w:tab w:val="right" w:leader="dot" w:pos="9062"/>
             </w:tabs>
@@ -666,10 +674,10 @@
               <w:lang w:eastAsia="fr-FR"/>
             </w:rPr>
           </w:pPr>
-          <w:hyperlink w:anchor="_Toc421542003" w:history="1">
-            <w:r>
-              <w:rPr>
-                <w:rStyle w:val="Lienhypertexte"/>
+          <w:hyperlink w:anchor="_Toc421572899" w:history="1">
+            <w:r>
+              <w:rPr>
+                <w:rStyle w:val="Hyperlink"/>
                 <w:rFonts w:eastAsiaTheme="majorEastAsia"/>
                 <w:noProof/>
               </w:rPr>
@@ -694,7 +702,7 @@
                 <w:noProof/>
                 <w:webHidden/>
               </w:rPr>
-              <w:instrText xml:space="preserve"> PAGEREF _Toc421542003 \h </w:instrText>
+              <w:instrText xml:space="preserve"> PAGEREF _Toc421572899 \h </w:instrText>
             </w:r>
             <w:r>
               <w:rPr>
@@ -727,7 +735,7 @@
         </w:p>
         <w:p>
           <w:pPr>
-            <w:pStyle w:val="TM2"/>
+            <w:pStyle w:val="TOC2"/>
             <w:tabs>
               <w:tab w:val="right" w:leader="dot" w:pos="9062"/>
             </w:tabs>
@@ -739,10 +747,10 @@
               <w:lang w:eastAsia="fr-FR"/>
             </w:rPr>
           </w:pPr>
-          <w:hyperlink w:anchor="_Toc421542004" w:history="1">
-            <w:r>
-              <w:rPr>
-                <w:rStyle w:val="Lienhypertexte"/>
+          <w:hyperlink w:anchor="_Toc421572900" w:history="1">
+            <w:r>
+              <w:rPr>
+                <w:rStyle w:val="Hyperlink"/>
                 <w:rFonts w:eastAsiaTheme="majorEastAsia"/>
                 <w:noProof/>
               </w:rPr>
@@ -767,7 +775,7 @@
                 <w:noProof/>
                 <w:webHidden/>
               </w:rPr>
-              <w:instrText xml:space="preserve"> PAGEREF _Toc421542004 \h </w:instrText>
+              <w:instrText xml:space="preserve"> PAGEREF _Toc421572900 \h </w:instrText>
             </w:r>
             <w:r>
               <w:rPr>
@@ -800,7 +808,7 @@
         </w:p>
         <w:p>
           <w:pPr>
-            <w:pStyle w:val="TM1"/>
+            <w:pStyle w:val="TOC2"/>
             <w:tabs>
               <w:tab w:val="right" w:leader="dot" w:pos="9062"/>
             </w:tabs>
@@ -812,14 +820,14 @@
               <w:lang w:eastAsia="fr-FR"/>
             </w:rPr>
           </w:pPr>
-          <w:hyperlink w:anchor="_Toc421542005" w:history="1">
-            <w:r>
-              <w:rPr>
-                <w:rStyle w:val="Lienhypertexte"/>
+          <w:hyperlink w:anchor="_Toc421572901" w:history="1">
+            <w:r>
+              <w:rPr>
+                <w:rStyle w:val="Hyperlink"/>
                 <w:rFonts w:eastAsiaTheme="majorEastAsia"/>
                 <w:noProof/>
               </w:rPr>
-              <w:t>II- Les Interfaces Homme Machine</w:t>
+              <w:t>I.F – La classe CSQLite_Local_DB.</w:t>
             </w:r>
             <w:r>
               <w:rPr>
@@ -840,7 +848,7 @@
                 <w:noProof/>
                 <w:webHidden/>
               </w:rPr>
-              <w:instrText xml:space="preserve"> PAGEREF _Toc421542005 \h </w:instrText>
+              <w:instrText xml:space="preserve"> PAGEREF _Toc421572901 \h </w:instrText>
             </w:r>
             <w:r>
               <w:rPr>
@@ -860,7 +868,7 @@
                 <w:noProof/>
                 <w:webHidden/>
               </w:rPr>
-              <w:t>5</w:t>
+              <w:t>6</w:t>
             </w:r>
             <w:r>
               <w:rPr>
@@ -873,7 +881,7 @@
         </w:p>
         <w:p>
           <w:pPr>
-            <w:pStyle w:val="TM2"/>
+            <w:pStyle w:val="TOC1"/>
             <w:tabs>
               <w:tab w:val="right" w:leader="dot" w:pos="9062"/>
             </w:tabs>
@@ -885,14 +893,14 @@
               <w:lang w:eastAsia="fr-FR"/>
             </w:rPr>
           </w:pPr>
-          <w:hyperlink w:anchor="_Toc421542006" w:history="1">
-            <w:r>
-              <w:rPr>
-                <w:rStyle w:val="Lienhypertexte"/>
+          <w:hyperlink w:anchor="_Toc421572902" w:history="1">
+            <w:r>
+              <w:rPr>
+                <w:rStyle w:val="Hyperlink"/>
                 <w:rFonts w:eastAsiaTheme="majorEastAsia"/>
                 <w:noProof/>
               </w:rPr>
-              <w:t>II.A – Interface de maintenance</w:t>
+              <w:t>II- Les Interfaces Homme Machine (IHM).</w:t>
             </w:r>
             <w:r>
               <w:rPr>
@@ -913,7 +921,7 @@
                 <w:noProof/>
                 <w:webHidden/>
               </w:rPr>
-              <w:instrText xml:space="preserve"> PAGEREF _Toc421542006 \h </w:instrText>
+              <w:instrText xml:space="preserve"> PAGEREF _Toc421572902 \h </w:instrText>
             </w:r>
             <w:r>
               <w:rPr>
@@ -933,7 +941,291 @@
                 <w:noProof/>
                 <w:webHidden/>
               </w:rPr>
-              <w:t>5</w:t>
+              <w:t>6</w:t>
+            </w:r>
+            <w:r>
+              <w:rPr>
+                <w:noProof/>
+                <w:webHidden/>
+              </w:rPr>
+              <w:fldChar w:fldCharType="end"/>
+            </w:r>
+          </w:hyperlink>
+        </w:p>
+        <w:p>
+          <w:pPr>
+            <w:pStyle w:val="TOC2"/>
+            <w:tabs>
+              <w:tab w:val="right" w:leader="dot" w:pos="9062"/>
+            </w:tabs>
+            <w:rPr>
+              <w:rFonts w:asciiTheme="minorHAnsi" w:eastAsiaTheme="minorEastAsia" w:hAnsiTheme="minorHAnsi" w:cstheme="minorBidi"/>
+              <w:noProof/>
+              <w:sz w:val="22"/>
+              <w:szCs w:val="22"/>
+              <w:lang w:eastAsia="fr-FR"/>
+            </w:rPr>
+          </w:pPr>
+          <w:hyperlink w:anchor="_Toc421572903" w:history="1">
+            <w:r>
+              <w:rPr>
+                <w:rStyle w:val="Hyperlink"/>
+                <w:rFonts w:eastAsiaTheme="majorEastAsia"/>
+                <w:noProof/>
+              </w:rPr>
+              <w:t>II.A – Interface de maintenance.</w:t>
+            </w:r>
+            <w:r>
+              <w:rPr>
+                <w:noProof/>
+                <w:webHidden/>
+              </w:rPr>
+              <w:tab/>
+            </w:r>
+            <w:r>
+              <w:rPr>
+                <w:noProof/>
+                <w:webHidden/>
+              </w:rPr>
+              <w:fldChar w:fldCharType="begin"/>
+            </w:r>
+            <w:r>
+              <w:rPr>
+                <w:noProof/>
+                <w:webHidden/>
+              </w:rPr>
+              <w:instrText xml:space="preserve"> PAGEREF _Toc421572903 \h </w:instrText>
+            </w:r>
+            <w:r>
+              <w:rPr>
+                <w:noProof/>
+                <w:webHidden/>
+              </w:rPr>
+            </w:r>
+            <w:r>
+              <w:rPr>
+                <w:noProof/>
+                <w:webHidden/>
+              </w:rPr>
+              <w:fldChar w:fldCharType="separate"/>
+            </w:r>
+            <w:r>
+              <w:rPr>
+                <w:noProof/>
+                <w:webHidden/>
+              </w:rPr>
+              <w:t>6</w:t>
+            </w:r>
+            <w:r>
+              <w:rPr>
+                <w:noProof/>
+                <w:webHidden/>
+              </w:rPr>
+              <w:fldChar w:fldCharType="end"/>
+            </w:r>
+          </w:hyperlink>
+        </w:p>
+        <w:p>
+          <w:pPr>
+            <w:pStyle w:val="TOC3"/>
+            <w:tabs>
+              <w:tab w:val="right" w:leader="dot" w:pos="9062"/>
+            </w:tabs>
+            <w:rPr>
+              <w:noProof/>
+            </w:rPr>
+          </w:pPr>
+          <w:hyperlink w:anchor="_Toc421572904" w:history="1">
+            <w:r>
+              <w:rPr>
+                <w:rStyle w:val="Hyperlink"/>
+                <w:rFonts w:eastAsiaTheme="majorEastAsia"/>
+                <w:noProof/>
+              </w:rPr>
+              <w:t>II.A.1 – Diagramme de classe de l’interface de maintenance.</w:t>
+            </w:r>
+            <w:r>
+              <w:rPr>
+                <w:noProof/>
+                <w:webHidden/>
+              </w:rPr>
+              <w:tab/>
+            </w:r>
+            <w:r>
+              <w:rPr>
+                <w:noProof/>
+                <w:webHidden/>
+              </w:rPr>
+              <w:fldChar w:fldCharType="begin"/>
+            </w:r>
+            <w:r>
+              <w:rPr>
+                <w:noProof/>
+                <w:webHidden/>
+              </w:rPr>
+              <w:instrText xml:space="preserve"> PAGEREF _Toc421572904 \h </w:instrText>
+            </w:r>
+            <w:r>
+              <w:rPr>
+                <w:noProof/>
+                <w:webHidden/>
+              </w:rPr>
+            </w:r>
+            <w:r>
+              <w:rPr>
+                <w:noProof/>
+                <w:webHidden/>
+              </w:rPr>
+              <w:fldChar w:fldCharType="separate"/>
+            </w:r>
+            <w:r>
+              <w:rPr>
+                <w:noProof/>
+                <w:webHidden/>
+              </w:rPr>
+              <w:t>7</w:t>
+            </w:r>
+            <w:r>
+              <w:rPr>
+                <w:noProof/>
+                <w:webHidden/>
+              </w:rPr>
+              <w:fldChar w:fldCharType="end"/>
+            </w:r>
+          </w:hyperlink>
+        </w:p>
+        <w:p>
+          <w:pPr>
+            <w:pStyle w:val="TOC3"/>
+            <w:tabs>
+              <w:tab w:val="right" w:leader="dot" w:pos="9062"/>
+            </w:tabs>
+            <w:rPr>
+              <w:noProof/>
+            </w:rPr>
+          </w:pPr>
+          <w:hyperlink w:anchor="_Toc421572905" w:history="1">
+            <w:r>
+              <w:rPr>
+                <w:rStyle w:val="Hyperlink"/>
+                <w:rFonts w:eastAsiaTheme="majorEastAsia"/>
+                <w:noProof/>
+              </w:rPr>
+              <w:t>II.A.2 – Gestion de la base de données.</w:t>
+            </w:r>
+            <w:r>
+              <w:rPr>
+                <w:noProof/>
+                <w:webHidden/>
+              </w:rPr>
+              <w:tab/>
+            </w:r>
+            <w:r>
+              <w:rPr>
+                <w:noProof/>
+                <w:webHidden/>
+              </w:rPr>
+              <w:fldChar w:fldCharType="begin"/>
+            </w:r>
+            <w:r>
+              <w:rPr>
+                <w:noProof/>
+                <w:webHidden/>
+              </w:rPr>
+              <w:instrText xml:space="preserve"> PAGEREF _Toc421572905 \h </w:instrText>
+            </w:r>
+            <w:r>
+              <w:rPr>
+                <w:noProof/>
+                <w:webHidden/>
+              </w:rPr>
+            </w:r>
+            <w:r>
+              <w:rPr>
+                <w:noProof/>
+                <w:webHidden/>
+              </w:rPr>
+              <w:fldChar w:fldCharType="separate"/>
+            </w:r>
+            <w:r>
+              <w:rPr>
+                <w:noProof/>
+                <w:webHidden/>
+              </w:rPr>
+              <w:t>7</w:t>
+            </w:r>
+            <w:r>
+              <w:rPr>
+                <w:noProof/>
+                <w:webHidden/>
+              </w:rPr>
+              <w:fldChar w:fldCharType="end"/>
+            </w:r>
+          </w:hyperlink>
+        </w:p>
+        <w:p>
+          <w:pPr>
+            <w:pStyle w:val="TOC2"/>
+            <w:tabs>
+              <w:tab w:val="right" w:leader="dot" w:pos="9062"/>
+            </w:tabs>
+            <w:rPr>
+              <w:rFonts w:asciiTheme="minorHAnsi" w:eastAsiaTheme="minorEastAsia" w:hAnsiTheme="minorHAnsi" w:cstheme="minorBidi"/>
+              <w:noProof/>
+              <w:sz w:val="22"/>
+              <w:szCs w:val="22"/>
+              <w:lang w:eastAsia="fr-FR"/>
+            </w:rPr>
+          </w:pPr>
+          <w:hyperlink w:anchor="_Toc421572906" w:history="1">
+            <w:r>
+              <w:rPr>
+                <w:rStyle w:val="Hyperlink"/>
+                <w:rFonts w:eastAsiaTheme="majorEastAsia"/>
+                <w:noProof/>
+              </w:rPr>
+              <w:t>II.B – Interface de Configuration du site.</w:t>
+            </w:r>
+            <w:r>
+              <w:rPr>
+                <w:noProof/>
+                <w:webHidden/>
+              </w:rPr>
+              <w:tab/>
+            </w:r>
+            <w:r>
+              <w:rPr>
+                <w:noProof/>
+                <w:webHidden/>
+              </w:rPr>
+              <w:fldChar w:fldCharType="begin"/>
+            </w:r>
+            <w:r>
+              <w:rPr>
+                <w:noProof/>
+                <w:webHidden/>
+              </w:rPr>
+              <w:instrText xml:space="preserve"> PAGEREF _Toc421572906 \h </w:instrText>
+            </w:r>
+            <w:r>
+              <w:rPr>
+                <w:noProof/>
+                <w:webHidden/>
+              </w:rPr>
+            </w:r>
+            <w:r>
+              <w:rPr>
+                <w:noProof/>
+                <w:webHidden/>
+              </w:rPr>
+              <w:fldChar w:fldCharType="separate"/>
+            </w:r>
+            <w:r>
+              <w:rPr>
+                <w:noProof/>
+                <w:webHidden/>
+              </w:rPr>
+              <w:t>9</w:t>
             </w:r>
             <w:r>
               <w:rPr>
@@ -968,12 +1260,12 @@
     </w:p>
     <w:p>
       <w:pPr>
-        <w:pStyle w:val="Titre1"/>
+        <w:pStyle w:val="Heading1"/>
         <w:rPr>
           <w:b w:val="0"/>
         </w:rPr>
       </w:pPr>
-      <w:bookmarkStart w:id="0" w:name="_Toc421541999"/>
+      <w:bookmarkStart w:id="0" w:name="_Toc421572895"/>
       <w:r>
         <w:rPr>
           <w:b w:val="0"/>
@@ -1009,9 +1301,9 @@
     </w:p>
     <w:p>
       <w:pPr>
-        <w:pStyle w:val="Titre2"/>
-      </w:pPr>
-      <w:bookmarkStart w:id="1" w:name="_Toc421542000"/>
+        <w:pStyle w:val="Heading2"/>
+      </w:pPr>
+      <w:bookmarkStart w:id="1" w:name="_Toc421572896"/>
       <w:r>
         <w:t xml:space="preserve">I.A – </w:t>
       </w:r>
@@ -1032,7 +1324,15 @@
         <w:tab/>
       </w:r>
       <w:r>
-        <w:t xml:space="preserve">Beaucoup de frameworks proposent une couche d'accès aux données, c'est-à-dire un système apportant bien souvent une certaine transparence vis-à-vis du </w:t>
+        <w:t xml:space="preserve">Beaucoup de </w:t>
+      </w:r>
+      <w:proofErr w:type="spellStart"/>
+      <w:r>
+        <w:t>frameworks</w:t>
+      </w:r>
+      <w:proofErr w:type="spellEnd"/>
+      <w:r>
+        <w:t xml:space="preserve"> proposent une couche d'accès aux données, c'est-à-dire un système apportant bien souvent une certaine transparence vis-à-vis du </w:t>
       </w:r>
       <w:r>
         <w:t xml:space="preserve">Système de Gestion de Bases de Données </w:t>
@@ -1046,21 +1346,56 @@
         <w:jc w:val="both"/>
       </w:pPr>
       <w:r>
-        <w:t>Nous n'avons plus à nous préoccuper du driver au niveau du code, puisque ce sera le rôle du framework.</w:t>
+        <w:t xml:space="preserve">Nous n'avons plus à nous préoccuper du driver au niveau du code, puisque ce sera le rôle du </w:t>
+      </w:r>
+      <w:proofErr w:type="spellStart"/>
+      <w:r>
+        <w:t>framework</w:t>
+      </w:r>
+      <w:proofErr w:type="spellEnd"/>
+      <w:r>
+        <w:t>.</w:t>
       </w:r>
     </w:p>
     <w:p>
       <w:pPr>
         <w:jc w:val="both"/>
       </w:pPr>
-      <w:r>
-        <w:t>Qt en fait partie et nous allons voir quelques-unes des très nombreuses possibilités qu'il offre. Bien évidement, il existe d'autres frameworks, comme .N</w:t>
+      <w:proofErr w:type="spellStart"/>
+      <w:r>
+        <w:t>Qt</w:t>
+      </w:r>
+      <w:proofErr w:type="spellEnd"/>
+      <w:r>
+        <w:t xml:space="preserve"> en fait partie et nous allons voir quelques-unes des très nombreuses possibilités qu'il offre. Bien </w:t>
+      </w:r>
+      <w:r>
+        <w:t>évidemment</w:t>
+      </w:r>
+      <w:r>
+        <w:t xml:space="preserve">, il existe d'autres </w:t>
+      </w:r>
+      <w:proofErr w:type="spellStart"/>
+      <w:r>
+        <w:t>frameworks</w:t>
+      </w:r>
+      <w:proofErr w:type="spellEnd"/>
+      <w:r>
+        <w:t>, comme .N</w:t>
       </w:r>
       <w:r>
         <w:t>et par exemple</w:t>
       </w:r>
       <w:r>
-        <w:t>, mais nous utiliserons Qt po</w:t>
+        <w:t xml:space="preserve">, mais nous utiliserons </w:t>
+      </w:r>
+      <w:proofErr w:type="spellStart"/>
+      <w:r>
+        <w:t>Qt</w:t>
+      </w:r>
+      <w:proofErr w:type="spellEnd"/>
+      <w:r>
+        <w:t xml:space="preserve"> po</w:t>
       </w:r>
       <w:r>
         <w:t xml:space="preserve">ur sa facilité d'utilisation, </w:t>
@@ -1085,23 +1420,33 @@
       <w:r>
         <w:t xml:space="preserve">dule </w:t>
       </w:r>
+      <w:proofErr w:type="spellStart"/>
       <w:r>
         <w:t>QtSql</w:t>
       </w:r>
+      <w:proofErr w:type="spellEnd"/>
       <w:r>
         <w:t xml:space="preserve">. </w:t>
       </w:r>
     </w:p>
     <w:p>
       <w:pPr>
-        <w:pStyle w:val="Titre2"/>
-      </w:pPr>
-      <w:bookmarkStart w:id="2" w:name="_Toc421542001"/>
+        <w:pStyle w:val="Heading2"/>
+      </w:pPr>
+      <w:bookmarkStart w:id="2" w:name="_Toc421572897"/>
       <w:r>
         <w:t xml:space="preserve">I.B – </w:t>
       </w:r>
       <w:r>
-        <w:t>Le module QtSql et ses pilotes</w:t>
+        <w:t xml:space="preserve">Le module </w:t>
+      </w:r>
+      <w:proofErr w:type="spellStart"/>
+      <w:r>
+        <w:t>QtSql</w:t>
+      </w:r>
+      <w:proofErr w:type="spellEnd"/>
+      <w:r>
+        <w:t xml:space="preserve"> et ses pilotes</w:t>
       </w:r>
       <w:r>
         <w:t>.</w:t>
@@ -1118,8 +1463,13 @@
         <w:t>Différents drivers sont utilisables au niveau de la connexion</w:t>
       </w:r>
       <w:r>
-        <w:t xml:space="preserve"> avec le module QtSql</w:t>
-      </w:r>
+        <w:t xml:space="preserve"> avec le module </w:t>
+      </w:r>
+      <w:proofErr w:type="spellStart"/>
+      <w:r>
+        <w:t>QtSql</w:t>
+      </w:r>
+      <w:proofErr w:type="spellEnd"/>
       <w:r>
         <w:t>, mais pour nous, développeurs, nous n'avons pas à nous préoccuper de ce qui se passe à si bas niveau d'abstraction. Il est cependant utile de connaître quels drivers existent, et comment les utiliser.</w:t>
       </w:r>
@@ -1129,7 +1479,15 @@
         <w:jc w:val="both"/>
       </w:pPr>
       <w:r>
-        <w:t>Certains sont disponibles dans la version open source, d'autres nécessitent une recompilation de Qt.</w:t>
+        <w:t xml:space="preserve">Certains sont disponibles dans la version open source, d'autres nécessitent une recompilation de </w:t>
+      </w:r>
+      <w:proofErr w:type="spellStart"/>
+      <w:r>
+        <w:t>Qt</w:t>
+      </w:r>
+      <w:proofErr w:type="spellEnd"/>
+      <w:r>
+        <w:t>.</w:t>
       </w:r>
     </w:p>
     <w:p>
@@ -1154,7 +1512,15 @@
         <w:t>)</w:t>
       </w:r>
       <w:r>
-        <w:t xml:space="preserve"> compatible avec le module QtSql sont répertori</w:t>
+        <w:t xml:space="preserve"> compatible avec le module </w:t>
+      </w:r>
+      <w:proofErr w:type="spellStart"/>
+      <w:r>
+        <w:t>QtSql</w:t>
+      </w:r>
+      <w:proofErr w:type="spellEnd"/>
+      <w:r>
+        <w:t xml:space="preserve"> sont répertori</w:t>
       </w:r>
       <w:r>
         <w:t>és dans le tableau suivant :</w:t>
@@ -1166,7 +1532,7 @@
         <w:tblStyle w:val="Grilleclaire-Accent11"/>
         <w:tblW w:w="4000" w:type="pct"/>
         <w:jc w:val="center"/>
-        <w:tblLook w:val="04A0"/>
+        <w:tblLook w:val="04A0" w:firstRow="1" w:lastRow="0" w:firstColumn="1" w:lastColumn="0" w:noHBand="0" w:noVBand="1"/>
       </w:tblPr>
       <w:tblGrid>
         <w:gridCol w:w="1317"/>
@@ -1175,12 +1541,12 @@
       </w:tblGrid>
       <w:tr>
         <w:trPr>
-          <w:cnfStyle w:val="100000000000"/>
+          <w:cnfStyle w:val="100000000000" w:firstRow="1" w:lastRow="0" w:firstColumn="0" w:lastColumn="0" w:oddVBand="0" w:evenVBand="0" w:oddHBand="0" w:evenHBand="0" w:firstRowFirstColumn="0" w:firstRowLastColumn="0" w:lastRowFirstColumn="0" w:lastRowLastColumn="0"/>
           <w:jc w:val="center"/>
         </w:trPr>
         <w:tc>
           <w:tcPr>
-            <w:cnfStyle w:val="001000000000"/>
+            <w:cnfStyle w:val="001000000000" w:firstRow="0" w:lastRow="0" w:firstColumn="1" w:lastColumn="0" w:oddVBand="0" w:evenVBand="0" w:oddHBand="0" w:evenHBand="0" w:firstRowFirstColumn="0" w:firstRowLastColumn="0" w:lastRowFirstColumn="0" w:lastRowLastColumn="0"/>
             <w:tcW w:w="0" w:type="auto"/>
             <w:shd w:val="clear" w:color="auto" w:fill="00B0F0"/>
             <w:hideMark/>
@@ -1212,7 +1578,7 @@
             <w:pPr>
               <w:suppressAutoHyphens w:val="0"/>
               <w:jc w:val="center"/>
-              <w:cnfStyle w:val="100000000000"/>
+              <w:cnfStyle w:val="100000000000" w:firstRow="1" w:lastRow="0" w:firstColumn="0" w:lastColumn="0" w:oddVBand="0" w:evenVBand="0" w:oddHBand="0" w:evenHBand="0" w:firstRowFirstColumn="0" w:firstRowLastColumn="0" w:lastRowFirstColumn="0" w:lastRowLastColumn="0"/>
               <w:rPr>
                 <w:szCs w:val="24"/>
                 <w:lang w:eastAsia="fr-FR"/>
@@ -1236,7 +1602,7 @@
             <w:pPr>
               <w:suppressAutoHyphens w:val="0"/>
               <w:jc w:val="center"/>
-              <w:cnfStyle w:val="100000000000"/>
+              <w:cnfStyle w:val="100000000000" w:firstRow="1" w:lastRow="0" w:firstColumn="0" w:lastColumn="0" w:oddVBand="0" w:evenVBand="0" w:oddHBand="0" w:evenHBand="0" w:firstRowFirstColumn="0" w:firstRowLastColumn="0" w:lastRowFirstColumn="0" w:lastRowLastColumn="0"/>
               <w:rPr>
                 <w:szCs w:val="24"/>
                 <w:lang w:eastAsia="fr-FR"/>
@@ -1253,12 +1619,12 @@
       </w:tr>
       <w:tr>
         <w:trPr>
-          <w:cnfStyle w:val="000000100000"/>
+          <w:cnfStyle w:val="000000100000" w:firstRow="0" w:lastRow="0" w:firstColumn="0" w:lastColumn="0" w:oddVBand="0" w:evenVBand="0" w:oddHBand="1" w:evenHBand="0" w:firstRowFirstColumn="0" w:firstRowLastColumn="0" w:lastRowFirstColumn="0" w:lastRowLastColumn="0"/>
           <w:jc w:val="center"/>
         </w:trPr>
         <w:tc>
           <w:tcPr>
-            <w:cnfStyle w:val="001000000000"/>
+            <w:cnfStyle w:val="001000000000" w:firstRow="0" w:lastRow="0" w:firstColumn="1" w:lastColumn="0" w:oddVBand="0" w:evenVBand="0" w:oddHBand="0" w:evenHBand="0" w:firstRowFirstColumn="0" w:firstRowLastColumn="0" w:lastRowFirstColumn="0" w:lastRowLastColumn="0"/>
             <w:tcW w:w="0" w:type="auto"/>
             <w:hideMark/>
           </w:tcPr>
@@ -1288,7 +1654,7 @@
             <w:pPr>
               <w:suppressAutoHyphens w:val="0"/>
               <w:jc w:val="center"/>
-              <w:cnfStyle w:val="000000100000"/>
+              <w:cnfStyle w:val="000000100000" w:firstRow="0" w:lastRow="0" w:firstColumn="0" w:lastColumn="0" w:oddVBand="0" w:evenVBand="0" w:oddHBand="1" w:evenHBand="0" w:firstRowFirstColumn="0" w:firstRowLastColumn="0" w:lastRowFirstColumn="0" w:lastRowLastColumn="0"/>
               <w:rPr>
                 <w:szCs w:val="24"/>
                 <w:lang w:eastAsia="fr-FR"/>
@@ -1311,7 +1677,7 @@
             <w:pPr>
               <w:suppressAutoHyphens w:val="0"/>
               <w:jc w:val="center"/>
-              <w:cnfStyle w:val="000000100000"/>
+              <w:cnfStyle w:val="000000100000" w:firstRow="0" w:lastRow="0" w:firstColumn="0" w:lastColumn="0" w:oddVBand="0" w:evenVBand="0" w:oddHBand="1" w:evenHBand="0" w:firstRowFirstColumn="0" w:firstRowLastColumn="0" w:lastRowFirstColumn="0" w:lastRowLastColumn="0"/>
               <w:rPr>
                 <w:szCs w:val="24"/>
                 <w:lang w:eastAsia="fr-FR"/>
@@ -1328,12 +1694,12 @@
       </w:tr>
       <w:tr>
         <w:trPr>
-          <w:cnfStyle w:val="000000010000"/>
+          <w:cnfStyle w:val="000000010000" w:firstRow="0" w:lastRow="0" w:firstColumn="0" w:lastColumn="0" w:oddVBand="0" w:evenVBand="0" w:oddHBand="0" w:evenHBand="1" w:firstRowFirstColumn="0" w:firstRowLastColumn="0" w:lastRowFirstColumn="0" w:lastRowLastColumn="0"/>
           <w:jc w:val="center"/>
         </w:trPr>
         <w:tc>
           <w:tcPr>
-            <w:cnfStyle w:val="001000000000"/>
+            <w:cnfStyle w:val="001000000000" w:firstRow="0" w:lastRow="0" w:firstColumn="1" w:lastColumn="0" w:oddVBand="0" w:evenVBand="0" w:oddHBand="0" w:evenHBand="0" w:firstRowFirstColumn="0" w:firstRowLastColumn="0" w:lastRowFirstColumn="0" w:lastRowLastColumn="0"/>
             <w:tcW w:w="0" w:type="auto"/>
             <w:hideMark/>
           </w:tcPr>
@@ -1363,7 +1729,7 @@
             <w:pPr>
               <w:suppressAutoHyphens w:val="0"/>
               <w:jc w:val="center"/>
-              <w:cnfStyle w:val="000000010000"/>
+              <w:cnfStyle w:val="000000010000" w:firstRow="0" w:lastRow="0" w:firstColumn="0" w:lastColumn="0" w:oddVBand="0" w:evenVBand="0" w:oddHBand="0" w:evenHBand="1" w:firstRowFirstColumn="0" w:firstRowLastColumn="0" w:lastRowFirstColumn="0" w:lastRowLastColumn="0"/>
               <w:rPr>
                 <w:szCs w:val="24"/>
                 <w:lang w:eastAsia="fr-FR"/>
@@ -1373,7 +1739,21 @@
               <w:rPr>
                 <w:lang w:eastAsia="fr-FR"/>
               </w:rPr>
-              <w:t xml:space="preserve">Borland InterBase </w:t>
+              <w:t xml:space="preserve">Borland </w:t>
+            </w:r>
+            <w:proofErr w:type="spellStart"/>
+            <w:r>
+              <w:rPr>
+                <w:lang w:eastAsia="fr-FR"/>
+              </w:rPr>
+              <w:t>InterBase</w:t>
+            </w:r>
+            <w:proofErr w:type="spellEnd"/>
+            <w:r>
+              <w:rPr>
+                <w:lang w:eastAsia="fr-FR"/>
+              </w:rPr>
+              <w:t xml:space="preserve"> </w:t>
             </w:r>
           </w:p>
         </w:tc>
@@ -1386,7 +1766,7 @@
             <w:pPr>
               <w:suppressAutoHyphens w:val="0"/>
               <w:jc w:val="center"/>
-              <w:cnfStyle w:val="000000010000"/>
+              <w:cnfStyle w:val="000000010000" w:firstRow="0" w:lastRow="0" w:firstColumn="0" w:lastColumn="0" w:oddVBand="0" w:evenVBand="0" w:oddHBand="0" w:evenHBand="1" w:firstRowFirstColumn="0" w:firstRowLastColumn="0" w:lastRowFirstColumn="0" w:lastRowLastColumn="0"/>
               <w:rPr>
                 <w:szCs w:val="24"/>
                 <w:lang w:eastAsia="fr-FR"/>
@@ -1403,12 +1783,12 @@
       </w:tr>
       <w:tr>
         <w:trPr>
-          <w:cnfStyle w:val="000000100000"/>
+          <w:cnfStyle w:val="000000100000" w:firstRow="0" w:lastRow="0" w:firstColumn="0" w:lastColumn="0" w:oddVBand="0" w:evenVBand="0" w:oddHBand="1" w:evenHBand="0" w:firstRowFirstColumn="0" w:firstRowLastColumn="0" w:lastRowFirstColumn="0" w:lastRowLastColumn="0"/>
           <w:jc w:val="center"/>
         </w:trPr>
         <w:tc>
           <w:tcPr>
-            <w:cnfStyle w:val="001000000000"/>
+            <w:cnfStyle w:val="001000000000" w:firstRow="0" w:lastRow="0" w:firstColumn="1" w:lastColumn="0" w:oddVBand="0" w:evenVBand="0" w:oddHBand="0" w:evenHBand="0" w:firstRowFirstColumn="0" w:firstRowLastColumn="0" w:lastRowFirstColumn="0" w:lastRowLastColumn="0"/>
             <w:tcW w:w="0" w:type="auto"/>
             <w:hideMark/>
           </w:tcPr>
@@ -1438,7 +1818,7 @@
             <w:pPr>
               <w:suppressAutoHyphens w:val="0"/>
               <w:jc w:val="center"/>
-              <w:cnfStyle w:val="000000100000"/>
+              <w:cnfStyle w:val="000000100000" w:firstRow="0" w:lastRow="0" w:firstColumn="0" w:lastColumn="0" w:oddVBand="0" w:evenVBand="0" w:oddHBand="1" w:evenHBand="0" w:firstRowFirstColumn="0" w:firstRowLastColumn="0" w:lastRowFirstColumn="0" w:lastRowLastColumn="0"/>
               <w:rPr>
                 <w:szCs w:val="24"/>
                 <w:lang w:eastAsia="fr-FR"/>
@@ -1461,7 +1841,7 @@
             <w:pPr>
               <w:suppressAutoHyphens w:val="0"/>
               <w:jc w:val="center"/>
-              <w:cnfStyle w:val="000000100000"/>
+              <w:cnfStyle w:val="000000100000" w:firstRow="0" w:lastRow="0" w:firstColumn="0" w:lastColumn="0" w:oddVBand="0" w:evenVBand="0" w:oddHBand="1" w:evenHBand="0" w:firstRowFirstColumn="0" w:firstRowLastColumn="0" w:lastRowFirstColumn="0" w:lastRowLastColumn="0"/>
               <w:rPr>
                 <w:szCs w:val="24"/>
                 <w:lang w:eastAsia="fr-FR"/>
@@ -1478,12 +1858,12 @@
       </w:tr>
       <w:tr>
         <w:trPr>
-          <w:cnfStyle w:val="000000010000"/>
+          <w:cnfStyle w:val="000000010000" w:firstRow="0" w:lastRow="0" w:firstColumn="0" w:lastColumn="0" w:oddVBand="0" w:evenVBand="0" w:oddHBand="0" w:evenHBand="1" w:firstRowFirstColumn="0" w:firstRowLastColumn="0" w:lastRowFirstColumn="0" w:lastRowLastColumn="0"/>
           <w:jc w:val="center"/>
         </w:trPr>
         <w:tc>
           <w:tcPr>
-            <w:cnfStyle w:val="001000000000"/>
+            <w:cnfStyle w:val="001000000000" w:firstRow="0" w:lastRow="0" w:firstColumn="1" w:lastColumn="0" w:oddVBand="0" w:evenVBand="0" w:oddHBand="0" w:evenHBand="0" w:firstRowFirstColumn="0" w:firstRowLastColumn="0" w:lastRowFirstColumn="0" w:lastRowLastColumn="0"/>
             <w:tcW w:w="0" w:type="auto"/>
             <w:hideMark/>
           </w:tcPr>
@@ -1513,7 +1893,7 @@
             <w:pPr>
               <w:suppressAutoHyphens w:val="0"/>
               <w:jc w:val="center"/>
-              <w:cnfStyle w:val="000000010000"/>
+              <w:cnfStyle w:val="000000010000" w:firstRow="0" w:lastRow="0" w:firstColumn="0" w:lastColumn="0" w:oddVBand="0" w:evenVBand="0" w:oddHBand="0" w:evenHBand="1" w:firstRowFirstColumn="0" w:firstRowLastColumn="0" w:lastRowFirstColumn="0" w:lastRowLastColumn="0"/>
               <w:rPr>
                 <w:szCs w:val="24"/>
                 <w:lang w:eastAsia="fr-FR"/>
@@ -1536,7 +1916,7 @@
             <w:pPr>
               <w:suppressAutoHyphens w:val="0"/>
               <w:jc w:val="center"/>
-              <w:cnfStyle w:val="000000010000"/>
+              <w:cnfStyle w:val="000000010000" w:firstRow="0" w:lastRow="0" w:firstColumn="0" w:lastColumn="0" w:oddVBand="0" w:evenVBand="0" w:oddHBand="0" w:evenHBand="1" w:firstRowFirstColumn="0" w:firstRowLastColumn="0" w:lastRowFirstColumn="0" w:lastRowLastColumn="0"/>
               <w:rPr>
                 <w:szCs w:val="24"/>
                 <w:lang w:eastAsia="fr-FR"/>
@@ -1553,12 +1933,12 @@
       </w:tr>
       <w:tr>
         <w:trPr>
-          <w:cnfStyle w:val="000000100000"/>
+          <w:cnfStyle w:val="000000100000" w:firstRow="0" w:lastRow="0" w:firstColumn="0" w:lastColumn="0" w:oddVBand="0" w:evenVBand="0" w:oddHBand="1" w:evenHBand="0" w:firstRowFirstColumn="0" w:firstRowLastColumn="0" w:lastRowFirstColumn="0" w:lastRowLastColumn="0"/>
           <w:jc w:val="center"/>
         </w:trPr>
         <w:tc>
           <w:tcPr>
-            <w:cnfStyle w:val="001000000000"/>
+            <w:cnfStyle w:val="001000000000" w:firstRow="0" w:lastRow="0" w:firstColumn="1" w:lastColumn="0" w:oddVBand="0" w:evenVBand="0" w:oddHBand="0" w:evenHBand="0" w:firstRowFirstColumn="0" w:firstRowLastColumn="0" w:lastRowFirstColumn="0" w:lastRowLastColumn="0"/>
             <w:tcW w:w="0" w:type="auto"/>
             <w:hideMark/>
           </w:tcPr>
@@ -1588,7 +1968,7 @@
             <w:pPr>
               <w:suppressAutoHyphens w:val="0"/>
               <w:jc w:val="center"/>
-              <w:cnfStyle w:val="000000100000"/>
+              <w:cnfStyle w:val="000000100000" w:firstRow="0" w:lastRow="0" w:firstColumn="0" w:lastColumn="0" w:oddVBand="0" w:evenVBand="0" w:oddHBand="1" w:evenHBand="0" w:firstRowFirstColumn="0" w:firstRowLastColumn="0" w:lastRowFirstColumn="0" w:lastRowLastColumn="0"/>
               <w:rPr>
                 <w:szCs w:val="24"/>
                 <w:lang w:eastAsia="fr-FR"/>
@@ -1611,7 +1991,7 @@
             <w:pPr>
               <w:suppressAutoHyphens w:val="0"/>
               <w:jc w:val="center"/>
-              <w:cnfStyle w:val="000000100000"/>
+              <w:cnfStyle w:val="000000100000" w:firstRow="0" w:lastRow="0" w:firstColumn="0" w:lastColumn="0" w:oddVBand="0" w:evenVBand="0" w:oddHBand="1" w:evenHBand="0" w:firstRowFirstColumn="0" w:firstRowLastColumn="0" w:lastRowFirstColumn="0" w:lastRowLastColumn="0"/>
               <w:rPr>
                 <w:szCs w:val="24"/>
                 <w:lang w:eastAsia="fr-FR"/>
@@ -1628,12 +2008,12 @@
       </w:tr>
       <w:tr>
         <w:trPr>
-          <w:cnfStyle w:val="000000010000"/>
+          <w:cnfStyle w:val="000000010000" w:firstRow="0" w:lastRow="0" w:firstColumn="0" w:lastColumn="0" w:oddVBand="0" w:evenVBand="0" w:oddHBand="0" w:evenHBand="1" w:firstRowFirstColumn="0" w:firstRowLastColumn="0" w:lastRowFirstColumn="0" w:lastRowLastColumn="0"/>
           <w:jc w:val="center"/>
         </w:trPr>
         <w:tc>
           <w:tcPr>
-            <w:cnfStyle w:val="001000000000"/>
+            <w:cnfStyle w:val="001000000000" w:firstRow="0" w:lastRow="0" w:firstColumn="1" w:lastColumn="0" w:oddVBand="0" w:evenVBand="0" w:oddHBand="0" w:evenHBand="0" w:firstRowFirstColumn="0" w:firstRowLastColumn="0" w:lastRowFirstColumn="0" w:lastRowLastColumn="0"/>
             <w:tcW w:w="0" w:type="auto"/>
             <w:hideMark/>
           </w:tcPr>
@@ -1663,7 +2043,7 @@
             <w:pPr>
               <w:suppressAutoHyphens w:val="0"/>
               <w:jc w:val="center"/>
-              <w:cnfStyle w:val="000000010000"/>
+              <w:cnfStyle w:val="000000010000" w:firstRow="0" w:lastRow="0" w:firstColumn="0" w:lastColumn="0" w:oddVBand="0" w:evenVBand="0" w:oddHBand="0" w:evenHBand="1" w:firstRowFirstColumn="0" w:firstRowLastColumn="0" w:lastRowFirstColumn="0" w:lastRowLastColumn="0"/>
               <w:rPr>
                 <w:szCs w:val="24"/>
                 <w:lang w:eastAsia="fr-FR"/>
@@ -1686,7 +2066,7 @@
             <w:pPr>
               <w:suppressAutoHyphens w:val="0"/>
               <w:jc w:val="center"/>
-              <w:cnfStyle w:val="000000010000"/>
+              <w:cnfStyle w:val="000000010000" w:firstRow="0" w:lastRow="0" w:firstColumn="0" w:lastColumn="0" w:oddVBand="0" w:evenVBand="0" w:oddHBand="0" w:evenHBand="1" w:firstRowFirstColumn="0" w:firstRowLastColumn="0" w:lastRowFirstColumn="0" w:lastRowLastColumn="0"/>
               <w:rPr>
                 <w:szCs w:val="24"/>
                 <w:lang w:eastAsia="fr-FR"/>
@@ -1703,12 +2083,12 @@
       </w:tr>
       <w:tr>
         <w:trPr>
-          <w:cnfStyle w:val="000000100000"/>
+          <w:cnfStyle w:val="000000100000" w:firstRow="0" w:lastRow="0" w:firstColumn="0" w:lastColumn="0" w:oddVBand="0" w:evenVBand="0" w:oddHBand="1" w:evenHBand="0" w:firstRowFirstColumn="0" w:firstRowLastColumn="0" w:lastRowFirstColumn="0" w:lastRowLastColumn="0"/>
           <w:jc w:val="center"/>
         </w:trPr>
         <w:tc>
           <w:tcPr>
-            <w:cnfStyle w:val="001000000000"/>
+            <w:cnfStyle w:val="001000000000" w:firstRow="0" w:lastRow="0" w:firstColumn="1" w:lastColumn="0" w:oddVBand="0" w:evenVBand="0" w:oddHBand="0" w:evenHBand="0" w:firstRowFirstColumn="0" w:firstRowLastColumn="0" w:lastRowFirstColumn="0" w:lastRowLastColumn="0"/>
             <w:tcW w:w="0" w:type="auto"/>
             <w:shd w:val="clear" w:color="auto" w:fill="FFFF00"/>
             <w:hideMark/>
@@ -1742,19 +2122,28 @@
             <w:pPr>
               <w:suppressAutoHyphens w:val="0"/>
               <w:jc w:val="center"/>
-              <w:cnfStyle w:val="000000100000"/>
+              <w:cnfStyle w:val="000000100000" w:firstRow="0" w:lastRow="0" w:firstColumn="0" w:lastColumn="0" w:oddVBand="0" w:evenVBand="0" w:oddHBand="1" w:evenHBand="0" w:firstRowFirstColumn="0" w:firstRowLastColumn="0" w:lastRowFirstColumn="0" w:lastRowLastColumn="0"/>
               <w:rPr>
                 <w:szCs w:val="24"/>
                 <w:highlight w:val="yellow"/>
                 <w:lang w:eastAsia="fr-FR"/>
               </w:rPr>
             </w:pPr>
+            <w:proofErr w:type="spellStart"/>
             <w:r>
               <w:rPr>
                 <w:highlight w:val="yellow"/>
                 <w:lang w:eastAsia="fr-FR"/>
               </w:rPr>
-              <w:t xml:space="preserve">SQLite version 3 et ultérieure </w:t>
+              <w:t>SQLite</w:t>
+            </w:r>
+            <w:proofErr w:type="spellEnd"/>
+            <w:r>
+              <w:rPr>
+                <w:highlight w:val="yellow"/>
+                <w:lang w:eastAsia="fr-FR"/>
+              </w:rPr>
+              <w:t xml:space="preserve"> version 3 et ultérieure </w:t>
             </w:r>
           </w:p>
         </w:tc>
@@ -1768,7 +2157,7 @@
             <w:pPr>
               <w:suppressAutoHyphens w:val="0"/>
               <w:jc w:val="center"/>
-              <w:cnfStyle w:val="000000100000"/>
+              <w:cnfStyle w:val="000000100000" w:firstRow="0" w:lastRow="0" w:firstColumn="0" w:lastColumn="0" w:oddVBand="0" w:evenVBand="0" w:oddHBand="1" w:evenHBand="0" w:firstRowFirstColumn="0" w:firstRowLastColumn="0" w:lastRowFirstColumn="0" w:lastRowLastColumn="0"/>
               <w:rPr>
                 <w:szCs w:val="24"/>
                 <w:highlight w:val="yellow"/>
@@ -1787,12 +2176,12 @@
       </w:tr>
       <w:tr>
         <w:trPr>
-          <w:cnfStyle w:val="000000010000"/>
+          <w:cnfStyle w:val="000000010000" w:firstRow="0" w:lastRow="0" w:firstColumn="0" w:lastColumn="0" w:oddVBand="0" w:evenVBand="0" w:oddHBand="0" w:evenHBand="1" w:firstRowFirstColumn="0" w:firstRowLastColumn="0" w:lastRowFirstColumn="0" w:lastRowLastColumn="0"/>
           <w:jc w:val="center"/>
         </w:trPr>
         <w:tc>
           <w:tcPr>
-            <w:cnfStyle w:val="001000000000"/>
+            <w:cnfStyle w:val="001000000000" w:firstRow="0" w:lastRow="0" w:firstColumn="1" w:lastColumn="0" w:oddVBand="0" w:evenVBand="0" w:oddHBand="0" w:evenHBand="0" w:firstRowFirstColumn="0" w:firstRowLastColumn="0" w:lastRowFirstColumn="0" w:lastRowLastColumn="0"/>
             <w:tcW w:w="0" w:type="auto"/>
             <w:hideMark/>
           </w:tcPr>
@@ -1822,17 +2211,25 @@
             <w:pPr>
               <w:suppressAutoHyphens w:val="0"/>
               <w:jc w:val="center"/>
-              <w:cnfStyle w:val="000000010000"/>
+              <w:cnfStyle w:val="000000010000" w:firstRow="0" w:lastRow="0" w:firstColumn="0" w:lastColumn="0" w:oddVBand="0" w:evenVBand="0" w:oddHBand="0" w:evenHBand="1" w:firstRowFirstColumn="0" w:firstRowLastColumn="0" w:lastRowFirstColumn="0" w:lastRowLastColumn="0"/>
               <w:rPr>
                 <w:szCs w:val="24"/>
                 <w:lang w:eastAsia="fr-FR"/>
               </w:rPr>
             </w:pPr>
+            <w:proofErr w:type="spellStart"/>
             <w:r>
               <w:rPr>
                 <w:lang w:eastAsia="fr-FR"/>
               </w:rPr>
-              <w:t xml:space="preserve">SQLite version 2 </w:t>
+              <w:t>SQLite</w:t>
+            </w:r>
+            <w:proofErr w:type="spellEnd"/>
+            <w:r>
+              <w:rPr>
+                <w:lang w:eastAsia="fr-FR"/>
+              </w:rPr>
+              <w:t xml:space="preserve"> version 2 </w:t>
             </w:r>
           </w:p>
         </w:tc>
@@ -1845,7 +2242,7 @@
             <w:pPr>
               <w:suppressAutoHyphens w:val="0"/>
               <w:jc w:val="center"/>
-              <w:cnfStyle w:val="000000010000"/>
+              <w:cnfStyle w:val="000000010000" w:firstRow="0" w:lastRow="0" w:firstColumn="0" w:lastColumn="0" w:oddVBand="0" w:evenVBand="0" w:oddHBand="0" w:evenHBand="1" w:firstRowFirstColumn="0" w:firstRowLastColumn="0" w:lastRowFirstColumn="0" w:lastRowLastColumn="0"/>
               <w:rPr>
                 <w:szCs w:val="24"/>
                 <w:lang w:eastAsia="fr-FR"/>
@@ -1862,12 +2259,12 @@
       </w:tr>
       <w:tr>
         <w:trPr>
-          <w:cnfStyle w:val="000000100000"/>
+          <w:cnfStyle w:val="000000100000" w:firstRow="0" w:lastRow="0" w:firstColumn="0" w:lastColumn="0" w:oddVBand="0" w:evenVBand="0" w:oddHBand="1" w:evenHBand="0" w:firstRowFirstColumn="0" w:firstRowLastColumn="0" w:lastRowFirstColumn="0" w:lastRowLastColumn="0"/>
           <w:jc w:val="center"/>
         </w:trPr>
         <w:tc>
           <w:tcPr>
-            <w:cnfStyle w:val="001000000000"/>
+            <w:cnfStyle w:val="001000000000" w:firstRow="0" w:lastRow="0" w:firstColumn="1" w:lastColumn="0" w:oddVBand="0" w:evenVBand="0" w:oddHBand="0" w:evenHBand="0" w:firstRowFirstColumn="0" w:firstRowLastColumn="0" w:lastRowFirstColumn="0" w:lastRowLastColumn="0"/>
             <w:tcW w:w="0" w:type="auto"/>
             <w:hideMark/>
           </w:tcPr>
@@ -1897,7 +2294,7 @@
             <w:pPr>
               <w:suppressAutoHyphens w:val="0"/>
               <w:jc w:val="center"/>
-              <w:cnfStyle w:val="000000100000"/>
+              <w:cnfStyle w:val="000000100000" w:firstRow="0" w:lastRow="0" w:firstColumn="0" w:lastColumn="0" w:oddVBand="0" w:evenVBand="0" w:oddHBand="1" w:evenHBand="0" w:firstRowFirstColumn="0" w:firstRowLastColumn="0" w:lastRowFirstColumn="0" w:lastRowLastColumn="0"/>
               <w:rPr>
                 <w:szCs w:val="24"/>
                 <w:lang w:eastAsia="fr-FR"/>
@@ -1920,7 +2317,7 @@
             <w:pPr>
               <w:suppressAutoHyphens w:val="0"/>
               <w:jc w:val="center"/>
-              <w:cnfStyle w:val="000000100000"/>
+              <w:cnfStyle w:val="000000100000" w:firstRow="0" w:lastRow="0" w:firstColumn="0" w:lastColumn="0" w:oddVBand="0" w:evenVBand="0" w:oddHBand="1" w:evenHBand="0" w:firstRowFirstColumn="0" w:firstRowLastColumn="0" w:lastRowFirstColumn="0" w:lastRowLastColumn="0"/>
               <w:rPr>
                 <w:szCs w:val="24"/>
                 <w:lang w:eastAsia="fr-FR"/>
@@ -1942,16 +2339,43 @@
         <w:jc w:val="both"/>
       </w:pPr>
       <w:r>
-        <w:t>Le pilote que nous utiliserons est naturellement QSQLITE du fait qu’il pilote une base de données avec la librairie SQLite que nous avons précédemment choisi (dernière version 3.8.10.1).</w:t>
+        <w:t xml:space="preserve">Le pilote que nous utiliserons est naturellement QSQLITE du fait qu’il pilote une base de données avec la librairie </w:t>
+      </w:r>
+      <w:proofErr w:type="spellStart"/>
+      <w:r>
+        <w:t>SQLite</w:t>
+      </w:r>
+      <w:proofErr w:type="spellEnd"/>
+      <w:r>
+        <w:t xml:space="preserve"> que nous avons précédemment choisi (dernière version 3.8.10.1).</w:t>
       </w:r>
     </w:p>
     <w:p/>
     <w:p>
       <w:pPr>
-        <w:pStyle w:val="Titre2"/>
-      </w:pPr>
-      <w:bookmarkStart w:id="3" w:name="_Toc421542002"/>
-      <w:r>
+        <w:suppressAutoHyphens w:val="0"/>
+        <w:spacing w:after="200" w:line="276" w:lineRule="auto"/>
+        <w:rPr>
+          <w:rFonts w:eastAsiaTheme="majorEastAsia" w:cstheme="majorBidi"/>
+          <w:b/>
+          <w:bCs/>
+          <w:color w:val="000000" w:themeColor="text1"/>
+          <w:sz w:val="26"/>
+          <w:szCs w:val="26"/>
+          <w:u w:val="single"/>
+        </w:rPr>
+      </w:pPr>
+      <w:r>
+        <w:br w:type="page"/>
+      </w:r>
+    </w:p>
+    <w:p>
+      <w:pPr>
+        <w:pStyle w:val="Heading2"/>
+      </w:pPr>
+      <w:bookmarkStart w:id="3" w:name="_Toc421572898"/>
+      <w:r>
+        <w:lastRenderedPageBreak/>
         <w:t xml:space="preserve">I.C </w:t>
       </w:r>
       <w:r>
@@ -1980,7 +2404,23 @@
         <w:t>, a</w:t>
       </w:r>
       <w:r>
-        <w:t xml:space="preserve">vec Qt, il faut précompiler le projet avec qmake pour qu'il puisse être compilé correctement. </w:t>
+        <w:t xml:space="preserve">vec </w:t>
+      </w:r>
+      <w:proofErr w:type="spellStart"/>
+      <w:r>
+        <w:t>Qt</w:t>
+      </w:r>
+      <w:proofErr w:type="spellEnd"/>
+      <w:r>
+        <w:t xml:space="preserve">, il faut précompiler le projet avec </w:t>
+      </w:r>
+      <w:proofErr w:type="spellStart"/>
+      <w:r>
+        <w:t>qmake</w:t>
+      </w:r>
+      <w:proofErr w:type="spellEnd"/>
+      <w:r>
+        <w:t xml:space="preserve"> pour qu'il puisse être compilé correctement. </w:t>
       </w:r>
       <w:r>
         <w:t>Il faut modifier ce fichier de projet p</w:t>
@@ -1992,10 +2432,23 @@
         <w:t xml:space="preserve"> « QT</w:t>
       </w:r>
       <w:r>
-        <w:t xml:space="preserve"> += sql</w:t>
-      </w:r>
-      <w:r>
-        <w:t> », On obtient alors l’accès au module QtSql et ses pilotes.</w:t>
+        <w:t xml:space="preserve"> += </w:t>
+      </w:r>
+      <w:proofErr w:type="spellStart"/>
+      <w:r>
+        <w:t>sql</w:t>
+      </w:r>
+      <w:proofErr w:type="spellEnd"/>
+      <w:r>
+        <w:t xml:space="preserve"> », On obtient alors l’accès au module </w:t>
+      </w:r>
+      <w:proofErr w:type="spellStart"/>
+      <w:r>
+        <w:t>QtSql</w:t>
+      </w:r>
+      <w:proofErr w:type="spellEnd"/>
+      <w:r>
+        <w:t xml:space="preserve"> et ses pilotes.</w:t>
       </w:r>
     </w:p>
     <w:p>
@@ -2004,7 +2457,6 @@
         <w:jc w:val="both"/>
       </w:pPr>
       <w:r>
-        <w:lastRenderedPageBreak/>
         <w:t>Nous allons maintenant utiliser notre pilote QSQLITE.</w:t>
       </w:r>
     </w:p>
@@ -2013,7 +2465,15 @@
         <w:jc w:val="both"/>
       </w:pPr>
       <w:r>
-        <w:t>Les connexions s'utilisent au travers de la classe QSqlDatabase.</w:t>
+        <w:t xml:space="preserve">Les connexions s'utilisent au travers de la classe </w:t>
+      </w:r>
+      <w:proofErr w:type="spellStart"/>
+      <w:r>
+        <w:t>QSqlDatabase</w:t>
+      </w:r>
+      <w:proofErr w:type="spellEnd"/>
+      <w:r>
+        <w:t>.</w:t>
       </w:r>
     </w:p>
     <w:p>
@@ -2021,7 +2481,49 @@
         <w:jc w:val="both"/>
       </w:pPr>
       <w:r>
-        <w:t>Cette classe possède une méthode statique QSqlSatabase::addDatabase(const QString) renvoyant une instance de QSqlDatabase et reçoit en paramètre une chaîne de caractères correspondant au driver utilisé donc dans notre cas : QSQLITE.</w:t>
+        <w:t xml:space="preserve">Cette classe possède une méthode statique </w:t>
+      </w:r>
+      <w:proofErr w:type="spellStart"/>
+      <w:r>
+        <w:t>QSqlSatabase</w:t>
+      </w:r>
+      <w:proofErr w:type="spellEnd"/>
+      <w:proofErr w:type="gramStart"/>
+      <w:r>
+        <w:t>::</w:t>
+      </w:r>
+      <w:proofErr w:type="spellStart"/>
+      <w:r>
+        <w:t>addDatabase</w:t>
+      </w:r>
+      <w:proofErr w:type="spellEnd"/>
+      <w:proofErr w:type="gramEnd"/>
+      <w:r>
+        <w:t>(</w:t>
+      </w:r>
+      <w:proofErr w:type="spellStart"/>
+      <w:r>
+        <w:t>const</w:t>
+      </w:r>
+      <w:proofErr w:type="spellEnd"/>
+      <w:r>
+        <w:t xml:space="preserve"> </w:t>
+      </w:r>
+      <w:proofErr w:type="spellStart"/>
+      <w:r>
+        <w:t>QString</w:t>
+      </w:r>
+      <w:proofErr w:type="spellEnd"/>
+      <w:r>
+        <w:t xml:space="preserve">) renvoyant une instance de </w:t>
+      </w:r>
+      <w:proofErr w:type="spellStart"/>
+      <w:r>
+        <w:t>QSqlDatabase</w:t>
+      </w:r>
+      <w:proofErr w:type="spellEnd"/>
+      <w:r>
+        <w:t xml:space="preserve"> et reçoit en paramètre une chaîne de caractères correspondant au driver utilisé donc dans notre cas : QSQLITE.</w:t>
       </w:r>
     </w:p>
     <w:p>
@@ -2044,7 +2546,7 @@
           <w:lang w:eastAsia="fr-FR"/>
         </w:rPr>
         <w:pict>
-          <v:roundrect id="_x0000_s1026" style="position:absolute;margin-left:-6.3pt;margin-top:7.75pt;width:455.05pt;height:336.2pt;z-index:251658240" arcsize="3483f" filled="f" fillcolor="white [3201]" strokecolor="#4f81bd [3204]" strokeweight="2.5pt">
+          <v:roundrect id="_x0000_s1026" style="position:absolute;margin-left:-6.3pt;margin-top:7.75pt;width:455.05pt;height:315.45pt;z-index:251658240" arcsize="3483f" filled="f" fillcolor="white [3201]" strokecolor="#4f81bd [3204]" strokeweight="2.5pt">
             <v:shadow color="#868686"/>
           </v:roundrect>
         </w:pict>
@@ -2087,7 +2589,25 @@
           <w:color w:val="548DD4" w:themeColor="text2" w:themeTint="99"/>
           <w:lang w:val="en-US"/>
         </w:rPr>
-        <w:t>&lt;QApplication&gt;</w:t>
+        <w:t>&lt;</w:t>
+      </w:r>
+      <w:proofErr w:type="spellStart"/>
+      <w:r>
+        <w:rPr>
+          <w:rFonts w:ascii="Courier" w:hAnsi="Courier"/>
+          <w:color w:val="548DD4" w:themeColor="text2" w:themeTint="99"/>
+          <w:lang w:val="en-US"/>
+        </w:rPr>
+        <w:t>QApplication</w:t>
+      </w:r>
+      <w:proofErr w:type="spellEnd"/>
+      <w:r>
+        <w:rPr>
+          <w:rFonts w:ascii="Courier" w:hAnsi="Courier"/>
+          <w:color w:val="548DD4" w:themeColor="text2" w:themeTint="99"/>
+          <w:lang w:val="en-US"/>
+        </w:rPr>
+        <w:t>&gt;</w:t>
       </w:r>
     </w:p>
     <w:p>
@@ -2127,7 +2647,25 @@
           <w:color w:val="548DD4" w:themeColor="text2" w:themeTint="99"/>
           <w:lang w:val="en-US"/>
         </w:rPr>
-        <w:t>&lt;QSqlDatabase&gt;</w:t>
+        <w:t>&lt;</w:t>
+      </w:r>
+      <w:proofErr w:type="spellStart"/>
+      <w:r>
+        <w:rPr>
+          <w:rFonts w:ascii="Courier" w:hAnsi="Courier"/>
+          <w:color w:val="548DD4" w:themeColor="text2" w:themeTint="99"/>
+          <w:lang w:val="en-US"/>
+        </w:rPr>
+        <w:t>QSqlDatabase</w:t>
+      </w:r>
+      <w:proofErr w:type="spellEnd"/>
+      <w:r>
+        <w:rPr>
+          <w:rFonts w:ascii="Courier" w:hAnsi="Courier"/>
+          <w:color w:val="548DD4" w:themeColor="text2" w:themeTint="99"/>
+          <w:lang w:val="en-US"/>
+        </w:rPr>
+        <w:t>&gt;</w:t>
       </w:r>
     </w:p>
     <w:p>
@@ -2167,7 +2705,25 @@
           <w:color w:val="548DD4" w:themeColor="text2" w:themeTint="99"/>
           <w:lang w:val="en-US"/>
         </w:rPr>
-        <w:t>&lt;QSqlError&gt;</w:t>
+        <w:t>&lt;</w:t>
+      </w:r>
+      <w:proofErr w:type="spellStart"/>
+      <w:r>
+        <w:rPr>
+          <w:rFonts w:ascii="Courier" w:hAnsi="Courier"/>
+          <w:color w:val="548DD4" w:themeColor="text2" w:themeTint="99"/>
+          <w:lang w:val="en-US"/>
+        </w:rPr>
+        <w:t>QSqlError</w:t>
+      </w:r>
+      <w:proofErr w:type="spellEnd"/>
+      <w:r>
+        <w:rPr>
+          <w:rFonts w:ascii="Courier" w:hAnsi="Courier"/>
+          <w:color w:val="548DD4" w:themeColor="text2" w:themeTint="99"/>
+          <w:lang w:val="en-US"/>
+        </w:rPr>
+        <w:t>&gt;</w:t>
       </w:r>
     </w:p>
     <w:p>
@@ -2207,32 +2763,54 @@
           <w:color w:val="548DD4" w:themeColor="text2" w:themeTint="99"/>
           <w:lang w:val="en-US"/>
         </w:rPr>
-        <w:t>&lt;QMessageBox&gt;</w:t>
-      </w:r>
-    </w:p>
-    <w:p>
-      <w:pPr>
-        <w:rPr>
-          <w:rFonts w:ascii="Courier" w:hAnsi="Courier"/>
-          <w:lang w:val="en-US"/>
-        </w:rPr>
-      </w:pPr>
-    </w:p>
-    <w:p>
-      <w:pPr>
-        <w:rPr>
-          <w:rFonts w:ascii="Courier" w:hAnsi="Courier"/>
-          <w:lang w:val="en-US"/>
-        </w:rPr>
-      </w:pPr>
+        <w:t>&lt;</w:t>
+      </w:r>
+      <w:proofErr w:type="spellStart"/>
       <w:r>
         <w:rPr>
           <w:rFonts w:ascii="Courier" w:hAnsi="Courier"/>
           <w:color w:val="548DD4" w:themeColor="text2" w:themeTint="99"/>
           <w:lang w:val="en-US"/>
         </w:rPr>
+        <w:t>QMessageBox</w:t>
+      </w:r>
+      <w:proofErr w:type="spellEnd"/>
+      <w:r>
+        <w:rPr>
+          <w:rFonts w:ascii="Courier" w:hAnsi="Courier"/>
+          <w:color w:val="548DD4" w:themeColor="text2" w:themeTint="99"/>
+          <w:lang w:val="en-US"/>
+        </w:rPr>
+        <w:t>&gt;</w:t>
+      </w:r>
+    </w:p>
+    <w:p>
+      <w:pPr>
+        <w:rPr>
+          <w:rFonts w:ascii="Courier" w:hAnsi="Courier"/>
+          <w:lang w:val="en-US"/>
+        </w:rPr>
+      </w:pPr>
+    </w:p>
+    <w:p>
+      <w:pPr>
+        <w:rPr>
+          <w:rFonts w:ascii="Courier" w:hAnsi="Courier"/>
+          <w:lang w:val="en-US"/>
+        </w:rPr>
+      </w:pPr>
+      <w:proofErr w:type="spellStart"/>
+      <w:proofErr w:type="gramStart"/>
+      <w:r>
+        <w:rPr>
+          <w:rFonts w:ascii="Courier" w:hAnsi="Courier"/>
+          <w:color w:val="548DD4" w:themeColor="text2" w:themeTint="99"/>
+          <w:lang w:val="en-US"/>
+        </w:rPr>
         <w:t>int</w:t>
       </w:r>
+      <w:proofErr w:type="spellEnd"/>
+      <w:proofErr w:type="gramEnd"/>
       <w:r>
         <w:rPr>
           <w:rFonts w:ascii="Courier" w:hAnsi="Courier"/>
@@ -2255,6 +2833,7 @@
         </w:rPr>
         <w:t>(</w:t>
       </w:r>
+      <w:proofErr w:type="spellStart"/>
       <w:r>
         <w:rPr>
           <w:rFonts w:ascii="Courier" w:hAnsi="Courier"/>
@@ -2263,12 +2842,29 @@
         </w:rPr>
         <w:t>int</w:t>
       </w:r>
-      <w:r>
-        <w:rPr>
-          <w:rFonts w:ascii="Courier" w:hAnsi="Courier"/>
-          <w:lang w:val="en-US"/>
-        </w:rPr>
-        <w:t xml:space="preserve"> argc, </w:t>
+      <w:proofErr w:type="spellEnd"/>
+      <w:r>
+        <w:rPr>
+          <w:rFonts w:ascii="Courier" w:hAnsi="Courier"/>
+          <w:lang w:val="en-US"/>
+        </w:rPr>
+        <w:t xml:space="preserve"> </w:t>
+      </w:r>
+      <w:proofErr w:type="spellStart"/>
+      <w:r>
+        <w:rPr>
+          <w:rFonts w:ascii="Courier" w:hAnsi="Courier"/>
+          <w:lang w:val="en-US"/>
+        </w:rPr>
+        <w:t>argc</w:t>
+      </w:r>
+      <w:proofErr w:type="spellEnd"/>
+      <w:r>
+        <w:rPr>
+          <w:rFonts w:ascii="Courier" w:hAnsi="Courier"/>
+          <w:lang w:val="en-US"/>
+        </w:rPr>
+        <w:t xml:space="preserve">, </w:t>
       </w:r>
       <w:r>
         <w:rPr>
@@ -2283,7 +2879,23 @@
           <w:rFonts w:ascii="Courier" w:hAnsi="Courier"/>
           <w:lang w:val="en-US"/>
         </w:rPr>
-        <w:t xml:space="preserve"> *argv[])</w:t>
+        <w:t xml:space="preserve"> *</w:t>
+      </w:r>
+      <w:proofErr w:type="spellStart"/>
+      <w:r>
+        <w:rPr>
+          <w:rFonts w:ascii="Courier" w:hAnsi="Courier"/>
+          <w:lang w:val="en-US"/>
+        </w:rPr>
+        <w:t>argv</w:t>
+      </w:r>
+      <w:proofErr w:type="spellEnd"/>
+      <w:r>
+        <w:rPr>
+          <w:rFonts w:ascii="Courier" w:hAnsi="Courier"/>
+          <w:lang w:val="en-US"/>
+        </w:rPr>
+        <w:t>[])</w:t>
       </w:r>
     </w:p>
     <w:p>
@@ -2313,8 +2925,25 @@
           <w:rFonts w:ascii="Courier" w:hAnsi="Courier"/>
           <w:lang w:val="en-US"/>
         </w:rPr>
-        <w:t xml:space="preserve">    QApplication </w:t>
-      </w:r>
+        <w:t xml:space="preserve">    </w:t>
+      </w:r>
+      <w:proofErr w:type="spellStart"/>
+      <w:r>
+        <w:rPr>
+          <w:rFonts w:ascii="Courier" w:hAnsi="Courier"/>
+          <w:lang w:val="en-US"/>
+        </w:rPr>
+        <w:t>QApplication</w:t>
+      </w:r>
+      <w:proofErr w:type="spellEnd"/>
+      <w:r>
+        <w:rPr>
+          <w:rFonts w:ascii="Courier" w:hAnsi="Courier"/>
+          <w:lang w:val="en-US"/>
+        </w:rPr>
+        <w:t xml:space="preserve"> </w:t>
+      </w:r>
+      <w:proofErr w:type="gramStart"/>
       <w:r>
         <w:rPr>
           <w:rFonts w:ascii="Courier" w:hAnsi="Courier"/>
@@ -2328,22 +2957,71 @@
           <w:rFonts w:ascii="Courier" w:hAnsi="Courier"/>
           <w:lang w:val="en-US"/>
         </w:rPr>
-        <w:t>(argc, argv);</w:t>
-      </w:r>
-    </w:p>
-    <w:p>
-      <w:pPr>
-        <w:rPr>
-          <w:rFonts w:ascii="Courier" w:hAnsi="Courier"/>
-          <w:lang w:val="en-US"/>
-        </w:rPr>
-      </w:pPr>
-      <w:r>
-        <w:rPr>
-          <w:rFonts w:ascii="Courier" w:hAnsi="Courier"/>
-          <w:lang w:val="en-US"/>
-        </w:rPr>
-        <w:t xml:space="preserve">    win_Form *window = </w:t>
+        <w:t>(</w:t>
+      </w:r>
+      <w:proofErr w:type="spellStart"/>
+      <w:proofErr w:type="gramEnd"/>
+      <w:r>
+        <w:rPr>
+          <w:rFonts w:ascii="Courier" w:hAnsi="Courier"/>
+          <w:lang w:val="en-US"/>
+        </w:rPr>
+        <w:t>argc</w:t>
+      </w:r>
+      <w:proofErr w:type="spellEnd"/>
+      <w:r>
+        <w:rPr>
+          <w:rFonts w:ascii="Courier" w:hAnsi="Courier"/>
+          <w:lang w:val="en-US"/>
+        </w:rPr>
+        <w:t xml:space="preserve">, </w:t>
+      </w:r>
+      <w:proofErr w:type="spellStart"/>
+      <w:r>
+        <w:rPr>
+          <w:rFonts w:ascii="Courier" w:hAnsi="Courier"/>
+          <w:lang w:val="en-US"/>
+        </w:rPr>
+        <w:t>argv</w:t>
+      </w:r>
+      <w:proofErr w:type="spellEnd"/>
+      <w:r>
+        <w:rPr>
+          <w:rFonts w:ascii="Courier" w:hAnsi="Courier"/>
+          <w:lang w:val="en-US"/>
+        </w:rPr>
+        <w:t>);</w:t>
+      </w:r>
+    </w:p>
+    <w:p>
+      <w:pPr>
+        <w:rPr>
+          <w:rFonts w:ascii="Courier" w:hAnsi="Courier"/>
+          <w:lang w:val="en-US"/>
+        </w:rPr>
+      </w:pPr>
+      <w:r>
+        <w:rPr>
+          <w:rFonts w:ascii="Courier" w:hAnsi="Courier"/>
+          <w:lang w:val="en-US"/>
+        </w:rPr>
+        <w:t xml:space="preserve">    </w:t>
+      </w:r>
+      <w:proofErr w:type="spellStart"/>
+      <w:r>
+        <w:rPr>
+          <w:rFonts w:ascii="Courier" w:hAnsi="Courier"/>
+          <w:lang w:val="en-US"/>
+        </w:rPr>
+        <w:t>win_Form</w:t>
+      </w:r>
+      <w:proofErr w:type="spellEnd"/>
+      <w:r>
+        <w:rPr>
+          <w:rFonts w:ascii="Courier" w:hAnsi="Courier"/>
+          <w:lang w:val="en-US"/>
+        </w:rPr>
+        <w:t xml:space="preserve"> *window = </w:t>
       </w:r>
       <w:r>
         <w:rPr>
@@ -2360,20 +3038,39 @@
         </w:rPr>
         <w:t xml:space="preserve"> </w:t>
       </w:r>
+      <w:proofErr w:type="spellStart"/>
       <w:r>
         <w:rPr>
           <w:rFonts w:ascii="Courier" w:hAnsi="Courier"/>
           <w:b/>
           <w:lang w:val="en-US"/>
         </w:rPr>
-        <w:t>win_Form</w:t>
-      </w:r>
-      <w:r>
-        <w:rPr>
-          <w:rFonts w:ascii="Courier" w:hAnsi="Courier"/>
-          <w:lang w:val="en-US"/>
-        </w:rPr>
-        <w:t>();</w:t>
+        <w:t>win_</w:t>
+      </w:r>
+      <w:proofErr w:type="gramStart"/>
+      <w:r>
+        <w:rPr>
+          <w:rFonts w:ascii="Courier" w:hAnsi="Courier"/>
+          <w:b/>
+          <w:lang w:val="en-US"/>
+        </w:rPr>
+        <w:t>Form</w:t>
+      </w:r>
+      <w:proofErr w:type="spellEnd"/>
+      <w:r>
+        <w:rPr>
+          <w:rFonts w:ascii="Courier" w:hAnsi="Courier"/>
+          <w:lang w:val="en-US"/>
+        </w:rPr>
+        <w:t>(</w:t>
+      </w:r>
+      <w:proofErr w:type="gramEnd"/>
+      <w:r>
+        <w:rPr>
+          <w:rFonts w:ascii="Courier" w:hAnsi="Courier"/>
+          <w:lang w:val="en-US"/>
+        </w:rPr>
+        <w:t>);</w:t>
       </w:r>
     </w:p>
     <w:p>
@@ -2408,16 +3105,69 @@
           <w:rFonts w:ascii="Courier" w:hAnsi="Courier"/>
           <w:lang w:val="en-US"/>
         </w:rPr>
-        <w:t xml:space="preserve">    QSqlDatabase db = </w:t>
-      </w:r>
+        <w:t xml:space="preserve">    </w:t>
+      </w:r>
+      <w:proofErr w:type="spellStart"/>
+      <w:r>
+        <w:rPr>
+          <w:rFonts w:ascii="Courier" w:hAnsi="Courier"/>
+          <w:lang w:val="en-US"/>
+        </w:rPr>
+        <w:t>QSqlDatabase</w:t>
+      </w:r>
+      <w:proofErr w:type="spellEnd"/>
+      <w:r>
+        <w:rPr>
+          <w:rFonts w:ascii="Courier" w:hAnsi="Courier"/>
+          <w:lang w:val="en-US"/>
+        </w:rPr>
+        <w:t xml:space="preserve"> </w:t>
+      </w:r>
+      <w:proofErr w:type="spellStart"/>
+      <w:r>
+        <w:rPr>
+          <w:rFonts w:ascii="Courier" w:hAnsi="Courier"/>
+          <w:lang w:val="en-US"/>
+        </w:rPr>
+        <w:t>db</w:t>
+      </w:r>
+      <w:proofErr w:type="spellEnd"/>
+      <w:r>
+        <w:rPr>
+          <w:rFonts w:ascii="Courier" w:hAnsi="Courier"/>
+          <w:lang w:val="en-US"/>
+        </w:rPr>
+        <w:t xml:space="preserve"> = </w:t>
+      </w:r>
+      <w:proofErr w:type="spellStart"/>
       <w:r>
         <w:rPr>
           <w:rFonts w:ascii="Courier" w:hAnsi="Courier"/>
           <w:b/>
           <w:lang w:val="en-US"/>
         </w:rPr>
-        <w:t>QSqlDatabase::addDatabase</w:t>
-      </w:r>
+        <w:t>QSqlDatabase</w:t>
+      </w:r>
+      <w:proofErr w:type="spellEnd"/>
+      <w:r>
+        <w:rPr>
+          <w:rFonts w:ascii="Courier" w:hAnsi="Courier"/>
+          <w:b/>
+          <w:lang w:val="en-US"/>
+        </w:rPr>
+        <w:t>::</w:t>
+      </w:r>
+      <w:proofErr w:type="spellStart"/>
+      <w:proofErr w:type="gramStart"/>
+      <w:r>
+        <w:rPr>
+          <w:rFonts w:ascii="Courier" w:hAnsi="Courier"/>
+          <w:b/>
+          <w:lang w:val="en-US"/>
+        </w:rPr>
+        <w:t>addDatabase</w:t>
+      </w:r>
+      <w:proofErr w:type="spellEnd"/>
       <w:r>
         <w:rPr>
           <w:rFonts w:ascii="Courier" w:hAnsi="Courier"/>
@@ -2425,6 +3175,7 @@
         </w:rPr>
         <w:t>(</w:t>
       </w:r>
+      <w:proofErr w:type="gramEnd"/>
       <w:r>
         <w:rPr>
           <w:rFonts w:ascii="Courier" w:hAnsi="Courier"/>
@@ -2453,7 +3204,16 @@
           <w:rFonts w:ascii="Courier" w:hAnsi="Courier"/>
           <w:lang w:val="en-US"/>
         </w:rPr>
-        <w:t xml:space="preserve">    db.</w:t>
+        <w:t xml:space="preserve">    </w:t>
+      </w:r>
+      <w:proofErr w:type="spellStart"/>
+      <w:proofErr w:type="gramStart"/>
+      <w:r>
+        <w:rPr>
+          <w:rFonts w:ascii="Courier" w:hAnsi="Courier"/>
+          <w:lang w:val="en-US"/>
+        </w:rPr>
+        <w:t>db.</w:t>
       </w:r>
       <w:r>
         <w:rPr>
@@ -2463,6 +3223,7 @@
         </w:rPr>
         <w:t>setDatabaseName</w:t>
       </w:r>
+      <w:proofErr w:type="spellEnd"/>
       <w:r>
         <w:rPr>
           <w:rFonts w:ascii="Courier" w:hAnsi="Courier"/>
@@ -2470,22 +3231,33 @@
         </w:rPr>
         <w:t>(</w:t>
       </w:r>
+      <w:proofErr w:type="gramEnd"/>
       <w:r>
         <w:rPr>
           <w:rFonts w:ascii="Courier" w:hAnsi="Courier"/>
           <w:color w:val="FF0000"/>
           <w:lang w:val="en-US"/>
         </w:rPr>
-        <w:t>"LC_Database</w:t>
-      </w:r>
+        <w:t>"</w:t>
+      </w:r>
+      <w:proofErr w:type="spellStart"/>
       <w:r>
         <w:rPr>
           <w:rFonts w:ascii="Courier" w:hAnsi="Courier"/>
           <w:color w:val="FF0000"/>
           <w:lang w:val="en-US"/>
         </w:rPr>
+        <w:t>LC_Database</w:t>
+      </w:r>
+      <w:r>
+        <w:rPr>
+          <w:rFonts w:ascii="Courier" w:hAnsi="Courier"/>
+          <w:color w:val="FF0000"/>
+          <w:lang w:val="en-US"/>
+        </w:rPr>
         <w:t>.sqlite</w:t>
       </w:r>
+      <w:proofErr w:type="spellEnd"/>
       <w:r>
         <w:rPr>
           <w:rFonts w:ascii="Courier" w:hAnsi="Courier"/>
@@ -2524,6 +3296,7 @@
         </w:rPr>
         <w:t xml:space="preserve">    </w:t>
       </w:r>
+      <w:proofErr w:type="gramStart"/>
       <w:r>
         <w:rPr>
           <w:rFonts w:ascii="Courier" w:hAnsi="Courier"/>
@@ -2537,7 +3310,23 @@
           <w:rFonts w:ascii="Courier" w:hAnsi="Courier"/>
           <w:lang w:val="en-US"/>
         </w:rPr>
-        <w:t>(!db.</w:t>
+        <w:t>(</w:t>
+      </w:r>
+      <w:proofErr w:type="gramEnd"/>
+      <w:r>
+        <w:rPr>
+          <w:rFonts w:ascii="Courier" w:hAnsi="Courier"/>
+          <w:lang w:val="en-US"/>
+        </w:rPr>
+        <w:t>!</w:t>
+      </w:r>
+      <w:proofErr w:type="spellStart"/>
+      <w:r>
+        <w:rPr>
+          <w:rFonts w:ascii="Courier" w:hAnsi="Courier"/>
+          <w:lang w:val="en-US"/>
+        </w:rPr>
+        <w:t>db.</w:t>
       </w:r>
       <w:r>
         <w:rPr>
@@ -2547,6 +3336,7 @@
         </w:rPr>
         <w:t>open</w:t>
       </w:r>
+      <w:proofErr w:type="spellEnd"/>
       <w:r>
         <w:rPr>
           <w:rFonts w:ascii="Courier" w:hAnsi="Courier"/>
@@ -2578,13 +3368,32 @@
           <w:lang w:val="en-US"/>
         </w:rPr>
       </w:pPr>
+      <w:proofErr w:type="spellStart"/>
       <w:r>
         <w:rPr>
           <w:rFonts w:ascii="Courier" w:hAnsi="Courier"/>
           <w:b/>
           <w:lang w:val="en-US"/>
         </w:rPr>
-        <w:t>QMessageBox::critical</w:t>
+        <w:t>QMessageBox</w:t>
+      </w:r>
+      <w:proofErr w:type="spellEnd"/>
+      <w:r>
+        <w:rPr>
+          <w:rFonts w:ascii="Courier" w:hAnsi="Courier"/>
+          <w:b/>
+          <w:lang w:val="en-US"/>
+        </w:rPr>
+        <w:t>::</w:t>
+      </w:r>
+      <w:proofErr w:type="gramStart"/>
+      <w:r>
+        <w:rPr>
+          <w:rFonts w:ascii="Courier" w:hAnsi="Courier"/>
+          <w:b/>
+          <w:lang w:val="en-US"/>
+        </w:rPr>
+        <w:t>critical</w:t>
       </w:r>
       <w:r>
         <w:rPr>
@@ -2593,6 +3402,7 @@
         </w:rPr>
         <w:t>(</w:t>
       </w:r>
+      <w:proofErr w:type="gramEnd"/>
       <w:r>
         <w:rPr>
           <w:rFonts w:ascii="Courier" w:hAnsi="Courier"/>
@@ -2608,14 +3418,34 @@
         </w:rPr>
         <w:t xml:space="preserve">, </w:t>
       </w:r>
+      <w:proofErr w:type="spellStart"/>
       <w:r>
         <w:rPr>
           <w:rFonts w:ascii="Courier" w:hAnsi="Courier"/>
           <w:b/>
           <w:lang w:val="en-US"/>
         </w:rPr>
-        <w:t>QObject::tr</w:t>
-      </w:r>
+        <w:t>QObject</w:t>
+      </w:r>
+      <w:proofErr w:type="spellEnd"/>
+      <w:r>
+        <w:rPr>
+          <w:rFonts w:ascii="Courier" w:hAnsi="Courier"/>
+          <w:b/>
+          <w:lang w:val="en-US"/>
+        </w:rPr>
+        <w:t>::</w:t>
+      </w:r>
+      <w:proofErr w:type="spellStart"/>
+      <w:r>
+        <w:rPr>
+          <w:rFonts w:ascii="Courier" w:hAnsi="Courier"/>
+          <w:b/>
+          <w:lang w:val="en-US"/>
+        </w:rPr>
+        <w:t>tr</w:t>
+      </w:r>
+      <w:proofErr w:type="spellEnd"/>
       <w:r>
         <w:rPr>
           <w:rFonts w:ascii="Courier" w:hAnsi="Courier"/>
@@ -2636,7 +3466,15 @@
           <w:rFonts w:ascii="Courier" w:hAnsi="Courier"/>
           <w:lang w:val="en-US"/>
         </w:rPr>
-        <w:t>), db.</w:t>
+        <w:t xml:space="preserve">), </w:t>
+      </w:r>
+      <w:proofErr w:type="spellStart"/>
+      <w:r>
+        <w:rPr>
+          <w:rFonts w:ascii="Courier" w:hAnsi="Courier"/>
+          <w:lang w:val="en-US"/>
+        </w:rPr>
+        <w:t>db.</w:t>
       </w:r>
       <w:r>
         <w:rPr>
@@ -2646,6 +3484,7 @@
         </w:rPr>
         <w:t>lastError</w:t>
       </w:r>
+      <w:proofErr w:type="spellEnd"/>
       <w:r>
         <w:rPr>
           <w:rFonts w:ascii="Courier" w:hAnsi="Courier"/>
@@ -2705,7 +3544,22 @@
           <w:lang w:val="en-US"/>
         </w:rPr>
         <w:tab/>
-        <w:t>window-&gt;</w:t>
+      </w:r>
+      <w:proofErr w:type="gramStart"/>
+      <w:r>
+        <w:rPr>
+          <w:rFonts w:ascii="Courier" w:hAnsi="Courier"/>
+          <w:lang w:val="en-US"/>
+        </w:rPr>
+        <w:t>window</w:t>
+      </w:r>
+      <w:proofErr w:type="gramEnd"/>
+      <w:r>
+        <w:rPr>
+          <w:rFonts w:ascii="Courier" w:hAnsi="Courier"/>
+          <w:lang w:val="en-US"/>
+        </w:rPr>
+        <w:t>-&gt;</w:t>
       </w:r>
       <w:r>
         <w:rPr>
@@ -2737,6 +3591,7 @@
         </w:rPr>
         <w:t xml:space="preserve">    </w:t>
       </w:r>
+      <w:proofErr w:type="gramStart"/>
       <w:r>
         <w:rPr>
           <w:rFonts w:ascii="Courier" w:hAnsi="Courier"/>
@@ -2745,12 +3600,21 @@
         </w:rPr>
         <w:t>return</w:t>
       </w:r>
-      <w:r>
-        <w:rPr>
-          <w:rFonts w:ascii="Courier" w:hAnsi="Courier"/>
-          <w:lang w:val="en-US"/>
-        </w:rPr>
-        <w:t xml:space="preserve"> app.</w:t>
+      <w:proofErr w:type="gramEnd"/>
+      <w:r>
+        <w:rPr>
+          <w:rFonts w:ascii="Courier" w:hAnsi="Courier"/>
+          <w:lang w:val="en-US"/>
+        </w:rPr>
+        <w:t xml:space="preserve"> </w:t>
+      </w:r>
+      <w:proofErr w:type="spellStart"/>
+      <w:r>
+        <w:rPr>
+          <w:rFonts w:ascii="Courier" w:hAnsi="Courier"/>
+          <w:lang w:val="en-US"/>
+        </w:rPr>
+        <w:t>app.</w:t>
       </w:r>
       <w:r>
         <w:rPr>
@@ -2760,6 +3624,7 @@
         </w:rPr>
         <w:t>exec</w:t>
       </w:r>
+      <w:proofErr w:type="spellEnd"/>
       <w:r>
         <w:rPr>
           <w:rFonts w:ascii="Courier" w:hAnsi="Courier"/>
@@ -2797,9 +3662,9 @@
     </w:p>
     <w:p>
       <w:pPr>
-        <w:pStyle w:val="Titre2"/>
-      </w:pPr>
-      <w:bookmarkStart w:id="4" w:name="_Toc421542003"/>
+        <w:pStyle w:val="Heading2"/>
+      </w:pPr>
+      <w:bookmarkStart w:id="4" w:name="_Toc421572899"/>
       <w:r>
         <w:t>I.D – Requêtes sans retour de données</w:t>
       </w:r>
@@ -2815,7 +3680,15 @@
         <w:jc w:val="both"/>
       </w:pPr>
       <w:r>
-        <w:t>Il y a deux différences fondamentales dans les requêtes SQL, celles qui renvoient des données, et celles qui n'en revoient pas.</w:t>
+        <w:t xml:space="preserve">Il y a deux différences fondamentales dans les requêtes SQL, celles qui renvoient des données, et celles qui n'en </w:t>
+      </w:r>
+      <w:proofErr w:type="spellStart"/>
+      <w:r>
+        <w:t>revoient</w:t>
+      </w:r>
+      <w:proofErr w:type="spellEnd"/>
+      <w:r>
+        <w:t xml:space="preserve"> pas.</w:t>
       </w:r>
     </w:p>
     <w:p>
@@ -2831,15 +3704,29 @@
         <w:jc w:val="both"/>
       </w:pPr>
       <w:r>
-        <w:t>Dans certains frameworks, il existe plusieurs fonctions permettant d'exécuter des requêtes, certaines pour gérer des retours, d'autres non ... Cette utilisation peut paraître peu pratique aux yeux de certains. En effet, le programmeur peut se tromper de fonction et provoquer une erreur, alors que la requête est correcte.</w:t>
+        <w:t xml:space="preserve">Dans certains </w:t>
+      </w:r>
+      <w:proofErr w:type="spellStart"/>
+      <w:r>
+        <w:t>frameworks</w:t>
+      </w:r>
+      <w:proofErr w:type="spellEnd"/>
+      <w:r>
+        <w:t>, il existe plusieurs fonctions permettant d'exécuter des requêtes, certaines pour gérer des retours, d'autres non ... Cette utilisation peut paraître peu pratique aux yeux de certains. En effet, le programmeur peut se tromper de fonction et provoquer une erreur, alors que la requête est correcte.</w:t>
       </w:r>
     </w:p>
     <w:p>
       <w:pPr>
         <w:jc w:val="both"/>
       </w:pPr>
-      <w:r>
-        <w:t>Qt procède différemment dans le sens où il n'existe qu'un seul moyen d'envoyer la requête. Libre à</w:t>
+      <w:proofErr w:type="spellStart"/>
+      <w:r>
+        <w:lastRenderedPageBreak/>
+        <w:t>Qt</w:t>
+      </w:r>
+      <w:proofErr w:type="spellEnd"/>
+      <w:r>
+        <w:t xml:space="preserve"> procède différemment dans le sens où il n'existe qu'un seul moyen d'envoyer la requête. Libre à</w:t>
       </w:r>
       <w:r>
         <w:t xml:space="preserve"> nous, </w:t>
@@ -2857,7 +3744,49 @@
         <w:t>o</w:t>
       </w:r>
       <w:r>
-        <w:t>n utilise pour cela une instance de la classe QSqlQuery en appelant sa méthode QSqlQuery::exec(const QString).</w:t>
+        <w:t xml:space="preserve">n utilise pour cela une instance de la classe </w:t>
+      </w:r>
+      <w:proofErr w:type="spellStart"/>
+      <w:r>
+        <w:t>QSqlQuery</w:t>
+      </w:r>
+      <w:proofErr w:type="spellEnd"/>
+      <w:r>
+        <w:t xml:space="preserve"> en appelant sa méthode </w:t>
+      </w:r>
+      <w:proofErr w:type="spellStart"/>
+      <w:r>
+        <w:t>QSqlQuery</w:t>
+      </w:r>
+      <w:proofErr w:type="spellEnd"/>
+      <w:proofErr w:type="gramStart"/>
+      <w:r>
+        <w:t>::</w:t>
+      </w:r>
+      <w:proofErr w:type="spellStart"/>
+      <w:r>
+        <w:t>exec</w:t>
+      </w:r>
+      <w:proofErr w:type="spellEnd"/>
+      <w:proofErr w:type="gramEnd"/>
+      <w:r>
+        <w:t>(</w:t>
+      </w:r>
+      <w:proofErr w:type="spellStart"/>
+      <w:r>
+        <w:t>const</w:t>
+      </w:r>
+      <w:proofErr w:type="spellEnd"/>
+      <w:r>
+        <w:t xml:space="preserve"> </w:t>
+      </w:r>
+      <w:proofErr w:type="spellStart"/>
+      <w:r>
+        <w:t>QString</w:t>
+      </w:r>
+      <w:proofErr w:type="spellEnd"/>
+      <w:r>
+        <w:t>).</w:t>
       </w:r>
     </w:p>
     <w:p>
@@ -2867,7 +3796,8 @@
     </w:p>
     <w:p>
       <w:pPr>
-        <w:jc w:val="both"/>
+        <w:suppressAutoHyphens w:val="0"/>
+        <w:spacing w:after="200" w:line="276" w:lineRule="auto"/>
       </w:pPr>
       <w:r>
         <w:t xml:space="preserve">Voici le formalisme à utiliser pour </w:t>
@@ -2918,7 +3848,6 @@
           <w:noProof/>
           <w:lang w:eastAsia="fr-FR"/>
         </w:rPr>
-        <w:lastRenderedPageBreak/>
         <w:pict>
           <v:roundrect id="_x0000_s1027" style="position:absolute;margin-left:-4.5pt;margin-top:5.4pt;width:455.05pt;height:1in;z-index:251659264" arcsize="12515f" filled="f" fillcolor="white [3201]" strokecolor="#4f81bd [3204]" strokeweight="2.5pt">
             <v:shadow color="#868686"/>
@@ -2952,6 +3881,7 @@
           <w:lang w:val="en-US" w:eastAsia="fr-FR"/>
         </w:rPr>
       </w:pPr>
+      <w:proofErr w:type="spellStart"/>
       <w:r>
         <w:rPr>
           <w:rFonts w:ascii="Courier" w:hAnsi="Courier" w:cs="Courier New"/>
@@ -2960,6 +3890,7 @@
         </w:rPr>
         <w:t>QSqlQuery</w:t>
       </w:r>
+      <w:proofErr w:type="spellEnd"/>
       <w:r>
         <w:rPr>
           <w:rFonts w:ascii="Courier" w:hAnsi="Courier" w:cs="Courier New"/>
@@ -3015,6 +3946,8 @@
         </w:rPr>
         <w:t xml:space="preserve">    </w:t>
       </w:r>
+      <w:proofErr w:type="spellStart"/>
+      <w:proofErr w:type="gramStart"/>
       <w:r>
         <w:rPr>
           <w:rFonts w:ascii="Courier" w:hAnsi="Courier" w:cs="Courier New"/>
@@ -3037,6 +3970,7 @@
         </w:rPr>
         <w:t>exec</w:t>
       </w:r>
+      <w:proofErr w:type="spellEnd"/>
       <w:r>
         <w:rPr>
           <w:rFonts w:ascii="Courier" w:hAnsi="Courier" w:cs="Courier New"/>
@@ -3044,6 +3978,7 @@
         </w:rPr>
         <w:t>(</w:t>
       </w:r>
+      <w:proofErr w:type="gramEnd"/>
       <w:r>
         <w:rPr>
           <w:rFonts w:ascii="Courier" w:hAnsi="Courier" w:cs="Courier New"/>
@@ -3149,9 +4084,9 @@
     </w:p>
     <w:p>
       <w:pPr>
-        <w:pStyle w:val="Titre2"/>
-      </w:pPr>
-      <w:bookmarkStart w:id="5" w:name="_Toc421542004"/>
+        <w:pStyle w:val="Heading2"/>
+      </w:pPr>
+      <w:bookmarkStart w:id="5" w:name="_Toc421572900"/>
       <w:r>
         <w:t xml:space="preserve">I.E </w:t>
       </w:r>
@@ -3177,7 +4112,27 @@
         <w:jc w:val="both"/>
       </w:pPr>
       <w:r>
-        <w:t>Nous avons seulement à parcourir le retour de la requête stocké au sein de l’instance QSqlQuery afin de récupérer et traiter un à un les lignes retournés par la requête.</w:t>
+        <w:t xml:space="preserve">Nous avons seulement à parcourir le retour de la requête stocké au sein de l’instance </w:t>
+      </w:r>
+      <w:proofErr w:type="spellStart"/>
+      <w:r>
+        <w:t>QSqlQuery</w:t>
+      </w:r>
+      <w:proofErr w:type="spellEnd"/>
+      <w:r>
+        <w:t xml:space="preserve"> afin de récupérer et traiter un</w:t>
+      </w:r>
+      <w:r>
+        <w:t>e</w:t>
+      </w:r>
+      <w:r>
+        <w:t xml:space="preserve"> à un</w:t>
+      </w:r>
+      <w:r>
+        <w:t>e</w:t>
+      </w:r>
+      <w:r>
+        <w:t xml:space="preserve"> les lignes retournés par la requête.</w:t>
       </w:r>
     </w:p>
     <w:p>
@@ -3192,17 +4147,29 @@
       <w:r>
         <w:t xml:space="preserve">Pour avoir accès aux données reçues, on utilise la méthode </w:t>
       </w:r>
+      <w:proofErr w:type="spellStart"/>
       <w:r>
         <w:t>QSqlQuery</w:t>
       </w:r>
+      <w:proofErr w:type="spellEnd"/>
+      <w:proofErr w:type="gramStart"/>
       <w:r>
         <w:t>::</w:t>
       </w:r>
       <w:r>
         <w:t>value</w:t>
       </w:r>
-      <w:r>
-        <w:t>(int) qui nous permet d’identifier la colonne (champ de la table) avec un son numéro en commençant par la gauche que l’on souhaite traiter.</w:t>
+      <w:proofErr w:type="gramEnd"/>
+      <w:r>
+        <w:t>(</w:t>
+      </w:r>
+      <w:proofErr w:type="spellStart"/>
+      <w:r>
+        <w:t>int</w:t>
+      </w:r>
+      <w:proofErr w:type="spellEnd"/>
+      <w:r>
+        <w:t>) qui nous permet d’identifier la colonne (champ de la table) avec un son numéro en commençant par la gauche que l’on souhaite traiter.</w:t>
       </w:r>
     </w:p>
     <w:p>
@@ -3225,18 +4192,27 @@
       <w:r>
         <w:t xml:space="preserve">Voici un exemple de l’utilisation de la méthode </w:t>
       </w:r>
+      <w:proofErr w:type="spellStart"/>
       <w:r>
         <w:t>QSqlQuery</w:t>
       </w:r>
+      <w:proofErr w:type="spellEnd"/>
+      <w:proofErr w:type="gramStart"/>
       <w:r>
         <w:t>::</w:t>
       </w:r>
       <w:r>
-        <w:t>value(</w:t>
-      </w:r>
+        <w:t>value</w:t>
+      </w:r>
+      <w:proofErr w:type="gramEnd"/>
+      <w:r>
+        <w:t>(</w:t>
+      </w:r>
+      <w:proofErr w:type="spellStart"/>
       <w:r>
         <w:t>int</w:t>
       </w:r>
+      <w:proofErr w:type="spellEnd"/>
       <w:r>
         <w:t xml:space="preserve">) pour récupérer les données. </w:t>
       </w:r>
@@ -3249,7 +4225,7 @@
           <w:lang w:eastAsia="fr-FR"/>
         </w:rPr>
         <w:pict>
-          <v:roundrect id="_x0000_s1029" style="position:absolute;margin-left:-4.5pt;margin-top:11.55pt;width:455.05pt;height:125pt;z-index:251661312" arcsize="7057f" filled="f" fillcolor="white [3201]" strokecolor="#4f81bd [3204]" strokeweight="2.5pt">
+          <v:roundrect id="_x0000_s1029" style="position:absolute;margin-left:-4.5pt;margin-top:11.55pt;width:455.05pt;height:116pt;z-index:251661312" arcsize="7057f" filled="f" fillcolor="white [3201]" strokecolor="#4f81bd [3204]" strokeweight="2.5pt">
             <v:shadow color="#868686"/>
           </v:roundrect>
         </w:pict>
@@ -3262,6 +4238,7 @@
           <w:lang w:val="en-US"/>
         </w:rPr>
       </w:pPr>
+      <w:proofErr w:type="spellStart"/>
       <w:r>
         <w:rPr>
           <w:rFonts w:ascii="Courier" w:hAnsi="Courier"/>
@@ -3270,6 +4247,7 @@
         </w:rPr>
         <w:t>QSqlQuery</w:t>
       </w:r>
+      <w:proofErr w:type="spellEnd"/>
       <w:r>
         <w:rPr>
           <w:rFonts w:ascii="Courier" w:hAnsi="Courier"/>
@@ -3299,6 +4277,8 @@
           <w:lang w:val="en-US"/>
         </w:rPr>
       </w:pPr>
+      <w:proofErr w:type="spellStart"/>
+      <w:proofErr w:type="gramStart"/>
       <w:r>
         <w:rPr>
           <w:rFonts w:ascii="Courier" w:hAnsi="Courier" w:cs="Courier New"/>
@@ -3321,6 +4301,7 @@
         </w:rPr>
         <w:t>exec</w:t>
       </w:r>
+      <w:proofErr w:type="spellEnd"/>
       <w:r>
         <w:rPr>
           <w:rFonts w:ascii="Courier" w:hAnsi="Courier"/>
@@ -3328,6 +4309,7 @@
         </w:rPr>
         <w:t>(</w:t>
       </w:r>
+      <w:proofErr w:type="gramEnd"/>
       <w:r>
         <w:rPr>
           <w:rFonts w:ascii="Courier" w:hAnsi="Courier"/>
@@ -3375,6 +4357,7 @@
           <w:lang w:val="en-US"/>
         </w:rPr>
       </w:pPr>
+      <w:proofErr w:type="gramStart"/>
       <w:r>
         <w:rPr>
           <w:rFonts w:ascii="Courier" w:hAnsi="Courier"/>
@@ -3390,6 +4373,8 @@
         </w:rPr>
         <w:t>(</w:t>
       </w:r>
+      <w:proofErr w:type="spellStart"/>
+      <w:proofErr w:type="gramEnd"/>
       <w:r>
         <w:rPr>
           <w:rFonts w:ascii="Courier" w:hAnsi="Courier" w:cs="Courier New"/>
@@ -3402,7 +4387,15 @@
           <w:rFonts w:ascii="Courier" w:hAnsi="Courier"/>
           <w:lang w:val="en-US"/>
         </w:rPr>
-        <w:t>.next())</w:t>
+        <w:t>.next</w:t>
+      </w:r>
+      <w:proofErr w:type="spellEnd"/>
+      <w:r>
+        <w:rPr>
+          <w:rFonts w:ascii="Courier" w:hAnsi="Courier"/>
+          <w:lang w:val="en-US"/>
+        </w:rPr>
+        <w:t>())</w:t>
       </w:r>
     </w:p>
     <w:p>
@@ -3441,6 +4434,8 @@
         </w:rPr>
         <w:t xml:space="preserve"> </w:t>
       </w:r>
+      <w:proofErr w:type="spellStart"/>
+      <w:proofErr w:type="gramStart"/>
       <w:r>
         <w:rPr>
           <w:rFonts w:ascii="Courier" w:hAnsi="Courier"/>
@@ -3449,6 +4444,8 @@
         </w:rPr>
         <w:t>int</w:t>
       </w:r>
+      <w:proofErr w:type="spellEnd"/>
+      <w:proofErr w:type="gramEnd"/>
       <w:r>
         <w:rPr>
           <w:rFonts w:ascii="Courier" w:hAnsi="Courier"/>
@@ -3470,6 +4467,7 @@
         </w:rPr>
         <w:t xml:space="preserve"> = </w:t>
       </w:r>
+      <w:proofErr w:type="spellStart"/>
       <w:r>
         <w:rPr>
           <w:rFonts w:ascii="Courier" w:hAnsi="Courier" w:cs="Courier New"/>
@@ -3492,6 +4490,7 @@
         </w:rPr>
         <w:t>value</w:t>
       </w:r>
+      <w:proofErr w:type="spellEnd"/>
       <w:r>
         <w:rPr>
           <w:rFonts w:ascii="Courier" w:hAnsi="Courier"/>
@@ -3514,6 +4513,7 @@
         </w:rPr>
         <w:t>).</w:t>
       </w:r>
+      <w:proofErr w:type="spellStart"/>
       <w:r>
         <w:rPr>
           <w:rFonts w:ascii="Courier" w:hAnsi="Courier"/>
@@ -3522,6 +4522,7 @@
         </w:rPr>
         <w:t>toInt</w:t>
       </w:r>
+      <w:proofErr w:type="spellEnd"/>
       <w:r>
         <w:rPr>
           <w:rFonts w:ascii="Courier" w:hAnsi="Courier"/>
@@ -3551,6 +4552,7 @@
         </w:rPr>
         <w:t xml:space="preserve"> </w:t>
       </w:r>
+      <w:proofErr w:type="spellStart"/>
       <w:r>
         <w:rPr>
           <w:rFonts w:ascii="Courier" w:hAnsi="Courier"/>
@@ -3559,6 +4561,7 @@
         </w:rPr>
         <w:t>QString</w:t>
       </w:r>
+      <w:proofErr w:type="spellEnd"/>
       <w:r>
         <w:rPr>
           <w:rFonts w:ascii="Courier" w:hAnsi="Courier"/>
@@ -3587,6 +4590,8 @@
         </w:rPr>
         <w:t xml:space="preserve"> = </w:t>
       </w:r>
+      <w:proofErr w:type="spellStart"/>
+      <w:proofErr w:type="gramStart"/>
       <w:r>
         <w:rPr>
           <w:rFonts w:ascii="Courier" w:hAnsi="Courier" w:cs="Courier New"/>
@@ -3609,6 +4614,7 @@
         </w:rPr>
         <w:t>value</w:t>
       </w:r>
+      <w:proofErr w:type="spellEnd"/>
       <w:r>
         <w:rPr>
           <w:rFonts w:ascii="Courier" w:hAnsi="Courier"/>
@@ -3616,6 +4622,7 @@
         </w:rPr>
         <w:t>(</w:t>
       </w:r>
+      <w:proofErr w:type="gramEnd"/>
       <w:r>
         <w:rPr>
           <w:rFonts w:ascii="Courier" w:hAnsi="Courier"/>
@@ -3631,6 +4638,7 @@
         </w:rPr>
         <w:t>).</w:t>
       </w:r>
+      <w:proofErr w:type="spellStart"/>
       <w:r>
         <w:rPr>
           <w:rFonts w:ascii="Courier" w:hAnsi="Courier"/>
@@ -3639,6 +4647,7 @@
         </w:rPr>
         <w:t>toString</w:t>
       </w:r>
+      <w:proofErr w:type="spellEnd"/>
       <w:r>
         <w:rPr>
           <w:rFonts w:ascii="Courier" w:hAnsi="Courier"/>
@@ -3672,7 +4681,25 @@
         <w:jc w:val="both"/>
       </w:pPr>
       <w:r>
-        <w:t>Si c'est son premier appel la méthode QSqlQuery::next() place la lecture au premier enregistrement retourné, sinon elle positionnera la lecture à l'enregistrement suivant.</w:t>
+        <w:t xml:space="preserve">Si c'est son premier appel la méthode </w:t>
+      </w:r>
+      <w:proofErr w:type="spellStart"/>
+      <w:r>
+        <w:t>QSqlQuery</w:t>
+      </w:r>
+      <w:proofErr w:type="spellEnd"/>
+      <w:proofErr w:type="gramStart"/>
+      <w:r>
+        <w:t>::</w:t>
+      </w:r>
+      <w:proofErr w:type="spellStart"/>
+      <w:r>
+        <w:t>next</w:t>
+      </w:r>
+      <w:proofErr w:type="spellEnd"/>
+      <w:proofErr w:type="gramEnd"/>
+      <w:r>
+        <w:t>() place la lecture au premier enregistrement retourné, sinon elle positionnera la lecture à l'enregistrement suivant.</w:t>
       </w:r>
     </w:p>
     <w:p>
@@ -3682,11 +4709,170 @@
     </w:p>
     <w:p>
       <w:pPr>
-        <w:pStyle w:val="Titre2"/>
-      </w:pPr>
-      <w:r>
-        <w:t>I.F – La classe CSQLite_Local_DB.</w:t>
-      </w:r>
+        <w:jc w:val="both"/>
+      </w:pPr>
+      <w:r>
+        <w:rPr>
+          <w:i/>
+        </w:rPr>
+        <w:t xml:space="preserve">Remarque : </w:t>
+      </w:r>
+      <w:r>
+        <w:t xml:space="preserve">Il peut sembler incohérent d’utiliser des fonctions de conversions </w:t>
+      </w:r>
+      <w:r>
+        <w:t>comme « </w:t>
+      </w:r>
+      <w:proofErr w:type="spellStart"/>
+      <w:proofErr w:type="gramStart"/>
+      <w:r>
+        <w:t>toInt</w:t>
+      </w:r>
+      <w:proofErr w:type="spellEnd"/>
+      <w:r>
+        <w:t>(</w:t>
+      </w:r>
+      <w:proofErr w:type="gramEnd"/>
+      <w:r>
+        <w:t>)</w:t>
+      </w:r>
+      <w:r>
+        <w:t> » ou</w:t>
+      </w:r>
+      <w:r>
+        <w:t xml:space="preserve"> </w:t>
+      </w:r>
+      <w:r>
+        <w:t>« </w:t>
+      </w:r>
+      <w:proofErr w:type="spellStart"/>
+      <w:r>
+        <w:t>toString</w:t>
+      </w:r>
+      <w:proofErr w:type="spellEnd"/>
+      <w:r>
+        <w:t>()</w:t>
+      </w:r>
+      <w:r>
+        <w:t> »</w:t>
+      </w:r>
+      <w:r>
+        <w:t xml:space="preserve"> </w:t>
+      </w:r>
+      <w:r>
+        <w:t xml:space="preserve">car la base de données contient des données déjà formatées mais </w:t>
+      </w:r>
+      <w:proofErr w:type="spellStart"/>
+      <w:r>
+        <w:t>QSqlQuery</w:t>
+      </w:r>
+      <w:proofErr w:type="spellEnd"/>
+      <w:r>
+        <w:t>::value(</w:t>
+      </w:r>
+      <w:proofErr w:type="spellStart"/>
+      <w:r>
+        <w:t>int</w:t>
+      </w:r>
+      <w:proofErr w:type="spellEnd"/>
+      <w:r>
+        <w:t xml:space="preserve">) retourne un </w:t>
+      </w:r>
+      <w:proofErr w:type="spellStart"/>
+      <w:r>
+        <w:t>QVariant</w:t>
+      </w:r>
+      <w:proofErr w:type="spellEnd"/>
+      <w:r>
+        <w:t xml:space="preserve">. Il s’agit en interne d’une structure proche de l’union pour les types de données de </w:t>
+      </w:r>
+      <w:proofErr w:type="spellStart"/>
+      <w:r>
+        <w:t>Qt</w:t>
+      </w:r>
+      <w:proofErr w:type="spellEnd"/>
+      <w:r>
+        <w:t xml:space="preserve"> les plus communs. On peut alors l’associer à n’importe quel type, ce qui semble logique car </w:t>
+      </w:r>
+      <w:proofErr w:type="spellStart"/>
+      <w:r>
+        <w:t>QSqlQuery</w:t>
+      </w:r>
+      <w:proofErr w:type="spellEnd"/>
+      <w:proofErr w:type="gramStart"/>
+      <w:r>
+        <w:t>::value</w:t>
+      </w:r>
+      <w:proofErr w:type="gramEnd"/>
+      <w:r>
+        <w:t>(</w:t>
+      </w:r>
+      <w:proofErr w:type="spellStart"/>
+      <w:r>
+        <w:t>int</w:t>
+      </w:r>
+      <w:proofErr w:type="spellEnd"/>
+      <w:r>
+        <w:t xml:space="preserve">) ne connais pas le type de données qu’elle traite. Nous allons donc utiliser des fonctions de conversion pour stocker les résultats de la requête renvoyée par </w:t>
+      </w:r>
+      <w:proofErr w:type="spellStart"/>
+      <w:r>
+        <w:t>QSqlQuery</w:t>
+      </w:r>
+      <w:proofErr w:type="spellEnd"/>
+      <w:proofErr w:type="gramStart"/>
+      <w:r>
+        <w:t>::value</w:t>
+      </w:r>
+      <w:proofErr w:type="gramEnd"/>
+      <w:r>
+        <w:t>(</w:t>
+      </w:r>
+      <w:proofErr w:type="spellStart"/>
+      <w:r>
+        <w:t>int</w:t>
+      </w:r>
+      <w:proofErr w:type="spellEnd"/>
+      <w:r>
+        <w:t>).</w:t>
+      </w:r>
+    </w:p>
+    <w:p>
+      <w:pPr>
+        <w:suppressAutoHyphens w:val="0"/>
+        <w:spacing w:after="200" w:line="276" w:lineRule="auto"/>
+        <w:rPr>
+          <w:rFonts w:eastAsiaTheme="majorEastAsia" w:cstheme="majorBidi"/>
+          <w:b/>
+          <w:bCs/>
+          <w:color w:val="000000" w:themeColor="text1"/>
+          <w:sz w:val="26"/>
+          <w:szCs w:val="26"/>
+          <w:u w:val="single"/>
+        </w:rPr>
+      </w:pPr>
+      <w:r>
+        <w:br w:type="page"/>
+      </w:r>
+    </w:p>
+    <w:p>
+      <w:pPr>
+        <w:pStyle w:val="Heading2"/>
+      </w:pPr>
+      <w:bookmarkStart w:id="6" w:name="_Toc421572901"/>
+      <w:r>
+        <w:lastRenderedPageBreak/>
+        <w:t xml:space="preserve">I.F – La classe </w:t>
+      </w:r>
+      <w:proofErr w:type="spellStart"/>
+      <w:r>
+        <w:t>CSQLite_Local_DB</w:t>
+      </w:r>
+      <w:proofErr w:type="spellEnd"/>
+      <w:r>
+        <w:t>.</w:t>
+      </w:r>
+      <w:bookmarkEnd w:id="6"/>
     </w:p>
     <w:p>
       <w:pPr>
@@ -3701,8 +4887,13 @@
         <w:tab/>
         <w:t xml:space="preserve">La conception de la classe </w:t>
       </w:r>
-      <w:r>
-        <w:t xml:space="preserve">CSQLite_Local_DB </w:t>
+      <w:proofErr w:type="spellStart"/>
+      <w:r>
+        <w:t>CSQLite_Local_DB</w:t>
+      </w:r>
+      <w:proofErr w:type="spellEnd"/>
+      <w:r>
+        <w:t xml:space="preserve"> </w:t>
       </w:r>
       <w:r>
         <w:t>est basé</w:t>
@@ -3717,7 +4908,21 @@
         <w:t>r les principes énoncés précédemment. Les principales méthodes de la classe sont destinées à communiquer directement avec la base de données.</w:t>
       </w:r>
       <w:r>
-        <w:t xml:space="preserve"> Celle-ci sera développé avec l’environnement Qt-creator en C++.</w:t>
+        <w:t xml:space="preserve"> Celle-ci sera </w:t>
+      </w:r>
+      <w:r>
+        <w:t>développée</w:t>
+      </w:r>
+      <w:r>
+        <w:t xml:space="preserve"> avec l’environnement </w:t>
+      </w:r>
+      <w:proofErr w:type="spellStart"/>
+      <w:r>
+        <w:t>Qt-creator</w:t>
+      </w:r>
+      <w:proofErr w:type="spellEnd"/>
+      <w:r>
+        <w:t xml:space="preserve"> en C++.</w:t>
       </w:r>
     </w:p>
     <w:p>
@@ -3731,7 +4936,15 @@
       </w:pPr>
       <w:r>
         <w:tab/>
-        <w:t>Nous utilisons un outil de génération de documentation automatique nommé « Doxygen ». La totalité de la description de la classe est représenté à l’adresse suivante :</w:t>
+        <w:t>Nous utilisons un outil de génération de documentation automatique nommé « </w:t>
+      </w:r>
+      <w:proofErr w:type="spellStart"/>
+      <w:r>
+        <w:t>Doxygen</w:t>
+      </w:r>
+      <w:proofErr w:type="spellEnd"/>
+      <w:r>
+        <w:t> ». La totalité de la description de la classe est représenté à l’adresse suivante :</w:t>
       </w:r>
     </w:p>
     <w:p>
@@ -3749,33 +4962,9 @@
       <w:hyperlink r:id="rId8" w:history="1">
         <w:r>
           <w:rPr>
-            <w:rStyle w:val="Lienhypertexte"/>
+            <w:rStyle w:val="Hyperlink"/>
           </w:rPr>
-          <w:t>http://bts2-pro</w:t>
-        </w:r>
-        <w:r>
-          <w:rPr>
-            <w:rStyle w:val="Lienhypertexte"/>
-          </w:rPr>
-          <w:t>j</w:t>
-        </w:r>
-        <w:r>
-          <w:rPr>
-            <w:rStyle w:val="Lienhypertexte"/>
-          </w:rPr>
-          <w:t>e</w:t>
-        </w:r>
-        <w:r>
-          <w:rPr>
-            <w:rStyle w:val="Lienhypertexte"/>
-          </w:rPr>
-          <w:t>t</w:t>
-        </w:r>
-        <w:r>
-          <w:rPr>
-            <w:rStyle w:val="Lienhypertexte"/>
-          </w:rPr>
-          <w:t>-1.github.io/html</w:t>
+          <w:t>http://bts2-projet-1.github.io/html</w:t>
         </w:r>
       </w:hyperlink>
     </w:p>
@@ -3790,42 +4979,80 @@
         <w:rPr>
           <w:color w:val="000000"/>
         </w:rPr>
-        <w:t>Menu « Classes » puis « Liste des classes » : CSQLite_Local_DB.</w:t>
-      </w:r>
-      <w:bookmarkStart w:id="6" w:name="_Toc421542005"/>
-    </w:p>
-    <w:p>
-      <w:pPr>
-        <w:suppressAutoHyphens w:val="0"/>
-        <w:spacing w:after="200" w:line="276" w:lineRule="auto"/>
+        <w:t xml:space="preserve">Menu « Classes » puis « Liste des classes » : </w:t>
+      </w:r>
+      <w:proofErr w:type="spellStart"/>
+      <w:r>
         <w:rPr>
           <w:color w:val="000000"/>
         </w:rPr>
-      </w:pPr>
+        <w:t>CSQLite_Local_DB</w:t>
+      </w:r>
+      <w:proofErr w:type="spellEnd"/>
       <w:r>
         <w:rPr>
           <w:color w:val="000000"/>
         </w:rPr>
-        <w:br w:type="page"/>
-      </w:r>
-    </w:p>
-    <w:p>
-      <w:pPr>
-        <w:pStyle w:val="Titre1"/>
+        <w:t>.</w:t>
+      </w:r>
+    </w:p>
+    <w:p>
+      <w:pPr>
+        <w:jc w:val="center"/>
+        <w:rPr>
+          <w:color w:val="000000"/>
+        </w:rPr>
+      </w:pPr>
+    </w:p>
+    <w:p>
+      <w:pPr>
+        <w:rPr>
+          <w:color w:val="000000"/>
+        </w:rPr>
+      </w:pPr>
+      <w:r>
+        <w:rPr>
+          <w:color w:val="000000"/>
+        </w:rPr>
+        <w:t>Afin de faciliter l’évolution et la future intégration de la classe dans l’application LC. Nous avons utilisé un gestionnaire de version : Git.</w:t>
+      </w:r>
+      <w:r>
+        <w:rPr>
+          <w:color w:val="000000"/>
+        </w:rPr>
+        <w:t xml:space="preserve"> Le dépôt local de git est ensuite associé à une interface web, </w:t>
+      </w:r>
+      <w:proofErr w:type="spellStart"/>
+      <w:r>
+        <w:rPr>
+          <w:color w:val="000000"/>
+        </w:rPr>
+        <w:t>GuiHub</w:t>
+      </w:r>
+      <w:proofErr w:type="spellEnd"/>
+      <w:r>
+        <w:rPr>
+          <w:color w:val="000000"/>
+        </w:rPr>
+        <w:t xml:space="preserve"> qui permet à chacun de travailler sur le projet.</w:t>
+      </w:r>
+    </w:p>
+    <w:p>
+      <w:pPr>
+        <w:pStyle w:val="Heading1"/>
         <w:rPr>
           <w:b w:val="0"/>
           <w:color w:val="000000"/>
           <w:u w:val="none"/>
         </w:rPr>
       </w:pPr>
+      <w:bookmarkStart w:id="7" w:name="_Toc421572902"/>
       <w:r>
         <w:rPr>
           <w:b w:val="0"/>
         </w:rPr>
-        <w:lastRenderedPageBreak/>
         <w:t>II- Les Interfaces Homme Machine</w:t>
       </w:r>
-      <w:bookmarkEnd w:id="6"/>
       <w:r>
         <w:rPr>
           <w:b w:val="0"/>
@@ -3838,9 +5065,9 @@
         </w:rPr>
         <w:t>.</w:t>
       </w:r>
-    </w:p>
-    <w:p>
-      <w:bookmarkStart w:id="7" w:name="_Toc421542006"/>
+      <w:bookmarkEnd w:id="7"/>
+    </w:p>
+    <w:p>
       <w:r>
         <w:tab/>
       </w:r>
@@ -3852,17 +5079,24 @@
       <w:r>
         <w:t xml:space="preserve">La conception des IHM sera effectué avec l’environnement de développent </w:t>
       </w:r>
-      <w:r>
-        <w:t>Qt-designer qui permet l’édition des interfaces avec un rendu en temps réel.</w:t>
-      </w:r>
-    </w:p>
-    <w:p>
-      <w:pPr>
-        <w:pStyle w:val="Titre2"/>
-      </w:pPr>
+      <w:proofErr w:type="spellStart"/>
+      <w:r>
+        <w:t>Qt</w:t>
+      </w:r>
+      <w:proofErr w:type="spellEnd"/>
+      <w:r>
+        <w:t>-designer qui permet l’édition des interfaces avec un rendu en temps réel.</w:t>
+      </w:r>
+    </w:p>
+    <w:p>
+      <w:pPr>
+        <w:pStyle w:val="Heading2"/>
+      </w:pPr>
+      <w:bookmarkStart w:id="8" w:name="_Toc421572903"/>
       <w:r>
         <w:t>II.A – Interface de maintenance.</w:t>
       </w:r>
+      <w:bookmarkEnd w:id="8"/>
     </w:p>
     <w:p>
       <w:pPr>
@@ -3874,16 +5108,13 @@
         <w:ind w:firstLine="708"/>
       </w:pPr>
       <w:r>
-        <w:t>L’interface de maintenance a pour but de fournir à un opérateur, le moyen rapide de pouvoir gérer le parc de consignes (Ajout, Suppression …)</w:t>
-      </w:r>
-      <w:r>
-        <w:t>.</w:t>
-      </w:r>
-      <w:r>
-        <w:t xml:space="preserve"> </w:t>
-      </w:r>
-      <w:r>
-        <w:t>Il sera possible de t</w:t>
+        <w:t>L’interface de maintenance a pour but de fournir à un opérateur</w:t>
+      </w:r>
+      <w:r>
+        <w:t xml:space="preserve">, un moyen simple et rapide de </w:t>
+      </w:r>
+      <w:r>
+        <w:t>t</w:t>
       </w:r>
       <w:r>
         <w:t xml:space="preserve">ester des portes de consignes et </w:t>
@@ -3891,7 +5122,6 @@
       <w:r>
         <w:t>la possibilité de pouvoir les activer ou désactiver. Enfin il est possible de pouvoir gérer la base de données en reconstruction par défaut ou d’une ancienne sauvegarde par exemple.</w:t>
       </w:r>
-      <w:bookmarkEnd w:id="7"/>
     </w:p>
     <w:p/>
     <w:p>
@@ -3899,86 +5129,25 @@
         <w:t>L’interface de maintenance est disponible, après identification, par le bouton Maintenance du menu de configuration.</w:t>
       </w:r>
     </w:p>
-    <w:p/>
-    <w:p>
-      <w:pPr>
-        <w:jc w:val="center"/>
-      </w:pPr>
+    <w:p>
       <w:r>
         <w:rPr>
           <w:noProof/>
           <w:lang w:eastAsia="fr-FR"/>
         </w:rPr>
-        <w:pict>
-          <v:group id="_x0000_s1041" style="position:absolute;left:0;text-align:left;margin-left:140.4pt;margin-top:52.45pt;width:311.75pt;height:241.5pt;z-index:251672576" coordorigin="4225,7061" coordsize="6235,4553">
-            <v:roundrect id="_x0000_s1030" style="position:absolute;left:5964;top:7061;width:1644;height:1249" arcsize="8028f" filled="f" fillcolor="white [3201]" strokecolor="#f79646 [3209]" strokeweight="2.5pt">
-              <v:shadow color="#868686"/>
-            </v:roundrect>
-            <v:shapetype id="_x0000_t32" coordsize="21600,21600" o:spt="32" o:oned="t" path="m,l21600,21600e" filled="f">
-              <v:path arrowok="t" fillok="f" o:connecttype="none"/>
-              <o:lock v:ext="edit" shapetype="t"/>
-            </v:shapetype>
-            <v:shape id="_x0000_s1031" type="#_x0000_t32" style="position:absolute;left:7390;top:8310;width:0;height:1906" o:connectortype="straight" strokecolor="#f79646 [3209]" strokeweight="2.5pt">
-              <v:stroke endarrow="block"/>
-              <v:shadow color="#868686"/>
-            </v:shape>
-            <v:rect id="_x0000_s1032" style="position:absolute;left:4225;top:10610;width:1345;height:502" filled="f" fillcolor="white [3201]" strokecolor="#c0504d [3205]" strokeweight="2.5pt">
-              <v:shadow color="#868686"/>
-            </v:rect>
-            <v:rect id="_x0000_s1033" style="position:absolute;left:6802;top:10610;width:1159;height:502" filled="f" fillcolor="white [3201]" strokecolor="#c0504d [3205]" strokeweight="2.5pt">
-              <v:shadow color="#868686"/>
-            </v:rect>
-            <v:rect id="_x0000_s1034" style="position:absolute;left:5570;top:10610;width:1232;height:502" filled="f" fillcolor="white [3201]" strokecolor="#9bbb59 [3206]" strokeweight="2.5pt">
-              <v:shadow color="#868686"/>
-            </v:rect>
-            <v:rect id="_x0000_s1035" style="position:absolute;left:4225;top:11112;width:3736;height:502" filled="f" fillcolor="white [3201]" strokecolor="#9bbb59 [3206]" strokeweight="2.5pt">
-              <v:shadow color="#868686"/>
-            </v:rect>
-            <v:shape id="_x0000_s1036" type="#_x0000_t32" style="position:absolute;left:8436;top:10854;width:367;height:0" o:connectortype="straight" strokecolor="#9bbb59 [3206]" strokeweight="2.5pt">
-              <v:shadow color="#868686"/>
-            </v:shape>
-            <v:shape id="_x0000_s1037" type="#_x0000_t32" style="position:absolute;left:8436;top:11371;width:367;height:0" o:connectortype="straight" strokecolor="#c0504d [3205]" strokeweight="2.5pt">
-              <v:shadow color="#868686"/>
-            </v:shape>
-            <v:shapetype id="_x0000_t202" coordsize="21600,21600" o:spt="202" path="m,l,21600r21600,l21600,xe">
-              <v:stroke joinstyle="miter"/>
-              <v:path gradientshapeok="t" o:connecttype="rect"/>
-            </v:shapetype>
-            <v:shape id="_x0000_s1038" type="#_x0000_t202" style="position:absolute;left:8898;top:10610;width:1562;height:420" stroked="f">
-              <v:textbox>
-                <w:txbxContent>
-                  <w:p>
-                    <w:r>
-                      <w:t>Disponible</w:t>
-                    </w:r>
-                  </w:p>
-                </w:txbxContent>
-              </v:textbox>
-            </v:shape>
-            <v:shape id="_x0000_s1039" type="#_x0000_t202" style="position:absolute;left:8898;top:11112;width:1562;height:420" stroked="f">
-              <v:textbox>
-                <w:txbxContent>
-                  <w:p>
-                    <w:r>
-                      <w:t>Indisponible</w:t>
-                    </w:r>
-                  </w:p>
-                </w:txbxContent>
-              </v:textbox>
-            </v:shape>
-          </v:group>
-        </w:pict>
-      </w:r>
-      <w:r>
-        <w:rPr>
-          <w:noProof/>
-          <w:lang w:eastAsia="fr-FR"/>
-        </w:rPr>
         <w:drawing>
-          <wp:inline distT="0" distB="0" distL="0" distR="0">
-            <wp:extent cx="2896678" cy="2097782"/>
-            <wp:effectExtent l="19050" t="0" r="0" b="0"/>
-            <wp:docPr id="1" name="Image 1" descr="E:\BTS2\HOUDAYER_Projects\BTS2-Projet-1.github.io\DossiersProjet_Locker_Control\[HOUDAYER_Pierre]_Rapport_Personel\SettingsMenu.png"/>
+          <wp:anchor distT="0" distB="0" distL="114300" distR="114300" simplePos="0" relativeHeight="251665920" behindDoc="0" locked="0" layoutInCell="1" allowOverlap="1" wp14:anchorId="55ACA73F" wp14:editId="5B9903D0">
+            <wp:simplePos x="0" y="0"/>
+            <wp:positionH relativeFrom="column">
+              <wp:posOffset>3047365</wp:posOffset>
+            </wp:positionH>
+            <wp:positionV relativeFrom="paragraph">
+              <wp:posOffset>182440</wp:posOffset>
+            </wp:positionV>
+            <wp:extent cx="2896678" cy="1647646"/>
+            <wp:effectExtent l="0" t="0" r="0" b="0"/>
+            <wp:wrapSquare wrapText="bothSides"/>
+            <wp:docPr id="2" name="Image 2" descr="E:\BTS2\HOUDAYER_Projects\BTS2-Projet-1.github.io\DossiersProjet_Locker_Control\[HOUDAYER_Pierre]_Rapport_Personel\MaintenanceMenu.png"/>
             <wp:cNvGraphicFramePr>
               <a:graphicFrameLocks xmlns:a="http://schemas.openxmlformats.org/drawingml/2006/main" noChangeAspect="1"/>
             </wp:cNvGraphicFramePr>
@@ -3986,13 +5155,19 @@
               <a:graphicData uri="http://schemas.openxmlformats.org/drawingml/2006/picture">
                 <pic:pic xmlns:pic="http://schemas.openxmlformats.org/drawingml/2006/picture">
                   <pic:nvPicPr>
-                    <pic:cNvPr id="0" name="Picture 1" descr="E:\BTS2\HOUDAYER_Projects\BTS2-Projet-1.github.io\DossiersProjet_Locker_Control\[HOUDAYER_Pierre]_Rapport_Personel\SettingsMenu.png"/>
+                    <pic:cNvPr id="0" name="Picture 2" descr="E:\BTS2\HOUDAYER_Projects\BTS2-Projet-1.github.io\DossiersProjet_Locker_Control\[HOUDAYER_Pierre]_Rapport_Personel\MaintenanceMenu.png"/>
                     <pic:cNvPicPr>
                       <a:picLocks noChangeAspect="1" noChangeArrowheads="1"/>
                     </pic:cNvPicPr>
                   </pic:nvPicPr>
                   <pic:blipFill>
-                    <a:blip r:embed="rId9" cstate="print"/>
+                    <a:blip r:embed="rId9">
+                      <a:extLst>
+                        <a:ext uri="{28A0092B-C50C-407E-A947-70E740481C1C}">
+                          <a14:useLocalDpi xmlns:a14="http://schemas.microsoft.com/office/drawing/2010/main" val="0"/>
+                        </a:ext>
+                      </a:extLst>
+                    </a:blip>
                     <a:srcRect/>
                     <a:stretch>
                       <a:fillRect/>
@@ -4001,7 +5176,7 @@
                   <pic:spPr bwMode="auto">
                     <a:xfrm>
                       <a:off x="0" y="0"/>
-                      <a:ext cx="2897541" cy="2098407"/>
+                      <a:ext cx="2896678" cy="1647646"/>
                     </a:xfrm>
                     <a:prstGeom prst="rect">
                       <a:avLst/>
@@ -4017,29 +5192,167 @@
                 </pic:pic>
               </a:graphicData>
             </a:graphic>
-          </wp:inline>
+          </wp:anchor>
         </w:drawing>
       </w:r>
-    </w:p>
-    <w:p>
-      <w:pPr>
-        <w:jc w:val="center"/>
-      </w:pPr>
-    </w:p>
-    <w:p>
-      <w:pPr>
-        <w:jc w:val="center"/>
-      </w:pPr>
       <w:r>
         <w:rPr>
           <w:noProof/>
           <w:lang w:eastAsia="fr-FR"/>
         </w:rPr>
+        <w:pict>
+          <v:shapetype id="_x0000_t32" coordsize="21600,21600" o:spt="32" o:oned="t" path="m,l21600,21600e" filled="f">
+            <v:path arrowok="t" fillok="f" o:connecttype="none"/>
+            <o:lock v:ext="edit" shapetype="t"/>
+          </v:shapetype>
+          <v:shape id="_x0000_s1031" type="#_x0000_t32" style="position:absolute;margin-left:195.4pt;margin-top:107.95pt;width:66.05pt;height:0;z-index:251676672;mso-position-horizontal-relative:text;mso-position-vertical-relative:text" o:connectortype="straight" strokecolor="#f79646 [3209]" strokeweight="2.5pt">
+            <v:stroke endarrow="block"/>
+            <v:shadow color="#868686"/>
+          </v:shape>
+        </w:pict>
+      </w:r>
+      <w:r>
+        <w:rPr>
+          <w:noProof/>
+          <w:lang w:eastAsia="fr-FR"/>
+        </w:rPr>
+        <w:pict>
+          <v:rect id="_x0000_s1034" style="position:absolute;margin-left:334.45pt;margin-top:81.35pt;width:61.6pt;height:26.6pt;z-index:251679744;mso-position-horizontal-relative:text;mso-position-vertical-relative:text" filled="f" fillcolor="white [3201]" strokecolor="#9bbb59 [3206]" strokeweight="2.5pt">
+            <v:shadow color="#868686"/>
+          </v:rect>
+        </w:pict>
+      </w:r>
+      <w:r>
+        <w:rPr>
+          <w:noProof/>
+          <w:lang w:eastAsia="fr-FR"/>
+        </w:rPr>
+        <w:pict>
+          <v:rect id="_x0000_s1033" style="position:absolute;margin-left:396.05pt;margin-top:81.35pt;width:57.95pt;height:26.6pt;z-index:251678720;mso-position-horizontal-relative:text;mso-position-vertical-relative:text" filled="f" fillcolor="white [3201]" strokecolor="#c0504d [3205]" strokeweight="2.5pt">
+            <v:shadow color="#868686"/>
+          </v:rect>
+        </w:pict>
+      </w:r>
+      <w:r>
+        <w:rPr>
+          <w:noProof/>
+          <w:lang w:eastAsia="fr-FR"/>
+        </w:rPr>
+        <w:pict>
+          <v:rect id="_x0000_s1032" style="position:absolute;margin-left:267.2pt;margin-top:81.35pt;width:67.25pt;height:26.6pt;z-index:251677696;mso-position-horizontal-relative:text;mso-position-vertical-relative:text" filled="f" fillcolor="white [3201]" strokecolor="#c0504d [3205]" strokeweight="2.5pt">
+            <v:shadow color="#868686"/>
+          </v:rect>
+        </w:pict>
+      </w:r>
+      <w:r>
+        <w:rPr>
+          <w:noProof/>
+          <w:lang w:eastAsia="fr-FR"/>
+        </w:rPr>
+        <w:pict>
+          <v:rect id="_x0000_s1035" style="position:absolute;margin-left:267.2pt;margin-top:107.95pt;width:186.8pt;height:26.65pt;z-index:251680768;mso-position-horizontal-relative:text;mso-position-vertical-relative:text" filled="f" fillcolor="white [3201]" strokecolor="#9bbb59 [3206]" strokeweight="2.5pt">
+            <v:shadow color="#868686"/>
+          </v:rect>
+        </w:pict>
+      </w:r>
+      <w:r>
+        <w:rPr>
+          <w:noProof/>
+          <w:lang w:eastAsia="fr-FR"/>
+        </w:rPr>
+        <w:pict>
+          <v:roundrect id="_x0000_s1030" style="position:absolute;margin-left:113.2pt;margin-top:68.35pt;width:82.2pt;height:66.25pt;z-index:251675648;mso-position-horizontal-relative:text;mso-position-vertical-relative:text" arcsize="8028f" filled="f" fillcolor="white [3201]" strokecolor="#f79646 [3209]" strokeweight="2.5pt">
+            <v:shadow color="#868686"/>
+          </v:roundrect>
+        </w:pict>
+      </w:r>
+    </w:p>
+    <w:p>
+      <w:pPr>
+        <w:jc w:val="center"/>
+      </w:pPr>
+      <w:r>
+        <w:rPr>
+          <w:noProof/>
+          <w:lang w:eastAsia="fr-FR"/>
+        </w:rPr>
+        <w:pict>
+          <v:shape id="_x0000_s1037" type="#_x0000_t32" style="position:absolute;left:0;text-align:left;margin-left:60.2pt;margin-top:175.75pt;width:18.35pt;height:0;z-index:251682816" o:connectortype="straight" strokecolor="#c0504d [3205]" strokeweight="2.5pt">
+            <v:shadow color="#868686"/>
+          </v:shape>
+        </w:pict>
+      </w:r>
+      <w:r>
+        <w:rPr>
+          <w:noProof/>
+          <w:lang w:eastAsia="fr-FR"/>
+        </w:rPr>
+        <w:pict>
+          <v:shape id="_x0000_s1036" type="#_x0000_t32" style="position:absolute;left:0;text-align:left;margin-left:60.2pt;margin-top:148.35pt;width:18.35pt;height:0;z-index:251681792" o:connectortype="straight" strokecolor="#9bbb59 [3206]" strokeweight="2.5pt">
+            <v:shadow color="#868686"/>
+          </v:shape>
+        </w:pict>
+      </w:r>
+      <w:r>
+        <w:rPr>
+          <w:noProof/>
+          <w:lang w:eastAsia="fr-FR"/>
+        </w:rPr>
+        <w:pict>
+          <v:shapetype id="_x0000_t202" coordsize="21600,21600" o:spt="202" path="m,l,21600r21600,l21600,xe">
+            <v:stroke joinstyle="miter"/>
+            <v:path gradientshapeok="t" o:connecttype="rect"/>
+          </v:shapetype>
+          <v:shape id="_x0000_s1038" type="#_x0000_t202" style="position:absolute;left:0;text-align:left;margin-left:83.3pt;margin-top:135.4pt;width:78.1pt;height:22.25pt;z-index:251683840" stroked="f">
+            <v:textbox>
+              <w:txbxContent>
+                <w:p>
+                  <w:r>
+                    <w:t>Disponible</w:t>
+                  </w:r>
+                </w:p>
+              </w:txbxContent>
+            </v:textbox>
+          </v:shape>
+        </w:pict>
+      </w:r>
+      <w:r>
+        <w:rPr>
+          <w:noProof/>
+          <w:lang w:eastAsia="fr-FR"/>
+        </w:rPr>
+        <w:pict>
+          <v:shape id="_x0000_s1039" type="#_x0000_t202" style="position:absolute;left:0;text-align:left;margin-left:83.3pt;margin-top:162pt;width:78.1pt;height:22.3pt;z-index:251684864" stroked="f">
+            <v:textbox>
+              <w:txbxContent>
+                <w:p>
+                  <w:r>
+                    <w:t>Indisponible</w:t>
+                  </w:r>
+                </w:p>
+              </w:txbxContent>
+            </v:textbox>
+          </v:shape>
+        </w:pict>
+      </w:r>
+      <w:r>
+        <w:rPr>
+          <w:noProof/>
+          <w:lang w:eastAsia="fr-FR"/>
+        </w:rPr>
         <w:drawing>
-          <wp:inline distT="0" distB="0" distL="0" distR="0">
-            <wp:extent cx="2896678" cy="1647646"/>
-            <wp:effectExtent l="19050" t="0" r="0" b="0"/>
-            <wp:docPr id="2" name="Image 2" descr="E:\BTS2\HOUDAYER_Projects\BTS2-Projet-1.github.io\DossiersProjet_Locker_Control\[HOUDAYER_Pierre]_Rapport_Personel\MaintenanceMenu.png"/>
+          <wp:anchor distT="0" distB="0" distL="114300" distR="114300" simplePos="0" relativeHeight="251655680" behindDoc="0" locked="0" layoutInCell="1" allowOverlap="1" wp14:anchorId="45B5FFD9" wp14:editId="72250185">
+            <wp:simplePos x="0" y="0"/>
+            <wp:positionH relativeFrom="column">
+              <wp:posOffset>-3028</wp:posOffset>
+            </wp:positionH>
+            <wp:positionV relativeFrom="paragraph">
+              <wp:posOffset>7523</wp:posOffset>
+            </wp:positionV>
+            <wp:extent cx="2896235" cy="2097405"/>
+            <wp:effectExtent l="0" t="0" r="0" b="0"/>
+            <wp:wrapSquare wrapText="bothSides"/>
+            <wp:docPr id="1" name="Image 1" descr="E:\BTS2\HOUDAYER_Projects\BTS2-Projet-1.github.io\DossiersProjet_Locker_Control\[HOUDAYER_Pierre]_Rapport_Personel\SettingsMenu.png"/>
             <wp:cNvGraphicFramePr>
               <a:graphicFrameLocks xmlns:a="http://schemas.openxmlformats.org/drawingml/2006/main" noChangeAspect="1"/>
             </wp:cNvGraphicFramePr>
@@ -4047,13 +5360,19 @@
               <a:graphicData uri="http://schemas.openxmlformats.org/drawingml/2006/picture">
                 <pic:pic xmlns:pic="http://schemas.openxmlformats.org/drawingml/2006/picture">
                   <pic:nvPicPr>
-                    <pic:cNvPr id="0" name="Picture 2" descr="E:\BTS2\HOUDAYER_Projects\BTS2-Projet-1.github.io\DossiersProjet_Locker_Control\[HOUDAYER_Pierre]_Rapport_Personel\MaintenanceMenu.png"/>
+                    <pic:cNvPr id="0" name="Picture 1" descr="E:\BTS2\HOUDAYER_Projects\BTS2-Projet-1.github.io\DossiersProjet_Locker_Control\[HOUDAYER_Pierre]_Rapport_Personel\SettingsMenu.png"/>
                     <pic:cNvPicPr>
                       <a:picLocks noChangeAspect="1" noChangeArrowheads="1"/>
                     </pic:cNvPicPr>
                   </pic:nvPicPr>
                   <pic:blipFill>
-                    <a:blip r:embed="rId10"/>
+                    <a:blip r:embed="rId10" cstate="print">
+                      <a:extLst>
+                        <a:ext uri="{28A0092B-C50C-407E-A947-70E740481C1C}">
+                          <a14:useLocalDpi xmlns:a14="http://schemas.microsoft.com/office/drawing/2010/main" val="0"/>
+                        </a:ext>
+                      </a:extLst>
+                    </a:blip>
                     <a:srcRect/>
                     <a:stretch>
                       <a:fillRect/>
@@ -4062,7 +5381,7 @@
                   <pic:spPr bwMode="auto">
                     <a:xfrm>
                       <a:off x="0" y="0"/>
-                      <a:ext cx="2904391" cy="1652033"/>
+                      <a:ext cx="2896235" cy="2097405"/>
                     </a:xfrm>
                     <a:prstGeom prst="rect">
                       <a:avLst/>
@@ -4078,44 +5397,835 @@
                 </pic:pic>
               </a:graphicData>
             </a:graphic>
+          </wp:anchor>
+        </w:drawing>
+      </w:r>
+    </w:p>
+    <w:p>
+      <w:pPr>
+        <w:jc w:val="center"/>
+      </w:pPr>
+    </w:p>
+    <w:p>
+      <w:pPr>
+        <w:jc w:val="center"/>
+      </w:pPr>
+    </w:p>
+    <w:p/>
+    <w:p>
+      <w:r>
+        <w:t xml:space="preserve">Le menu de maintenance est désormais disponible. Dans l’état actuel du projet, la </w:t>
+      </w:r>
+      <w:r>
+        <w:t>configuration du site et les redémarrages ne sont pas disponible.</w:t>
+      </w:r>
+    </w:p>
+    <w:p>
+      <w:pPr>
+        <w:pStyle w:val="Heading3"/>
+      </w:pPr>
+      <w:bookmarkStart w:id="9" w:name="_Toc421572904"/>
+      <w:r>
+        <w:lastRenderedPageBreak/>
+        <w:t xml:space="preserve">II.A.1 – </w:t>
+      </w:r>
+      <w:r>
+        <w:t>Diagramme de classe de l’interface de maintenance</w:t>
+      </w:r>
+      <w:r>
+        <w:t>.</w:t>
+      </w:r>
+      <w:bookmarkEnd w:id="9"/>
+    </w:p>
+    <w:p/>
+    <w:p>
+      <w:r>
+        <w:t>Le diagramme de classe suivant décrit l’implémentation des classes de gestion de l’interface de maintenance dans l’application LC.</w:t>
+      </w:r>
+    </w:p>
+    <w:p>
+      <w:r>
+        <w:rPr>
+          <w:noProof/>
+          <w:lang w:eastAsia="fr-FR"/>
+        </w:rPr>
+        <w:pict>
+          <v:roundrect id="_x0000_s1043" style="position:absolute;margin-left:234.45pt;margin-top:19.5pt;width:173.1pt;height:179.35pt;z-index:251685888" arcsize="5413f" filled="f" fillcolor="white [3201]" strokecolor="#4f81bd [3204]" strokeweight="1pt">
+            <v:stroke dashstyle="dash"/>
+            <v:shadow color="#868686"/>
+          </v:roundrect>
+        </w:pict>
+      </w:r>
+      <w:r>
+        <w:pict>
+          <v:shapetype id="_x0000_t75" coordsize="21600,21600" o:spt="75" o:preferrelative="t" path="m@4@5l@4@11@9@11@9@5xe" filled="f" stroked="f">
+            <v:stroke joinstyle="miter"/>
+            <v:formulas>
+              <v:f eqn="if lineDrawn pixelLineWidth 0"/>
+              <v:f eqn="sum @0 1 0"/>
+              <v:f eqn="sum 0 0 @1"/>
+              <v:f eqn="prod @2 1 2"/>
+              <v:f eqn="prod @3 21600 pixelWidth"/>
+              <v:f eqn="prod @3 21600 pixelHeight"/>
+              <v:f eqn="sum @0 0 1"/>
+              <v:f eqn="prod @6 1 2"/>
+              <v:f eqn="prod @7 21600 pixelWidth"/>
+              <v:f eqn="sum @8 21600 0"/>
+              <v:f eqn="prod @7 21600 pixelHeight"/>
+              <v:f eqn="sum @10 21600 0"/>
+            </v:formulas>
+            <v:path o:extrusionok="f" gradientshapeok="t" o:connecttype="rect"/>
+            <o:lock v:ext="edit" aspectratio="t"/>
+          </v:shapetype>
+          <v:shape id="_x0000_i1025" type="#_x0000_t75" style="width:453.45pt;height:303.9pt">
+            <v:imagedata r:id="rId11" o:title="ClassDiagramMaintenance"/>
+          </v:shape>
+        </w:pict>
+      </w:r>
+    </w:p>
+    <w:p>
+      <w:r>
+        <w:rPr>
+          <w:noProof/>
+          <w:lang w:eastAsia="fr-FR"/>
+        </w:rPr>
+        <w:pict>
+          <v:shape id="_x0000_s1045" type="#_x0000_t32" style="position:absolute;margin-left:.45pt;margin-top:7.35pt;width:21.45pt;height:0;z-index:251686912" o:connectortype="straight" strokecolor="#4f81bd [3204]" strokeweight="1pt">
+            <v:stroke dashstyle="dash"/>
+            <v:shadow color="#868686"/>
+          </v:shape>
+        </w:pict>
+      </w:r>
+      <w:r>
+        <w:tab/>
+        <w:t>Classes de gestion des IHM.</w:t>
+      </w:r>
+    </w:p>
+    <w:p/>
+    <w:p>
+      <w:pPr>
+        <w:pStyle w:val="Heading3"/>
+      </w:pPr>
+      <w:bookmarkStart w:id="10" w:name="_Toc421572905"/>
+      <w:r>
+        <w:t>II.A.2 – Gestion de la base de données.</w:t>
+      </w:r>
+      <w:bookmarkEnd w:id="10"/>
+    </w:p>
+    <w:p/>
+    <w:p>
+      <w:r>
+        <w:t>Dans cet exemple de gestion de la base de données l’opérateur sélectionne une action à réaliser sur la base de données. Tous les cas d’utilisation se déroulent de la même façon dans l’interface, seul le cas de sauvegarde manuel sera détaillé.</w:t>
+      </w:r>
+    </w:p>
+    <w:p/>
+    <w:p>
+      <w:r>
+        <w:t>Dans un premier temps après avoir cliqué sur le bouton « Gestion de la base de données » dans le menu de maintenance l’opérateur est invité à effectuer une action. L’image suivante est extraite de l’application LC.</w:t>
+      </w:r>
+    </w:p>
+    <w:p/>
+    <w:p>
+      <w:pPr>
+        <w:jc w:val="center"/>
+      </w:pPr>
+      <w:r>
+        <w:rPr>
+          <w:noProof/>
+          <w:lang w:eastAsia="fr-FR"/>
+        </w:rPr>
+        <w:lastRenderedPageBreak/>
+        <w:pict>
+          <v:shape id="_x0000_s1047" type="#_x0000_t32" style="position:absolute;left:0;text-align:left;margin-left:42pt;margin-top:128.1pt;width:65.05pt;height:0;z-index:251688960" o:connectortype="straight" strokecolor="#f79646 [3209]" strokeweight="2.5pt">
+            <v:stroke endarrow="block"/>
+            <v:shadow color="#868686"/>
+          </v:shape>
+        </w:pict>
+      </w:r>
+      <w:r>
+        <w:rPr>
+          <w:noProof/>
+          <w:lang w:eastAsia="fr-FR"/>
+        </w:rPr>
+        <w:pict>
+          <v:roundrect id="_x0000_s1046" style="position:absolute;left:0;text-align:left;margin-left:111.25pt;margin-top:119.1pt;width:83.05pt;height:16.65pt;z-index:251687936" arcsize="10923f" filled="f" fillcolor="white [3201]" strokecolor="#9bbb59 [3206]" strokeweight="2.5pt">
+            <v:shadow color="#868686"/>
+          </v:roundrect>
+        </w:pict>
+      </w:r>
+      <w:r>
+        <w:pict>
+          <v:shape id="_x0000_i1026" type="#_x0000_t75" style="width:335.1pt;height:225pt">
+            <v:imagedata r:id="rId12" o:title="DatabaseManagerMenu"/>
+          </v:shape>
+        </w:pict>
+      </w:r>
+    </w:p>
+    <w:p/>
+    <w:p>
+      <w:r>
+        <w:t>Dans cet exemple l’opérateur sélectionne d’effectuer une sauvegarde de la base de données. Une page de confirmation lui demande de valider l’action à réaliser (image suivante).</w:t>
+      </w:r>
+    </w:p>
+    <w:p/>
+    <w:p>
+      <w:pPr>
+        <w:jc w:val="center"/>
+      </w:pPr>
+      <w:r>
+        <w:rPr>
+          <w:noProof/>
+          <w:lang w:eastAsia="fr-FR"/>
+        </w:rPr>
+        <w:pict>
+          <v:shape id="_x0000_s1049" type="#_x0000_t32" style="position:absolute;left:0;text-align:left;margin-left:80.3pt;margin-top:131.8pt;width:65.05pt;height:0;z-index:251691008" o:connectortype="straight" strokecolor="#f79646 [3209]" strokeweight="2.5pt">
+            <v:stroke endarrow="block"/>
+            <v:shadow color="#868686"/>
+          </v:shape>
+        </w:pict>
+      </w:r>
+      <w:r>
+        <w:rPr>
+          <w:noProof/>
+          <w:lang w:eastAsia="fr-FR"/>
+        </w:rPr>
+        <w:pict>
+          <v:roundrect id="_x0000_s1048" style="position:absolute;left:0;text-align:left;margin-left:166.6pt;margin-top:116.6pt;width:29.8pt;height:24.2pt;z-index:251689984" arcsize="10923f" filled="f" fillcolor="white [3201]" strokecolor="#f79646 [3209]" strokeweight="2.5pt">
+            <v:shadow color="#868686"/>
+          </v:roundrect>
+        </w:pict>
+      </w:r>
+      <w:r>
+        <w:pict>
+          <v:shape id="_x0000_i1027" type="#_x0000_t75" style="width:279.7pt;height:146.75pt">
+            <v:imagedata r:id="rId13" o:title="DatabaseManagerConfirm"/>
+          </v:shape>
+        </w:pict>
+      </w:r>
+    </w:p>
+    <w:p>
+      <w:pPr>
+        <w:jc w:val="center"/>
+      </w:pPr>
+    </w:p>
+    <w:p>
+      <w:r>
+        <w:t>Si l’opérateur souhaite continuer (valider par OUI), La commande sélectionnée est réalisée sur la base de donnée sinon la page précédente est affichée.</w:t>
+      </w:r>
+    </w:p>
+    <w:p>
+      <w:r>
+        <w:t>Lors de la confirmation un page de chargement apparait informant l’opérateur de l’avancée du processus demandé (image suivante).</w:t>
+      </w:r>
+    </w:p>
+    <w:p/>
+    <w:p>
+      <w:pPr>
+        <w:jc w:val="center"/>
+      </w:pPr>
+      <w:r>
+        <w:rPr>
+          <w:noProof/>
+          <w:lang w:eastAsia="fr-FR"/>
+        </w:rPr>
+        <w:pict>
+          <v:roundrect id="_x0000_s1050" style="position:absolute;left:0;text-align:left;margin-left:205.6pt;margin-top:126.2pt;width:44.1pt;height:25.35pt;z-index:251692032" arcsize="10923f" filled="f" fillcolor="white [3201]" strokecolor="#f79646 [3209]" strokeweight="2.5pt">
+            <v:shadow color="#868686"/>
+          </v:roundrect>
+        </w:pict>
+      </w:r>
+      <w:r>
+        <w:rPr>
+          <w:noProof/>
+          <w:lang w:eastAsia="fr-FR"/>
+        </w:rPr>
+        <w:pict>
+          <v:shape id="_x0000_s1051" type="#_x0000_t32" style="position:absolute;left:0;text-align:left;margin-left:119.3pt;margin-top:141.4pt;width:65.05pt;height:0;z-index:251693056" o:connectortype="straight" strokecolor="#f79646 [3209]" strokeweight="2.5pt">
+            <v:stroke endarrow="block"/>
+            <v:shadow color="#868686"/>
+          </v:shape>
+        </w:pict>
+      </w:r>
+      <w:r>
+        <w:pict>
+          <v:shape id="_x0000_i1028" type="#_x0000_t75" style="width:286.6pt;height:157.85pt">
+            <v:imagedata r:id="rId14" o:title="DatabaseManagerLoading"/>
+          </v:shape>
+        </w:pict>
+      </w:r>
+    </w:p>
+    <w:p>
+      <w:pPr>
+        <w:jc w:val="center"/>
+      </w:pPr>
+    </w:p>
+    <w:p>
+      <w:r>
+        <w:lastRenderedPageBreak/>
+        <w:t xml:space="preserve">Une fois le processus demandé terminé, soit l’opérateur valide avec OK, sinon un retour automatique est exécuter (évite les oublis de déconnexion). </w:t>
+      </w:r>
+    </w:p>
+    <w:p/>
+    <w:p>
+      <w:r>
+        <w:t>Les autres cas d’utilisation (Charger la dernière sauvegarde, reconstruire la base de données à l’état initial ou une base de données par défaut) se font sur le même principe :</w:t>
+      </w:r>
+    </w:p>
+    <w:p/>
+    <w:p>
+      <w:pPr>
+        <w:pStyle w:val="ListParagraph"/>
+        <w:numPr>
+          <w:ilvl w:val="0"/>
+          <w:numId w:val="4"/>
+        </w:numPr>
+      </w:pPr>
+      <w:r>
+        <w:t>Choisir une action ;</w:t>
+      </w:r>
+    </w:p>
+    <w:p>
+      <w:pPr>
+        <w:pStyle w:val="ListParagraph"/>
+        <w:numPr>
+          <w:ilvl w:val="0"/>
+          <w:numId w:val="4"/>
+        </w:numPr>
+      </w:pPr>
+      <w:r>
+        <w:t>Confirmer ;</w:t>
+      </w:r>
+    </w:p>
+    <w:p>
+      <w:pPr>
+        <w:pStyle w:val="ListParagraph"/>
+        <w:numPr>
+          <w:ilvl w:val="0"/>
+          <w:numId w:val="4"/>
+        </w:numPr>
+      </w:pPr>
+      <w:r>
+        <w:t>Page de chargement ;</w:t>
+      </w:r>
+    </w:p>
+    <w:p>
+      <w:pPr>
+        <w:pStyle w:val="ListParagraph"/>
+        <w:numPr>
+          <w:ilvl w:val="0"/>
+          <w:numId w:val="4"/>
+        </w:numPr>
+      </w:pPr>
+      <w:r>
+        <w:t>Retour.</w:t>
+      </w:r>
+    </w:p>
+    <w:p/>
+    <w:p>
+      <w:pPr>
+        <w:pStyle w:val="Heading3"/>
+      </w:pPr>
+      <w:r>
+        <w:t>II.A.3 – Gestion des portes.</w:t>
+      </w:r>
+    </w:p>
+    <w:p/>
+    <w:p>
+      <w:r>
+        <w:tab/>
+        <w:t>Le gestionnaire des portes est disponible dans le menu de maintenance avec le bouton « Gestion des portes ». Le menu de gestion des portes dispose de trois fonctionnalisées :</w:t>
+      </w:r>
+    </w:p>
+    <w:p>
+      <w:pPr>
+        <w:pStyle w:val="ListParagraph"/>
+        <w:numPr>
+          <w:ilvl w:val="0"/>
+          <w:numId w:val="5"/>
+        </w:numPr>
+      </w:pPr>
+      <w:r>
+        <w:t xml:space="preserve">La possibilité </w:t>
+      </w:r>
+      <w:r>
+        <w:t>de pouvoir modifier la configuration du site en ajoutant ou supprimant des portes installées (Non fonctionnel).</w:t>
+      </w:r>
+    </w:p>
+    <w:p>
+      <w:pPr>
+        <w:pStyle w:val="ListParagraph"/>
+        <w:numPr>
+          <w:ilvl w:val="0"/>
+          <w:numId w:val="5"/>
+        </w:numPr>
+      </w:pPr>
+      <w:r>
+        <w:t>Pouvoir activer ou désactiver des portes suite à un dégât par exemple.</w:t>
+      </w:r>
+    </w:p>
+    <w:p>
+      <w:pPr>
+        <w:pStyle w:val="ListParagraph"/>
+        <w:numPr>
+          <w:ilvl w:val="0"/>
+          <w:numId w:val="5"/>
+        </w:numPr>
+      </w:pPr>
+      <w:r>
+        <w:t>Tester une porte (Ouverture/Fermeture et Verrouillage/Déverrouillage).</w:t>
+      </w:r>
+    </w:p>
+    <w:p/>
+    <w:p>
+      <w:pPr>
+        <w:jc w:val="center"/>
+      </w:pPr>
+      <w:r>
+        <w:rPr>
+          <w:noProof/>
+          <w:lang w:eastAsia="fr-FR"/>
+        </w:rPr>
+        <w:pict>
+          <v:shape id="_x0000_s1057" type="#_x0000_t32" style="position:absolute;left:0;text-align:left;margin-left:85.6pt;margin-top:138.5pt;width:65.05pt;height:0;z-index:251696128" o:connectortype="straight" strokecolor="#f79646 [3209]" strokeweight="2.5pt">
+            <v:stroke endarrow="block"/>
+            <v:shadow color="#868686"/>
+          </v:shape>
+        </w:pict>
+      </w:r>
+      <w:r>
+        <w:rPr>
+          <w:noProof/>
+          <w:lang w:eastAsia="fr-FR"/>
+        </w:rPr>
+        <w:pict>
+          <v:roundrect id="_x0000_s1056" style="position:absolute;left:0;text-align:left;margin-left:176.3pt;margin-top:122.55pt;width:105.25pt;height:25.6pt;z-index:251695104" arcsize="10923f" filled="f" fillcolor="white [3201]" strokecolor="#9bbb59 [3206]" strokeweight="2.5pt">
+            <v:shadow color="#868686"/>
+          </v:roundrect>
+        </w:pict>
+      </w:r>
+      <w:r>
+        <w:rPr>
+          <w:noProof/>
+          <w:lang w:eastAsia="fr-FR"/>
+        </w:rPr>
+        <w:pict>
+          <v:shapetype id="_x0000_t123" coordsize="21600,21600" o:spt="123" path="m10800,qx,10800,10800,21600,21600,10800,10800,xem3163,3163nfl18437,18437em3163,18437nfl18437,3163e">
+            <v:path o:extrusionok="f" gradientshapeok="t" o:connecttype="custom" o:connectlocs="10800,0;3163,3163;0,10800;3163,18437;10800,21600;18437,18437;21600,10800;18437,3163" textboxrect="3163,3163,18437,18437"/>
+          </v:shapetype>
+          <v:shape id="_x0000_s1055" type="#_x0000_t123" style="position:absolute;left:0;text-align:left;margin-left:261.5pt;margin-top:90pt;width:15.2pt;height:15.2pt;z-index:251694080" filled="f" fillcolor="white [3201]" strokecolor="#c0504d [3205]" strokeweight="2.5pt">
+            <v:shadow color="#868686"/>
+          </v:shape>
+        </w:pict>
+      </w:r>
+      <w:r>
+        <w:pict>
+          <v:shape id="_x0000_i1029" type="#_x0000_t75" style="width:188.3pt;height:180pt">
+            <v:imagedata r:id="rId15" o:title="DoorsManagerMenu"/>
+          </v:shape>
+        </w:pict>
+      </w:r>
+    </w:p>
+    <w:p>
+      <w:pPr>
+        <w:jc w:val="center"/>
+      </w:pPr>
+    </w:p>
+    <w:p>
+      <w:r>
+        <w:t>Dans un premier temps le cas du test d’une porte :</w:t>
+      </w:r>
+    </w:p>
+    <w:p>
+      <w:r>
+        <w:tab/>
+        <w:t xml:space="preserve">L’opérateur choisis le bouton « Tester une porte ». L’interface de sélection s’affiche pour que l’opérateur choisisse une porte parmi la liste installée. </w:t>
+      </w:r>
+    </w:p>
+    <w:p>
+      <w:pPr>
+        <w:jc w:val="center"/>
+      </w:pPr>
+      <w:r>
+        <w:rPr>
+          <w:noProof/>
+          <w:lang w:eastAsia="fr-FR"/>
+        </w:rPr>
+        <w:lastRenderedPageBreak/>
+        <w:pict>
+          <v:roundrect id="_x0000_s1062" style="position:absolute;left:0;text-align:left;margin-left:239.3pt;margin-top:138.5pt;width:89.3pt;height:25.6pt;z-index:251701248" arcsize="10923f" filled="f" fillcolor="white [3201]" strokecolor="#9bbb59 [3206]" strokeweight="2.5pt">
+            <v:shadow color="#868686"/>
+          </v:roundrect>
+        </w:pict>
+      </w:r>
+      <w:r>
+        <w:rPr>
+          <w:noProof/>
+          <w:lang w:eastAsia="fr-FR"/>
+        </w:rPr>
+        <w:pict>
+          <v:shape id="_x0000_s1061" type="#_x0000_t32" style="position:absolute;left:0;text-align:left;margin-left:166.85pt;margin-top:142.9pt;width:65.05pt;height:0;z-index:251700224" o:connectortype="straight" strokecolor="#f79646 [3209]" strokeweight="2.5pt">
+            <v:stroke endarrow="block"/>
+            <v:shadow color="#868686"/>
+          </v:shape>
+        </w:pict>
+      </w:r>
+      <w:r>
+        <w:pict>
+          <v:shape id="_x0000_i1030" type="#_x0000_t75" style="width:272.1pt;height:229.85pt">
+            <v:imagedata r:id="rId16" o:title="DoorsManagerTestDoorMenu"/>
+          </v:shape>
+        </w:pict>
+      </w:r>
+    </w:p>
+    <w:p>
+      <w:pPr>
+        <w:jc w:val="center"/>
+      </w:pPr>
+    </w:p>
+    <w:p>
+      <w:r>
+        <w:t>En choisissant la porte 3 qui est libre (Sans colis) on peut effectuer des tests sur celle-ci avec l’interface suivante.</w:t>
+      </w:r>
+    </w:p>
+    <w:p/>
+    <w:p>
+      <w:pPr>
+        <w:jc w:val="center"/>
+      </w:pPr>
+      <w:r>
+        <w:pict>
+          <v:shape id="_x0000_i1031" type="#_x0000_t75" style="width:248.55pt;height:193.15pt">
+            <v:imagedata r:id="rId17" o:title="DoorsManagerTestDoorConfig"/>
+          </v:shape>
+        </w:pict>
+      </w:r>
+    </w:p>
+    <w:p>
+      <w:pPr>
+        <w:jc w:val="both"/>
+      </w:pPr>
+    </w:p>
+    <w:p>
+      <w:pPr>
+        <w:jc w:val="both"/>
+      </w:pPr>
+      <w:r>
+        <w:t xml:space="preserve">Cette interface propose à l’opérateur d’effectuer la demande de déverrouillage et d’ouverture de la consigne 3 lors de l’appui respectif des boutons. L’application remplie automatiquement le résultat qu’elle place dans les cases à cocher (Lecture de l’état des portes) si l’opérateur constate une erreur de lecture de l’application il peut cocher NON sur la ligne </w:t>
+      </w:r>
+      <w:r>
+        <w:t>correspondante.</w:t>
+      </w:r>
+      <w:r>
+        <w:t xml:space="preserve">  </w:t>
+      </w:r>
+    </w:p>
+    <w:p/>
+    <w:p>
+      <w:r>
+        <w:t>Suite à l’appui des boutons « Demander le déverrouillage » et « Demander l’ouverture » voici l’interface remplie par l’application.</w:t>
+      </w:r>
+    </w:p>
+    <w:p/>
+    <w:p>
+      <w:pPr>
+        <w:jc w:val="center"/>
+      </w:pPr>
+      <w:r>
+        <w:rPr>
+          <w:noProof/>
+          <w:lang w:eastAsia="fr-FR"/>
+        </w:rPr>
+        <w:lastRenderedPageBreak/>
+        <w:pict>
+          <v:shape id="_x0000_s1060" type="#_x0000_t32" style="position:absolute;left:0;text-align:left;margin-left:184.85pt;margin-top:145pt;width:65.05pt;height:0;z-index:251699200" o:connectortype="straight" strokecolor="#f79646 [3209]" strokeweight="2.5pt">
+            <v:stroke endarrow="block"/>
+            <v:shadow color="#868686"/>
+          </v:shape>
+        </w:pict>
+      </w:r>
+      <w:r>
+        <w:rPr>
+          <w:noProof/>
+          <w:lang w:eastAsia="fr-FR"/>
+        </w:rPr>
+        <w:pict>
+          <v:roundrect id="_x0000_s1059" style="position:absolute;left:0;text-align:left;margin-left:261.45pt;margin-top:146.1pt;width:51.25pt;height:22.85pt;z-index:251698176" arcsize="10923f" filled="f" fillcolor="white [3201]" strokecolor="#f79646 [3209]" strokeweight="2.5pt">
+            <v:shadow color="#868686"/>
+          </v:roundrect>
+        </w:pict>
+      </w:r>
+      <w:r>
+        <w:rPr>
+          <w:noProof/>
+          <w:lang w:eastAsia="fr-FR"/>
+        </w:rPr>
+        <w:pict>
+          <v:roundrect id="_x0000_s1058" style="position:absolute;left:0;text-align:left;margin-left:298.85pt;margin-top:85.2pt;width:27pt;height:45pt;z-index:251697152" arcsize="10923f" filled="f" fillcolor="white [3201]" strokecolor="#9bbb59 [3206]" strokeweight="1pt">
+            <v:stroke dashstyle="dash"/>
+            <v:shadow color="#868686"/>
+          </v:roundrect>
+        </w:pict>
+      </w:r>
+      <w:r>
+        <w:pict>
+          <v:shape id="_x0000_i1032" type="#_x0000_t75" style="width:227.1pt;height:173.1pt">
+            <v:imagedata r:id="rId18" o:title="DoorsManagerTestDoorConfigEffectuer"/>
+          </v:shape>
+        </w:pict>
+      </w:r>
+    </w:p>
+    <w:p>
+      <w:pPr>
+        <w:jc w:val="center"/>
+      </w:pPr>
+    </w:p>
+    <w:p>
+      <w:pPr>
+        <w:jc w:val="both"/>
+      </w:pPr>
+      <w:r>
+        <w:t xml:space="preserve">Apres l’appuie sur le bouton « Envoyer » l’application analyse le contenu des cases sélectionnées et en déduit le comportement de la porte et informe l’opérateur. Dans le cas où l’une ou plusieurs cases sont cochés l’application place la porte en état de défaut et informe l’opérateur de cette action. </w:t>
+      </w:r>
+    </w:p>
+    <w:p>
+      <w:pPr>
+        <w:jc w:val="center"/>
+      </w:pPr>
+    </w:p>
+    <w:p>
+      <w:pPr>
+        <w:jc w:val="center"/>
+      </w:pPr>
+      <w:r>
+        <w:rPr>
+          <w:noProof/>
+          <w:lang w:eastAsia="fr-FR"/>
+        </w:rPr>
+        <w:pict>
+          <v:shape id="_x0000_s1064" type="#_x0000_t32" style="position:absolute;left:0;text-align:left;margin-left:111pt;margin-top:102.15pt;width:65.05pt;height:0;z-index:251703296" o:connectortype="straight" strokecolor="#f79646 [3209]" strokeweight="2.5pt">
+            <v:stroke endarrow="block"/>
+            <v:shadow color="#868686"/>
+          </v:shape>
+        </w:pict>
+      </w:r>
+      <w:r>
+        <w:rPr>
+          <w:noProof/>
+          <w:lang w:eastAsia="fr-FR"/>
+        </w:rPr>
+        <w:pict>
+          <v:roundrect id="_x0000_s1063" style="position:absolute;left:0;text-align:left;margin-left:187.6pt;margin-top:103.25pt;width:51.25pt;height:22.85pt;z-index:251702272" arcsize="10923f" filled="f" fillcolor="white [3201]" strokecolor="#f79646 [3209]" strokeweight="2.5pt">
+            <v:shadow color="#868686"/>
+          </v:roundrect>
+        </w:pict>
+      </w:r>
+      <w:r>
+        <w:pict>
+          <v:shape id="_x0000_i1033" type="#_x0000_t75" style="width:200.75pt;height:129.45pt">
+            <v:imagedata r:id="rId19" o:title="DoorsManagerTestDoorConfigResult"/>
+          </v:shape>
+        </w:pict>
+      </w:r>
+    </w:p>
+    <w:p>
+      <w:pPr>
+        <w:jc w:val="center"/>
+      </w:pPr>
+    </w:p>
+    <w:p>
+      <w:pPr>
+        <w:jc w:val="both"/>
+      </w:pPr>
+      <w:r>
+        <w:t xml:space="preserve">Dans un second temps l’activation et la désactivation manuelle de la porte. </w:t>
+      </w:r>
+      <w:r>
+        <w:t>L’opérateur choisis le bouton « </w:t>
+      </w:r>
+      <w:r>
+        <w:t>Activer / Désactiver une porte</w:t>
+      </w:r>
+      <w:r>
+        <w:t> »</w:t>
+      </w:r>
+      <w:r>
+        <w:t xml:space="preserve"> du menu de gestion des portes</w:t>
+      </w:r>
+      <w:r>
+        <w:t>. L’interface de sélection s’affiche pour que l’opérateur choisisse une porte parmi la liste installée.</w:t>
+      </w:r>
+    </w:p>
+    <w:p>
+      <w:pPr>
+        <w:jc w:val="center"/>
+      </w:pPr>
+      <w:r>
+        <w:rPr>
+          <w:noProof/>
+          <w:lang w:eastAsia="fr-FR"/>
+        </w:rPr>
+        <w:pict>
+          <v:shape id="_x0000_s1066" type="#_x0000_t32" style="position:absolute;left:0;text-align:left;margin-left:116.55pt;margin-top:109.9pt;width:116pt;height:.05pt;z-index:251705344" o:connectortype="straight" strokecolor="#f79646 [3209]" strokeweight="2.5pt">
+            <v:stroke endarrow="block"/>
+            <v:shadow color="#868686"/>
+          </v:shape>
+        </w:pict>
+      </w:r>
+      <w:r>
+        <w:rPr>
+          <w:noProof/>
+          <w:lang w:eastAsia="fr-FR"/>
+        </w:rPr>
+        <w:pict>
+          <v:roundrect id="_x0000_s1065" style="position:absolute;left:0;text-align:left;margin-left:238.85pt;margin-top:109.95pt;width:91.4pt;height:22.85pt;z-index:251704320" arcsize="10923f" filled="f" fillcolor="white [3201]" strokecolor="#f79646 [3209]" strokeweight="2.5pt">
+            <v:shadow color="#868686"/>
+          </v:roundrect>
+        </w:pict>
+      </w:r>
+      <w:r>
+        <w:rPr>
+          <w:noProof/>
+          <w:lang w:eastAsia="fr-FR"/>
+        </w:rPr>
+        <w:drawing>
+          <wp:inline distT="0" distB="0" distL="0" distR="0">
+            <wp:extent cx="3499485" cy="3015615"/>
+            <wp:effectExtent l="0" t="0" r="0" b="0"/>
+            <wp:docPr id="3" name="Picture 3" descr="C:\Users\XAdministrator\AppData\Local\Microsoft\Windows\INetCache\Content.Word\DoorsManagerActDesMenu.png"/>
+            <wp:cNvGraphicFramePr>
+              <a:graphicFrameLocks xmlns:a="http://schemas.openxmlformats.org/drawingml/2006/main" noChangeAspect="1"/>
+            </wp:cNvGraphicFramePr>
+            <a:graphic xmlns:a="http://schemas.openxmlformats.org/drawingml/2006/main">
+              <a:graphicData uri="http://schemas.openxmlformats.org/drawingml/2006/picture">
+                <pic:pic xmlns:pic="http://schemas.openxmlformats.org/drawingml/2006/picture">
+                  <pic:nvPicPr>
+                    <pic:cNvPr id="0" name="Picture 71" descr="C:\Users\XAdministrator\AppData\Local\Microsoft\Windows\INetCache\Content.Word\DoorsManagerActDesMenu.png"/>
+                    <pic:cNvPicPr>
+                      <a:picLocks noChangeAspect="1" noChangeArrowheads="1"/>
+                    </pic:cNvPicPr>
+                  </pic:nvPicPr>
+                  <pic:blipFill>
+                    <a:blip r:embed="rId20" cstate="print">
+                      <a:extLst>
+                        <a:ext uri="{28A0092B-C50C-407E-A947-70E740481C1C}">
+                          <a14:useLocalDpi xmlns:a14="http://schemas.microsoft.com/office/drawing/2010/main" val="0"/>
+                        </a:ext>
+                      </a:extLst>
+                    </a:blip>
+                    <a:srcRect/>
+                    <a:stretch>
+                      <a:fillRect/>
+                    </a:stretch>
+                  </pic:blipFill>
+                  <pic:spPr bwMode="auto">
+                    <a:xfrm>
+                      <a:off x="0" y="0"/>
+                      <a:ext cx="3499485" cy="3015615"/>
+                    </a:xfrm>
+                    <a:prstGeom prst="rect">
+                      <a:avLst/>
+                    </a:prstGeom>
+                    <a:noFill/>
+                    <a:ln>
+                      <a:noFill/>
+                    </a:ln>
+                  </pic:spPr>
+                </pic:pic>
+              </a:graphicData>
+            </a:graphic>
           </wp:inline>
         </w:drawing>
       </w:r>
     </w:p>
+    <w:p>
+      <w:r>
+        <w:lastRenderedPageBreak/>
+        <w:t>Dans cet exemple l’opérateur choisis de désactiver la porte 2, L’interface de gestion s’affiche alors avec la gestion de la porte 2.</w:t>
+      </w:r>
+    </w:p>
     <w:p/>
     <w:p>
-      <w:r>
-        <w:t xml:space="preserve">Le menu de maintenance est désormais disponible. Dans l’état actuel du projet, la </w:t>
-      </w:r>
-      <w:r>
-        <w:t>configuration du site et les redémarrages ne sont pas disponible.</w:t>
-      </w:r>
+      <w:pPr>
+        <w:jc w:val="center"/>
+      </w:pPr>
+      <w:r>
+        <w:rPr>
+          <w:noProof/>
+          <w:lang w:eastAsia="fr-FR"/>
+        </w:rPr>
+        <w:pict>
+          <v:shape id="_x0000_s1068" type="#_x0000_t32" style="position:absolute;left:0;text-align:left;margin-left:74.15pt;margin-top:139.55pt;width:85.3pt;height:.05pt;z-index:251707392" o:connectortype="straight" strokecolor="#f79646 [3209]" strokeweight="2.5pt">
+            <v:stroke endarrow="block"/>
+            <v:shadow color="#868686"/>
+          </v:shape>
+        </w:pict>
+      </w:r>
+      <w:r>
+        <w:rPr>
+          <w:noProof/>
+          <w:lang w:eastAsia="fr-FR"/>
+        </w:rPr>
+        <w:pict>
+          <v:roundrect id="_x0000_s1067" style="position:absolute;left:0;text-align:left;margin-left:170.05pt;margin-top:130.6pt;width:67.2pt;height:22.85pt;z-index:251706368" arcsize="10923f" filled="f" fillcolor="white [3201]" strokecolor="#f79646 [3209]" strokeweight="2.5pt">
+            <v:shadow color="#868686"/>
+          </v:roundrect>
+        </w:pict>
+      </w:r>
+      <w:r>
+        <w:pict>
+          <v:shape id="_x0000_i1034" type="#_x0000_t75" style="width:207pt;height:176.55pt">
+            <v:imagedata r:id="rId21" o:title="DoorsManagerActDesConfig"/>
+          </v:shape>
+        </w:pict>
+      </w:r>
+    </w:p>
+    <w:p>
+      <w:pPr>
+        <w:jc w:val="center"/>
+      </w:pPr>
+    </w:p>
+    <w:p>
+      <w:r>
+        <w:t xml:space="preserve">Grâce à cette interface l’opérateur peut désactiver la porte sélectionnée et la rendre inutilisable par les livreurs ou retourner à la page précédente si celui-ci s’est </w:t>
+      </w:r>
+      <w:r>
+        <w:t>trompé</w:t>
+      </w:r>
+      <w:r>
+        <w:t xml:space="preserve"> de porte et ainsi éviter de désactiver une mauvaise porte.</w:t>
+      </w:r>
+      <w:bookmarkStart w:id="11" w:name="_GoBack"/>
+      <w:bookmarkEnd w:id="11"/>
+    </w:p>
+    <w:p>
+      <w:pPr>
+        <w:pStyle w:val="Heading2"/>
+      </w:pPr>
+      <w:bookmarkStart w:id="12" w:name="_Toc421572906"/>
+      <w:r>
+        <w:t>II.B – Interface de Configuration du site</w:t>
+      </w:r>
+      <w:r>
+        <w:t>.</w:t>
+      </w:r>
+      <w:bookmarkEnd w:id="12"/>
     </w:p>
     <w:p/>
     <w:p>
-      <w:pPr>
-        <w:pStyle w:val="Titre3"/>
-      </w:pPr>
-      <w:r>
-        <w:t>II.A.1 – Gestion de la base de données.</w:t>
+      <w:r>
+        <w:tab/>
+        <w:t>L’interface de configuration du site doit permettre à un opérateur authentifié de pourvoir gérer le parc de consignes configurées en base de données. Il sera possible à un opérateur d’ajouter/supprimer des consignes utilisable par l’application LC.</w:t>
       </w:r>
     </w:p>
     <w:p/>
-    <w:p/>
-    <w:p>
-      <w:pPr>
-        <w:pStyle w:val="Titre2"/>
-      </w:pPr>
-      <w:r>
-        <w:t>II.B – Interface de Configuration du site</w:t>
-      </w:r>
-      <w:r>
-        <w:t>.</w:t>
+    <w:p>
+      <w:r>
+        <w:t>Cette partie du projet n’est pas encore terminée suite aux contraintes de temps.</w:t>
       </w:r>
     </w:p>
     <w:sectPr>
-      <w:headerReference w:type="default" r:id="rId11"/>
-      <w:footerReference w:type="default" r:id="rId12"/>
+      <w:headerReference w:type="default" r:id="rId22"/>
+      <w:footerReference w:type="default" r:id="rId23"/>
       <w:pgSz w:w="11906" w:h="16838"/>
       <w:pgMar w:top="1417" w:right="1417" w:bottom="1417" w:left="1417" w:header="708" w:footer="708" w:gutter="0"/>
       <w:cols w:space="708"/>
@@ -4126,15 +6236,15 @@
 </file>
 
 <file path=word/endnotes.xml><?xml version="1.0" encoding="utf-8"?>
-<w:endnotes xmlns:ve="http://schemas.openxmlformats.org/markup-compatibility/2006" xmlns:o="urn:schemas-microsoft-com:office:office" xmlns:r="http://schemas.openxmlformats.org/officeDocument/2006/relationships" xmlns:m="http://schemas.openxmlformats.org/officeDocument/2006/math" xmlns:v="urn:schemas-microsoft-com:vml" xmlns:wp="http://schemas.openxmlformats.org/drawingml/2006/wordprocessingDrawing" xmlns:w10="urn:schemas-microsoft-com:office:word" xmlns:w="http://schemas.openxmlformats.org/wordprocessingml/2006/main" xmlns:wne="http://schemas.microsoft.com/office/word/2006/wordml">
-  <w:endnote w:type="separator" w:id="0">
+<w:endnotes xmlns:wpc="http://schemas.microsoft.com/office/word/2010/wordprocessingCanvas" xmlns:mc="http://schemas.openxmlformats.org/markup-compatibility/2006" xmlns:o="urn:schemas-microsoft-com:office:office" xmlns:r="http://schemas.openxmlformats.org/officeDocument/2006/relationships" xmlns:m="http://schemas.openxmlformats.org/officeDocument/2006/math" xmlns:v="urn:schemas-microsoft-com:vml" xmlns:wp14="http://schemas.microsoft.com/office/word/2010/wordprocessingDrawing" xmlns:wp="http://schemas.openxmlformats.org/drawingml/2006/wordprocessingDrawing" xmlns:w10="urn:schemas-microsoft-com:office:word" xmlns:w="http://schemas.openxmlformats.org/wordprocessingml/2006/main" xmlns:w14="http://schemas.microsoft.com/office/word/2010/wordml" xmlns:w15="http://schemas.microsoft.com/office/word/2012/wordml" xmlns:wpg="http://schemas.microsoft.com/office/word/2010/wordprocessingGroup" xmlns:wpi="http://schemas.microsoft.com/office/word/2010/wordprocessingInk" xmlns:wne="http://schemas.microsoft.com/office/word/2006/wordml" xmlns:wps="http://schemas.microsoft.com/office/word/2010/wordprocessingShape" mc:Ignorable="w14 w15 wp14">
+  <w:endnote w:type="separator" w:id="-1">
     <w:p>
       <w:r>
         <w:separator/>
       </w:r>
     </w:p>
   </w:endnote>
-  <w:endnote w:type="continuationSeparator" w:id="1">
+  <w:endnote w:type="continuationSeparator" w:id="0">
     <w:p>
       <w:r>
         <w:continuationSeparator/>
@@ -4145,10 +6255,10 @@
 </file>
 
 <file path=word/footer1.xml><?xml version="1.0" encoding="utf-8"?>
-<w:ftr xmlns:ve="http://schemas.openxmlformats.org/markup-compatibility/2006" xmlns:o="urn:schemas-microsoft-com:office:office" xmlns:r="http://schemas.openxmlformats.org/officeDocument/2006/relationships" xmlns:m="http://schemas.openxmlformats.org/officeDocument/2006/math" xmlns:v="urn:schemas-microsoft-com:vml" xmlns:wp="http://schemas.openxmlformats.org/drawingml/2006/wordprocessingDrawing" xmlns:w10="urn:schemas-microsoft-com:office:word" xmlns:w="http://schemas.openxmlformats.org/wordprocessingml/2006/main" xmlns:wne="http://schemas.microsoft.com/office/word/2006/wordml">
+<w:ftr xmlns:wpc="http://schemas.microsoft.com/office/word/2010/wordprocessingCanvas" xmlns:mc="http://schemas.openxmlformats.org/markup-compatibility/2006" xmlns:o="urn:schemas-microsoft-com:office:office" xmlns:r="http://schemas.openxmlformats.org/officeDocument/2006/relationships" xmlns:m="http://schemas.openxmlformats.org/officeDocument/2006/math" xmlns:v="urn:schemas-microsoft-com:vml" xmlns:wp14="http://schemas.microsoft.com/office/word/2010/wordprocessingDrawing" xmlns:wp="http://schemas.openxmlformats.org/drawingml/2006/wordprocessingDrawing" xmlns:w10="urn:schemas-microsoft-com:office:word" xmlns:w="http://schemas.openxmlformats.org/wordprocessingml/2006/main" xmlns:w14="http://schemas.microsoft.com/office/word/2010/wordml" xmlns:w15="http://schemas.microsoft.com/office/word/2012/wordml" xmlns:wpg="http://schemas.microsoft.com/office/word/2010/wordprocessingGroup" xmlns:wpi="http://schemas.microsoft.com/office/word/2010/wordprocessingInk" xmlns:wne="http://schemas.microsoft.com/office/word/2006/wordml" xmlns:wps="http://schemas.microsoft.com/office/word/2010/wordprocessingShape" mc:Ignorable="w14 w15 wp14">
   <w:p>
     <w:pPr>
-      <w:pStyle w:val="Pieddepage"/>
+      <w:pStyle w:val="Footer"/>
     </w:pPr>
     <w:r>
       <w:t>Auteur : HOUDAYER Pierre</w:t>
@@ -4156,28 +6266,41 @@
     <w:r>
       <w:tab/>
     </w:r>
-    <w:fldSimple w:instr=" PAGE   \* MERGEFORMAT ">
-      <w:r>
-        <w:rPr>
-          <w:noProof/>
-        </w:rPr>
-        <w:t>6</w:t>
-      </w:r>
-    </w:fldSimple>
+    <w:r>
+      <w:fldChar w:fldCharType="begin"/>
+    </w:r>
+    <w:r>
+      <w:instrText xml:space="preserve"> PAGE   \* MERGEFORMAT </w:instrText>
+    </w:r>
+    <w:r>
+      <w:fldChar w:fldCharType="separate"/>
+    </w:r>
+    <w:r>
+      <w:rPr>
+        <w:noProof/>
+      </w:rPr>
+      <w:t>11</w:t>
+    </w:r>
+    <w:r>
+      <w:rPr>
+        <w:noProof/>
+      </w:rPr>
+      <w:fldChar w:fldCharType="end"/>
+    </w:r>
   </w:p>
 </w:ftr>
 </file>
 
 <file path=word/footnotes.xml><?xml version="1.0" encoding="utf-8"?>
-<w:footnotes xmlns:ve="http://schemas.openxmlformats.org/markup-compatibility/2006" xmlns:o="urn:schemas-microsoft-com:office:office" xmlns:r="http://schemas.openxmlformats.org/officeDocument/2006/relationships" xmlns:m="http://schemas.openxmlformats.org/officeDocument/2006/math" xmlns:v="urn:schemas-microsoft-com:vml" xmlns:wp="http://schemas.openxmlformats.org/drawingml/2006/wordprocessingDrawing" xmlns:w10="urn:schemas-microsoft-com:office:word" xmlns:w="http://schemas.openxmlformats.org/wordprocessingml/2006/main" xmlns:wne="http://schemas.microsoft.com/office/word/2006/wordml">
-  <w:footnote w:type="separator" w:id="0">
+<w:footnotes xmlns:wpc="http://schemas.microsoft.com/office/word/2010/wordprocessingCanvas" xmlns:mc="http://schemas.openxmlformats.org/markup-compatibility/2006" xmlns:o="urn:schemas-microsoft-com:office:office" xmlns:r="http://schemas.openxmlformats.org/officeDocument/2006/relationships" xmlns:m="http://schemas.openxmlformats.org/officeDocument/2006/math" xmlns:v="urn:schemas-microsoft-com:vml" xmlns:wp14="http://schemas.microsoft.com/office/word/2010/wordprocessingDrawing" xmlns:wp="http://schemas.openxmlformats.org/drawingml/2006/wordprocessingDrawing" xmlns:w10="urn:schemas-microsoft-com:office:word" xmlns:w="http://schemas.openxmlformats.org/wordprocessingml/2006/main" xmlns:w14="http://schemas.microsoft.com/office/word/2010/wordml" xmlns:w15="http://schemas.microsoft.com/office/word/2012/wordml" xmlns:wpg="http://schemas.microsoft.com/office/word/2010/wordprocessingGroup" xmlns:wpi="http://schemas.microsoft.com/office/word/2010/wordprocessingInk" xmlns:wne="http://schemas.microsoft.com/office/word/2006/wordml" xmlns:wps="http://schemas.microsoft.com/office/word/2010/wordprocessingShape" mc:Ignorable="w14 w15 wp14">
+  <w:footnote w:type="separator" w:id="-1">
     <w:p>
       <w:r>
         <w:separator/>
       </w:r>
     </w:p>
   </w:footnote>
-  <w:footnote w:type="continuationSeparator" w:id="1">
+  <w:footnote w:type="continuationSeparator" w:id="0">
     <w:p>
       <w:r>
         <w:continuationSeparator/>
@@ -4188,10 +6311,10 @@
 </file>
 
 <file path=word/header1.xml><?xml version="1.0" encoding="utf-8"?>
-<w:hdr xmlns:ve="http://schemas.openxmlformats.org/markup-compatibility/2006" xmlns:o="urn:schemas-microsoft-com:office:office" xmlns:r="http://schemas.openxmlformats.org/officeDocument/2006/relationships" xmlns:m="http://schemas.openxmlformats.org/officeDocument/2006/math" xmlns:v="urn:schemas-microsoft-com:vml" xmlns:wp="http://schemas.openxmlformats.org/drawingml/2006/wordprocessingDrawing" xmlns:w10="urn:schemas-microsoft-com:office:word" xmlns:w="http://schemas.openxmlformats.org/wordprocessingml/2006/main" xmlns:wne="http://schemas.microsoft.com/office/word/2006/wordml">
+<w:hdr xmlns:wpc="http://schemas.microsoft.com/office/word/2010/wordprocessingCanvas" xmlns:mc="http://schemas.openxmlformats.org/markup-compatibility/2006" xmlns:o="urn:schemas-microsoft-com:office:office" xmlns:r="http://schemas.openxmlformats.org/officeDocument/2006/relationships" xmlns:m="http://schemas.openxmlformats.org/officeDocument/2006/math" xmlns:v="urn:schemas-microsoft-com:vml" xmlns:wp14="http://schemas.microsoft.com/office/word/2010/wordprocessingDrawing" xmlns:wp="http://schemas.openxmlformats.org/drawingml/2006/wordprocessingDrawing" xmlns:w10="urn:schemas-microsoft-com:office:word" xmlns:w="http://schemas.openxmlformats.org/wordprocessingml/2006/main" xmlns:w14="http://schemas.microsoft.com/office/word/2010/wordml" xmlns:w15="http://schemas.microsoft.com/office/word/2012/wordml" xmlns:wpg="http://schemas.microsoft.com/office/word/2010/wordprocessingGroup" xmlns:wpi="http://schemas.microsoft.com/office/word/2010/wordprocessingInk" xmlns:wne="http://schemas.microsoft.com/office/word/2006/wordml" xmlns:wps="http://schemas.microsoft.com/office/word/2010/wordprocessingShape" mc:Ignorable="w14 w15 wp14">
   <w:p>
     <w:pPr>
-      <w:pStyle w:val="En-tte"/>
+      <w:pStyle w:val="Header"/>
       <w:jc w:val="right"/>
       <w:rPr>
         <w:i/>
@@ -4203,20 +6326,142 @@
         <w:i/>
         <w:iCs/>
       </w:rPr>
-      <w:t>Rapport de conception détaillée et réalisation : Base de données locale – Projet 1 : consignes et assistance vidéolink</w:t>
+      <w:t xml:space="preserve">Rapport de conception détaillée et réalisation : Base de données locale – Projet 1 : consignes et assistance </w:t>
     </w:r>
+    <w:proofErr w:type="spellStart"/>
+    <w:r>
+      <w:rPr>
+        <w:i/>
+        <w:iCs/>
+      </w:rPr>
+      <w:t>vidéolink</w:t>
+    </w:r>
+    <w:proofErr w:type="spellEnd"/>
   </w:p>
   <w:p>
     <w:pPr>
-      <w:pStyle w:val="En-tte"/>
+      <w:pStyle w:val="Header"/>
     </w:pPr>
   </w:p>
 </w:hdr>
 </file>
 
 <file path=word/numbering.xml><?xml version="1.0" encoding="utf-8"?>
-<w:numbering xmlns:ve="http://schemas.openxmlformats.org/markup-compatibility/2006" xmlns:o="urn:schemas-microsoft-com:office:office" xmlns:r="http://schemas.openxmlformats.org/officeDocument/2006/relationships" xmlns:m="http://schemas.openxmlformats.org/officeDocument/2006/math" xmlns:v="urn:schemas-microsoft-com:vml" xmlns:wp="http://schemas.openxmlformats.org/drawingml/2006/wordprocessingDrawing" xmlns:w10="urn:schemas-microsoft-com:office:word" xmlns:w="http://schemas.openxmlformats.org/wordprocessingml/2006/main" xmlns:wne="http://schemas.microsoft.com/office/word/2006/wordml">
+<w:numbering xmlns:wpc="http://schemas.microsoft.com/office/word/2010/wordprocessingCanvas" xmlns:mc="http://schemas.openxmlformats.org/markup-compatibility/2006" xmlns:o="urn:schemas-microsoft-com:office:office" xmlns:r="http://schemas.openxmlformats.org/officeDocument/2006/relationships" xmlns:m="http://schemas.openxmlformats.org/officeDocument/2006/math" xmlns:v="urn:schemas-microsoft-com:vml" xmlns:wp14="http://schemas.microsoft.com/office/word/2010/wordprocessingDrawing" xmlns:wp="http://schemas.openxmlformats.org/drawingml/2006/wordprocessingDrawing" xmlns:w10="urn:schemas-microsoft-com:office:word" xmlns:w="http://schemas.openxmlformats.org/wordprocessingml/2006/main" xmlns:w14="http://schemas.microsoft.com/office/word/2010/wordml" xmlns:w15="http://schemas.microsoft.com/office/word/2012/wordml" xmlns:wpg="http://schemas.microsoft.com/office/word/2010/wordprocessingGroup" xmlns:wpi="http://schemas.microsoft.com/office/word/2010/wordprocessingInk" xmlns:wne="http://schemas.microsoft.com/office/word/2006/wordml" xmlns:wps="http://schemas.microsoft.com/office/word/2010/wordprocessingShape" mc:Ignorable="w14 w15 wp14">
   <w:abstractNum w:abstractNumId="0">
+    <w:nsid w:val="19D24415"/>
+    <w:multiLevelType w:val="hybridMultilevel"/>
+    <w:tmpl w:val="12F22CF4"/>
+    <w:lvl w:ilvl="0" w:tplc="040C000B">
+      <w:start w:val="1"/>
+      <w:numFmt w:val="bullet"/>
+      <w:lvlText w:val=""/>
+      <w:lvlJc w:val="left"/>
+      <w:pPr>
+        <w:ind w:left="720" w:hanging="360"/>
+      </w:pPr>
+      <w:rPr>
+        <w:rFonts w:ascii="Wingdings" w:hAnsi="Wingdings" w:hint="default"/>
+      </w:rPr>
+    </w:lvl>
+    <w:lvl w:ilvl="1" w:tplc="040C0003" w:tentative="1">
+      <w:start w:val="1"/>
+      <w:numFmt w:val="bullet"/>
+      <w:lvlText w:val="o"/>
+      <w:lvlJc w:val="left"/>
+      <w:pPr>
+        <w:ind w:left="1440" w:hanging="360"/>
+      </w:pPr>
+      <w:rPr>
+        <w:rFonts w:ascii="Courier New" w:hAnsi="Courier New" w:cs="Courier New" w:hint="default"/>
+      </w:rPr>
+    </w:lvl>
+    <w:lvl w:ilvl="2" w:tplc="040C0005" w:tentative="1">
+      <w:start w:val="1"/>
+      <w:numFmt w:val="bullet"/>
+      <w:lvlText w:val=""/>
+      <w:lvlJc w:val="left"/>
+      <w:pPr>
+        <w:ind w:left="2160" w:hanging="360"/>
+      </w:pPr>
+      <w:rPr>
+        <w:rFonts w:ascii="Wingdings" w:hAnsi="Wingdings" w:hint="default"/>
+      </w:rPr>
+    </w:lvl>
+    <w:lvl w:ilvl="3" w:tplc="040C0001" w:tentative="1">
+      <w:start w:val="1"/>
+      <w:numFmt w:val="bullet"/>
+      <w:lvlText w:val=""/>
+      <w:lvlJc w:val="left"/>
+      <w:pPr>
+        <w:ind w:left="2880" w:hanging="360"/>
+      </w:pPr>
+      <w:rPr>
+        <w:rFonts w:ascii="Symbol" w:hAnsi="Symbol" w:hint="default"/>
+      </w:rPr>
+    </w:lvl>
+    <w:lvl w:ilvl="4" w:tplc="040C0003" w:tentative="1">
+      <w:start w:val="1"/>
+      <w:numFmt w:val="bullet"/>
+      <w:lvlText w:val="o"/>
+      <w:lvlJc w:val="left"/>
+      <w:pPr>
+        <w:ind w:left="3600" w:hanging="360"/>
+      </w:pPr>
+      <w:rPr>
+        <w:rFonts w:ascii="Courier New" w:hAnsi="Courier New" w:cs="Courier New" w:hint="default"/>
+      </w:rPr>
+    </w:lvl>
+    <w:lvl w:ilvl="5" w:tplc="040C0005" w:tentative="1">
+      <w:start w:val="1"/>
+      <w:numFmt w:val="bullet"/>
+      <w:lvlText w:val=""/>
+      <w:lvlJc w:val="left"/>
+      <w:pPr>
+        <w:ind w:left="4320" w:hanging="360"/>
+      </w:pPr>
+      <w:rPr>
+        <w:rFonts w:ascii="Wingdings" w:hAnsi="Wingdings" w:hint="default"/>
+      </w:rPr>
+    </w:lvl>
+    <w:lvl w:ilvl="6" w:tplc="040C0001" w:tentative="1">
+      <w:start w:val="1"/>
+      <w:numFmt w:val="bullet"/>
+      <w:lvlText w:val=""/>
+      <w:lvlJc w:val="left"/>
+      <w:pPr>
+        <w:ind w:left="5040" w:hanging="360"/>
+      </w:pPr>
+      <w:rPr>
+        <w:rFonts w:ascii="Symbol" w:hAnsi="Symbol" w:hint="default"/>
+      </w:rPr>
+    </w:lvl>
+    <w:lvl w:ilvl="7" w:tplc="040C0003" w:tentative="1">
+      <w:start w:val="1"/>
+      <w:numFmt w:val="bullet"/>
+      <w:lvlText w:val="o"/>
+      <w:lvlJc w:val="left"/>
+      <w:pPr>
+        <w:ind w:left="5760" w:hanging="360"/>
+      </w:pPr>
+      <w:rPr>
+        <w:rFonts w:ascii="Courier New" w:hAnsi="Courier New" w:cs="Courier New" w:hint="default"/>
+      </w:rPr>
+    </w:lvl>
+    <w:lvl w:ilvl="8" w:tplc="040C0005" w:tentative="1">
+      <w:start w:val="1"/>
+      <w:numFmt w:val="bullet"/>
+      <w:lvlText w:val=""/>
+      <w:lvlJc w:val="left"/>
+      <w:pPr>
+        <w:ind w:left="6480" w:hanging="360"/>
+      </w:pPr>
+      <w:rPr>
+        <w:rFonts w:ascii="Wingdings" w:hAnsi="Wingdings" w:hint="default"/>
+      </w:rPr>
+    </w:lvl>
+  </w:abstractNum>
+  <w:abstractNum w:abstractNumId="1">
     <w:nsid w:val="3D0812E8"/>
     <w:multiLevelType w:val="hybridMultilevel"/>
     <w:tmpl w:val="FF4CD528"/>
@@ -4302,7 +6547,7 @@
       </w:pPr>
     </w:lvl>
   </w:abstractNum>
-  <w:abstractNum w:abstractNumId="1">
+  <w:abstractNum w:abstractNumId="2">
     <w:nsid w:val="6B13047B"/>
     <w:multiLevelType w:val="hybridMultilevel"/>
     <w:tmpl w:val="2738EBC0"/>
@@ -4388,7 +6633,120 @@
       </w:pPr>
     </w:lvl>
   </w:abstractNum>
-  <w:abstractNum w:abstractNumId="2">
+  <w:abstractNum w:abstractNumId="3">
+    <w:nsid w:val="6D094D24"/>
+    <w:multiLevelType w:val="hybridMultilevel"/>
+    <w:tmpl w:val="37285620"/>
+    <w:lvl w:ilvl="0" w:tplc="040C000B">
+      <w:start w:val="1"/>
+      <w:numFmt w:val="bullet"/>
+      <w:lvlText w:val=""/>
+      <w:lvlJc w:val="left"/>
+      <w:pPr>
+        <w:ind w:left="775" w:hanging="360"/>
+      </w:pPr>
+      <w:rPr>
+        <w:rFonts w:ascii="Wingdings" w:hAnsi="Wingdings" w:hint="default"/>
+      </w:rPr>
+    </w:lvl>
+    <w:lvl w:ilvl="1" w:tplc="040C0003" w:tentative="1">
+      <w:start w:val="1"/>
+      <w:numFmt w:val="bullet"/>
+      <w:lvlText w:val="o"/>
+      <w:lvlJc w:val="left"/>
+      <w:pPr>
+        <w:ind w:left="1495" w:hanging="360"/>
+      </w:pPr>
+      <w:rPr>
+        <w:rFonts w:ascii="Courier New" w:hAnsi="Courier New" w:cs="Courier New" w:hint="default"/>
+      </w:rPr>
+    </w:lvl>
+    <w:lvl w:ilvl="2" w:tplc="040C0005" w:tentative="1">
+      <w:start w:val="1"/>
+      <w:numFmt w:val="bullet"/>
+      <w:lvlText w:val=""/>
+      <w:lvlJc w:val="left"/>
+      <w:pPr>
+        <w:ind w:left="2215" w:hanging="360"/>
+      </w:pPr>
+      <w:rPr>
+        <w:rFonts w:ascii="Wingdings" w:hAnsi="Wingdings" w:hint="default"/>
+      </w:rPr>
+    </w:lvl>
+    <w:lvl w:ilvl="3" w:tplc="040C0001" w:tentative="1">
+      <w:start w:val="1"/>
+      <w:numFmt w:val="bullet"/>
+      <w:lvlText w:val=""/>
+      <w:lvlJc w:val="left"/>
+      <w:pPr>
+        <w:ind w:left="2935" w:hanging="360"/>
+      </w:pPr>
+      <w:rPr>
+        <w:rFonts w:ascii="Symbol" w:hAnsi="Symbol" w:hint="default"/>
+      </w:rPr>
+    </w:lvl>
+    <w:lvl w:ilvl="4" w:tplc="040C0003" w:tentative="1">
+      <w:start w:val="1"/>
+      <w:numFmt w:val="bullet"/>
+      <w:lvlText w:val="o"/>
+      <w:lvlJc w:val="left"/>
+      <w:pPr>
+        <w:ind w:left="3655" w:hanging="360"/>
+      </w:pPr>
+      <w:rPr>
+        <w:rFonts w:ascii="Courier New" w:hAnsi="Courier New" w:cs="Courier New" w:hint="default"/>
+      </w:rPr>
+    </w:lvl>
+    <w:lvl w:ilvl="5" w:tplc="040C0005" w:tentative="1">
+      <w:start w:val="1"/>
+      <w:numFmt w:val="bullet"/>
+      <w:lvlText w:val=""/>
+      <w:lvlJc w:val="left"/>
+      <w:pPr>
+        <w:ind w:left="4375" w:hanging="360"/>
+      </w:pPr>
+      <w:rPr>
+        <w:rFonts w:ascii="Wingdings" w:hAnsi="Wingdings" w:hint="default"/>
+      </w:rPr>
+    </w:lvl>
+    <w:lvl w:ilvl="6" w:tplc="040C0001" w:tentative="1">
+      <w:start w:val="1"/>
+      <w:numFmt w:val="bullet"/>
+      <w:lvlText w:val=""/>
+      <w:lvlJc w:val="left"/>
+      <w:pPr>
+        <w:ind w:left="5095" w:hanging="360"/>
+      </w:pPr>
+      <w:rPr>
+        <w:rFonts w:ascii="Symbol" w:hAnsi="Symbol" w:hint="default"/>
+      </w:rPr>
+    </w:lvl>
+    <w:lvl w:ilvl="7" w:tplc="040C0003" w:tentative="1">
+      <w:start w:val="1"/>
+      <w:numFmt w:val="bullet"/>
+      <w:lvlText w:val="o"/>
+      <w:lvlJc w:val="left"/>
+      <w:pPr>
+        <w:ind w:left="5815" w:hanging="360"/>
+      </w:pPr>
+      <w:rPr>
+        <w:rFonts w:ascii="Courier New" w:hAnsi="Courier New" w:cs="Courier New" w:hint="default"/>
+      </w:rPr>
+    </w:lvl>
+    <w:lvl w:ilvl="8" w:tplc="040C0005" w:tentative="1">
+      <w:start w:val="1"/>
+      <w:numFmt w:val="bullet"/>
+      <w:lvlText w:val=""/>
+      <w:lvlJc w:val="left"/>
+      <w:pPr>
+        <w:ind w:left="6535" w:hanging="360"/>
+      </w:pPr>
+      <w:rPr>
+        <w:rFonts w:ascii="Wingdings" w:hAnsi="Wingdings" w:hint="default"/>
+      </w:rPr>
+    </w:lvl>
+  </w:abstractNum>
+  <w:abstractNum w:abstractNumId="4">
     <w:nsid w:val="728766A4"/>
     <w:multiLevelType w:val="multilevel"/>
     <w:tmpl w:val="040C001D"/>
@@ -4475,19 +6833,25 @@
     </w:lvl>
   </w:abstractNum>
   <w:num w:numId="1">
+    <w:abstractNumId w:val="1"/>
+  </w:num>
+  <w:num w:numId="2">
+    <w:abstractNumId w:val="4"/>
+  </w:num>
+  <w:num w:numId="3">
+    <w:abstractNumId w:val="2"/>
+  </w:num>
+  <w:num w:numId="4">
     <w:abstractNumId w:val="0"/>
   </w:num>
-  <w:num w:numId="2">
-    <w:abstractNumId w:val="2"/>
-  </w:num>
-  <w:num w:numId="3">
-    <w:abstractNumId w:val="1"/>
+  <w:num w:numId="5">
+    <w:abstractNumId w:val="3"/>
   </w:num>
 </w:numbering>
 </file>
 
 <file path=word/styles.xml><?xml version="1.0" encoding="utf-8"?>
-<w:styles xmlns:r="http://schemas.openxmlformats.org/officeDocument/2006/relationships" xmlns:w="http://schemas.openxmlformats.org/wordprocessingml/2006/main">
+<w:styles xmlns:mc="http://schemas.openxmlformats.org/markup-compatibility/2006" xmlns:r="http://schemas.openxmlformats.org/officeDocument/2006/relationships" xmlns:w="http://schemas.openxmlformats.org/wordprocessingml/2006/main" xmlns:w14="http://schemas.microsoft.com/office/word/2010/wordml" xmlns:w15="http://schemas.microsoft.com/office/word/2012/wordml" mc:Ignorable="w14 w15">
   <w:docDefaults>
     <w:rPrDefault>
       <w:rPr>
@@ -4503,145 +6867,378 @@
       </w:pPr>
     </w:pPrDefault>
   </w:docDefaults>
-  <w:latentStyles w:defLockedState="0" w:defUIPriority="99" w:defSemiHidden="1" w:defUnhideWhenUsed="1" w:defQFormat="0" w:count="267">
-    <w:lsdException w:name="Normal" w:semiHidden="0" w:uiPriority="0" w:unhideWhenUsed="0" w:qFormat="1"/>
-    <w:lsdException w:name="heading 1" w:semiHidden="0" w:uiPriority="9" w:unhideWhenUsed="0" w:qFormat="1"/>
-    <w:lsdException w:name="heading 2" w:uiPriority="9" w:qFormat="1"/>
-    <w:lsdException w:name="heading 3" w:uiPriority="9" w:qFormat="1"/>
-    <w:lsdException w:name="heading 4" w:uiPriority="9" w:qFormat="1"/>
-    <w:lsdException w:name="heading 5" w:uiPriority="9" w:qFormat="1"/>
-    <w:lsdException w:name="heading 6" w:uiPriority="9" w:qFormat="1"/>
-    <w:lsdException w:name="heading 7" w:uiPriority="9" w:qFormat="1"/>
-    <w:lsdException w:name="heading 8" w:uiPriority="9" w:qFormat="1"/>
-    <w:lsdException w:name="heading 9" w:uiPriority="9" w:qFormat="1"/>
-    <w:lsdException w:name="toc 1" w:uiPriority="39"/>
-    <w:lsdException w:name="toc 2" w:uiPriority="39"/>
-    <w:lsdException w:name="toc 3" w:uiPriority="39"/>
-    <w:lsdException w:name="toc 4" w:uiPriority="39"/>
-    <w:lsdException w:name="toc 5" w:uiPriority="39"/>
-    <w:lsdException w:name="toc 6" w:uiPriority="39"/>
-    <w:lsdException w:name="toc 7" w:uiPriority="39"/>
-    <w:lsdException w:name="toc 8" w:uiPriority="39"/>
-    <w:lsdException w:name="toc 9" w:uiPriority="39"/>
-    <w:lsdException w:name="header" w:uiPriority="0"/>
-    <w:lsdException w:name="caption" w:uiPriority="35" w:qFormat="1"/>
-    <w:lsdException w:name="Title" w:semiHidden="0" w:uiPriority="10" w:unhideWhenUsed="0" w:qFormat="1"/>
-    <w:lsdException w:name="Default Paragraph Font" w:uiPriority="1"/>
-    <w:lsdException w:name="Subtitle" w:semiHidden="0" w:uiPriority="11" w:unhideWhenUsed="0" w:qFormat="1"/>
-    <w:lsdException w:name="Strong" w:semiHidden="0" w:uiPriority="22" w:unhideWhenUsed="0" w:qFormat="1"/>
-    <w:lsdException w:name="Emphasis" w:semiHidden="0" w:uiPriority="20" w:unhideWhenUsed="0" w:qFormat="1"/>
-    <w:lsdException w:name="Table Grid" w:semiHidden="0" w:uiPriority="59" w:unhideWhenUsed="0"/>
-    <w:lsdException w:name="Placeholder Text" w:unhideWhenUsed="0"/>
-    <w:lsdException w:name="No Spacing" w:semiHidden="0" w:uiPriority="0" w:unhideWhenUsed="0" w:qFormat="1"/>
-    <w:lsdException w:name="Light Shading" w:semiHidden="0" w:uiPriority="60" w:unhideWhenUsed="0"/>
-    <w:lsdException w:name="Light List" w:semiHidden="0" w:uiPriority="61" w:unhideWhenUsed="0"/>
-    <w:lsdException w:name="Light Grid" w:semiHidden="0" w:uiPriority="62" w:unhideWhenUsed="0"/>
-    <w:lsdException w:name="Medium Shading 1" w:semiHidden="0" w:uiPriority="63" w:unhideWhenUsed="0"/>
-    <w:lsdException w:name="Medium Shading 2" w:semiHidden="0" w:uiPriority="64" w:unhideWhenUsed="0"/>
-    <w:lsdException w:name="Medium List 1" w:semiHidden="0" w:uiPriority="65" w:unhideWhenUsed="0"/>
-    <w:lsdException w:name="Medium List 2" w:semiHidden="0" w:uiPriority="66" w:unhideWhenUsed="0"/>
-    <w:lsdException w:name="Medium Grid 1" w:semiHidden="0" w:uiPriority="67" w:unhideWhenUsed="0"/>
-    <w:lsdException w:name="Medium Grid 2" w:semiHidden="0" w:uiPriority="68" w:unhideWhenUsed="0"/>
-    <w:lsdException w:name="Medium Grid 3" w:semiHidden="0" w:uiPriority="69" w:unhideWhenUsed="0"/>
-    <w:lsdException w:name="Dark List" w:semiHidden="0" w:uiPriority="70" w:unhideWhenUsed="0"/>
-    <w:lsdException w:name="Colorful Shading" w:semiHidden="0" w:uiPriority="71" w:unhideWhenUsed="0"/>
-    <w:lsdException w:name="Colorful List" w:semiHidden="0" w:uiPriority="72" w:unhideWhenUsed="0"/>
-    <w:lsdException w:name="Colorful Grid" w:semiHidden="0" w:uiPriority="73" w:unhideWhenUsed="0"/>
-    <w:lsdException w:name="Light Shading Accent 1" w:semiHidden="0" w:uiPriority="60" w:unhideWhenUsed="0"/>
-    <w:lsdException w:name="Light List Accent 1" w:semiHidden="0" w:uiPriority="61" w:unhideWhenUsed="0"/>
-    <w:lsdException w:name="Light Grid Accent 1" w:semiHidden="0" w:uiPriority="62" w:unhideWhenUsed="0"/>
-    <w:lsdException w:name="Medium Shading 1 Accent 1" w:semiHidden="0" w:uiPriority="63" w:unhideWhenUsed="0"/>
-    <w:lsdException w:name="Medium Shading 2 Accent 1" w:semiHidden="0" w:uiPriority="64" w:unhideWhenUsed="0"/>
-    <w:lsdException w:name="Medium List 1 Accent 1" w:semiHidden="0" w:uiPriority="65" w:unhideWhenUsed="0"/>
-    <w:lsdException w:name="Revision" w:unhideWhenUsed="0"/>
-    <w:lsdException w:name="List Paragraph" w:semiHidden="0" w:uiPriority="34" w:unhideWhenUsed="0" w:qFormat="1"/>
-    <w:lsdException w:name="Quote" w:semiHidden="0" w:uiPriority="29" w:unhideWhenUsed="0" w:qFormat="1"/>
-    <w:lsdException w:name="Intense Quote" w:semiHidden="0" w:uiPriority="30" w:unhideWhenUsed="0" w:qFormat="1"/>
-    <w:lsdException w:name="Medium List 2 Accent 1" w:semiHidden="0" w:uiPriority="66" w:unhideWhenUsed="0"/>
-    <w:lsdException w:name="Medium Grid 1 Accent 1" w:semiHidden="0" w:uiPriority="67" w:unhideWhenUsed="0"/>
-    <w:lsdException w:name="Medium Grid 2 Accent 1" w:semiHidden="0" w:uiPriority="68" w:unhideWhenUsed="0"/>
-    <w:lsdException w:name="Medium Grid 3 Accent 1" w:semiHidden="0" w:uiPriority="69" w:unhideWhenUsed="0"/>
-    <w:lsdException w:name="Dark List Accent 1" w:semiHidden="0" w:uiPriority="70" w:unhideWhenUsed="0"/>
-    <w:lsdException w:name="Colorful Shading Accent 1" w:semiHidden="0" w:uiPriority="71" w:unhideWhenUsed="0"/>
-    <w:lsdException w:name="Colorful List Accent 1" w:semiHidden="0" w:uiPriority="72" w:unhideWhenUsed="0"/>
-    <w:lsdException w:name="Colorful Grid Accent 1" w:semiHidden="0" w:uiPriority="73" w:unhideWhenUsed="0"/>
-    <w:lsdException w:name="Light Shading Accent 2" w:semiHidden="0" w:uiPriority="60" w:unhideWhenUsed="0"/>
-    <w:lsdException w:name="Light List Accent 2" w:semiHidden="0" w:uiPriority="61" w:unhideWhenUsed="0"/>
-    <w:lsdException w:name="Light Grid Accent 2" w:semiHidden="0" w:uiPriority="62" w:unhideWhenUsed="0"/>
-    <w:lsdException w:name="Medium Shading 1 Accent 2" w:semiHidden="0" w:uiPriority="63" w:unhideWhenUsed="0"/>
-    <w:lsdException w:name="Medium Shading 2 Accent 2" w:semiHidden="0" w:uiPriority="64" w:unhideWhenUsed="0"/>
-    <w:lsdException w:name="Medium List 1 Accent 2" w:semiHidden="0" w:uiPriority="65" w:unhideWhenUsed="0"/>
-    <w:lsdException w:name="Medium List 2 Accent 2" w:semiHidden="0" w:uiPriority="66" w:unhideWhenUsed="0"/>
-    <w:lsdException w:name="Medium Grid 1 Accent 2" w:semiHidden="0" w:uiPriority="67" w:unhideWhenUsed="0"/>
-    <w:lsdException w:name="Medium Grid 2 Accent 2" w:semiHidden="0" w:uiPriority="68" w:unhideWhenUsed="0"/>
-    <w:lsdException w:name="Medium Grid 3 Accent 2" w:semiHidden="0" w:uiPriority="69" w:unhideWhenUsed="0"/>
-    <w:lsdException w:name="Dark List Accent 2" w:semiHidden="0" w:uiPriority="70" w:unhideWhenUsed="0"/>
-    <w:lsdException w:name="Colorful Shading Accent 2" w:semiHidden="0" w:uiPriority="71" w:unhideWhenUsed="0"/>
-    <w:lsdException w:name="Colorful List Accent 2" w:semiHidden="0" w:uiPriority="72" w:unhideWhenUsed="0"/>
-    <w:lsdException w:name="Colorful Grid Accent 2" w:semiHidden="0" w:uiPriority="73" w:unhideWhenUsed="0"/>
-    <w:lsdException w:name="Light Shading Accent 3" w:semiHidden="0" w:uiPriority="60" w:unhideWhenUsed="0"/>
-    <w:lsdException w:name="Light List Accent 3" w:semiHidden="0" w:uiPriority="61" w:unhideWhenUsed="0"/>
-    <w:lsdException w:name="Light Grid Accent 3" w:semiHidden="0" w:uiPriority="62" w:unhideWhenUsed="0"/>
-    <w:lsdException w:name="Medium Shading 1 Accent 3" w:semiHidden="0" w:uiPriority="63" w:unhideWhenUsed="0"/>
-    <w:lsdException w:name="Medium Shading 2 Accent 3" w:semiHidden="0" w:uiPriority="64" w:unhideWhenUsed="0"/>
-    <w:lsdException w:name="Medium List 1 Accent 3" w:semiHidden="0" w:uiPriority="65" w:unhideWhenUsed="0"/>
-    <w:lsdException w:name="Medium List 2 Accent 3" w:semiHidden="0" w:uiPriority="66" w:unhideWhenUsed="0"/>
-    <w:lsdException w:name="Medium Grid 1 Accent 3" w:semiHidden="0" w:uiPriority="67" w:unhideWhenUsed="0"/>
-    <w:lsdException w:name="Medium Grid 2 Accent 3" w:semiHidden="0" w:uiPriority="68" w:unhideWhenUsed="0"/>
-    <w:lsdException w:name="Medium Grid 3 Accent 3" w:semiHidden="0" w:uiPriority="69" w:unhideWhenUsed="0"/>
-    <w:lsdException w:name="Dark List Accent 3" w:semiHidden="0" w:uiPriority="70" w:unhideWhenUsed="0"/>
-    <w:lsdException w:name="Colorful Shading Accent 3" w:semiHidden="0" w:uiPriority="71" w:unhideWhenUsed="0"/>
-    <w:lsdException w:name="Colorful List Accent 3" w:semiHidden="0" w:uiPriority="72" w:unhideWhenUsed="0"/>
-    <w:lsdException w:name="Colorful Grid Accent 3" w:semiHidden="0" w:uiPriority="73" w:unhideWhenUsed="0"/>
-    <w:lsdException w:name="Light Shading Accent 4" w:semiHidden="0" w:uiPriority="60" w:unhideWhenUsed="0"/>
-    <w:lsdException w:name="Light List Accent 4" w:semiHidden="0" w:uiPriority="61" w:unhideWhenUsed="0"/>
-    <w:lsdException w:name="Light Grid Accent 4" w:semiHidden="0" w:uiPriority="62" w:unhideWhenUsed="0"/>
-    <w:lsdException w:name="Medium Shading 1 Accent 4" w:semiHidden="0" w:uiPriority="63" w:unhideWhenUsed="0"/>
-    <w:lsdException w:name="Medium Shading 2 Accent 4" w:semiHidden="0" w:uiPriority="64" w:unhideWhenUsed="0"/>
-    <w:lsdException w:name="Medium List 1 Accent 4" w:semiHidden="0" w:uiPriority="65" w:unhideWhenUsed="0"/>
-    <w:lsdException w:name="Medium List 2 Accent 4" w:semiHidden="0" w:uiPriority="66" w:unhideWhenUsed="0"/>
-    <w:lsdException w:name="Medium Grid 1 Accent 4" w:semiHidden="0" w:uiPriority="67" w:unhideWhenUsed="0"/>
-    <w:lsdException w:name="Medium Grid 2 Accent 4" w:semiHidden="0" w:uiPriority="68" w:unhideWhenUsed="0"/>
-    <w:lsdException w:name="Medium Grid 3 Accent 4" w:semiHidden="0" w:uiPriority="69" w:unhideWhenUsed="0"/>
-    <w:lsdException w:name="Dark List Accent 4" w:semiHidden="0" w:uiPriority="70" w:unhideWhenUsed="0"/>
-    <w:lsdException w:name="Colorful Shading Accent 4" w:semiHidden="0" w:uiPriority="71" w:unhideWhenUsed="0"/>
-    <w:lsdException w:name="Colorful List Accent 4" w:semiHidden="0" w:uiPriority="72" w:unhideWhenUsed="0"/>
-    <w:lsdException w:name="Colorful Grid Accent 4" w:semiHidden="0" w:uiPriority="73" w:unhideWhenUsed="0"/>
-    <w:lsdException w:name="Light Shading Accent 5" w:semiHidden="0" w:uiPriority="60" w:unhideWhenUsed="0"/>
-    <w:lsdException w:name="Light List Accent 5" w:semiHidden="0" w:uiPriority="61" w:unhideWhenUsed="0"/>
-    <w:lsdException w:name="Light Grid Accent 5" w:semiHidden="0" w:uiPriority="62" w:unhideWhenUsed="0"/>
-    <w:lsdException w:name="Medium Shading 1 Accent 5" w:semiHidden="0" w:uiPriority="63" w:unhideWhenUsed="0"/>
-    <w:lsdException w:name="Medium Shading 2 Accent 5" w:semiHidden="0" w:uiPriority="64" w:unhideWhenUsed="0"/>
-    <w:lsdException w:name="Medium List 1 Accent 5" w:semiHidden="0" w:uiPriority="65" w:unhideWhenUsed="0"/>
-    <w:lsdException w:name="Medium List 2 Accent 5" w:semiHidden="0" w:uiPriority="66" w:unhideWhenUsed="0"/>
-    <w:lsdException w:name="Medium Grid 1 Accent 5" w:semiHidden="0" w:uiPriority="67" w:unhideWhenUsed="0"/>
-    <w:lsdException w:name="Medium Grid 2 Accent 5" w:semiHidden="0" w:uiPriority="68" w:unhideWhenUsed="0"/>
-    <w:lsdException w:name="Medium Grid 3 Accent 5" w:semiHidden="0" w:uiPriority="69" w:unhideWhenUsed="0"/>
-    <w:lsdException w:name="Dark List Accent 5" w:semiHidden="0" w:uiPriority="70" w:unhideWhenUsed="0"/>
-    <w:lsdException w:name="Colorful Shading Accent 5" w:semiHidden="0" w:uiPriority="71" w:unhideWhenUsed="0"/>
-    <w:lsdException w:name="Colorful List Accent 5" w:semiHidden="0" w:uiPriority="72" w:unhideWhenUsed="0"/>
-    <w:lsdException w:name="Colorful Grid Accent 5" w:semiHidden="0" w:uiPriority="73" w:unhideWhenUsed="0"/>
-    <w:lsdException w:name="Light Shading Accent 6" w:semiHidden="0" w:uiPriority="60" w:unhideWhenUsed="0"/>
-    <w:lsdException w:name="Light List Accent 6" w:semiHidden="0" w:uiPriority="61" w:unhideWhenUsed="0"/>
-    <w:lsdException w:name="Light Grid Accent 6" w:semiHidden="0" w:uiPriority="62" w:unhideWhenUsed="0"/>
-    <w:lsdException w:name="Medium Shading 1 Accent 6" w:semiHidden="0" w:uiPriority="63" w:unhideWhenUsed="0"/>
-    <w:lsdException w:name="Medium Shading 2 Accent 6" w:semiHidden="0" w:uiPriority="64" w:unhideWhenUsed="0"/>
-    <w:lsdException w:name="Medium List 1 Accent 6" w:semiHidden="0" w:uiPriority="65" w:unhideWhenUsed="0"/>
-    <w:lsdException w:name="Medium List 2 Accent 6" w:semiHidden="0" w:uiPriority="66" w:unhideWhenUsed="0"/>
-    <w:lsdException w:name="Medium Grid 1 Accent 6" w:semiHidden="0" w:uiPriority="67" w:unhideWhenUsed="0"/>
-    <w:lsdException w:name="Medium Grid 2 Accent 6" w:semiHidden="0" w:uiPriority="68" w:unhideWhenUsed="0"/>
-    <w:lsdException w:name="Medium Grid 3 Accent 6" w:semiHidden="0" w:uiPriority="69" w:unhideWhenUsed="0"/>
-    <w:lsdException w:name="Dark List Accent 6" w:semiHidden="0" w:uiPriority="70" w:unhideWhenUsed="0"/>
-    <w:lsdException w:name="Colorful Shading Accent 6" w:semiHidden="0" w:uiPriority="71" w:unhideWhenUsed="0"/>
-    <w:lsdException w:name="Colorful List Accent 6" w:semiHidden="0" w:uiPriority="72" w:unhideWhenUsed="0"/>
-    <w:lsdException w:name="Colorful Grid Accent 6" w:semiHidden="0" w:uiPriority="73" w:unhideWhenUsed="0"/>
-    <w:lsdException w:name="Subtle Emphasis" w:semiHidden="0" w:uiPriority="19" w:unhideWhenUsed="0" w:qFormat="1"/>
-    <w:lsdException w:name="Intense Emphasis" w:semiHidden="0" w:uiPriority="21" w:unhideWhenUsed="0" w:qFormat="1"/>
-    <w:lsdException w:name="Subtle Reference" w:semiHidden="0" w:uiPriority="31" w:unhideWhenUsed="0" w:qFormat="1"/>
-    <w:lsdException w:name="Intense Reference" w:semiHidden="0" w:uiPriority="32" w:unhideWhenUsed="0" w:qFormat="1"/>
-    <w:lsdException w:name="Book Title" w:semiHidden="0" w:uiPriority="33" w:unhideWhenUsed="0" w:qFormat="1"/>
-    <w:lsdException w:name="Bibliography" w:uiPriority="37"/>
-    <w:lsdException w:name="TOC Heading" w:uiPriority="39" w:qFormat="1"/>
+  <w:latentStyles w:defLockedState="0" w:defUIPriority="99" w:defSemiHidden="0" w:defUnhideWhenUsed="0" w:defQFormat="0" w:count="371">
+    <w:lsdException w:name="Normal" w:uiPriority="0" w:qFormat="1"/>
+    <w:lsdException w:name="heading 1" w:uiPriority="9" w:qFormat="1"/>
+    <w:lsdException w:name="heading 2" w:semiHidden="1" w:uiPriority="9" w:unhideWhenUsed="1" w:qFormat="1"/>
+    <w:lsdException w:name="heading 3" w:semiHidden="1" w:uiPriority="9" w:unhideWhenUsed="1" w:qFormat="1"/>
+    <w:lsdException w:name="heading 4" w:semiHidden="1" w:uiPriority="9" w:unhideWhenUsed="1" w:qFormat="1"/>
+    <w:lsdException w:name="heading 5" w:semiHidden="1" w:uiPriority="9" w:unhideWhenUsed="1" w:qFormat="1"/>
+    <w:lsdException w:name="heading 6" w:semiHidden="1" w:uiPriority="9" w:unhideWhenUsed="1" w:qFormat="1"/>
+    <w:lsdException w:name="heading 7" w:semiHidden="1" w:uiPriority="9" w:unhideWhenUsed="1" w:qFormat="1"/>
+    <w:lsdException w:name="heading 8" w:semiHidden="1" w:uiPriority="9" w:unhideWhenUsed="1" w:qFormat="1"/>
+    <w:lsdException w:name="heading 9" w:semiHidden="1" w:uiPriority="9" w:unhideWhenUsed="1" w:qFormat="1"/>
+    <w:lsdException w:name="index 1" w:semiHidden="1" w:unhideWhenUsed="1"/>
+    <w:lsdException w:name="index 2" w:semiHidden="1" w:unhideWhenUsed="1"/>
+    <w:lsdException w:name="index 3" w:semiHidden="1" w:unhideWhenUsed="1"/>
+    <w:lsdException w:name="index 4" w:semiHidden="1" w:unhideWhenUsed="1"/>
+    <w:lsdException w:name="index 5" w:semiHidden="1" w:unhideWhenUsed="1"/>
+    <w:lsdException w:name="index 6" w:semiHidden="1" w:unhideWhenUsed="1"/>
+    <w:lsdException w:name="index 7" w:semiHidden="1" w:unhideWhenUsed="1"/>
+    <w:lsdException w:name="index 8" w:semiHidden="1" w:unhideWhenUsed="1"/>
+    <w:lsdException w:name="index 9" w:semiHidden="1" w:unhideWhenUsed="1"/>
+    <w:lsdException w:name="toc 1" w:semiHidden="1" w:uiPriority="39" w:unhideWhenUsed="1"/>
+    <w:lsdException w:name="toc 2" w:semiHidden="1" w:uiPriority="39" w:unhideWhenUsed="1"/>
+    <w:lsdException w:name="toc 3" w:semiHidden="1" w:uiPriority="39" w:unhideWhenUsed="1"/>
+    <w:lsdException w:name="toc 4" w:semiHidden="1" w:uiPriority="39" w:unhideWhenUsed="1"/>
+    <w:lsdException w:name="toc 5" w:semiHidden="1" w:uiPriority="39" w:unhideWhenUsed="1"/>
+    <w:lsdException w:name="toc 6" w:semiHidden="1" w:uiPriority="39" w:unhideWhenUsed="1"/>
+    <w:lsdException w:name="toc 7" w:semiHidden="1" w:uiPriority="39" w:unhideWhenUsed="1"/>
+    <w:lsdException w:name="toc 8" w:semiHidden="1" w:uiPriority="39" w:unhideWhenUsed="1"/>
+    <w:lsdException w:name="toc 9" w:semiHidden="1" w:uiPriority="39" w:unhideWhenUsed="1"/>
+    <w:lsdException w:name="Normal Indent" w:semiHidden="1" w:unhideWhenUsed="1"/>
+    <w:lsdException w:name="footnote text" w:semiHidden="1" w:unhideWhenUsed="1"/>
+    <w:lsdException w:name="annotation text" w:semiHidden="1" w:unhideWhenUsed="1"/>
+    <w:lsdException w:name="header" w:semiHidden="1" w:uiPriority="0" w:unhideWhenUsed="1"/>
+    <w:lsdException w:name="footer" w:semiHidden="1" w:unhideWhenUsed="1"/>
+    <w:lsdException w:name="index heading" w:semiHidden="1" w:unhideWhenUsed="1"/>
+    <w:lsdException w:name="caption" w:semiHidden="1" w:uiPriority="35" w:unhideWhenUsed="1" w:qFormat="1"/>
+    <w:lsdException w:name="table of figures" w:semiHidden="1" w:unhideWhenUsed="1"/>
+    <w:lsdException w:name="envelope address" w:semiHidden="1" w:unhideWhenUsed="1"/>
+    <w:lsdException w:name="envelope return" w:semiHidden="1" w:unhideWhenUsed="1"/>
+    <w:lsdException w:name="footnote reference" w:semiHidden="1" w:unhideWhenUsed="1"/>
+    <w:lsdException w:name="annotation reference" w:semiHidden="1" w:unhideWhenUsed="1"/>
+    <w:lsdException w:name="line number" w:semiHidden="1" w:unhideWhenUsed="1"/>
+    <w:lsdException w:name="page number" w:semiHidden="1" w:unhideWhenUsed="1"/>
+    <w:lsdException w:name="endnote reference" w:semiHidden="1" w:unhideWhenUsed="1"/>
+    <w:lsdException w:name="endnote text" w:semiHidden="1" w:unhideWhenUsed="1"/>
+    <w:lsdException w:name="table of authorities" w:semiHidden="1" w:unhideWhenUsed="1"/>
+    <w:lsdException w:name="macro" w:semiHidden="1" w:unhideWhenUsed="1"/>
+    <w:lsdException w:name="toa heading" w:semiHidden="1" w:unhideWhenUsed="1"/>
+    <w:lsdException w:name="List" w:semiHidden="1" w:unhideWhenUsed="1"/>
+    <w:lsdException w:name="List Bullet" w:semiHidden="1" w:unhideWhenUsed="1"/>
+    <w:lsdException w:name="List Number" w:semiHidden="1" w:unhideWhenUsed="1"/>
+    <w:lsdException w:name="List 2" w:semiHidden="1" w:unhideWhenUsed="1"/>
+    <w:lsdException w:name="List 3" w:semiHidden="1" w:unhideWhenUsed="1"/>
+    <w:lsdException w:name="List 4" w:semiHidden="1" w:unhideWhenUsed="1"/>
+    <w:lsdException w:name="List 5" w:semiHidden="1" w:unhideWhenUsed="1"/>
+    <w:lsdException w:name="List Bullet 2" w:semiHidden="1" w:unhideWhenUsed="1"/>
+    <w:lsdException w:name="List Bullet 3" w:semiHidden="1" w:unhideWhenUsed="1"/>
+    <w:lsdException w:name="List Bullet 4" w:semiHidden="1" w:unhideWhenUsed="1"/>
+    <w:lsdException w:name="List Bullet 5" w:semiHidden="1" w:unhideWhenUsed="1"/>
+    <w:lsdException w:name="List Number 2" w:semiHidden="1" w:unhideWhenUsed="1"/>
+    <w:lsdException w:name="List Number 3" w:semiHidden="1" w:unhideWhenUsed="1"/>
+    <w:lsdException w:name="List Number 4" w:semiHidden="1" w:unhideWhenUsed="1"/>
+    <w:lsdException w:name="List Number 5" w:semiHidden="1" w:unhideWhenUsed="1"/>
+    <w:lsdException w:name="Title" w:uiPriority="10" w:qFormat="1"/>
+    <w:lsdException w:name="Closing" w:semiHidden="1" w:unhideWhenUsed="1"/>
+    <w:lsdException w:name="Signature" w:semiHidden="1" w:unhideWhenUsed="1"/>
+    <w:lsdException w:name="Default Paragraph Font" w:semiHidden="1" w:uiPriority="1" w:unhideWhenUsed="1"/>
+    <w:lsdException w:name="Body Text" w:semiHidden="1" w:unhideWhenUsed="1"/>
+    <w:lsdException w:name="Body Text Indent" w:semiHidden="1" w:unhideWhenUsed="1"/>
+    <w:lsdException w:name="List Continue" w:semiHidden="1" w:unhideWhenUsed="1"/>
+    <w:lsdException w:name="List Continue 2" w:semiHidden="1" w:unhideWhenUsed="1"/>
+    <w:lsdException w:name="List Continue 3" w:semiHidden="1" w:unhideWhenUsed="1"/>
+    <w:lsdException w:name="List Continue 4" w:semiHidden="1" w:unhideWhenUsed="1"/>
+    <w:lsdException w:name="List Continue 5" w:semiHidden="1" w:unhideWhenUsed="1"/>
+    <w:lsdException w:name="Message Header" w:semiHidden="1" w:unhideWhenUsed="1"/>
+    <w:lsdException w:name="Subtitle" w:uiPriority="11" w:qFormat="1"/>
+    <w:lsdException w:name="Salutation" w:semiHidden="1" w:unhideWhenUsed="1"/>
+    <w:lsdException w:name="Date" w:semiHidden="1" w:unhideWhenUsed="1"/>
+    <w:lsdException w:name="Body Text First Indent" w:semiHidden="1" w:unhideWhenUsed="1"/>
+    <w:lsdException w:name="Body Text First Indent 2" w:semiHidden="1" w:unhideWhenUsed="1"/>
+    <w:lsdException w:name="Note Heading" w:semiHidden="1" w:unhideWhenUsed="1"/>
+    <w:lsdException w:name="Body Text 2" w:semiHidden="1" w:unhideWhenUsed="1"/>
+    <w:lsdException w:name="Body Text 3" w:semiHidden="1" w:unhideWhenUsed="1"/>
+    <w:lsdException w:name="Body Text Indent 2" w:semiHidden="1" w:unhideWhenUsed="1"/>
+    <w:lsdException w:name="Body Text Indent 3" w:semiHidden="1" w:unhideWhenUsed="1"/>
+    <w:lsdException w:name="Block Text" w:semiHidden="1" w:unhideWhenUsed="1"/>
+    <w:lsdException w:name="Hyperlink" w:semiHidden="1" w:unhideWhenUsed="1"/>
+    <w:lsdException w:name="FollowedHyperlink" w:semiHidden="1" w:unhideWhenUsed="1"/>
+    <w:lsdException w:name="Strong" w:uiPriority="22" w:qFormat="1"/>
+    <w:lsdException w:name="Emphasis" w:uiPriority="20" w:qFormat="1"/>
+    <w:lsdException w:name="Document Map" w:semiHidden="1" w:unhideWhenUsed="1"/>
+    <w:lsdException w:name="Plain Text" w:semiHidden="1" w:unhideWhenUsed="1"/>
+    <w:lsdException w:name="E-mail Signature" w:semiHidden="1" w:unhideWhenUsed="1"/>
+    <w:lsdException w:name="HTML Top of Form" w:semiHidden="1" w:unhideWhenUsed="1"/>
+    <w:lsdException w:name="HTML Bottom of Form" w:semiHidden="1" w:unhideWhenUsed="1"/>
+    <w:lsdException w:name="Normal (Web)" w:semiHidden="1" w:unhideWhenUsed="1"/>
+    <w:lsdException w:name="HTML Acronym" w:semiHidden="1" w:unhideWhenUsed="1"/>
+    <w:lsdException w:name="HTML Address" w:semiHidden="1" w:unhideWhenUsed="1"/>
+    <w:lsdException w:name="HTML Cite" w:semiHidden="1" w:unhideWhenUsed="1"/>
+    <w:lsdException w:name="HTML Code" w:semiHidden="1" w:unhideWhenUsed="1"/>
+    <w:lsdException w:name="HTML Definition" w:semiHidden="1" w:unhideWhenUsed="1"/>
+    <w:lsdException w:name="HTML Keyboard" w:semiHidden="1" w:unhideWhenUsed="1"/>
+    <w:lsdException w:name="HTML Preformatted" w:semiHidden="1" w:unhideWhenUsed="1"/>
+    <w:lsdException w:name="HTML Sample" w:semiHidden="1" w:unhideWhenUsed="1"/>
+    <w:lsdException w:name="HTML Typewriter" w:semiHidden="1" w:unhideWhenUsed="1"/>
+    <w:lsdException w:name="HTML Variable" w:semiHidden="1" w:unhideWhenUsed="1"/>
+    <w:lsdException w:name="Normal Table" w:semiHidden="1" w:unhideWhenUsed="1"/>
+    <w:lsdException w:name="annotation subject" w:semiHidden="1" w:unhideWhenUsed="1"/>
+    <w:lsdException w:name="No List" w:semiHidden="1" w:unhideWhenUsed="1"/>
+    <w:lsdException w:name="Outline List 1" w:semiHidden="1" w:unhideWhenUsed="1"/>
+    <w:lsdException w:name="Outline List 2" w:semiHidden="1" w:unhideWhenUsed="1"/>
+    <w:lsdException w:name="Outline List 3" w:semiHidden="1" w:unhideWhenUsed="1"/>
+    <w:lsdException w:name="Table Simple 1" w:semiHidden="1" w:unhideWhenUsed="1"/>
+    <w:lsdException w:name="Table Simple 2" w:semiHidden="1" w:unhideWhenUsed="1"/>
+    <w:lsdException w:name="Table Simple 3" w:semiHidden="1" w:unhideWhenUsed="1"/>
+    <w:lsdException w:name="Table Classic 1" w:semiHidden="1" w:unhideWhenUsed="1"/>
+    <w:lsdException w:name="Table Classic 2" w:semiHidden="1" w:unhideWhenUsed="1"/>
+    <w:lsdException w:name="Table Classic 3" w:semiHidden="1" w:unhideWhenUsed="1"/>
+    <w:lsdException w:name="Table Classic 4" w:semiHidden="1" w:unhideWhenUsed="1"/>
+    <w:lsdException w:name="Table Colorful 1" w:semiHidden="1" w:unhideWhenUsed="1"/>
+    <w:lsdException w:name="Table Colorful 2" w:semiHidden="1" w:unhideWhenUsed="1"/>
+    <w:lsdException w:name="Table Colorful 3" w:semiHidden="1" w:unhideWhenUsed="1"/>
+    <w:lsdException w:name="Table Columns 1" w:semiHidden="1" w:unhideWhenUsed="1"/>
+    <w:lsdException w:name="Table Columns 2" w:semiHidden="1" w:unhideWhenUsed="1"/>
+    <w:lsdException w:name="Table Columns 3" w:semiHidden="1" w:unhideWhenUsed="1"/>
+    <w:lsdException w:name="Table Columns 4" w:semiHidden="1" w:unhideWhenUsed="1"/>
+    <w:lsdException w:name="Table Columns 5" w:semiHidden="1" w:unhideWhenUsed="1"/>
+    <w:lsdException w:name="Table Grid 1" w:semiHidden="1" w:unhideWhenUsed="1"/>
+    <w:lsdException w:name="Table Grid 2" w:semiHidden="1" w:unhideWhenUsed="1"/>
+    <w:lsdException w:name="Table Grid 3" w:semiHidden="1" w:unhideWhenUsed="1"/>
+    <w:lsdException w:name="Table Grid 4" w:semiHidden="1" w:unhideWhenUsed="1"/>
+    <w:lsdException w:name="Table Grid 5" w:semiHidden="1" w:unhideWhenUsed="1"/>
+    <w:lsdException w:name="Table Grid 6" w:semiHidden="1" w:unhideWhenUsed="1"/>
+    <w:lsdException w:name="Table Grid 7" w:semiHidden="1" w:unhideWhenUsed="1"/>
+    <w:lsdException w:name="Table Grid 8" w:semiHidden="1" w:unhideWhenUsed="1"/>
+    <w:lsdException w:name="Table List 1" w:semiHidden="1" w:unhideWhenUsed="1"/>
+    <w:lsdException w:name="Table List 2" w:semiHidden="1" w:unhideWhenUsed="1"/>
+    <w:lsdException w:name="Table List 3" w:semiHidden="1" w:unhideWhenUsed="1"/>
+    <w:lsdException w:name="Table List 4" w:semiHidden="1" w:unhideWhenUsed="1"/>
+    <w:lsdException w:name="Table List 5" w:semiHidden="1" w:unhideWhenUsed="1"/>
+    <w:lsdException w:name="Table List 6" w:semiHidden="1" w:unhideWhenUsed="1"/>
+    <w:lsdException w:name="Table List 7" w:semiHidden="1" w:unhideWhenUsed="1"/>
+    <w:lsdException w:name="Table List 8" w:semiHidden="1" w:unhideWhenUsed="1"/>
+    <w:lsdException w:name="Table 3D effects 1" w:semiHidden="1" w:unhideWhenUsed="1"/>
+    <w:lsdException w:name="Table 3D effects 2" w:semiHidden="1" w:unhideWhenUsed="1"/>
+    <w:lsdException w:name="Table 3D effects 3" w:semiHidden="1" w:unhideWhenUsed="1"/>
+    <w:lsdException w:name="Table Contemporary" w:semiHidden="1" w:unhideWhenUsed="1"/>
+    <w:lsdException w:name="Table Elegant" w:semiHidden="1" w:unhideWhenUsed="1"/>
+    <w:lsdException w:name="Table Professional" w:semiHidden="1" w:unhideWhenUsed="1"/>
+    <w:lsdException w:name="Table Subtle 1" w:semiHidden="1" w:unhideWhenUsed="1"/>
+    <w:lsdException w:name="Table Subtle 2" w:semiHidden="1" w:unhideWhenUsed="1"/>
+    <w:lsdException w:name="Table Web 1" w:semiHidden="1" w:unhideWhenUsed="1"/>
+    <w:lsdException w:name="Table Web 2" w:semiHidden="1" w:unhideWhenUsed="1"/>
+    <w:lsdException w:name="Table Web 3" w:semiHidden="1" w:unhideWhenUsed="1"/>
+    <w:lsdException w:name="Balloon Text" w:semiHidden="1" w:unhideWhenUsed="1"/>
+    <w:lsdException w:name="Table Grid" w:uiPriority="59"/>
+    <w:lsdException w:name="Table Theme" w:semiHidden="1" w:unhideWhenUsed="1"/>
+    <w:lsdException w:name="Placeholder Text" w:semiHidden="1"/>
+    <w:lsdException w:name="No Spacing" w:uiPriority="0" w:qFormat="1"/>
+    <w:lsdException w:name="Light Shading" w:uiPriority="60"/>
+    <w:lsdException w:name="Light List" w:uiPriority="61"/>
+    <w:lsdException w:name="Light Grid" w:uiPriority="62"/>
+    <w:lsdException w:name="Medium Shading 1" w:uiPriority="63"/>
+    <w:lsdException w:name="Medium Shading 2" w:uiPriority="64"/>
+    <w:lsdException w:name="Medium List 1" w:uiPriority="65"/>
+    <w:lsdException w:name="Medium List 2" w:uiPriority="66"/>
+    <w:lsdException w:name="Medium Grid 1" w:uiPriority="67"/>
+    <w:lsdException w:name="Medium Grid 2" w:uiPriority="68"/>
+    <w:lsdException w:name="Medium Grid 3" w:uiPriority="69"/>
+    <w:lsdException w:name="Dark List" w:uiPriority="70"/>
+    <w:lsdException w:name="Colorful Shading" w:uiPriority="71"/>
+    <w:lsdException w:name="Colorful List" w:uiPriority="72"/>
+    <w:lsdException w:name="Colorful Grid" w:uiPriority="73"/>
+    <w:lsdException w:name="Light Shading Accent 1" w:uiPriority="60"/>
+    <w:lsdException w:name="Light List Accent 1" w:uiPriority="61"/>
+    <w:lsdException w:name="Light Grid Accent 1" w:uiPriority="62"/>
+    <w:lsdException w:name="Medium Shading 1 Accent 1" w:uiPriority="63"/>
+    <w:lsdException w:name="Medium Shading 2 Accent 1" w:uiPriority="64"/>
+    <w:lsdException w:name="Medium List 1 Accent 1" w:uiPriority="65"/>
+    <w:lsdException w:name="Revision" w:semiHidden="1"/>
+    <w:lsdException w:name="List Paragraph" w:uiPriority="34" w:qFormat="1"/>
+    <w:lsdException w:name="Quote" w:uiPriority="29" w:qFormat="1"/>
+    <w:lsdException w:name="Intense Quote" w:uiPriority="30" w:qFormat="1"/>
+    <w:lsdException w:name="Medium List 2 Accent 1" w:uiPriority="66"/>
+    <w:lsdException w:name="Medium Grid 1 Accent 1" w:uiPriority="67"/>
+    <w:lsdException w:name="Medium Grid 2 Accent 1" w:uiPriority="68"/>
+    <w:lsdException w:name="Medium Grid 3 Accent 1" w:uiPriority="69"/>
+    <w:lsdException w:name="Dark List Accent 1" w:uiPriority="70"/>
+    <w:lsdException w:name="Colorful Shading Accent 1" w:uiPriority="71"/>
+    <w:lsdException w:name="Colorful List Accent 1" w:uiPriority="72"/>
+    <w:lsdException w:name="Colorful Grid Accent 1" w:uiPriority="73"/>
+    <w:lsdException w:name="Light Shading Accent 2" w:uiPriority="60"/>
+    <w:lsdException w:name="Light List Accent 2" w:uiPriority="61"/>
+    <w:lsdException w:name="Light Grid Accent 2" w:uiPriority="62"/>
+    <w:lsdException w:name="Medium Shading 1 Accent 2" w:uiPriority="63"/>
+    <w:lsdException w:name="Medium Shading 2 Accent 2" w:uiPriority="64"/>
+    <w:lsdException w:name="Medium List 1 Accent 2" w:uiPriority="65"/>
+    <w:lsdException w:name="Medium List 2 Accent 2" w:uiPriority="66"/>
+    <w:lsdException w:name="Medium Grid 1 Accent 2" w:uiPriority="67"/>
+    <w:lsdException w:name="Medium Grid 2 Accent 2" w:uiPriority="68"/>
+    <w:lsdException w:name="Medium Grid 3 Accent 2" w:uiPriority="69"/>
+    <w:lsdException w:name="Dark List Accent 2" w:uiPriority="70"/>
+    <w:lsdException w:name="Colorful Shading Accent 2" w:uiPriority="71"/>
+    <w:lsdException w:name="Colorful List Accent 2" w:uiPriority="72"/>
+    <w:lsdException w:name="Colorful Grid Accent 2" w:uiPriority="73"/>
+    <w:lsdException w:name="Light Shading Accent 3" w:uiPriority="60"/>
+    <w:lsdException w:name="Light List Accent 3" w:uiPriority="61"/>
+    <w:lsdException w:name="Light Grid Accent 3" w:uiPriority="62"/>
+    <w:lsdException w:name="Medium Shading 1 Accent 3" w:uiPriority="63"/>
+    <w:lsdException w:name="Medium Shading 2 Accent 3" w:uiPriority="64"/>
+    <w:lsdException w:name="Medium List 1 Accent 3" w:uiPriority="65"/>
+    <w:lsdException w:name="Medium List 2 Accent 3" w:uiPriority="66"/>
+    <w:lsdException w:name="Medium Grid 1 Accent 3" w:uiPriority="67"/>
+    <w:lsdException w:name="Medium Grid 2 Accent 3" w:uiPriority="68"/>
+    <w:lsdException w:name="Medium Grid 3 Accent 3" w:uiPriority="69"/>
+    <w:lsdException w:name="Dark List Accent 3" w:uiPriority="70"/>
+    <w:lsdException w:name="Colorful Shading Accent 3" w:uiPriority="71"/>
+    <w:lsdException w:name="Colorful List Accent 3" w:uiPriority="72"/>
+    <w:lsdException w:name="Colorful Grid Accent 3" w:uiPriority="73"/>
+    <w:lsdException w:name="Light Shading Accent 4" w:uiPriority="60"/>
+    <w:lsdException w:name="Light List Accent 4" w:uiPriority="61"/>
+    <w:lsdException w:name="Light Grid Accent 4" w:uiPriority="62"/>
+    <w:lsdException w:name="Medium Shading 1 Accent 4" w:uiPriority="63"/>
+    <w:lsdException w:name="Medium Shading 2 Accent 4" w:uiPriority="64"/>
+    <w:lsdException w:name="Medium List 1 Accent 4" w:uiPriority="65"/>
+    <w:lsdException w:name="Medium List 2 Accent 4" w:uiPriority="66"/>
+    <w:lsdException w:name="Medium Grid 1 Accent 4" w:uiPriority="67"/>
+    <w:lsdException w:name="Medium Grid 2 Accent 4" w:uiPriority="68"/>
+    <w:lsdException w:name="Medium Grid 3 Accent 4" w:uiPriority="69"/>
+    <w:lsdException w:name="Dark List Accent 4" w:uiPriority="70"/>
+    <w:lsdException w:name="Colorful Shading Accent 4" w:uiPriority="71"/>
+    <w:lsdException w:name="Colorful List Accent 4" w:uiPriority="72"/>
+    <w:lsdException w:name="Colorful Grid Accent 4" w:uiPriority="73"/>
+    <w:lsdException w:name="Light Shading Accent 5" w:uiPriority="60"/>
+    <w:lsdException w:name="Light List Accent 5" w:uiPriority="61"/>
+    <w:lsdException w:name="Light Grid Accent 5" w:uiPriority="62"/>
+    <w:lsdException w:name="Medium Shading 1 Accent 5" w:uiPriority="63"/>
+    <w:lsdException w:name="Medium Shading 2 Accent 5" w:uiPriority="64"/>
+    <w:lsdException w:name="Medium List 1 Accent 5" w:uiPriority="65"/>
+    <w:lsdException w:name="Medium List 2 Accent 5" w:uiPriority="66"/>
+    <w:lsdException w:name="Medium Grid 1 Accent 5" w:uiPriority="67"/>
+    <w:lsdException w:name="Medium Grid 2 Accent 5" w:uiPriority="68"/>
+    <w:lsdException w:name="Medium Grid 3 Accent 5" w:uiPriority="69"/>
+    <w:lsdException w:name="Dark List Accent 5" w:uiPriority="70"/>
+    <w:lsdException w:name="Colorful Shading Accent 5" w:uiPriority="71"/>
+    <w:lsdException w:name="Colorful List Accent 5" w:uiPriority="72"/>
+    <w:lsdException w:name="Colorful Grid Accent 5" w:uiPriority="73"/>
+    <w:lsdException w:name="Light Shading Accent 6" w:uiPriority="60"/>
+    <w:lsdException w:name="Light List Accent 6" w:uiPriority="61"/>
+    <w:lsdException w:name="Light Grid Accent 6" w:uiPriority="62"/>
+    <w:lsdException w:name="Medium Shading 1 Accent 6" w:uiPriority="63"/>
+    <w:lsdException w:name="Medium Shading 2 Accent 6" w:uiPriority="64"/>
+    <w:lsdException w:name="Medium List 1 Accent 6" w:uiPriority="65"/>
+    <w:lsdException w:name="Medium List 2 Accent 6" w:uiPriority="66"/>
+    <w:lsdException w:name="Medium Grid 1 Accent 6" w:uiPriority="67"/>
+    <w:lsdException w:name="Medium Grid 2 Accent 6" w:uiPriority="68"/>
+    <w:lsdException w:name="Medium Grid 3 Accent 6" w:uiPriority="69"/>
+    <w:lsdException w:name="Dark List Accent 6" w:uiPriority="70"/>
+    <w:lsdException w:name="Colorful Shading Accent 6" w:uiPriority="71"/>
+    <w:lsdException w:name="Colorful List Accent 6" w:uiPriority="72"/>
+    <w:lsdException w:name="Colorful Grid Accent 6" w:uiPriority="73"/>
+    <w:lsdException w:name="Subtle Emphasis" w:uiPriority="19" w:qFormat="1"/>
+    <w:lsdException w:name="Intense Emphasis" w:uiPriority="21" w:qFormat="1"/>
+    <w:lsdException w:name="Subtle Reference" w:uiPriority="31" w:qFormat="1"/>
+    <w:lsdException w:name="Intense Reference" w:uiPriority="32" w:qFormat="1"/>
+    <w:lsdException w:name="Book Title" w:uiPriority="33" w:qFormat="1"/>
+    <w:lsdException w:name="Bibliography" w:semiHidden="1" w:uiPriority="37" w:unhideWhenUsed="1"/>
+    <w:lsdException w:name="TOC Heading" w:semiHidden="1" w:uiPriority="39" w:unhideWhenUsed="1" w:qFormat="1"/>
+    <w:lsdException w:name="Plain Table 1" w:uiPriority="41"/>
+    <w:lsdException w:name="Plain Table 2" w:uiPriority="42"/>
+    <w:lsdException w:name="Plain Table 3" w:uiPriority="43"/>
+    <w:lsdException w:name="Plain Table 4" w:uiPriority="44"/>
+    <w:lsdException w:name="Plain Table 5" w:uiPriority="45"/>
+    <w:lsdException w:name="Grid Table Light" w:uiPriority="40"/>
+    <w:lsdException w:name="Grid Table 1 Light" w:uiPriority="46"/>
+    <w:lsdException w:name="Grid Table 2" w:uiPriority="47"/>
+    <w:lsdException w:name="Grid Table 3" w:uiPriority="48"/>
+    <w:lsdException w:name="Grid Table 4" w:uiPriority="49"/>
+    <w:lsdException w:name="Grid Table 5 Dark" w:uiPriority="50"/>
+    <w:lsdException w:name="Grid Table 6 Colorful" w:uiPriority="51"/>
+    <w:lsdException w:name="Grid Table 7 Colorful" w:uiPriority="52"/>
+    <w:lsdException w:name="Grid Table 1 Light Accent 1" w:uiPriority="46"/>
+    <w:lsdException w:name="Grid Table 2 Accent 1" w:uiPriority="47"/>
+    <w:lsdException w:name="Grid Table 3 Accent 1" w:uiPriority="48"/>
+    <w:lsdException w:name="Grid Table 4 Accent 1" w:uiPriority="49"/>
+    <w:lsdException w:name="Grid Table 5 Dark Accent 1" w:uiPriority="50"/>
+    <w:lsdException w:name="Grid Table 6 Colorful Accent 1" w:uiPriority="51"/>
+    <w:lsdException w:name="Grid Table 7 Colorful Accent 1" w:uiPriority="52"/>
+    <w:lsdException w:name="Grid Table 1 Light Accent 2" w:uiPriority="46"/>
+    <w:lsdException w:name="Grid Table 2 Accent 2" w:uiPriority="47"/>
+    <w:lsdException w:name="Grid Table 3 Accent 2" w:uiPriority="48"/>
+    <w:lsdException w:name="Grid Table 4 Accent 2" w:uiPriority="49"/>
+    <w:lsdException w:name="Grid Table 5 Dark Accent 2" w:uiPriority="50"/>
+    <w:lsdException w:name="Grid Table 6 Colorful Accent 2" w:uiPriority="51"/>
+    <w:lsdException w:name="Grid Table 7 Colorful Accent 2" w:uiPriority="52"/>
+    <w:lsdException w:name="Grid Table 1 Light Accent 3" w:uiPriority="46"/>
+    <w:lsdException w:name="Grid Table 2 Accent 3" w:uiPriority="47"/>
+    <w:lsdException w:name="Grid Table 3 Accent 3" w:uiPriority="48"/>
+    <w:lsdException w:name="Grid Table 4 Accent 3" w:uiPriority="49"/>
+    <w:lsdException w:name="Grid Table 5 Dark Accent 3" w:uiPriority="50"/>
+    <w:lsdException w:name="Grid Table 6 Colorful Accent 3" w:uiPriority="51"/>
+    <w:lsdException w:name="Grid Table 7 Colorful Accent 3" w:uiPriority="52"/>
+    <w:lsdException w:name="Grid Table 1 Light Accent 4" w:uiPriority="46"/>
+    <w:lsdException w:name="Grid Table 2 Accent 4" w:uiPriority="47"/>
+    <w:lsdException w:name="Grid Table 3 Accent 4" w:uiPriority="48"/>
+    <w:lsdException w:name="Grid Table 4 Accent 4" w:uiPriority="49"/>
+    <w:lsdException w:name="Grid Table 5 Dark Accent 4" w:uiPriority="50"/>
+    <w:lsdException w:name="Grid Table 6 Colorful Accent 4" w:uiPriority="51"/>
+    <w:lsdException w:name="Grid Table 7 Colorful Accent 4" w:uiPriority="52"/>
+    <w:lsdException w:name="Grid Table 1 Light Accent 5" w:uiPriority="46"/>
+    <w:lsdException w:name="Grid Table 2 Accent 5" w:uiPriority="47"/>
+    <w:lsdException w:name="Grid Table 3 Accent 5" w:uiPriority="48"/>
+    <w:lsdException w:name="Grid Table 4 Accent 5" w:uiPriority="49"/>
+    <w:lsdException w:name="Grid Table 5 Dark Accent 5" w:uiPriority="50"/>
+    <w:lsdException w:name="Grid Table 6 Colorful Accent 5" w:uiPriority="51"/>
+    <w:lsdException w:name="Grid Table 7 Colorful Accent 5" w:uiPriority="52"/>
+    <w:lsdException w:name="Grid Table 1 Light Accent 6" w:uiPriority="46"/>
+    <w:lsdException w:name="Grid Table 2 Accent 6" w:uiPriority="47"/>
+    <w:lsdException w:name="Grid Table 3 Accent 6" w:uiPriority="48"/>
+    <w:lsdException w:name="Grid Table 4 Accent 6" w:uiPriority="49"/>
+    <w:lsdException w:name="Grid Table 5 Dark Accent 6" w:uiPriority="50"/>
+    <w:lsdException w:name="Grid Table 6 Colorful Accent 6" w:uiPriority="51"/>
+    <w:lsdException w:name="Grid Table 7 Colorful Accent 6" w:uiPriority="52"/>
+    <w:lsdException w:name="List Table 1 Light" w:uiPriority="46"/>
+    <w:lsdException w:name="List Table 2" w:uiPriority="47"/>
+    <w:lsdException w:name="List Table 3" w:uiPriority="48"/>
+    <w:lsdException w:name="List Table 4" w:uiPriority="49"/>
+    <w:lsdException w:name="List Table 5 Dark" w:uiPriority="50"/>
+    <w:lsdException w:name="List Table 6 Colorful" w:uiPriority="51"/>
+    <w:lsdException w:name="List Table 7 Colorful" w:uiPriority="52"/>
+    <w:lsdException w:name="List Table 1 Light Accent 1" w:uiPriority="46"/>
+    <w:lsdException w:name="List Table 2 Accent 1" w:uiPriority="47"/>
+    <w:lsdException w:name="List Table 3 Accent 1" w:uiPriority="48"/>
+    <w:lsdException w:name="List Table 4 Accent 1" w:uiPriority="49"/>
+    <w:lsdException w:name="List Table 5 Dark Accent 1" w:uiPriority="50"/>
+    <w:lsdException w:name="List Table 6 Colorful Accent 1" w:uiPriority="51"/>
+    <w:lsdException w:name="List Table 7 Colorful Accent 1" w:uiPriority="52"/>
+    <w:lsdException w:name="List Table 1 Light Accent 2" w:uiPriority="46"/>
+    <w:lsdException w:name="List Table 2 Accent 2" w:uiPriority="47"/>
+    <w:lsdException w:name="List Table 3 Accent 2" w:uiPriority="48"/>
+    <w:lsdException w:name="List Table 4 Accent 2" w:uiPriority="49"/>
+    <w:lsdException w:name="List Table 5 Dark Accent 2" w:uiPriority="50"/>
+    <w:lsdException w:name="List Table 6 Colorful Accent 2" w:uiPriority="51"/>
+    <w:lsdException w:name="List Table 7 Colorful Accent 2" w:uiPriority="52"/>
+    <w:lsdException w:name="List Table 1 Light Accent 3" w:uiPriority="46"/>
+    <w:lsdException w:name="List Table 2 Accent 3" w:uiPriority="47"/>
+    <w:lsdException w:name="List Table 3 Accent 3" w:uiPriority="48"/>
+    <w:lsdException w:name="List Table 4 Accent 3" w:uiPriority="49"/>
+    <w:lsdException w:name="List Table 5 Dark Accent 3" w:uiPriority="50"/>
+    <w:lsdException w:name="List Table 6 Colorful Accent 3" w:uiPriority="51"/>
+    <w:lsdException w:name="List Table 7 Colorful Accent 3" w:uiPriority="52"/>
+    <w:lsdException w:name="List Table 1 Light Accent 4" w:uiPriority="46"/>
+    <w:lsdException w:name="List Table 2 Accent 4" w:uiPriority="47"/>
+    <w:lsdException w:name="List Table 3 Accent 4" w:uiPriority="48"/>
+    <w:lsdException w:name="List Table 4 Accent 4" w:uiPriority="49"/>
+    <w:lsdException w:name="List Table 5 Dark Accent 4" w:uiPriority="50"/>
+    <w:lsdException w:name="List Table 6 Colorful Accent 4" w:uiPriority="51"/>
+    <w:lsdException w:name="List Table 7 Colorful Accent 4" w:uiPriority="52"/>
+    <w:lsdException w:name="List Table 1 Light Accent 5" w:uiPriority="46"/>
+    <w:lsdException w:name="List Table 2 Accent 5" w:uiPriority="47"/>
+    <w:lsdException w:name="List Table 3 Accent 5" w:uiPriority="48"/>
+    <w:lsdException w:name="List Table 4 Accent 5" w:uiPriority="49"/>
+    <w:lsdException w:name="List Table 5 Dark Accent 5" w:uiPriority="50"/>
+    <w:lsdException w:name="List Table 6 Colorful Accent 5" w:uiPriority="51"/>
+    <w:lsdException w:name="List Table 7 Colorful Accent 5" w:uiPriority="52"/>
+    <w:lsdException w:name="List Table 1 Light Accent 6" w:uiPriority="46"/>
+    <w:lsdException w:name="List Table 2 Accent 6" w:uiPriority="47"/>
+    <w:lsdException w:name="List Table 3 Accent 6" w:uiPriority="48"/>
+    <w:lsdException w:name="List Table 4 Accent 6" w:uiPriority="49"/>
+    <w:lsdException w:name="List Table 5 Dark Accent 6" w:uiPriority="50"/>
+    <w:lsdException w:name="List Table 6 Colorful Accent 6" w:uiPriority="51"/>
+    <w:lsdException w:name="List Table 7 Colorful Accent 6" w:uiPriority="52"/>
   </w:latentStyles>
   <w:style w:type="paragraph" w:default="1" w:styleId="Normal">
     <w:name w:val="Normal"/>
@@ -4658,11 +7255,11 @@
       <w:lang w:eastAsia="zh-CN"/>
     </w:rPr>
   </w:style>
-  <w:style w:type="paragraph" w:styleId="Titre1">
+  <w:style w:type="paragraph" w:styleId="Heading1">
     <w:name w:val="heading 1"/>
     <w:basedOn w:val="Normal"/>
     <w:next w:val="Normal"/>
-    <w:link w:val="Titre1Car"/>
+    <w:link w:val="Heading1Char"/>
     <w:uiPriority w:val="9"/>
     <w:qFormat/>
     <w:rsid w:val="00F2073E"/>
@@ -4682,11 +7279,11 @@
       <w:u w:val="single"/>
     </w:rPr>
   </w:style>
-  <w:style w:type="paragraph" w:styleId="Titre2">
+  <w:style w:type="paragraph" w:styleId="Heading2">
     <w:name w:val="heading 2"/>
     <w:basedOn w:val="Normal"/>
     <w:next w:val="Normal"/>
-    <w:link w:val="Titre2Car"/>
+    <w:link w:val="Heading2Char"/>
     <w:uiPriority w:val="9"/>
     <w:unhideWhenUsed/>
     <w:qFormat/>
@@ -4707,16 +7304,16 @@
       <w:u w:val="single"/>
     </w:rPr>
   </w:style>
-  <w:style w:type="paragraph" w:styleId="Titre3">
+  <w:style w:type="paragraph" w:styleId="Heading3">
     <w:name w:val="heading 3"/>
     <w:basedOn w:val="Normal"/>
     <w:next w:val="Normal"/>
-    <w:link w:val="Titre3Car"/>
+    <w:link w:val="Heading3Char"/>
     <w:uiPriority w:val="9"/>
     <w:semiHidden/>
     <w:unhideWhenUsed/>
     <w:qFormat/>
-    <w:rsid w:val="00F2073E"/>
+    <w:rsid w:val="00C90E6D"/>
     <w:pPr>
       <w:keepNext/>
       <w:keepLines/>
@@ -4724,23 +7321,22 @@
       <w:outlineLvl w:val="2"/>
     </w:pPr>
     <w:rPr>
-      <w:rFonts w:asciiTheme="majorHAnsi" w:eastAsiaTheme="majorEastAsia" w:hAnsiTheme="majorHAnsi" w:cstheme="majorBidi"/>
+      <w:rFonts w:eastAsiaTheme="majorEastAsia" w:cstheme="majorBidi"/>
       <w:bCs/>
       <w:u w:val="single"/>
     </w:rPr>
   </w:style>
-  <w:style w:type="character" w:default="1" w:styleId="Policepardfaut">
+  <w:style w:type="character" w:default="1" w:styleId="DefaultParagraphFont">
     <w:name w:val="Default Paragraph Font"/>
     <w:uiPriority w:val="1"/>
     <w:semiHidden/>
     <w:unhideWhenUsed/>
   </w:style>
-  <w:style w:type="table" w:default="1" w:styleId="TableauNormal">
+  <w:style w:type="table" w:default="1" w:styleId="TableNormal">
     <w:name w:val="Normal Table"/>
     <w:uiPriority w:val="99"/>
     <w:semiHidden/>
     <w:unhideWhenUsed/>
-    <w:qFormat/>
     <w:tblPr>
       <w:tblInd w:w="0" w:type="dxa"/>
       <w:tblCellMar>
@@ -4751,16 +7347,16 @@
       </w:tblCellMar>
     </w:tblPr>
   </w:style>
-  <w:style w:type="numbering" w:default="1" w:styleId="Aucuneliste">
+  <w:style w:type="numbering" w:default="1" w:styleId="NoList">
     <w:name w:val="No List"/>
     <w:uiPriority w:val="99"/>
     <w:semiHidden/>
     <w:unhideWhenUsed/>
   </w:style>
-  <w:style w:type="paragraph" w:styleId="En-tte">
+  <w:style w:type="paragraph" w:styleId="Header">
     <w:name w:val="header"/>
     <w:basedOn w:val="Normal"/>
-    <w:link w:val="En-tteCar"/>
+    <w:link w:val="HeaderChar"/>
     <w:unhideWhenUsed/>
     <w:rsid w:val="00BA384A"/>
     <w:pPr>
@@ -4770,17 +7366,17 @@
       </w:tabs>
     </w:pPr>
   </w:style>
-  <w:style w:type="character" w:customStyle="1" w:styleId="En-tteCar">
-    <w:name w:val="En-tête Car"/>
-    <w:basedOn w:val="Policepardfaut"/>
-    <w:link w:val="En-tte"/>
+  <w:style w:type="character" w:customStyle="1" w:styleId="HeaderChar">
+    <w:name w:val="Header Char"/>
+    <w:basedOn w:val="DefaultParagraphFont"/>
+    <w:link w:val="Header"/>
     <w:uiPriority w:val="99"/>
     <w:rsid w:val="00BA384A"/>
   </w:style>
-  <w:style w:type="paragraph" w:styleId="Pieddepage">
+  <w:style w:type="paragraph" w:styleId="Footer">
     <w:name w:val="footer"/>
     <w:basedOn w:val="Normal"/>
-    <w:link w:val="PieddepageCar"/>
+    <w:link w:val="FooterChar"/>
     <w:uiPriority w:val="99"/>
     <w:semiHidden/>
     <w:unhideWhenUsed/>
@@ -4792,18 +7388,18 @@
       </w:tabs>
     </w:pPr>
   </w:style>
-  <w:style w:type="character" w:customStyle="1" w:styleId="PieddepageCar">
-    <w:name w:val="Pied de page Car"/>
-    <w:basedOn w:val="Policepardfaut"/>
-    <w:link w:val="Pieddepage"/>
+  <w:style w:type="character" w:customStyle="1" w:styleId="FooterChar">
+    <w:name w:val="Footer Char"/>
+    <w:basedOn w:val="DefaultParagraphFont"/>
+    <w:link w:val="Footer"/>
     <w:uiPriority w:val="99"/>
     <w:semiHidden/>
     <w:rsid w:val="00BA384A"/>
   </w:style>
-  <w:style w:type="paragraph" w:styleId="Textedebulles">
+  <w:style w:type="paragraph" w:styleId="BalloonText">
     <w:name w:val="Balloon Text"/>
     <w:basedOn w:val="Normal"/>
-    <w:link w:val="TextedebullesCar"/>
+    <w:link w:val="BalloonTextChar"/>
     <w:uiPriority w:val="99"/>
     <w:semiHidden/>
     <w:unhideWhenUsed/>
@@ -4814,10 +7410,10 @@
       <w:szCs w:val="16"/>
     </w:rPr>
   </w:style>
-  <w:style w:type="character" w:customStyle="1" w:styleId="TextedebullesCar">
-    <w:name w:val="Texte de bulles Car"/>
-    <w:basedOn w:val="Policepardfaut"/>
-    <w:link w:val="Textedebulles"/>
+  <w:style w:type="character" w:customStyle="1" w:styleId="BalloonTextChar">
+    <w:name w:val="Balloon Text Char"/>
+    <w:basedOn w:val="DefaultParagraphFont"/>
+    <w:link w:val="BalloonText"/>
     <w:uiPriority w:val="99"/>
     <w:semiHidden/>
     <w:rsid w:val="00BA384A"/>
@@ -4830,7 +7426,7 @@
   <w:style w:type="paragraph" w:customStyle="1" w:styleId="Titre6">
     <w:name w:val="Titre6"/>
     <w:basedOn w:val="Normal"/>
-    <w:next w:val="Sous-titre"/>
+    <w:next w:val="Subtitle"/>
     <w:rsid w:val="00BA384A"/>
     <w:pPr>
       <w:jc w:val="center"/>
@@ -4841,11 +7437,11 @@
       <w:u w:val="single"/>
     </w:rPr>
   </w:style>
-  <w:style w:type="paragraph" w:styleId="Sous-titre">
+  <w:style w:type="paragraph" w:styleId="Subtitle">
     <w:name w:val="Subtitle"/>
     <w:basedOn w:val="Normal"/>
     <w:next w:val="Normal"/>
-    <w:link w:val="Sous-titreCar"/>
+    <w:link w:val="SubtitleChar"/>
     <w:uiPriority w:val="11"/>
     <w:qFormat/>
     <w:rsid w:val="00BA384A"/>
@@ -4862,10 +7458,10 @@
       <w:spacing w:val="15"/>
     </w:rPr>
   </w:style>
-  <w:style w:type="character" w:customStyle="1" w:styleId="Sous-titreCar">
-    <w:name w:val="Sous-titre Car"/>
-    <w:basedOn w:val="Policepardfaut"/>
-    <w:link w:val="Sous-titre"/>
+  <w:style w:type="character" w:customStyle="1" w:styleId="SubtitleChar">
+    <w:name w:val="Subtitle Char"/>
+    <w:basedOn w:val="DefaultParagraphFont"/>
+    <w:link w:val="Subtitle"/>
     <w:uiPriority w:val="11"/>
     <w:rsid w:val="00BA384A"/>
     <w:rPr>
@@ -4879,10 +7475,10 @@
       <w:lang w:eastAsia="zh-CN"/>
     </w:rPr>
   </w:style>
-  <w:style w:type="character" w:customStyle="1" w:styleId="Titre1Car">
-    <w:name w:val="Titre 1 Car"/>
-    <w:basedOn w:val="Policepardfaut"/>
-    <w:link w:val="Titre1"/>
+  <w:style w:type="character" w:customStyle="1" w:styleId="Heading1Char">
+    <w:name w:val="Heading 1 Char"/>
+    <w:basedOn w:val="DefaultParagraphFont"/>
+    <w:link w:val="Heading1"/>
     <w:uiPriority w:val="9"/>
     <w:rsid w:val="00F2073E"/>
     <w:rPr>
@@ -4896,9 +7492,9 @@
       <w:lang w:eastAsia="zh-CN"/>
     </w:rPr>
   </w:style>
-  <w:style w:type="paragraph" w:styleId="En-ttedetabledesmatires">
+  <w:style w:type="paragraph" w:styleId="TOCHeading">
     <w:name w:val="TOC Heading"/>
-    <w:basedOn w:val="Titre1"/>
+    <w:basedOn w:val="Heading1"/>
     <w:next w:val="Normal"/>
     <w:uiPriority w:val="39"/>
     <w:semiHidden/>
@@ -4914,7 +7510,7 @@
       <w:lang w:eastAsia="en-US"/>
     </w:rPr>
   </w:style>
-  <w:style w:type="paragraph" w:styleId="TM1">
+  <w:style w:type="paragraph" w:styleId="TOC1">
     <w:name w:val="toc 1"/>
     <w:basedOn w:val="Normal"/>
     <w:next w:val="Normal"/>
@@ -4926,9 +7522,9 @@
       <w:spacing w:after="100"/>
     </w:pPr>
   </w:style>
-  <w:style w:type="character" w:styleId="Lienhypertexte">
+  <w:style w:type="character" w:styleId="Hyperlink">
     <w:name w:val="Hyperlink"/>
-    <w:basedOn w:val="Policepardfaut"/>
+    <w:basedOn w:val="DefaultParagraphFont"/>
     <w:uiPriority w:val="99"/>
     <w:unhideWhenUsed/>
     <w:rsid w:val="00B64783"/>
@@ -4937,10 +7533,10 @@
       <w:u w:val="single"/>
     </w:rPr>
   </w:style>
-  <w:style w:type="character" w:customStyle="1" w:styleId="Titre2Car">
-    <w:name w:val="Titre 2 Car"/>
-    <w:basedOn w:val="Policepardfaut"/>
-    <w:link w:val="Titre2"/>
+  <w:style w:type="character" w:customStyle="1" w:styleId="Heading2Char">
+    <w:name w:val="Heading 2 Char"/>
+    <w:basedOn w:val="DefaultParagraphFont"/>
+    <w:link w:val="Heading2"/>
     <w:uiPriority w:val="9"/>
     <w:rsid w:val="00F2073E"/>
     <w:rPr>
@@ -4954,7 +7550,7 @@
       <w:lang w:eastAsia="zh-CN"/>
     </w:rPr>
   </w:style>
-  <w:style w:type="paragraph" w:styleId="Paragraphedeliste">
+  <w:style w:type="paragraph" w:styleId="ListParagraph">
     <w:name w:val="List Paragraph"/>
     <w:basedOn w:val="Normal"/>
     <w:uiPriority w:val="34"/>
@@ -4965,7 +7561,7 @@
       <w:contextualSpacing/>
     </w:pPr>
   </w:style>
-  <w:style w:type="paragraph" w:styleId="Sansinterligne">
+  <w:style w:type="paragraph" w:styleId="NoSpacing">
     <w:name w:val="No Spacing"/>
     <w:qFormat/>
     <w:rsid w:val="00784C5B"/>
@@ -4973,7 +7569,7 @@
       <w:spacing w:after="0" w:line="240" w:lineRule="auto"/>
     </w:pPr>
   </w:style>
-  <w:style w:type="paragraph" w:styleId="TM2">
+  <w:style w:type="paragraph" w:styleId="TOC2">
     <w:name w:val="toc 2"/>
     <w:basedOn w:val="Normal"/>
     <w:next w:val="Normal"/>
@@ -4988,7 +7584,7 @@
   </w:style>
   <w:style w:type="table" w:customStyle="1" w:styleId="Listeclaire-Accent11">
     <w:name w:val="Liste claire - Accent 11"/>
-    <w:basedOn w:val="TableauNormal"/>
+    <w:basedOn w:val="TableNormal"/>
     <w:uiPriority w:val="61"/>
     <w:rsid w:val="007F5780"/>
     <w:pPr>
@@ -4997,19 +7593,12 @@
     <w:tblPr>
       <w:tblStyleRowBandSize w:val="1"/>
       <w:tblStyleColBandSize w:val="1"/>
-      <w:tblInd w:w="0" w:type="dxa"/>
       <w:tblBorders>
         <w:top w:val="single" w:sz="8" w:space="0" w:color="4F81BD" w:themeColor="accent1"/>
         <w:left w:val="single" w:sz="8" w:space="0" w:color="4F81BD" w:themeColor="accent1"/>
         <w:bottom w:val="single" w:sz="8" w:space="0" w:color="4F81BD" w:themeColor="accent1"/>
         <w:right w:val="single" w:sz="8" w:space="0" w:color="4F81BD" w:themeColor="accent1"/>
       </w:tblBorders>
-      <w:tblCellMar>
-        <w:top w:w="0" w:type="dxa"/>
-        <w:left w:w="108" w:type="dxa"/>
-        <w:bottom w:w="0" w:type="dxa"/>
-        <w:right w:w="108" w:type="dxa"/>
-      </w:tblCellMar>
     </w:tblPr>
     <w:tblStylePr w:type="firstRow">
       <w:pPr>
@@ -5080,7 +7669,7 @@
   </w:style>
   <w:style w:type="table" w:customStyle="1" w:styleId="Grilleclaire-Accent11">
     <w:name w:val="Grille claire - Accent 11"/>
-    <w:basedOn w:val="TableauNormal"/>
+    <w:basedOn w:val="TableNormal"/>
     <w:uiPriority w:val="62"/>
     <w:rsid w:val="007F5780"/>
     <w:pPr>
@@ -5089,7 +7678,6 @@
     <w:tblPr>
       <w:tblStyleRowBandSize w:val="1"/>
       <w:tblStyleColBandSize w:val="1"/>
-      <w:tblInd w:w="0" w:type="dxa"/>
       <w:tblBorders>
         <w:top w:val="single" w:sz="8" w:space="0" w:color="4F81BD" w:themeColor="accent1"/>
         <w:left w:val="single" w:sz="8" w:space="0" w:color="4F81BD" w:themeColor="accent1"/>
@@ -5098,12 +7686,6 @@
         <w:insideH w:val="single" w:sz="8" w:space="0" w:color="4F81BD" w:themeColor="accent1"/>
         <w:insideV w:val="single" w:sz="8" w:space="0" w:color="4F81BD" w:themeColor="accent1"/>
       </w:tblBorders>
-      <w:tblCellMar>
-        <w:top w:w="0" w:type="dxa"/>
-        <w:left w:w="108" w:type="dxa"/>
-        <w:bottom w:w="0" w:type="dxa"/>
-        <w:right w:w="108" w:type="dxa"/>
-      </w:tblCellMar>
     </w:tblPr>
     <w:tblStylePr w:type="firstRow">
       <w:pPr>
@@ -5208,10 +7790,10 @@
       </w:tcPr>
     </w:tblStylePr>
   </w:style>
-  <w:style w:type="paragraph" w:styleId="PrformatHTML">
+  <w:style w:type="paragraph" w:styleId="HTMLPreformatted">
     <w:name w:val="HTML Preformatted"/>
     <w:basedOn w:val="Normal"/>
-    <w:link w:val="PrformatHTMLCar"/>
+    <w:link w:val="HTMLPreformattedChar"/>
     <w:uiPriority w:val="99"/>
     <w:semiHidden/>
     <w:unhideWhenUsed/>
@@ -5244,10 +7826,10 @@
       <w:lang w:eastAsia="fr-FR"/>
     </w:rPr>
   </w:style>
-  <w:style w:type="character" w:customStyle="1" w:styleId="PrformatHTMLCar">
-    <w:name w:val="Préformaté HTML Car"/>
-    <w:basedOn w:val="Policepardfaut"/>
-    <w:link w:val="PrformatHTML"/>
+  <w:style w:type="character" w:customStyle="1" w:styleId="HTMLPreformattedChar">
+    <w:name w:val="HTML Preformatted Char"/>
+    <w:basedOn w:val="DefaultParagraphFont"/>
+    <w:link w:val="HTMLPreformatted"/>
     <w:uiPriority w:val="99"/>
     <w:semiHidden/>
     <w:rsid w:val="005041BB"/>
@@ -5258,9 +7840,9 @@
       <w:lang w:eastAsia="fr-FR"/>
     </w:rPr>
   </w:style>
-  <w:style w:type="character" w:styleId="CodeHTML">
+  <w:style w:type="character" w:styleId="HTMLCode">
     <w:name w:val="HTML Code"/>
-    <w:basedOn w:val="Policepardfaut"/>
+    <w:basedOn w:val="DefaultParagraphFont"/>
     <w:uiPriority w:val="99"/>
     <w:semiHidden/>
     <w:unhideWhenUsed/>
@@ -5271,9 +7853,9 @@
       <w:szCs w:val="20"/>
     </w:rPr>
   </w:style>
-  <w:style w:type="character" w:styleId="Lienhypertextesuivivisit">
+  <w:style w:type="character" w:styleId="FollowedHyperlink">
     <w:name w:val="FollowedHyperlink"/>
-    <w:basedOn w:val="Policepardfaut"/>
+    <w:basedOn w:val="DefaultParagraphFont"/>
     <w:uiPriority w:val="99"/>
     <w:semiHidden/>
     <w:unhideWhenUsed/>
@@ -5283,21 +7865,34 @@
       <w:u w:val="single"/>
     </w:rPr>
   </w:style>
-  <w:style w:type="character" w:customStyle="1" w:styleId="Titre3Car">
-    <w:name w:val="Titre 3 Car"/>
-    <w:basedOn w:val="Policepardfaut"/>
-    <w:link w:val="Titre3"/>
+  <w:style w:type="character" w:customStyle="1" w:styleId="Heading3Char">
+    <w:name w:val="Heading 3 Char"/>
+    <w:basedOn w:val="DefaultParagraphFont"/>
+    <w:link w:val="Heading3"/>
     <w:uiPriority w:val="9"/>
     <w:semiHidden/>
-    <w:rsid w:val="00F2073E"/>
+    <w:rsid w:val="00C90E6D"/>
     <w:rPr>
-      <w:rFonts w:asciiTheme="majorHAnsi" w:eastAsiaTheme="majorEastAsia" w:hAnsiTheme="majorHAnsi" w:cstheme="majorBidi"/>
+      <w:rFonts w:ascii="Times New Roman" w:eastAsiaTheme="majorEastAsia" w:hAnsi="Times New Roman" w:cstheme="majorBidi"/>
       <w:bCs/>
       <w:sz w:val="24"/>
       <w:szCs w:val="24"/>
       <w:u w:val="single"/>
       <w:lang w:eastAsia="zh-CN"/>
     </w:rPr>
+  </w:style>
+  <w:style w:type="paragraph" w:styleId="TOC3">
+    <w:name w:val="toc 3"/>
+    <w:basedOn w:val="Normal"/>
+    <w:next w:val="Normal"/>
+    <w:autoRedefine/>
+    <w:uiPriority w:val="39"/>
+    <w:unhideWhenUsed/>
+    <w:rsid w:val="00D167AA"/>
+    <w:pPr>
+      <w:spacing w:after="100"/>
+      <w:ind w:left="480"/>
+    </w:pPr>
   </w:style>
 </w:styles>
 </file>
@@ -5590,7 +8185,7 @@
 </file>
 
 <file path=customXml/itemProps1.xml><?xml version="1.0" encoding="utf-8"?>
-<ds:datastoreItem xmlns:ds="http://schemas.openxmlformats.org/officeDocument/2006/customXml" ds:itemID="{08E552CC-8305-44AA-B1BF-6F1C26A11CE9}">
+<ds:datastoreItem xmlns:ds="http://schemas.openxmlformats.org/officeDocument/2006/customXml" ds:itemID="{942ACEB7-B468-4E0B-9B33-4C37D2F53346}">
   <ds:schemaRefs>
     <ds:schemaRef ds:uri="http://schemas.openxmlformats.org/officeDocument/2006/bibliography"/>
   </ds:schemaRefs>

--- a/DossiersProjet_Locker_Control/[HOUDAYER_Pierre]_Rapport_Personel/Conception_DetailleeEtRealisation_HOUDAYER_Pierre.docx
+++ b/DossiersProjet_Locker_Control/[HOUDAYER_Pierre]_Rapport_Personel/Conception_DetailleeEtRealisation_HOUDAYER_Pierre.docx
@@ -1,6 +1,6 @@
 
 <file path=word/document.xml><?xml version="1.0" encoding="utf-8"?>
-<w:document xmlns:wpc="http://schemas.microsoft.com/office/word/2010/wordprocessingCanvas" xmlns:mc="http://schemas.openxmlformats.org/markup-compatibility/2006" xmlns:o="urn:schemas-microsoft-com:office:office" xmlns:r="http://schemas.openxmlformats.org/officeDocument/2006/relationships" xmlns:m="http://schemas.openxmlformats.org/officeDocument/2006/math" xmlns:v="urn:schemas-microsoft-com:vml" xmlns:wp14="http://schemas.microsoft.com/office/word/2010/wordprocessingDrawing" xmlns:wp="http://schemas.openxmlformats.org/drawingml/2006/wordprocessingDrawing" xmlns:w10="urn:schemas-microsoft-com:office:word" xmlns:w="http://schemas.openxmlformats.org/wordprocessingml/2006/main" xmlns:w14="http://schemas.microsoft.com/office/word/2010/wordml" xmlns:w15="http://schemas.microsoft.com/office/word/2012/wordml" xmlns:wpg="http://schemas.microsoft.com/office/word/2010/wordprocessingGroup" xmlns:wpi="http://schemas.microsoft.com/office/word/2010/wordprocessingInk" xmlns:wne="http://schemas.microsoft.com/office/word/2006/wordml" xmlns:wps="http://schemas.microsoft.com/office/word/2010/wordprocessingShape" mc:Ignorable="w14 w15 wp14">
+<w:document xmlns:ve="http://schemas.openxmlformats.org/markup-compatibility/2006" xmlns:o="urn:schemas-microsoft-com:office:office" xmlns:r="http://schemas.openxmlformats.org/officeDocument/2006/relationships" xmlns:m="http://schemas.openxmlformats.org/officeDocument/2006/math" xmlns:v="urn:schemas-microsoft-com:vml" xmlns:wp="http://schemas.openxmlformats.org/drawingml/2006/wordprocessingDrawing" xmlns:w10="urn:schemas-microsoft-com:office:word" xmlns:w="http://schemas.openxmlformats.org/wordprocessingml/2006/main" xmlns:wne="http://schemas.microsoft.com/office/word/2006/wordml">
   <w:body>
     <w:p>
       <w:pPr>
@@ -12,7 +12,7 @@
     </w:p>
     <w:p>
       <w:pPr>
-        <w:pStyle w:val="NoSpacing"/>
+        <w:pStyle w:val="Sansinterligne"/>
         <w:rPr>
           <w:rFonts w:ascii="Times New Roman" w:hAnsi="Times New Roman" w:cs="Times New Roman"/>
           <w:sz w:val="28"/>
@@ -38,7 +38,7 @@
     </w:p>
     <w:p>
       <w:pPr>
-        <w:pStyle w:val="NoSpacing"/>
+        <w:pStyle w:val="Sansinterligne"/>
         <w:rPr>
           <w:rFonts w:ascii="Times New Roman" w:hAnsi="Times New Roman" w:cs="Times New Roman"/>
           <w:sz w:val="28"/>
@@ -236,29 +236,7 @@
           <w:szCs w:val="36"/>
           <w:u w:val="single"/>
         </w:rPr>
-        <w:t xml:space="preserve">Consignes et assistance </w:t>
-      </w:r>
-      <w:proofErr w:type="spellStart"/>
-      <w:r>
-        <w:rPr>
-          <w:b/>
-          <w:bCs/>
-          <w:sz w:val="36"/>
-          <w:szCs w:val="36"/>
-          <w:u w:val="single"/>
-        </w:rPr>
-        <w:t>vidéolink</w:t>
-      </w:r>
-      <w:proofErr w:type="spellEnd"/>
-      <w:r>
-        <w:rPr>
-          <w:b/>
-          <w:bCs/>
-          <w:sz w:val="36"/>
-          <w:szCs w:val="36"/>
-          <w:u w:val="single"/>
-        </w:rPr>
-        <w:t xml:space="preserve"> </w:t>
+        <w:t>Consignes et assistance vidéolink</w:t>
       </w:r>
       <w:r>
         <w:rPr>
@@ -353,7 +331,7 @@
       <w:sdtContent>
         <w:p>
           <w:pPr>
-            <w:pStyle w:val="TOCHeading"/>
+            <w:pStyle w:val="En-ttedetabledesmatires"/>
           </w:pPr>
           <w:r>
             <w:t>Sommaire</w:t>
@@ -361,7 +339,7 @@
         </w:p>
         <w:p>
           <w:pPr>
-            <w:pStyle w:val="TOC1"/>
+            <w:pStyle w:val="TM1"/>
             <w:tabs>
               <w:tab w:val="right" w:leader="dot" w:pos="9062"/>
             </w:tabs>
@@ -382,14 +360,14 @@
           <w:r>
             <w:fldChar w:fldCharType="separate"/>
           </w:r>
-          <w:hyperlink w:anchor="_Toc421572895" w:history="1">
-            <w:r>
-              <w:rPr>
-                <w:rStyle w:val="Hyperlink"/>
+          <w:hyperlink w:anchor="_Toc421604444" w:history="1">
+            <w:r>
+              <w:rPr>
+                <w:rStyle w:val="Lienhypertexte"/>
                 <w:rFonts w:eastAsiaTheme="majorEastAsia"/>
                 <w:noProof/>
               </w:rPr>
-              <w:t>I – La création et la connexion à la base de données.</w:t>
+              <w:t>I –La création et la connexion à la base de données.</w:t>
             </w:r>
             <w:r>
               <w:rPr>
@@ -410,7 +388,7 @@
                 <w:noProof/>
                 <w:webHidden/>
               </w:rPr>
-              <w:instrText xml:space="preserve"> PAGEREF _Toc421572895 \h </w:instrText>
+              <w:instrText xml:space="preserve"> PAGEREF _Toc421604444 \h </w:instrText>
             </w:r>
             <w:r>
               <w:rPr>
@@ -443,7 +421,7 @@
         </w:p>
         <w:p>
           <w:pPr>
-            <w:pStyle w:val="TOC2"/>
+            <w:pStyle w:val="TM2"/>
             <w:tabs>
               <w:tab w:val="right" w:leader="dot" w:pos="9062"/>
             </w:tabs>
@@ -455,10 +433,10 @@
               <w:lang w:eastAsia="fr-FR"/>
             </w:rPr>
           </w:pPr>
-          <w:hyperlink w:anchor="_Toc421572896" w:history="1">
-            <w:r>
-              <w:rPr>
-                <w:rStyle w:val="Hyperlink"/>
+          <w:hyperlink w:anchor="_Toc421604445" w:history="1">
+            <w:r>
+              <w:rPr>
+                <w:rStyle w:val="Lienhypertexte"/>
                 <w:rFonts w:eastAsiaTheme="majorEastAsia"/>
                 <w:noProof/>
               </w:rPr>
@@ -483,7 +461,7 @@
                 <w:noProof/>
                 <w:webHidden/>
               </w:rPr>
-              <w:instrText xml:space="preserve"> PAGEREF _Toc421572896 \h </w:instrText>
+              <w:instrText xml:space="preserve"> PAGEREF _Toc421604445 \h </w:instrText>
             </w:r>
             <w:r>
               <w:rPr>
@@ -516,7 +494,7 @@
         </w:p>
         <w:p>
           <w:pPr>
-            <w:pStyle w:val="TOC2"/>
+            <w:pStyle w:val="TM2"/>
             <w:tabs>
               <w:tab w:val="right" w:leader="dot" w:pos="9062"/>
             </w:tabs>
@@ -528,10 +506,10 @@
               <w:lang w:eastAsia="fr-FR"/>
             </w:rPr>
           </w:pPr>
-          <w:hyperlink w:anchor="_Toc421572897" w:history="1">
-            <w:r>
-              <w:rPr>
-                <w:rStyle w:val="Hyperlink"/>
+          <w:hyperlink w:anchor="_Toc421604446" w:history="1">
+            <w:r>
+              <w:rPr>
+                <w:rStyle w:val="Lienhypertexte"/>
                 <w:rFonts w:eastAsiaTheme="majorEastAsia"/>
                 <w:noProof/>
               </w:rPr>
@@ -556,7 +534,7 @@
                 <w:noProof/>
                 <w:webHidden/>
               </w:rPr>
-              <w:instrText xml:space="preserve"> PAGEREF _Toc421572897 \h </w:instrText>
+              <w:instrText xml:space="preserve"> PAGEREF _Toc421604446 \h </w:instrText>
             </w:r>
             <w:r>
               <w:rPr>
@@ -589,7 +567,7 @@
         </w:p>
         <w:p>
           <w:pPr>
-            <w:pStyle w:val="TOC2"/>
+            <w:pStyle w:val="TM2"/>
             <w:tabs>
               <w:tab w:val="right" w:leader="dot" w:pos="9062"/>
             </w:tabs>
@@ -601,14 +579,14 @@
               <w:lang w:eastAsia="fr-FR"/>
             </w:rPr>
           </w:pPr>
-          <w:hyperlink w:anchor="_Toc421572898" w:history="1">
-            <w:r>
-              <w:rPr>
-                <w:rStyle w:val="Hyperlink"/>
+          <w:hyperlink w:anchor="_Toc421604447" w:history="1">
+            <w:r>
+              <w:rPr>
+                <w:rStyle w:val="Lienhypertexte"/>
                 <w:rFonts w:eastAsiaTheme="majorEastAsia"/>
                 <w:noProof/>
               </w:rPr>
-              <w:t>I.C – Connexion à la base de données.</w:t>
+              <w:t>I.C –Connexion à la base de données.</w:t>
             </w:r>
             <w:r>
               <w:rPr>
@@ -629,7 +607,7 @@
                 <w:noProof/>
                 <w:webHidden/>
               </w:rPr>
-              <w:instrText xml:space="preserve"> PAGEREF _Toc421572898 \h </w:instrText>
+              <w:instrText xml:space="preserve"> PAGEREF _Toc421604447 \h </w:instrText>
             </w:r>
             <w:r>
               <w:rPr>
@@ -662,7 +640,7 @@
         </w:p>
         <w:p>
           <w:pPr>
-            <w:pStyle w:val="TOC2"/>
+            <w:pStyle w:val="TM2"/>
             <w:tabs>
               <w:tab w:val="right" w:leader="dot" w:pos="9062"/>
             </w:tabs>
@@ -674,10 +652,10 @@
               <w:lang w:eastAsia="fr-FR"/>
             </w:rPr>
           </w:pPr>
-          <w:hyperlink w:anchor="_Toc421572899" w:history="1">
-            <w:r>
-              <w:rPr>
-                <w:rStyle w:val="Hyperlink"/>
+          <w:hyperlink w:anchor="_Toc421604448" w:history="1">
+            <w:r>
+              <w:rPr>
+                <w:rStyle w:val="Lienhypertexte"/>
                 <w:rFonts w:eastAsiaTheme="majorEastAsia"/>
                 <w:noProof/>
               </w:rPr>
@@ -702,7 +680,7 @@
                 <w:noProof/>
                 <w:webHidden/>
               </w:rPr>
-              <w:instrText xml:space="preserve"> PAGEREF _Toc421572899 \h </w:instrText>
+              <w:instrText xml:space="preserve"> PAGEREF _Toc421604448 \h </w:instrText>
             </w:r>
             <w:r>
               <w:rPr>
@@ -735,7 +713,7 @@
         </w:p>
         <w:p>
           <w:pPr>
-            <w:pStyle w:val="TOC2"/>
+            <w:pStyle w:val="TM2"/>
             <w:tabs>
               <w:tab w:val="right" w:leader="dot" w:pos="9062"/>
             </w:tabs>
@@ -747,10 +725,10 @@
               <w:lang w:eastAsia="fr-FR"/>
             </w:rPr>
           </w:pPr>
-          <w:hyperlink w:anchor="_Toc421572900" w:history="1">
-            <w:r>
-              <w:rPr>
-                <w:rStyle w:val="Hyperlink"/>
+          <w:hyperlink w:anchor="_Toc421604449" w:history="1">
+            <w:r>
+              <w:rPr>
+                <w:rStyle w:val="Lienhypertexte"/>
                 <w:rFonts w:eastAsiaTheme="majorEastAsia"/>
                 <w:noProof/>
               </w:rPr>
@@ -775,7 +753,7 @@
                 <w:noProof/>
                 <w:webHidden/>
               </w:rPr>
-              <w:instrText xml:space="preserve"> PAGEREF _Toc421572900 \h </w:instrText>
+              <w:instrText xml:space="preserve"> PAGEREF _Toc421604449 \h </w:instrText>
             </w:r>
             <w:r>
               <w:rPr>
@@ -808,7 +786,7 @@
         </w:p>
         <w:p>
           <w:pPr>
-            <w:pStyle w:val="TOC2"/>
+            <w:pStyle w:val="TM2"/>
             <w:tabs>
               <w:tab w:val="right" w:leader="dot" w:pos="9062"/>
             </w:tabs>
@@ -820,10 +798,10 @@
               <w:lang w:eastAsia="fr-FR"/>
             </w:rPr>
           </w:pPr>
-          <w:hyperlink w:anchor="_Toc421572901" w:history="1">
-            <w:r>
-              <w:rPr>
-                <w:rStyle w:val="Hyperlink"/>
+          <w:hyperlink w:anchor="_Toc421604450" w:history="1">
+            <w:r>
+              <w:rPr>
+                <w:rStyle w:val="Lienhypertexte"/>
                 <w:rFonts w:eastAsiaTheme="majorEastAsia"/>
                 <w:noProof/>
               </w:rPr>
@@ -848,7 +826,7 @@
                 <w:noProof/>
                 <w:webHidden/>
               </w:rPr>
-              <w:instrText xml:space="preserve"> PAGEREF _Toc421572901 \h </w:instrText>
+              <w:instrText xml:space="preserve"> PAGEREF _Toc421604450 \h </w:instrText>
             </w:r>
             <w:r>
               <w:rPr>
@@ -881,7 +859,7 @@
         </w:p>
         <w:p>
           <w:pPr>
-            <w:pStyle w:val="TOC1"/>
+            <w:pStyle w:val="TM1"/>
             <w:tabs>
               <w:tab w:val="right" w:leader="dot" w:pos="9062"/>
             </w:tabs>
@@ -893,10 +871,10 @@
               <w:lang w:eastAsia="fr-FR"/>
             </w:rPr>
           </w:pPr>
-          <w:hyperlink w:anchor="_Toc421572902" w:history="1">
-            <w:r>
-              <w:rPr>
-                <w:rStyle w:val="Hyperlink"/>
+          <w:hyperlink w:anchor="_Toc421604451" w:history="1">
+            <w:r>
+              <w:rPr>
+                <w:rStyle w:val="Lienhypertexte"/>
                 <w:rFonts w:eastAsiaTheme="majorEastAsia"/>
                 <w:noProof/>
               </w:rPr>
@@ -921,7 +899,7 @@
                 <w:noProof/>
                 <w:webHidden/>
               </w:rPr>
-              <w:instrText xml:space="preserve"> PAGEREF _Toc421572902 \h </w:instrText>
+              <w:instrText xml:space="preserve"> PAGEREF _Toc421604451 \h </w:instrText>
             </w:r>
             <w:r>
               <w:rPr>
@@ -954,7 +932,7 @@
         </w:p>
         <w:p>
           <w:pPr>
-            <w:pStyle w:val="TOC2"/>
+            <w:pStyle w:val="TM2"/>
             <w:tabs>
               <w:tab w:val="right" w:leader="dot" w:pos="9062"/>
             </w:tabs>
@@ -966,10 +944,10 @@
               <w:lang w:eastAsia="fr-FR"/>
             </w:rPr>
           </w:pPr>
-          <w:hyperlink w:anchor="_Toc421572903" w:history="1">
-            <w:r>
-              <w:rPr>
-                <w:rStyle w:val="Hyperlink"/>
+          <w:hyperlink w:anchor="_Toc421604452" w:history="1">
+            <w:r>
+              <w:rPr>
+                <w:rStyle w:val="Lienhypertexte"/>
                 <w:rFonts w:eastAsiaTheme="majorEastAsia"/>
                 <w:noProof/>
               </w:rPr>
@@ -994,7 +972,7 @@
                 <w:noProof/>
                 <w:webHidden/>
               </w:rPr>
-              <w:instrText xml:space="preserve"> PAGEREF _Toc421572903 \h </w:instrText>
+              <w:instrText xml:space="preserve"> PAGEREF _Toc421604452 \h </w:instrText>
             </w:r>
             <w:r>
               <w:rPr>
@@ -1027,145 +1005,7 @@
         </w:p>
         <w:p>
           <w:pPr>
-            <w:pStyle w:val="TOC3"/>
-            <w:tabs>
-              <w:tab w:val="right" w:leader="dot" w:pos="9062"/>
-            </w:tabs>
-            <w:rPr>
-              <w:noProof/>
-            </w:rPr>
-          </w:pPr>
-          <w:hyperlink w:anchor="_Toc421572904" w:history="1">
-            <w:r>
-              <w:rPr>
-                <w:rStyle w:val="Hyperlink"/>
-                <w:rFonts w:eastAsiaTheme="majorEastAsia"/>
-                <w:noProof/>
-              </w:rPr>
-              <w:t>II.A.1 – Diagramme de classe de l’interface de maintenance.</w:t>
-            </w:r>
-            <w:r>
-              <w:rPr>
-                <w:noProof/>
-                <w:webHidden/>
-              </w:rPr>
-              <w:tab/>
-            </w:r>
-            <w:r>
-              <w:rPr>
-                <w:noProof/>
-                <w:webHidden/>
-              </w:rPr>
-              <w:fldChar w:fldCharType="begin"/>
-            </w:r>
-            <w:r>
-              <w:rPr>
-                <w:noProof/>
-                <w:webHidden/>
-              </w:rPr>
-              <w:instrText xml:space="preserve"> PAGEREF _Toc421572904 \h </w:instrText>
-            </w:r>
-            <w:r>
-              <w:rPr>
-                <w:noProof/>
-                <w:webHidden/>
-              </w:rPr>
-            </w:r>
-            <w:r>
-              <w:rPr>
-                <w:noProof/>
-                <w:webHidden/>
-              </w:rPr>
-              <w:fldChar w:fldCharType="separate"/>
-            </w:r>
-            <w:r>
-              <w:rPr>
-                <w:noProof/>
-                <w:webHidden/>
-              </w:rPr>
-              <w:t>7</w:t>
-            </w:r>
-            <w:r>
-              <w:rPr>
-                <w:noProof/>
-                <w:webHidden/>
-              </w:rPr>
-              <w:fldChar w:fldCharType="end"/>
-            </w:r>
-          </w:hyperlink>
-        </w:p>
-        <w:p>
-          <w:pPr>
-            <w:pStyle w:val="TOC3"/>
-            <w:tabs>
-              <w:tab w:val="right" w:leader="dot" w:pos="9062"/>
-            </w:tabs>
-            <w:rPr>
-              <w:noProof/>
-            </w:rPr>
-          </w:pPr>
-          <w:hyperlink w:anchor="_Toc421572905" w:history="1">
-            <w:r>
-              <w:rPr>
-                <w:rStyle w:val="Hyperlink"/>
-                <w:rFonts w:eastAsiaTheme="majorEastAsia"/>
-                <w:noProof/>
-              </w:rPr>
-              <w:t>II.A.2 – Gestion de la base de données.</w:t>
-            </w:r>
-            <w:r>
-              <w:rPr>
-                <w:noProof/>
-                <w:webHidden/>
-              </w:rPr>
-              <w:tab/>
-            </w:r>
-            <w:r>
-              <w:rPr>
-                <w:noProof/>
-                <w:webHidden/>
-              </w:rPr>
-              <w:fldChar w:fldCharType="begin"/>
-            </w:r>
-            <w:r>
-              <w:rPr>
-                <w:noProof/>
-                <w:webHidden/>
-              </w:rPr>
-              <w:instrText xml:space="preserve"> PAGEREF _Toc421572905 \h </w:instrText>
-            </w:r>
-            <w:r>
-              <w:rPr>
-                <w:noProof/>
-                <w:webHidden/>
-              </w:rPr>
-            </w:r>
-            <w:r>
-              <w:rPr>
-                <w:noProof/>
-                <w:webHidden/>
-              </w:rPr>
-              <w:fldChar w:fldCharType="separate"/>
-            </w:r>
-            <w:r>
-              <w:rPr>
-                <w:noProof/>
-                <w:webHidden/>
-              </w:rPr>
-              <w:t>7</w:t>
-            </w:r>
-            <w:r>
-              <w:rPr>
-                <w:noProof/>
-                <w:webHidden/>
-              </w:rPr>
-              <w:fldChar w:fldCharType="end"/>
-            </w:r>
-          </w:hyperlink>
-        </w:p>
-        <w:p>
-          <w:pPr>
-            <w:pStyle w:val="TOC2"/>
+            <w:pStyle w:val="TM3"/>
             <w:tabs>
               <w:tab w:val="right" w:leader="dot" w:pos="9062"/>
             </w:tabs>
@@ -1177,13 +1017,232 @@
               <w:lang w:eastAsia="fr-FR"/>
             </w:rPr>
           </w:pPr>
-          <w:hyperlink w:anchor="_Toc421572906" w:history="1">
-            <w:r>
-              <w:rPr>
-                <w:rStyle w:val="Hyperlink"/>
+          <w:hyperlink w:anchor="_Toc421604453" w:history="1">
+            <w:r>
+              <w:rPr>
+                <w:rStyle w:val="Lienhypertexte"/>
                 <w:rFonts w:eastAsiaTheme="majorEastAsia"/>
                 <w:noProof/>
               </w:rPr>
+              <w:t>II.A.1 – Diagramme de classe de l’interface de maintenance.</w:t>
+            </w:r>
+            <w:r>
+              <w:rPr>
+                <w:noProof/>
+                <w:webHidden/>
+              </w:rPr>
+              <w:tab/>
+            </w:r>
+            <w:r>
+              <w:rPr>
+                <w:noProof/>
+                <w:webHidden/>
+              </w:rPr>
+              <w:fldChar w:fldCharType="begin"/>
+            </w:r>
+            <w:r>
+              <w:rPr>
+                <w:noProof/>
+                <w:webHidden/>
+              </w:rPr>
+              <w:instrText xml:space="preserve"> PAGEREF _Toc421604453 \h </w:instrText>
+            </w:r>
+            <w:r>
+              <w:rPr>
+                <w:noProof/>
+                <w:webHidden/>
+              </w:rPr>
+            </w:r>
+            <w:r>
+              <w:rPr>
+                <w:noProof/>
+                <w:webHidden/>
+              </w:rPr>
+              <w:fldChar w:fldCharType="separate"/>
+            </w:r>
+            <w:r>
+              <w:rPr>
+                <w:noProof/>
+                <w:webHidden/>
+              </w:rPr>
+              <w:t>7</w:t>
+            </w:r>
+            <w:r>
+              <w:rPr>
+                <w:noProof/>
+                <w:webHidden/>
+              </w:rPr>
+              <w:fldChar w:fldCharType="end"/>
+            </w:r>
+          </w:hyperlink>
+        </w:p>
+        <w:p>
+          <w:pPr>
+            <w:pStyle w:val="TM3"/>
+            <w:tabs>
+              <w:tab w:val="right" w:leader="dot" w:pos="9062"/>
+            </w:tabs>
+            <w:rPr>
+              <w:rFonts w:asciiTheme="minorHAnsi" w:eastAsiaTheme="minorEastAsia" w:hAnsiTheme="minorHAnsi" w:cstheme="minorBidi"/>
+              <w:noProof/>
+              <w:sz w:val="22"/>
+              <w:szCs w:val="22"/>
+              <w:lang w:eastAsia="fr-FR"/>
+            </w:rPr>
+          </w:pPr>
+          <w:hyperlink w:anchor="_Toc421604454" w:history="1">
+            <w:r>
+              <w:rPr>
+                <w:rStyle w:val="Lienhypertexte"/>
+                <w:rFonts w:eastAsiaTheme="majorEastAsia"/>
+                <w:noProof/>
+              </w:rPr>
+              <w:t>II.A.2 – Gestion de la base de données.</w:t>
+            </w:r>
+            <w:r>
+              <w:rPr>
+                <w:noProof/>
+                <w:webHidden/>
+              </w:rPr>
+              <w:tab/>
+            </w:r>
+            <w:r>
+              <w:rPr>
+                <w:noProof/>
+                <w:webHidden/>
+              </w:rPr>
+              <w:fldChar w:fldCharType="begin"/>
+            </w:r>
+            <w:r>
+              <w:rPr>
+                <w:noProof/>
+                <w:webHidden/>
+              </w:rPr>
+              <w:instrText xml:space="preserve"> PAGEREF _Toc421604454 \h </w:instrText>
+            </w:r>
+            <w:r>
+              <w:rPr>
+                <w:noProof/>
+                <w:webHidden/>
+              </w:rPr>
+            </w:r>
+            <w:r>
+              <w:rPr>
+                <w:noProof/>
+                <w:webHidden/>
+              </w:rPr>
+              <w:fldChar w:fldCharType="separate"/>
+            </w:r>
+            <w:r>
+              <w:rPr>
+                <w:noProof/>
+                <w:webHidden/>
+              </w:rPr>
+              <w:t>7</w:t>
+            </w:r>
+            <w:r>
+              <w:rPr>
+                <w:noProof/>
+                <w:webHidden/>
+              </w:rPr>
+              <w:fldChar w:fldCharType="end"/>
+            </w:r>
+          </w:hyperlink>
+        </w:p>
+        <w:p>
+          <w:pPr>
+            <w:pStyle w:val="TM3"/>
+            <w:tabs>
+              <w:tab w:val="right" w:leader="dot" w:pos="9062"/>
+            </w:tabs>
+            <w:rPr>
+              <w:rFonts w:asciiTheme="minorHAnsi" w:eastAsiaTheme="minorEastAsia" w:hAnsiTheme="minorHAnsi" w:cstheme="minorBidi"/>
+              <w:noProof/>
+              <w:sz w:val="22"/>
+              <w:szCs w:val="22"/>
+              <w:lang w:eastAsia="fr-FR"/>
+            </w:rPr>
+          </w:pPr>
+          <w:hyperlink w:anchor="_Toc421604455" w:history="1">
+            <w:r>
+              <w:rPr>
+                <w:rStyle w:val="Lienhypertexte"/>
+                <w:rFonts w:eastAsiaTheme="majorEastAsia"/>
+                <w:noProof/>
+              </w:rPr>
+              <w:t>II.A.3 – Gestion des portes.</w:t>
+            </w:r>
+            <w:r>
+              <w:rPr>
+                <w:noProof/>
+                <w:webHidden/>
+              </w:rPr>
+              <w:tab/>
+            </w:r>
+            <w:r>
+              <w:rPr>
+                <w:noProof/>
+                <w:webHidden/>
+              </w:rPr>
+              <w:fldChar w:fldCharType="begin"/>
+            </w:r>
+            <w:r>
+              <w:rPr>
+                <w:noProof/>
+                <w:webHidden/>
+              </w:rPr>
+              <w:instrText xml:space="preserve"> PAGEREF _Toc421604455 \h </w:instrText>
+            </w:r>
+            <w:r>
+              <w:rPr>
+                <w:noProof/>
+                <w:webHidden/>
+              </w:rPr>
+            </w:r>
+            <w:r>
+              <w:rPr>
+                <w:noProof/>
+                <w:webHidden/>
+              </w:rPr>
+              <w:fldChar w:fldCharType="separate"/>
+            </w:r>
+            <w:r>
+              <w:rPr>
+                <w:noProof/>
+                <w:webHidden/>
+              </w:rPr>
+              <w:t>9</w:t>
+            </w:r>
+            <w:r>
+              <w:rPr>
+                <w:noProof/>
+                <w:webHidden/>
+              </w:rPr>
+              <w:fldChar w:fldCharType="end"/>
+            </w:r>
+          </w:hyperlink>
+        </w:p>
+        <w:p>
+          <w:pPr>
+            <w:pStyle w:val="TM2"/>
+            <w:tabs>
+              <w:tab w:val="right" w:leader="dot" w:pos="9062"/>
+            </w:tabs>
+            <w:rPr>
+              <w:rFonts w:asciiTheme="minorHAnsi" w:eastAsiaTheme="minorEastAsia" w:hAnsiTheme="minorHAnsi" w:cstheme="minorBidi"/>
+              <w:noProof/>
+              <w:sz w:val="22"/>
+              <w:szCs w:val="22"/>
+              <w:lang w:eastAsia="fr-FR"/>
+            </w:rPr>
+          </w:pPr>
+          <w:hyperlink w:anchor="_Toc421604456" w:history="1">
+            <w:r>
+              <w:rPr>
+                <w:rStyle w:val="Lienhypertexte"/>
+                <w:rFonts w:eastAsiaTheme="majorEastAsia"/>
+                <w:noProof/>
+              </w:rPr>
               <w:t>II.B – Interface de Configuration du site.</w:t>
             </w:r>
             <w:r>
@@ -1205,7 +1264,7 @@
                 <w:noProof/>
                 <w:webHidden/>
               </w:rPr>
-              <w:instrText xml:space="preserve"> PAGEREF _Toc421572906 \h </w:instrText>
+              <w:instrText xml:space="preserve"> PAGEREF _Toc421604456 \h </w:instrText>
             </w:r>
             <w:r>
               <w:rPr>
@@ -1225,7 +1284,7 @@
                 <w:noProof/>
                 <w:webHidden/>
               </w:rPr>
-              <w:t>9</w:t>
+              <w:t>12</w:t>
             </w:r>
             <w:r>
               <w:rPr>
@@ -1260,12 +1319,12 @@
     </w:p>
     <w:p>
       <w:pPr>
-        <w:pStyle w:val="Heading1"/>
+        <w:pStyle w:val="Titre1"/>
         <w:rPr>
           <w:b w:val="0"/>
         </w:rPr>
       </w:pPr>
-      <w:bookmarkStart w:id="0" w:name="_Toc421572895"/>
+      <w:bookmarkStart w:id="0" w:name="_Toc421604444"/>
       <w:r>
         <w:rPr>
           <w:b w:val="0"/>
@@ -1277,33 +1336,21 @@
         <w:rPr>
           <w:b w:val="0"/>
         </w:rPr>
-        <w:t>–</w:t>
+        <w:t>–L</w:t>
       </w:r>
       <w:r>
         <w:rPr>
           <w:b w:val="0"/>
         </w:rPr>
-        <w:t xml:space="preserve"> </w:t>
-      </w:r>
-      <w:r>
-        <w:rPr>
-          <w:b w:val="0"/>
-        </w:rPr>
-        <w:t>L</w:t>
-      </w:r>
-      <w:r>
-        <w:rPr>
-          <w:b w:val="0"/>
-        </w:rPr>
         <w:t>a création et la connexion à la base de données.</w:t>
       </w:r>
       <w:bookmarkEnd w:id="0"/>
     </w:p>
     <w:p>
       <w:pPr>
-        <w:pStyle w:val="Heading2"/>
-      </w:pPr>
-      <w:bookmarkStart w:id="1" w:name="_Toc421572896"/>
+        <w:pStyle w:val="Titre2"/>
+      </w:pPr>
+      <w:bookmarkStart w:id="1" w:name="_Toc421604445"/>
       <w:r>
         <w:t xml:space="preserve">I.A – </w:t>
       </w:r>
@@ -1324,15 +1371,7 @@
         <w:tab/>
       </w:r>
       <w:r>
-        <w:t xml:space="preserve">Beaucoup de </w:t>
-      </w:r>
-      <w:proofErr w:type="spellStart"/>
-      <w:r>
-        <w:t>frameworks</w:t>
-      </w:r>
-      <w:proofErr w:type="spellEnd"/>
-      <w:r>
-        <w:t xml:space="preserve"> proposent une couche d'accès aux données, c'est-à-dire un système apportant bien souvent une certaine transparence vis-à-vis du </w:t>
+        <w:t xml:space="preserve">Beaucoup de frameworks proposent une couche d'accès aux données, c'est-à-dire un système apportant bien souvent une certaine transparence vis-à-vis du </w:t>
       </w:r>
       <w:r>
         <w:t xml:space="preserve">Système de Gestion de Bases de Données </w:t>
@@ -1346,13 +1385,37 @@
         <w:jc w:val="both"/>
       </w:pPr>
       <w:r>
-        <w:t xml:space="preserve">Nous n'avons plus à nous préoccuper du driver au niveau du code, puisque ce sera le rôle du </w:t>
-      </w:r>
-      <w:proofErr w:type="spellStart"/>
-      <w:r>
-        <w:t>framework</w:t>
-      </w:r>
-      <w:proofErr w:type="spellEnd"/>
+        <w:t>Nous n'avons plus à nous préoccuper du driver au niveau du code, puisque ce sera le rôle du framework.</w:t>
+      </w:r>
+    </w:p>
+    <w:p>
+      <w:pPr>
+        <w:jc w:val="both"/>
+      </w:pPr>
+      <w:r>
+        <w:t xml:space="preserve">Qt en fait partie et nous allons voir quelques-unes des très nombreuses possibilités qu'il offre. Bien </w:t>
+      </w:r>
+      <w:r>
+        <w:t>évidemment</w:t>
+      </w:r>
+      <w:r>
+        <w:t>, il existe d'autres frameworks, comme .N</w:t>
+      </w:r>
+      <w:r>
+        <w:t>et par exemple</w:t>
+      </w:r>
+      <w:r>
+        <w:t>, mais nous utiliserons Qt po</w:t>
+      </w:r>
+      <w:r>
+        <w:t xml:space="preserve">ur sa facilité d'utilisation, </w:t>
+      </w:r>
+      <w:r>
+        <w:t>sa portabilité</w:t>
+      </w:r>
+      <w:r>
+        <w:t xml:space="preserve"> et l’intégration dans l’application  LC</w:t>
+      </w:r>
       <w:r>
         <w:t>.</w:t>
       </w:r>
@@ -1361,92 +1424,29 @@
       <w:pPr>
         <w:jc w:val="both"/>
       </w:pPr>
-      <w:proofErr w:type="spellStart"/>
-      <w:r>
-        <w:t>Qt</w:t>
-      </w:r>
-      <w:proofErr w:type="spellEnd"/>
-      <w:r>
-        <w:t xml:space="preserve"> en fait partie et nous allons voir quelques-unes des très nombreuses possibilités qu'il offre. Bien </w:t>
-      </w:r>
-      <w:r>
-        <w:t>évidemment</w:t>
-      </w:r>
-      <w:r>
-        <w:t xml:space="preserve">, il existe d'autres </w:t>
-      </w:r>
-      <w:proofErr w:type="spellStart"/>
-      <w:r>
-        <w:t>frameworks</w:t>
-      </w:r>
-      <w:proofErr w:type="spellEnd"/>
-      <w:r>
-        <w:t>, comme .N</w:t>
-      </w:r>
-      <w:r>
-        <w:t>et par exemple</w:t>
-      </w:r>
-      <w:r>
-        <w:t xml:space="preserve">, mais nous utiliserons </w:t>
-      </w:r>
-      <w:proofErr w:type="spellStart"/>
-      <w:r>
-        <w:t>Qt</w:t>
-      </w:r>
-      <w:proofErr w:type="spellEnd"/>
-      <w:r>
-        <w:t xml:space="preserve"> po</w:t>
-      </w:r>
-      <w:r>
-        <w:t xml:space="preserve">ur sa facilité d'utilisation, </w:t>
-      </w:r>
-      <w:r>
-        <w:t>sa portabilité</w:t>
-      </w:r>
-      <w:r>
-        <w:t xml:space="preserve"> et l’intégration dans l’application  LC</w:t>
-      </w:r>
-      <w:r>
-        <w:t>.</w:t>
-      </w:r>
-    </w:p>
-    <w:p>
-      <w:pPr>
-        <w:jc w:val="both"/>
-      </w:pPr>
       <w:r>
         <w:t>Le langage utilisé sera C++ et le mo</w:t>
       </w:r>
       <w:r>
         <w:t xml:space="preserve">dule </w:t>
       </w:r>
-      <w:proofErr w:type="spellStart"/>
       <w:r>
         <w:t>QtSql</w:t>
       </w:r>
-      <w:proofErr w:type="spellEnd"/>
       <w:r>
         <w:t xml:space="preserve">. </w:t>
       </w:r>
     </w:p>
     <w:p>
       <w:pPr>
-        <w:pStyle w:val="Heading2"/>
-      </w:pPr>
-      <w:bookmarkStart w:id="2" w:name="_Toc421572897"/>
+        <w:pStyle w:val="Titre2"/>
+      </w:pPr>
+      <w:bookmarkStart w:id="2" w:name="_Toc421604446"/>
       <w:r>
         <w:t xml:space="preserve">I.B – </w:t>
       </w:r>
       <w:r>
-        <w:t xml:space="preserve">Le module </w:t>
-      </w:r>
-      <w:proofErr w:type="spellStart"/>
-      <w:r>
-        <w:t>QtSql</w:t>
-      </w:r>
-      <w:proofErr w:type="spellEnd"/>
-      <w:r>
-        <w:t xml:space="preserve"> et ses pilotes</w:t>
+        <w:t>Le module QtSql et ses pilotes</w:t>
       </w:r>
       <w:r>
         <w:t>.</w:t>
@@ -1463,13 +1463,8 @@
         <w:t>Différents drivers sont utilisables au niveau de la connexion</w:t>
       </w:r>
       <w:r>
-        <w:t xml:space="preserve"> avec le module </w:t>
-      </w:r>
-      <w:proofErr w:type="spellStart"/>
-      <w:r>
-        <w:t>QtSql</w:t>
-      </w:r>
-      <w:proofErr w:type="spellEnd"/>
+        <w:t xml:space="preserve"> avec le module QtSql</w:t>
+      </w:r>
       <w:r>
         <w:t>, mais pour nous, développeurs, nous n'avons pas à nous préoccuper de ce qui se passe à si bas niveau d'abstraction. Il est cependant utile de connaître quels drivers existent, et comment les utiliser.</w:t>
       </w:r>
@@ -1479,15 +1474,7 @@
         <w:jc w:val="both"/>
       </w:pPr>
       <w:r>
-        <w:t xml:space="preserve">Certains sont disponibles dans la version open source, d'autres nécessitent une recompilation de </w:t>
-      </w:r>
-      <w:proofErr w:type="spellStart"/>
-      <w:r>
-        <w:t>Qt</w:t>
-      </w:r>
-      <w:proofErr w:type="spellEnd"/>
-      <w:r>
-        <w:t>.</w:t>
+        <w:t>Certains sont disponibles dans la version open source, d'autres nécessitent une recompilation de Qt.</w:t>
       </w:r>
     </w:p>
     <w:p>
@@ -1512,15 +1499,7 @@
         <w:t>)</w:t>
       </w:r>
       <w:r>
-        <w:t xml:space="preserve"> compatible avec le module </w:t>
-      </w:r>
-      <w:proofErr w:type="spellStart"/>
-      <w:r>
-        <w:t>QtSql</w:t>
-      </w:r>
-      <w:proofErr w:type="spellEnd"/>
-      <w:r>
-        <w:t xml:space="preserve"> sont répertori</w:t>
+        <w:t xml:space="preserve"> compatible avec le module QtSql sont répertori</w:t>
       </w:r>
       <w:r>
         <w:t>és dans le tableau suivant :</w:t>
@@ -1532,7 +1511,7 @@
         <w:tblStyle w:val="Grilleclaire-Accent11"/>
         <w:tblW w:w="4000" w:type="pct"/>
         <w:jc w:val="center"/>
-        <w:tblLook w:val="04A0" w:firstRow="1" w:lastRow="0" w:firstColumn="1" w:lastColumn="0" w:noHBand="0" w:noVBand="1"/>
+        <w:tblLook w:val="04A0"/>
       </w:tblPr>
       <w:tblGrid>
         <w:gridCol w:w="1317"/>
@@ -1541,12 +1520,12 @@
       </w:tblGrid>
       <w:tr>
         <w:trPr>
-          <w:cnfStyle w:val="100000000000" w:firstRow="1" w:lastRow="0" w:firstColumn="0" w:lastColumn="0" w:oddVBand="0" w:evenVBand="0" w:oddHBand="0" w:evenHBand="0" w:firstRowFirstColumn="0" w:firstRowLastColumn="0" w:lastRowFirstColumn="0" w:lastRowLastColumn="0"/>
+          <w:cnfStyle w:val="100000000000"/>
           <w:jc w:val="center"/>
         </w:trPr>
         <w:tc>
           <w:tcPr>
-            <w:cnfStyle w:val="001000000000" w:firstRow="0" w:lastRow="0" w:firstColumn="1" w:lastColumn="0" w:oddVBand="0" w:evenVBand="0" w:oddHBand="0" w:evenHBand="0" w:firstRowFirstColumn="0" w:firstRowLastColumn="0" w:lastRowFirstColumn="0" w:lastRowLastColumn="0"/>
+            <w:cnfStyle w:val="001000000000"/>
             <w:tcW w:w="0" w:type="auto"/>
             <w:shd w:val="clear" w:color="auto" w:fill="00B0F0"/>
             <w:hideMark/>
@@ -1578,7 +1557,7 @@
             <w:pPr>
               <w:suppressAutoHyphens w:val="0"/>
               <w:jc w:val="center"/>
-              <w:cnfStyle w:val="100000000000" w:firstRow="1" w:lastRow="0" w:firstColumn="0" w:lastColumn="0" w:oddVBand="0" w:evenVBand="0" w:oddHBand="0" w:evenHBand="0" w:firstRowFirstColumn="0" w:firstRowLastColumn="0" w:lastRowFirstColumn="0" w:lastRowLastColumn="0"/>
+              <w:cnfStyle w:val="100000000000"/>
               <w:rPr>
                 <w:szCs w:val="24"/>
                 <w:lang w:eastAsia="fr-FR"/>
@@ -1602,7 +1581,7 @@
             <w:pPr>
               <w:suppressAutoHyphens w:val="0"/>
               <w:jc w:val="center"/>
-              <w:cnfStyle w:val="100000000000" w:firstRow="1" w:lastRow="0" w:firstColumn="0" w:lastColumn="0" w:oddVBand="0" w:evenVBand="0" w:oddHBand="0" w:evenHBand="0" w:firstRowFirstColumn="0" w:firstRowLastColumn="0" w:lastRowFirstColumn="0" w:lastRowLastColumn="0"/>
+              <w:cnfStyle w:val="100000000000"/>
               <w:rPr>
                 <w:szCs w:val="24"/>
                 <w:lang w:eastAsia="fr-FR"/>
@@ -1619,12 +1598,12 @@
       </w:tr>
       <w:tr>
         <w:trPr>
-          <w:cnfStyle w:val="000000100000" w:firstRow="0" w:lastRow="0" w:firstColumn="0" w:lastColumn="0" w:oddVBand="0" w:evenVBand="0" w:oddHBand="1" w:evenHBand="0" w:firstRowFirstColumn="0" w:firstRowLastColumn="0" w:lastRowFirstColumn="0" w:lastRowLastColumn="0"/>
+          <w:cnfStyle w:val="000000100000"/>
           <w:jc w:val="center"/>
         </w:trPr>
         <w:tc>
           <w:tcPr>
-            <w:cnfStyle w:val="001000000000" w:firstRow="0" w:lastRow="0" w:firstColumn="1" w:lastColumn="0" w:oddVBand="0" w:evenVBand="0" w:oddHBand="0" w:evenHBand="0" w:firstRowFirstColumn="0" w:firstRowLastColumn="0" w:lastRowFirstColumn="0" w:lastRowLastColumn="0"/>
+            <w:cnfStyle w:val="001000000000"/>
             <w:tcW w:w="0" w:type="auto"/>
             <w:hideMark/>
           </w:tcPr>
@@ -1654,7 +1633,7 @@
             <w:pPr>
               <w:suppressAutoHyphens w:val="0"/>
               <w:jc w:val="center"/>
-              <w:cnfStyle w:val="000000100000" w:firstRow="0" w:lastRow="0" w:firstColumn="0" w:lastColumn="0" w:oddVBand="0" w:evenVBand="0" w:oddHBand="1" w:evenHBand="0" w:firstRowFirstColumn="0" w:firstRowLastColumn="0" w:lastRowFirstColumn="0" w:lastRowLastColumn="0"/>
+              <w:cnfStyle w:val="000000100000"/>
               <w:rPr>
                 <w:szCs w:val="24"/>
                 <w:lang w:eastAsia="fr-FR"/>
@@ -1677,7 +1656,7 @@
             <w:pPr>
               <w:suppressAutoHyphens w:val="0"/>
               <w:jc w:val="center"/>
-              <w:cnfStyle w:val="000000100000" w:firstRow="0" w:lastRow="0" w:firstColumn="0" w:lastColumn="0" w:oddVBand="0" w:evenVBand="0" w:oddHBand="1" w:evenHBand="0" w:firstRowFirstColumn="0" w:firstRowLastColumn="0" w:lastRowFirstColumn="0" w:lastRowLastColumn="0"/>
+              <w:cnfStyle w:val="000000100000"/>
               <w:rPr>
                 <w:szCs w:val="24"/>
                 <w:lang w:eastAsia="fr-FR"/>
@@ -1694,12 +1673,12 @@
       </w:tr>
       <w:tr>
         <w:trPr>
-          <w:cnfStyle w:val="000000010000" w:firstRow="0" w:lastRow="0" w:firstColumn="0" w:lastColumn="0" w:oddVBand="0" w:evenVBand="0" w:oddHBand="0" w:evenHBand="1" w:firstRowFirstColumn="0" w:firstRowLastColumn="0" w:lastRowFirstColumn="0" w:lastRowLastColumn="0"/>
+          <w:cnfStyle w:val="000000010000"/>
           <w:jc w:val="center"/>
         </w:trPr>
         <w:tc>
           <w:tcPr>
-            <w:cnfStyle w:val="001000000000" w:firstRow="0" w:lastRow="0" w:firstColumn="1" w:lastColumn="0" w:oddVBand="0" w:evenVBand="0" w:oddHBand="0" w:evenHBand="0" w:firstRowFirstColumn="0" w:firstRowLastColumn="0" w:lastRowFirstColumn="0" w:lastRowLastColumn="0"/>
+            <w:cnfStyle w:val="001000000000"/>
             <w:tcW w:w="0" w:type="auto"/>
             <w:hideMark/>
           </w:tcPr>
@@ -1729,7 +1708,7 @@
             <w:pPr>
               <w:suppressAutoHyphens w:val="0"/>
               <w:jc w:val="center"/>
-              <w:cnfStyle w:val="000000010000" w:firstRow="0" w:lastRow="0" w:firstColumn="0" w:lastColumn="0" w:oddVBand="0" w:evenVBand="0" w:oddHBand="0" w:evenHBand="1" w:firstRowFirstColumn="0" w:firstRowLastColumn="0" w:lastRowFirstColumn="0" w:lastRowLastColumn="0"/>
+              <w:cnfStyle w:val="000000010000"/>
               <w:rPr>
                 <w:szCs w:val="24"/>
                 <w:lang w:eastAsia="fr-FR"/>
@@ -1739,21 +1718,7 @@
               <w:rPr>
                 <w:lang w:eastAsia="fr-FR"/>
               </w:rPr>
-              <w:t xml:space="preserve">Borland </w:t>
-            </w:r>
-            <w:proofErr w:type="spellStart"/>
-            <w:r>
-              <w:rPr>
-                <w:lang w:eastAsia="fr-FR"/>
-              </w:rPr>
-              <w:t>InterBase</w:t>
-            </w:r>
-            <w:proofErr w:type="spellEnd"/>
-            <w:r>
-              <w:rPr>
-                <w:lang w:eastAsia="fr-FR"/>
-              </w:rPr>
-              <w:t xml:space="preserve"> </w:t>
+              <w:t>Borland InterBase</w:t>
             </w:r>
           </w:p>
         </w:tc>
@@ -1766,7 +1731,7 @@
             <w:pPr>
               <w:suppressAutoHyphens w:val="0"/>
               <w:jc w:val="center"/>
-              <w:cnfStyle w:val="000000010000" w:firstRow="0" w:lastRow="0" w:firstColumn="0" w:lastColumn="0" w:oddVBand="0" w:evenVBand="0" w:oddHBand="0" w:evenHBand="1" w:firstRowFirstColumn="0" w:firstRowLastColumn="0" w:lastRowFirstColumn="0" w:lastRowLastColumn="0"/>
+              <w:cnfStyle w:val="000000010000"/>
               <w:rPr>
                 <w:szCs w:val="24"/>
                 <w:lang w:eastAsia="fr-FR"/>
@@ -1783,12 +1748,12 @@
       </w:tr>
       <w:tr>
         <w:trPr>
-          <w:cnfStyle w:val="000000100000" w:firstRow="0" w:lastRow="0" w:firstColumn="0" w:lastColumn="0" w:oddVBand="0" w:evenVBand="0" w:oddHBand="1" w:evenHBand="0" w:firstRowFirstColumn="0" w:firstRowLastColumn="0" w:lastRowFirstColumn="0" w:lastRowLastColumn="0"/>
+          <w:cnfStyle w:val="000000100000"/>
           <w:jc w:val="center"/>
         </w:trPr>
         <w:tc>
           <w:tcPr>
-            <w:cnfStyle w:val="001000000000" w:firstRow="0" w:lastRow="0" w:firstColumn="1" w:lastColumn="0" w:oddVBand="0" w:evenVBand="0" w:oddHBand="0" w:evenHBand="0" w:firstRowFirstColumn="0" w:firstRowLastColumn="0" w:lastRowFirstColumn="0" w:lastRowLastColumn="0"/>
+            <w:cnfStyle w:val="001000000000"/>
             <w:tcW w:w="0" w:type="auto"/>
             <w:hideMark/>
           </w:tcPr>
@@ -1818,7 +1783,7 @@
             <w:pPr>
               <w:suppressAutoHyphens w:val="0"/>
               <w:jc w:val="center"/>
-              <w:cnfStyle w:val="000000100000" w:firstRow="0" w:lastRow="0" w:firstColumn="0" w:lastColumn="0" w:oddVBand="0" w:evenVBand="0" w:oddHBand="1" w:evenHBand="0" w:firstRowFirstColumn="0" w:firstRowLastColumn="0" w:lastRowFirstColumn="0" w:lastRowLastColumn="0"/>
+              <w:cnfStyle w:val="000000100000"/>
               <w:rPr>
                 <w:szCs w:val="24"/>
                 <w:lang w:eastAsia="fr-FR"/>
@@ -1841,7 +1806,7 @@
             <w:pPr>
               <w:suppressAutoHyphens w:val="0"/>
               <w:jc w:val="center"/>
-              <w:cnfStyle w:val="000000100000" w:firstRow="0" w:lastRow="0" w:firstColumn="0" w:lastColumn="0" w:oddVBand="0" w:evenVBand="0" w:oddHBand="1" w:evenHBand="0" w:firstRowFirstColumn="0" w:firstRowLastColumn="0" w:lastRowFirstColumn="0" w:lastRowLastColumn="0"/>
+              <w:cnfStyle w:val="000000100000"/>
               <w:rPr>
                 <w:szCs w:val="24"/>
                 <w:lang w:eastAsia="fr-FR"/>
@@ -1858,12 +1823,12 @@
       </w:tr>
       <w:tr>
         <w:trPr>
-          <w:cnfStyle w:val="000000010000" w:firstRow="0" w:lastRow="0" w:firstColumn="0" w:lastColumn="0" w:oddVBand="0" w:evenVBand="0" w:oddHBand="0" w:evenHBand="1" w:firstRowFirstColumn="0" w:firstRowLastColumn="0" w:lastRowFirstColumn="0" w:lastRowLastColumn="0"/>
+          <w:cnfStyle w:val="000000010000"/>
           <w:jc w:val="center"/>
         </w:trPr>
         <w:tc>
           <w:tcPr>
-            <w:cnfStyle w:val="001000000000" w:firstRow="0" w:lastRow="0" w:firstColumn="1" w:lastColumn="0" w:oddVBand="0" w:evenVBand="0" w:oddHBand="0" w:evenHBand="0" w:firstRowFirstColumn="0" w:firstRowLastColumn="0" w:lastRowFirstColumn="0" w:lastRowLastColumn="0"/>
+            <w:cnfStyle w:val="001000000000"/>
             <w:tcW w:w="0" w:type="auto"/>
             <w:hideMark/>
           </w:tcPr>
@@ -1893,7 +1858,7 @@
             <w:pPr>
               <w:suppressAutoHyphens w:val="0"/>
               <w:jc w:val="center"/>
-              <w:cnfStyle w:val="000000010000" w:firstRow="0" w:lastRow="0" w:firstColumn="0" w:lastColumn="0" w:oddVBand="0" w:evenVBand="0" w:oddHBand="0" w:evenHBand="1" w:firstRowFirstColumn="0" w:firstRowLastColumn="0" w:lastRowFirstColumn="0" w:lastRowLastColumn="0"/>
+              <w:cnfStyle w:val="000000010000"/>
               <w:rPr>
                 <w:szCs w:val="24"/>
                 <w:lang w:eastAsia="fr-FR"/>
@@ -1916,7 +1881,7 @@
             <w:pPr>
               <w:suppressAutoHyphens w:val="0"/>
               <w:jc w:val="center"/>
-              <w:cnfStyle w:val="000000010000" w:firstRow="0" w:lastRow="0" w:firstColumn="0" w:lastColumn="0" w:oddVBand="0" w:evenVBand="0" w:oddHBand="0" w:evenHBand="1" w:firstRowFirstColumn="0" w:firstRowLastColumn="0" w:lastRowFirstColumn="0" w:lastRowLastColumn="0"/>
+              <w:cnfStyle w:val="000000010000"/>
               <w:rPr>
                 <w:szCs w:val="24"/>
                 <w:lang w:eastAsia="fr-FR"/>
@@ -1933,12 +1898,12 @@
       </w:tr>
       <w:tr>
         <w:trPr>
-          <w:cnfStyle w:val="000000100000" w:firstRow="0" w:lastRow="0" w:firstColumn="0" w:lastColumn="0" w:oddVBand="0" w:evenVBand="0" w:oddHBand="1" w:evenHBand="0" w:firstRowFirstColumn="0" w:firstRowLastColumn="0" w:lastRowFirstColumn="0" w:lastRowLastColumn="0"/>
+          <w:cnfStyle w:val="000000100000"/>
           <w:jc w:val="center"/>
         </w:trPr>
         <w:tc>
           <w:tcPr>
-            <w:cnfStyle w:val="001000000000" w:firstRow="0" w:lastRow="0" w:firstColumn="1" w:lastColumn="0" w:oddVBand="0" w:evenVBand="0" w:oddHBand="0" w:evenHBand="0" w:firstRowFirstColumn="0" w:firstRowLastColumn="0" w:lastRowFirstColumn="0" w:lastRowLastColumn="0"/>
+            <w:cnfStyle w:val="001000000000"/>
             <w:tcW w:w="0" w:type="auto"/>
             <w:hideMark/>
           </w:tcPr>
@@ -1968,7 +1933,7 @@
             <w:pPr>
               <w:suppressAutoHyphens w:val="0"/>
               <w:jc w:val="center"/>
-              <w:cnfStyle w:val="000000100000" w:firstRow="0" w:lastRow="0" w:firstColumn="0" w:lastColumn="0" w:oddVBand="0" w:evenVBand="0" w:oddHBand="1" w:evenHBand="0" w:firstRowFirstColumn="0" w:firstRowLastColumn="0" w:lastRowFirstColumn="0" w:lastRowLastColumn="0"/>
+              <w:cnfStyle w:val="000000100000"/>
               <w:rPr>
                 <w:szCs w:val="24"/>
                 <w:lang w:eastAsia="fr-FR"/>
@@ -1991,7 +1956,7 @@
             <w:pPr>
               <w:suppressAutoHyphens w:val="0"/>
               <w:jc w:val="center"/>
-              <w:cnfStyle w:val="000000100000" w:firstRow="0" w:lastRow="0" w:firstColumn="0" w:lastColumn="0" w:oddVBand="0" w:evenVBand="0" w:oddHBand="1" w:evenHBand="0" w:firstRowFirstColumn="0" w:firstRowLastColumn="0" w:lastRowFirstColumn="0" w:lastRowLastColumn="0"/>
+              <w:cnfStyle w:val="000000100000"/>
               <w:rPr>
                 <w:szCs w:val="24"/>
                 <w:lang w:eastAsia="fr-FR"/>
@@ -2008,12 +1973,12 @@
       </w:tr>
       <w:tr>
         <w:trPr>
-          <w:cnfStyle w:val="000000010000" w:firstRow="0" w:lastRow="0" w:firstColumn="0" w:lastColumn="0" w:oddVBand="0" w:evenVBand="0" w:oddHBand="0" w:evenHBand="1" w:firstRowFirstColumn="0" w:firstRowLastColumn="0" w:lastRowFirstColumn="0" w:lastRowLastColumn="0"/>
+          <w:cnfStyle w:val="000000010000"/>
           <w:jc w:val="center"/>
         </w:trPr>
         <w:tc>
           <w:tcPr>
-            <w:cnfStyle w:val="001000000000" w:firstRow="0" w:lastRow="0" w:firstColumn="1" w:lastColumn="0" w:oddVBand="0" w:evenVBand="0" w:oddHBand="0" w:evenHBand="0" w:firstRowFirstColumn="0" w:firstRowLastColumn="0" w:lastRowFirstColumn="0" w:lastRowLastColumn="0"/>
+            <w:cnfStyle w:val="001000000000"/>
             <w:tcW w:w="0" w:type="auto"/>
             <w:hideMark/>
           </w:tcPr>
@@ -2043,7 +2008,7 @@
             <w:pPr>
               <w:suppressAutoHyphens w:val="0"/>
               <w:jc w:val="center"/>
-              <w:cnfStyle w:val="000000010000" w:firstRow="0" w:lastRow="0" w:firstColumn="0" w:lastColumn="0" w:oddVBand="0" w:evenVBand="0" w:oddHBand="0" w:evenHBand="1" w:firstRowFirstColumn="0" w:firstRowLastColumn="0" w:lastRowFirstColumn="0" w:lastRowLastColumn="0"/>
+              <w:cnfStyle w:val="000000010000"/>
               <w:rPr>
                 <w:szCs w:val="24"/>
                 <w:lang w:eastAsia="fr-FR"/>
@@ -2066,7 +2031,7 @@
             <w:pPr>
               <w:suppressAutoHyphens w:val="0"/>
               <w:jc w:val="center"/>
-              <w:cnfStyle w:val="000000010000" w:firstRow="0" w:lastRow="0" w:firstColumn="0" w:lastColumn="0" w:oddVBand="0" w:evenVBand="0" w:oddHBand="0" w:evenHBand="1" w:firstRowFirstColumn="0" w:firstRowLastColumn="0" w:lastRowFirstColumn="0" w:lastRowLastColumn="0"/>
+              <w:cnfStyle w:val="000000010000"/>
               <w:rPr>
                 <w:szCs w:val="24"/>
                 <w:lang w:eastAsia="fr-FR"/>
@@ -2083,12 +2048,12 @@
       </w:tr>
       <w:tr>
         <w:trPr>
-          <w:cnfStyle w:val="000000100000" w:firstRow="0" w:lastRow="0" w:firstColumn="0" w:lastColumn="0" w:oddVBand="0" w:evenVBand="0" w:oddHBand="1" w:evenHBand="0" w:firstRowFirstColumn="0" w:firstRowLastColumn="0" w:lastRowFirstColumn="0" w:lastRowLastColumn="0"/>
+          <w:cnfStyle w:val="000000100000"/>
           <w:jc w:val="center"/>
         </w:trPr>
         <w:tc>
           <w:tcPr>
-            <w:cnfStyle w:val="001000000000" w:firstRow="0" w:lastRow="0" w:firstColumn="1" w:lastColumn="0" w:oddVBand="0" w:evenVBand="0" w:oddHBand="0" w:evenHBand="0" w:firstRowFirstColumn="0" w:firstRowLastColumn="0" w:lastRowFirstColumn="0" w:lastRowLastColumn="0"/>
+            <w:cnfStyle w:val="001000000000"/>
             <w:tcW w:w="0" w:type="auto"/>
             <w:shd w:val="clear" w:color="auto" w:fill="FFFF00"/>
             <w:hideMark/>
@@ -2122,28 +2087,19 @@
             <w:pPr>
               <w:suppressAutoHyphens w:val="0"/>
               <w:jc w:val="center"/>
-              <w:cnfStyle w:val="000000100000" w:firstRow="0" w:lastRow="0" w:firstColumn="0" w:lastColumn="0" w:oddVBand="0" w:evenVBand="0" w:oddHBand="1" w:evenHBand="0" w:firstRowFirstColumn="0" w:firstRowLastColumn="0" w:lastRowFirstColumn="0" w:lastRowLastColumn="0"/>
+              <w:cnfStyle w:val="000000100000"/>
               <w:rPr>
                 <w:szCs w:val="24"/>
                 <w:highlight w:val="yellow"/>
                 <w:lang w:eastAsia="fr-FR"/>
               </w:rPr>
             </w:pPr>
-            <w:proofErr w:type="spellStart"/>
             <w:r>
               <w:rPr>
                 <w:highlight w:val="yellow"/>
                 <w:lang w:eastAsia="fr-FR"/>
               </w:rPr>
-              <w:t>SQLite</w:t>
-            </w:r>
-            <w:proofErr w:type="spellEnd"/>
-            <w:r>
-              <w:rPr>
-                <w:highlight w:val="yellow"/>
-                <w:lang w:eastAsia="fr-FR"/>
-              </w:rPr>
-              <w:t xml:space="preserve"> version 3 et ultérieure </w:t>
+              <w:t xml:space="preserve">SQLite version 3 et ultérieure </w:t>
             </w:r>
           </w:p>
         </w:tc>
@@ -2157,7 +2113,7 @@
             <w:pPr>
               <w:suppressAutoHyphens w:val="0"/>
               <w:jc w:val="center"/>
-              <w:cnfStyle w:val="000000100000" w:firstRow="0" w:lastRow="0" w:firstColumn="0" w:lastColumn="0" w:oddVBand="0" w:evenVBand="0" w:oddHBand="1" w:evenHBand="0" w:firstRowFirstColumn="0" w:firstRowLastColumn="0" w:lastRowFirstColumn="0" w:lastRowLastColumn="0"/>
+              <w:cnfStyle w:val="000000100000"/>
               <w:rPr>
                 <w:szCs w:val="24"/>
                 <w:highlight w:val="yellow"/>
@@ -2176,12 +2132,12 @@
       </w:tr>
       <w:tr>
         <w:trPr>
-          <w:cnfStyle w:val="000000010000" w:firstRow="0" w:lastRow="0" w:firstColumn="0" w:lastColumn="0" w:oddVBand="0" w:evenVBand="0" w:oddHBand="0" w:evenHBand="1" w:firstRowFirstColumn="0" w:firstRowLastColumn="0" w:lastRowFirstColumn="0" w:lastRowLastColumn="0"/>
+          <w:cnfStyle w:val="000000010000"/>
           <w:jc w:val="center"/>
         </w:trPr>
         <w:tc>
           <w:tcPr>
-            <w:cnfStyle w:val="001000000000" w:firstRow="0" w:lastRow="0" w:firstColumn="1" w:lastColumn="0" w:oddVBand="0" w:evenVBand="0" w:oddHBand="0" w:evenHBand="0" w:firstRowFirstColumn="0" w:firstRowLastColumn="0" w:lastRowFirstColumn="0" w:lastRowLastColumn="0"/>
+            <w:cnfStyle w:val="001000000000"/>
             <w:tcW w:w="0" w:type="auto"/>
             <w:hideMark/>
           </w:tcPr>
@@ -2211,25 +2167,17 @@
             <w:pPr>
               <w:suppressAutoHyphens w:val="0"/>
               <w:jc w:val="center"/>
-              <w:cnfStyle w:val="000000010000" w:firstRow="0" w:lastRow="0" w:firstColumn="0" w:lastColumn="0" w:oddVBand="0" w:evenVBand="0" w:oddHBand="0" w:evenHBand="1" w:firstRowFirstColumn="0" w:firstRowLastColumn="0" w:lastRowFirstColumn="0" w:lastRowLastColumn="0"/>
+              <w:cnfStyle w:val="000000010000"/>
               <w:rPr>
                 <w:szCs w:val="24"/>
                 <w:lang w:eastAsia="fr-FR"/>
               </w:rPr>
             </w:pPr>
-            <w:proofErr w:type="spellStart"/>
             <w:r>
               <w:rPr>
                 <w:lang w:eastAsia="fr-FR"/>
               </w:rPr>
-              <w:t>SQLite</w:t>
-            </w:r>
-            <w:proofErr w:type="spellEnd"/>
-            <w:r>
-              <w:rPr>
-                <w:lang w:eastAsia="fr-FR"/>
-              </w:rPr>
-              <w:t xml:space="preserve"> version 2 </w:t>
+              <w:t xml:space="preserve">SQLite version 2 </w:t>
             </w:r>
           </w:p>
         </w:tc>
@@ -2242,7 +2190,7 @@
             <w:pPr>
               <w:suppressAutoHyphens w:val="0"/>
               <w:jc w:val="center"/>
-              <w:cnfStyle w:val="000000010000" w:firstRow="0" w:lastRow="0" w:firstColumn="0" w:lastColumn="0" w:oddVBand="0" w:evenVBand="0" w:oddHBand="0" w:evenHBand="1" w:firstRowFirstColumn="0" w:firstRowLastColumn="0" w:lastRowFirstColumn="0" w:lastRowLastColumn="0"/>
+              <w:cnfStyle w:val="000000010000"/>
               <w:rPr>
                 <w:szCs w:val="24"/>
                 <w:lang w:eastAsia="fr-FR"/>
@@ -2259,12 +2207,12 @@
       </w:tr>
       <w:tr>
         <w:trPr>
-          <w:cnfStyle w:val="000000100000" w:firstRow="0" w:lastRow="0" w:firstColumn="0" w:lastColumn="0" w:oddVBand="0" w:evenVBand="0" w:oddHBand="1" w:evenHBand="0" w:firstRowFirstColumn="0" w:firstRowLastColumn="0" w:lastRowFirstColumn="0" w:lastRowLastColumn="0"/>
+          <w:cnfStyle w:val="000000100000"/>
           <w:jc w:val="center"/>
         </w:trPr>
         <w:tc>
           <w:tcPr>
-            <w:cnfStyle w:val="001000000000" w:firstRow="0" w:lastRow="0" w:firstColumn="1" w:lastColumn="0" w:oddVBand="0" w:evenVBand="0" w:oddHBand="0" w:evenHBand="0" w:firstRowFirstColumn="0" w:firstRowLastColumn="0" w:lastRowFirstColumn="0" w:lastRowLastColumn="0"/>
+            <w:cnfStyle w:val="001000000000"/>
             <w:tcW w:w="0" w:type="auto"/>
             <w:hideMark/>
           </w:tcPr>
@@ -2294,7 +2242,7 @@
             <w:pPr>
               <w:suppressAutoHyphens w:val="0"/>
               <w:jc w:val="center"/>
-              <w:cnfStyle w:val="000000100000" w:firstRow="0" w:lastRow="0" w:firstColumn="0" w:lastColumn="0" w:oddVBand="0" w:evenVBand="0" w:oddHBand="1" w:evenHBand="0" w:firstRowFirstColumn="0" w:firstRowLastColumn="0" w:lastRowFirstColumn="0" w:lastRowLastColumn="0"/>
+              <w:cnfStyle w:val="000000100000"/>
               <w:rPr>
                 <w:szCs w:val="24"/>
                 <w:lang w:eastAsia="fr-FR"/>
@@ -2317,7 +2265,7 @@
             <w:pPr>
               <w:suppressAutoHyphens w:val="0"/>
               <w:jc w:val="center"/>
-              <w:cnfStyle w:val="000000100000" w:firstRow="0" w:lastRow="0" w:firstColumn="0" w:lastColumn="0" w:oddVBand="0" w:evenVBand="0" w:oddHBand="1" w:evenHBand="0" w:firstRowFirstColumn="0" w:firstRowLastColumn="0" w:lastRowFirstColumn="0" w:lastRowLastColumn="0"/>
+              <w:cnfStyle w:val="000000100000"/>
               <w:rPr>
                 <w:szCs w:val="24"/>
                 <w:lang w:eastAsia="fr-FR"/>
@@ -2339,15 +2287,7 @@
         <w:jc w:val="both"/>
       </w:pPr>
       <w:r>
-        <w:t xml:space="preserve">Le pilote que nous utiliserons est naturellement QSQLITE du fait qu’il pilote une base de données avec la librairie </w:t>
-      </w:r>
-      <w:proofErr w:type="spellStart"/>
-      <w:r>
-        <w:t>SQLite</w:t>
-      </w:r>
-      <w:proofErr w:type="spellEnd"/>
-      <w:r>
-        <w:t xml:space="preserve"> que nous avons précédemment choisi (dernière version 3.8.10.1).</w:t>
+        <w:t>Le pilote que nous utiliserons est naturellement QSQLITE du fait qu’il pilote une base de données avec la librairie SQLite que nous avons précédemment choisi (dernière version 3.8.10.1).</w:t>
       </w:r>
     </w:p>
     <w:p/>
@@ -2371,9 +2311,9 @@
     </w:p>
     <w:p>
       <w:pPr>
-        <w:pStyle w:val="Heading2"/>
-      </w:pPr>
-      <w:bookmarkStart w:id="3" w:name="_Toc421572898"/>
+        <w:pStyle w:val="Titre2"/>
+      </w:pPr>
+      <w:bookmarkStart w:id="3" w:name="_Toc421604447"/>
       <w:r>
         <w:lastRenderedPageBreak/>
         <w:t xml:space="preserve">I.C </w:t>
@@ -2382,9 +2322,6 @@
         <w:t>–</w:t>
       </w:r>
       <w:r>
-        <w:t xml:space="preserve"> </w:t>
-      </w:r>
-      <w:r>
         <w:t>Connexion à la base de données</w:t>
       </w:r>
       <w:r>
@@ -2404,23 +2341,7 @@
         <w:t>, a</w:t>
       </w:r>
       <w:r>
-        <w:t xml:space="preserve">vec </w:t>
-      </w:r>
-      <w:proofErr w:type="spellStart"/>
-      <w:r>
-        <w:t>Qt</w:t>
-      </w:r>
-      <w:proofErr w:type="spellEnd"/>
-      <w:r>
-        <w:t xml:space="preserve">, il faut précompiler le projet avec </w:t>
-      </w:r>
-      <w:proofErr w:type="spellStart"/>
-      <w:r>
-        <w:t>qmake</w:t>
-      </w:r>
-      <w:proofErr w:type="spellEnd"/>
-      <w:r>
-        <w:t xml:space="preserve"> pour qu'il puisse être compilé correctement. </w:t>
+        <w:t xml:space="preserve">vec Qt, il faut précompiler le projet avec qmake pour qu'il puisse être compilé correctement. </w:t>
       </w:r>
       <w:r>
         <w:t>Il faut modifier ce fichier de projet p</w:t>
@@ -2432,23 +2353,10 @@
         <w:t xml:space="preserve"> « QT</w:t>
       </w:r>
       <w:r>
-        <w:t xml:space="preserve"> += </w:t>
-      </w:r>
-      <w:proofErr w:type="spellStart"/>
-      <w:r>
-        <w:t>sql</w:t>
-      </w:r>
-      <w:proofErr w:type="spellEnd"/>
-      <w:r>
-        <w:t xml:space="preserve"> », On obtient alors l’accès au module </w:t>
-      </w:r>
-      <w:proofErr w:type="spellStart"/>
-      <w:r>
-        <w:t>QtSql</w:t>
-      </w:r>
-      <w:proofErr w:type="spellEnd"/>
-      <w:r>
-        <w:t xml:space="preserve"> et ses pilotes.</w:t>
+        <w:t xml:space="preserve"> += sql</w:t>
+      </w:r>
+      <w:r>
+        <w:t> », On obtient alors l’accès au module QtSql et ses pilotes.</w:t>
       </w:r>
     </w:p>
     <w:p>
@@ -2465,15 +2373,7 @@
         <w:jc w:val="both"/>
       </w:pPr>
       <w:r>
-        <w:t xml:space="preserve">Les connexions s'utilisent au travers de la classe </w:t>
-      </w:r>
-      <w:proofErr w:type="spellStart"/>
-      <w:r>
-        <w:t>QSqlDatabase</w:t>
-      </w:r>
-      <w:proofErr w:type="spellEnd"/>
-      <w:r>
-        <w:t>.</w:t>
+        <w:t>Les connexions s'utilisent au travers de la classe QSqlDatabase.</w:t>
       </w:r>
     </w:p>
     <w:p>
@@ -2481,49 +2381,7 @@
         <w:jc w:val="both"/>
       </w:pPr>
       <w:r>
-        <w:t xml:space="preserve">Cette classe possède une méthode statique </w:t>
-      </w:r>
-      <w:proofErr w:type="spellStart"/>
-      <w:r>
-        <w:t>QSqlSatabase</w:t>
-      </w:r>
-      <w:proofErr w:type="spellEnd"/>
-      <w:proofErr w:type="gramStart"/>
-      <w:r>
-        <w:t>::</w:t>
-      </w:r>
-      <w:proofErr w:type="spellStart"/>
-      <w:r>
-        <w:t>addDatabase</w:t>
-      </w:r>
-      <w:proofErr w:type="spellEnd"/>
-      <w:proofErr w:type="gramEnd"/>
-      <w:r>
-        <w:t>(</w:t>
-      </w:r>
-      <w:proofErr w:type="spellStart"/>
-      <w:r>
-        <w:t>const</w:t>
-      </w:r>
-      <w:proofErr w:type="spellEnd"/>
-      <w:r>
-        <w:t xml:space="preserve"> </w:t>
-      </w:r>
-      <w:proofErr w:type="spellStart"/>
-      <w:r>
-        <w:t>QString</w:t>
-      </w:r>
-      <w:proofErr w:type="spellEnd"/>
-      <w:r>
-        <w:t xml:space="preserve">) renvoyant une instance de </w:t>
-      </w:r>
-      <w:proofErr w:type="spellStart"/>
-      <w:r>
-        <w:t>QSqlDatabase</w:t>
-      </w:r>
-      <w:proofErr w:type="spellEnd"/>
-      <w:r>
-        <w:t xml:space="preserve"> et reçoit en paramètre une chaîne de caractères correspondant au driver utilisé donc dans notre cas : QSQLITE.</w:t>
+        <w:t>Cette classe possède une méthode statique QSqlSatabase::addDatabase(constQString) renvoyant une instance de QSqlDatabase et reçoit en paramètre une chaîne de caractères correspondant au driver utilisé donc dans notre cas : QSQLITE.</w:t>
       </w:r>
     </w:p>
     <w:p>
@@ -2579,35 +2437,10 @@
       <w:r>
         <w:rPr>
           <w:rFonts w:ascii="Courier" w:hAnsi="Courier"/>
-          <w:lang w:val="en-US"/>
-        </w:rPr>
-        <w:t xml:space="preserve"> </w:t>
-      </w:r>
-      <w:r>
-        <w:rPr>
-          <w:rFonts w:ascii="Courier" w:hAnsi="Courier"/>
           <w:color w:val="548DD4" w:themeColor="text2" w:themeTint="99"/>
           <w:lang w:val="en-US"/>
         </w:rPr>
-        <w:t>&lt;</w:t>
-      </w:r>
-      <w:proofErr w:type="spellStart"/>
-      <w:r>
-        <w:rPr>
-          <w:rFonts w:ascii="Courier" w:hAnsi="Courier"/>
-          <w:color w:val="548DD4" w:themeColor="text2" w:themeTint="99"/>
-          <w:lang w:val="en-US"/>
-        </w:rPr>
-        <w:t>QApplication</w:t>
-      </w:r>
-      <w:proofErr w:type="spellEnd"/>
-      <w:r>
-        <w:rPr>
-          <w:rFonts w:ascii="Courier" w:hAnsi="Courier"/>
-          <w:color w:val="548DD4" w:themeColor="text2" w:themeTint="99"/>
-          <w:lang w:val="en-US"/>
-        </w:rPr>
-        <w:t>&gt;</w:t>
+        <w:t>&lt;QApplication&gt;</w:t>
       </w:r>
     </w:p>
     <w:p>
@@ -2637,35 +2470,10 @@
       <w:r>
         <w:rPr>
           <w:rFonts w:ascii="Courier" w:hAnsi="Courier"/>
-          <w:lang w:val="en-US"/>
-        </w:rPr>
-        <w:t xml:space="preserve"> </w:t>
-      </w:r>
-      <w:r>
-        <w:rPr>
-          <w:rFonts w:ascii="Courier" w:hAnsi="Courier"/>
           <w:color w:val="548DD4" w:themeColor="text2" w:themeTint="99"/>
           <w:lang w:val="en-US"/>
         </w:rPr>
-        <w:t>&lt;</w:t>
-      </w:r>
-      <w:proofErr w:type="spellStart"/>
-      <w:r>
-        <w:rPr>
-          <w:rFonts w:ascii="Courier" w:hAnsi="Courier"/>
-          <w:color w:val="548DD4" w:themeColor="text2" w:themeTint="99"/>
-          <w:lang w:val="en-US"/>
-        </w:rPr>
-        <w:t>QSqlDatabase</w:t>
-      </w:r>
-      <w:proofErr w:type="spellEnd"/>
-      <w:r>
-        <w:rPr>
-          <w:rFonts w:ascii="Courier" w:hAnsi="Courier"/>
-          <w:color w:val="548DD4" w:themeColor="text2" w:themeTint="99"/>
-          <w:lang w:val="en-US"/>
-        </w:rPr>
-        <w:t>&gt;</w:t>
+        <w:t>&lt;QSqlDatabase&gt;</w:t>
       </w:r>
     </w:p>
     <w:p>
@@ -2695,35 +2503,10 @@
       <w:r>
         <w:rPr>
           <w:rFonts w:ascii="Courier" w:hAnsi="Courier"/>
-          <w:lang w:val="en-US"/>
-        </w:rPr>
-        <w:t xml:space="preserve"> </w:t>
-      </w:r>
-      <w:r>
-        <w:rPr>
-          <w:rFonts w:ascii="Courier" w:hAnsi="Courier"/>
           <w:color w:val="548DD4" w:themeColor="text2" w:themeTint="99"/>
           <w:lang w:val="en-US"/>
         </w:rPr>
-        <w:t>&lt;</w:t>
-      </w:r>
-      <w:proofErr w:type="spellStart"/>
-      <w:r>
-        <w:rPr>
-          <w:rFonts w:ascii="Courier" w:hAnsi="Courier"/>
-          <w:color w:val="548DD4" w:themeColor="text2" w:themeTint="99"/>
-          <w:lang w:val="en-US"/>
-        </w:rPr>
-        <w:t>QSqlError</w:t>
-      </w:r>
-      <w:proofErr w:type="spellEnd"/>
-      <w:r>
-        <w:rPr>
-          <w:rFonts w:ascii="Courier" w:hAnsi="Courier"/>
-          <w:color w:val="548DD4" w:themeColor="text2" w:themeTint="99"/>
-          <w:lang w:val="en-US"/>
-        </w:rPr>
-        <w:t>&gt;</w:t>
+        <w:t>&lt;QSqlError&gt;</w:t>
       </w:r>
     </w:p>
     <w:p>
@@ -2753,70 +2536,109 @@
       <w:r>
         <w:rPr>
           <w:rFonts w:ascii="Courier" w:hAnsi="Courier"/>
-          <w:lang w:val="en-US"/>
-        </w:rPr>
-        <w:t xml:space="preserve"> </w:t>
-      </w:r>
-      <w:r>
-        <w:rPr>
-          <w:rFonts w:ascii="Courier" w:hAnsi="Courier"/>
           <w:color w:val="548DD4" w:themeColor="text2" w:themeTint="99"/>
           <w:lang w:val="en-US"/>
         </w:rPr>
-        <w:t>&lt;</w:t>
-      </w:r>
-      <w:proofErr w:type="spellStart"/>
+        <w:t>&lt;QMessageBox&gt;</w:t>
+      </w:r>
+    </w:p>
+    <w:p>
+      <w:pPr>
+        <w:rPr>
+          <w:rFonts w:ascii="Courier" w:hAnsi="Courier"/>
+          <w:lang w:val="en-US"/>
+        </w:rPr>
+      </w:pPr>
+    </w:p>
+    <w:p>
+      <w:pPr>
+        <w:rPr>
+          <w:rFonts w:ascii="Courier" w:hAnsi="Courier"/>
+          <w:lang w:val="en-US"/>
+        </w:rPr>
+      </w:pPr>
       <w:r>
         <w:rPr>
           <w:rFonts w:ascii="Courier" w:hAnsi="Courier"/>
           <w:color w:val="548DD4" w:themeColor="text2" w:themeTint="99"/>
           <w:lang w:val="en-US"/>
         </w:rPr>
-        <w:t>QMessageBox</w:t>
-      </w:r>
-      <w:proofErr w:type="spellEnd"/>
+        <w:t>int</w:t>
+      </w:r>
+      <w:r>
+        <w:rPr>
+          <w:rFonts w:ascii="Courier" w:hAnsi="Courier"/>
+          <w:b/>
+          <w:lang w:val="en-US"/>
+        </w:rPr>
+        <w:t>main</w:t>
+      </w:r>
+      <w:r>
+        <w:rPr>
+          <w:rFonts w:ascii="Courier" w:hAnsi="Courier"/>
+          <w:lang w:val="en-US"/>
+        </w:rPr>
+        <w:t>(</w:t>
+      </w:r>
       <w:r>
         <w:rPr>
           <w:rFonts w:ascii="Courier" w:hAnsi="Courier"/>
           <w:color w:val="548DD4" w:themeColor="text2" w:themeTint="99"/>
           <w:lang w:val="en-US"/>
         </w:rPr>
-        <w:t>&gt;</w:t>
-      </w:r>
-    </w:p>
-    <w:p>
-      <w:pPr>
-        <w:rPr>
-          <w:rFonts w:ascii="Courier" w:hAnsi="Courier"/>
-          <w:lang w:val="en-US"/>
-        </w:rPr>
-      </w:pPr>
-    </w:p>
-    <w:p>
-      <w:pPr>
-        <w:rPr>
-          <w:rFonts w:ascii="Courier" w:hAnsi="Courier"/>
-          <w:lang w:val="en-US"/>
-        </w:rPr>
-      </w:pPr>
-      <w:proofErr w:type="spellStart"/>
-      <w:proofErr w:type="gramStart"/>
+        <w:t>int</w:t>
+      </w:r>
+      <w:r>
+        <w:rPr>
+          <w:rFonts w:ascii="Courier" w:hAnsi="Courier"/>
+          <w:lang w:val="en-US"/>
+        </w:rPr>
+        <w:t xml:space="preserve">argc, </w:t>
+      </w:r>
       <w:r>
         <w:rPr>
           <w:rFonts w:ascii="Courier" w:hAnsi="Courier"/>
           <w:color w:val="548DD4" w:themeColor="text2" w:themeTint="99"/>
           <w:lang w:val="en-US"/>
         </w:rPr>
-        <w:t>int</w:t>
-      </w:r>
-      <w:proofErr w:type="spellEnd"/>
-      <w:proofErr w:type="gramEnd"/>
-      <w:r>
-        <w:rPr>
-          <w:rFonts w:ascii="Courier" w:hAnsi="Courier"/>
-          <w:lang w:val="en-US"/>
-        </w:rPr>
-        <w:t xml:space="preserve"> </w:t>
+        <w:t>char</w:t>
+      </w:r>
+      <w:r>
+        <w:rPr>
+          <w:rFonts w:ascii="Courier" w:hAnsi="Courier"/>
+          <w:lang w:val="en-US"/>
+        </w:rPr>
+        <w:t xml:space="preserve"> *argv[])</w:t>
+      </w:r>
+    </w:p>
+    <w:p>
+      <w:pPr>
+        <w:rPr>
+          <w:rFonts w:ascii="Courier" w:hAnsi="Courier"/>
+          <w:lang w:val="en-US"/>
+        </w:rPr>
+      </w:pPr>
+      <w:r>
+        <w:rPr>
+          <w:rFonts w:ascii="Courier" w:hAnsi="Courier"/>
+          <w:lang w:val="en-US"/>
+        </w:rPr>
+        <w:t>{</w:t>
+      </w:r>
+    </w:p>
+    <w:p>
+      <w:pPr>
+        <w:rPr>
+          <w:rFonts w:ascii="Courier" w:hAnsi="Courier"/>
+          <w:lang w:val="en-US"/>
+        </w:rPr>
+      </w:pPr>
+      <w:r>
+        <w:rPr>
+          <w:rFonts w:ascii="Courier" w:hAnsi="Courier"/>
+          <w:lang w:val="en-US"/>
+        </w:rPr>
+        <w:t>QApplication</w:t>
       </w:r>
       <w:r>
         <w:rPr>
@@ -2824,253 +2646,52 @@
           <w:b/>
           <w:lang w:val="en-US"/>
         </w:rPr>
-        <w:t>main</w:t>
-      </w:r>
-      <w:r>
-        <w:rPr>
-          <w:rFonts w:ascii="Courier" w:hAnsi="Courier"/>
-          <w:lang w:val="en-US"/>
-        </w:rPr>
-        <w:t>(</w:t>
-      </w:r>
-      <w:proofErr w:type="spellStart"/>
+        <w:t>app</w:t>
+      </w:r>
+      <w:r>
+        <w:rPr>
+          <w:rFonts w:ascii="Courier" w:hAnsi="Courier"/>
+          <w:lang w:val="en-US"/>
+        </w:rPr>
+        <w:t>(argc, argv);</w:t>
+      </w:r>
+    </w:p>
+    <w:p>
+      <w:pPr>
+        <w:rPr>
+          <w:rFonts w:ascii="Courier" w:hAnsi="Courier"/>
+          <w:lang w:val="en-US"/>
+        </w:rPr>
+      </w:pPr>
+      <w:r>
+        <w:rPr>
+          <w:rFonts w:ascii="Courier" w:hAnsi="Courier"/>
+          <w:lang w:val="en-US"/>
+        </w:rPr>
+        <w:t xml:space="preserve">win_Form *window = </w:t>
+      </w:r>
       <w:r>
         <w:rPr>
           <w:rFonts w:ascii="Courier" w:hAnsi="Courier"/>
           <w:color w:val="548DD4" w:themeColor="text2" w:themeTint="99"/>
           <w:lang w:val="en-US"/>
         </w:rPr>
-        <w:t>int</w:t>
-      </w:r>
-      <w:proofErr w:type="spellEnd"/>
-      <w:r>
-        <w:rPr>
-          <w:rFonts w:ascii="Courier" w:hAnsi="Courier"/>
-          <w:lang w:val="en-US"/>
-        </w:rPr>
-        <w:t xml:space="preserve"> </w:t>
-      </w:r>
-      <w:proofErr w:type="spellStart"/>
-      <w:r>
-        <w:rPr>
-          <w:rFonts w:ascii="Courier" w:hAnsi="Courier"/>
-          <w:lang w:val="en-US"/>
-        </w:rPr>
-        <w:t>argc</w:t>
-      </w:r>
-      <w:proofErr w:type="spellEnd"/>
-      <w:r>
-        <w:rPr>
-          <w:rFonts w:ascii="Courier" w:hAnsi="Courier"/>
-          <w:lang w:val="en-US"/>
-        </w:rPr>
-        <w:t xml:space="preserve">, </w:t>
-      </w:r>
-      <w:r>
-        <w:rPr>
-          <w:rFonts w:ascii="Courier" w:hAnsi="Courier"/>
-          <w:color w:val="548DD4" w:themeColor="text2" w:themeTint="99"/>
-          <w:lang w:val="en-US"/>
-        </w:rPr>
-        <w:t>char</w:t>
-      </w:r>
-      <w:r>
-        <w:rPr>
-          <w:rFonts w:ascii="Courier" w:hAnsi="Courier"/>
-          <w:lang w:val="en-US"/>
-        </w:rPr>
-        <w:t xml:space="preserve"> *</w:t>
-      </w:r>
-      <w:proofErr w:type="spellStart"/>
-      <w:r>
-        <w:rPr>
-          <w:rFonts w:ascii="Courier" w:hAnsi="Courier"/>
-          <w:lang w:val="en-US"/>
-        </w:rPr>
-        <w:t>argv</w:t>
-      </w:r>
-      <w:proofErr w:type="spellEnd"/>
-      <w:r>
-        <w:rPr>
-          <w:rFonts w:ascii="Courier" w:hAnsi="Courier"/>
-          <w:lang w:val="en-US"/>
-        </w:rPr>
-        <w:t>[])</w:t>
-      </w:r>
-    </w:p>
-    <w:p>
-      <w:pPr>
-        <w:rPr>
-          <w:rFonts w:ascii="Courier" w:hAnsi="Courier"/>
-          <w:lang w:val="en-US"/>
-        </w:rPr>
-      </w:pPr>
-      <w:r>
-        <w:rPr>
-          <w:rFonts w:ascii="Courier" w:hAnsi="Courier"/>
-          <w:lang w:val="en-US"/>
-        </w:rPr>
-        <w:t>{</w:t>
-      </w:r>
-    </w:p>
-    <w:p>
-      <w:pPr>
-        <w:rPr>
-          <w:rFonts w:ascii="Courier" w:hAnsi="Courier"/>
-          <w:lang w:val="en-US"/>
-        </w:rPr>
-      </w:pPr>
-      <w:r>
-        <w:rPr>
-          <w:rFonts w:ascii="Courier" w:hAnsi="Courier"/>
-          <w:lang w:val="en-US"/>
-        </w:rPr>
-        <w:t xml:space="preserve">    </w:t>
-      </w:r>
-      <w:proofErr w:type="spellStart"/>
-      <w:r>
-        <w:rPr>
-          <w:rFonts w:ascii="Courier" w:hAnsi="Courier"/>
-          <w:lang w:val="en-US"/>
-        </w:rPr>
-        <w:t>QApplication</w:t>
-      </w:r>
-      <w:proofErr w:type="spellEnd"/>
-      <w:r>
-        <w:rPr>
-          <w:rFonts w:ascii="Courier" w:hAnsi="Courier"/>
-          <w:lang w:val="en-US"/>
-        </w:rPr>
-        <w:t xml:space="preserve"> </w:t>
-      </w:r>
-      <w:proofErr w:type="gramStart"/>
+        <w:t>new</w:t>
+      </w:r>
       <w:r>
         <w:rPr>
           <w:rFonts w:ascii="Courier" w:hAnsi="Courier"/>
           <w:b/>
           <w:lang w:val="en-US"/>
         </w:rPr>
-        <w:t>app</w:t>
-      </w:r>
-      <w:r>
-        <w:rPr>
-          <w:rFonts w:ascii="Courier" w:hAnsi="Courier"/>
-          <w:lang w:val="en-US"/>
-        </w:rPr>
-        <w:t>(</w:t>
-      </w:r>
-      <w:proofErr w:type="spellStart"/>
-      <w:proofErr w:type="gramEnd"/>
-      <w:r>
-        <w:rPr>
-          <w:rFonts w:ascii="Courier" w:hAnsi="Courier"/>
-          <w:lang w:val="en-US"/>
-        </w:rPr>
-        <w:t>argc</w:t>
-      </w:r>
-      <w:proofErr w:type="spellEnd"/>
-      <w:r>
-        <w:rPr>
-          <w:rFonts w:ascii="Courier" w:hAnsi="Courier"/>
-          <w:lang w:val="en-US"/>
-        </w:rPr>
-        <w:t xml:space="preserve">, </w:t>
-      </w:r>
-      <w:proofErr w:type="spellStart"/>
-      <w:r>
-        <w:rPr>
-          <w:rFonts w:ascii="Courier" w:hAnsi="Courier"/>
-          <w:lang w:val="en-US"/>
-        </w:rPr>
-        <w:t>argv</w:t>
-      </w:r>
-      <w:proofErr w:type="spellEnd"/>
-      <w:r>
-        <w:rPr>
-          <w:rFonts w:ascii="Courier" w:hAnsi="Courier"/>
-          <w:lang w:val="en-US"/>
-        </w:rPr>
-        <w:t>);</w:t>
-      </w:r>
-    </w:p>
-    <w:p>
-      <w:pPr>
-        <w:rPr>
-          <w:rFonts w:ascii="Courier" w:hAnsi="Courier"/>
-          <w:lang w:val="en-US"/>
-        </w:rPr>
-      </w:pPr>
-      <w:r>
-        <w:rPr>
-          <w:rFonts w:ascii="Courier" w:hAnsi="Courier"/>
-          <w:lang w:val="en-US"/>
-        </w:rPr>
-        <w:t xml:space="preserve">    </w:t>
-      </w:r>
-      <w:proofErr w:type="spellStart"/>
-      <w:r>
-        <w:rPr>
-          <w:rFonts w:ascii="Courier" w:hAnsi="Courier"/>
-          <w:lang w:val="en-US"/>
-        </w:rPr>
         <w:t>win_Form</w:t>
       </w:r>
-      <w:proofErr w:type="spellEnd"/>
-      <w:r>
-        <w:rPr>
-          <w:rFonts w:ascii="Courier" w:hAnsi="Courier"/>
-          <w:lang w:val="en-US"/>
-        </w:rPr>
-        <w:t xml:space="preserve"> *window = </w:t>
-      </w:r>
-      <w:r>
-        <w:rPr>
-          <w:rFonts w:ascii="Courier" w:hAnsi="Courier"/>
-          <w:color w:val="548DD4" w:themeColor="text2" w:themeTint="99"/>
-          <w:lang w:val="en-US"/>
-        </w:rPr>
-        <w:t>new</w:t>
-      </w:r>
-      <w:r>
-        <w:rPr>
-          <w:rFonts w:ascii="Courier" w:hAnsi="Courier"/>
-          <w:lang w:val="en-US"/>
-        </w:rPr>
-        <w:t xml:space="preserve"> </w:t>
-      </w:r>
-      <w:proofErr w:type="spellStart"/>
-      <w:r>
-        <w:rPr>
-          <w:rFonts w:ascii="Courier" w:hAnsi="Courier"/>
-          <w:b/>
-          <w:lang w:val="en-US"/>
-        </w:rPr>
-        <w:t>win_</w:t>
-      </w:r>
-      <w:proofErr w:type="gramStart"/>
-      <w:r>
-        <w:rPr>
-          <w:rFonts w:ascii="Courier" w:hAnsi="Courier"/>
-          <w:b/>
-          <w:lang w:val="en-US"/>
-        </w:rPr>
-        <w:t>Form</w:t>
-      </w:r>
-      <w:proofErr w:type="spellEnd"/>
-      <w:r>
-        <w:rPr>
-          <w:rFonts w:ascii="Courier" w:hAnsi="Courier"/>
-          <w:lang w:val="en-US"/>
-        </w:rPr>
-        <w:t>(</w:t>
-      </w:r>
-      <w:proofErr w:type="gramEnd"/>
-      <w:r>
-        <w:rPr>
-          <w:rFonts w:ascii="Courier" w:hAnsi="Courier"/>
-          <w:lang w:val="en-US"/>
-        </w:rPr>
-        <w:t>);</w:t>
+      <w:r>
+        <w:rPr>
+          <w:rFonts w:ascii="Courier" w:hAnsi="Courier"/>
+          <w:lang w:val="en-US"/>
+        </w:rPr>
+        <w:t>();</w:t>
       </w:r>
     </w:p>
     <w:p>
@@ -3105,548 +2726,364 @@
           <w:rFonts w:ascii="Courier" w:hAnsi="Courier"/>
           <w:lang w:val="en-US"/>
         </w:rPr>
+        <w:t xml:space="preserve">QSqlDatabasedb = </w:t>
+      </w:r>
+      <w:r>
+        <w:rPr>
+          <w:rFonts w:ascii="Courier" w:hAnsi="Courier"/>
+          <w:b/>
+          <w:lang w:val="en-US"/>
+        </w:rPr>
+        <w:t>QSqlDatabase::addDatabase</w:t>
+      </w:r>
+      <w:r>
+        <w:rPr>
+          <w:rFonts w:ascii="Courier" w:hAnsi="Courier"/>
+          <w:lang w:val="en-US"/>
+        </w:rPr>
+        <w:t>(</w:t>
+      </w:r>
+      <w:r>
+        <w:rPr>
+          <w:rFonts w:ascii="Courier" w:hAnsi="Courier"/>
+          <w:color w:val="FF0000"/>
+          <w:lang w:val="en-US"/>
+        </w:rPr>
+        <w:t>"QSQLITE"</w:t>
+      </w:r>
+      <w:r>
+        <w:rPr>
+          <w:rFonts w:ascii="Courier" w:hAnsi="Courier"/>
+          <w:lang w:val="en-US"/>
+        </w:rPr>
+        <w:t>);</w:t>
+      </w:r>
+    </w:p>
+    <w:p>
+      <w:pPr>
+        <w:rPr>
+          <w:rFonts w:ascii="Courier" w:hAnsi="Courier"/>
+          <w:lang w:val="en-US"/>
+        </w:rPr>
+      </w:pPr>
+      <w:r>
+        <w:rPr>
+          <w:rFonts w:ascii="Courier" w:hAnsi="Courier"/>
+          <w:lang w:val="en-US"/>
+        </w:rPr>
+        <w:t>db.</w:t>
+      </w:r>
+      <w:r>
+        <w:rPr>
+          <w:rFonts w:ascii="Courier" w:hAnsi="Courier"/>
+          <w:b/>
+          <w:lang w:val="en-US"/>
+        </w:rPr>
+        <w:t>setDatabaseName</w:t>
+      </w:r>
+      <w:r>
+        <w:rPr>
+          <w:rFonts w:ascii="Courier" w:hAnsi="Courier"/>
+          <w:lang w:val="en-US"/>
+        </w:rPr>
+        <w:t>(</w:t>
+      </w:r>
+      <w:r>
+        <w:rPr>
+          <w:rFonts w:ascii="Courier" w:hAnsi="Courier"/>
+          <w:color w:val="FF0000"/>
+          <w:lang w:val="en-US"/>
+        </w:rPr>
+        <w:t>"LC_Database</w:t>
+      </w:r>
+      <w:r>
+        <w:rPr>
+          <w:rFonts w:ascii="Courier" w:hAnsi="Courier"/>
+          <w:color w:val="FF0000"/>
+          <w:lang w:val="en-US"/>
+        </w:rPr>
+        <w:t>.sqlite</w:t>
+      </w:r>
+      <w:r>
+        <w:rPr>
+          <w:rFonts w:ascii="Courier" w:hAnsi="Courier"/>
+          <w:color w:val="FF0000"/>
+          <w:lang w:val="en-US"/>
+        </w:rPr>
+        <w:t>"</w:t>
+      </w:r>
+      <w:r>
+        <w:rPr>
+          <w:rFonts w:ascii="Courier" w:hAnsi="Courier"/>
+          <w:lang w:val="en-US"/>
+        </w:rPr>
+        <w:t>);</w:t>
+      </w:r>
+    </w:p>
+    <w:p>
+      <w:pPr>
+        <w:rPr>
+          <w:rFonts w:ascii="Courier" w:hAnsi="Courier"/>
+          <w:lang w:val="en-US"/>
+        </w:rPr>
+      </w:pPr>
+    </w:p>
+    <w:p>
+      <w:pPr>
+        <w:rPr>
+          <w:rFonts w:ascii="Courier" w:hAnsi="Courier"/>
+          <w:lang w:val="en-US"/>
+        </w:rPr>
+      </w:pPr>
+      <w:r>
+        <w:rPr>
+          <w:rFonts w:ascii="Courier" w:hAnsi="Courier"/>
+          <w:color w:val="548DD4" w:themeColor="text2" w:themeTint="99"/>
+          <w:lang w:val="en-US"/>
+        </w:rPr>
+        <w:t>if</w:t>
+      </w:r>
+      <w:r>
+        <w:rPr>
+          <w:rFonts w:ascii="Courier" w:hAnsi="Courier"/>
+          <w:lang w:val="en-US"/>
+        </w:rPr>
+        <w:t>(!db.</w:t>
+      </w:r>
+      <w:r>
+        <w:rPr>
+          <w:rFonts w:ascii="Courier" w:hAnsi="Courier"/>
+          <w:b/>
+          <w:lang w:val="en-US"/>
+        </w:rPr>
+        <w:t>open</w:t>
+      </w:r>
+      <w:r>
+        <w:rPr>
+          <w:rFonts w:ascii="Courier" w:hAnsi="Courier"/>
+          <w:lang w:val="en-US"/>
+        </w:rPr>
+        <w:t>())</w:t>
+      </w:r>
+    </w:p>
+    <w:p>
+      <w:pPr>
+        <w:rPr>
+          <w:rFonts w:ascii="Courier" w:hAnsi="Courier"/>
+          <w:lang w:val="en-US"/>
+        </w:rPr>
+      </w:pPr>
+      <w:r>
+        <w:rPr>
+          <w:rFonts w:ascii="Courier" w:hAnsi="Courier"/>
+          <w:lang w:val="en-US"/>
+        </w:rPr>
+        <w:t xml:space="preserve">    {</w:t>
+      </w:r>
+    </w:p>
+    <w:p>
+      <w:pPr>
+        <w:ind w:left="1416"/>
+        <w:rPr>
+          <w:rFonts w:ascii="Courier" w:hAnsi="Courier"/>
+          <w:lang w:val="en-US"/>
+        </w:rPr>
+      </w:pPr>
+      <w:r>
+        <w:rPr>
+          <w:rFonts w:ascii="Courier" w:hAnsi="Courier"/>
+          <w:b/>
+          <w:lang w:val="en-US"/>
+        </w:rPr>
+        <w:t>QMessageBox::critical</w:t>
+      </w:r>
+      <w:r>
+        <w:rPr>
+          <w:rFonts w:ascii="Courier" w:hAnsi="Courier"/>
+          <w:lang w:val="en-US"/>
+        </w:rPr>
+        <w:t>(</w:t>
+      </w:r>
+      <w:r>
+        <w:rPr>
+          <w:rFonts w:ascii="Courier" w:hAnsi="Courier"/>
+          <w:color w:val="FF0000"/>
+          <w:lang w:val="en-US"/>
+        </w:rPr>
+        <w:t>0</w:t>
+      </w:r>
+      <w:r>
+        <w:rPr>
+          <w:rFonts w:ascii="Courier" w:hAnsi="Courier"/>
+          <w:lang w:val="en-US"/>
+        </w:rPr>
+        <w:t xml:space="preserve">, </w:t>
+      </w:r>
+      <w:r>
+        <w:rPr>
+          <w:rFonts w:ascii="Courier" w:hAnsi="Courier"/>
+          <w:b/>
+          <w:lang w:val="en-US"/>
+        </w:rPr>
+        <w:t>QObject::tr</w:t>
+      </w:r>
+      <w:r>
+        <w:rPr>
+          <w:rFonts w:ascii="Courier" w:hAnsi="Courier"/>
+          <w:lang w:val="en-US"/>
+        </w:rPr>
+        <w:t>(</w:t>
+      </w:r>
+      <w:r>
+        <w:rPr>
+          <w:rFonts w:ascii="Courier" w:hAnsi="Courier"/>
+          <w:color w:val="FF0000"/>
+          <w:lang w:val="en-US"/>
+        </w:rPr>
+        <w:t>"Database Error"</w:t>
+      </w:r>
+      <w:r>
+        <w:rPr>
+          <w:rFonts w:ascii="Courier" w:hAnsi="Courier"/>
+          <w:lang w:val="en-US"/>
+        </w:rPr>
+        <w:t>), db.</w:t>
+      </w:r>
+      <w:r>
+        <w:rPr>
+          <w:rFonts w:ascii="Courier" w:hAnsi="Courier"/>
+          <w:b/>
+          <w:lang w:val="en-US"/>
+        </w:rPr>
+        <w:t>lastError</w:t>
+      </w:r>
+      <w:r>
+        <w:rPr>
+          <w:rFonts w:ascii="Courier" w:hAnsi="Courier"/>
+          <w:lang w:val="en-US"/>
+        </w:rPr>
+        <w:t>().</w:t>
+      </w:r>
+      <w:r>
+        <w:rPr>
+          <w:rFonts w:ascii="Courier" w:hAnsi="Courier"/>
+          <w:b/>
+          <w:lang w:val="en-US"/>
+        </w:rPr>
+        <w:t>text</w:t>
+      </w:r>
+      <w:r>
+        <w:rPr>
+          <w:rFonts w:ascii="Courier" w:hAnsi="Courier"/>
+          <w:lang w:val="en-US"/>
+        </w:rPr>
+        <w:t>());</w:t>
+      </w:r>
+    </w:p>
+    <w:p>
+      <w:pPr>
+        <w:rPr>
+          <w:rFonts w:ascii="Courier" w:hAnsi="Courier"/>
+        </w:rPr>
+      </w:pPr>
+      <w:r>
+        <w:rPr>
+          <w:rFonts w:ascii="Courier" w:hAnsi="Courier"/>
+          <w:lang w:val="en-US"/>
+        </w:rPr>
         <w:t xml:space="preserve">    </w:t>
       </w:r>
-      <w:proofErr w:type="spellStart"/>
-      <w:r>
-        <w:rPr>
-          <w:rFonts w:ascii="Courier" w:hAnsi="Courier"/>
-          <w:lang w:val="en-US"/>
-        </w:rPr>
-        <w:t>QSqlDatabase</w:t>
-      </w:r>
-      <w:proofErr w:type="spellEnd"/>
-      <w:r>
-        <w:rPr>
-          <w:rFonts w:ascii="Courier" w:hAnsi="Courier"/>
-          <w:lang w:val="en-US"/>
-        </w:rPr>
-        <w:t xml:space="preserve"> </w:t>
-      </w:r>
-      <w:proofErr w:type="spellStart"/>
-      <w:r>
-        <w:rPr>
-          <w:rFonts w:ascii="Courier" w:hAnsi="Courier"/>
-          <w:lang w:val="en-US"/>
-        </w:rPr>
-        <w:t>db</w:t>
-      </w:r>
-      <w:proofErr w:type="spellEnd"/>
-      <w:r>
-        <w:rPr>
-          <w:rFonts w:ascii="Courier" w:hAnsi="Courier"/>
-          <w:lang w:val="en-US"/>
-        </w:rPr>
-        <w:t xml:space="preserve"> = </w:t>
-      </w:r>
-      <w:proofErr w:type="spellStart"/>
+      <w:r>
+        <w:rPr>
+          <w:rFonts w:ascii="Courier" w:hAnsi="Courier"/>
+        </w:rPr>
+        <w:t>}</w:t>
+      </w:r>
+    </w:p>
+    <w:p>
+      <w:pPr>
+        <w:rPr>
+          <w:rFonts w:ascii="Courier" w:hAnsi="Courier"/>
+        </w:rPr>
+      </w:pPr>
+    </w:p>
+    <w:p>
+      <w:pPr>
+        <w:rPr>
+          <w:rFonts w:ascii="Courier" w:hAnsi="Courier"/>
+        </w:rPr>
+      </w:pPr>
+      <w:r>
+        <w:rPr>
+          <w:rFonts w:ascii="Courier" w:hAnsi="Courier"/>
+        </w:rPr>
+        <w:tab/>
+        <w:t>window-&gt;</w:t>
+      </w:r>
       <w:r>
         <w:rPr>
           <w:rFonts w:ascii="Courier" w:hAnsi="Courier"/>
           <w:b/>
-          <w:lang w:val="en-US"/>
-        </w:rPr>
-        <w:t>QSqlDatabase</w:t>
-      </w:r>
-      <w:proofErr w:type="spellEnd"/>
+        </w:rPr>
+        <w:t>show</w:t>
+      </w:r>
+      <w:r>
+        <w:rPr>
+          <w:rFonts w:ascii="Courier" w:hAnsi="Courier"/>
+        </w:rPr>
+        <w:t>();</w:t>
+      </w:r>
+    </w:p>
+    <w:p>
+      <w:pPr>
+        <w:rPr>
+          <w:rFonts w:ascii="Courier" w:hAnsi="Courier"/>
+        </w:rPr>
+      </w:pPr>
+      <w:r>
+        <w:rPr>
+          <w:rFonts w:ascii="Courier" w:hAnsi="Courier"/>
+          <w:color w:val="548DD4" w:themeColor="text2" w:themeTint="99"/>
+        </w:rPr>
+        <w:t>return</w:t>
+      </w:r>
+      <w:r>
+        <w:rPr>
+          <w:rFonts w:ascii="Courier" w:hAnsi="Courier"/>
+        </w:rPr>
+        <w:t>app.</w:t>
+      </w:r>
       <w:r>
         <w:rPr>
           <w:rFonts w:ascii="Courier" w:hAnsi="Courier"/>
           <w:b/>
-          <w:lang w:val="en-US"/>
-        </w:rPr>
-        <w:t>::</w:t>
-      </w:r>
-      <w:proofErr w:type="spellStart"/>
-      <w:proofErr w:type="gramStart"/>
-      <w:r>
-        <w:rPr>
-          <w:rFonts w:ascii="Courier" w:hAnsi="Courier"/>
-          <w:b/>
-          <w:lang w:val="en-US"/>
-        </w:rPr>
-        <w:t>addDatabase</w:t>
-      </w:r>
-      <w:proofErr w:type="spellEnd"/>
-      <w:r>
-        <w:rPr>
-          <w:rFonts w:ascii="Courier" w:hAnsi="Courier"/>
-          <w:lang w:val="en-US"/>
-        </w:rPr>
-        <w:t>(</w:t>
-      </w:r>
-      <w:proofErr w:type="gramEnd"/>
-      <w:r>
-        <w:rPr>
-          <w:rFonts w:ascii="Courier" w:hAnsi="Courier"/>
-          <w:color w:val="FF0000"/>
-          <w:lang w:val="en-US"/>
-        </w:rPr>
-        <w:t>"QSQLITE"</w:t>
-      </w:r>
-      <w:r>
-        <w:rPr>
-          <w:rFonts w:ascii="Courier" w:hAnsi="Courier"/>
-          <w:lang w:val="en-US"/>
-        </w:rPr>
-        <w:t>);</w:t>
-      </w:r>
-    </w:p>
-    <w:p>
-      <w:pPr>
-        <w:rPr>
-          <w:rFonts w:ascii="Courier" w:hAnsi="Courier"/>
-          <w:lang w:val="en-US"/>
-        </w:rPr>
-      </w:pPr>
-      <w:r>
-        <w:rPr>
-          <w:rFonts w:ascii="Courier" w:hAnsi="Courier"/>
-          <w:lang w:val="en-US"/>
-        </w:rPr>
-        <w:t xml:space="preserve">    </w:t>
-      </w:r>
-      <w:proofErr w:type="spellStart"/>
-      <w:proofErr w:type="gramStart"/>
-      <w:r>
-        <w:rPr>
-          <w:rFonts w:ascii="Courier" w:hAnsi="Courier"/>
-          <w:lang w:val="en-US"/>
-        </w:rPr>
-        <w:t>db.</w:t>
-      </w:r>
-      <w:r>
-        <w:rPr>
-          <w:rFonts w:ascii="Courier" w:hAnsi="Courier"/>
-          <w:b/>
-          <w:lang w:val="en-US"/>
-        </w:rPr>
-        <w:t>setDatabaseName</w:t>
-      </w:r>
-      <w:proofErr w:type="spellEnd"/>
-      <w:r>
-        <w:rPr>
-          <w:rFonts w:ascii="Courier" w:hAnsi="Courier"/>
-          <w:lang w:val="en-US"/>
-        </w:rPr>
-        <w:t>(</w:t>
-      </w:r>
-      <w:proofErr w:type="gramEnd"/>
-      <w:r>
-        <w:rPr>
-          <w:rFonts w:ascii="Courier" w:hAnsi="Courier"/>
-          <w:color w:val="FF0000"/>
-          <w:lang w:val="en-US"/>
-        </w:rPr>
-        <w:t>"</w:t>
-      </w:r>
-      <w:proofErr w:type="spellStart"/>
-      <w:r>
-        <w:rPr>
-          <w:rFonts w:ascii="Courier" w:hAnsi="Courier"/>
-          <w:color w:val="FF0000"/>
-          <w:lang w:val="en-US"/>
-        </w:rPr>
-        <w:t>LC_Database</w:t>
-      </w:r>
-      <w:r>
-        <w:rPr>
-          <w:rFonts w:ascii="Courier" w:hAnsi="Courier"/>
-          <w:color w:val="FF0000"/>
-          <w:lang w:val="en-US"/>
-        </w:rPr>
-        <w:t>.sqlite</w:t>
-      </w:r>
-      <w:proofErr w:type="spellEnd"/>
-      <w:r>
-        <w:rPr>
-          <w:rFonts w:ascii="Courier" w:hAnsi="Courier"/>
-          <w:color w:val="FF0000"/>
-          <w:lang w:val="en-US"/>
-        </w:rPr>
-        <w:t>"</w:t>
-      </w:r>
-      <w:r>
-        <w:rPr>
-          <w:rFonts w:ascii="Courier" w:hAnsi="Courier"/>
-          <w:lang w:val="en-US"/>
-        </w:rPr>
-        <w:t>);</w:t>
-      </w:r>
-    </w:p>
-    <w:p>
-      <w:pPr>
-        <w:rPr>
-          <w:rFonts w:ascii="Courier" w:hAnsi="Courier"/>
-          <w:lang w:val="en-US"/>
-        </w:rPr>
-      </w:pPr>
-    </w:p>
-    <w:p>
-      <w:pPr>
-        <w:rPr>
-          <w:rFonts w:ascii="Courier" w:hAnsi="Courier"/>
-          <w:lang w:val="en-US"/>
-        </w:rPr>
-      </w:pPr>
-      <w:r>
-        <w:rPr>
-          <w:rFonts w:ascii="Courier" w:hAnsi="Courier"/>
-          <w:lang w:val="en-US"/>
-        </w:rPr>
-        <w:t xml:space="preserve">    </w:t>
-      </w:r>
-      <w:proofErr w:type="gramStart"/>
-      <w:r>
-        <w:rPr>
-          <w:rFonts w:ascii="Courier" w:hAnsi="Courier"/>
-          <w:color w:val="548DD4" w:themeColor="text2" w:themeTint="99"/>
-          <w:lang w:val="en-US"/>
-        </w:rPr>
-        <w:t>if</w:t>
-      </w:r>
-      <w:r>
-        <w:rPr>
-          <w:rFonts w:ascii="Courier" w:hAnsi="Courier"/>
-          <w:lang w:val="en-US"/>
-        </w:rPr>
-        <w:t>(</w:t>
-      </w:r>
-      <w:proofErr w:type="gramEnd"/>
-      <w:r>
-        <w:rPr>
-          <w:rFonts w:ascii="Courier" w:hAnsi="Courier"/>
-          <w:lang w:val="en-US"/>
-        </w:rPr>
-        <w:t>!</w:t>
-      </w:r>
-      <w:proofErr w:type="spellStart"/>
-      <w:r>
-        <w:rPr>
-          <w:rFonts w:ascii="Courier" w:hAnsi="Courier"/>
-          <w:lang w:val="en-US"/>
-        </w:rPr>
-        <w:t>db.</w:t>
-      </w:r>
-      <w:r>
-        <w:rPr>
-          <w:rFonts w:ascii="Courier" w:hAnsi="Courier"/>
-          <w:b/>
-          <w:lang w:val="en-US"/>
-        </w:rPr>
-        <w:t>open</w:t>
-      </w:r>
-      <w:proofErr w:type="spellEnd"/>
-      <w:r>
-        <w:rPr>
-          <w:rFonts w:ascii="Courier" w:hAnsi="Courier"/>
-          <w:lang w:val="en-US"/>
-        </w:rPr>
-        <w:t>())</w:t>
-      </w:r>
-    </w:p>
-    <w:p>
-      <w:pPr>
-        <w:rPr>
-          <w:rFonts w:ascii="Courier" w:hAnsi="Courier"/>
-          <w:lang w:val="en-US"/>
-        </w:rPr>
-      </w:pPr>
-      <w:r>
-        <w:rPr>
-          <w:rFonts w:ascii="Courier" w:hAnsi="Courier"/>
-          <w:lang w:val="en-US"/>
-        </w:rPr>
-        <w:t xml:space="preserve">    {</w:t>
-      </w:r>
-    </w:p>
-    <w:p>
-      <w:pPr>
-        <w:ind w:left="1416"/>
-        <w:rPr>
-          <w:rFonts w:ascii="Courier" w:hAnsi="Courier"/>
-          <w:lang w:val="en-US"/>
-        </w:rPr>
-      </w:pPr>
-      <w:proofErr w:type="spellStart"/>
-      <w:r>
-        <w:rPr>
-          <w:rFonts w:ascii="Courier" w:hAnsi="Courier"/>
-          <w:b/>
-          <w:lang w:val="en-US"/>
-        </w:rPr>
-        <w:t>QMessageBox</w:t>
-      </w:r>
-      <w:proofErr w:type="spellEnd"/>
-      <w:r>
-        <w:rPr>
-          <w:rFonts w:ascii="Courier" w:hAnsi="Courier"/>
-          <w:b/>
-          <w:lang w:val="en-US"/>
-        </w:rPr>
-        <w:t>::</w:t>
-      </w:r>
-      <w:proofErr w:type="gramStart"/>
-      <w:r>
-        <w:rPr>
-          <w:rFonts w:ascii="Courier" w:hAnsi="Courier"/>
-          <w:b/>
-          <w:lang w:val="en-US"/>
-        </w:rPr>
-        <w:t>critical</w:t>
-      </w:r>
-      <w:r>
-        <w:rPr>
-          <w:rFonts w:ascii="Courier" w:hAnsi="Courier"/>
-          <w:lang w:val="en-US"/>
-        </w:rPr>
-        <w:t>(</w:t>
-      </w:r>
-      <w:proofErr w:type="gramEnd"/>
-      <w:r>
-        <w:rPr>
-          <w:rFonts w:ascii="Courier" w:hAnsi="Courier"/>
-          <w:color w:val="FF0000"/>
-          <w:lang w:val="en-US"/>
-        </w:rPr>
-        <w:t>0</w:t>
-      </w:r>
-      <w:r>
-        <w:rPr>
-          <w:rFonts w:ascii="Courier" w:hAnsi="Courier"/>
-          <w:lang w:val="en-US"/>
-        </w:rPr>
-        <w:t xml:space="preserve">, </w:t>
-      </w:r>
-      <w:proofErr w:type="spellStart"/>
-      <w:r>
-        <w:rPr>
-          <w:rFonts w:ascii="Courier" w:hAnsi="Courier"/>
-          <w:b/>
-          <w:lang w:val="en-US"/>
-        </w:rPr>
-        <w:t>QObject</w:t>
-      </w:r>
-      <w:proofErr w:type="spellEnd"/>
-      <w:r>
-        <w:rPr>
-          <w:rFonts w:ascii="Courier" w:hAnsi="Courier"/>
-          <w:b/>
-          <w:lang w:val="en-US"/>
-        </w:rPr>
-        <w:t>::</w:t>
-      </w:r>
-      <w:proofErr w:type="spellStart"/>
-      <w:r>
-        <w:rPr>
-          <w:rFonts w:ascii="Courier" w:hAnsi="Courier"/>
-          <w:b/>
-          <w:lang w:val="en-US"/>
-        </w:rPr>
-        <w:t>tr</w:t>
-      </w:r>
-      <w:proofErr w:type="spellEnd"/>
-      <w:r>
-        <w:rPr>
-          <w:rFonts w:ascii="Courier" w:hAnsi="Courier"/>
-          <w:lang w:val="en-US"/>
-        </w:rPr>
-        <w:t>(</w:t>
-      </w:r>
-      <w:r>
-        <w:rPr>
-          <w:rFonts w:ascii="Courier" w:hAnsi="Courier"/>
-          <w:color w:val="FF0000"/>
-          <w:lang w:val="en-US"/>
-        </w:rPr>
-        <w:t>"Database Error"</w:t>
-      </w:r>
-      <w:r>
-        <w:rPr>
-          <w:rFonts w:ascii="Courier" w:hAnsi="Courier"/>
-          <w:lang w:val="en-US"/>
-        </w:rPr>
-        <w:t xml:space="preserve">), </w:t>
-      </w:r>
-      <w:proofErr w:type="spellStart"/>
-      <w:r>
-        <w:rPr>
-          <w:rFonts w:ascii="Courier" w:hAnsi="Courier"/>
-          <w:lang w:val="en-US"/>
-        </w:rPr>
-        <w:t>db.</w:t>
-      </w:r>
-      <w:r>
-        <w:rPr>
-          <w:rFonts w:ascii="Courier" w:hAnsi="Courier"/>
-          <w:b/>
-          <w:lang w:val="en-US"/>
-        </w:rPr>
-        <w:t>lastError</w:t>
-      </w:r>
-      <w:proofErr w:type="spellEnd"/>
-      <w:r>
-        <w:rPr>
-          <w:rFonts w:ascii="Courier" w:hAnsi="Courier"/>
-          <w:lang w:val="en-US"/>
-        </w:rPr>
-        <w:t>().</w:t>
-      </w:r>
-      <w:r>
-        <w:rPr>
-          <w:rFonts w:ascii="Courier" w:hAnsi="Courier"/>
-          <w:b/>
-          <w:lang w:val="en-US"/>
-        </w:rPr>
-        <w:t>text</w:t>
-      </w:r>
-      <w:r>
-        <w:rPr>
-          <w:rFonts w:ascii="Courier" w:hAnsi="Courier"/>
-          <w:lang w:val="en-US"/>
-        </w:rPr>
-        <w:t>());</w:t>
-      </w:r>
-    </w:p>
-    <w:p>
-      <w:pPr>
-        <w:rPr>
-          <w:rFonts w:ascii="Courier" w:hAnsi="Courier"/>
-          <w:lang w:val="en-US"/>
-        </w:rPr>
-      </w:pPr>
-      <w:r>
-        <w:rPr>
-          <w:rFonts w:ascii="Courier" w:hAnsi="Courier"/>
-          <w:lang w:val="en-US"/>
-        </w:rPr>
-        <w:t xml:space="preserve">    }</w:t>
-      </w:r>
-    </w:p>
-    <w:p>
-      <w:pPr>
-        <w:rPr>
-          <w:rFonts w:ascii="Courier" w:hAnsi="Courier"/>
-          <w:lang w:val="en-US"/>
-        </w:rPr>
-      </w:pPr>
-    </w:p>
-    <w:p>
-      <w:pPr>
-        <w:rPr>
-          <w:rFonts w:ascii="Courier" w:hAnsi="Courier"/>
-          <w:lang w:val="en-US"/>
-        </w:rPr>
-      </w:pPr>
-      <w:r>
-        <w:rPr>
-          <w:rFonts w:ascii="Courier" w:hAnsi="Courier"/>
-          <w:lang w:val="en-US"/>
-        </w:rPr>
+        </w:rPr>
+        <w:t>exec</w:t>
+      </w:r>
+      <w:r>
+        <w:rPr>
+          <w:rFonts w:ascii="Courier" w:hAnsi="Courier"/>
+        </w:rPr>
+        <w:t>();</w:t>
+      </w:r>
+    </w:p>
+    <w:p>
+      <w:pPr>
+        <w:rPr>
+          <w:rFonts w:ascii="Courier" w:hAnsi="Courier"/>
+        </w:rPr>
+      </w:pPr>
+      <w:r>
+        <w:rPr>
+          <w:rFonts w:ascii="Courier" w:hAnsi="Courier"/>
+        </w:rPr>
+        <w:t>}</w:t>
+      </w:r>
+    </w:p>
+    <w:p>
+      <w:r>
         <w:tab/>
       </w:r>
-      <w:proofErr w:type="gramStart"/>
-      <w:r>
-        <w:rPr>
-          <w:rFonts w:ascii="Courier" w:hAnsi="Courier"/>
-          <w:lang w:val="en-US"/>
-        </w:rPr>
-        <w:t>window</w:t>
-      </w:r>
-      <w:proofErr w:type="gramEnd"/>
-      <w:r>
-        <w:rPr>
-          <w:rFonts w:ascii="Courier" w:hAnsi="Courier"/>
-          <w:lang w:val="en-US"/>
-        </w:rPr>
-        <w:t>-&gt;</w:t>
-      </w:r>
-      <w:r>
-        <w:rPr>
-          <w:rFonts w:ascii="Courier" w:hAnsi="Courier"/>
-          <w:b/>
-          <w:lang w:val="en-US"/>
-        </w:rPr>
-        <w:t>show</w:t>
-      </w:r>
-      <w:r>
-        <w:rPr>
-          <w:rFonts w:ascii="Courier" w:hAnsi="Courier"/>
-          <w:lang w:val="en-US"/>
-        </w:rPr>
-        <w:t>();</w:t>
-      </w:r>
-    </w:p>
-    <w:p>
-      <w:pPr>
-        <w:rPr>
-          <w:rFonts w:ascii="Courier" w:hAnsi="Courier"/>
-          <w:lang w:val="en-US"/>
-        </w:rPr>
-      </w:pPr>
-      <w:r>
-        <w:rPr>
-          <w:rFonts w:ascii="Courier" w:hAnsi="Courier"/>
-          <w:lang w:val="en-US"/>
-        </w:rPr>
-        <w:t xml:space="preserve">    </w:t>
-      </w:r>
-      <w:proofErr w:type="gramStart"/>
-      <w:r>
-        <w:rPr>
-          <w:rFonts w:ascii="Courier" w:hAnsi="Courier"/>
-          <w:color w:val="548DD4" w:themeColor="text2" w:themeTint="99"/>
-          <w:lang w:val="en-US"/>
-        </w:rPr>
-        <w:t>return</w:t>
-      </w:r>
-      <w:proofErr w:type="gramEnd"/>
-      <w:r>
-        <w:rPr>
-          <w:rFonts w:ascii="Courier" w:hAnsi="Courier"/>
-          <w:lang w:val="en-US"/>
-        </w:rPr>
-        <w:t xml:space="preserve"> </w:t>
-      </w:r>
-      <w:proofErr w:type="spellStart"/>
-      <w:r>
-        <w:rPr>
-          <w:rFonts w:ascii="Courier" w:hAnsi="Courier"/>
-          <w:lang w:val="en-US"/>
-        </w:rPr>
-        <w:t>app.</w:t>
-      </w:r>
-      <w:r>
-        <w:rPr>
-          <w:rFonts w:ascii="Courier" w:hAnsi="Courier"/>
-          <w:b/>
-          <w:lang w:val="en-US"/>
-        </w:rPr>
-        <w:t>exec</w:t>
-      </w:r>
-      <w:proofErr w:type="spellEnd"/>
-      <w:r>
-        <w:rPr>
-          <w:rFonts w:ascii="Courier" w:hAnsi="Courier"/>
-          <w:lang w:val="en-US"/>
-        </w:rPr>
-        <w:t>();</w:t>
-      </w:r>
-    </w:p>
-    <w:p>
-      <w:pPr>
-        <w:rPr>
-          <w:rFonts w:ascii="Courier" w:hAnsi="Courier"/>
-        </w:rPr>
-      </w:pPr>
-      <w:r>
-        <w:rPr>
-          <w:rFonts w:ascii="Courier" w:hAnsi="Courier"/>
-        </w:rPr>
-        <w:t>}</w:t>
-      </w:r>
-    </w:p>
-    <w:p>
       <w:r>
         <w:tab/>
       </w:r>
@@ -3656,15 +3093,12 @@
       <w:r>
         <w:tab/>
       </w:r>
-      <w:r>
-        <w:tab/>
-      </w:r>
-    </w:p>
-    <w:p>
-      <w:pPr>
-        <w:pStyle w:val="Heading2"/>
-      </w:pPr>
-      <w:bookmarkStart w:id="4" w:name="_Toc421572899"/>
+    </w:p>
+    <w:p>
+      <w:pPr>
+        <w:pStyle w:val="Titre2"/>
+      </w:pPr>
+      <w:bookmarkStart w:id="4" w:name="_Toc421604448"/>
       <w:r>
         <w:t>I.D – Requêtes sans retour de données</w:t>
       </w:r>
@@ -3680,15 +3114,7 @@
         <w:jc w:val="both"/>
       </w:pPr>
       <w:r>
-        <w:t xml:space="preserve">Il y a deux différences fondamentales dans les requêtes SQL, celles qui renvoient des données, et celles qui n'en </w:t>
-      </w:r>
-      <w:proofErr w:type="spellStart"/>
-      <w:r>
-        <w:t>revoient</w:t>
-      </w:r>
-      <w:proofErr w:type="spellEnd"/>
-      <w:r>
-        <w:t xml:space="preserve"> pas.</w:t>
+        <w:t>Il y a deux différences fondamentales dans les requêtes SQL, celles qui renvoient des données, et celles qui n'en revoient pas.</w:t>
       </w:r>
     </w:p>
     <w:p>
@@ -3704,29 +3130,16 @@
         <w:jc w:val="both"/>
       </w:pPr>
       <w:r>
-        <w:t xml:space="preserve">Dans certains </w:t>
-      </w:r>
-      <w:proofErr w:type="spellStart"/>
-      <w:r>
-        <w:t>frameworks</w:t>
-      </w:r>
-      <w:proofErr w:type="spellEnd"/>
-      <w:r>
-        <w:t>, il existe plusieurs fonctions permettant d'exécuter des requêtes, certaines pour gérer des retours, d'autres non ... Cette utilisation peut paraître peu pratique aux yeux de certains. En effet, le programmeur peut se tromper de fonction et provoquer une erreur, alors que la requête est correcte.</w:t>
+        <w:t>Dans certains frameworks, il existe plusieurs fonctions permettant d'exécuter des requêtes, certaines pour gérer des retours, d'autres non ... Cette utilisation peut paraître peu pratique aux yeux de certains. En effet, le programmeur peut se tromper de fonction et provoquer une erreur, alors que la requête est correcte.</w:t>
       </w:r>
     </w:p>
     <w:p>
       <w:pPr>
         <w:jc w:val="both"/>
       </w:pPr>
-      <w:proofErr w:type="spellStart"/>
       <w:r>
         <w:lastRenderedPageBreak/>
-        <w:t>Qt</w:t>
-      </w:r>
-      <w:proofErr w:type="spellEnd"/>
-      <w:r>
-        <w:t xml:space="preserve"> procède différemment dans le sens où il n'existe qu'un seul moyen d'envoyer la requête. Libre à</w:t>
+        <w:t>Qt procède différemment dans le sens où il n'existe qu'un seul moyen d'envoyer la requête. Libre à</w:t>
       </w:r>
       <w:r>
         <w:t xml:space="preserve"> nous, </w:t>
@@ -3735,58 +3148,10 @@
         <w:t>si on souhaite récupérer les valeurs de retour</w:t>
       </w:r>
       <w:r>
-        <w:t>,</w:t>
-      </w:r>
-      <w:r>
-        <w:t xml:space="preserve"> </w:t>
-      </w:r>
-      <w:r>
-        <w:t>o</w:t>
-      </w:r>
-      <w:r>
-        <w:t xml:space="preserve">n utilise pour cela une instance de la classe </w:t>
-      </w:r>
-      <w:proofErr w:type="spellStart"/>
-      <w:r>
-        <w:t>QSqlQuery</w:t>
-      </w:r>
-      <w:proofErr w:type="spellEnd"/>
-      <w:r>
-        <w:t xml:space="preserve"> en appelant sa méthode </w:t>
-      </w:r>
-      <w:proofErr w:type="spellStart"/>
-      <w:r>
-        <w:t>QSqlQuery</w:t>
-      </w:r>
-      <w:proofErr w:type="spellEnd"/>
-      <w:proofErr w:type="gramStart"/>
-      <w:r>
-        <w:t>::</w:t>
-      </w:r>
-      <w:proofErr w:type="spellStart"/>
-      <w:r>
-        <w:t>exec</w:t>
-      </w:r>
-      <w:proofErr w:type="spellEnd"/>
-      <w:proofErr w:type="gramEnd"/>
-      <w:r>
-        <w:t>(</w:t>
-      </w:r>
-      <w:proofErr w:type="spellStart"/>
-      <w:r>
-        <w:t>const</w:t>
-      </w:r>
-      <w:proofErr w:type="spellEnd"/>
-      <w:r>
-        <w:t xml:space="preserve"> </w:t>
-      </w:r>
-      <w:proofErr w:type="spellStart"/>
-      <w:r>
-        <w:t>QString</w:t>
-      </w:r>
-      <w:proofErr w:type="spellEnd"/>
-      <w:r>
-        <w:t>).</w:t>
+        <w:t>,o</w:t>
+      </w:r>
+      <w:r>
+        <w:t>n utilise pour cela une instance de la classe QSqlQuery en appelant sa méthode QSqlQuery::exec(constQString).</w:t>
       </w:r>
     </w:p>
     <w:p>
@@ -3881,7 +3246,6 @@
           <w:lang w:val="en-US" w:eastAsia="fr-FR"/>
         </w:rPr>
       </w:pPr>
-      <w:proofErr w:type="spellStart"/>
       <w:r>
         <w:rPr>
           <w:rFonts w:ascii="Courier" w:hAnsi="Courier" w:cs="Courier New"/>
@@ -3889,14 +3253,6 @@
           <w:lang w:val="en-US" w:eastAsia="fr-FR"/>
         </w:rPr>
         <w:t>QSqlQuery</w:t>
-      </w:r>
-      <w:proofErr w:type="spellEnd"/>
-      <w:r>
-        <w:rPr>
-          <w:rFonts w:ascii="Courier" w:hAnsi="Courier" w:cs="Courier New"/>
-          <w:lang w:val="en-US" w:eastAsia="fr-FR"/>
-        </w:rPr>
-        <w:t xml:space="preserve"> </w:t>
       </w:r>
       <w:r>
         <w:rPr>
@@ -3944,15 +3300,6 @@
           <w:rFonts w:ascii="Courier" w:hAnsi="Courier" w:cs="Courier New"/>
           <w:lang w:val="en-US" w:eastAsia="fr-FR"/>
         </w:rPr>
-        <w:t xml:space="preserve">    </w:t>
-      </w:r>
-      <w:proofErr w:type="spellStart"/>
-      <w:proofErr w:type="gramStart"/>
-      <w:r>
-        <w:rPr>
-          <w:rFonts w:ascii="Courier" w:hAnsi="Courier" w:cs="Courier New"/>
-          <w:lang w:val="en-US" w:eastAsia="fr-FR"/>
-        </w:rPr>
         <w:t>query</w:t>
       </w:r>
       <w:r>
@@ -3970,7 +3317,6 @@
         </w:rPr>
         <w:t>exec</w:t>
       </w:r>
-      <w:proofErr w:type="spellEnd"/>
       <w:r>
         <w:rPr>
           <w:rFonts w:ascii="Courier" w:hAnsi="Courier" w:cs="Courier New"/>
@@ -3978,7 +3324,6 @@
         </w:rPr>
         <w:t>(</w:t>
       </w:r>
-      <w:proofErr w:type="gramEnd"/>
       <w:r>
         <w:rPr>
           <w:rFonts w:ascii="Courier" w:hAnsi="Courier" w:cs="Courier New"/>
@@ -4084,9 +3429,9 @@
     </w:p>
     <w:p>
       <w:pPr>
-        <w:pStyle w:val="Heading2"/>
-      </w:pPr>
-      <w:bookmarkStart w:id="5" w:name="_Toc421572900"/>
+        <w:pStyle w:val="Titre2"/>
+      </w:pPr>
+      <w:bookmarkStart w:id="5" w:name="_Toc421604449"/>
       <w:r>
         <w:t xml:space="preserve">I.E </w:t>
       </w:r>
@@ -4112,107 +3457,78 @@
         <w:jc w:val="both"/>
       </w:pPr>
       <w:r>
-        <w:t xml:space="preserve">Nous avons seulement à parcourir le retour de la requête stocké au sein de l’instance </w:t>
-      </w:r>
-      <w:proofErr w:type="spellStart"/>
+        <w:t>Nous avons seulement à parcourir le retour de la requête stocké au sein de l’instance QSqlQuery afin de récupérer et traiter un</w:t>
+      </w:r>
+      <w:r>
+        <w:t>e</w:t>
+      </w:r>
+      <w:r>
+        <w:t xml:space="preserve"> à un</w:t>
+      </w:r>
+      <w:r>
+        <w:t>e</w:t>
+      </w:r>
+      <w:r>
+        <w:t xml:space="preserve"> les lignes retournés par la requête.</w:t>
+      </w:r>
+    </w:p>
+    <w:p>
+      <w:pPr>
+        <w:jc w:val="both"/>
+      </w:pPr>
+    </w:p>
+    <w:p>
+      <w:pPr>
+        <w:jc w:val="both"/>
+      </w:pPr>
+      <w:r>
+        <w:t xml:space="preserve">Pour avoir accès aux données reçues, on utilise la méthode </w:t>
+      </w:r>
       <w:r>
         <w:t>QSqlQuery</w:t>
       </w:r>
-      <w:proofErr w:type="spellEnd"/>
-      <w:r>
-        <w:t xml:space="preserve"> afin de récupérer et traiter un</w:t>
-      </w:r>
-      <w:r>
-        <w:t>e</w:t>
-      </w:r>
-      <w:r>
-        <w:t xml:space="preserve"> à un</w:t>
-      </w:r>
-      <w:r>
-        <w:t>e</w:t>
-      </w:r>
-      <w:r>
-        <w:t xml:space="preserve"> les lignes retournés par la requête.</w:t>
+      <w:r>
+        <w:t>::</w:t>
+      </w:r>
+      <w:r>
+        <w:t>value</w:t>
+      </w:r>
+      <w:r>
+        <w:t>(int) qui nous permet d’identifier la colonne (champ de la table) avec un son numéro en commençant par la gauche que l’on souhaite traiter.</w:t>
       </w:r>
     </w:p>
     <w:p>
       <w:pPr>
         <w:jc w:val="both"/>
       </w:pPr>
+      <w:r>
+        <w:t xml:space="preserve">Récupérer ces données nécessite de connaître parfaitement la construction de la table sélectionnée pour identifier les colonnes correctement. </w:t>
+      </w:r>
     </w:p>
     <w:p>
       <w:pPr>
         <w:jc w:val="both"/>
       </w:pPr>
-      <w:r>
-        <w:t xml:space="preserve">Pour avoir accès aux données reçues, on utilise la méthode </w:t>
-      </w:r>
-      <w:proofErr w:type="spellStart"/>
+    </w:p>
+    <w:p>
+      <w:pPr>
+        <w:jc w:val="both"/>
+      </w:pPr>
+      <w:r>
+        <w:t xml:space="preserve">Voici un exemple de l’utilisation de la méthode </w:t>
+      </w:r>
       <w:r>
         <w:t>QSqlQuery</w:t>
       </w:r>
-      <w:proofErr w:type="spellEnd"/>
-      <w:proofErr w:type="gramStart"/>
       <w:r>
         <w:t>::</w:t>
       </w:r>
       <w:r>
-        <w:t>value</w:t>
-      </w:r>
-      <w:proofErr w:type="gramEnd"/>
-      <w:r>
-        <w:t>(</w:t>
-      </w:r>
-      <w:proofErr w:type="spellStart"/>
+        <w:t>value(</w:t>
+      </w:r>
       <w:r>
         <w:t>int</w:t>
       </w:r>
-      <w:proofErr w:type="spellEnd"/>
-      <w:r>
-        <w:t>) qui nous permet d’identifier la colonne (champ de la table) avec un son numéro en commençant par la gauche que l’on souhaite traiter.</w:t>
-      </w:r>
-    </w:p>
-    <w:p>
-      <w:pPr>
-        <w:jc w:val="both"/>
-      </w:pPr>
-      <w:r>
-        <w:t xml:space="preserve">Récupérer ces données nécessite de connaître parfaitement la construction de la table sélectionnée pour identifier les colonnes correctement. </w:t>
-      </w:r>
-    </w:p>
-    <w:p>
-      <w:pPr>
-        <w:jc w:val="both"/>
-      </w:pPr>
-    </w:p>
-    <w:p>
-      <w:pPr>
-        <w:jc w:val="both"/>
-      </w:pPr>
-      <w:r>
-        <w:t xml:space="preserve">Voici un exemple de l’utilisation de la méthode </w:t>
-      </w:r>
-      <w:proofErr w:type="spellStart"/>
-      <w:r>
-        <w:t>QSqlQuery</w:t>
-      </w:r>
-      <w:proofErr w:type="spellEnd"/>
-      <w:proofErr w:type="gramStart"/>
-      <w:r>
-        <w:t>::</w:t>
-      </w:r>
-      <w:r>
-        <w:t>value</w:t>
-      </w:r>
-      <w:proofErr w:type="gramEnd"/>
-      <w:r>
-        <w:t>(</w:t>
-      </w:r>
-      <w:proofErr w:type="spellStart"/>
-      <w:r>
-        <w:t>int</w:t>
-      </w:r>
-      <w:proofErr w:type="spellEnd"/>
       <w:r>
         <w:t xml:space="preserve">) pour récupérer les données. </w:t>
       </w:r>
@@ -4238,7 +3554,6 @@
           <w:lang w:val="en-US"/>
         </w:rPr>
       </w:pPr>
-      <w:proofErr w:type="spellStart"/>
       <w:r>
         <w:rPr>
           <w:rFonts w:ascii="Courier" w:hAnsi="Courier"/>
@@ -4246,14 +3561,6 @@
           <w:lang w:val="en-US"/>
         </w:rPr>
         <w:t>QSqlQuery</w:t>
-      </w:r>
-      <w:proofErr w:type="spellEnd"/>
-      <w:r>
-        <w:rPr>
-          <w:rFonts w:ascii="Courier" w:hAnsi="Courier"/>
-          <w:lang w:val="en-US"/>
-        </w:rPr>
-        <w:t xml:space="preserve"> </w:t>
       </w:r>
       <w:r>
         <w:rPr>
@@ -4277,8 +3584,6 @@
           <w:lang w:val="en-US"/>
         </w:rPr>
       </w:pPr>
-      <w:proofErr w:type="spellStart"/>
-      <w:proofErr w:type="gramStart"/>
       <w:r>
         <w:rPr>
           <w:rFonts w:ascii="Courier" w:hAnsi="Courier" w:cs="Courier New"/>
@@ -4301,7 +3606,6 @@
         </w:rPr>
         <w:t>exec</w:t>
       </w:r>
-      <w:proofErr w:type="spellEnd"/>
       <w:r>
         <w:rPr>
           <w:rFonts w:ascii="Courier" w:hAnsi="Courier"/>
@@ -4309,7 +3613,6 @@
         </w:rPr>
         <w:t>(</w:t>
       </w:r>
-      <w:proofErr w:type="gramEnd"/>
       <w:r>
         <w:rPr>
           <w:rFonts w:ascii="Courier" w:hAnsi="Courier"/>
@@ -4357,7 +3660,6 @@
           <w:lang w:val="en-US"/>
         </w:rPr>
       </w:pPr>
-      <w:proofErr w:type="gramStart"/>
       <w:r>
         <w:rPr>
           <w:rFonts w:ascii="Courier" w:hAnsi="Courier"/>
@@ -4373,8 +3675,6 @@
         </w:rPr>
         <w:t>(</w:t>
       </w:r>
-      <w:proofErr w:type="spellStart"/>
-      <w:proofErr w:type="gramEnd"/>
       <w:r>
         <w:rPr>
           <w:rFonts w:ascii="Courier" w:hAnsi="Courier" w:cs="Courier New"/>
@@ -4387,15 +3687,7 @@
           <w:rFonts w:ascii="Courier" w:hAnsi="Courier"/>
           <w:lang w:val="en-US"/>
         </w:rPr>
-        <w:t>.next</w:t>
-      </w:r>
-      <w:proofErr w:type="spellEnd"/>
-      <w:r>
-        <w:rPr>
-          <w:rFonts w:ascii="Courier" w:hAnsi="Courier"/>
-          <w:lang w:val="en-US"/>
-        </w:rPr>
-        <w:t>())</w:t>
+        <w:t>.next())</w:t>
       </w:r>
     </w:p>
     <w:p>
@@ -4423,35 +3715,10 @@
       <w:r>
         <w:rPr>
           <w:rFonts w:ascii="Courier" w:hAnsi="Courier"/>
-          <w:lang w:val="en-US"/>
-        </w:rPr>
-        <w:t xml:space="preserve">    </w:t>
-      </w:r>
-      <w:r>
-        <w:rPr>
-          <w:rFonts w:ascii="Courier" w:hAnsi="Courier"/>
-          <w:lang w:val="en-US"/>
-        </w:rPr>
-        <w:t xml:space="preserve"> </w:t>
-      </w:r>
-      <w:proofErr w:type="spellStart"/>
-      <w:proofErr w:type="gramStart"/>
-      <w:r>
-        <w:rPr>
-          <w:rFonts w:ascii="Courier" w:hAnsi="Courier"/>
           <w:color w:val="548DD4" w:themeColor="text2" w:themeTint="99"/>
           <w:lang w:val="en-US"/>
         </w:rPr>
         <w:t>int</w:t>
-      </w:r>
-      <w:proofErr w:type="spellEnd"/>
-      <w:proofErr w:type="gramEnd"/>
-      <w:r>
-        <w:rPr>
-          <w:rFonts w:ascii="Courier" w:hAnsi="Courier"/>
-          <w:lang w:val="en-US"/>
-        </w:rPr>
-        <w:t xml:space="preserve"> </w:t>
       </w:r>
       <w:r>
         <w:rPr>
@@ -4467,7 +3734,6 @@
         </w:rPr>
         <w:t xml:space="preserve"> = </w:t>
       </w:r>
-      <w:proofErr w:type="spellStart"/>
       <w:r>
         <w:rPr>
           <w:rFonts w:ascii="Courier" w:hAnsi="Courier" w:cs="Courier New"/>
@@ -4490,7 +3756,6 @@
         </w:rPr>
         <w:t>value</w:t>
       </w:r>
-      <w:proofErr w:type="spellEnd"/>
       <w:r>
         <w:rPr>
           <w:rFonts w:ascii="Courier" w:hAnsi="Courier"/>
@@ -4513,7 +3778,6 @@
         </w:rPr>
         <w:t>).</w:t>
       </w:r>
-      <w:proofErr w:type="spellStart"/>
       <w:r>
         <w:rPr>
           <w:rFonts w:ascii="Courier" w:hAnsi="Courier"/>
@@ -4522,7 +3786,6 @@
         </w:rPr>
         <w:t>toInt</w:t>
       </w:r>
-      <w:proofErr w:type="spellEnd"/>
       <w:r>
         <w:rPr>
           <w:rFonts w:ascii="Courier" w:hAnsi="Courier"/>
@@ -4541,33 +3804,10 @@
       <w:r>
         <w:rPr>
           <w:rFonts w:ascii="Courier" w:hAnsi="Courier"/>
-          <w:lang w:val="en-US"/>
-        </w:rPr>
-        <w:t xml:space="preserve">    </w:t>
-      </w:r>
-      <w:r>
-        <w:rPr>
-          <w:rFonts w:ascii="Courier" w:hAnsi="Courier"/>
-          <w:lang w:val="en-US"/>
-        </w:rPr>
-        <w:t xml:space="preserve"> </w:t>
-      </w:r>
-      <w:proofErr w:type="spellStart"/>
-      <w:r>
-        <w:rPr>
-          <w:rFonts w:ascii="Courier" w:hAnsi="Courier"/>
           <w:b/>
           <w:lang w:val="en-US"/>
         </w:rPr>
         <w:t>QString</w:t>
-      </w:r>
-      <w:proofErr w:type="spellEnd"/>
-      <w:r>
-        <w:rPr>
-          <w:rFonts w:ascii="Courier" w:hAnsi="Courier"/>
-          <w:lang w:val="en-US"/>
-        </w:rPr>
-        <w:t xml:space="preserve"> </w:t>
       </w:r>
       <w:r>
         <w:rPr>
@@ -4590,8 +3830,6 @@
         </w:rPr>
         <w:t xml:space="preserve"> = </w:t>
       </w:r>
-      <w:proofErr w:type="spellStart"/>
-      <w:proofErr w:type="gramStart"/>
       <w:r>
         <w:rPr>
           <w:rFonts w:ascii="Courier" w:hAnsi="Courier" w:cs="Courier New"/>
@@ -4614,7 +3852,6 @@
         </w:rPr>
         <w:t>value</w:t>
       </w:r>
-      <w:proofErr w:type="spellEnd"/>
       <w:r>
         <w:rPr>
           <w:rFonts w:ascii="Courier" w:hAnsi="Courier"/>
@@ -4622,7 +3859,6 @@
         </w:rPr>
         <w:t>(</w:t>
       </w:r>
-      <w:proofErr w:type="gramEnd"/>
       <w:r>
         <w:rPr>
           <w:rFonts w:ascii="Courier" w:hAnsi="Courier"/>
@@ -4638,7 +3874,6 @@
         </w:rPr>
         <w:t>).</w:t>
       </w:r>
-      <w:proofErr w:type="spellStart"/>
       <w:r>
         <w:rPr>
           <w:rFonts w:ascii="Courier" w:hAnsi="Courier"/>
@@ -4647,7 +3882,6 @@
         </w:rPr>
         <w:t>toString</w:t>
       </w:r>
-      <w:proofErr w:type="spellEnd"/>
       <w:r>
         <w:rPr>
           <w:rFonts w:ascii="Courier" w:hAnsi="Courier"/>
@@ -4660,11 +3894,13 @@
       <w:pPr>
         <w:rPr>
           <w:rFonts w:ascii="Courier" w:hAnsi="Courier"/>
-        </w:rPr>
-      </w:pPr>
-      <w:r>
-        <w:rPr>
-          <w:rFonts w:ascii="Courier" w:hAnsi="Courier"/>
+          <w:lang w:val="en-US"/>
+        </w:rPr>
+      </w:pPr>
+      <w:r>
+        <w:rPr>
+          <w:rFonts w:ascii="Courier" w:hAnsi="Courier"/>
+          <w:lang w:val="en-US"/>
         </w:rPr>
         <w:t>}</w:t>
       </w:r>
@@ -4673,6 +3909,7 @@
       <w:pPr>
         <w:rPr>
           <w:rFonts w:ascii="Courier" w:hAnsi="Courier"/>
+          <w:lang w:val="en-US"/>
         </w:rPr>
       </w:pPr>
     </w:p>
@@ -4681,160 +3918,59 @@
         <w:jc w:val="both"/>
       </w:pPr>
       <w:r>
-        <w:t xml:space="preserve">Si c'est son premier appel la méthode </w:t>
-      </w:r>
-      <w:proofErr w:type="spellStart"/>
+        <w:t>Si c'est son premier appel la méthode QSqlQuery::next() place la lecture au premier enregistrement retourné, sinon elle positionnera la lecture à l'enregistrement suivant.</w:t>
+      </w:r>
+    </w:p>
+    <w:p>
+      <w:pPr>
+        <w:jc w:val="both"/>
+      </w:pPr>
+    </w:p>
+    <w:p>
+      <w:pPr>
+        <w:jc w:val="both"/>
+      </w:pPr>
+      <w:r>
+        <w:rPr>
+          <w:i/>
+        </w:rPr>
+        <w:t xml:space="preserve">Remarque : </w:t>
+      </w:r>
+      <w:r>
+        <w:t xml:space="preserve">Il peut sembler incohérent d’utiliser des fonctions de conversions </w:t>
+      </w:r>
+      <w:r>
+        <w:t>comme « </w:t>
+      </w:r>
+      <w:r>
+        <w:t>toInt()</w:t>
+      </w:r>
+      <w:r>
+        <w:t> » ou« </w:t>
+      </w:r>
+      <w:r>
+        <w:t>toString()</w:t>
+      </w:r>
+      <w:r>
+        <w:t xml:space="preserve"> »car la base de données contient des données déjà formatées mais </w:t>
+      </w:r>
       <w:r>
         <w:t>QSqlQuery</w:t>
       </w:r>
-      <w:proofErr w:type="spellEnd"/>
-      <w:proofErr w:type="gramStart"/>
-      <w:r>
-        <w:t>::</w:t>
-      </w:r>
-      <w:proofErr w:type="spellStart"/>
-      <w:r>
-        <w:t>next</w:t>
-      </w:r>
-      <w:proofErr w:type="spellEnd"/>
-      <w:proofErr w:type="gramEnd"/>
-      <w:r>
-        <w:t>() place la lecture au premier enregistrement retourné, sinon elle positionnera la lecture à l'enregistrement suivant.</w:t>
-      </w:r>
-    </w:p>
-    <w:p>
-      <w:pPr>
-        <w:jc w:val="both"/>
-      </w:pPr>
-    </w:p>
-    <w:p>
-      <w:pPr>
-        <w:jc w:val="both"/>
-      </w:pPr>
-      <w:r>
-        <w:rPr>
-          <w:i/>
-        </w:rPr>
-        <w:t xml:space="preserve">Remarque : </w:t>
-      </w:r>
-      <w:r>
-        <w:t xml:space="preserve">Il peut sembler incohérent d’utiliser des fonctions de conversions </w:t>
-      </w:r>
-      <w:r>
-        <w:t>comme « </w:t>
-      </w:r>
-      <w:proofErr w:type="spellStart"/>
-      <w:proofErr w:type="gramStart"/>
-      <w:r>
-        <w:t>toInt</w:t>
-      </w:r>
-      <w:proofErr w:type="spellEnd"/>
-      <w:r>
-        <w:t>(</w:t>
-      </w:r>
-      <w:proofErr w:type="gramEnd"/>
-      <w:r>
-        <w:t>)</w:t>
-      </w:r>
-      <w:r>
-        <w:t> » ou</w:t>
-      </w:r>
-      <w:r>
-        <w:t xml:space="preserve"> </w:t>
-      </w:r>
-      <w:r>
-        <w:t>« </w:t>
-      </w:r>
-      <w:proofErr w:type="spellStart"/>
-      <w:r>
-        <w:t>toString</w:t>
-      </w:r>
-      <w:proofErr w:type="spellEnd"/>
-      <w:r>
-        <w:t>()</w:t>
-      </w:r>
-      <w:r>
-        <w:t> »</w:t>
-      </w:r>
-      <w:r>
-        <w:t xml:space="preserve"> </w:t>
-      </w:r>
-      <w:r>
-        <w:t xml:space="preserve">car la base de données contient des données déjà formatées mais </w:t>
-      </w:r>
-      <w:proofErr w:type="spellStart"/>
+      <w:r>
+        <w:t xml:space="preserve">::value(int) retourne un QVariant. Il s’agit en interne d’une structure proche de l’union pour les types de données de Qt les plus communs. On peut alors l’associer à n’importe quel type, ce qui semble logique car </w:t>
+      </w:r>
       <w:r>
         <w:t>QSqlQuery</w:t>
       </w:r>
-      <w:proofErr w:type="spellEnd"/>
-      <w:r>
-        <w:t>::value(</w:t>
-      </w:r>
-      <w:proofErr w:type="spellStart"/>
-      <w:r>
-        <w:t>int</w:t>
-      </w:r>
-      <w:proofErr w:type="spellEnd"/>
-      <w:r>
-        <w:t xml:space="preserve">) retourne un </w:t>
-      </w:r>
-      <w:proofErr w:type="spellStart"/>
-      <w:r>
-        <w:t>QVariant</w:t>
-      </w:r>
-      <w:proofErr w:type="spellEnd"/>
-      <w:r>
-        <w:t xml:space="preserve">. Il s’agit en interne d’une structure proche de l’union pour les types de données de </w:t>
-      </w:r>
-      <w:proofErr w:type="spellStart"/>
-      <w:r>
-        <w:t>Qt</w:t>
-      </w:r>
-      <w:proofErr w:type="spellEnd"/>
-      <w:r>
-        <w:t xml:space="preserve"> les plus communs. On peut alors l’associer à n’importe quel type, ce qui semble logique car </w:t>
-      </w:r>
-      <w:proofErr w:type="spellStart"/>
+      <w:r>
+        <w:t xml:space="preserve">::value(int) ne connais pas le type de données qu’elle traite. Nous allons donc utiliser des fonctions de conversion pour stocker les résultats de la requête renvoyée par </w:t>
+      </w:r>
       <w:r>
         <w:t>QSqlQuery</w:t>
       </w:r>
-      <w:proofErr w:type="spellEnd"/>
-      <w:proofErr w:type="gramStart"/>
-      <w:r>
-        <w:t>::value</w:t>
-      </w:r>
-      <w:proofErr w:type="gramEnd"/>
-      <w:r>
-        <w:t>(</w:t>
-      </w:r>
-      <w:proofErr w:type="spellStart"/>
-      <w:r>
-        <w:t>int</w:t>
-      </w:r>
-      <w:proofErr w:type="spellEnd"/>
-      <w:r>
-        <w:t xml:space="preserve">) ne connais pas le type de données qu’elle traite. Nous allons donc utiliser des fonctions de conversion pour stocker les résultats de la requête renvoyée par </w:t>
-      </w:r>
-      <w:proofErr w:type="spellStart"/>
-      <w:r>
-        <w:t>QSqlQuery</w:t>
-      </w:r>
-      <w:proofErr w:type="spellEnd"/>
-      <w:proofErr w:type="gramStart"/>
-      <w:r>
-        <w:t>::value</w:t>
-      </w:r>
-      <w:proofErr w:type="gramEnd"/>
-      <w:r>
-        <w:t>(</w:t>
-      </w:r>
-      <w:proofErr w:type="spellStart"/>
-      <w:r>
-        <w:t>int</w:t>
-      </w:r>
-      <w:proofErr w:type="spellEnd"/>
-      <w:r>
-        <w:t>).</w:t>
+      <w:r>
+        <w:t>::value(int).</w:t>
       </w:r>
     </w:p>
     <w:p>
@@ -4857,20 +3993,12 @@
     </w:p>
     <w:p>
       <w:pPr>
-        <w:pStyle w:val="Heading2"/>
-      </w:pPr>
-      <w:bookmarkStart w:id="6" w:name="_Toc421572901"/>
+        <w:pStyle w:val="Titre2"/>
+      </w:pPr>
+      <w:bookmarkStart w:id="6" w:name="_Toc421604450"/>
       <w:r>
         <w:lastRenderedPageBreak/>
-        <w:t xml:space="preserve">I.F – La classe </w:t>
-      </w:r>
-      <w:proofErr w:type="spellStart"/>
-      <w:r>
-        <w:t>CSQLite_Local_DB</w:t>
-      </w:r>
-      <w:proofErr w:type="spellEnd"/>
-      <w:r>
-        <w:t>.</w:t>
+        <w:t>I.F – La classe CSQLite_Local_DB.</w:t>
       </w:r>
       <w:bookmarkEnd w:id="6"/>
     </w:p>
@@ -4887,14 +4015,9 @@
         <w:tab/>
         <w:t xml:space="preserve">La conception de la classe </w:t>
       </w:r>
-      <w:proofErr w:type="spellStart"/>
       <w:r>
         <w:t>CSQLite_Local_DB</w:t>
       </w:r>
-      <w:proofErr w:type="spellEnd"/>
-      <w:r>
-        <w:t xml:space="preserve"> </w:t>
-      </w:r>
       <w:r>
         <w:t>est basé</w:t>
       </w:r>
@@ -4914,15 +4037,7 @@
         <w:t>développée</w:t>
       </w:r>
       <w:r>
-        <w:t xml:space="preserve"> avec l’environnement </w:t>
-      </w:r>
-      <w:proofErr w:type="spellStart"/>
-      <w:r>
-        <w:t>Qt-creator</w:t>
-      </w:r>
-      <w:proofErr w:type="spellEnd"/>
-      <w:r>
-        <w:t xml:space="preserve"> en C++.</w:t>
+        <w:t xml:space="preserve"> avec l’environnement Qt-creator en C++.</w:t>
       </w:r>
     </w:p>
     <w:p>
@@ -4936,15 +4051,7 @@
       </w:pPr>
       <w:r>
         <w:tab/>
-        <w:t>Nous utilisons un outil de génération de documentation automatique nommé « </w:t>
-      </w:r>
-      <w:proofErr w:type="spellStart"/>
-      <w:r>
-        <w:t>Doxygen</w:t>
-      </w:r>
-      <w:proofErr w:type="spellEnd"/>
-      <w:r>
-        <w:t> ». La totalité de la description de la classe est représenté à l’adresse suivante :</w:t>
+        <w:t>Nous utilisons un outil de génération de documentation automatique nommé « Doxygen ». La totalité de la description de la classe est représenté à l’adresse suivante :</w:t>
       </w:r>
     </w:p>
     <w:p>
@@ -4962,7 +4069,7 @@
       <w:hyperlink r:id="rId8" w:history="1">
         <w:r>
           <w:rPr>
-            <w:rStyle w:val="Hyperlink"/>
+            <w:rStyle w:val="Lienhypertexte"/>
           </w:rPr>
           <w:t>http://bts2-projet-1.github.io/html</w:t>
         </w:r>
@@ -4979,74 +4086,46 @@
         <w:rPr>
           <w:color w:val="000000"/>
         </w:rPr>
-        <w:t xml:space="preserve">Menu « Classes » puis « Liste des classes » : </w:t>
-      </w:r>
-      <w:proofErr w:type="spellStart"/>
-      <w:r>
+        <w:t>Menu « Classes » puis « Liste des classes » : CSQLite_Local_DB.</w:t>
+      </w:r>
+    </w:p>
+    <w:p>
+      <w:pPr>
+        <w:jc w:val="center"/>
         <w:rPr>
           <w:color w:val="000000"/>
         </w:rPr>
-        <w:t>CSQLite_Local_DB</w:t>
-      </w:r>
-      <w:proofErr w:type="spellEnd"/>
-      <w:r>
+      </w:pPr>
+    </w:p>
+    <w:p>
+      <w:pPr>
         <w:rPr>
           <w:color w:val="000000"/>
         </w:rPr>
-        <w:t>.</w:t>
-      </w:r>
-    </w:p>
-    <w:p>
-      <w:pPr>
-        <w:jc w:val="center"/>
+      </w:pPr>
+      <w:r>
         <w:rPr>
           <w:color w:val="000000"/>
         </w:rPr>
-      </w:pPr>
-    </w:p>
-    <w:p>
-      <w:pPr>
+        <w:t>Afin de faciliter l’évolution et la future intégration de la classe dans l’application LC. Nous avons utilisé un gestionnaire de version : Git.</w:t>
+      </w:r>
+      <w:r>
         <w:rPr>
           <w:color w:val="000000"/>
         </w:rPr>
-      </w:pPr>
-      <w:r>
-        <w:rPr>
-          <w:color w:val="000000"/>
-        </w:rPr>
-        <w:t>Afin de faciliter l’évolution et la future intégration de la classe dans l’application LC. Nous avons utilisé un gestionnaire de version : Git.</w:t>
-      </w:r>
-      <w:r>
-        <w:rPr>
-          <w:color w:val="000000"/>
-        </w:rPr>
-        <w:t xml:space="preserve"> Le dépôt local de git est ensuite associé à une interface web, </w:t>
-      </w:r>
-      <w:proofErr w:type="spellStart"/>
-      <w:r>
-        <w:rPr>
-          <w:color w:val="000000"/>
-        </w:rPr>
-        <w:t>GuiHub</w:t>
-      </w:r>
-      <w:proofErr w:type="spellEnd"/>
-      <w:r>
-        <w:rPr>
-          <w:color w:val="000000"/>
-        </w:rPr>
-        <w:t xml:space="preserve"> qui permet à chacun de travailler sur le projet.</w:t>
-      </w:r>
-    </w:p>
-    <w:p>
-      <w:pPr>
-        <w:pStyle w:val="Heading1"/>
+        <w:t xml:space="preserve"> Le dépôt local de git est ensuite associé à une interface web, GuiHub qui permet à chacun de travailler sur le projet.</w:t>
+      </w:r>
+    </w:p>
+    <w:p>
+      <w:pPr>
+        <w:pStyle w:val="Titre1"/>
         <w:rPr>
           <w:b w:val="0"/>
           <w:color w:val="000000"/>
           <w:u w:val="none"/>
         </w:rPr>
       </w:pPr>
-      <w:bookmarkStart w:id="7" w:name="_Toc421572902"/>
+      <w:bookmarkStart w:id="7" w:name="_Toc421604451"/>
       <w:r>
         <w:rPr>
           <w:b w:val="0"/>
@@ -5079,20 +4158,15 @@
       <w:r>
         <w:t xml:space="preserve">La conception des IHM sera effectué avec l’environnement de développent </w:t>
       </w:r>
-      <w:proofErr w:type="spellStart"/>
-      <w:r>
-        <w:t>Qt</w:t>
-      </w:r>
-      <w:proofErr w:type="spellEnd"/>
-      <w:r>
-        <w:t>-designer qui permet l’édition des interfaces avec un rendu en temps réel.</w:t>
-      </w:r>
-    </w:p>
-    <w:p>
-      <w:pPr>
-        <w:pStyle w:val="Heading2"/>
-      </w:pPr>
-      <w:bookmarkStart w:id="8" w:name="_Toc421572903"/>
+      <w:r>
+        <w:t>Qt-designer qui permet l’édition des interfaces avec un rendu en temps réel.</w:t>
+      </w:r>
+    </w:p>
+    <w:p>
+      <w:pPr>
+        <w:pStyle w:val="Titre2"/>
+      </w:pPr>
+      <w:bookmarkStart w:id="8" w:name="_Toc421604452"/>
       <w:r>
         <w:t>II.A – Interface de maintenance.</w:t>
       </w:r>
@@ -5136,7 +4210,7 @@
           <w:lang w:eastAsia="fr-FR"/>
         </w:rPr>
         <w:drawing>
-          <wp:anchor distT="0" distB="0" distL="114300" distR="114300" simplePos="0" relativeHeight="251665920" behindDoc="0" locked="0" layoutInCell="1" allowOverlap="1" wp14:anchorId="55ACA73F" wp14:editId="5B9903D0">
+          <wp:anchor distT="0" distB="0" distL="114300" distR="114300" simplePos="0" relativeHeight="251665920" behindDoc="0" locked="0" layoutInCell="1" allowOverlap="1">
             <wp:simplePos x="0" y="0"/>
             <wp:positionH relativeFrom="column">
               <wp:posOffset>3047365</wp:posOffset>
@@ -5164,7 +4238,7 @@
                     <a:blip r:embed="rId9">
                       <a:extLst>
                         <a:ext uri="{28A0092B-C50C-407E-A947-70E740481C1C}">
-                          <a14:useLocalDpi xmlns:a14="http://schemas.microsoft.com/office/drawing/2010/main" val="0"/>
+                          <a14:useLocalDpi xmlns:a14="http://schemas.microsoft.com/office/drawing/2010/main" xmlns:wps="http://schemas.microsoft.com/office/word/2010/wordprocessingShape" xmlns:wpi="http://schemas.microsoft.com/office/word/2010/wordprocessingInk" xmlns:wpg="http://schemas.microsoft.com/office/word/2010/wordprocessingGroup" xmlns:w15="http://schemas.microsoft.com/office/word/2012/wordml" xmlns:w14="http://schemas.microsoft.com/office/word/2010/wordml" xmlns:w="http://schemas.openxmlformats.org/wordprocessingml/2006/main" xmlns:w10="urn:schemas-microsoft-com:office:word" xmlns:wp14="http://schemas.microsoft.com/office/word/2010/wordprocessingDrawing" xmlns:v="urn:schemas-microsoft-com:vml" xmlns:o="urn:schemas-microsoft-com:office:office" xmlns:mc="http://schemas.openxmlformats.org/markup-compatibility/2006" xmlns:wpc="http://schemas.microsoft.com/office/word/2010/wordprocessingCanvas" xmlns="" val="0"/>
                         </a:ext>
                       </a:extLst>
                     </a:blip>
@@ -5341,7 +4415,7 @@
           <w:lang w:eastAsia="fr-FR"/>
         </w:rPr>
         <w:drawing>
-          <wp:anchor distT="0" distB="0" distL="114300" distR="114300" simplePos="0" relativeHeight="251655680" behindDoc="0" locked="0" layoutInCell="1" allowOverlap="1" wp14:anchorId="45B5FFD9" wp14:editId="72250185">
+          <wp:anchor distT="0" distB="0" distL="114300" distR="114300" simplePos="0" relativeHeight="251655680" behindDoc="0" locked="0" layoutInCell="1" allowOverlap="1">
             <wp:simplePos x="0" y="0"/>
             <wp:positionH relativeFrom="column">
               <wp:posOffset>-3028</wp:posOffset>
@@ -5369,7 +4443,7 @@
                     <a:blip r:embed="rId10" cstate="print">
                       <a:extLst>
                         <a:ext uri="{28A0092B-C50C-407E-A947-70E740481C1C}">
-                          <a14:useLocalDpi xmlns:a14="http://schemas.microsoft.com/office/drawing/2010/main" val="0"/>
+                          <a14:useLocalDpi xmlns:a14="http://schemas.microsoft.com/office/drawing/2010/main" xmlns:wps="http://schemas.microsoft.com/office/word/2010/wordprocessingShape" xmlns:wpi="http://schemas.microsoft.com/office/word/2010/wordprocessingInk" xmlns:wpg="http://schemas.microsoft.com/office/word/2010/wordprocessingGroup" xmlns:w15="http://schemas.microsoft.com/office/word/2012/wordml" xmlns:w14="http://schemas.microsoft.com/office/word/2010/wordml" xmlns:w="http://schemas.openxmlformats.org/wordprocessingml/2006/main" xmlns:w10="urn:schemas-microsoft-com:office:word" xmlns:wp14="http://schemas.microsoft.com/office/word/2010/wordprocessingDrawing" xmlns:v="urn:schemas-microsoft-com:vml" xmlns:o="urn:schemas-microsoft-com:office:office" xmlns:mc="http://schemas.openxmlformats.org/markup-compatibility/2006" xmlns:wpc="http://schemas.microsoft.com/office/word/2010/wordprocessingCanvas" xmlns="" val="0"/>
                         </a:ext>
                       </a:extLst>
                     </a:blip>
@@ -5422,9 +4496,9 @@
     </w:p>
     <w:p>
       <w:pPr>
-        <w:pStyle w:val="Heading3"/>
-      </w:pPr>
-      <w:bookmarkStart w:id="9" w:name="_Toc421572904"/>
+        <w:pStyle w:val="Titre3"/>
+      </w:pPr>
+      <w:bookmarkStart w:id="9" w:name="_Toc421604453"/>
       <w:r>
         <w:lastRenderedPageBreak/>
         <w:t xml:space="preserve">II.A.1 – </w:t>
@@ -5504,9 +4578,9 @@
     <w:p/>
     <w:p>
       <w:pPr>
-        <w:pStyle w:val="Heading3"/>
-      </w:pPr>
-      <w:bookmarkStart w:id="10" w:name="_Toc421572905"/>
+        <w:pStyle w:val="Titre3"/>
+      </w:pPr>
+      <w:bookmarkStart w:id="10" w:name="_Toc421604454"/>
       <w:r>
         <w:t>II.A.2 – Gestion de la base de données.</w:t>
       </w:r>
@@ -5674,7 +4748,7 @@
     <w:p/>
     <w:p>
       <w:pPr>
-        <w:pStyle w:val="ListParagraph"/>
+        <w:pStyle w:val="Paragraphedeliste"/>
         <w:numPr>
           <w:ilvl w:val="0"/>
           <w:numId w:val="4"/>
@@ -5686,7 +4760,7 @@
     </w:p>
     <w:p>
       <w:pPr>
-        <w:pStyle w:val="ListParagraph"/>
+        <w:pStyle w:val="Paragraphedeliste"/>
         <w:numPr>
           <w:ilvl w:val="0"/>
           <w:numId w:val="4"/>
@@ -5698,7 +4772,7 @@
     </w:p>
     <w:p>
       <w:pPr>
-        <w:pStyle w:val="ListParagraph"/>
+        <w:pStyle w:val="Paragraphedeliste"/>
         <w:numPr>
           <w:ilvl w:val="0"/>
           <w:numId w:val="4"/>
@@ -5710,7 +4784,7 @@
     </w:p>
     <w:p>
       <w:pPr>
-        <w:pStyle w:val="ListParagraph"/>
+        <w:pStyle w:val="Paragraphedeliste"/>
         <w:numPr>
           <w:ilvl w:val="0"/>
           <w:numId w:val="4"/>
@@ -5723,11 +4797,13 @@
     <w:p/>
     <w:p>
       <w:pPr>
-        <w:pStyle w:val="Heading3"/>
-      </w:pPr>
+        <w:pStyle w:val="Titre3"/>
+      </w:pPr>
+      <w:bookmarkStart w:id="11" w:name="_Toc421604455"/>
       <w:r>
         <w:t>II.A.3 – Gestion des portes.</w:t>
       </w:r>
+      <w:bookmarkEnd w:id="11"/>
     </w:p>
     <w:p/>
     <w:p>
@@ -5738,7 +4814,7 @@
     </w:p>
     <w:p>
       <w:pPr>
-        <w:pStyle w:val="ListParagraph"/>
+        <w:pStyle w:val="Paragraphedeliste"/>
         <w:numPr>
           <w:ilvl w:val="0"/>
           <w:numId w:val="5"/>
@@ -5753,7 +4829,7 @@
     </w:p>
     <w:p>
       <w:pPr>
-        <w:pStyle w:val="ListParagraph"/>
+        <w:pStyle w:val="Paragraphedeliste"/>
         <w:numPr>
           <w:ilvl w:val="0"/>
           <w:numId w:val="5"/>
@@ -5765,7 +4841,7 @@
     </w:p>
     <w:p>
       <w:pPr>
-        <w:pStyle w:val="ListParagraph"/>
+        <w:pStyle w:val="Paragraphedeliste"/>
         <w:numPr>
           <w:ilvl w:val="0"/>
           <w:numId w:val="5"/>
@@ -5915,9 +4991,6 @@
       <w:r>
         <w:t>correspondante.</w:t>
       </w:r>
-      <w:r>
-        <w:t xml:space="preserve">  </w:t>
-      </w:r>
     </w:p>
     <w:p/>
     <w:p>
@@ -6037,16 +5110,7 @@
         <w:jc w:val="both"/>
       </w:pPr>
       <w:r>
-        <w:t xml:space="preserve">Dans un second temps l’activation et la désactivation manuelle de la porte. </w:t>
-      </w:r>
-      <w:r>
-        <w:t>L’opérateur choisis le bouton « </w:t>
-      </w:r>
-      <w:r>
-        <w:t>Activer / Désactiver une porte</w:t>
-      </w:r>
-      <w:r>
-        <w:t> »</w:t>
+        <w:t>Dans un second temps l’activation et la désactivation manuelle de la porte. L’opérateur choisis le bouton « Activer / Désactiver une porte »</w:t>
       </w:r>
       <w:r>
         <w:t xml:space="preserve"> du menu de gestion des portes</w:t>
@@ -6108,7 +5172,7 @@
                     <a:blip r:embed="rId20" cstate="print">
                       <a:extLst>
                         <a:ext uri="{28A0092B-C50C-407E-A947-70E740481C1C}">
-                          <a14:useLocalDpi xmlns:a14="http://schemas.microsoft.com/office/drawing/2010/main" val="0"/>
+                          <a14:useLocalDpi xmlns:a14="http://schemas.microsoft.com/office/drawing/2010/main" xmlns:wps="http://schemas.microsoft.com/office/word/2010/wordprocessingShape" xmlns:wpi="http://schemas.microsoft.com/office/word/2010/wordprocessingInk" xmlns:wpg="http://schemas.microsoft.com/office/word/2010/wordprocessingGroup" xmlns:w15="http://schemas.microsoft.com/office/word/2012/wordml" xmlns:w14="http://schemas.microsoft.com/office/word/2010/wordml" xmlns:w="http://schemas.openxmlformats.org/wordprocessingml/2006/main" xmlns:w10="urn:schemas-microsoft-com:office:word" xmlns:wp14="http://schemas.microsoft.com/office/word/2010/wordprocessingDrawing" xmlns:v="urn:schemas-microsoft-com:vml" xmlns:o="urn:schemas-microsoft-com:office:office" xmlns:mc="http://schemas.openxmlformats.org/markup-compatibility/2006" xmlns:wpc="http://schemas.microsoft.com/office/word/2010/wordprocessingCanvas" xmlns="" val="0"/>
                         </a:ext>
                       </a:extLst>
                     </a:blip>
@@ -6194,21 +5258,21 @@
       <w:r>
         <w:t xml:space="preserve"> de porte et ainsi éviter de désactiver une mauvaise porte.</w:t>
       </w:r>
-      <w:bookmarkStart w:id="11" w:name="_GoBack"/>
-      <w:bookmarkEnd w:id="11"/>
-    </w:p>
-    <w:p>
-      <w:pPr>
-        <w:pStyle w:val="Heading2"/>
-      </w:pPr>
-      <w:bookmarkStart w:id="12" w:name="_Toc421572906"/>
+      <w:bookmarkStart w:id="12" w:name="_GoBack"/>
+      <w:bookmarkEnd w:id="12"/>
+    </w:p>
+    <w:p>
+      <w:pPr>
+        <w:pStyle w:val="Titre2"/>
+      </w:pPr>
+      <w:bookmarkStart w:id="13" w:name="_Toc421604456"/>
       <w:r>
         <w:t>II.B – Interface de Configuration du site</w:t>
       </w:r>
       <w:r>
         <w:t>.</w:t>
       </w:r>
-      <w:bookmarkEnd w:id="12"/>
+      <w:bookmarkEnd w:id="13"/>
     </w:p>
     <w:p/>
     <w:p>
@@ -6236,15 +5300,15 @@
 </file>
 
 <file path=word/endnotes.xml><?xml version="1.0" encoding="utf-8"?>
-<w:endnotes xmlns:wpc="http://schemas.microsoft.com/office/word/2010/wordprocessingCanvas" xmlns:mc="http://schemas.openxmlformats.org/markup-compatibility/2006" xmlns:o="urn:schemas-microsoft-com:office:office" xmlns:r="http://schemas.openxmlformats.org/officeDocument/2006/relationships" xmlns:m="http://schemas.openxmlformats.org/officeDocument/2006/math" xmlns:v="urn:schemas-microsoft-com:vml" xmlns:wp14="http://schemas.microsoft.com/office/word/2010/wordprocessingDrawing" xmlns:wp="http://schemas.openxmlformats.org/drawingml/2006/wordprocessingDrawing" xmlns:w10="urn:schemas-microsoft-com:office:word" xmlns:w="http://schemas.openxmlformats.org/wordprocessingml/2006/main" xmlns:w14="http://schemas.microsoft.com/office/word/2010/wordml" xmlns:w15="http://schemas.microsoft.com/office/word/2012/wordml" xmlns:wpg="http://schemas.microsoft.com/office/word/2010/wordprocessingGroup" xmlns:wpi="http://schemas.microsoft.com/office/word/2010/wordprocessingInk" xmlns:wne="http://schemas.microsoft.com/office/word/2006/wordml" xmlns:wps="http://schemas.microsoft.com/office/word/2010/wordprocessingShape" mc:Ignorable="w14 w15 wp14">
-  <w:endnote w:type="separator" w:id="-1">
+<w:endnotes xmlns:ve="http://schemas.openxmlformats.org/markup-compatibility/2006" xmlns:o="urn:schemas-microsoft-com:office:office" xmlns:r="http://schemas.openxmlformats.org/officeDocument/2006/relationships" xmlns:m="http://schemas.openxmlformats.org/officeDocument/2006/math" xmlns:v="urn:schemas-microsoft-com:vml" xmlns:wp="http://schemas.openxmlformats.org/drawingml/2006/wordprocessingDrawing" xmlns:w10="urn:schemas-microsoft-com:office:word" xmlns:w="http://schemas.openxmlformats.org/wordprocessingml/2006/main" xmlns:wne="http://schemas.microsoft.com/office/word/2006/wordml">
+  <w:endnote w:type="separator" w:id="0">
     <w:p>
       <w:r>
         <w:separator/>
       </w:r>
     </w:p>
   </w:endnote>
-  <w:endnote w:type="continuationSeparator" w:id="0">
+  <w:endnote w:type="continuationSeparator" w:id="1">
     <w:p>
       <w:r>
         <w:continuationSeparator/>
@@ -6255,10 +5319,10 @@
 </file>
 
 <file path=word/footer1.xml><?xml version="1.0" encoding="utf-8"?>
-<w:ftr xmlns:wpc="http://schemas.microsoft.com/office/word/2010/wordprocessingCanvas" xmlns:mc="http://schemas.openxmlformats.org/markup-compatibility/2006" xmlns:o="urn:schemas-microsoft-com:office:office" xmlns:r="http://schemas.openxmlformats.org/officeDocument/2006/relationships" xmlns:m="http://schemas.openxmlformats.org/officeDocument/2006/math" xmlns:v="urn:schemas-microsoft-com:vml" xmlns:wp14="http://schemas.microsoft.com/office/word/2010/wordprocessingDrawing" xmlns:wp="http://schemas.openxmlformats.org/drawingml/2006/wordprocessingDrawing" xmlns:w10="urn:schemas-microsoft-com:office:word" xmlns:w="http://schemas.openxmlformats.org/wordprocessingml/2006/main" xmlns:w14="http://schemas.microsoft.com/office/word/2010/wordml" xmlns:w15="http://schemas.microsoft.com/office/word/2012/wordml" xmlns:wpg="http://schemas.microsoft.com/office/word/2010/wordprocessingGroup" xmlns:wpi="http://schemas.microsoft.com/office/word/2010/wordprocessingInk" xmlns:wne="http://schemas.microsoft.com/office/word/2006/wordml" xmlns:wps="http://schemas.microsoft.com/office/word/2010/wordprocessingShape" mc:Ignorable="w14 w15 wp14">
+<w:ftr xmlns:ve="http://schemas.openxmlformats.org/markup-compatibility/2006" xmlns:o="urn:schemas-microsoft-com:office:office" xmlns:r="http://schemas.openxmlformats.org/officeDocument/2006/relationships" xmlns:m="http://schemas.openxmlformats.org/officeDocument/2006/math" xmlns:v="urn:schemas-microsoft-com:vml" xmlns:wp="http://schemas.openxmlformats.org/drawingml/2006/wordprocessingDrawing" xmlns:w10="urn:schemas-microsoft-com:office:word" xmlns:w="http://schemas.openxmlformats.org/wordprocessingml/2006/main" xmlns:wne="http://schemas.microsoft.com/office/word/2006/wordml">
   <w:p>
     <w:pPr>
-      <w:pStyle w:val="Footer"/>
+      <w:pStyle w:val="Pieddepage"/>
     </w:pPr>
     <w:r>
       <w:t>Auteur : HOUDAYER Pierre</w:t>
@@ -6279,7 +5343,7 @@
       <w:rPr>
         <w:noProof/>
       </w:rPr>
-      <w:t>11</w:t>
+      <w:t>10</w:t>
     </w:r>
     <w:r>
       <w:rPr>
@@ -6292,15 +5356,15 @@
 </file>
 
 <file path=word/footnotes.xml><?xml version="1.0" encoding="utf-8"?>
-<w:footnotes xmlns:wpc="http://schemas.microsoft.com/office/word/2010/wordprocessingCanvas" xmlns:mc="http://schemas.openxmlformats.org/markup-compatibility/2006" xmlns:o="urn:schemas-microsoft-com:office:office" xmlns:r="http://schemas.openxmlformats.org/officeDocument/2006/relationships" xmlns:m="http://schemas.openxmlformats.org/officeDocument/2006/math" xmlns:v="urn:schemas-microsoft-com:vml" xmlns:wp14="http://schemas.microsoft.com/office/word/2010/wordprocessingDrawing" xmlns:wp="http://schemas.openxmlformats.org/drawingml/2006/wordprocessingDrawing" xmlns:w10="urn:schemas-microsoft-com:office:word" xmlns:w="http://schemas.openxmlformats.org/wordprocessingml/2006/main" xmlns:w14="http://schemas.microsoft.com/office/word/2010/wordml" xmlns:w15="http://schemas.microsoft.com/office/word/2012/wordml" xmlns:wpg="http://schemas.microsoft.com/office/word/2010/wordprocessingGroup" xmlns:wpi="http://schemas.microsoft.com/office/word/2010/wordprocessingInk" xmlns:wne="http://schemas.microsoft.com/office/word/2006/wordml" xmlns:wps="http://schemas.microsoft.com/office/word/2010/wordprocessingShape" mc:Ignorable="w14 w15 wp14">
-  <w:footnote w:type="separator" w:id="-1">
+<w:footnotes xmlns:ve="http://schemas.openxmlformats.org/markup-compatibility/2006" xmlns:o="urn:schemas-microsoft-com:office:office" xmlns:r="http://schemas.openxmlformats.org/officeDocument/2006/relationships" xmlns:m="http://schemas.openxmlformats.org/officeDocument/2006/math" xmlns:v="urn:schemas-microsoft-com:vml" xmlns:wp="http://schemas.openxmlformats.org/drawingml/2006/wordprocessingDrawing" xmlns:w10="urn:schemas-microsoft-com:office:word" xmlns:w="http://schemas.openxmlformats.org/wordprocessingml/2006/main" xmlns:wne="http://schemas.microsoft.com/office/word/2006/wordml">
+  <w:footnote w:type="separator" w:id="0">
     <w:p>
       <w:r>
         <w:separator/>
       </w:r>
     </w:p>
   </w:footnote>
-  <w:footnote w:type="continuationSeparator" w:id="0">
+  <w:footnote w:type="continuationSeparator" w:id="1">
     <w:p>
       <w:r>
         <w:continuationSeparator/>
@@ -6311,10 +5375,10 @@
 </file>
 
 <file path=word/header1.xml><?xml version="1.0" encoding="utf-8"?>
-<w:hdr xmlns:wpc="http://schemas.microsoft.com/office/word/2010/wordprocessingCanvas" xmlns:mc="http://schemas.openxmlformats.org/markup-compatibility/2006" xmlns:o="urn:schemas-microsoft-com:office:office" xmlns:r="http://schemas.openxmlformats.org/officeDocument/2006/relationships" xmlns:m="http://schemas.openxmlformats.org/officeDocument/2006/math" xmlns:v="urn:schemas-microsoft-com:vml" xmlns:wp14="http://schemas.microsoft.com/office/word/2010/wordprocessingDrawing" xmlns:wp="http://schemas.openxmlformats.org/drawingml/2006/wordprocessingDrawing" xmlns:w10="urn:schemas-microsoft-com:office:word" xmlns:w="http://schemas.openxmlformats.org/wordprocessingml/2006/main" xmlns:w14="http://schemas.microsoft.com/office/word/2010/wordml" xmlns:w15="http://schemas.microsoft.com/office/word/2012/wordml" xmlns:wpg="http://schemas.microsoft.com/office/word/2010/wordprocessingGroup" xmlns:wpi="http://schemas.microsoft.com/office/word/2010/wordprocessingInk" xmlns:wne="http://schemas.microsoft.com/office/word/2006/wordml" xmlns:wps="http://schemas.microsoft.com/office/word/2010/wordprocessingShape" mc:Ignorable="w14 w15 wp14">
+<w:hdr xmlns:ve="http://schemas.openxmlformats.org/markup-compatibility/2006" xmlns:o="urn:schemas-microsoft-com:office:office" xmlns:r="http://schemas.openxmlformats.org/officeDocument/2006/relationships" xmlns:m="http://schemas.openxmlformats.org/officeDocument/2006/math" xmlns:v="urn:schemas-microsoft-com:vml" xmlns:wp="http://schemas.openxmlformats.org/drawingml/2006/wordprocessingDrawing" xmlns:w10="urn:schemas-microsoft-com:office:word" xmlns:w="http://schemas.openxmlformats.org/wordprocessingml/2006/main" xmlns:wne="http://schemas.microsoft.com/office/word/2006/wordml">
   <w:p>
     <w:pPr>
-      <w:pStyle w:val="Header"/>
+      <w:pStyle w:val="En-tte"/>
       <w:jc w:val="right"/>
       <w:rPr>
         <w:i/>
@@ -6326,28 +5390,19 @@
         <w:i/>
         <w:iCs/>
       </w:rPr>
-      <w:t xml:space="preserve">Rapport de conception détaillée et réalisation : Base de données locale – Projet 1 : consignes et assistance </w:t>
+      <w:t>Rapport de conception détaillée et réalisation : Base de données locale – Projet 1 : consignes et assistance vidéolink</w:t>
     </w:r>
-    <w:proofErr w:type="spellStart"/>
-    <w:r>
-      <w:rPr>
-        <w:i/>
-        <w:iCs/>
-      </w:rPr>
-      <w:t>vidéolink</w:t>
-    </w:r>
-    <w:proofErr w:type="spellEnd"/>
   </w:p>
   <w:p>
     <w:pPr>
-      <w:pStyle w:val="Header"/>
+      <w:pStyle w:val="En-tte"/>
     </w:pPr>
   </w:p>
 </w:hdr>
 </file>
 
 <file path=word/numbering.xml><?xml version="1.0" encoding="utf-8"?>
-<w:numbering xmlns:wpc="http://schemas.microsoft.com/office/word/2010/wordprocessingCanvas" xmlns:mc="http://schemas.openxmlformats.org/markup-compatibility/2006" xmlns:o="urn:schemas-microsoft-com:office:office" xmlns:r="http://schemas.openxmlformats.org/officeDocument/2006/relationships" xmlns:m="http://schemas.openxmlformats.org/officeDocument/2006/math" xmlns:v="urn:schemas-microsoft-com:vml" xmlns:wp14="http://schemas.microsoft.com/office/word/2010/wordprocessingDrawing" xmlns:wp="http://schemas.openxmlformats.org/drawingml/2006/wordprocessingDrawing" xmlns:w10="urn:schemas-microsoft-com:office:word" xmlns:w="http://schemas.openxmlformats.org/wordprocessingml/2006/main" xmlns:w14="http://schemas.microsoft.com/office/word/2010/wordml" xmlns:w15="http://schemas.microsoft.com/office/word/2012/wordml" xmlns:wpg="http://schemas.microsoft.com/office/word/2010/wordprocessingGroup" xmlns:wpi="http://schemas.microsoft.com/office/word/2010/wordprocessingInk" xmlns:wne="http://schemas.microsoft.com/office/word/2006/wordml" xmlns:wps="http://schemas.microsoft.com/office/word/2010/wordprocessingShape" mc:Ignorable="w14 w15 wp14">
+<w:numbering xmlns:ve="http://schemas.openxmlformats.org/markup-compatibility/2006" xmlns:o="urn:schemas-microsoft-com:office:office" xmlns:r="http://schemas.openxmlformats.org/officeDocument/2006/relationships" xmlns:m="http://schemas.openxmlformats.org/officeDocument/2006/math" xmlns:v="urn:schemas-microsoft-com:vml" xmlns:wp="http://schemas.openxmlformats.org/drawingml/2006/wordprocessingDrawing" xmlns:w10="urn:schemas-microsoft-com:office:word" xmlns:w="http://schemas.openxmlformats.org/wordprocessingml/2006/main" xmlns:wne="http://schemas.microsoft.com/office/word/2006/wordml">
   <w:abstractNum w:abstractNumId="0">
     <w:nsid w:val="19D24415"/>
     <w:multiLevelType w:val="hybridMultilevel"/>
@@ -6851,7 +5906,7 @@
 </file>
 
 <file path=word/styles.xml><?xml version="1.0" encoding="utf-8"?>
-<w:styles xmlns:mc="http://schemas.openxmlformats.org/markup-compatibility/2006" xmlns:r="http://schemas.openxmlformats.org/officeDocument/2006/relationships" xmlns:w="http://schemas.openxmlformats.org/wordprocessingml/2006/main" xmlns:w14="http://schemas.microsoft.com/office/word/2010/wordml" xmlns:w15="http://schemas.microsoft.com/office/word/2012/wordml" mc:Ignorable="w14 w15">
+<w:styles xmlns:r="http://schemas.openxmlformats.org/officeDocument/2006/relationships" xmlns:w="http://schemas.openxmlformats.org/wordprocessingml/2006/main">
   <w:docDefaults>
     <w:rPrDefault>
       <w:rPr>
@@ -6867,378 +5922,145 @@
       </w:pPr>
     </w:pPrDefault>
   </w:docDefaults>
-  <w:latentStyles w:defLockedState="0" w:defUIPriority="99" w:defSemiHidden="0" w:defUnhideWhenUsed="0" w:defQFormat="0" w:count="371">
-    <w:lsdException w:name="Normal" w:uiPriority="0" w:qFormat="1"/>
-    <w:lsdException w:name="heading 1" w:uiPriority="9" w:qFormat="1"/>
-    <w:lsdException w:name="heading 2" w:semiHidden="1" w:uiPriority="9" w:unhideWhenUsed="1" w:qFormat="1"/>
-    <w:lsdException w:name="heading 3" w:semiHidden="1" w:uiPriority="9" w:unhideWhenUsed="1" w:qFormat="1"/>
-    <w:lsdException w:name="heading 4" w:semiHidden="1" w:uiPriority="9" w:unhideWhenUsed="1" w:qFormat="1"/>
-    <w:lsdException w:name="heading 5" w:semiHidden="1" w:uiPriority="9" w:unhideWhenUsed="1" w:qFormat="1"/>
-    <w:lsdException w:name="heading 6" w:semiHidden="1" w:uiPriority="9" w:unhideWhenUsed="1" w:qFormat="1"/>
-    <w:lsdException w:name="heading 7" w:semiHidden="1" w:uiPriority="9" w:unhideWhenUsed="1" w:qFormat="1"/>
-    <w:lsdException w:name="heading 8" w:semiHidden="1" w:uiPriority="9" w:unhideWhenUsed="1" w:qFormat="1"/>
-    <w:lsdException w:name="heading 9" w:semiHidden="1" w:uiPriority="9" w:unhideWhenUsed="1" w:qFormat="1"/>
-    <w:lsdException w:name="index 1" w:semiHidden="1" w:unhideWhenUsed="1"/>
-    <w:lsdException w:name="index 2" w:semiHidden="1" w:unhideWhenUsed="1"/>
-    <w:lsdException w:name="index 3" w:semiHidden="1" w:unhideWhenUsed="1"/>
-    <w:lsdException w:name="index 4" w:semiHidden="1" w:unhideWhenUsed="1"/>
-    <w:lsdException w:name="index 5" w:semiHidden="1" w:unhideWhenUsed="1"/>
-    <w:lsdException w:name="index 6" w:semiHidden="1" w:unhideWhenUsed="1"/>
-    <w:lsdException w:name="index 7" w:semiHidden="1" w:unhideWhenUsed="1"/>
-    <w:lsdException w:name="index 8" w:semiHidden="1" w:unhideWhenUsed="1"/>
-    <w:lsdException w:name="index 9" w:semiHidden="1" w:unhideWhenUsed="1"/>
-    <w:lsdException w:name="toc 1" w:semiHidden="1" w:uiPriority="39" w:unhideWhenUsed="1"/>
-    <w:lsdException w:name="toc 2" w:semiHidden="1" w:uiPriority="39" w:unhideWhenUsed="1"/>
-    <w:lsdException w:name="toc 3" w:semiHidden="1" w:uiPriority="39" w:unhideWhenUsed="1"/>
-    <w:lsdException w:name="toc 4" w:semiHidden="1" w:uiPriority="39" w:unhideWhenUsed="1"/>
-    <w:lsdException w:name="toc 5" w:semiHidden="1" w:uiPriority="39" w:unhideWhenUsed="1"/>
-    <w:lsdException w:name="toc 6" w:semiHidden="1" w:uiPriority="39" w:unhideWhenUsed="1"/>
-    <w:lsdException w:name="toc 7" w:semiHidden="1" w:uiPriority="39" w:unhideWhenUsed="1"/>
-    <w:lsdException w:name="toc 8" w:semiHidden="1" w:uiPriority="39" w:unhideWhenUsed="1"/>
-    <w:lsdException w:name="toc 9" w:semiHidden="1" w:uiPriority="39" w:unhideWhenUsed="1"/>
-    <w:lsdException w:name="Normal Indent" w:semiHidden="1" w:unhideWhenUsed="1"/>
-    <w:lsdException w:name="footnote text" w:semiHidden="1" w:unhideWhenUsed="1"/>
-    <w:lsdException w:name="annotation text" w:semiHidden="1" w:unhideWhenUsed="1"/>
-    <w:lsdException w:name="header" w:semiHidden="1" w:uiPriority="0" w:unhideWhenUsed="1"/>
-    <w:lsdException w:name="footer" w:semiHidden="1" w:unhideWhenUsed="1"/>
-    <w:lsdException w:name="index heading" w:semiHidden="1" w:unhideWhenUsed="1"/>
-    <w:lsdException w:name="caption" w:semiHidden="1" w:uiPriority="35" w:unhideWhenUsed="1" w:qFormat="1"/>
-    <w:lsdException w:name="table of figures" w:semiHidden="1" w:unhideWhenUsed="1"/>
-    <w:lsdException w:name="envelope address" w:semiHidden="1" w:unhideWhenUsed="1"/>
-    <w:lsdException w:name="envelope return" w:semiHidden="1" w:unhideWhenUsed="1"/>
-    <w:lsdException w:name="footnote reference" w:semiHidden="1" w:unhideWhenUsed="1"/>
-    <w:lsdException w:name="annotation reference" w:semiHidden="1" w:unhideWhenUsed="1"/>
-    <w:lsdException w:name="line number" w:semiHidden="1" w:unhideWhenUsed="1"/>
-    <w:lsdException w:name="page number" w:semiHidden="1" w:unhideWhenUsed="1"/>
-    <w:lsdException w:name="endnote reference" w:semiHidden="1" w:unhideWhenUsed="1"/>
-    <w:lsdException w:name="endnote text" w:semiHidden="1" w:unhideWhenUsed="1"/>
-    <w:lsdException w:name="table of authorities" w:semiHidden="1" w:unhideWhenUsed="1"/>
-    <w:lsdException w:name="macro" w:semiHidden="1" w:unhideWhenUsed="1"/>
-    <w:lsdException w:name="toa heading" w:semiHidden="1" w:unhideWhenUsed="1"/>
-    <w:lsdException w:name="List" w:semiHidden="1" w:unhideWhenUsed="1"/>
-    <w:lsdException w:name="List Bullet" w:semiHidden="1" w:unhideWhenUsed="1"/>
-    <w:lsdException w:name="List Number" w:semiHidden="1" w:unhideWhenUsed="1"/>
-    <w:lsdException w:name="List 2" w:semiHidden="1" w:unhideWhenUsed="1"/>
-    <w:lsdException w:name="List 3" w:semiHidden="1" w:unhideWhenUsed="1"/>
-    <w:lsdException w:name="List 4" w:semiHidden="1" w:unhideWhenUsed="1"/>
-    <w:lsdException w:name="List 5" w:semiHidden="1" w:unhideWhenUsed="1"/>
-    <w:lsdException w:name="List Bullet 2" w:semiHidden="1" w:unhideWhenUsed="1"/>
-    <w:lsdException w:name="List Bullet 3" w:semiHidden="1" w:unhideWhenUsed="1"/>
-    <w:lsdException w:name="List Bullet 4" w:semiHidden="1" w:unhideWhenUsed="1"/>
-    <w:lsdException w:name="List Bullet 5" w:semiHidden="1" w:unhideWhenUsed="1"/>
-    <w:lsdException w:name="List Number 2" w:semiHidden="1" w:unhideWhenUsed="1"/>
-    <w:lsdException w:name="List Number 3" w:semiHidden="1" w:unhideWhenUsed="1"/>
-    <w:lsdException w:name="List Number 4" w:semiHidden="1" w:unhideWhenUsed="1"/>
-    <w:lsdException w:name="List Number 5" w:semiHidden="1" w:unhideWhenUsed="1"/>
-    <w:lsdException w:name="Title" w:uiPriority="10" w:qFormat="1"/>
-    <w:lsdException w:name="Closing" w:semiHidden="1" w:unhideWhenUsed="1"/>
-    <w:lsdException w:name="Signature" w:semiHidden="1" w:unhideWhenUsed="1"/>
-    <w:lsdException w:name="Default Paragraph Font" w:semiHidden="1" w:uiPriority="1" w:unhideWhenUsed="1"/>
-    <w:lsdException w:name="Body Text" w:semiHidden="1" w:unhideWhenUsed="1"/>
-    <w:lsdException w:name="Body Text Indent" w:semiHidden="1" w:unhideWhenUsed="1"/>
-    <w:lsdException w:name="List Continue" w:semiHidden="1" w:unhideWhenUsed="1"/>
-    <w:lsdException w:name="List Continue 2" w:semiHidden="1" w:unhideWhenUsed="1"/>
-    <w:lsdException w:name="List Continue 3" w:semiHidden="1" w:unhideWhenUsed="1"/>
-    <w:lsdException w:name="List Continue 4" w:semiHidden="1" w:unhideWhenUsed="1"/>
-    <w:lsdException w:name="List Continue 5" w:semiHidden="1" w:unhideWhenUsed="1"/>
-    <w:lsdException w:name="Message Header" w:semiHidden="1" w:unhideWhenUsed="1"/>
-    <w:lsdException w:name="Subtitle" w:uiPriority="11" w:qFormat="1"/>
-    <w:lsdException w:name="Salutation" w:semiHidden="1" w:unhideWhenUsed="1"/>
-    <w:lsdException w:name="Date" w:semiHidden="1" w:unhideWhenUsed="1"/>
-    <w:lsdException w:name="Body Text First Indent" w:semiHidden="1" w:unhideWhenUsed="1"/>
-    <w:lsdException w:name="Body Text First Indent 2" w:semiHidden="1" w:unhideWhenUsed="1"/>
-    <w:lsdException w:name="Note Heading" w:semiHidden="1" w:unhideWhenUsed="1"/>
-    <w:lsdException w:name="Body Text 2" w:semiHidden="1" w:unhideWhenUsed="1"/>
-    <w:lsdException w:name="Body Text 3" w:semiHidden="1" w:unhideWhenUsed="1"/>
-    <w:lsdException w:name="Body Text Indent 2" w:semiHidden="1" w:unhideWhenUsed="1"/>
-    <w:lsdException w:name="Body Text Indent 3" w:semiHidden="1" w:unhideWhenUsed="1"/>
-    <w:lsdException w:name="Block Text" w:semiHidden="1" w:unhideWhenUsed="1"/>
-    <w:lsdException w:name="Hyperlink" w:semiHidden="1" w:unhideWhenUsed="1"/>
-    <w:lsdException w:name="FollowedHyperlink" w:semiHidden="1" w:unhideWhenUsed="1"/>
-    <w:lsdException w:name="Strong" w:uiPriority="22" w:qFormat="1"/>
-    <w:lsdException w:name="Emphasis" w:uiPriority="20" w:qFormat="1"/>
-    <w:lsdException w:name="Document Map" w:semiHidden="1" w:unhideWhenUsed="1"/>
-    <w:lsdException w:name="Plain Text" w:semiHidden="1" w:unhideWhenUsed="1"/>
-    <w:lsdException w:name="E-mail Signature" w:semiHidden="1" w:unhideWhenUsed="1"/>
-    <w:lsdException w:name="HTML Top of Form" w:semiHidden="1" w:unhideWhenUsed="1"/>
-    <w:lsdException w:name="HTML Bottom of Form" w:semiHidden="1" w:unhideWhenUsed="1"/>
-    <w:lsdException w:name="Normal (Web)" w:semiHidden="1" w:unhideWhenUsed="1"/>
-    <w:lsdException w:name="HTML Acronym" w:semiHidden="1" w:unhideWhenUsed="1"/>
-    <w:lsdException w:name="HTML Address" w:semiHidden="1" w:unhideWhenUsed="1"/>
-    <w:lsdException w:name="HTML Cite" w:semiHidden="1" w:unhideWhenUsed="1"/>
-    <w:lsdException w:name="HTML Code" w:semiHidden="1" w:unhideWhenUsed="1"/>
-    <w:lsdException w:name="HTML Definition" w:semiHidden="1" w:unhideWhenUsed="1"/>
-    <w:lsdException w:name="HTML Keyboard" w:semiHidden="1" w:unhideWhenUsed="1"/>
-    <w:lsdException w:name="HTML Preformatted" w:semiHidden="1" w:unhideWhenUsed="1"/>
-    <w:lsdException w:name="HTML Sample" w:semiHidden="1" w:unhideWhenUsed="1"/>
-    <w:lsdException w:name="HTML Typewriter" w:semiHidden="1" w:unhideWhenUsed="1"/>
-    <w:lsdException w:name="HTML Variable" w:semiHidden="1" w:unhideWhenUsed="1"/>
-    <w:lsdException w:name="Normal Table" w:semiHidden="1" w:unhideWhenUsed="1"/>
-    <w:lsdException w:name="annotation subject" w:semiHidden="1" w:unhideWhenUsed="1"/>
-    <w:lsdException w:name="No List" w:semiHidden="1" w:unhideWhenUsed="1"/>
-    <w:lsdException w:name="Outline List 1" w:semiHidden="1" w:unhideWhenUsed="1"/>
-    <w:lsdException w:name="Outline List 2" w:semiHidden="1" w:unhideWhenUsed="1"/>
-    <w:lsdException w:name="Outline List 3" w:semiHidden="1" w:unhideWhenUsed="1"/>
-    <w:lsdException w:name="Table Simple 1" w:semiHidden="1" w:unhideWhenUsed="1"/>
-    <w:lsdException w:name="Table Simple 2" w:semiHidden="1" w:unhideWhenUsed="1"/>
-    <w:lsdException w:name="Table Simple 3" w:semiHidden="1" w:unhideWhenUsed="1"/>
-    <w:lsdException w:name="Table Classic 1" w:semiHidden="1" w:unhideWhenUsed="1"/>
-    <w:lsdException w:name="Table Classic 2" w:semiHidden="1" w:unhideWhenUsed="1"/>
-    <w:lsdException w:name="Table Classic 3" w:semiHidden="1" w:unhideWhenUsed="1"/>
-    <w:lsdException w:name="Table Classic 4" w:semiHidden="1" w:unhideWhenUsed="1"/>
-    <w:lsdException w:name="Table Colorful 1" w:semiHidden="1" w:unhideWhenUsed="1"/>
-    <w:lsdException w:name="Table Colorful 2" w:semiHidden="1" w:unhideWhenUsed="1"/>
-    <w:lsdException w:name="Table Colorful 3" w:semiHidden="1" w:unhideWhenUsed="1"/>
-    <w:lsdException w:name="Table Columns 1" w:semiHidden="1" w:unhideWhenUsed="1"/>
-    <w:lsdException w:name="Table Columns 2" w:semiHidden="1" w:unhideWhenUsed="1"/>
-    <w:lsdException w:name="Table Columns 3" w:semiHidden="1" w:unhideWhenUsed="1"/>
-    <w:lsdException w:name="Table Columns 4" w:semiHidden="1" w:unhideWhenUsed="1"/>
-    <w:lsdException w:name="Table Columns 5" w:semiHidden="1" w:unhideWhenUsed="1"/>
-    <w:lsdException w:name="Table Grid 1" w:semiHidden="1" w:unhideWhenUsed="1"/>
-    <w:lsdException w:name="Table Grid 2" w:semiHidden="1" w:unhideWhenUsed="1"/>
-    <w:lsdException w:name="Table Grid 3" w:semiHidden="1" w:unhideWhenUsed="1"/>
-    <w:lsdException w:name="Table Grid 4" w:semiHidden="1" w:unhideWhenUsed="1"/>
-    <w:lsdException w:name="Table Grid 5" w:semiHidden="1" w:unhideWhenUsed="1"/>
-    <w:lsdException w:name="Table Grid 6" w:semiHidden="1" w:unhideWhenUsed="1"/>
-    <w:lsdException w:name="Table Grid 7" w:semiHidden="1" w:unhideWhenUsed="1"/>
-    <w:lsdException w:name="Table Grid 8" w:semiHidden="1" w:unhideWhenUsed="1"/>
-    <w:lsdException w:name="Table List 1" w:semiHidden="1" w:unhideWhenUsed="1"/>
-    <w:lsdException w:name="Table List 2" w:semiHidden="1" w:unhideWhenUsed="1"/>
-    <w:lsdException w:name="Table List 3" w:semiHidden="1" w:unhideWhenUsed="1"/>
-    <w:lsdException w:name="Table List 4" w:semiHidden="1" w:unhideWhenUsed="1"/>
-    <w:lsdException w:name="Table List 5" w:semiHidden="1" w:unhideWhenUsed="1"/>
-    <w:lsdException w:name="Table List 6" w:semiHidden="1" w:unhideWhenUsed="1"/>
-    <w:lsdException w:name="Table List 7" w:semiHidden="1" w:unhideWhenUsed="1"/>
-    <w:lsdException w:name="Table List 8" w:semiHidden="1" w:unhideWhenUsed="1"/>
-    <w:lsdException w:name="Table 3D effects 1" w:semiHidden="1" w:unhideWhenUsed="1"/>
-    <w:lsdException w:name="Table 3D effects 2" w:semiHidden="1" w:unhideWhenUsed="1"/>
-    <w:lsdException w:name="Table 3D effects 3" w:semiHidden="1" w:unhideWhenUsed="1"/>
-    <w:lsdException w:name="Table Contemporary" w:semiHidden="1" w:unhideWhenUsed="1"/>
-    <w:lsdException w:name="Table Elegant" w:semiHidden="1" w:unhideWhenUsed="1"/>
-    <w:lsdException w:name="Table Professional" w:semiHidden="1" w:unhideWhenUsed="1"/>
-    <w:lsdException w:name="Table Subtle 1" w:semiHidden="1" w:unhideWhenUsed="1"/>
-    <w:lsdException w:name="Table Subtle 2" w:semiHidden="1" w:unhideWhenUsed="1"/>
-    <w:lsdException w:name="Table Web 1" w:semiHidden="1" w:unhideWhenUsed="1"/>
-    <w:lsdException w:name="Table Web 2" w:semiHidden="1" w:unhideWhenUsed="1"/>
-    <w:lsdException w:name="Table Web 3" w:semiHidden="1" w:unhideWhenUsed="1"/>
-    <w:lsdException w:name="Balloon Text" w:semiHidden="1" w:unhideWhenUsed="1"/>
-    <w:lsdException w:name="Table Grid" w:uiPriority="59"/>
-    <w:lsdException w:name="Table Theme" w:semiHidden="1" w:unhideWhenUsed="1"/>
-    <w:lsdException w:name="Placeholder Text" w:semiHidden="1"/>
-    <w:lsdException w:name="No Spacing" w:uiPriority="0" w:qFormat="1"/>
-    <w:lsdException w:name="Light Shading" w:uiPriority="60"/>
-    <w:lsdException w:name="Light List" w:uiPriority="61"/>
-    <w:lsdException w:name="Light Grid" w:uiPriority="62"/>
-    <w:lsdException w:name="Medium Shading 1" w:uiPriority="63"/>
-    <w:lsdException w:name="Medium Shading 2" w:uiPriority="64"/>
-    <w:lsdException w:name="Medium List 1" w:uiPriority="65"/>
-    <w:lsdException w:name="Medium List 2" w:uiPriority="66"/>
-    <w:lsdException w:name="Medium Grid 1" w:uiPriority="67"/>
-    <w:lsdException w:name="Medium Grid 2" w:uiPriority="68"/>
-    <w:lsdException w:name="Medium Grid 3" w:uiPriority="69"/>
-    <w:lsdException w:name="Dark List" w:uiPriority="70"/>
-    <w:lsdException w:name="Colorful Shading" w:uiPriority="71"/>
-    <w:lsdException w:name="Colorful List" w:uiPriority="72"/>
-    <w:lsdException w:name="Colorful Grid" w:uiPriority="73"/>
-    <w:lsdException w:name="Light Shading Accent 1" w:uiPriority="60"/>
-    <w:lsdException w:name="Light List Accent 1" w:uiPriority="61"/>
-    <w:lsdException w:name="Light Grid Accent 1" w:uiPriority="62"/>
-    <w:lsdException w:name="Medium Shading 1 Accent 1" w:uiPriority="63"/>
-    <w:lsdException w:name="Medium Shading 2 Accent 1" w:uiPriority="64"/>
-    <w:lsdException w:name="Medium List 1 Accent 1" w:uiPriority="65"/>
-    <w:lsdException w:name="Revision" w:semiHidden="1"/>
-    <w:lsdException w:name="List Paragraph" w:uiPriority="34" w:qFormat="1"/>
-    <w:lsdException w:name="Quote" w:uiPriority="29" w:qFormat="1"/>
-    <w:lsdException w:name="Intense Quote" w:uiPriority="30" w:qFormat="1"/>
-    <w:lsdException w:name="Medium List 2 Accent 1" w:uiPriority="66"/>
-    <w:lsdException w:name="Medium Grid 1 Accent 1" w:uiPriority="67"/>
-    <w:lsdException w:name="Medium Grid 2 Accent 1" w:uiPriority="68"/>
-    <w:lsdException w:name="Medium Grid 3 Accent 1" w:uiPriority="69"/>
-    <w:lsdException w:name="Dark List Accent 1" w:uiPriority="70"/>
-    <w:lsdException w:name="Colorful Shading Accent 1" w:uiPriority="71"/>
-    <w:lsdException w:name="Colorful List Accent 1" w:uiPriority="72"/>
-    <w:lsdException w:name="Colorful Grid Accent 1" w:uiPriority="73"/>
-    <w:lsdException w:name="Light Shading Accent 2" w:uiPriority="60"/>
-    <w:lsdException w:name="Light List Accent 2" w:uiPriority="61"/>
-    <w:lsdException w:name="Light Grid Accent 2" w:uiPriority="62"/>
-    <w:lsdException w:name="Medium Shading 1 Accent 2" w:uiPriority="63"/>
-    <w:lsdException w:name="Medium Shading 2 Accent 2" w:uiPriority="64"/>
-    <w:lsdException w:name="Medium List 1 Accent 2" w:uiPriority="65"/>
-    <w:lsdException w:name="Medium List 2 Accent 2" w:uiPriority="66"/>
-    <w:lsdException w:name="Medium Grid 1 Accent 2" w:uiPriority="67"/>
-    <w:lsdException w:name="Medium Grid 2 Accent 2" w:uiPriority="68"/>
-    <w:lsdException w:name="Medium Grid 3 Accent 2" w:uiPriority="69"/>
-    <w:lsdException w:name="Dark List Accent 2" w:uiPriority="70"/>
-    <w:lsdException w:name="Colorful Shading Accent 2" w:uiPriority="71"/>
-    <w:lsdException w:name="Colorful List Accent 2" w:uiPriority="72"/>
-    <w:lsdException w:name="Colorful Grid Accent 2" w:uiPriority="73"/>
-    <w:lsdException w:name="Light Shading Accent 3" w:uiPriority="60"/>
-    <w:lsdException w:name="Light List Accent 3" w:uiPriority="61"/>
-    <w:lsdException w:name="Light Grid Accent 3" w:uiPriority="62"/>
-    <w:lsdException w:name="Medium Shading 1 Accent 3" w:uiPriority="63"/>
-    <w:lsdException w:name="Medium Shading 2 Accent 3" w:uiPriority="64"/>
-    <w:lsdException w:name="Medium List 1 Accent 3" w:uiPriority="65"/>
-    <w:lsdException w:name="Medium List 2 Accent 3" w:uiPriority="66"/>
-    <w:lsdException w:name="Medium Grid 1 Accent 3" w:uiPriority="67"/>
-    <w:lsdException w:name="Medium Grid 2 Accent 3" w:uiPriority="68"/>
-    <w:lsdException w:name="Medium Grid 3 Accent 3" w:uiPriority="69"/>
-    <w:lsdException w:name="Dark List Accent 3" w:uiPriority="70"/>
-    <w:lsdException w:name="Colorful Shading Accent 3" w:uiPriority="71"/>
-    <w:lsdException w:name="Colorful List Accent 3" w:uiPriority="72"/>
-    <w:lsdException w:name="Colorful Grid Accent 3" w:uiPriority="73"/>
-    <w:lsdException w:name="Light Shading Accent 4" w:uiPriority="60"/>
-    <w:lsdException w:name="Light List Accent 4" w:uiPriority="61"/>
-    <w:lsdException w:name="Light Grid Accent 4" w:uiPriority="62"/>
-    <w:lsdException w:name="Medium Shading 1 Accent 4" w:uiPriority="63"/>
-    <w:lsdException w:name="Medium Shading 2 Accent 4" w:uiPriority="64"/>
-    <w:lsdException w:name="Medium List 1 Accent 4" w:uiPriority="65"/>
-    <w:lsdException w:name="Medium List 2 Accent 4" w:uiPriority="66"/>
-    <w:lsdException w:name="Medium Grid 1 Accent 4" w:uiPriority="67"/>
-    <w:lsdException w:name="Medium Grid 2 Accent 4" w:uiPriority="68"/>
-    <w:lsdException w:name="Medium Grid 3 Accent 4" w:uiPriority="69"/>
-    <w:lsdException w:name="Dark List Accent 4" w:uiPriority="70"/>
-    <w:lsdException w:name="Colorful Shading Accent 4" w:uiPriority="71"/>
-    <w:lsdException w:name="Colorful List Accent 4" w:uiPriority="72"/>
-    <w:lsdException w:name="Colorful Grid Accent 4" w:uiPriority="73"/>
-    <w:lsdException w:name="Light Shading Accent 5" w:uiPriority="60"/>
-    <w:lsdException w:name="Light List Accent 5" w:uiPriority="61"/>
-    <w:lsdException w:name="Light Grid Accent 5" w:uiPriority="62"/>
-    <w:lsdException w:name="Medium Shading 1 Accent 5" w:uiPriority="63"/>
-    <w:lsdException w:name="Medium Shading 2 Accent 5" w:uiPriority="64"/>
-    <w:lsdException w:name="Medium List 1 Accent 5" w:uiPriority="65"/>
-    <w:lsdException w:name="Medium List 2 Accent 5" w:uiPriority="66"/>
-    <w:lsdException w:name="Medium Grid 1 Accent 5" w:uiPriority="67"/>
-    <w:lsdException w:name="Medium Grid 2 Accent 5" w:uiPriority="68"/>
-    <w:lsdException w:name="Medium Grid 3 Accent 5" w:uiPriority="69"/>
-    <w:lsdException w:name="Dark List Accent 5" w:uiPriority="70"/>
-    <w:lsdException w:name="Colorful Shading Accent 5" w:uiPriority="71"/>
-    <w:lsdException w:name="Colorful List Accent 5" w:uiPriority="72"/>
-    <w:lsdException w:name="Colorful Grid Accent 5" w:uiPriority="73"/>
-    <w:lsdException w:name="Light Shading Accent 6" w:uiPriority="60"/>
-    <w:lsdException w:name="Light List Accent 6" w:uiPriority="61"/>
-    <w:lsdException w:name="Light Grid Accent 6" w:uiPriority="62"/>
-    <w:lsdException w:name="Medium Shading 1 Accent 6" w:uiPriority="63"/>
-    <w:lsdException w:name="Medium Shading 2 Accent 6" w:uiPriority="64"/>
-    <w:lsdException w:name="Medium List 1 Accent 6" w:uiPriority="65"/>
-    <w:lsdException w:name="Medium List 2 Accent 6" w:uiPriority="66"/>
-    <w:lsdException w:name="Medium Grid 1 Accent 6" w:uiPriority="67"/>
-    <w:lsdException w:name="Medium Grid 2 Accent 6" w:uiPriority="68"/>
-    <w:lsdException w:name="Medium Grid 3 Accent 6" w:uiPriority="69"/>
-    <w:lsdException w:name="Dark List Accent 6" w:uiPriority="70"/>
-    <w:lsdException w:name="Colorful Shading Accent 6" w:uiPriority="71"/>
-    <w:lsdException w:name="Colorful List Accent 6" w:uiPriority="72"/>
-    <w:lsdException w:name="Colorful Grid Accent 6" w:uiPriority="73"/>
-    <w:lsdException w:name="Subtle Emphasis" w:uiPriority="19" w:qFormat="1"/>
-    <w:lsdException w:name="Intense Emphasis" w:uiPriority="21" w:qFormat="1"/>
-    <w:lsdException w:name="Subtle Reference" w:uiPriority="31" w:qFormat="1"/>
-    <w:lsdException w:name="Intense Reference" w:uiPriority="32" w:qFormat="1"/>
-    <w:lsdException w:name="Book Title" w:uiPriority="33" w:qFormat="1"/>
-    <w:lsdException w:name="Bibliography" w:semiHidden="1" w:uiPriority="37" w:unhideWhenUsed="1"/>
-    <w:lsdException w:name="TOC Heading" w:semiHidden="1" w:uiPriority="39" w:unhideWhenUsed="1" w:qFormat="1"/>
-    <w:lsdException w:name="Plain Table 1" w:uiPriority="41"/>
-    <w:lsdException w:name="Plain Table 2" w:uiPriority="42"/>
-    <w:lsdException w:name="Plain Table 3" w:uiPriority="43"/>
-    <w:lsdException w:name="Plain Table 4" w:uiPriority="44"/>
-    <w:lsdException w:name="Plain Table 5" w:uiPriority="45"/>
-    <w:lsdException w:name="Grid Table Light" w:uiPriority="40"/>
-    <w:lsdException w:name="Grid Table 1 Light" w:uiPriority="46"/>
-    <w:lsdException w:name="Grid Table 2" w:uiPriority="47"/>
-    <w:lsdException w:name="Grid Table 3" w:uiPriority="48"/>
-    <w:lsdException w:name="Grid Table 4" w:uiPriority="49"/>
-    <w:lsdException w:name="Grid Table 5 Dark" w:uiPriority="50"/>
-    <w:lsdException w:name="Grid Table 6 Colorful" w:uiPriority="51"/>
-    <w:lsdException w:name="Grid Table 7 Colorful" w:uiPriority="52"/>
-    <w:lsdException w:name="Grid Table 1 Light Accent 1" w:uiPriority="46"/>
-    <w:lsdException w:name="Grid Table 2 Accent 1" w:uiPriority="47"/>
-    <w:lsdException w:name="Grid Table 3 Accent 1" w:uiPriority="48"/>
-    <w:lsdException w:name="Grid Table 4 Accent 1" w:uiPriority="49"/>
-    <w:lsdException w:name="Grid Table 5 Dark Accent 1" w:uiPriority="50"/>
-    <w:lsdException w:name="Grid Table 6 Colorful Accent 1" w:uiPriority="51"/>
-    <w:lsdException w:name="Grid Table 7 Colorful Accent 1" w:uiPriority="52"/>
-    <w:lsdException w:name="Grid Table 1 Light Accent 2" w:uiPriority="46"/>
-    <w:lsdException w:name="Grid Table 2 Accent 2" w:uiPriority="47"/>
-    <w:lsdException w:name="Grid Table 3 Accent 2" w:uiPriority="48"/>
-    <w:lsdException w:name="Grid Table 4 Accent 2" w:uiPriority="49"/>
-    <w:lsdException w:name="Grid Table 5 Dark Accent 2" w:uiPriority="50"/>
-    <w:lsdException w:name="Grid Table 6 Colorful Accent 2" w:uiPriority="51"/>
-    <w:lsdException w:name="Grid Table 7 Colorful Accent 2" w:uiPriority="52"/>
-    <w:lsdException w:name="Grid Table 1 Light Accent 3" w:uiPriority="46"/>
-    <w:lsdException w:name="Grid Table 2 Accent 3" w:uiPriority="47"/>
-    <w:lsdException w:name="Grid Table 3 Accent 3" w:uiPriority="48"/>
-    <w:lsdException w:name="Grid Table 4 Accent 3" w:uiPriority="49"/>
-    <w:lsdException w:name="Grid Table 5 Dark Accent 3" w:uiPriority="50"/>
-    <w:lsdException w:name="Grid Table 6 Colorful Accent 3" w:uiPriority="51"/>
-    <w:lsdException w:name="Grid Table 7 Colorful Accent 3" w:uiPriority="52"/>
-    <w:lsdException w:name="Grid Table 1 Light Accent 4" w:uiPriority="46"/>
-    <w:lsdException w:name="Grid Table 2 Accent 4" w:uiPriority="47"/>
-    <w:lsdException w:name="Grid Table 3 Accent 4" w:uiPriority="48"/>
-    <w:lsdException w:name="Grid Table 4 Accent 4" w:uiPriority="49"/>
-    <w:lsdException w:name="Grid Table 5 Dark Accent 4" w:uiPriority="50"/>
-    <w:lsdException w:name="Grid Table 6 Colorful Accent 4" w:uiPriority="51"/>
-    <w:lsdException w:name="Grid Table 7 Colorful Accent 4" w:uiPriority="52"/>
-    <w:lsdException w:name="Grid Table 1 Light Accent 5" w:uiPriority="46"/>
-    <w:lsdException w:name="Grid Table 2 Accent 5" w:uiPriority="47"/>
-    <w:lsdException w:name="Grid Table 3 Accent 5" w:uiPriority="48"/>
-    <w:lsdException w:name="Grid Table 4 Accent 5" w:uiPriority="49"/>
-    <w:lsdException w:name="Grid Table 5 Dark Accent 5" w:uiPriority="50"/>
-    <w:lsdException w:name="Grid Table 6 Colorful Accent 5" w:uiPriority="51"/>
-    <w:lsdException w:name="Grid Table 7 Colorful Accent 5" w:uiPriority="52"/>
-    <w:lsdException w:name="Grid Table 1 Light Accent 6" w:uiPriority="46"/>
-    <w:lsdException w:name="Grid Table 2 Accent 6" w:uiPriority="47"/>
-    <w:lsdException w:name="Grid Table 3 Accent 6" w:uiPriority="48"/>
-    <w:lsdException w:name="Grid Table 4 Accent 6" w:uiPriority="49"/>
-    <w:lsdException w:name="Grid Table 5 Dark Accent 6" w:uiPriority="50"/>
-    <w:lsdException w:name="Grid Table 6 Colorful Accent 6" w:uiPriority="51"/>
-    <w:lsdException w:name="Grid Table 7 Colorful Accent 6" w:uiPriority="52"/>
-    <w:lsdException w:name="List Table 1 Light" w:uiPriority="46"/>
-    <w:lsdException w:name="List Table 2" w:uiPriority="47"/>
-    <w:lsdException w:name="List Table 3" w:uiPriority="48"/>
-    <w:lsdException w:name="List Table 4" w:uiPriority="49"/>
-    <w:lsdException w:name="List Table 5 Dark" w:uiPriority="50"/>
-    <w:lsdException w:name="List Table 6 Colorful" w:uiPriority="51"/>
-    <w:lsdException w:name="List Table 7 Colorful" w:uiPriority="52"/>
-    <w:lsdException w:name="List Table 1 Light Accent 1" w:uiPriority="46"/>
-    <w:lsdException w:name="List Table 2 Accent 1" w:uiPriority="47"/>
-    <w:lsdException w:name="List Table 3 Accent 1" w:uiPriority="48"/>
-    <w:lsdException w:name="List Table 4 Accent 1" w:uiPriority="49"/>
-    <w:lsdException w:name="List Table 5 Dark Accent 1" w:uiPriority="50"/>
-    <w:lsdException w:name="List Table 6 Colorful Accent 1" w:uiPriority="51"/>
-    <w:lsdException w:name="List Table 7 Colorful Accent 1" w:uiPriority="52"/>
-    <w:lsdException w:name="List Table 1 Light Accent 2" w:uiPriority="46"/>
-    <w:lsdException w:name="List Table 2 Accent 2" w:uiPriority="47"/>
-    <w:lsdException w:name="List Table 3 Accent 2" w:uiPriority="48"/>
-    <w:lsdException w:name="List Table 4 Accent 2" w:uiPriority="49"/>
-    <w:lsdException w:name="List Table 5 Dark Accent 2" w:uiPriority="50"/>
-    <w:lsdException w:name="List Table 6 Colorful Accent 2" w:uiPriority="51"/>
-    <w:lsdException w:name="List Table 7 Colorful Accent 2" w:uiPriority="52"/>
-    <w:lsdException w:name="List Table 1 Light Accent 3" w:uiPriority="46"/>
-    <w:lsdException w:name="List Table 2 Accent 3" w:uiPriority="47"/>
-    <w:lsdException w:name="List Table 3 Accent 3" w:uiPriority="48"/>
-    <w:lsdException w:name="List Table 4 Accent 3" w:uiPriority="49"/>
-    <w:lsdException w:name="List Table 5 Dark Accent 3" w:uiPriority="50"/>
-    <w:lsdException w:name="List Table 6 Colorful Accent 3" w:uiPriority="51"/>
-    <w:lsdException w:name="List Table 7 Colorful Accent 3" w:uiPriority="52"/>
-    <w:lsdException w:name="List Table 1 Light Accent 4" w:uiPriority="46"/>
-    <w:lsdException w:name="List Table 2 Accent 4" w:uiPriority="47"/>
-    <w:lsdException w:name="List Table 3 Accent 4" w:uiPriority="48"/>
-    <w:lsdException w:name="List Table 4 Accent 4" w:uiPriority="49"/>
-    <w:lsdException w:name="List Table 5 Dark Accent 4" w:uiPriority="50"/>
-    <w:lsdException w:name="List Table 6 Colorful Accent 4" w:uiPriority="51"/>
-    <w:lsdException w:name="List Table 7 Colorful Accent 4" w:uiPriority="52"/>
-    <w:lsdException w:name="List Table 1 Light Accent 5" w:uiPriority="46"/>
-    <w:lsdException w:name="List Table 2 Accent 5" w:uiPriority="47"/>
-    <w:lsdException w:name="List Table 3 Accent 5" w:uiPriority="48"/>
-    <w:lsdException w:name="List Table 4 Accent 5" w:uiPriority="49"/>
-    <w:lsdException w:name="List Table 5 Dark Accent 5" w:uiPriority="50"/>
-    <w:lsdException w:name="List Table 6 Colorful Accent 5" w:uiPriority="51"/>
-    <w:lsdException w:name="List Table 7 Colorful Accent 5" w:uiPriority="52"/>
-    <w:lsdException w:name="List Table 1 Light Accent 6" w:uiPriority="46"/>
-    <w:lsdException w:name="List Table 2 Accent 6" w:uiPriority="47"/>
-    <w:lsdException w:name="List Table 3 Accent 6" w:uiPriority="48"/>
-    <w:lsdException w:name="List Table 4 Accent 6" w:uiPriority="49"/>
-    <w:lsdException w:name="List Table 5 Dark Accent 6" w:uiPriority="50"/>
-    <w:lsdException w:name="List Table 6 Colorful Accent 6" w:uiPriority="51"/>
-    <w:lsdException w:name="List Table 7 Colorful Accent 6" w:uiPriority="52"/>
+  <w:latentStyles w:defLockedState="0" w:defUIPriority="99" w:defSemiHidden="1" w:defUnhideWhenUsed="1" w:defQFormat="0" w:count="267">
+    <w:lsdException w:name="Normal" w:semiHidden="0" w:uiPriority="0" w:unhideWhenUsed="0" w:qFormat="1"/>
+    <w:lsdException w:name="heading 1" w:semiHidden="0" w:uiPriority="9" w:unhideWhenUsed="0" w:qFormat="1"/>
+    <w:lsdException w:name="heading 2" w:uiPriority="9" w:qFormat="1"/>
+    <w:lsdException w:name="heading 3" w:uiPriority="9" w:qFormat="1"/>
+    <w:lsdException w:name="heading 4" w:uiPriority="9" w:qFormat="1"/>
+    <w:lsdException w:name="heading 5" w:uiPriority="9" w:qFormat="1"/>
+    <w:lsdException w:name="heading 6" w:uiPriority="9" w:qFormat="1"/>
+    <w:lsdException w:name="heading 7" w:uiPriority="9" w:qFormat="1"/>
+    <w:lsdException w:name="heading 8" w:uiPriority="9" w:qFormat="1"/>
+    <w:lsdException w:name="heading 9" w:uiPriority="9" w:qFormat="1"/>
+    <w:lsdException w:name="toc 1" w:uiPriority="39"/>
+    <w:lsdException w:name="toc 2" w:uiPriority="39"/>
+    <w:lsdException w:name="toc 3" w:uiPriority="39"/>
+    <w:lsdException w:name="toc 4" w:uiPriority="39"/>
+    <w:lsdException w:name="toc 5" w:uiPriority="39"/>
+    <w:lsdException w:name="toc 6" w:uiPriority="39"/>
+    <w:lsdException w:name="toc 7" w:uiPriority="39"/>
+    <w:lsdException w:name="toc 8" w:uiPriority="39"/>
+    <w:lsdException w:name="toc 9" w:uiPriority="39"/>
+    <w:lsdException w:name="header" w:uiPriority="0"/>
+    <w:lsdException w:name="caption" w:uiPriority="35" w:qFormat="1"/>
+    <w:lsdException w:name="Title" w:semiHidden="0" w:uiPriority="10" w:unhideWhenUsed="0" w:qFormat="1"/>
+    <w:lsdException w:name="Default Paragraph Font" w:uiPriority="1"/>
+    <w:lsdException w:name="Subtitle" w:semiHidden="0" w:uiPriority="11" w:unhideWhenUsed="0" w:qFormat="1"/>
+    <w:lsdException w:name="Strong" w:semiHidden="0" w:uiPriority="22" w:unhideWhenUsed="0" w:qFormat="1"/>
+    <w:lsdException w:name="Emphasis" w:semiHidden="0" w:uiPriority="20" w:unhideWhenUsed="0" w:qFormat="1"/>
+    <w:lsdException w:name="Table Grid" w:semiHidden="0" w:uiPriority="59" w:unhideWhenUsed="0"/>
+    <w:lsdException w:name="Placeholder Text" w:unhideWhenUsed="0"/>
+    <w:lsdException w:name="No Spacing" w:semiHidden="0" w:uiPriority="0" w:unhideWhenUsed="0" w:qFormat="1"/>
+    <w:lsdException w:name="Light Shading" w:semiHidden="0" w:uiPriority="60" w:unhideWhenUsed="0"/>
+    <w:lsdException w:name="Light List" w:semiHidden="0" w:uiPriority="61" w:unhideWhenUsed="0"/>
+    <w:lsdException w:name="Light Grid" w:semiHidden="0" w:uiPriority="62" w:unhideWhenUsed="0"/>
+    <w:lsdException w:name="Medium Shading 1" w:semiHidden="0" w:uiPriority="63" w:unhideWhenUsed="0"/>
+    <w:lsdException w:name="Medium Shading 2" w:semiHidden="0" w:uiPriority="64" w:unhideWhenUsed="0"/>
+    <w:lsdException w:name="Medium List 1" w:semiHidden="0" w:uiPriority="65" w:unhideWhenUsed="0"/>
+    <w:lsdException w:name="Medium List 2" w:semiHidden="0" w:uiPriority="66" w:unhideWhenUsed="0"/>
+    <w:lsdException w:name="Medium Grid 1" w:semiHidden="0" w:uiPriority="67" w:unhideWhenUsed="0"/>
+    <w:lsdException w:name="Medium Grid 2" w:semiHidden="0" w:uiPriority="68" w:unhideWhenUsed="0"/>
+    <w:lsdException w:name="Medium Grid 3" w:semiHidden="0" w:uiPriority="69" w:unhideWhenUsed="0"/>
+    <w:lsdException w:name="Dark List" w:semiHidden="0" w:uiPriority="70" w:unhideWhenUsed="0"/>
+    <w:lsdException w:name="Colorful Shading" w:semiHidden="0" w:uiPriority="71" w:unhideWhenUsed="0"/>
+    <w:lsdException w:name="Colorful List" w:semiHidden="0" w:uiPriority="72" w:unhideWhenUsed="0"/>
+    <w:lsdException w:name="Colorful Grid" w:semiHidden="0" w:uiPriority="73" w:unhideWhenUsed="0"/>
+    <w:lsdException w:name="Light Shading Accent 1" w:semiHidden="0" w:uiPriority="60" w:unhideWhenUsed="0"/>
+    <w:lsdException w:name="Light List Accent 1" w:semiHidden="0" w:uiPriority="61" w:unhideWhenUsed="0"/>
+    <w:lsdException w:name="Light Grid Accent 1" w:semiHidden="0" w:uiPriority="62" w:unhideWhenUsed="0"/>
+    <w:lsdException w:name="Medium Shading 1 Accent 1" w:semiHidden="0" w:uiPriority="63" w:unhideWhenUsed="0"/>
+    <w:lsdException w:name="Medium Shading 2 Accent 1" w:semiHidden="0" w:uiPriority="64" w:unhideWhenUsed="0"/>
+    <w:lsdException w:name="Medium List 1 Accent 1" w:semiHidden="0" w:uiPriority="65" w:unhideWhenUsed="0"/>
+    <w:lsdException w:name="Revision" w:unhideWhenUsed="0"/>
+    <w:lsdException w:name="List Paragraph" w:semiHidden="0" w:uiPriority="34" w:unhideWhenUsed="0" w:qFormat="1"/>
+    <w:lsdException w:name="Quote" w:semiHidden="0" w:uiPriority="29" w:unhideWhenUsed="0" w:qFormat="1"/>
+    <w:lsdException w:name="Intense Quote" w:semiHidden="0" w:uiPriority="30" w:unhideWhenUsed="0" w:qFormat="1"/>
+    <w:lsdException w:name="Medium List 2 Accent 1" w:semiHidden="0" w:uiPriority="66" w:unhideWhenUsed="0"/>
+    <w:lsdException w:name="Medium Grid 1 Accent 1" w:semiHidden="0" w:uiPriority="67" w:unhideWhenUsed="0"/>
+    <w:lsdException w:name="Medium Grid 2 Accent 1" w:semiHidden="0" w:uiPriority="68" w:unhideWhenUsed="0"/>
+    <w:lsdException w:name="Medium Grid 3 Accent 1" w:semiHidden="0" w:uiPriority="69" w:unhideWhenUsed="0"/>
+    <w:lsdException w:name="Dark List Accent 1" w:semiHidden="0" w:uiPriority="70" w:unhideWhenUsed="0"/>
+    <w:lsdException w:name="Colorful Shading Accent 1" w:semiHidden="0" w:uiPriority="71" w:unhideWhenUsed="0"/>
+    <w:lsdException w:name="Colorful List Accent 1" w:semiHidden="0" w:uiPriority="72" w:unhideWhenUsed="0"/>
+    <w:lsdException w:name="Colorful Grid Accent 1" w:semiHidden="0" w:uiPriority="73" w:unhideWhenUsed="0"/>
+    <w:lsdException w:name="Light Shading Accent 2" w:semiHidden="0" w:uiPriority="60" w:unhideWhenUsed="0"/>
+    <w:lsdException w:name="Light List Accent 2" w:semiHidden="0" w:uiPriority="61" w:unhideWhenUsed="0"/>
+    <w:lsdException w:name="Light Grid Accent 2" w:semiHidden="0" w:uiPriority="62" w:unhideWhenUsed="0"/>
+    <w:lsdException w:name="Medium Shading 1 Accent 2" w:semiHidden="0" w:uiPriority="63" w:unhideWhenUsed="0"/>
+    <w:lsdException w:name="Medium Shading 2 Accent 2" w:semiHidden="0" w:uiPriority="64" w:unhideWhenUsed="0"/>
+    <w:lsdException w:name="Medium List 1 Accent 2" w:semiHidden="0" w:uiPriority="65" w:unhideWhenUsed="0"/>
+    <w:lsdException w:name="Medium List 2 Accent 2" w:semiHidden="0" w:uiPriority="66" w:unhideWhenUsed="0"/>
+    <w:lsdException w:name="Medium Grid 1 Accent 2" w:semiHidden="0" w:uiPriority="67" w:unhideWhenUsed="0"/>
+    <w:lsdException w:name="Medium Grid 2 Accent 2" w:semiHidden="0" w:uiPriority="68" w:unhideWhenUsed="0"/>
+    <w:lsdException w:name="Medium Grid 3 Accent 2" w:semiHidden="0" w:uiPriority="69" w:unhideWhenUsed="0"/>
+    <w:lsdException w:name="Dark List Accent 2" w:semiHidden="0" w:uiPriority="70" w:unhideWhenUsed="0"/>
+    <w:lsdException w:name="Colorful Shading Accent 2" w:semiHidden="0" w:uiPriority="71" w:unhideWhenUsed="0"/>
+    <w:lsdException w:name="Colorful List Accent 2" w:semiHidden="0" w:uiPriority="72" w:unhideWhenUsed="0"/>
+    <w:lsdException w:name="Colorful Grid Accent 2" w:semiHidden="0" w:uiPriority="73" w:unhideWhenUsed="0"/>
+    <w:lsdException w:name="Light Shading Accent 3" w:semiHidden="0" w:uiPriority="60" w:unhideWhenUsed="0"/>
+    <w:lsdException w:name="Light List Accent 3" w:semiHidden="0" w:uiPriority="61" w:unhideWhenUsed="0"/>
+    <w:lsdException w:name="Light Grid Accent 3" w:semiHidden="0" w:uiPriority="62" w:unhideWhenUsed="0"/>
+    <w:lsdException w:name="Medium Shading 1 Accent 3" w:semiHidden="0" w:uiPriority="63" w:unhideWhenUsed="0"/>
+    <w:lsdException w:name="Medium Shading 2 Accent 3" w:semiHidden="0" w:uiPriority="64" w:unhideWhenUsed="0"/>
+    <w:lsdException w:name="Medium List 1 Accent 3" w:semiHidden="0" w:uiPriority="65" w:unhideWhenUsed="0"/>
+    <w:lsdException w:name="Medium List 2 Accent 3" w:semiHidden="0" w:uiPriority="66" w:unhideWhenUsed="0"/>
+    <w:lsdException w:name="Medium Grid 1 Accent 3" w:semiHidden="0" w:uiPriority="67" w:unhideWhenUsed="0"/>
+    <w:lsdException w:name="Medium Grid 2 Accent 3" w:semiHidden="0" w:uiPriority="68" w:unhideWhenUsed="0"/>
+    <w:lsdException w:name="Medium Grid 3 Accent 3" w:semiHidden="0" w:uiPriority="69" w:unhideWhenUsed="0"/>
+    <w:lsdException w:name="Dark List Accent 3" w:semiHidden="0" w:uiPriority="70" w:unhideWhenUsed="0"/>
+    <w:lsdException w:name="Colorful Shading Accent 3" w:semiHidden="0" w:uiPriority="71" w:unhideWhenUsed="0"/>
+    <w:lsdException w:name="Colorful List Accent 3" w:semiHidden="0" w:uiPriority="72" w:unhideWhenUsed="0"/>
+    <w:lsdException w:name="Colorful Grid Accent 3" w:semiHidden="0" w:uiPriority="73" w:unhideWhenUsed="0"/>
+    <w:lsdException w:name="Light Shading Accent 4" w:semiHidden="0" w:uiPriority="60" w:unhideWhenUsed="0"/>
+    <w:lsdException w:name="Light List Accent 4" w:semiHidden="0" w:uiPriority="61" w:unhideWhenUsed="0"/>
+    <w:lsdException w:name="Light Grid Accent 4" w:semiHidden="0" w:uiPriority="62" w:unhideWhenUsed="0"/>
+    <w:lsdException w:name="Medium Shading 1 Accent 4" w:semiHidden="0" w:uiPriority="63" w:unhideWhenUsed="0"/>
+    <w:lsdException w:name="Medium Shading 2 Accent 4" w:semiHidden="0" w:uiPriority="64" w:unhideWhenUsed="0"/>
+    <w:lsdException w:name="Medium List 1 Accent 4" w:semiHidden="0" w:uiPriority="65" w:unhideWhenUsed="0"/>
+    <w:lsdException w:name="Medium List 2 Accent 4" w:semiHidden="0" w:uiPriority="66" w:unhideWhenUsed="0"/>
+    <w:lsdException w:name="Medium Grid 1 Accent 4" w:semiHidden="0" w:uiPriority="67" w:unhideWhenUsed="0"/>
+    <w:lsdException w:name="Medium Grid 2 Accent 4" w:semiHidden="0" w:uiPriority="68" w:unhideWhenUsed="0"/>
+    <w:lsdException w:name="Medium Grid 3 Accent 4" w:semiHidden="0" w:uiPriority="69" w:unhideWhenUsed="0"/>
+    <w:lsdException w:name="Dark List Accent 4" w:semiHidden="0" w:uiPriority="70" w:unhideWhenUsed="0"/>
+    <w:lsdException w:name="Colorful Shading Accent 4" w:semiHidden="0" w:uiPriority="71" w:unhideWhenUsed="0"/>
+    <w:lsdException w:name="Colorful List Accent 4" w:semiHidden="0" w:uiPriority="72" w:unhideWhenUsed="0"/>
+    <w:lsdException w:name="Colorful Grid Accent 4" w:semiHidden="0" w:uiPriority="73" w:unhideWhenUsed="0"/>
+    <w:lsdException w:name="Light Shading Accent 5" w:semiHidden="0" w:uiPriority="60" w:unhideWhenUsed="0"/>
+    <w:lsdException w:name="Light List Accent 5" w:semiHidden="0" w:uiPriority="61" w:unhideWhenUsed="0"/>
+    <w:lsdException w:name="Light Grid Accent 5" w:semiHidden="0" w:uiPriority="62" w:unhideWhenUsed="0"/>
+    <w:lsdException w:name="Medium Shading 1 Accent 5" w:semiHidden="0" w:uiPriority="63" w:unhideWhenUsed="0"/>
+    <w:lsdException w:name="Medium Shading 2 Accent 5" w:semiHidden="0" w:uiPriority="64" w:unhideWhenUsed="0"/>
+    <w:lsdException w:name="Medium List 1 Accent 5" w:semiHidden="0" w:uiPriority="65" w:unhideWhenUsed="0"/>
+    <w:lsdException w:name="Medium List 2 Accent 5" w:semiHidden="0" w:uiPriority="66" w:unhideWhenUsed="0"/>
+    <w:lsdException w:name="Medium Grid 1 Accent 5" w:semiHidden="0" w:uiPriority="67" w:unhideWhenUsed="0"/>
+    <w:lsdException w:name="Medium Grid 2 Accent 5" w:semiHidden="0" w:uiPriority="68" w:unhideWhenUsed="0"/>
+    <w:lsdException w:name="Medium Grid 3 Accent 5" w:semiHidden="0" w:uiPriority="69" w:unhideWhenUsed="0"/>
+    <w:lsdException w:name="Dark List Accent 5" w:semiHidden="0" w:uiPriority="70" w:unhideWhenUsed="0"/>
+    <w:lsdException w:name="Colorful Shading Accent 5" w:semiHidden="0" w:uiPriority="71" w:unhideWhenUsed="0"/>
+    <w:lsdException w:name="Colorful List Accent 5" w:semiHidden="0" w:uiPriority="72" w:unhideWhenUsed="0"/>
+    <w:lsdException w:name="Colorful Grid Accent 5" w:semiHidden="0" w:uiPriority="73" w:unhideWhenUsed="0"/>
+    <w:lsdException w:name="Light Shading Accent 6" w:semiHidden="0" w:uiPriority="60" w:unhideWhenUsed="0"/>
+    <w:lsdException w:name="Light List Accent 6" w:semiHidden="0" w:uiPriority="61" w:unhideWhenUsed="0"/>
+    <w:lsdException w:name="Light Grid Accent 6" w:semiHidden="0" w:uiPriority="62" w:unhideWhenUsed="0"/>
+    <w:lsdException w:name="Medium Shading 1 Accent 6" w:semiHidden="0" w:uiPriority="63" w:unhideWhenUsed="0"/>
+    <w:lsdException w:name="Medium Shading 2 Accent 6" w:semiHidden="0" w:uiPriority="64" w:unhideWhenUsed="0"/>
+    <w:lsdException w:name="Medium List 1 Accent 6" w:semiHidden="0" w:uiPriority="65" w:unhideWhenUsed="0"/>
+    <w:lsdException w:name="Medium List 2 Accent 6" w:semiHidden="0" w:uiPriority="66" w:unhideWhenUsed="0"/>
+    <w:lsdException w:name="Medium Grid 1 Accent 6" w:semiHidden="0" w:uiPriority="67" w:unhideWhenUsed="0"/>
+    <w:lsdException w:name="Medium Grid 2 Accent 6" w:semiHidden="0" w:uiPriority="68" w:unhideWhenUsed="0"/>
+    <w:lsdException w:name="Medium Grid 3 Accent 6" w:semiHidden="0" w:uiPriority="69" w:unhideWhenUsed="0"/>
+    <w:lsdException w:name="Dark List Accent 6" w:semiHidden="0" w:uiPriority="70" w:unhideWhenUsed="0"/>
+    <w:lsdException w:name="Colorful Shading Accent 6" w:semiHidden="0" w:uiPriority="71" w:unhideWhenUsed="0"/>
+    <w:lsdException w:name="Colorful List Accent 6" w:semiHidden="0" w:uiPriority="72" w:unhideWhenUsed="0"/>
+    <w:lsdException w:name="Colorful Grid Accent 6" w:semiHidden="0" w:uiPriority="73" w:unhideWhenUsed="0"/>
+    <w:lsdException w:name="Subtle Emphasis" w:semiHidden="0" w:uiPriority="19" w:unhideWhenUsed="0" w:qFormat="1"/>
+    <w:lsdException w:name="Intense Emphasis" w:semiHidden="0" w:uiPriority="21" w:unhideWhenUsed="0" w:qFormat="1"/>
+    <w:lsdException w:name="Subtle Reference" w:semiHidden="0" w:uiPriority="31" w:unhideWhenUsed="0" w:qFormat="1"/>
+    <w:lsdException w:name="Intense Reference" w:semiHidden="0" w:uiPriority="32" w:unhideWhenUsed="0" w:qFormat="1"/>
+    <w:lsdException w:name="Book Title" w:semiHidden="0" w:uiPriority="33" w:unhideWhenUsed="0" w:qFormat="1"/>
+    <w:lsdException w:name="Bibliography" w:uiPriority="37"/>
+    <w:lsdException w:name="TOC Heading" w:uiPriority="39" w:qFormat="1"/>
   </w:latentStyles>
   <w:style w:type="paragraph" w:default="1" w:styleId="Normal">
     <w:name w:val="Normal"/>
@@ -7255,11 +6077,11 @@
       <w:lang w:eastAsia="zh-CN"/>
     </w:rPr>
   </w:style>
-  <w:style w:type="paragraph" w:styleId="Heading1">
+  <w:style w:type="paragraph" w:styleId="Titre1">
     <w:name w:val="heading 1"/>
     <w:basedOn w:val="Normal"/>
     <w:next w:val="Normal"/>
-    <w:link w:val="Heading1Char"/>
+    <w:link w:val="Titre1Car"/>
     <w:uiPriority w:val="9"/>
     <w:qFormat/>
     <w:rsid w:val="00F2073E"/>
@@ -7279,11 +6101,11 @@
       <w:u w:val="single"/>
     </w:rPr>
   </w:style>
-  <w:style w:type="paragraph" w:styleId="Heading2">
+  <w:style w:type="paragraph" w:styleId="Titre2">
     <w:name w:val="heading 2"/>
     <w:basedOn w:val="Normal"/>
     <w:next w:val="Normal"/>
-    <w:link w:val="Heading2Char"/>
+    <w:link w:val="Titre2Car"/>
     <w:uiPriority w:val="9"/>
     <w:unhideWhenUsed/>
     <w:qFormat/>
@@ -7304,11 +6126,11 @@
       <w:u w:val="single"/>
     </w:rPr>
   </w:style>
-  <w:style w:type="paragraph" w:styleId="Heading3">
+  <w:style w:type="paragraph" w:styleId="Titre3">
     <w:name w:val="heading 3"/>
     <w:basedOn w:val="Normal"/>
     <w:next w:val="Normal"/>
-    <w:link w:val="Heading3Char"/>
+    <w:link w:val="Titre3Car"/>
     <w:uiPriority w:val="9"/>
     <w:semiHidden/>
     <w:unhideWhenUsed/>
@@ -7326,17 +6148,18 @@
       <w:u w:val="single"/>
     </w:rPr>
   </w:style>
-  <w:style w:type="character" w:default="1" w:styleId="DefaultParagraphFont">
+  <w:style w:type="character" w:default="1" w:styleId="Policepardfaut">
     <w:name w:val="Default Paragraph Font"/>
     <w:uiPriority w:val="1"/>
     <w:semiHidden/>
     <w:unhideWhenUsed/>
   </w:style>
-  <w:style w:type="table" w:default="1" w:styleId="TableNormal">
+  <w:style w:type="table" w:default="1" w:styleId="TableauNormal">
     <w:name w:val="Normal Table"/>
     <w:uiPriority w:val="99"/>
     <w:semiHidden/>
     <w:unhideWhenUsed/>
+    <w:qFormat/>
     <w:tblPr>
       <w:tblInd w:w="0" w:type="dxa"/>
       <w:tblCellMar>
@@ -7347,16 +6170,16 @@
       </w:tblCellMar>
     </w:tblPr>
   </w:style>
-  <w:style w:type="numbering" w:default="1" w:styleId="NoList">
+  <w:style w:type="numbering" w:default="1" w:styleId="Aucuneliste">
     <w:name w:val="No List"/>
     <w:uiPriority w:val="99"/>
     <w:semiHidden/>
     <w:unhideWhenUsed/>
   </w:style>
-  <w:style w:type="paragraph" w:styleId="Header">
+  <w:style w:type="paragraph" w:styleId="En-tte">
     <w:name w:val="header"/>
     <w:basedOn w:val="Normal"/>
-    <w:link w:val="HeaderChar"/>
+    <w:link w:val="En-tteCar"/>
     <w:unhideWhenUsed/>
     <w:rsid w:val="00BA384A"/>
     <w:pPr>
@@ -7366,17 +6189,17 @@
       </w:tabs>
     </w:pPr>
   </w:style>
-  <w:style w:type="character" w:customStyle="1" w:styleId="HeaderChar">
-    <w:name w:val="Header Char"/>
-    <w:basedOn w:val="DefaultParagraphFont"/>
-    <w:link w:val="Header"/>
+  <w:style w:type="character" w:customStyle="1" w:styleId="En-tteCar">
+    <w:name w:val="En-tête Car"/>
+    <w:basedOn w:val="Policepardfaut"/>
+    <w:link w:val="En-tte"/>
     <w:uiPriority w:val="99"/>
     <w:rsid w:val="00BA384A"/>
   </w:style>
-  <w:style w:type="paragraph" w:styleId="Footer">
+  <w:style w:type="paragraph" w:styleId="Pieddepage">
     <w:name w:val="footer"/>
     <w:basedOn w:val="Normal"/>
-    <w:link w:val="FooterChar"/>
+    <w:link w:val="PieddepageCar"/>
     <w:uiPriority w:val="99"/>
     <w:semiHidden/>
     <w:unhideWhenUsed/>
@@ -7388,18 +6211,18 @@
       </w:tabs>
     </w:pPr>
   </w:style>
-  <w:style w:type="character" w:customStyle="1" w:styleId="FooterChar">
-    <w:name w:val="Footer Char"/>
-    <w:basedOn w:val="DefaultParagraphFont"/>
-    <w:link w:val="Footer"/>
+  <w:style w:type="character" w:customStyle="1" w:styleId="PieddepageCar">
+    <w:name w:val="Pied de page Car"/>
+    <w:basedOn w:val="Policepardfaut"/>
+    <w:link w:val="Pieddepage"/>
     <w:uiPriority w:val="99"/>
     <w:semiHidden/>
     <w:rsid w:val="00BA384A"/>
   </w:style>
-  <w:style w:type="paragraph" w:styleId="BalloonText">
+  <w:style w:type="paragraph" w:styleId="Textedebulles">
     <w:name w:val="Balloon Text"/>
     <w:basedOn w:val="Normal"/>
-    <w:link w:val="BalloonTextChar"/>
+    <w:link w:val="TextedebullesCar"/>
     <w:uiPriority w:val="99"/>
     <w:semiHidden/>
     <w:unhideWhenUsed/>
@@ -7410,10 +6233,10 @@
       <w:szCs w:val="16"/>
     </w:rPr>
   </w:style>
-  <w:style w:type="character" w:customStyle="1" w:styleId="BalloonTextChar">
-    <w:name w:val="Balloon Text Char"/>
-    <w:basedOn w:val="DefaultParagraphFont"/>
-    <w:link w:val="BalloonText"/>
+  <w:style w:type="character" w:customStyle="1" w:styleId="TextedebullesCar">
+    <w:name w:val="Texte de bulles Car"/>
+    <w:basedOn w:val="Policepardfaut"/>
+    <w:link w:val="Textedebulles"/>
     <w:uiPriority w:val="99"/>
     <w:semiHidden/>
     <w:rsid w:val="00BA384A"/>
@@ -7426,7 +6249,7 @@
   <w:style w:type="paragraph" w:customStyle="1" w:styleId="Titre6">
     <w:name w:val="Titre6"/>
     <w:basedOn w:val="Normal"/>
-    <w:next w:val="Subtitle"/>
+    <w:next w:val="Sous-titre"/>
     <w:rsid w:val="00BA384A"/>
     <w:pPr>
       <w:jc w:val="center"/>
@@ -7437,11 +6260,11 @@
       <w:u w:val="single"/>
     </w:rPr>
   </w:style>
-  <w:style w:type="paragraph" w:styleId="Subtitle">
+  <w:style w:type="paragraph" w:styleId="Sous-titre">
     <w:name w:val="Subtitle"/>
     <w:basedOn w:val="Normal"/>
     <w:next w:val="Normal"/>
-    <w:link w:val="SubtitleChar"/>
+    <w:link w:val="Sous-titreCar"/>
     <w:uiPriority w:val="11"/>
     <w:qFormat/>
     <w:rsid w:val="00BA384A"/>
@@ -7458,10 +6281,10 @@
       <w:spacing w:val="15"/>
     </w:rPr>
   </w:style>
-  <w:style w:type="character" w:customStyle="1" w:styleId="SubtitleChar">
-    <w:name w:val="Subtitle Char"/>
-    <w:basedOn w:val="DefaultParagraphFont"/>
-    <w:link w:val="Subtitle"/>
+  <w:style w:type="character" w:customStyle="1" w:styleId="Sous-titreCar">
+    <w:name w:val="Sous-titre Car"/>
+    <w:basedOn w:val="Policepardfaut"/>
+    <w:link w:val="Sous-titre"/>
     <w:uiPriority w:val="11"/>
     <w:rsid w:val="00BA384A"/>
     <w:rPr>
@@ -7475,10 +6298,10 @@
       <w:lang w:eastAsia="zh-CN"/>
     </w:rPr>
   </w:style>
-  <w:style w:type="character" w:customStyle="1" w:styleId="Heading1Char">
-    <w:name w:val="Heading 1 Char"/>
-    <w:basedOn w:val="DefaultParagraphFont"/>
-    <w:link w:val="Heading1"/>
+  <w:style w:type="character" w:customStyle="1" w:styleId="Titre1Car">
+    <w:name w:val="Titre 1 Car"/>
+    <w:basedOn w:val="Policepardfaut"/>
+    <w:link w:val="Titre1"/>
     <w:uiPriority w:val="9"/>
     <w:rsid w:val="00F2073E"/>
     <w:rPr>
@@ -7492,9 +6315,9 @@
       <w:lang w:eastAsia="zh-CN"/>
     </w:rPr>
   </w:style>
-  <w:style w:type="paragraph" w:styleId="TOCHeading">
+  <w:style w:type="paragraph" w:styleId="En-ttedetabledesmatires">
     <w:name w:val="TOC Heading"/>
-    <w:basedOn w:val="Heading1"/>
+    <w:basedOn w:val="Titre1"/>
     <w:next w:val="Normal"/>
     <w:uiPriority w:val="39"/>
     <w:semiHidden/>
@@ -7510,7 +6333,7 @@
       <w:lang w:eastAsia="en-US"/>
     </w:rPr>
   </w:style>
-  <w:style w:type="paragraph" w:styleId="TOC1">
+  <w:style w:type="paragraph" w:styleId="TM1">
     <w:name w:val="toc 1"/>
     <w:basedOn w:val="Normal"/>
     <w:next w:val="Normal"/>
@@ -7522,9 +6345,9 @@
       <w:spacing w:after="100"/>
     </w:pPr>
   </w:style>
-  <w:style w:type="character" w:styleId="Hyperlink">
+  <w:style w:type="character" w:styleId="Lienhypertexte">
     <w:name w:val="Hyperlink"/>
-    <w:basedOn w:val="DefaultParagraphFont"/>
+    <w:basedOn w:val="Policepardfaut"/>
     <w:uiPriority w:val="99"/>
     <w:unhideWhenUsed/>
     <w:rsid w:val="00B64783"/>
@@ -7533,10 +6356,10 @@
       <w:u w:val="single"/>
     </w:rPr>
   </w:style>
-  <w:style w:type="character" w:customStyle="1" w:styleId="Heading2Char">
-    <w:name w:val="Heading 2 Char"/>
-    <w:basedOn w:val="DefaultParagraphFont"/>
-    <w:link w:val="Heading2"/>
+  <w:style w:type="character" w:customStyle="1" w:styleId="Titre2Car">
+    <w:name w:val="Titre 2 Car"/>
+    <w:basedOn w:val="Policepardfaut"/>
+    <w:link w:val="Titre2"/>
     <w:uiPriority w:val="9"/>
     <w:rsid w:val="00F2073E"/>
     <w:rPr>
@@ -7550,7 +6373,7 @@
       <w:lang w:eastAsia="zh-CN"/>
     </w:rPr>
   </w:style>
-  <w:style w:type="paragraph" w:styleId="ListParagraph">
+  <w:style w:type="paragraph" w:styleId="Paragraphedeliste">
     <w:name w:val="List Paragraph"/>
     <w:basedOn w:val="Normal"/>
     <w:uiPriority w:val="34"/>
@@ -7561,7 +6384,7 @@
       <w:contextualSpacing/>
     </w:pPr>
   </w:style>
-  <w:style w:type="paragraph" w:styleId="NoSpacing">
+  <w:style w:type="paragraph" w:styleId="Sansinterligne">
     <w:name w:val="No Spacing"/>
     <w:qFormat/>
     <w:rsid w:val="00784C5B"/>
@@ -7569,7 +6392,7 @@
       <w:spacing w:after="0" w:line="240" w:lineRule="auto"/>
     </w:pPr>
   </w:style>
-  <w:style w:type="paragraph" w:styleId="TOC2">
+  <w:style w:type="paragraph" w:styleId="TM2">
     <w:name w:val="toc 2"/>
     <w:basedOn w:val="Normal"/>
     <w:next w:val="Normal"/>
@@ -7584,7 +6407,7 @@
   </w:style>
   <w:style w:type="table" w:customStyle="1" w:styleId="Listeclaire-Accent11">
     <w:name w:val="Liste claire - Accent 11"/>
-    <w:basedOn w:val="TableNormal"/>
+    <w:basedOn w:val="TableauNormal"/>
     <w:uiPriority w:val="61"/>
     <w:rsid w:val="007F5780"/>
     <w:pPr>
@@ -7593,12 +6416,19 @@
     <w:tblPr>
       <w:tblStyleRowBandSize w:val="1"/>
       <w:tblStyleColBandSize w:val="1"/>
+      <w:tblInd w:w="0" w:type="dxa"/>
       <w:tblBorders>
         <w:top w:val="single" w:sz="8" w:space="0" w:color="4F81BD" w:themeColor="accent1"/>
         <w:left w:val="single" w:sz="8" w:space="0" w:color="4F81BD" w:themeColor="accent1"/>
         <w:bottom w:val="single" w:sz="8" w:space="0" w:color="4F81BD" w:themeColor="accent1"/>
         <w:right w:val="single" w:sz="8" w:space="0" w:color="4F81BD" w:themeColor="accent1"/>
       </w:tblBorders>
+      <w:tblCellMar>
+        <w:top w:w="0" w:type="dxa"/>
+        <w:left w:w="108" w:type="dxa"/>
+        <w:bottom w:w="0" w:type="dxa"/>
+        <w:right w:w="108" w:type="dxa"/>
+      </w:tblCellMar>
     </w:tblPr>
     <w:tblStylePr w:type="firstRow">
       <w:pPr>
@@ -7669,7 +6499,7 @@
   </w:style>
   <w:style w:type="table" w:customStyle="1" w:styleId="Grilleclaire-Accent11">
     <w:name w:val="Grille claire - Accent 11"/>
-    <w:basedOn w:val="TableNormal"/>
+    <w:basedOn w:val="TableauNormal"/>
     <w:uiPriority w:val="62"/>
     <w:rsid w:val="007F5780"/>
     <w:pPr>
@@ -7678,6 +6508,7 @@
     <w:tblPr>
       <w:tblStyleRowBandSize w:val="1"/>
       <w:tblStyleColBandSize w:val="1"/>
+      <w:tblInd w:w="0" w:type="dxa"/>
       <w:tblBorders>
         <w:top w:val="single" w:sz="8" w:space="0" w:color="4F81BD" w:themeColor="accent1"/>
         <w:left w:val="single" w:sz="8" w:space="0" w:color="4F81BD" w:themeColor="accent1"/>
@@ -7686,6 +6517,12 @@
         <w:insideH w:val="single" w:sz="8" w:space="0" w:color="4F81BD" w:themeColor="accent1"/>
         <w:insideV w:val="single" w:sz="8" w:space="0" w:color="4F81BD" w:themeColor="accent1"/>
       </w:tblBorders>
+      <w:tblCellMar>
+        <w:top w:w="0" w:type="dxa"/>
+        <w:left w:w="108" w:type="dxa"/>
+        <w:bottom w:w="0" w:type="dxa"/>
+        <w:right w:w="108" w:type="dxa"/>
+      </w:tblCellMar>
     </w:tblPr>
     <w:tblStylePr w:type="firstRow">
       <w:pPr>
@@ -7790,10 +6627,10 @@
       </w:tcPr>
     </w:tblStylePr>
   </w:style>
-  <w:style w:type="paragraph" w:styleId="HTMLPreformatted">
+  <w:style w:type="paragraph" w:styleId="PrformatHTML">
     <w:name w:val="HTML Preformatted"/>
     <w:basedOn w:val="Normal"/>
-    <w:link w:val="HTMLPreformattedChar"/>
+    <w:link w:val="PrformatHTMLCar"/>
     <w:uiPriority w:val="99"/>
     <w:semiHidden/>
     <w:unhideWhenUsed/>
@@ -7826,10 +6663,10 @@
       <w:lang w:eastAsia="fr-FR"/>
     </w:rPr>
   </w:style>
-  <w:style w:type="character" w:customStyle="1" w:styleId="HTMLPreformattedChar">
-    <w:name w:val="HTML Preformatted Char"/>
-    <w:basedOn w:val="DefaultParagraphFont"/>
-    <w:link w:val="HTMLPreformatted"/>
+  <w:style w:type="character" w:customStyle="1" w:styleId="PrformatHTMLCar">
+    <w:name w:val="Préformaté HTML Car"/>
+    <w:basedOn w:val="Policepardfaut"/>
+    <w:link w:val="PrformatHTML"/>
     <w:uiPriority w:val="99"/>
     <w:semiHidden/>
     <w:rsid w:val="005041BB"/>
@@ -7840,9 +6677,9 @@
       <w:lang w:eastAsia="fr-FR"/>
     </w:rPr>
   </w:style>
-  <w:style w:type="character" w:styleId="HTMLCode">
+  <w:style w:type="character" w:styleId="CodeHTML">
     <w:name w:val="HTML Code"/>
-    <w:basedOn w:val="DefaultParagraphFont"/>
+    <w:basedOn w:val="Policepardfaut"/>
     <w:uiPriority w:val="99"/>
     <w:semiHidden/>
     <w:unhideWhenUsed/>
@@ -7853,9 +6690,9 @@
       <w:szCs w:val="20"/>
     </w:rPr>
   </w:style>
-  <w:style w:type="character" w:styleId="FollowedHyperlink">
+  <w:style w:type="character" w:styleId="Lienhypertextesuivivisit">
     <w:name w:val="FollowedHyperlink"/>
-    <w:basedOn w:val="DefaultParagraphFont"/>
+    <w:basedOn w:val="Policepardfaut"/>
     <w:uiPriority w:val="99"/>
     <w:semiHidden/>
     <w:unhideWhenUsed/>
@@ -7865,10 +6702,10 @@
       <w:u w:val="single"/>
     </w:rPr>
   </w:style>
-  <w:style w:type="character" w:customStyle="1" w:styleId="Heading3Char">
-    <w:name w:val="Heading 3 Char"/>
-    <w:basedOn w:val="DefaultParagraphFont"/>
-    <w:link w:val="Heading3"/>
+  <w:style w:type="character" w:customStyle="1" w:styleId="Titre3Car">
+    <w:name w:val="Titre 3 Car"/>
+    <w:basedOn w:val="Policepardfaut"/>
+    <w:link w:val="Titre3"/>
     <w:uiPriority w:val="9"/>
     <w:semiHidden/>
     <w:rsid w:val="00C90E6D"/>
@@ -7881,7 +6718,7 @@
       <w:lang w:eastAsia="zh-CN"/>
     </w:rPr>
   </w:style>
-  <w:style w:type="paragraph" w:styleId="TOC3">
+  <w:style w:type="paragraph" w:styleId="TM3">
     <w:name w:val="toc 3"/>
     <w:basedOn w:val="Normal"/>
     <w:next w:val="Normal"/>

--- a/DossiersProjet_Locker_Control/[HOUDAYER_Pierre]_Rapport_Personel/Conception_DetailleeEtRealisation_HOUDAYER_Pierre.docx
+++ b/DossiersProjet_Locker_Control/[HOUDAYER_Pierre]_Rapport_Personel/Conception_DetailleeEtRealisation_HOUDAYER_Pierre.docx
@@ -1,6 +1,6 @@
 
 <file path=word/document.xml><?xml version="1.0" encoding="utf-8"?>
-<w:document xmlns:ve="http://schemas.openxmlformats.org/markup-compatibility/2006" xmlns:o="urn:schemas-microsoft-com:office:office" xmlns:r="http://schemas.openxmlformats.org/officeDocument/2006/relationships" xmlns:m="http://schemas.openxmlformats.org/officeDocument/2006/math" xmlns:v="urn:schemas-microsoft-com:vml" xmlns:wp="http://schemas.openxmlformats.org/drawingml/2006/wordprocessingDrawing" xmlns:w10="urn:schemas-microsoft-com:office:word" xmlns:w="http://schemas.openxmlformats.org/wordprocessingml/2006/main" xmlns:wne="http://schemas.microsoft.com/office/word/2006/wordml">
+<w:document xmlns:wpc="http://schemas.microsoft.com/office/word/2010/wordprocessingCanvas" xmlns:mc="http://schemas.openxmlformats.org/markup-compatibility/2006" xmlns:o="urn:schemas-microsoft-com:office:office" xmlns:r="http://schemas.openxmlformats.org/officeDocument/2006/relationships" xmlns:m="http://schemas.openxmlformats.org/officeDocument/2006/math" xmlns:v="urn:schemas-microsoft-com:vml" xmlns:wp14="http://schemas.microsoft.com/office/word/2010/wordprocessingDrawing" xmlns:wp="http://schemas.openxmlformats.org/drawingml/2006/wordprocessingDrawing" xmlns:w10="urn:schemas-microsoft-com:office:word" xmlns:w="http://schemas.openxmlformats.org/wordprocessingml/2006/main" xmlns:w14="http://schemas.microsoft.com/office/word/2010/wordml" xmlns:w15="http://schemas.microsoft.com/office/word/2012/wordml" xmlns:wpg="http://schemas.microsoft.com/office/word/2010/wordprocessingGroup" xmlns:wpi="http://schemas.microsoft.com/office/word/2010/wordprocessingInk" xmlns:wne="http://schemas.microsoft.com/office/word/2006/wordml" xmlns:wps="http://schemas.microsoft.com/office/word/2010/wordprocessingShape" mc:Ignorable="w14 w15 wp14">
   <w:body>
     <w:p>
       <w:pPr>
@@ -12,7 +12,7 @@
     </w:p>
     <w:p>
       <w:pPr>
-        <w:pStyle w:val="Sansinterligne"/>
+        <w:pStyle w:val="NoSpacing"/>
         <w:rPr>
           <w:rFonts w:ascii="Times New Roman" w:hAnsi="Times New Roman" w:cs="Times New Roman"/>
           <w:sz w:val="28"/>
@@ -38,7 +38,7 @@
     </w:p>
     <w:p>
       <w:pPr>
-        <w:pStyle w:val="Sansinterligne"/>
+        <w:pStyle w:val="NoSpacing"/>
         <w:rPr>
           <w:rFonts w:ascii="Times New Roman" w:hAnsi="Times New Roman" w:cs="Times New Roman"/>
           <w:sz w:val="28"/>
@@ -328,10 +328,11 @@
           <w:docPartUnique/>
         </w:docPartObj>
       </w:sdtPr>
+      <w:sdtEndPr/>
       <w:sdtContent>
         <w:p>
           <w:pPr>
-            <w:pStyle w:val="En-ttedetabledesmatires"/>
+            <w:pStyle w:val="TOCHeading"/>
           </w:pPr>
           <w:r>
             <w:t>Sommaire</w:t>
@@ -339,7 +340,7 @@
         </w:p>
         <w:p>
           <w:pPr>
-            <w:pStyle w:val="TM1"/>
+            <w:pStyle w:val="TOC1"/>
             <w:tabs>
               <w:tab w:val="right" w:leader="dot" w:pos="9062"/>
             </w:tabs>
@@ -363,7 +364,7 @@
           <w:hyperlink w:anchor="_Toc421604444" w:history="1">
             <w:r>
               <w:rPr>
-                <w:rStyle w:val="Lienhypertexte"/>
+                <w:rStyle w:val="Hyperlink"/>
                 <w:rFonts w:eastAsiaTheme="majorEastAsia"/>
                 <w:noProof/>
               </w:rPr>
@@ -421,7 +422,7 @@
         </w:p>
         <w:p>
           <w:pPr>
-            <w:pStyle w:val="TM2"/>
+            <w:pStyle w:val="TOC2"/>
             <w:tabs>
               <w:tab w:val="right" w:leader="dot" w:pos="9062"/>
             </w:tabs>
@@ -436,7 +437,7 @@
           <w:hyperlink w:anchor="_Toc421604445" w:history="1">
             <w:r>
               <w:rPr>
-                <w:rStyle w:val="Lienhypertexte"/>
+                <w:rStyle w:val="Hyperlink"/>
                 <w:rFonts w:eastAsiaTheme="majorEastAsia"/>
                 <w:noProof/>
               </w:rPr>
@@ -494,7 +495,7 @@
         </w:p>
         <w:p>
           <w:pPr>
-            <w:pStyle w:val="TM2"/>
+            <w:pStyle w:val="TOC2"/>
             <w:tabs>
               <w:tab w:val="right" w:leader="dot" w:pos="9062"/>
             </w:tabs>
@@ -509,7 +510,7 @@
           <w:hyperlink w:anchor="_Toc421604446" w:history="1">
             <w:r>
               <w:rPr>
-                <w:rStyle w:val="Lienhypertexte"/>
+                <w:rStyle w:val="Hyperlink"/>
                 <w:rFonts w:eastAsiaTheme="majorEastAsia"/>
                 <w:noProof/>
               </w:rPr>
@@ -567,7 +568,7 @@
         </w:p>
         <w:p>
           <w:pPr>
-            <w:pStyle w:val="TM2"/>
+            <w:pStyle w:val="TOC2"/>
             <w:tabs>
               <w:tab w:val="right" w:leader="dot" w:pos="9062"/>
             </w:tabs>
@@ -582,11 +583,27 @@
           <w:hyperlink w:anchor="_Toc421604447" w:history="1">
             <w:r>
               <w:rPr>
-                <w:rStyle w:val="Lienhypertexte"/>
+                <w:rStyle w:val="Hyperlink"/>
                 <w:rFonts w:eastAsiaTheme="majorEastAsia"/>
                 <w:noProof/>
               </w:rPr>
-              <w:t>I.C –Connexion à la base de données.</w:t>
+              <w:t>I.C –</w:t>
+            </w:r>
+            <w:r>
+              <w:rPr>
+                <w:rStyle w:val="Hyperlink"/>
+                <w:rFonts w:eastAsiaTheme="majorEastAsia"/>
+                <w:noProof/>
+              </w:rPr>
+              <w:t xml:space="preserve"> </w:t>
+            </w:r>
+            <w:r>
+              <w:rPr>
+                <w:rStyle w:val="Hyperlink"/>
+                <w:rFonts w:eastAsiaTheme="majorEastAsia"/>
+                <w:noProof/>
+              </w:rPr>
+              <w:t>Connexion à la base de données.</w:t>
             </w:r>
             <w:r>
               <w:rPr>
@@ -640,7 +657,7 @@
         </w:p>
         <w:p>
           <w:pPr>
-            <w:pStyle w:val="TM2"/>
+            <w:pStyle w:val="TOC2"/>
             <w:tabs>
               <w:tab w:val="right" w:leader="dot" w:pos="9062"/>
             </w:tabs>
@@ -655,7 +672,7 @@
           <w:hyperlink w:anchor="_Toc421604448" w:history="1">
             <w:r>
               <w:rPr>
-                <w:rStyle w:val="Lienhypertexte"/>
+                <w:rStyle w:val="Hyperlink"/>
                 <w:rFonts w:eastAsiaTheme="majorEastAsia"/>
                 <w:noProof/>
               </w:rPr>
@@ -713,7 +730,7 @@
         </w:p>
         <w:p>
           <w:pPr>
-            <w:pStyle w:val="TM2"/>
+            <w:pStyle w:val="TOC2"/>
             <w:tabs>
               <w:tab w:val="right" w:leader="dot" w:pos="9062"/>
             </w:tabs>
@@ -728,7 +745,7 @@
           <w:hyperlink w:anchor="_Toc421604449" w:history="1">
             <w:r>
               <w:rPr>
-                <w:rStyle w:val="Lienhypertexte"/>
+                <w:rStyle w:val="Hyperlink"/>
                 <w:rFonts w:eastAsiaTheme="majorEastAsia"/>
                 <w:noProof/>
               </w:rPr>
@@ -786,7 +803,7 @@
         </w:p>
         <w:p>
           <w:pPr>
-            <w:pStyle w:val="TM2"/>
+            <w:pStyle w:val="TOC2"/>
             <w:tabs>
               <w:tab w:val="right" w:leader="dot" w:pos="9062"/>
             </w:tabs>
@@ -801,7 +818,7 @@
           <w:hyperlink w:anchor="_Toc421604450" w:history="1">
             <w:r>
               <w:rPr>
-                <w:rStyle w:val="Lienhypertexte"/>
+                <w:rStyle w:val="Hyperlink"/>
                 <w:rFonts w:eastAsiaTheme="majorEastAsia"/>
                 <w:noProof/>
               </w:rPr>
@@ -859,7 +876,7 @@
         </w:p>
         <w:p>
           <w:pPr>
-            <w:pStyle w:val="TM1"/>
+            <w:pStyle w:val="TOC1"/>
             <w:tabs>
               <w:tab w:val="right" w:leader="dot" w:pos="9062"/>
             </w:tabs>
@@ -874,7 +891,7 @@
           <w:hyperlink w:anchor="_Toc421604451" w:history="1">
             <w:r>
               <w:rPr>
-                <w:rStyle w:val="Lienhypertexte"/>
+                <w:rStyle w:val="Hyperlink"/>
                 <w:rFonts w:eastAsiaTheme="majorEastAsia"/>
                 <w:noProof/>
               </w:rPr>
@@ -932,7 +949,7 @@
         </w:p>
         <w:p>
           <w:pPr>
-            <w:pStyle w:val="TM2"/>
+            <w:pStyle w:val="TOC2"/>
             <w:tabs>
               <w:tab w:val="right" w:leader="dot" w:pos="9062"/>
             </w:tabs>
@@ -947,7 +964,7 @@
           <w:hyperlink w:anchor="_Toc421604452" w:history="1">
             <w:r>
               <w:rPr>
-                <w:rStyle w:val="Lienhypertexte"/>
+                <w:rStyle w:val="Hyperlink"/>
                 <w:rFonts w:eastAsiaTheme="majorEastAsia"/>
                 <w:noProof/>
               </w:rPr>
@@ -1005,7 +1022,7 @@
         </w:p>
         <w:p>
           <w:pPr>
-            <w:pStyle w:val="TM3"/>
+            <w:pStyle w:val="TOC3"/>
             <w:tabs>
               <w:tab w:val="right" w:leader="dot" w:pos="9062"/>
             </w:tabs>
@@ -1020,7 +1037,7 @@
           <w:hyperlink w:anchor="_Toc421604453" w:history="1">
             <w:r>
               <w:rPr>
-                <w:rStyle w:val="Lienhypertexte"/>
+                <w:rStyle w:val="Hyperlink"/>
                 <w:rFonts w:eastAsiaTheme="majorEastAsia"/>
                 <w:noProof/>
               </w:rPr>
@@ -1078,7 +1095,7 @@
         </w:p>
         <w:p>
           <w:pPr>
-            <w:pStyle w:val="TM3"/>
+            <w:pStyle w:val="TOC3"/>
             <w:tabs>
               <w:tab w:val="right" w:leader="dot" w:pos="9062"/>
             </w:tabs>
@@ -1093,7 +1110,7 @@
           <w:hyperlink w:anchor="_Toc421604454" w:history="1">
             <w:r>
               <w:rPr>
-                <w:rStyle w:val="Lienhypertexte"/>
+                <w:rStyle w:val="Hyperlink"/>
                 <w:rFonts w:eastAsiaTheme="majorEastAsia"/>
                 <w:noProof/>
               </w:rPr>
@@ -1151,7 +1168,7 @@
         </w:p>
         <w:p>
           <w:pPr>
-            <w:pStyle w:val="TM3"/>
+            <w:pStyle w:val="TOC3"/>
             <w:tabs>
               <w:tab w:val="right" w:leader="dot" w:pos="9062"/>
             </w:tabs>
@@ -1166,7 +1183,7 @@
           <w:hyperlink w:anchor="_Toc421604455" w:history="1">
             <w:r>
               <w:rPr>
-                <w:rStyle w:val="Lienhypertexte"/>
+                <w:rStyle w:val="Hyperlink"/>
                 <w:rFonts w:eastAsiaTheme="majorEastAsia"/>
                 <w:noProof/>
               </w:rPr>
@@ -1224,7 +1241,7 @@
         </w:p>
         <w:p>
           <w:pPr>
-            <w:pStyle w:val="TM2"/>
+            <w:pStyle w:val="TOC2"/>
             <w:tabs>
               <w:tab w:val="right" w:leader="dot" w:pos="9062"/>
             </w:tabs>
@@ -1239,7 +1256,7 @@
           <w:hyperlink w:anchor="_Toc421604456" w:history="1">
             <w:r>
               <w:rPr>
-                <w:rStyle w:val="Lienhypertexte"/>
+                <w:rStyle w:val="Hyperlink"/>
                 <w:rFonts w:eastAsiaTheme="majorEastAsia"/>
                 <w:noProof/>
               </w:rPr>
@@ -1319,7 +1336,7 @@
     </w:p>
     <w:p>
       <w:pPr>
-        <w:pStyle w:val="Titre1"/>
+        <w:pStyle w:val="Heading1"/>
         <w:rPr>
           <w:b w:val="0"/>
         </w:rPr>
@@ -1348,7 +1365,7 @@
     </w:p>
     <w:p>
       <w:pPr>
-        <w:pStyle w:val="Titre2"/>
+        <w:pStyle w:val="Heading2"/>
       </w:pPr>
       <w:bookmarkStart w:id="1" w:name="_Toc421604445"/>
       <w:r>
@@ -1439,7 +1456,7 @@
     </w:p>
     <w:p>
       <w:pPr>
-        <w:pStyle w:val="Titre2"/>
+        <w:pStyle w:val="Heading2"/>
       </w:pPr>
       <w:bookmarkStart w:id="2" w:name="_Toc421604446"/>
       <w:r>
@@ -1511,7 +1528,7 @@
         <w:tblStyle w:val="Grilleclaire-Accent11"/>
         <w:tblW w:w="4000" w:type="pct"/>
         <w:jc w:val="center"/>
-        <w:tblLook w:val="04A0"/>
+        <w:tblLook w:val="04A0" w:firstRow="1" w:lastRow="0" w:firstColumn="1" w:lastColumn="0" w:noHBand="0" w:noVBand="1"/>
       </w:tblPr>
       <w:tblGrid>
         <w:gridCol w:w="1317"/>
@@ -1520,12 +1537,12 @@
       </w:tblGrid>
       <w:tr>
         <w:trPr>
-          <w:cnfStyle w:val="100000000000"/>
+          <w:cnfStyle w:val="100000000000" w:firstRow="1" w:lastRow="0" w:firstColumn="0" w:lastColumn="0" w:oddVBand="0" w:evenVBand="0" w:oddHBand="0" w:evenHBand="0" w:firstRowFirstColumn="0" w:firstRowLastColumn="0" w:lastRowFirstColumn="0" w:lastRowLastColumn="0"/>
           <w:jc w:val="center"/>
         </w:trPr>
         <w:tc>
           <w:tcPr>
-            <w:cnfStyle w:val="001000000000"/>
+            <w:cnfStyle w:val="001000000000" w:firstRow="0" w:lastRow="0" w:firstColumn="1" w:lastColumn="0" w:oddVBand="0" w:evenVBand="0" w:oddHBand="0" w:evenHBand="0" w:firstRowFirstColumn="0" w:firstRowLastColumn="0" w:lastRowFirstColumn="0" w:lastRowLastColumn="0"/>
             <w:tcW w:w="0" w:type="auto"/>
             <w:shd w:val="clear" w:color="auto" w:fill="00B0F0"/>
             <w:hideMark/>
@@ -1557,7 +1574,7 @@
             <w:pPr>
               <w:suppressAutoHyphens w:val="0"/>
               <w:jc w:val="center"/>
-              <w:cnfStyle w:val="100000000000"/>
+              <w:cnfStyle w:val="100000000000" w:firstRow="1" w:lastRow="0" w:firstColumn="0" w:lastColumn="0" w:oddVBand="0" w:evenVBand="0" w:oddHBand="0" w:evenHBand="0" w:firstRowFirstColumn="0" w:firstRowLastColumn="0" w:lastRowFirstColumn="0" w:lastRowLastColumn="0"/>
               <w:rPr>
                 <w:szCs w:val="24"/>
                 <w:lang w:eastAsia="fr-FR"/>
@@ -1581,7 +1598,7 @@
             <w:pPr>
               <w:suppressAutoHyphens w:val="0"/>
               <w:jc w:val="center"/>
-              <w:cnfStyle w:val="100000000000"/>
+              <w:cnfStyle w:val="100000000000" w:firstRow="1" w:lastRow="0" w:firstColumn="0" w:lastColumn="0" w:oddVBand="0" w:evenVBand="0" w:oddHBand="0" w:evenHBand="0" w:firstRowFirstColumn="0" w:firstRowLastColumn="0" w:lastRowFirstColumn="0" w:lastRowLastColumn="0"/>
               <w:rPr>
                 <w:szCs w:val="24"/>
                 <w:lang w:eastAsia="fr-FR"/>
@@ -1598,12 +1615,12 @@
       </w:tr>
       <w:tr>
         <w:trPr>
-          <w:cnfStyle w:val="000000100000"/>
+          <w:cnfStyle w:val="000000100000" w:firstRow="0" w:lastRow="0" w:firstColumn="0" w:lastColumn="0" w:oddVBand="0" w:evenVBand="0" w:oddHBand="1" w:evenHBand="0" w:firstRowFirstColumn="0" w:firstRowLastColumn="0" w:lastRowFirstColumn="0" w:lastRowLastColumn="0"/>
           <w:jc w:val="center"/>
         </w:trPr>
         <w:tc>
           <w:tcPr>
-            <w:cnfStyle w:val="001000000000"/>
+            <w:cnfStyle w:val="001000000000" w:firstRow="0" w:lastRow="0" w:firstColumn="1" w:lastColumn="0" w:oddVBand="0" w:evenVBand="0" w:oddHBand="0" w:evenHBand="0" w:firstRowFirstColumn="0" w:firstRowLastColumn="0" w:lastRowFirstColumn="0" w:lastRowLastColumn="0"/>
             <w:tcW w:w="0" w:type="auto"/>
             <w:hideMark/>
           </w:tcPr>
@@ -1633,7 +1650,7 @@
             <w:pPr>
               <w:suppressAutoHyphens w:val="0"/>
               <w:jc w:val="center"/>
-              <w:cnfStyle w:val="000000100000"/>
+              <w:cnfStyle w:val="000000100000" w:firstRow="0" w:lastRow="0" w:firstColumn="0" w:lastColumn="0" w:oddVBand="0" w:evenVBand="0" w:oddHBand="1" w:evenHBand="0" w:firstRowFirstColumn="0" w:firstRowLastColumn="0" w:lastRowFirstColumn="0" w:lastRowLastColumn="0"/>
               <w:rPr>
                 <w:szCs w:val="24"/>
                 <w:lang w:eastAsia="fr-FR"/>
@@ -1656,7 +1673,7 @@
             <w:pPr>
               <w:suppressAutoHyphens w:val="0"/>
               <w:jc w:val="center"/>
-              <w:cnfStyle w:val="000000100000"/>
+              <w:cnfStyle w:val="000000100000" w:firstRow="0" w:lastRow="0" w:firstColumn="0" w:lastColumn="0" w:oddVBand="0" w:evenVBand="0" w:oddHBand="1" w:evenHBand="0" w:firstRowFirstColumn="0" w:firstRowLastColumn="0" w:lastRowFirstColumn="0" w:lastRowLastColumn="0"/>
               <w:rPr>
                 <w:szCs w:val="24"/>
                 <w:lang w:eastAsia="fr-FR"/>
@@ -1673,12 +1690,12 @@
       </w:tr>
       <w:tr>
         <w:trPr>
-          <w:cnfStyle w:val="000000010000"/>
+          <w:cnfStyle w:val="000000010000" w:firstRow="0" w:lastRow="0" w:firstColumn="0" w:lastColumn="0" w:oddVBand="0" w:evenVBand="0" w:oddHBand="0" w:evenHBand="1" w:firstRowFirstColumn="0" w:firstRowLastColumn="0" w:lastRowFirstColumn="0" w:lastRowLastColumn="0"/>
           <w:jc w:val="center"/>
         </w:trPr>
         <w:tc>
           <w:tcPr>
-            <w:cnfStyle w:val="001000000000"/>
+            <w:cnfStyle w:val="001000000000" w:firstRow="0" w:lastRow="0" w:firstColumn="1" w:lastColumn="0" w:oddVBand="0" w:evenVBand="0" w:oddHBand="0" w:evenHBand="0" w:firstRowFirstColumn="0" w:firstRowLastColumn="0" w:lastRowFirstColumn="0" w:lastRowLastColumn="0"/>
             <w:tcW w:w="0" w:type="auto"/>
             <w:hideMark/>
           </w:tcPr>
@@ -1708,7 +1725,7 @@
             <w:pPr>
               <w:suppressAutoHyphens w:val="0"/>
               <w:jc w:val="center"/>
-              <w:cnfStyle w:val="000000010000"/>
+              <w:cnfStyle w:val="000000010000" w:firstRow="0" w:lastRow="0" w:firstColumn="0" w:lastColumn="0" w:oddVBand="0" w:evenVBand="0" w:oddHBand="0" w:evenHBand="1" w:firstRowFirstColumn="0" w:firstRowLastColumn="0" w:lastRowFirstColumn="0" w:lastRowLastColumn="0"/>
               <w:rPr>
                 <w:szCs w:val="24"/>
                 <w:lang w:eastAsia="fr-FR"/>
@@ -1731,7 +1748,7 @@
             <w:pPr>
               <w:suppressAutoHyphens w:val="0"/>
               <w:jc w:val="center"/>
-              <w:cnfStyle w:val="000000010000"/>
+              <w:cnfStyle w:val="000000010000" w:firstRow="0" w:lastRow="0" w:firstColumn="0" w:lastColumn="0" w:oddVBand="0" w:evenVBand="0" w:oddHBand="0" w:evenHBand="1" w:firstRowFirstColumn="0" w:firstRowLastColumn="0" w:lastRowFirstColumn="0" w:lastRowLastColumn="0"/>
               <w:rPr>
                 <w:szCs w:val="24"/>
                 <w:lang w:eastAsia="fr-FR"/>
@@ -1748,12 +1765,12 @@
       </w:tr>
       <w:tr>
         <w:trPr>
-          <w:cnfStyle w:val="000000100000"/>
+          <w:cnfStyle w:val="000000100000" w:firstRow="0" w:lastRow="0" w:firstColumn="0" w:lastColumn="0" w:oddVBand="0" w:evenVBand="0" w:oddHBand="1" w:evenHBand="0" w:firstRowFirstColumn="0" w:firstRowLastColumn="0" w:lastRowFirstColumn="0" w:lastRowLastColumn="0"/>
           <w:jc w:val="center"/>
         </w:trPr>
         <w:tc>
           <w:tcPr>
-            <w:cnfStyle w:val="001000000000"/>
+            <w:cnfStyle w:val="001000000000" w:firstRow="0" w:lastRow="0" w:firstColumn="1" w:lastColumn="0" w:oddVBand="0" w:evenVBand="0" w:oddHBand="0" w:evenHBand="0" w:firstRowFirstColumn="0" w:firstRowLastColumn="0" w:lastRowFirstColumn="0" w:lastRowLastColumn="0"/>
             <w:tcW w:w="0" w:type="auto"/>
             <w:hideMark/>
           </w:tcPr>
@@ -1783,7 +1800,7 @@
             <w:pPr>
               <w:suppressAutoHyphens w:val="0"/>
               <w:jc w:val="center"/>
-              <w:cnfStyle w:val="000000100000"/>
+              <w:cnfStyle w:val="000000100000" w:firstRow="0" w:lastRow="0" w:firstColumn="0" w:lastColumn="0" w:oddVBand="0" w:evenVBand="0" w:oddHBand="1" w:evenHBand="0" w:firstRowFirstColumn="0" w:firstRowLastColumn="0" w:lastRowFirstColumn="0" w:lastRowLastColumn="0"/>
               <w:rPr>
                 <w:szCs w:val="24"/>
                 <w:lang w:eastAsia="fr-FR"/>
@@ -1806,7 +1823,7 @@
             <w:pPr>
               <w:suppressAutoHyphens w:val="0"/>
               <w:jc w:val="center"/>
-              <w:cnfStyle w:val="000000100000"/>
+              <w:cnfStyle w:val="000000100000" w:firstRow="0" w:lastRow="0" w:firstColumn="0" w:lastColumn="0" w:oddVBand="0" w:evenVBand="0" w:oddHBand="1" w:evenHBand="0" w:firstRowFirstColumn="0" w:firstRowLastColumn="0" w:lastRowFirstColumn="0" w:lastRowLastColumn="0"/>
               <w:rPr>
                 <w:szCs w:val="24"/>
                 <w:lang w:eastAsia="fr-FR"/>
@@ -1823,12 +1840,12 @@
       </w:tr>
       <w:tr>
         <w:trPr>
-          <w:cnfStyle w:val="000000010000"/>
+          <w:cnfStyle w:val="000000010000" w:firstRow="0" w:lastRow="0" w:firstColumn="0" w:lastColumn="0" w:oddVBand="0" w:evenVBand="0" w:oddHBand="0" w:evenHBand="1" w:firstRowFirstColumn="0" w:firstRowLastColumn="0" w:lastRowFirstColumn="0" w:lastRowLastColumn="0"/>
           <w:jc w:val="center"/>
         </w:trPr>
         <w:tc>
           <w:tcPr>
-            <w:cnfStyle w:val="001000000000"/>
+            <w:cnfStyle w:val="001000000000" w:firstRow="0" w:lastRow="0" w:firstColumn="1" w:lastColumn="0" w:oddVBand="0" w:evenVBand="0" w:oddHBand="0" w:evenHBand="0" w:firstRowFirstColumn="0" w:firstRowLastColumn="0" w:lastRowFirstColumn="0" w:lastRowLastColumn="0"/>
             <w:tcW w:w="0" w:type="auto"/>
             <w:hideMark/>
           </w:tcPr>
@@ -1858,7 +1875,7 @@
             <w:pPr>
               <w:suppressAutoHyphens w:val="0"/>
               <w:jc w:val="center"/>
-              <w:cnfStyle w:val="000000010000"/>
+              <w:cnfStyle w:val="000000010000" w:firstRow="0" w:lastRow="0" w:firstColumn="0" w:lastColumn="0" w:oddVBand="0" w:evenVBand="0" w:oddHBand="0" w:evenHBand="1" w:firstRowFirstColumn="0" w:firstRowLastColumn="0" w:lastRowFirstColumn="0" w:lastRowLastColumn="0"/>
               <w:rPr>
                 <w:szCs w:val="24"/>
                 <w:lang w:eastAsia="fr-FR"/>
@@ -1881,7 +1898,7 @@
             <w:pPr>
               <w:suppressAutoHyphens w:val="0"/>
               <w:jc w:val="center"/>
-              <w:cnfStyle w:val="000000010000"/>
+              <w:cnfStyle w:val="000000010000" w:firstRow="0" w:lastRow="0" w:firstColumn="0" w:lastColumn="0" w:oddVBand="0" w:evenVBand="0" w:oddHBand="0" w:evenHBand="1" w:firstRowFirstColumn="0" w:firstRowLastColumn="0" w:lastRowFirstColumn="0" w:lastRowLastColumn="0"/>
               <w:rPr>
                 <w:szCs w:val="24"/>
                 <w:lang w:eastAsia="fr-FR"/>
@@ -1898,12 +1915,12 @@
       </w:tr>
       <w:tr>
         <w:trPr>
-          <w:cnfStyle w:val="000000100000"/>
+          <w:cnfStyle w:val="000000100000" w:firstRow="0" w:lastRow="0" w:firstColumn="0" w:lastColumn="0" w:oddVBand="0" w:evenVBand="0" w:oddHBand="1" w:evenHBand="0" w:firstRowFirstColumn="0" w:firstRowLastColumn="0" w:lastRowFirstColumn="0" w:lastRowLastColumn="0"/>
           <w:jc w:val="center"/>
         </w:trPr>
         <w:tc>
           <w:tcPr>
-            <w:cnfStyle w:val="001000000000"/>
+            <w:cnfStyle w:val="001000000000" w:firstRow="0" w:lastRow="0" w:firstColumn="1" w:lastColumn="0" w:oddVBand="0" w:evenVBand="0" w:oddHBand="0" w:evenHBand="0" w:firstRowFirstColumn="0" w:firstRowLastColumn="0" w:lastRowFirstColumn="0" w:lastRowLastColumn="0"/>
             <w:tcW w:w="0" w:type="auto"/>
             <w:hideMark/>
           </w:tcPr>
@@ -1933,7 +1950,7 @@
             <w:pPr>
               <w:suppressAutoHyphens w:val="0"/>
               <w:jc w:val="center"/>
-              <w:cnfStyle w:val="000000100000"/>
+              <w:cnfStyle w:val="000000100000" w:firstRow="0" w:lastRow="0" w:firstColumn="0" w:lastColumn="0" w:oddVBand="0" w:evenVBand="0" w:oddHBand="1" w:evenHBand="0" w:firstRowFirstColumn="0" w:firstRowLastColumn="0" w:lastRowFirstColumn="0" w:lastRowLastColumn="0"/>
               <w:rPr>
                 <w:szCs w:val="24"/>
                 <w:lang w:eastAsia="fr-FR"/>
@@ -1956,7 +1973,7 @@
             <w:pPr>
               <w:suppressAutoHyphens w:val="0"/>
               <w:jc w:val="center"/>
-              <w:cnfStyle w:val="000000100000"/>
+              <w:cnfStyle w:val="000000100000" w:firstRow="0" w:lastRow="0" w:firstColumn="0" w:lastColumn="0" w:oddVBand="0" w:evenVBand="0" w:oddHBand="1" w:evenHBand="0" w:firstRowFirstColumn="0" w:firstRowLastColumn="0" w:lastRowFirstColumn="0" w:lastRowLastColumn="0"/>
               <w:rPr>
                 <w:szCs w:val="24"/>
                 <w:lang w:eastAsia="fr-FR"/>
@@ -1973,12 +1990,12 @@
       </w:tr>
       <w:tr>
         <w:trPr>
-          <w:cnfStyle w:val="000000010000"/>
+          <w:cnfStyle w:val="000000010000" w:firstRow="0" w:lastRow="0" w:firstColumn="0" w:lastColumn="0" w:oddVBand="0" w:evenVBand="0" w:oddHBand="0" w:evenHBand="1" w:firstRowFirstColumn="0" w:firstRowLastColumn="0" w:lastRowFirstColumn="0" w:lastRowLastColumn="0"/>
           <w:jc w:val="center"/>
         </w:trPr>
         <w:tc>
           <w:tcPr>
-            <w:cnfStyle w:val="001000000000"/>
+            <w:cnfStyle w:val="001000000000" w:firstRow="0" w:lastRow="0" w:firstColumn="1" w:lastColumn="0" w:oddVBand="0" w:evenVBand="0" w:oddHBand="0" w:evenHBand="0" w:firstRowFirstColumn="0" w:firstRowLastColumn="0" w:lastRowFirstColumn="0" w:lastRowLastColumn="0"/>
             <w:tcW w:w="0" w:type="auto"/>
             <w:hideMark/>
           </w:tcPr>
@@ -2008,7 +2025,7 @@
             <w:pPr>
               <w:suppressAutoHyphens w:val="0"/>
               <w:jc w:val="center"/>
-              <w:cnfStyle w:val="000000010000"/>
+              <w:cnfStyle w:val="000000010000" w:firstRow="0" w:lastRow="0" w:firstColumn="0" w:lastColumn="0" w:oddVBand="0" w:evenVBand="0" w:oddHBand="0" w:evenHBand="1" w:firstRowFirstColumn="0" w:firstRowLastColumn="0" w:lastRowFirstColumn="0" w:lastRowLastColumn="0"/>
               <w:rPr>
                 <w:szCs w:val="24"/>
                 <w:lang w:eastAsia="fr-FR"/>
@@ -2031,7 +2048,7 @@
             <w:pPr>
               <w:suppressAutoHyphens w:val="0"/>
               <w:jc w:val="center"/>
-              <w:cnfStyle w:val="000000010000"/>
+              <w:cnfStyle w:val="000000010000" w:firstRow="0" w:lastRow="0" w:firstColumn="0" w:lastColumn="0" w:oddVBand="0" w:evenVBand="0" w:oddHBand="0" w:evenHBand="1" w:firstRowFirstColumn="0" w:firstRowLastColumn="0" w:lastRowFirstColumn="0" w:lastRowLastColumn="0"/>
               <w:rPr>
                 <w:szCs w:val="24"/>
                 <w:lang w:eastAsia="fr-FR"/>
@@ -2048,12 +2065,12 @@
       </w:tr>
       <w:tr>
         <w:trPr>
-          <w:cnfStyle w:val="000000100000"/>
+          <w:cnfStyle w:val="000000100000" w:firstRow="0" w:lastRow="0" w:firstColumn="0" w:lastColumn="0" w:oddVBand="0" w:evenVBand="0" w:oddHBand="1" w:evenHBand="0" w:firstRowFirstColumn="0" w:firstRowLastColumn="0" w:lastRowFirstColumn="0" w:lastRowLastColumn="0"/>
           <w:jc w:val="center"/>
         </w:trPr>
         <w:tc>
           <w:tcPr>
-            <w:cnfStyle w:val="001000000000"/>
+            <w:cnfStyle w:val="001000000000" w:firstRow="0" w:lastRow="0" w:firstColumn="1" w:lastColumn="0" w:oddVBand="0" w:evenVBand="0" w:oddHBand="0" w:evenHBand="0" w:firstRowFirstColumn="0" w:firstRowLastColumn="0" w:lastRowFirstColumn="0" w:lastRowLastColumn="0"/>
             <w:tcW w:w="0" w:type="auto"/>
             <w:shd w:val="clear" w:color="auto" w:fill="FFFF00"/>
             <w:hideMark/>
@@ -2087,7 +2104,7 @@
             <w:pPr>
               <w:suppressAutoHyphens w:val="0"/>
               <w:jc w:val="center"/>
-              <w:cnfStyle w:val="000000100000"/>
+              <w:cnfStyle w:val="000000100000" w:firstRow="0" w:lastRow="0" w:firstColumn="0" w:lastColumn="0" w:oddVBand="0" w:evenVBand="0" w:oddHBand="1" w:evenHBand="0" w:firstRowFirstColumn="0" w:firstRowLastColumn="0" w:lastRowFirstColumn="0" w:lastRowLastColumn="0"/>
               <w:rPr>
                 <w:szCs w:val="24"/>
                 <w:highlight w:val="yellow"/>
@@ -2113,7 +2130,7 @@
             <w:pPr>
               <w:suppressAutoHyphens w:val="0"/>
               <w:jc w:val="center"/>
-              <w:cnfStyle w:val="000000100000"/>
+              <w:cnfStyle w:val="000000100000" w:firstRow="0" w:lastRow="0" w:firstColumn="0" w:lastColumn="0" w:oddVBand="0" w:evenVBand="0" w:oddHBand="1" w:evenHBand="0" w:firstRowFirstColumn="0" w:firstRowLastColumn="0" w:lastRowFirstColumn="0" w:lastRowLastColumn="0"/>
               <w:rPr>
                 <w:szCs w:val="24"/>
                 <w:highlight w:val="yellow"/>
@@ -2132,12 +2149,12 @@
       </w:tr>
       <w:tr>
         <w:trPr>
-          <w:cnfStyle w:val="000000010000"/>
+          <w:cnfStyle w:val="000000010000" w:firstRow="0" w:lastRow="0" w:firstColumn="0" w:lastColumn="0" w:oddVBand="0" w:evenVBand="0" w:oddHBand="0" w:evenHBand="1" w:firstRowFirstColumn="0" w:firstRowLastColumn="0" w:lastRowFirstColumn="0" w:lastRowLastColumn="0"/>
           <w:jc w:val="center"/>
         </w:trPr>
         <w:tc>
           <w:tcPr>
-            <w:cnfStyle w:val="001000000000"/>
+            <w:cnfStyle w:val="001000000000" w:firstRow="0" w:lastRow="0" w:firstColumn="1" w:lastColumn="0" w:oddVBand="0" w:evenVBand="0" w:oddHBand="0" w:evenHBand="0" w:firstRowFirstColumn="0" w:firstRowLastColumn="0" w:lastRowFirstColumn="0" w:lastRowLastColumn="0"/>
             <w:tcW w:w="0" w:type="auto"/>
             <w:hideMark/>
           </w:tcPr>
@@ -2167,7 +2184,7 @@
             <w:pPr>
               <w:suppressAutoHyphens w:val="0"/>
               <w:jc w:val="center"/>
-              <w:cnfStyle w:val="000000010000"/>
+              <w:cnfStyle w:val="000000010000" w:firstRow="0" w:lastRow="0" w:firstColumn="0" w:lastColumn="0" w:oddVBand="0" w:evenVBand="0" w:oddHBand="0" w:evenHBand="1" w:firstRowFirstColumn="0" w:firstRowLastColumn="0" w:lastRowFirstColumn="0" w:lastRowLastColumn="0"/>
               <w:rPr>
                 <w:szCs w:val="24"/>
                 <w:lang w:eastAsia="fr-FR"/>
@@ -2190,7 +2207,7 @@
             <w:pPr>
               <w:suppressAutoHyphens w:val="0"/>
               <w:jc w:val="center"/>
-              <w:cnfStyle w:val="000000010000"/>
+              <w:cnfStyle w:val="000000010000" w:firstRow="0" w:lastRow="0" w:firstColumn="0" w:lastColumn="0" w:oddVBand="0" w:evenVBand="0" w:oddHBand="0" w:evenHBand="1" w:firstRowFirstColumn="0" w:firstRowLastColumn="0" w:lastRowFirstColumn="0" w:lastRowLastColumn="0"/>
               <w:rPr>
                 <w:szCs w:val="24"/>
                 <w:lang w:eastAsia="fr-FR"/>
@@ -2207,12 +2224,12 @@
       </w:tr>
       <w:tr>
         <w:trPr>
-          <w:cnfStyle w:val="000000100000"/>
+          <w:cnfStyle w:val="000000100000" w:firstRow="0" w:lastRow="0" w:firstColumn="0" w:lastColumn="0" w:oddVBand="0" w:evenVBand="0" w:oddHBand="1" w:evenHBand="0" w:firstRowFirstColumn="0" w:firstRowLastColumn="0" w:lastRowFirstColumn="0" w:lastRowLastColumn="0"/>
           <w:jc w:val="center"/>
         </w:trPr>
         <w:tc>
           <w:tcPr>
-            <w:cnfStyle w:val="001000000000"/>
+            <w:cnfStyle w:val="001000000000" w:firstRow="0" w:lastRow="0" w:firstColumn="1" w:lastColumn="0" w:oddVBand="0" w:evenVBand="0" w:oddHBand="0" w:evenHBand="0" w:firstRowFirstColumn="0" w:firstRowLastColumn="0" w:lastRowFirstColumn="0" w:lastRowLastColumn="0"/>
             <w:tcW w:w="0" w:type="auto"/>
             <w:hideMark/>
           </w:tcPr>
@@ -2242,7 +2259,7 @@
             <w:pPr>
               <w:suppressAutoHyphens w:val="0"/>
               <w:jc w:val="center"/>
-              <w:cnfStyle w:val="000000100000"/>
+              <w:cnfStyle w:val="000000100000" w:firstRow="0" w:lastRow="0" w:firstColumn="0" w:lastColumn="0" w:oddVBand="0" w:evenVBand="0" w:oddHBand="1" w:evenHBand="0" w:firstRowFirstColumn="0" w:firstRowLastColumn="0" w:lastRowFirstColumn="0" w:lastRowLastColumn="0"/>
               <w:rPr>
                 <w:szCs w:val="24"/>
                 <w:lang w:eastAsia="fr-FR"/>
@@ -2265,7 +2282,7 @@
             <w:pPr>
               <w:suppressAutoHyphens w:val="0"/>
               <w:jc w:val="center"/>
-              <w:cnfStyle w:val="000000100000"/>
+              <w:cnfStyle w:val="000000100000" w:firstRow="0" w:lastRow="0" w:firstColumn="0" w:lastColumn="0" w:oddVBand="0" w:evenVBand="0" w:oddHBand="1" w:evenHBand="0" w:firstRowFirstColumn="0" w:firstRowLastColumn="0" w:lastRowFirstColumn="0" w:lastRowLastColumn="0"/>
               <w:rPr>
                 <w:szCs w:val="24"/>
                 <w:lang w:eastAsia="fr-FR"/>
@@ -2311,7 +2328,7 @@
     </w:p>
     <w:p>
       <w:pPr>
-        <w:pStyle w:val="Titre2"/>
+        <w:pStyle w:val="Heading2"/>
       </w:pPr>
       <w:bookmarkStart w:id="3" w:name="_Toc421604447"/>
       <w:r>
@@ -2628,6 +2645,7 @@
     </w:p>
     <w:p>
       <w:pPr>
+        <w:ind w:firstLine="708"/>
         <w:rPr>
           <w:rFonts w:ascii="Courier" w:hAnsi="Courier"/>
           <w:lang w:val="en-US"/>
@@ -2658,6 +2676,7 @@
     </w:p>
     <w:p>
       <w:pPr>
+        <w:ind w:firstLine="708"/>
         <w:rPr>
           <w:rFonts w:ascii="Courier" w:hAnsi="Courier"/>
           <w:lang w:val="en-US"/>
@@ -2716,6 +2735,7 @@
     </w:p>
     <w:p>
       <w:pPr>
+        <w:ind w:firstLine="708"/>
         <w:rPr>
           <w:rFonts w:ascii="Courier" w:hAnsi="Courier"/>
           <w:lang w:val="en-US"/>
@@ -2761,6 +2781,7 @@
     </w:p>
     <w:p>
       <w:pPr>
+        <w:ind w:firstLine="708"/>
         <w:rPr>
           <w:rFonts w:ascii="Courier" w:hAnsi="Courier"/>
           <w:lang w:val="en-US"/>
@@ -2830,6 +2851,7 @@
     </w:p>
     <w:p>
       <w:pPr>
+        <w:ind w:firstLine="708"/>
         <w:rPr>
           <w:rFonts w:ascii="Courier" w:hAnsi="Courier"/>
           <w:lang w:val="en-US"/>
@@ -3096,7 +3118,7 @@
     </w:p>
     <w:p>
       <w:pPr>
-        <w:pStyle w:val="Titre2"/>
+        <w:pStyle w:val="Heading2"/>
       </w:pPr>
       <w:bookmarkStart w:id="4" w:name="_Toc421604448"/>
       <w:r>
@@ -3429,7 +3451,7 @@
     </w:p>
     <w:p>
       <w:pPr>
-        <w:pStyle w:val="Titre2"/>
+        <w:pStyle w:val="Heading2"/>
       </w:pPr>
       <w:bookmarkStart w:id="5" w:name="_Toc421604449"/>
       <w:r>
@@ -3894,13 +3916,11 @@
       <w:pPr>
         <w:rPr>
           <w:rFonts w:ascii="Courier" w:hAnsi="Courier"/>
-          <w:lang w:val="en-US"/>
-        </w:rPr>
-      </w:pPr>
-      <w:r>
-        <w:rPr>
-          <w:rFonts w:ascii="Courier" w:hAnsi="Courier"/>
-          <w:lang w:val="en-US"/>
+        </w:rPr>
+      </w:pPr>
+      <w:r>
+        <w:rPr>
+          <w:rFonts w:ascii="Courier" w:hAnsi="Courier"/>
         </w:rPr>
         <w:t>}</w:t>
       </w:r>
@@ -3909,7 +3929,6 @@
       <w:pPr>
         <w:rPr>
           <w:rFonts w:ascii="Courier" w:hAnsi="Courier"/>
-          <w:lang w:val="en-US"/>
         </w:rPr>
       </w:pPr>
     </w:p>
@@ -3993,7 +4012,7 @@
     </w:p>
     <w:p>
       <w:pPr>
-        <w:pStyle w:val="Titre2"/>
+        <w:pStyle w:val="Heading2"/>
       </w:pPr>
       <w:bookmarkStart w:id="6" w:name="_Toc421604450"/>
       <w:r>
@@ -4069,7 +4088,7 @@
       <w:hyperlink r:id="rId8" w:history="1">
         <w:r>
           <w:rPr>
-            <w:rStyle w:val="Lienhypertexte"/>
+            <w:rStyle w:val="Hyperlink"/>
           </w:rPr>
           <w:t>http://bts2-projet-1.github.io/html</w:t>
         </w:r>
@@ -4118,7 +4137,7 @@
     </w:p>
     <w:p>
       <w:pPr>
-        <w:pStyle w:val="Titre1"/>
+        <w:pStyle w:val="Heading1"/>
         <w:rPr>
           <w:b w:val="0"/>
           <w:color w:val="000000"/>
@@ -4164,7 +4183,7 @@
     </w:p>
     <w:p>
       <w:pPr>
-        <w:pStyle w:val="Titre2"/>
+        <w:pStyle w:val="Heading2"/>
       </w:pPr>
       <w:bookmarkStart w:id="8" w:name="_Toc421604452"/>
       <w:r>
@@ -4238,7 +4257,7 @@
                     <a:blip r:embed="rId9">
                       <a:extLst>
                         <a:ext uri="{28A0092B-C50C-407E-A947-70E740481C1C}">
-                          <a14:useLocalDpi xmlns:a14="http://schemas.microsoft.com/office/drawing/2010/main" xmlns:wps="http://schemas.microsoft.com/office/word/2010/wordprocessingShape" xmlns:wpi="http://schemas.microsoft.com/office/word/2010/wordprocessingInk" xmlns:wpg="http://schemas.microsoft.com/office/word/2010/wordprocessingGroup" xmlns:w15="http://schemas.microsoft.com/office/word/2012/wordml" xmlns:w14="http://schemas.microsoft.com/office/word/2010/wordml" xmlns:w="http://schemas.openxmlformats.org/wordprocessingml/2006/main" xmlns:w10="urn:schemas-microsoft-com:office:word" xmlns:wp14="http://schemas.microsoft.com/office/word/2010/wordprocessingDrawing" xmlns:v="urn:schemas-microsoft-com:vml" xmlns:o="urn:schemas-microsoft-com:office:office" xmlns:mc="http://schemas.openxmlformats.org/markup-compatibility/2006" xmlns:wpc="http://schemas.microsoft.com/office/word/2010/wordprocessingCanvas" xmlns="" val="0"/>
+                          <a14:useLocalDpi xmlns:a14="http://schemas.microsoft.com/office/drawing/2010/main" val="0"/>
                         </a:ext>
                       </a:extLst>
                     </a:blip>
@@ -4443,7 +4462,7 @@
                     <a:blip r:embed="rId10" cstate="print">
                       <a:extLst>
                         <a:ext uri="{28A0092B-C50C-407E-A947-70E740481C1C}">
-                          <a14:useLocalDpi xmlns:a14="http://schemas.microsoft.com/office/drawing/2010/main" xmlns:wps="http://schemas.microsoft.com/office/word/2010/wordprocessingShape" xmlns:wpi="http://schemas.microsoft.com/office/word/2010/wordprocessingInk" xmlns:wpg="http://schemas.microsoft.com/office/word/2010/wordprocessingGroup" xmlns:w15="http://schemas.microsoft.com/office/word/2012/wordml" xmlns:w14="http://schemas.microsoft.com/office/word/2010/wordml" xmlns:w="http://schemas.openxmlformats.org/wordprocessingml/2006/main" xmlns:w10="urn:schemas-microsoft-com:office:word" xmlns:wp14="http://schemas.microsoft.com/office/word/2010/wordprocessingDrawing" xmlns:v="urn:schemas-microsoft-com:vml" xmlns:o="urn:schemas-microsoft-com:office:office" xmlns:mc="http://schemas.openxmlformats.org/markup-compatibility/2006" xmlns:wpc="http://schemas.microsoft.com/office/word/2010/wordprocessingCanvas" xmlns="" val="0"/>
+                          <a14:useLocalDpi xmlns:a14="http://schemas.microsoft.com/office/drawing/2010/main" val="0"/>
                         </a:ext>
                       </a:extLst>
                     </a:blip>
@@ -4496,7 +4515,7 @@
     </w:p>
     <w:p>
       <w:pPr>
-        <w:pStyle w:val="Titre3"/>
+        <w:pStyle w:val="Heading3"/>
       </w:pPr>
       <w:bookmarkStart w:id="9" w:name="_Toc421604453"/>
       <w:r>
@@ -4518,6 +4537,7 @@
       </w:r>
     </w:p>
     <w:p>
+      <w:bookmarkStart w:id="10" w:name="_GoBack"/>
       <w:r>
         <w:rPr>
           <w:noProof/>
@@ -4530,6 +4550,7 @@
           </v:roundrect>
         </w:pict>
       </w:r>
+      <w:bookmarkEnd w:id="10"/>
       <w:r>
         <w:pict>
           <v:shapetype id="_x0000_t75" coordsize="21600,21600" o:spt="75" o:preferrelative="t" path="m@4@5l@4@11@9@11@9@5xe" filled="f" stroked="f">
@@ -4578,13 +4599,13 @@
     <w:p/>
     <w:p>
       <w:pPr>
-        <w:pStyle w:val="Titre3"/>
-      </w:pPr>
-      <w:bookmarkStart w:id="10" w:name="_Toc421604454"/>
+        <w:pStyle w:val="Heading3"/>
+      </w:pPr>
+      <w:bookmarkStart w:id="11" w:name="_Toc421604454"/>
       <w:r>
         <w:t>II.A.2 – Gestion de la base de données.</w:t>
       </w:r>
-      <w:bookmarkEnd w:id="10"/>
+      <w:bookmarkEnd w:id="11"/>
     </w:p>
     <w:p/>
     <w:p>
@@ -4748,7 +4769,7 @@
     <w:p/>
     <w:p>
       <w:pPr>
-        <w:pStyle w:val="Paragraphedeliste"/>
+        <w:pStyle w:val="ListParagraph"/>
         <w:numPr>
           <w:ilvl w:val="0"/>
           <w:numId w:val="4"/>
@@ -4760,7 +4781,7 @@
     </w:p>
     <w:p>
       <w:pPr>
-        <w:pStyle w:val="Paragraphedeliste"/>
+        <w:pStyle w:val="ListParagraph"/>
         <w:numPr>
           <w:ilvl w:val="0"/>
           <w:numId w:val="4"/>
@@ -4772,7 +4793,7 @@
     </w:p>
     <w:p>
       <w:pPr>
-        <w:pStyle w:val="Paragraphedeliste"/>
+        <w:pStyle w:val="ListParagraph"/>
         <w:numPr>
           <w:ilvl w:val="0"/>
           <w:numId w:val="4"/>
@@ -4784,7 +4805,7 @@
     </w:p>
     <w:p>
       <w:pPr>
-        <w:pStyle w:val="Paragraphedeliste"/>
+        <w:pStyle w:val="ListParagraph"/>
         <w:numPr>
           <w:ilvl w:val="0"/>
           <w:numId w:val="4"/>
@@ -4797,13 +4818,13 @@
     <w:p/>
     <w:p>
       <w:pPr>
-        <w:pStyle w:val="Titre3"/>
-      </w:pPr>
-      <w:bookmarkStart w:id="11" w:name="_Toc421604455"/>
+        <w:pStyle w:val="Heading3"/>
+      </w:pPr>
+      <w:bookmarkStart w:id="12" w:name="_Toc421604455"/>
       <w:r>
         <w:t>II.A.3 – Gestion des portes.</w:t>
       </w:r>
-      <w:bookmarkEnd w:id="11"/>
+      <w:bookmarkEnd w:id="12"/>
     </w:p>
     <w:p/>
     <w:p>
@@ -4814,7 +4835,7 @@
     </w:p>
     <w:p>
       <w:pPr>
-        <w:pStyle w:val="Paragraphedeliste"/>
+        <w:pStyle w:val="ListParagraph"/>
         <w:numPr>
           <w:ilvl w:val="0"/>
           <w:numId w:val="5"/>
@@ -4829,7 +4850,7 @@
     </w:p>
     <w:p>
       <w:pPr>
-        <w:pStyle w:val="Paragraphedeliste"/>
+        <w:pStyle w:val="ListParagraph"/>
         <w:numPr>
           <w:ilvl w:val="0"/>
           <w:numId w:val="5"/>
@@ -4841,7 +4862,7 @@
     </w:p>
     <w:p>
       <w:pPr>
-        <w:pStyle w:val="Paragraphedeliste"/>
+        <w:pStyle w:val="ListParagraph"/>
         <w:numPr>
           <w:ilvl w:val="0"/>
           <w:numId w:val="5"/>
@@ -5172,7 +5193,7 @@
                     <a:blip r:embed="rId20" cstate="print">
                       <a:extLst>
                         <a:ext uri="{28A0092B-C50C-407E-A947-70E740481C1C}">
-                          <a14:useLocalDpi xmlns:a14="http://schemas.microsoft.com/office/drawing/2010/main" xmlns:wps="http://schemas.microsoft.com/office/word/2010/wordprocessingShape" xmlns:wpi="http://schemas.microsoft.com/office/word/2010/wordprocessingInk" xmlns:wpg="http://schemas.microsoft.com/office/word/2010/wordprocessingGroup" xmlns:w15="http://schemas.microsoft.com/office/word/2012/wordml" xmlns:w14="http://schemas.microsoft.com/office/word/2010/wordml" xmlns:w="http://schemas.openxmlformats.org/wordprocessingml/2006/main" xmlns:w10="urn:schemas-microsoft-com:office:word" xmlns:wp14="http://schemas.microsoft.com/office/word/2010/wordprocessingDrawing" xmlns:v="urn:schemas-microsoft-com:vml" xmlns:o="urn:schemas-microsoft-com:office:office" xmlns:mc="http://schemas.openxmlformats.org/markup-compatibility/2006" xmlns:wpc="http://schemas.microsoft.com/office/word/2010/wordprocessingCanvas" xmlns="" val="0"/>
+                          <a14:useLocalDpi xmlns:a14="http://schemas.microsoft.com/office/drawing/2010/main" val="0"/>
                         </a:ext>
                       </a:extLst>
                     </a:blip>
@@ -5258,12 +5279,10 @@
       <w:r>
         <w:t xml:space="preserve"> de porte et ainsi éviter de désactiver une mauvaise porte.</w:t>
       </w:r>
-      <w:bookmarkStart w:id="12" w:name="_GoBack"/>
-      <w:bookmarkEnd w:id="12"/>
-    </w:p>
-    <w:p>
-      <w:pPr>
-        <w:pStyle w:val="Titre2"/>
+    </w:p>
+    <w:p>
+      <w:pPr>
+        <w:pStyle w:val="Heading2"/>
       </w:pPr>
       <w:bookmarkStart w:id="13" w:name="_Toc421604456"/>
       <w:r>
@@ -5300,15 +5319,15 @@
 </file>
 
 <file path=word/endnotes.xml><?xml version="1.0" encoding="utf-8"?>
-<w:endnotes xmlns:ve="http://schemas.openxmlformats.org/markup-compatibility/2006" xmlns:o="urn:schemas-microsoft-com:office:office" xmlns:r="http://schemas.openxmlformats.org/officeDocument/2006/relationships" xmlns:m="http://schemas.openxmlformats.org/officeDocument/2006/math" xmlns:v="urn:schemas-microsoft-com:vml" xmlns:wp="http://schemas.openxmlformats.org/drawingml/2006/wordprocessingDrawing" xmlns:w10="urn:schemas-microsoft-com:office:word" xmlns:w="http://schemas.openxmlformats.org/wordprocessingml/2006/main" xmlns:wne="http://schemas.microsoft.com/office/word/2006/wordml">
-  <w:endnote w:type="separator" w:id="0">
+<w:endnotes xmlns:wpc="http://schemas.microsoft.com/office/word/2010/wordprocessingCanvas" xmlns:mc="http://schemas.openxmlformats.org/markup-compatibility/2006" xmlns:o="urn:schemas-microsoft-com:office:office" xmlns:r="http://schemas.openxmlformats.org/officeDocument/2006/relationships" xmlns:m="http://schemas.openxmlformats.org/officeDocument/2006/math" xmlns:v="urn:schemas-microsoft-com:vml" xmlns:wp14="http://schemas.microsoft.com/office/word/2010/wordprocessingDrawing" xmlns:wp="http://schemas.openxmlformats.org/drawingml/2006/wordprocessingDrawing" xmlns:w10="urn:schemas-microsoft-com:office:word" xmlns:w="http://schemas.openxmlformats.org/wordprocessingml/2006/main" xmlns:w14="http://schemas.microsoft.com/office/word/2010/wordml" xmlns:w15="http://schemas.microsoft.com/office/word/2012/wordml" xmlns:wpg="http://schemas.microsoft.com/office/word/2010/wordprocessingGroup" xmlns:wpi="http://schemas.microsoft.com/office/word/2010/wordprocessingInk" xmlns:wne="http://schemas.microsoft.com/office/word/2006/wordml" xmlns:wps="http://schemas.microsoft.com/office/word/2010/wordprocessingShape" mc:Ignorable="w14 w15 wp14">
+  <w:endnote w:type="separator" w:id="-1">
     <w:p>
       <w:r>
         <w:separator/>
       </w:r>
     </w:p>
   </w:endnote>
-  <w:endnote w:type="continuationSeparator" w:id="1">
+  <w:endnote w:type="continuationSeparator" w:id="0">
     <w:p>
       <w:r>
         <w:continuationSeparator/>
@@ -5319,10 +5338,10 @@
 </file>
 
 <file path=word/footer1.xml><?xml version="1.0" encoding="utf-8"?>
-<w:ftr xmlns:ve="http://schemas.openxmlformats.org/markup-compatibility/2006" xmlns:o="urn:schemas-microsoft-com:office:office" xmlns:r="http://schemas.openxmlformats.org/officeDocument/2006/relationships" xmlns:m="http://schemas.openxmlformats.org/officeDocument/2006/math" xmlns:v="urn:schemas-microsoft-com:vml" xmlns:wp="http://schemas.openxmlformats.org/drawingml/2006/wordprocessingDrawing" xmlns:w10="urn:schemas-microsoft-com:office:word" xmlns:w="http://schemas.openxmlformats.org/wordprocessingml/2006/main" xmlns:wne="http://schemas.microsoft.com/office/word/2006/wordml">
+<w:ftr xmlns:wpc="http://schemas.microsoft.com/office/word/2010/wordprocessingCanvas" xmlns:mc="http://schemas.openxmlformats.org/markup-compatibility/2006" xmlns:o="urn:schemas-microsoft-com:office:office" xmlns:r="http://schemas.openxmlformats.org/officeDocument/2006/relationships" xmlns:m="http://schemas.openxmlformats.org/officeDocument/2006/math" xmlns:v="urn:schemas-microsoft-com:vml" xmlns:wp14="http://schemas.microsoft.com/office/word/2010/wordprocessingDrawing" xmlns:wp="http://schemas.openxmlformats.org/drawingml/2006/wordprocessingDrawing" xmlns:w10="urn:schemas-microsoft-com:office:word" xmlns:w="http://schemas.openxmlformats.org/wordprocessingml/2006/main" xmlns:w14="http://schemas.microsoft.com/office/word/2010/wordml" xmlns:w15="http://schemas.microsoft.com/office/word/2012/wordml" xmlns:wpg="http://schemas.microsoft.com/office/word/2010/wordprocessingGroup" xmlns:wpi="http://schemas.microsoft.com/office/word/2010/wordprocessingInk" xmlns:wne="http://schemas.microsoft.com/office/word/2006/wordml" xmlns:wps="http://schemas.microsoft.com/office/word/2010/wordprocessingShape" mc:Ignorable="w14 w15 wp14">
   <w:p>
     <w:pPr>
-      <w:pStyle w:val="Pieddepage"/>
+      <w:pStyle w:val="Footer"/>
     </w:pPr>
     <w:r>
       <w:t>Auteur : HOUDAYER Pierre</w:t>
@@ -5343,7 +5362,7 @@
       <w:rPr>
         <w:noProof/>
       </w:rPr>
-      <w:t>10</w:t>
+      <w:t>9</w:t>
     </w:r>
     <w:r>
       <w:rPr>
@@ -5356,15 +5375,15 @@
 </file>
 
 <file path=word/footnotes.xml><?xml version="1.0" encoding="utf-8"?>
-<w:footnotes xmlns:ve="http://schemas.openxmlformats.org/markup-compatibility/2006" xmlns:o="urn:schemas-microsoft-com:office:office" xmlns:r="http://schemas.openxmlformats.org/officeDocument/2006/relationships" xmlns:m="http://schemas.openxmlformats.org/officeDocument/2006/math" xmlns:v="urn:schemas-microsoft-com:vml" xmlns:wp="http://schemas.openxmlformats.org/drawingml/2006/wordprocessingDrawing" xmlns:w10="urn:schemas-microsoft-com:office:word" xmlns:w="http://schemas.openxmlformats.org/wordprocessingml/2006/main" xmlns:wne="http://schemas.microsoft.com/office/word/2006/wordml">
-  <w:footnote w:type="separator" w:id="0">
+<w:footnotes xmlns:wpc="http://schemas.microsoft.com/office/word/2010/wordprocessingCanvas" xmlns:mc="http://schemas.openxmlformats.org/markup-compatibility/2006" xmlns:o="urn:schemas-microsoft-com:office:office" xmlns:r="http://schemas.openxmlformats.org/officeDocument/2006/relationships" xmlns:m="http://schemas.openxmlformats.org/officeDocument/2006/math" xmlns:v="urn:schemas-microsoft-com:vml" xmlns:wp14="http://schemas.microsoft.com/office/word/2010/wordprocessingDrawing" xmlns:wp="http://schemas.openxmlformats.org/drawingml/2006/wordprocessingDrawing" xmlns:w10="urn:schemas-microsoft-com:office:word" xmlns:w="http://schemas.openxmlformats.org/wordprocessingml/2006/main" xmlns:w14="http://schemas.microsoft.com/office/word/2010/wordml" xmlns:w15="http://schemas.microsoft.com/office/word/2012/wordml" xmlns:wpg="http://schemas.microsoft.com/office/word/2010/wordprocessingGroup" xmlns:wpi="http://schemas.microsoft.com/office/word/2010/wordprocessingInk" xmlns:wne="http://schemas.microsoft.com/office/word/2006/wordml" xmlns:wps="http://schemas.microsoft.com/office/word/2010/wordprocessingShape" mc:Ignorable="w14 w15 wp14">
+  <w:footnote w:type="separator" w:id="-1">
     <w:p>
       <w:r>
         <w:separator/>
       </w:r>
     </w:p>
   </w:footnote>
-  <w:footnote w:type="continuationSeparator" w:id="1">
+  <w:footnote w:type="continuationSeparator" w:id="0">
     <w:p>
       <w:r>
         <w:continuationSeparator/>
@@ -5375,10 +5394,10 @@
 </file>
 
 <file path=word/header1.xml><?xml version="1.0" encoding="utf-8"?>
-<w:hdr xmlns:ve="http://schemas.openxmlformats.org/markup-compatibility/2006" xmlns:o="urn:schemas-microsoft-com:office:office" xmlns:r="http://schemas.openxmlformats.org/officeDocument/2006/relationships" xmlns:m="http://schemas.openxmlformats.org/officeDocument/2006/math" xmlns:v="urn:schemas-microsoft-com:vml" xmlns:wp="http://schemas.openxmlformats.org/drawingml/2006/wordprocessingDrawing" xmlns:w10="urn:schemas-microsoft-com:office:word" xmlns:w="http://schemas.openxmlformats.org/wordprocessingml/2006/main" xmlns:wne="http://schemas.microsoft.com/office/word/2006/wordml">
+<w:hdr xmlns:wpc="http://schemas.microsoft.com/office/word/2010/wordprocessingCanvas" xmlns:mc="http://schemas.openxmlformats.org/markup-compatibility/2006" xmlns:o="urn:schemas-microsoft-com:office:office" xmlns:r="http://schemas.openxmlformats.org/officeDocument/2006/relationships" xmlns:m="http://schemas.openxmlformats.org/officeDocument/2006/math" xmlns:v="urn:schemas-microsoft-com:vml" xmlns:wp14="http://schemas.microsoft.com/office/word/2010/wordprocessingDrawing" xmlns:wp="http://schemas.openxmlformats.org/drawingml/2006/wordprocessingDrawing" xmlns:w10="urn:schemas-microsoft-com:office:word" xmlns:w="http://schemas.openxmlformats.org/wordprocessingml/2006/main" xmlns:w14="http://schemas.microsoft.com/office/word/2010/wordml" xmlns:w15="http://schemas.microsoft.com/office/word/2012/wordml" xmlns:wpg="http://schemas.microsoft.com/office/word/2010/wordprocessingGroup" xmlns:wpi="http://schemas.microsoft.com/office/word/2010/wordprocessingInk" xmlns:wne="http://schemas.microsoft.com/office/word/2006/wordml" xmlns:wps="http://schemas.microsoft.com/office/word/2010/wordprocessingShape" mc:Ignorable="w14 w15 wp14">
   <w:p>
     <w:pPr>
-      <w:pStyle w:val="En-tte"/>
+      <w:pStyle w:val="Header"/>
       <w:jc w:val="right"/>
       <w:rPr>
         <w:i/>
@@ -5395,14 +5414,14 @@
   </w:p>
   <w:p>
     <w:pPr>
-      <w:pStyle w:val="En-tte"/>
+      <w:pStyle w:val="Header"/>
     </w:pPr>
   </w:p>
 </w:hdr>
 </file>
 
 <file path=word/numbering.xml><?xml version="1.0" encoding="utf-8"?>
-<w:numbering xmlns:ve="http://schemas.openxmlformats.org/markup-compatibility/2006" xmlns:o="urn:schemas-microsoft-com:office:office" xmlns:r="http://schemas.openxmlformats.org/officeDocument/2006/relationships" xmlns:m="http://schemas.openxmlformats.org/officeDocument/2006/math" xmlns:v="urn:schemas-microsoft-com:vml" xmlns:wp="http://schemas.openxmlformats.org/drawingml/2006/wordprocessingDrawing" xmlns:w10="urn:schemas-microsoft-com:office:word" xmlns:w="http://schemas.openxmlformats.org/wordprocessingml/2006/main" xmlns:wne="http://schemas.microsoft.com/office/word/2006/wordml">
+<w:numbering xmlns:wpc="http://schemas.microsoft.com/office/word/2010/wordprocessingCanvas" xmlns:mc="http://schemas.openxmlformats.org/markup-compatibility/2006" xmlns:o="urn:schemas-microsoft-com:office:office" xmlns:r="http://schemas.openxmlformats.org/officeDocument/2006/relationships" xmlns:m="http://schemas.openxmlformats.org/officeDocument/2006/math" xmlns:v="urn:schemas-microsoft-com:vml" xmlns:wp14="http://schemas.microsoft.com/office/word/2010/wordprocessingDrawing" xmlns:wp="http://schemas.openxmlformats.org/drawingml/2006/wordprocessingDrawing" xmlns:w10="urn:schemas-microsoft-com:office:word" xmlns:w="http://schemas.openxmlformats.org/wordprocessingml/2006/main" xmlns:w14="http://schemas.microsoft.com/office/word/2010/wordml" xmlns:w15="http://schemas.microsoft.com/office/word/2012/wordml" xmlns:wpg="http://schemas.microsoft.com/office/word/2010/wordprocessingGroup" xmlns:wpi="http://schemas.microsoft.com/office/word/2010/wordprocessingInk" xmlns:wne="http://schemas.microsoft.com/office/word/2006/wordml" xmlns:wps="http://schemas.microsoft.com/office/word/2010/wordprocessingShape" mc:Ignorable="w14 w15 wp14">
   <w:abstractNum w:abstractNumId="0">
     <w:nsid w:val="19D24415"/>
     <w:multiLevelType w:val="hybridMultilevel"/>
@@ -5906,7 +5925,7 @@
 </file>
 
 <file path=word/styles.xml><?xml version="1.0" encoding="utf-8"?>
-<w:styles xmlns:r="http://schemas.openxmlformats.org/officeDocument/2006/relationships" xmlns:w="http://schemas.openxmlformats.org/wordprocessingml/2006/main">
+<w:styles xmlns:mc="http://schemas.openxmlformats.org/markup-compatibility/2006" xmlns:r="http://schemas.openxmlformats.org/officeDocument/2006/relationships" xmlns:w="http://schemas.openxmlformats.org/wordprocessingml/2006/main" xmlns:w14="http://schemas.microsoft.com/office/word/2010/wordml" xmlns:w15="http://schemas.microsoft.com/office/word/2012/wordml" mc:Ignorable="w14 w15">
   <w:docDefaults>
     <w:rPrDefault>
       <w:rPr>
@@ -5922,145 +5941,378 @@
       </w:pPr>
     </w:pPrDefault>
   </w:docDefaults>
-  <w:latentStyles w:defLockedState="0" w:defUIPriority="99" w:defSemiHidden="1" w:defUnhideWhenUsed="1" w:defQFormat="0" w:count="267">
-    <w:lsdException w:name="Normal" w:semiHidden="0" w:uiPriority="0" w:unhideWhenUsed="0" w:qFormat="1"/>
-    <w:lsdException w:name="heading 1" w:semiHidden="0" w:uiPriority="9" w:unhideWhenUsed="0" w:qFormat="1"/>
-    <w:lsdException w:name="heading 2" w:uiPriority="9" w:qFormat="1"/>
-    <w:lsdException w:name="heading 3" w:uiPriority="9" w:qFormat="1"/>
-    <w:lsdException w:name="heading 4" w:uiPriority="9" w:qFormat="1"/>
-    <w:lsdException w:name="heading 5" w:uiPriority="9" w:qFormat="1"/>
-    <w:lsdException w:name="heading 6" w:uiPriority="9" w:qFormat="1"/>
-    <w:lsdException w:name="heading 7" w:uiPriority="9" w:qFormat="1"/>
-    <w:lsdException w:name="heading 8" w:uiPriority="9" w:qFormat="1"/>
-    <w:lsdException w:name="heading 9" w:uiPriority="9" w:qFormat="1"/>
-    <w:lsdException w:name="toc 1" w:uiPriority="39"/>
-    <w:lsdException w:name="toc 2" w:uiPriority="39"/>
-    <w:lsdException w:name="toc 3" w:uiPriority="39"/>
-    <w:lsdException w:name="toc 4" w:uiPriority="39"/>
-    <w:lsdException w:name="toc 5" w:uiPriority="39"/>
-    <w:lsdException w:name="toc 6" w:uiPriority="39"/>
-    <w:lsdException w:name="toc 7" w:uiPriority="39"/>
-    <w:lsdException w:name="toc 8" w:uiPriority="39"/>
-    <w:lsdException w:name="toc 9" w:uiPriority="39"/>
-    <w:lsdException w:name="header" w:uiPriority="0"/>
-    <w:lsdException w:name="caption" w:uiPriority="35" w:qFormat="1"/>
-    <w:lsdException w:name="Title" w:semiHidden="0" w:uiPriority="10" w:unhideWhenUsed="0" w:qFormat="1"/>
-    <w:lsdException w:name="Default Paragraph Font" w:uiPriority="1"/>
-    <w:lsdException w:name="Subtitle" w:semiHidden="0" w:uiPriority="11" w:unhideWhenUsed="0" w:qFormat="1"/>
-    <w:lsdException w:name="Strong" w:semiHidden="0" w:uiPriority="22" w:unhideWhenUsed="0" w:qFormat="1"/>
-    <w:lsdException w:name="Emphasis" w:semiHidden="0" w:uiPriority="20" w:unhideWhenUsed="0" w:qFormat="1"/>
-    <w:lsdException w:name="Table Grid" w:semiHidden="0" w:uiPriority="59" w:unhideWhenUsed="0"/>
-    <w:lsdException w:name="Placeholder Text" w:unhideWhenUsed="0"/>
-    <w:lsdException w:name="No Spacing" w:semiHidden="0" w:uiPriority="0" w:unhideWhenUsed="0" w:qFormat="1"/>
-    <w:lsdException w:name="Light Shading" w:semiHidden="0" w:uiPriority="60" w:unhideWhenUsed="0"/>
-    <w:lsdException w:name="Light List" w:semiHidden="0" w:uiPriority="61" w:unhideWhenUsed="0"/>
-    <w:lsdException w:name="Light Grid" w:semiHidden="0" w:uiPriority="62" w:unhideWhenUsed="0"/>
-    <w:lsdException w:name="Medium Shading 1" w:semiHidden="0" w:uiPriority="63" w:unhideWhenUsed="0"/>
-    <w:lsdException w:name="Medium Shading 2" w:semiHidden="0" w:uiPriority="64" w:unhideWhenUsed="0"/>
-    <w:lsdException w:name="Medium List 1" w:semiHidden="0" w:uiPriority="65" w:unhideWhenUsed="0"/>
-    <w:lsdException w:name="Medium List 2" w:semiHidden="0" w:uiPriority="66" w:unhideWhenUsed="0"/>
-    <w:lsdException w:name="Medium Grid 1" w:semiHidden="0" w:uiPriority="67" w:unhideWhenUsed="0"/>
-    <w:lsdException w:name="Medium Grid 2" w:semiHidden="0" w:uiPriority="68" w:unhideWhenUsed="0"/>
-    <w:lsdException w:name="Medium Grid 3" w:semiHidden="0" w:uiPriority="69" w:unhideWhenUsed="0"/>
-    <w:lsdException w:name="Dark List" w:semiHidden="0" w:uiPriority="70" w:unhideWhenUsed="0"/>
-    <w:lsdException w:name="Colorful Shading" w:semiHidden="0" w:uiPriority="71" w:unhideWhenUsed="0"/>
-    <w:lsdException w:name="Colorful List" w:semiHidden="0" w:uiPriority="72" w:unhideWhenUsed="0"/>
-    <w:lsdException w:name="Colorful Grid" w:semiHidden="0" w:uiPriority="73" w:unhideWhenUsed="0"/>
-    <w:lsdException w:name="Light Shading Accent 1" w:semiHidden="0" w:uiPriority="60" w:unhideWhenUsed="0"/>
-    <w:lsdException w:name="Light List Accent 1" w:semiHidden="0" w:uiPriority="61" w:unhideWhenUsed="0"/>
-    <w:lsdException w:name="Light Grid Accent 1" w:semiHidden="0" w:uiPriority="62" w:unhideWhenUsed="0"/>
-    <w:lsdException w:name="Medium Shading 1 Accent 1" w:semiHidden="0" w:uiPriority="63" w:unhideWhenUsed="0"/>
-    <w:lsdException w:name="Medium Shading 2 Accent 1" w:semiHidden="0" w:uiPriority="64" w:unhideWhenUsed="0"/>
-    <w:lsdException w:name="Medium List 1 Accent 1" w:semiHidden="0" w:uiPriority="65" w:unhideWhenUsed="0"/>
-    <w:lsdException w:name="Revision" w:unhideWhenUsed="0"/>
-    <w:lsdException w:name="List Paragraph" w:semiHidden="0" w:uiPriority="34" w:unhideWhenUsed="0" w:qFormat="1"/>
-    <w:lsdException w:name="Quote" w:semiHidden="0" w:uiPriority="29" w:unhideWhenUsed="0" w:qFormat="1"/>
-    <w:lsdException w:name="Intense Quote" w:semiHidden="0" w:uiPriority="30" w:unhideWhenUsed="0" w:qFormat="1"/>
-    <w:lsdException w:name="Medium List 2 Accent 1" w:semiHidden="0" w:uiPriority="66" w:unhideWhenUsed="0"/>
-    <w:lsdException w:name="Medium Grid 1 Accent 1" w:semiHidden="0" w:uiPriority="67" w:unhideWhenUsed="0"/>
-    <w:lsdException w:name="Medium Grid 2 Accent 1" w:semiHidden="0" w:uiPriority="68" w:unhideWhenUsed="0"/>
-    <w:lsdException w:name="Medium Grid 3 Accent 1" w:semiHidden="0" w:uiPriority="69" w:unhideWhenUsed="0"/>
-    <w:lsdException w:name="Dark List Accent 1" w:semiHidden="0" w:uiPriority="70" w:unhideWhenUsed="0"/>
-    <w:lsdException w:name="Colorful Shading Accent 1" w:semiHidden="0" w:uiPriority="71" w:unhideWhenUsed="0"/>
-    <w:lsdException w:name="Colorful List Accent 1" w:semiHidden="0" w:uiPriority="72" w:unhideWhenUsed="0"/>
-    <w:lsdException w:name="Colorful Grid Accent 1" w:semiHidden="0" w:uiPriority="73" w:unhideWhenUsed="0"/>
-    <w:lsdException w:name="Light Shading Accent 2" w:semiHidden="0" w:uiPriority="60" w:unhideWhenUsed="0"/>
-    <w:lsdException w:name="Light List Accent 2" w:semiHidden="0" w:uiPriority="61" w:unhideWhenUsed="0"/>
-    <w:lsdException w:name="Light Grid Accent 2" w:semiHidden="0" w:uiPriority="62" w:unhideWhenUsed="0"/>
-    <w:lsdException w:name="Medium Shading 1 Accent 2" w:semiHidden="0" w:uiPriority="63" w:unhideWhenUsed="0"/>
-    <w:lsdException w:name="Medium Shading 2 Accent 2" w:semiHidden="0" w:uiPriority="64" w:unhideWhenUsed="0"/>
-    <w:lsdException w:name="Medium List 1 Accent 2" w:semiHidden="0" w:uiPriority="65" w:unhideWhenUsed="0"/>
-    <w:lsdException w:name="Medium List 2 Accent 2" w:semiHidden="0" w:uiPriority="66" w:unhideWhenUsed="0"/>
-    <w:lsdException w:name="Medium Grid 1 Accent 2" w:semiHidden="0" w:uiPriority="67" w:unhideWhenUsed="0"/>
-    <w:lsdException w:name="Medium Grid 2 Accent 2" w:semiHidden="0" w:uiPriority="68" w:unhideWhenUsed="0"/>
-    <w:lsdException w:name="Medium Grid 3 Accent 2" w:semiHidden="0" w:uiPriority="69" w:unhideWhenUsed="0"/>
-    <w:lsdException w:name="Dark List Accent 2" w:semiHidden="0" w:uiPriority="70" w:unhideWhenUsed="0"/>
-    <w:lsdException w:name="Colorful Shading Accent 2" w:semiHidden="0" w:uiPriority="71" w:unhideWhenUsed="0"/>
-    <w:lsdException w:name="Colorful List Accent 2" w:semiHidden="0" w:uiPriority="72" w:unhideWhenUsed="0"/>
-    <w:lsdException w:name="Colorful Grid Accent 2" w:semiHidden="0" w:uiPriority="73" w:unhideWhenUsed="0"/>
-    <w:lsdException w:name="Light Shading Accent 3" w:semiHidden="0" w:uiPriority="60" w:unhideWhenUsed="0"/>
-    <w:lsdException w:name="Light List Accent 3" w:semiHidden="0" w:uiPriority="61" w:unhideWhenUsed="0"/>
-    <w:lsdException w:name="Light Grid Accent 3" w:semiHidden="0" w:uiPriority="62" w:unhideWhenUsed="0"/>
-    <w:lsdException w:name="Medium Shading 1 Accent 3" w:semiHidden="0" w:uiPriority="63" w:unhideWhenUsed="0"/>
-    <w:lsdException w:name="Medium Shading 2 Accent 3" w:semiHidden="0" w:uiPriority="64" w:unhideWhenUsed="0"/>
-    <w:lsdException w:name="Medium List 1 Accent 3" w:semiHidden="0" w:uiPriority="65" w:unhideWhenUsed="0"/>
-    <w:lsdException w:name="Medium List 2 Accent 3" w:semiHidden="0" w:uiPriority="66" w:unhideWhenUsed="0"/>
-    <w:lsdException w:name="Medium Grid 1 Accent 3" w:semiHidden="0" w:uiPriority="67" w:unhideWhenUsed="0"/>
-    <w:lsdException w:name="Medium Grid 2 Accent 3" w:semiHidden="0" w:uiPriority="68" w:unhideWhenUsed="0"/>
-    <w:lsdException w:name="Medium Grid 3 Accent 3" w:semiHidden="0" w:uiPriority="69" w:unhideWhenUsed="0"/>
-    <w:lsdException w:name="Dark List Accent 3" w:semiHidden="0" w:uiPriority="70" w:unhideWhenUsed="0"/>
-    <w:lsdException w:name="Colorful Shading Accent 3" w:semiHidden="0" w:uiPriority="71" w:unhideWhenUsed="0"/>
-    <w:lsdException w:name="Colorful List Accent 3" w:semiHidden="0" w:uiPriority="72" w:unhideWhenUsed="0"/>
-    <w:lsdException w:name="Colorful Grid Accent 3" w:semiHidden="0" w:uiPriority="73" w:unhideWhenUsed="0"/>
-    <w:lsdException w:name="Light Shading Accent 4" w:semiHidden="0" w:uiPriority="60" w:unhideWhenUsed="0"/>
-    <w:lsdException w:name="Light List Accent 4" w:semiHidden="0" w:uiPriority="61" w:unhideWhenUsed="0"/>
-    <w:lsdException w:name="Light Grid Accent 4" w:semiHidden="0" w:uiPriority="62" w:unhideWhenUsed="0"/>
-    <w:lsdException w:name="Medium Shading 1 Accent 4" w:semiHidden="0" w:uiPriority="63" w:unhideWhenUsed="0"/>
-    <w:lsdException w:name="Medium Shading 2 Accent 4" w:semiHidden="0" w:uiPriority="64" w:unhideWhenUsed="0"/>
-    <w:lsdException w:name="Medium List 1 Accent 4" w:semiHidden="0" w:uiPriority="65" w:unhideWhenUsed="0"/>
-    <w:lsdException w:name="Medium List 2 Accent 4" w:semiHidden="0" w:uiPriority="66" w:unhideWhenUsed="0"/>
-    <w:lsdException w:name="Medium Grid 1 Accent 4" w:semiHidden="0" w:uiPriority="67" w:unhideWhenUsed="0"/>
-    <w:lsdException w:name="Medium Grid 2 Accent 4" w:semiHidden="0" w:uiPriority="68" w:unhideWhenUsed="0"/>
-    <w:lsdException w:name="Medium Grid 3 Accent 4" w:semiHidden="0" w:uiPriority="69" w:unhideWhenUsed="0"/>
-    <w:lsdException w:name="Dark List Accent 4" w:semiHidden="0" w:uiPriority="70" w:unhideWhenUsed="0"/>
-    <w:lsdException w:name="Colorful Shading Accent 4" w:semiHidden="0" w:uiPriority="71" w:unhideWhenUsed="0"/>
-    <w:lsdException w:name="Colorful List Accent 4" w:semiHidden="0" w:uiPriority="72" w:unhideWhenUsed="0"/>
-    <w:lsdException w:name="Colorful Grid Accent 4" w:semiHidden="0" w:uiPriority="73" w:unhideWhenUsed="0"/>
-    <w:lsdException w:name="Light Shading Accent 5" w:semiHidden="0" w:uiPriority="60" w:unhideWhenUsed="0"/>
-    <w:lsdException w:name="Light List Accent 5" w:semiHidden="0" w:uiPriority="61" w:unhideWhenUsed="0"/>
-    <w:lsdException w:name="Light Grid Accent 5" w:semiHidden="0" w:uiPriority="62" w:unhideWhenUsed="0"/>
-    <w:lsdException w:name="Medium Shading 1 Accent 5" w:semiHidden="0" w:uiPriority="63" w:unhideWhenUsed="0"/>
-    <w:lsdException w:name="Medium Shading 2 Accent 5" w:semiHidden="0" w:uiPriority="64" w:unhideWhenUsed="0"/>
-    <w:lsdException w:name="Medium List 1 Accent 5" w:semiHidden="0" w:uiPriority="65" w:unhideWhenUsed="0"/>
-    <w:lsdException w:name="Medium List 2 Accent 5" w:semiHidden="0" w:uiPriority="66" w:unhideWhenUsed="0"/>
-    <w:lsdException w:name="Medium Grid 1 Accent 5" w:semiHidden="0" w:uiPriority="67" w:unhideWhenUsed="0"/>
-    <w:lsdException w:name="Medium Grid 2 Accent 5" w:semiHidden="0" w:uiPriority="68" w:unhideWhenUsed="0"/>
-    <w:lsdException w:name="Medium Grid 3 Accent 5" w:semiHidden="0" w:uiPriority="69" w:unhideWhenUsed="0"/>
-    <w:lsdException w:name="Dark List Accent 5" w:semiHidden="0" w:uiPriority="70" w:unhideWhenUsed="0"/>
-    <w:lsdException w:name="Colorful Shading Accent 5" w:semiHidden="0" w:uiPriority="71" w:unhideWhenUsed="0"/>
-    <w:lsdException w:name="Colorful List Accent 5" w:semiHidden="0" w:uiPriority="72" w:unhideWhenUsed="0"/>
-    <w:lsdException w:name="Colorful Grid Accent 5" w:semiHidden="0" w:uiPriority="73" w:unhideWhenUsed="0"/>
-    <w:lsdException w:name="Light Shading Accent 6" w:semiHidden="0" w:uiPriority="60" w:unhideWhenUsed="0"/>
-    <w:lsdException w:name="Light List Accent 6" w:semiHidden="0" w:uiPriority="61" w:unhideWhenUsed="0"/>
-    <w:lsdException w:name="Light Grid Accent 6" w:semiHidden="0" w:uiPriority="62" w:unhideWhenUsed="0"/>
-    <w:lsdException w:name="Medium Shading 1 Accent 6" w:semiHidden="0" w:uiPriority="63" w:unhideWhenUsed="0"/>
-    <w:lsdException w:name="Medium Shading 2 Accent 6" w:semiHidden="0" w:uiPriority="64" w:unhideWhenUsed="0"/>
-    <w:lsdException w:name="Medium List 1 Accent 6" w:semiHidden="0" w:uiPriority="65" w:unhideWhenUsed="0"/>
-    <w:lsdException w:name="Medium List 2 Accent 6" w:semiHidden="0" w:uiPriority="66" w:unhideWhenUsed="0"/>
-    <w:lsdException w:name="Medium Grid 1 Accent 6" w:semiHidden="0" w:uiPriority="67" w:unhideWhenUsed="0"/>
-    <w:lsdException w:name="Medium Grid 2 Accent 6" w:semiHidden="0" w:uiPriority="68" w:unhideWhenUsed="0"/>
-    <w:lsdException w:name="Medium Grid 3 Accent 6" w:semiHidden="0" w:uiPriority="69" w:unhideWhenUsed="0"/>
-    <w:lsdException w:name="Dark List Accent 6" w:semiHidden="0" w:uiPriority="70" w:unhideWhenUsed="0"/>
-    <w:lsdException w:name="Colorful Shading Accent 6" w:semiHidden="0" w:uiPriority="71" w:unhideWhenUsed="0"/>
-    <w:lsdException w:name="Colorful List Accent 6" w:semiHidden="0" w:uiPriority="72" w:unhideWhenUsed="0"/>
-    <w:lsdException w:name="Colorful Grid Accent 6" w:semiHidden="0" w:uiPriority="73" w:unhideWhenUsed="0"/>
-    <w:lsdException w:name="Subtle Emphasis" w:semiHidden="0" w:uiPriority="19" w:unhideWhenUsed="0" w:qFormat="1"/>
-    <w:lsdException w:name="Intense Emphasis" w:semiHidden="0" w:uiPriority="21" w:unhideWhenUsed="0" w:qFormat="1"/>
-    <w:lsdException w:name="Subtle Reference" w:semiHidden="0" w:uiPriority="31" w:unhideWhenUsed="0" w:qFormat="1"/>
-    <w:lsdException w:name="Intense Reference" w:semiHidden="0" w:uiPriority="32" w:unhideWhenUsed="0" w:qFormat="1"/>
-    <w:lsdException w:name="Book Title" w:semiHidden="0" w:uiPriority="33" w:unhideWhenUsed="0" w:qFormat="1"/>
-    <w:lsdException w:name="Bibliography" w:uiPriority="37"/>
-    <w:lsdException w:name="TOC Heading" w:uiPriority="39" w:qFormat="1"/>
+  <w:latentStyles w:defLockedState="0" w:defUIPriority="99" w:defSemiHidden="0" w:defUnhideWhenUsed="0" w:defQFormat="0" w:count="371">
+    <w:lsdException w:name="Normal" w:uiPriority="0" w:qFormat="1"/>
+    <w:lsdException w:name="heading 1" w:uiPriority="9" w:qFormat="1"/>
+    <w:lsdException w:name="heading 2" w:semiHidden="1" w:uiPriority="9" w:unhideWhenUsed="1" w:qFormat="1"/>
+    <w:lsdException w:name="heading 3" w:semiHidden="1" w:uiPriority="9" w:unhideWhenUsed="1" w:qFormat="1"/>
+    <w:lsdException w:name="heading 4" w:semiHidden="1" w:uiPriority="9" w:unhideWhenUsed="1" w:qFormat="1"/>
+    <w:lsdException w:name="heading 5" w:semiHidden="1" w:uiPriority="9" w:unhideWhenUsed="1" w:qFormat="1"/>
+    <w:lsdException w:name="heading 6" w:semiHidden="1" w:uiPriority="9" w:unhideWhenUsed="1" w:qFormat="1"/>
+    <w:lsdException w:name="heading 7" w:semiHidden="1" w:uiPriority="9" w:unhideWhenUsed="1" w:qFormat="1"/>
+    <w:lsdException w:name="heading 8" w:semiHidden="1" w:uiPriority="9" w:unhideWhenUsed="1" w:qFormat="1"/>
+    <w:lsdException w:name="heading 9" w:semiHidden="1" w:uiPriority="9" w:unhideWhenUsed="1" w:qFormat="1"/>
+    <w:lsdException w:name="index 1" w:semiHidden="1" w:unhideWhenUsed="1"/>
+    <w:lsdException w:name="index 2" w:semiHidden="1" w:unhideWhenUsed="1"/>
+    <w:lsdException w:name="index 3" w:semiHidden="1" w:unhideWhenUsed="1"/>
+    <w:lsdException w:name="index 4" w:semiHidden="1" w:unhideWhenUsed="1"/>
+    <w:lsdException w:name="index 5" w:semiHidden="1" w:unhideWhenUsed="1"/>
+    <w:lsdException w:name="index 6" w:semiHidden="1" w:unhideWhenUsed="1"/>
+    <w:lsdException w:name="index 7" w:semiHidden="1" w:unhideWhenUsed="1"/>
+    <w:lsdException w:name="index 8" w:semiHidden="1" w:unhideWhenUsed="1"/>
+    <w:lsdException w:name="index 9" w:semiHidden="1" w:unhideWhenUsed="1"/>
+    <w:lsdException w:name="toc 1" w:semiHidden="1" w:uiPriority="39" w:unhideWhenUsed="1"/>
+    <w:lsdException w:name="toc 2" w:semiHidden="1" w:uiPriority="39" w:unhideWhenUsed="1"/>
+    <w:lsdException w:name="toc 3" w:semiHidden="1" w:uiPriority="39" w:unhideWhenUsed="1"/>
+    <w:lsdException w:name="toc 4" w:semiHidden="1" w:uiPriority="39" w:unhideWhenUsed="1"/>
+    <w:lsdException w:name="toc 5" w:semiHidden="1" w:uiPriority="39" w:unhideWhenUsed="1"/>
+    <w:lsdException w:name="toc 6" w:semiHidden="1" w:uiPriority="39" w:unhideWhenUsed="1"/>
+    <w:lsdException w:name="toc 7" w:semiHidden="1" w:uiPriority="39" w:unhideWhenUsed="1"/>
+    <w:lsdException w:name="toc 8" w:semiHidden="1" w:uiPriority="39" w:unhideWhenUsed="1"/>
+    <w:lsdException w:name="toc 9" w:semiHidden="1" w:uiPriority="39" w:unhideWhenUsed="1"/>
+    <w:lsdException w:name="Normal Indent" w:semiHidden="1" w:unhideWhenUsed="1"/>
+    <w:lsdException w:name="footnote text" w:semiHidden="1" w:unhideWhenUsed="1"/>
+    <w:lsdException w:name="annotation text" w:semiHidden="1" w:unhideWhenUsed="1"/>
+    <w:lsdException w:name="header" w:semiHidden="1" w:uiPriority="0" w:unhideWhenUsed="1"/>
+    <w:lsdException w:name="footer" w:semiHidden="1" w:unhideWhenUsed="1"/>
+    <w:lsdException w:name="index heading" w:semiHidden="1" w:unhideWhenUsed="1"/>
+    <w:lsdException w:name="caption" w:semiHidden="1" w:uiPriority="35" w:unhideWhenUsed="1" w:qFormat="1"/>
+    <w:lsdException w:name="table of figures" w:semiHidden="1" w:unhideWhenUsed="1"/>
+    <w:lsdException w:name="envelope address" w:semiHidden="1" w:unhideWhenUsed="1"/>
+    <w:lsdException w:name="envelope return" w:semiHidden="1" w:unhideWhenUsed="1"/>
+    <w:lsdException w:name="footnote reference" w:semiHidden="1" w:unhideWhenUsed="1"/>
+    <w:lsdException w:name="annotation reference" w:semiHidden="1" w:unhideWhenUsed="1"/>
+    <w:lsdException w:name="line number" w:semiHidden="1" w:unhideWhenUsed="1"/>
+    <w:lsdException w:name="page number" w:semiHidden="1" w:unhideWhenUsed="1"/>
+    <w:lsdException w:name="endnote reference" w:semiHidden="1" w:unhideWhenUsed="1"/>
+    <w:lsdException w:name="endnote text" w:semiHidden="1" w:unhideWhenUsed="1"/>
+    <w:lsdException w:name="table of authorities" w:semiHidden="1" w:unhideWhenUsed="1"/>
+    <w:lsdException w:name="macro" w:semiHidden="1" w:unhideWhenUsed="1"/>
+    <w:lsdException w:name="toa heading" w:semiHidden="1" w:unhideWhenUsed="1"/>
+    <w:lsdException w:name="List" w:semiHidden="1" w:unhideWhenUsed="1"/>
+    <w:lsdException w:name="List Bullet" w:semiHidden="1" w:unhideWhenUsed="1"/>
+    <w:lsdException w:name="List Number" w:semiHidden="1" w:unhideWhenUsed="1"/>
+    <w:lsdException w:name="List 2" w:semiHidden="1" w:unhideWhenUsed="1"/>
+    <w:lsdException w:name="List 3" w:semiHidden="1" w:unhideWhenUsed="1"/>
+    <w:lsdException w:name="List 4" w:semiHidden="1" w:unhideWhenUsed="1"/>
+    <w:lsdException w:name="List 5" w:semiHidden="1" w:unhideWhenUsed="1"/>
+    <w:lsdException w:name="List Bullet 2" w:semiHidden="1" w:unhideWhenUsed="1"/>
+    <w:lsdException w:name="List Bullet 3" w:semiHidden="1" w:unhideWhenUsed="1"/>
+    <w:lsdException w:name="List Bullet 4" w:semiHidden="1" w:unhideWhenUsed="1"/>
+    <w:lsdException w:name="List Bullet 5" w:semiHidden="1" w:unhideWhenUsed="1"/>
+    <w:lsdException w:name="List Number 2" w:semiHidden="1" w:unhideWhenUsed="1"/>
+    <w:lsdException w:name="List Number 3" w:semiHidden="1" w:unhideWhenUsed="1"/>
+    <w:lsdException w:name="List Number 4" w:semiHidden="1" w:unhideWhenUsed="1"/>
+    <w:lsdException w:name="List Number 5" w:semiHidden="1" w:unhideWhenUsed="1"/>
+    <w:lsdException w:name="Title" w:uiPriority="10" w:qFormat="1"/>
+    <w:lsdException w:name="Closing" w:semiHidden="1" w:unhideWhenUsed="1"/>
+    <w:lsdException w:name="Signature" w:semiHidden="1" w:unhideWhenUsed="1"/>
+    <w:lsdException w:name="Default Paragraph Font" w:semiHidden="1" w:uiPriority="1" w:unhideWhenUsed="1"/>
+    <w:lsdException w:name="Body Text" w:semiHidden="1" w:unhideWhenUsed="1"/>
+    <w:lsdException w:name="Body Text Indent" w:semiHidden="1" w:unhideWhenUsed="1"/>
+    <w:lsdException w:name="List Continue" w:semiHidden="1" w:unhideWhenUsed="1"/>
+    <w:lsdException w:name="List Continue 2" w:semiHidden="1" w:unhideWhenUsed="1"/>
+    <w:lsdException w:name="List Continue 3" w:semiHidden="1" w:unhideWhenUsed="1"/>
+    <w:lsdException w:name="List Continue 4" w:semiHidden="1" w:unhideWhenUsed="1"/>
+    <w:lsdException w:name="List Continue 5" w:semiHidden="1" w:unhideWhenUsed="1"/>
+    <w:lsdException w:name="Message Header" w:semiHidden="1" w:unhideWhenUsed="1"/>
+    <w:lsdException w:name="Subtitle" w:uiPriority="11" w:qFormat="1"/>
+    <w:lsdException w:name="Salutation" w:semiHidden="1" w:unhideWhenUsed="1"/>
+    <w:lsdException w:name="Date" w:semiHidden="1" w:unhideWhenUsed="1"/>
+    <w:lsdException w:name="Body Text First Indent" w:semiHidden="1" w:unhideWhenUsed="1"/>
+    <w:lsdException w:name="Body Text First Indent 2" w:semiHidden="1" w:unhideWhenUsed="1"/>
+    <w:lsdException w:name="Note Heading" w:semiHidden="1" w:unhideWhenUsed="1"/>
+    <w:lsdException w:name="Body Text 2" w:semiHidden="1" w:unhideWhenUsed="1"/>
+    <w:lsdException w:name="Body Text 3" w:semiHidden="1" w:unhideWhenUsed="1"/>
+    <w:lsdException w:name="Body Text Indent 2" w:semiHidden="1" w:unhideWhenUsed="1"/>
+    <w:lsdException w:name="Body Text Indent 3" w:semiHidden="1" w:unhideWhenUsed="1"/>
+    <w:lsdException w:name="Block Text" w:semiHidden="1" w:unhideWhenUsed="1"/>
+    <w:lsdException w:name="Hyperlink" w:semiHidden="1" w:unhideWhenUsed="1"/>
+    <w:lsdException w:name="FollowedHyperlink" w:semiHidden="1" w:unhideWhenUsed="1"/>
+    <w:lsdException w:name="Strong" w:uiPriority="22" w:qFormat="1"/>
+    <w:lsdException w:name="Emphasis" w:uiPriority="20" w:qFormat="1"/>
+    <w:lsdException w:name="Document Map" w:semiHidden="1" w:unhideWhenUsed="1"/>
+    <w:lsdException w:name="Plain Text" w:semiHidden="1" w:unhideWhenUsed="1"/>
+    <w:lsdException w:name="E-mail Signature" w:semiHidden="1" w:unhideWhenUsed="1"/>
+    <w:lsdException w:name="HTML Top of Form" w:semiHidden="1" w:unhideWhenUsed="1"/>
+    <w:lsdException w:name="HTML Bottom of Form" w:semiHidden="1" w:unhideWhenUsed="1"/>
+    <w:lsdException w:name="Normal (Web)" w:semiHidden="1" w:unhideWhenUsed="1"/>
+    <w:lsdException w:name="HTML Acronym" w:semiHidden="1" w:unhideWhenUsed="1"/>
+    <w:lsdException w:name="HTML Address" w:semiHidden="1" w:unhideWhenUsed="1"/>
+    <w:lsdException w:name="HTML Cite" w:semiHidden="1" w:unhideWhenUsed="1"/>
+    <w:lsdException w:name="HTML Code" w:semiHidden="1" w:unhideWhenUsed="1"/>
+    <w:lsdException w:name="HTML Definition" w:semiHidden="1" w:unhideWhenUsed="1"/>
+    <w:lsdException w:name="HTML Keyboard" w:semiHidden="1" w:unhideWhenUsed="1"/>
+    <w:lsdException w:name="HTML Preformatted" w:semiHidden="1" w:unhideWhenUsed="1"/>
+    <w:lsdException w:name="HTML Sample" w:semiHidden="1" w:unhideWhenUsed="1"/>
+    <w:lsdException w:name="HTML Typewriter" w:semiHidden="1" w:unhideWhenUsed="1"/>
+    <w:lsdException w:name="HTML Variable" w:semiHidden="1" w:unhideWhenUsed="1"/>
+    <w:lsdException w:name="Normal Table" w:semiHidden="1" w:unhideWhenUsed="1"/>
+    <w:lsdException w:name="annotation subject" w:semiHidden="1" w:unhideWhenUsed="1"/>
+    <w:lsdException w:name="No List" w:semiHidden="1" w:unhideWhenUsed="1"/>
+    <w:lsdException w:name="Outline List 1" w:semiHidden="1" w:unhideWhenUsed="1"/>
+    <w:lsdException w:name="Outline List 2" w:semiHidden="1" w:unhideWhenUsed="1"/>
+    <w:lsdException w:name="Outline List 3" w:semiHidden="1" w:unhideWhenUsed="1"/>
+    <w:lsdException w:name="Table Simple 1" w:semiHidden="1" w:unhideWhenUsed="1"/>
+    <w:lsdException w:name="Table Simple 2" w:semiHidden="1" w:unhideWhenUsed="1"/>
+    <w:lsdException w:name="Table Simple 3" w:semiHidden="1" w:unhideWhenUsed="1"/>
+    <w:lsdException w:name="Table Classic 1" w:semiHidden="1" w:unhideWhenUsed="1"/>
+    <w:lsdException w:name="Table Classic 2" w:semiHidden="1" w:unhideWhenUsed="1"/>
+    <w:lsdException w:name="Table Classic 3" w:semiHidden="1" w:unhideWhenUsed="1"/>
+    <w:lsdException w:name="Table Classic 4" w:semiHidden="1" w:unhideWhenUsed="1"/>
+    <w:lsdException w:name="Table Colorful 1" w:semiHidden="1" w:unhideWhenUsed="1"/>
+    <w:lsdException w:name="Table Colorful 2" w:semiHidden="1" w:unhideWhenUsed="1"/>
+    <w:lsdException w:name="Table Colorful 3" w:semiHidden="1" w:unhideWhenUsed="1"/>
+    <w:lsdException w:name="Table Columns 1" w:semiHidden="1" w:unhideWhenUsed="1"/>
+    <w:lsdException w:name="Table Columns 2" w:semiHidden="1" w:unhideWhenUsed="1"/>
+    <w:lsdException w:name="Table Columns 3" w:semiHidden="1" w:unhideWhenUsed="1"/>
+    <w:lsdException w:name="Table Columns 4" w:semiHidden="1" w:unhideWhenUsed="1"/>
+    <w:lsdException w:name="Table Columns 5" w:semiHidden="1" w:unhideWhenUsed="1"/>
+    <w:lsdException w:name="Table Grid 1" w:semiHidden="1" w:unhideWhenUsed="1"/>
+    <w:lsdException w:name="Table Grid 2" w:semiHidden="1" w:unhideWhenUsed="1"/>
+    <w:lsdException w:name="Table Grid 3" w:semiHidden="1" w:unhideWhenUsed="1"/>
+    <w:lsdException w:name="Table Grid 4" w:semiHidden="1" w:unhideWhenUsed="1"/>
+    <w:lsdException w:name="Table Grid 5" w:semiHidden="1" w:unhideWhenUsed="1"/>
+    <w:lsdException w:name="Table Grid 6" w:semiHidden="1" w:unhideWhenUsed="1"/>
+    <w:lsdException w:name="Table Grid 7" w:semiHidden="1" w:unhideWhenUsed="1"/>
+    <w:lsdException w:name="Table Grid 8" w:semiHidden="1" w:unhideWhenUsed="1"/>
+    <w:lsdException w:name="Table List 1" w:semiHidden="1" w:unhideWhenUsed="1"/>
+    <w:lsdException w:name="Table List 2" w:semiHidden="1" w:unhideWhenUsed="1"/>
+    <w:lsdException w:name="Table List 3" w:semiHidden="1" w:unhideWhenUsed="1"/>
+    <w:lsdException w:name="Table List 4" w:semiHidden="1" w:unhideWhenUsed="1"/>
+    <w:lsdException w:name="Table List 5" w:semiHidden="1" w:unhideWhenUsed="1"/>
+    <w:lsdException w:name="Table List 6" w:semiHidden="1" w:unhideWhenUsed="1"/>
+    <w:lsdException w:name="Table List 7" w:semiHidden="1" w:unhideWhenUsed="1"/>
+    <w:lsdException w:name="Table List 8" w:semiHidden="1" w:unhideWhenUsed="1"/>
+    <w:lsdException w:name="Table 3D effects 1" w:semiHidden="1" w:unhideWhenUsed="1"/>
+    <w:lsdException w:name="Table 3D effects 2" w:semiHidden="1" w:unhideWhenUsed="1"/>
+    <w:lsdException w:name="Table 3D effects 3" w:semiHidden="1" w:unhideWhenUsed="1"/>
+    <w:lsdException w:name="Table Contemporary" w:semiHidden="1" w:unhideWhenUsed="1"/>
+    <w:lsdException w:name="Table Elegant" w:semiHidden="1" w:unhideWhenUsed="1"/>
+    <w:lsdException w:name="Table Professional" w:semiHidden="1" w:unhideWhenUsed="1"/>
+    <w:lsdException w:name="Table Subtle 1" w:semiHidden="1" w:unhideWhenUsed="1"/>
+    <w:lsdException w:name="Table Subtle 2" w:semiHidden="1" w:unhideWhenUsed="1"/>
+    <w:lsdException w:name="Table Web 1" w:semiHidden="1" w:unhideWhenUsed="1"/>
+    <w:lsdException w:name="Table Web 2" w:semiHidden="1" w:unhideWhenUsed="1"/>
+    <w:lsdException w:name="Table Web 3" w:semiHidden="1" w:unhideWhenUsed="1"/>
+    <w:lsdException w:name="Balloon Text" w:semiHidden="1" w:unhideWhenUsed="1"/>
+    <w:lsdException w:name="Table Grid" w:uiPriority="59"/>
+    <w:lsdException w:name="Table Theme" w:semiHidden="1" w:unhideWhenUsed="1"/>
+    <w:lsdException w:name="Placeholder Text" w:semiHidden="1"/>
+    <w:lsdException w:name="No Spacing" w:uiPriority="0" w:qFormat="1"/>
+    <w:lsdException w:name="Light Shading" w:uiPriority="60"/>
+    <w:lsdException w:name="Light List" w:uiPriority="61"/>
+    <w:lsdException w:name="Light Grid" w:uiPriority="62"/>
+    <w:lsdException w:name="Medium Shading 1" w:uiPriority="63"/>
+    <w:lsdException w:name="Medium Shading 2" w:uiPriority="64"/>
+    <w:lsdException w:name="Medium List 1" w:uiPriority="65"/>
+    <w:lsdException w:name="Medium List 2" w:uiPriority="66"/>
+    <w:lsdException w:name="Medium Grid 1" w:uiPriority="67"/>
+    <w:lsdException w:name="Medium Grid 2" w:uiPriority="68"/>
+    <w:lsdException w:name="Medium Grid 3" w:uiPriority="69"/>
+    <w:lsdException w:name="Dark List" w:uiPriority="70"/>
+    <w:lsdException w:name="Colorful Shading" w:uiPriority="71"/>
+    <w:lsdException w:name="Colorful List" w:uiPriority="72"/>
+    <w:lsdException w:name="Colorful Grid" w:uiPriority="73"/>
+    <w:lsdException w:name="Light Shading Accent 1" w:uiPriority="60"/>
+    <w:lsdException w:name="Light List Accent 1" w:uiPriority="61"/>
+    <w:lsdException w:name="Light Grid Accent 1" w:uiPriority="62"/>
+    <w:lsdException w:name="Medium Shading 1 Accent 1" w:uiPriority="63"/>
+    <w:lsdException w:name="Medium Shading 2 Accent 1" w:uiPriority="64"/>
+    <w:lsdException w:name="Medium List 1 Accent 1" w:uiPriority="65"/>
+    <w:lsdException w:name="Revision" w:semiHidden="1"/>
+    <w:lsdException w:name="List Paragraph" w:uiPriority="34" w:qFormat="1"/>
+    <w:lsdException w:name="Quote" w:uiPriority="29" w:qFormat="1"/>
+    <w:lsdException w:name="Intense Quote" w:uiPriority="30" w:qFormat="1"/>
+    <w:lsdException w:name="Medium List 2 Accent 1" w:uiPriority="66"/>
+    <w:lsdException w:name="Medium Grid 1 Accent 1" w:uiPriority="67"/>
+    <w:lsdException w:name="Medium Grid 2 Accent 1" w:uiPriority="68"/>
+    <w:lsdException w:name="Medium Grid 3 Accent 1" w:uiPriority="69"/>
+    <w:lsdException w:name="Dark List Accent 1" w:uiPriority="70"/>
+    <w:lsdException w:name="Colorful Shading Accent 1" w:uiPriority="71"/>
+    <w:lsdException w:name="Colorful List Accent 1" w:uiPriority="72"/>
+    <w:lsdException w:name="Colorful Grid Accent 1" w:uiPriority="73"/>
+    <w:lsdException w:name="Light Shading Accent 2" w:uiPriority="60"/>
+    <w:lsdException w:name="Light List Accent 2" w:uiPriority="61"/>
+    <w:lsdException w:name="Light Grid Accent 2" w:uiPriority="62"/>
+    <w:lsdException w:name="Medium Shading 1 Accent 2" w:uiPriority="63"/>
+    <w:lsdException w:name="Medium Shading 2 Accent 2" w:uiPriority="64"/>
+    <w:lsdException w:name="Medium List 1 Accent 2" w:uiPriority="65"/>
+    <w:lsdException w:name="Medium List 2 Accent 2" w:uiPriority="66"/>
+    <w:lsdException w:name="Medium Grid 1 Accent 2" w:uiPriority="67"/>
+    <w:lsdException w:name="Medium Grid 2 Accent 2" w:uiPriority="68"/>
+    <w:lsdException w:name="Medium Grid 3 Accent 2" w:uiPriority="69"/>
+    <w:lsdException w:name="Dark List Accent 2" w:uiPriority="70"/>
+    <w:lsdException w:name="Colorful Shading Accent 2" w:uiPriority="71"/>
+    <w:lsdException w:name="Colorful List Accent 2" w:uiPriority="72"/>
+    <w:lsdException w:name="Colorful Grid Accent 2" w:uiPriority="73"/>
+    <w:lsdException w:name="Light Shading Accent 3" w:uiPriority="60"/>
+    <w:lsdException w:name="Light List Accent 3" w:uiPriority="61"/>
+    <w:lsdException w:name="Light Grid Accent 3" w:uiPriority="62"/>
+    <w:lsdException w:name="Medium Shading 1 Accent 3" w:uiPriority="63"/>
+    <w:lsdException w:name="Medium Shading 2 Accent 3" w:uiPriority="64"/>
+    <w:lsdException w:name="Medium List 1 Accent 3" w:uiPriority="65"/>
+    <w:lsdException w:name="Medium List 2 Accent 3" w:uiPriority="66"/>
+    <w:lsdException w:name="Medium Grid 1 Accent 3" w:uiPriority="67"/>
+    <w:lsdException w:name="Medium Grid 2 Accent 3" w:uiPriority="68"/>
+    <w:lsdException w:name="Medium Grid 3 Accent 3" w:uiPriority="69"/>
+    <w:lsdException w:name="Dark List Accent 3" w:uiPriority="70"/>
+    <w:lsdException w:name="Colorful Shading Accent 3" w:uiPriority="71"/>
+    <w:lsdException w:name="Colorful List Accent 3" w:uiPriority="72"/>
+    <w:lsdException w:name="Colorful Grid Accent 3" w:uiPriority="73"/>
+    <w:lsdException w:name="Light Shading Accent 4" w:uiPriority="60"/>
+    <w:lsdException w:name="Light List Accent 4" w:uiPriority="61"/>
+    <w:lsdException w:name="Light Grid Accent 4" w:uiPriority="62"/>
+    <w:lsdException w:name="Medium Shading 1 Accent 4" w:uiPriority="63"/>
+    <w:lsdException w:name="Medium Shading 2 Accent 4" w:uiPriority="64"/>
+    <w:lsdException w:name="Medium List 1 Accent 4" w:uiPriority="65"/>
+    <w:lsdException w:name="Medium List 2 Accent 4" w:uiPriority="66"/>
+    <w:lsdException w:name="Medium Grid 1 Accent 4" w:uiPriority="67"/>
+    <w:lsdException w:name="Medium Grid 2 Accent 4" w:uiPriority="68"/>
+    <w:lsdException w:name="Medium Grid 3 Accent 4" w:uiPriority="69"/>
+    <w:lsdException w:name="Dark List Accent 4" w:uiPriority="70"/>
+    <w:lsdException w:name="Colorful Shading Accent 4" w:uiPriority="71"/>
+    <w:lsdException w:name="Colorful List Accent 4" w:uiPriority="72"/>
+    <w:lsdException w:name="Colorful Grid Accent 4" w:uiPriority="73"/>
+    <w:lsdException w:name="Light Shading Accent 5" w:uiPriority="60"/>
+    <w:lsdException w:name="Light List Accent 5" w:uiPriority="61"/>
+    <w:lsdException w:name="Light Grid Accent 5" w:uiPriority="62"/>
+    <w:lsdException w:name="Medium Shading 1 Accent 5" w:uiPriority="63"/>
+    <w:lsdException w:name="Medium Shading 2 Accent 5" w:uiPriority="64"/>
+    <w:lsdException w:name="Medium List 1 Accent 5" w:uiPriority="65"/>
+    <w:lsdException w:name="Medium List 2 Accent 5" w:uiPriority="66"/>
+    <w:lsdException w:name="Medium Grid 1 Accent 5" w:uiPriority="67"/>
+    <w:lsdException w:name="Medium Grid 2 Accent 5" w:uiPriority="68"/>
+    <w:lsdException w:name="Medium Grid 3 Accent 5" w:uiPriority="69"/>
+    <w:lsdException w:name="Dark List Accent 5" w:uiPriority="70"/>
+    <w:lsdException w:name="Colorful Shading Accent 5" w:uiPriority="71"/>
+    <w:lsdException w:name="Colorful List Accent 5" w:uiPriority="72"/>
+    <w:lsdException w:name="Colorful Grid Accent 5" w:uiPriority="73"/>
+    <w:lsdException w:name="Light Shading Accent 6" w:uiPriority="60"/>
+    <w:lsdException w:name="Light List Accent 6" w:uiPriority="61"/>
+    <w:lsdException w:name="Light Grid Accent 6" w:uiPriority="62"/>
+    <w:lsdException w:name="Medium Shading 1 Accent 6" w:uiPriority="63"/>
+    <w:lsdException w:name="Medium Shading 2 Accent 6" w:uiPriority="64"/>
+    <w:lsdException w:name="Medium List 1 Accent 6" w:uiPriority="65"/>
+    <w:lsdException w:name="Medium List 2 Accent 6" w:uiPriority="66"/>
+    <w:lsdException w:name="Medium Grid 1 Accent 6" w:uiPriority="67"/>
+    <w:lsdException w:name="Medium Grid 2 Accent 6" w:uiPriority="68"/>
+    <w:lsdException w:name="Medium Grid 3 Accent 6" w:uiPriority="69"/>
+    <w:lsdException w:name="Dark List Accent 6" w:uiPriority="70"/>
+    <w:lsdException w:name="Colorful Shading Accent 6" w:uiPriority="71"/>
+    <w:lsdException w:name="Colorful List Accent 6" w:uiPriority="72"/>
+    <w:lsdException w:name="Colorful Grid Accent 6" w:uiPriority="73"/>
+    <w:lsdException w:name="Subtle Emphasis" w:uiPriority="19" w:qFormat="1"/>
+    <w:lsdException w:name="Intense Emphasis" w:uiPriority="21" w:qFormat="1"/>
+    <w:lsdException w:name="Subtle Reference" w:uiPriority="31" w:qFormat="1"/>
+    <w:lsdException w:name="Intense Reference" w:uiPriority="32" w:qFormat="1"/>
+    <w:lsdException w:name="Book Title" w:uiPriority="33" w:qFormat="1"/>
+    <w:lsdException w:name="Bibliography" w:semiHidden="1" w:uiPriority="37" w:unhideWhenUsed="1"/>
+    <w:lsdException w:name="TOC Heading" w:semiHidden="1" w:uiPriority="39" w:unhideWhenUsed="1" w:qFormat="1"/>
+    <w:lsdException w:name="Plain Table 1" w:uiPriority="41"/>
+    <w:lsdException w:name="Plain Table 2" w:uiPriority="42"/>
+    <w:lsdException w:name="Plain Table 3" w:uiPriority="43"/>
+    <w:lsdException w:name="Plain Table 4" w:uiPriority="44"/>
+    <w:lsdException w:name="Plain Table 5" w:uiPriority="45"/>
+    <w:lsdException w:name="Grid Table Light" w:uiPriority="40"/>
+    <w:lsdException w:name="Grid Table 1 Light" w:uiPriority="46"/>
+    <w:lsdException w:name="Grid Table 2" w:uiPriority="47"/>
+    <w:lsdException w:name="Grid Table 3" w:uiPriority="48"/>
+    <w:lsdException w:name="Grid Table 4" w:uiPriority="49"/>
+    <w:lsdException w:name="Grid Table 5 Dark" w:uiPriority="50"/>
+    <w:lsdException w:name="Grid Table 6 Colorful" w:uiPriority="51"/>
+    <w:lsdException w:name="Grid Table 7 Colorful" w:uiPriority="52"/>
+    <w:lsdException w:name="Grid Table 1 Light Accent 1" w:uiPriority="46"/>
+    <w:lsdException w:name="Grid Table 2 Accent 1" w:uiPriority="47"/>
+    <w:lsdException w:name="Grid Table 3 Accent 1" w:uiPriority="48"/>
+    <w:lsdException w:name="Grid Table 4 Accent 1" w:uiPriority="49"/>
+    <w:lsdException w:name="Grid Table 5 Dark Accent 1" w:uiPriority="50"/>
+    <w:lsdException w:name="Grid Table 6 Colorful Accent 1" w:uiPriority="51"/>
+    <w:lsdException w:name="Grid Table 7 Colorful Accent 1" w:uiPriority="52"/>
+    <w:lsdException w:name="Grid Table 1 Light Accent 2" w:uiPriority="46"/>
+    <w:lsdException w:name="Grid Table 2 Accent 2" w:uiPriority="47"/>
+    <w:lsdException w:name="Grid Table 3 Accent 2" w:uiPriority="48"/>
+    <w:lsdException w:name="Grid Table 4 Accent 2" w:uiPriority="49"/>
+    <w:lsdException w:name="Grid Table 5 Dark Accent 2" w:uiPriority="50"/>
+    <w:lsdException w:name="Grid Table 6 Colorful Accent 2" w:uiPriority="51"/>
+    <w:lsdException w:name="Grid Table 7 Colorful Accent 2" w:uiPriority="52"/>
+    <w:lsdException w:name="Grid Table 1 Light Accent 3" w:uiPriority="46"/>
+    <w:lsdException w:name="Grid Table 2 Accent 3" w:uiPriority="47"/>
+    <w:lsdException w:name="Grid Table 3 Accent 3" w:uiPriority="48"/>
+    <w:lsdException w:name="Grid Table 4 Accent 3" w:uiPriority="49"/>
+    <w:lsdException w:name="Grid Table 5 Dark Accent 3" w:uiPriority="50"/>
+    <w:lsdException w:name="Grid Table 6 Colorful Accent 3" w:uiPriority="51"/>
+    <w:lsdException w:name="Grid Table 7 Colorful Accent 3" w:uiPriority="52"/>
+    <w:lsdException w:name="Grid Table 1 Light Accent 4" w:uiPriority="46"/>
+    <w:lsdException w:name="Grid Table 2 Accent 4" w:uiPriority="47"/>
+    <w:lsdException w:name="Grid Table 3 Accent 4" w:uiPriority="48"/>
+    <w:lsdException w:name="Grid Table 4 Accent 4" w:uiPriority="49"/>
+    <w:lsdException w:name="Grid Table 5 Dark Accent 4" w:uiPriority="50"/>
+    <w:lsdException w:name="Grid Table 6 Colorful Accent 4" w:uiPriority="51"/>
+    <w:lsdException w:name="Grid Table 7 Colorful Accent 4" w:uiPriority="52"/>
+    <w:lsdException w:name="Grid Table 1 Light Accent 5" w:uiPriority="46"/>
+    <w:lsdException w:name="Grid Table 2 Accent 5" w:uiPriority="47"/>
+    <w:lsdException w:name="Grid Table 3 Accent 5" w:uiPriority="48"/>
+    <w:lsdException w:name="Grid Table 4 Accent 5" w:uiPriority="49"/>
+    <w:lsdException w:name="Grid Table 5 Dark Accent 5" w:uiPriority="50"/>
+    <w:lsdException w:name="Grid Table 6 Colorful Accent 5" w:uiPriority="51"/>
+    <w:lsdException w:name="Grid Table 7 Colorful Accent 5" w:uiPriority="52"/>
+    <w:lsdException w:name="Grid Table 1 Light Accent 6" w:uiPriority="46"/>
+    <w:lsdException w:name="Grid Table 2 Accent 6" w:uiPriority="47"/>
+    <w:lsdException w:name="Grid Table 3 Accent 6" w:uiPriority="48"/>
+    <w:lsdException w:name="Grid Table 4 Accent 6" w:uiPriority="49"/>
+    <w:lsdException w:name="Grid Table 5 Dark Accent 6" w:uiPriority="50"/>
+    <w:lsdException w:name="Grid Table 6 Colorful Accent 6" w:uiPriority="51"/>
+    <w:lsdException w:name="Grid Table 7 Colorful Accent 6" w:uiPriority="52"/>
+    <w:lsdException w:name="List Table 1 Light" w:uiPriority="46"/>
+    <w:lsdException w:name="List Table 2" w:uiPriority="47"/>
+    <w:lsdException w:name="List Table 3" w:uiPriority="48"/>
+    <w:lsdException w:name="List Table 4" w:uiPriority="49"/>
+    <w:lsdException w:name="List Table 5 Dark" w:uiPriority="50"/>
+    <w:lsdException w:name="List Table 6 Colorful" w:uiPriority="51"/>
+    <w:lsdException w:name="List Table 7 Colorful" w:uiPriority="52"/>
+    <w:lsdException w:name="List Table 1 Light Accent 1" w:uiPriority="46"/>
+    <w:lsdException w:name="List Table 2 Accent 1" w:uiPriority="47"/>
+    <w:lsdException w:name="List Table 3 Accent 1" w:uiPriority="48"/>
+    <w:lsdException w:name="List Table 4 Accent 1" w:uiPriority="49"/>
+    <w:lsdException w:name="List Table 5 Dark Accent 1" w:uiPriority="50"/>
+    <w:lsdException w:name="List Table 6 Colorful Accent 1" w:uiPriority="51"/>
+    <w:lsdException w:name="List Table 7 Colorful Accent 1" w:uiPriority="52"/>
+    <w:lsdException w:name="List Table 1 Light Accent 2" w:uiPriority="46"/>
+    <w:lsdException w:name="List Table 2 Accent 2" w:uiPriority="47"/>
+    <w:lsdException w:name="List Table 3 Accent 2" w:uiPriority="48"/>
+    <w:lsdException w:name="List Table 4 Accent 2" w:uiPriority="49"/>
+    <w:lsdException w:name="List Table 5 Dark Accent 2" w:uiPriority="50"/>
+    <w:lsdException w:name="List Table 6 Colorful Accent 2" w:uiPriority="51"/>
+    <w:lsdException w:name="List Table 7 Colorful Accent 2" w:uiPriority="52"/>
+    <w:lsdException w:name="List Table 1 Light Accent 3" w:uiPriority="46"/>
+    <w:lsdException w:name="List Table 2 Accent 3" w:uiPriority="47"/>
+    <w:lsdException w:name="List Table 3 Accent 3" w:uiPriority="48"/>
+    <w:lsdException w:name="List Table 4 Accent 3" w:uiPriority="49"/>
+    <w:lsdException w:name="List Table 5 Dark Accent 3" w:uiPriority="50"/>
+    <w:lsdException w:name="List Table 6 Colorful Accent 3" w:uiPriority="51"/>
+    <w:lsdException w:name="List Table 7 Colorful Accent 3" w:uiPriority="52"/>
+    <w:lsdException w:name="List Table 1 Light Accent 4" w:uiPriority="46"/>
+    <w:lsdException w:name="List Table 2 Accent 4" w:uiPriority="47"/>
+    <w:lsdException w:name="List Table 3 Accent 4" w:uiPriority="48"/>
+    <w:lsdException w:name="List Table 4 Accent 4" w:uiPriority="49"/>
+    <w:lsdException w:name="List Table 5 Dark Accent 4" w:uiPriority="50"/>
+    <w:lsdException w:name="List Table 6 Colorful Accent 4" w:uiPriority="51"/>
+    <w:lsdException w:name="List Table 7 Colorful Accent 4" w:uiPriority="52"/>
+    <w:lsdException w:name="List Table 1 Light Accent 5" w:uiPriority="46"/>
+    <w:lsdException w:name="List Table 2 Accent 5" w:uiPriority="47"/>
+    <w:lsdException w:name="List Table 3 Accent 5" w:uiPriority="48"/>
+    <w:lsdException w:name="List Table 4 Accent 5" w:uiPriority="49"/>
+    <w:lsdException w:name="List Table 5 Dark Accent 5" w:uiPriority="50"/>
+    <w:lsdException w:name="List Table 6 Colorful Accent 5" w:uiPriority="51"/>
+    <w:lsdException w:name="List Table 7 Colorful Accent 5" w:uiPriority="52"/>
+    <w:lsdException w:name="List Table 1 Light Accent 6" w:uiPriority="46"/>
+    <w:lsdException w:name="List Table 2 Accent 6" w:uiPriority="47"/>
+    <w:lsdException w:name="List Table 3 Accent 6" w:uiPriority="48"/>
+    <w:lsdException w:name="List Table 4 Accent 6" w:uiPriority="49"/>
+    <w:lsdException w:name="List Table 5 Dark Accent 6" w:uiPriority="50"/>
+    <w:lsdException w:name="List Table 6 Colorful Accent 6" w:uiPriority="51"/>
+    <w:lsdException w:name="List Table 7 Colorful Accent 6" w:uiPriority="52"/>
   </w:latentStyles>
   <w:style w:type="paragraph" w:default="1" w:styleId="Normal">
     <w:name w:val="Normal"/>
@@ -6077,11 +6329,11 @@
       <w:lang w:eastAsia="zh-CN"/>
     </w:rPr>
   </w:style>
-  <w:style w:type="paragraph" w:styleId="Titre1">
+  <w:style w:type="paragraph" w:styleId="Heading1">
     <w:name w:val="heading 1"/>
     <w:basedOn w:val="Normal"/>
     <w:next w:val="Normal"/>
-    <w:link w:val="Titre1Car"/>
+    <w:link w:val="Heading1Char"/>
     <w:uiPriority w:val="9"/>
     <w:qFormat/>
     <w:rsid w:val="00F2073E"/>
@@ -6101,11 +6353,11 @@
       <w:u w:val="single"/>
     </w:rPr>
   </w:style>
-  <w:style w:type="paragraph" w:styleId="Titre2">
+  <w:style w:type="paragraph" w:styleId="Heading2">
     <w:name w:val="heading 2"/>
     <w:basedOn w:val="Normal"/>
     <w:next w:val="Normal"/>
-    <w:link w:val="Titre2Car"/>
+    <w:link w:val="Heading2Char"/>
     <w:uiPriority w:val="9"/>
     <w:unhideWhenUsed/>
     <w:qFormat/>
@@ -6126,11 +6378,11 @@
       <w:u w:val="single"/>
     </w:rPr>
   </w:style>
-  <w:style w:type="paragraph" w:styleId="Titre3">
+  <w:style w:type="paragraph" w:styleId="Heading3">
     <w:name w:val="heading 3"/>
     <w:basedOn w:val="Normal"/>
     <w:next w:val="Normal"/>
-    <w:link w:val="Titre3Car"/>
+    <w:link w:val="Heading3Char"/>
     <w:uiPriority w:val="9"/>
     <w:semiHidden/>
     <w:unhideWhenUsed/>
@@ -6148,18 +6400,17 @@
       <w:u w:val="single"/>
     </w:rPr>
   </w:style>
-  <w:style w:type="character" w:default="1" w:styleId="Policepardfaut">
+  <w:style w:type="character" w:default="1" w:styleId="DefaultParagraphFont">
     <w:name w:val="Default Paragraph Font"/>
     <w:uiPriority w:val="1"/>
     <w:semiHidden/>
     <w:unhideWhenUsed/>
   </w:style>
-  <w:style w:type="table" w:default="1" w:styleId="TableauNormal">
+  <w:style w:type="table" w:default="1" w:styleId="TableNormal">
     <w:name w:val="Normal Table"/>
     <w:uiPriority w:val="99"/>
     <w:semiHidden/>
     <w:unhideWhenUsed/>
-    <w:qFormat/>
     <w:tblPr>
       <w:tblInd w:w="0" w:type="dxa"/>
       <w:tblCellMar>
@@ -6170,16 +6421,16 @@
       </w:tblCellMar>
     </w:tblPr>
   </w:style>
-  <w:style w:type="numbering" w:default="1" w:styleId="Aucuneliste">
+  <w:style w:type="numbering" w:default="1" w:styleId="NoList">
     <w:name w:val="No List"/>
     <w:uiPriority w:val="99"/>
     <w:semiHidden/>
     <w:unhideWhenUsed/>
   </w:style>
-  <w:style w:type="paragraph" w:styleId="En-tte">
+  <w:style w:type="paragraph" w:styleId="Header">
     <w:name w:val="header"/>
     <w:basedOn w:val="Normal"/>
-    <w:link w:val="En-tteCar"/>
+    <w:link w:val="HeaderChar"/>
     <w:unhideWhenUsed/>
     <w:rsid w:val="00BA384A"/>
     <w:pPr>
@@ -6189,17 +6440,17 @@
       </w:tabs>
     </w:pPr>
   </w:style>
-  <w:style w:type="character" w:customStyle="1" w:styleId="En-tteCar">
-    <w:name w:val="En-tête Car"/>
-    <w:basedOn w:val="Policepardfaut"/>
-    <w:link w:val="En-tte"/>
+  <w:style w:type="character" w:customStyle="1" w:styleId="HeaderChar">
+    <w:name w:val="Header Char"/>
+    <w:basedOn w:val="DefaultParagraphFont"/>
+    <w:link w:val="Header"/>
     <w:uiPriority w:val="99"/>
     <w:rsid w:val="00BA384A"/>
   </w:style>
-  <w:style w:type="paragraph" w:styleId="Pieddepage">
+  <w:style w:type="paragraph" w:styleId="Footer">
     <w:name w:val="footer"/>
     <w:basedOn w:val="Normal"/>
-    <w:link w:val="PieddepageCar"/>
+    <w:link w:val="FooterChar"/>
     <w:uiPriority w:val="99"/>
     <w:semiHidden/>
     <w:unhideWhenUsed/>
@@ -6211,18 +6462,18 @@
       </w:tabs>
     </w:pPr>
   </w:style>
-  <w:style w:type="character" w:customStyle="1" w:styleId="PieddepageCar">
-    <w:name w:val="Pied de page Car"/>
-    <w:basedOn w:val="Policepardfaut"/>
-    <w:link w:val="Pieddepage"/>
+  <w:style w:type="character" w:customStyle="1" w:styleId="FooterChar">
+    <w:name w:val="Footer Char"/>
+    <w:basedOn w:val="DefaultParagraphFont"/>
+    <w:link w:val="Footer"/>
     <w:uiPriority w:val="99"/>
     <w:semiHidden/>
     <w:rsid w:val="00BA384A"/>
   </w:style>
-  <w:style w:type="paragraph" w:styleId="Textedebulles">
+  <w:style w:type="paragraph" w:styleId="BalloonText">
     <w:name w:val="Balloon Text"/>
     <w:basedOn w:val="Normal"/>
-    <w:link w:val="TextedebullesCar"/>
+    <w:link w:val="BalloonTextChar"/>
     <w:uiPriority w:val="99"/>
     <w:semiHidden/>
     <w:unhideWhenUsed/>
@@ -6233,10 +6484,10 @@
       <w:szCs w:val="16"/>
     </w:rPr>
   </w:style>
-  <w:style w:type="character" w:customStyle="1" w:styleId="TextedebullesCar">
-    <w:name w:val="Texte de bulles Car"/>
-    <w:basedOn w:val="Policepardfaut"/>
-    <w:link w:val="Textedebulles"/>
+  <w:style w:type="character" w:customStyle="1" w:styleId="BalloonTextChar">
+    <w:name w:val="Balloon Text Char"/>
+    <w:basedOn w:val="DefaultParagraphFont"/>
+    <w:link w:val="BalloonText"/>
     <w:uiPriority w:val="99"/>
     <w:semiHidden/>
     <w:rsid w:val="00BA384A"/>
@@ -6249,7 +6500,7 @@
   <w:style w:type="paragraph" w:customStyle="1" w:styleId="Titre6">
     <w:name w:val="Titre6"/>
     <w:basedOn w:val="Normal"/>
-    <w:next w:val="Sous-titre"/>
+    <w:next w:val="Subtitle"/>
     <w:rsid w:val="00BA384A"/>
     <w:pPr>
       <w:jc w:val="center"/>
@@ -6260,11 +6511,11 @@
       <w:u w:val="single"/>
     </w:rPr>
   </w:style>
-  <w:style w:type="paragraph" w:styleId="Sous-titre">
+  <w:style w:type="paragraph" w:styleId="Subtitle">
     <w:name w:val="Subtitle"/>
     <w:basedOn w:val="Normal"/>
     <w:next w:val="Normal"/>
-    <w:link w:val="Sous-titreCar"/>
+    <w:link w:val="SubtitleChar"/>
     <w:uiPriority w:val="11"/>
     <w:qFormat/>
     <w:rsid w:val="00BA384A"/>
@@ -6281,10 +6532,10 @@
       <w:spacing w:val="15"/>
     </w:rPr>
   </w:style>
-  <w:style w:type="character" w:customStyle="1" w:styleId="Sous-titreCar">
-    <w:name w:val="Sous-titre Car"/>
-    <w:basedOn w:val="Policepardfaut"/>
-    <w:link w:val="Sous-titre"/>
+  <w:style w:type="character" w:customStyle="1" w:styleId="SubtitleChar">
+    <w:name w:val="Subtitle Char"/>
+    <w:basedOn w:val="DefaultParagraphFont"/>
+    <w:link w:val="Subtitle"/>
     <w:uiPriority w:val="11"/>
     <w:rsid w:val="00BA384A"/>
     <w:rPr>
@@ -6298,10 +6549,10 @@
       <w:lang w:eastAsia="zh-CN"/>
     </w:rPr>
   </w:style>
-  <w:style w:type="character" w:customStyle="1" w:styleId="Titre1Car">
-    <w:name w:val="Titre 1 Car"/>
-    <w:basedOn w:val="Policepardfaut"/>
-    <w:link w:val="Titre1"/>
+  <w:style w:type="character" w:customStyle="1" w:styleId="Heading1Char">
+    <w:name w:val="Heading 1 Char"/>
+    <w:basedOn w:val="DefaultParagraphFont"/>
+    <w:link w:val="Heading1"/>
     <w:uiPriority w:val="9"/>
     <w:rsid w:val="00F2073E"/>
     <w:rPr>
@@ -6315,9 +6566,9 @@
       <w:lang w:eastAsia="zh-CN"/>
     </w:rPr>
   </w:style>
-  <w:style w:type="paragraph" w:styleId="En-ttedetabledesmatires">
+  <w:style w:type="paragraph" w:styleId="TOCHeading">
     <w:name w:val="TOC Heading"/>
-    <w:basedOn w:val="Titre1"/>
+    <w:basedOn w:val="Heading1"/>
     <w:next w:val="Normal"/>
     <w:uiPriority w:val="39"/>
     <w:semiHidden/>
@@ -6333,7 +6584,7 @@
       <w:lang w:eastAsia="en-US"/>
     </w:rPr>
   </w:style>
-  <w:style w:type="paragraph" w:styleId="TM1">
+  <w:style w:type="paragraph" w:styleId="TOC1">
     <w:name w:val="toc 1"/>
     <w:basedOn w:val="Normal"/>
     <w:next w:val="Normal"/>
@@ -6345,9 +6596,9 @@
       <w:spacing w:after="100"/>
     </w:pPr>
   </w:style>
-  <w:style w:type="character" w:styleId="Lienhypertexte">
+  <w:style w:type="character" w:styleId="Hyperlink">
     <w:name w:val="Hyperlink"/>
-    <w:basedOn w:val="Policepardfaut"/>
+    <w:basedOn w:val="DefaultParagraphFont"/>
     <w:uiPriority w:val="99"/>
     <w:unhideWhenUsed/>
     <w:rsid w:val="00B64783"/>
@@ -6356,10 +6607,10 @@
       <w:u w:val="single"/>
     </w:rPr>
   </w:style>
-  <w:style w:type="character" w:customStyle="1" w:styleId="Titre2Car">
-    <w:name w:val="Titre 2 Car"/>
-    <w:basedOn w:val="Policepardfaut"/>
-    <w:link w:val="Titre2"/>
+  <w:style w:type="character" w:customStyle="1" w:styleId="Heading2Char">
+    <w:name w:val="Heading 2 Char"/>
+    <w:basedOn w:val="DefaultParagraphFont"/>
+    <w:link w:val="Heading2"/>
     <w:uiPriority w:val="9"/>
     <w:rsid w:val="00F2073E"/>
     <w:rPr>
@@ -6373,7 +6624,7 @@
       <w:lang w:eastAsia="zh-CN"/>
     </w:rPr>
   </w:style>
-  <w:style w:type="paragraph" w:styleId="Paragraphedeliste">
+  <w:style w:type="paragraph" w:styleId="ListParagraph">
     <w:name w:val="List Paragraph"/>
     <w:basedOn w:val="Normal"/>
     <w:uiPriority w:val="34"/>
@@ -6384,7 +6635,7 @@
       <w:contextualSpacing/>
     </w:pPr>
   </w:style>
-  <w:style w:type="paragraph" w:styleId="Sansinterligne">
+  <w:style w:type="paragraph" w:styleId="NoSpacing">
     <w:name w:val="No Spacing"/>
     <w:qFormat/>
     <w:rsid w:val="00784C5B"/>
@@ -6392,7 +6643,7 @@
       <w:spacing w:after="0" w:line="240" w:lineRule="auto"/>
     </w:pPr>
   </w:style>
-  <w:style w:type="paragraph" w:styleId="TM2">
+  <w:style w:type="paragraph" w:styleId="TOC2">
     <w:name w:val="toc 2"/>
     <w:basedOn w:val="Normal"/>
     <w:next w:val="Normal"/>
@@ -6407,7 +6658,7 @@
   </w:style>
   <w:style w:type="table" w:customStyle="1" w:styleId="Listeclaire-Accent11">
     <w:name w:val="Liste claire - Accent 11"/>
-    <w:basedOn w:val="TableauNormal"/>
+    <w:basedOn w:val="TableNormal"/>
     <w:uiPriority w:val="61"/>
     <w:rsid w:val="007F5780"/>
     <w:pPr>
@@ -6416,19 +6667,12 @@
     <w:tblPr>
       <w:tblStyleRowBandSize w:val="1"/>
       <w:tblStyleColBandSize w:val="1"/>
-      <w:tblInd w:w="0" w:type="dxa"/>
       <w:tblBorders>
         <w:top w:val="single" w:sz="8" w:space="0" w:color="4F81BD" w:themeColor="accent1"/>
         <w:left w:val="single" w:sz="8" w:space="0" w:color="4F81BD" w:themeColor="accent1"/>
         <w:bottom w:val="single" w:sz="8" w:space="0" w:color="4F81BD" w:themeColor="accent1"/>
         <w:right w:val="single" w:sz="8" w:space="0" w:color="4F81BD" w:themeColor="accent1"/>
       </w:tblBorders>
-      <w:tblCellMar>
-        <w:top w:w="0" w:type="dxa"/>
-        <w:left w:w="108" w:type="dxa"/>
-        <w:bottom w:w="0" w:type="dxa"/>
-        <w:right w:w="108" w:type="dxa"/>
-      </w:tblCellMar>
     </w:tblPr>
     <w:tblStylePr w:type="firstRow">
       <w:pPr>
@@ -6499,7 +6743,7 @@
   </w:style>
   <w:style w:type="table" w:customStyle="1" w:styleId="Grilleclaire-Accent11">
     <w:name w:val="Grille claire - Accent 11"/>
-    <w:basedOn w:val="TableauNormal"/>
+    <w:basedOn w:val="TableNormal"/>
     <w:uiPriority w:val="62"/>
     <w:rsid w:val="007F5780"/>
     <w:pPr>
@@ -6508,7 +6752,6 @@
     <w:tblPr>
       <w:tblStyleRowBandSize w:val="1"/>
       <w:tblStyleColBandSize w:val="1"/>
-      <w:tblInd w:w="0" w:type="dxa"/>
       <w:tblBorders>
         <w:top w:val="single" w:sz="8" w:space="0" w:color="4F81BD" w:themeColor="accent1"/>
         <w:left w:val="single" w:sz="8" w:space="0" w:color="4F81BD" w:themeColor="accent1"/>
@@ -6517,12 +6760,6 @@
         <w:insideH w:val="single" w:sz="8" w:space="0" w:color="4F81BD" w:themeColor="accent1"/>
         <w:insideV w:val="single" w:sz="8" w:space="0" w:color="4F81BD" w:themeColor="accent1"/>
       </w:tblBorders>
-      <w:tblCellMar>
-        <w:top w:w="0" w:type="dxa"/>
-        <w:left w:w="108" w:type="dxa"/>
-        <w:bottom w:w="0" w:type="dxa"/>
-        <w:right w:w="108" w:type="dxa"/>
-      </w:tblCellMar>
     </w:tblPr>
     <w:tblStylePr w:type="firstRow">
       <w:pPr>
@@ -6627,10 +6864,10 @@
       </w:tcPr>
     </w:tblStylePr>
   </w:style>
-  <w:style w:type="paragraph" w:styleId="PrformatHTML">
+  <w:style w:type="paragraph" w:styleId="HTMLPreformatted">
     <w:name w:val="HTML Preformatted"/>
     <w:basedOn w:val="Normal"/>
-    <w:link w:val="PrformatHTMLCar"/>
+    <w:link w:val="HTMLPreformattedChar"/>
     <w:uiPriority w:val="99"/>
     <w:semiHidden/>
     <w:unhideWhenUsed/>
@@ -6663,10 +6900,10 @@
       <w:lang w:eastAsia="fr-FR"/>
     </w:rPr>
   </w:style>
-  <w:style w:type="character" w:customStyle="1" w:styleId="PrformatHTMLCar">
-    <w:name w:val="Préformaté HTML Car"/>
-    <w:basedOn w:val="Policepardfaut"/>
-    <w:link w:val="PrformatHTML"/>
+  <w:style w:type="character" w:customStyle="1" w:styleId="HTMLPreformattedChar">
+    <w:name w:val="HTML Preformatted Char"/>
+    <w:basedOn w:val="DefaultParagraphFont"/>
+    <w:link w:val="HTMLPreformatted"/>
     <w:uiPriority w:val="99"/>
     <w:semiHidden/>
     <w:rsid w:val="005041BB"/>
@@ -6677,9 +6914,9 @@
       <w:lang w:eastAsia="fr-FR"/>
     </w:rPr>
   </w:style>
-  <w:style w:type="character" w:styleId="CodeHTML">
+  <w:style w:type="character" w:styleId="HTMLCode">
     <w:name w:val="HTML Code"/>
-    <w:basedOn w:val="Policepardfaut"/>
+    <w:basedOn w:val="DefaultParagraphFont"/>
     <w:uiPriority w:val="99"/>
     <w:semiHidden/>
     <w:unhideWhenUsed/>
@@ -6690,9 +6927,9 @@
       <w:szCs w:val="20"/>
     </w:rPr>
   </w:style>
-  <w:style w:type="character" w:styleId="Lienhypertextesuivivisit">
+  <w:style w:type="character" w:styleId="FollowedHyperlink">
     <w:name w:val="FollowedHyperlink"/>
-    <w:basedOn w:val="Policepardfaut"/>
+    <w:basedOn w:val="DefaultParagraphFont"/>
     <w:uiPriority w:val="99"/>
     <w:semiHidden/>
     <w:unhideWhenUsed/>
@@ -6702,10 +6939,10 @@
       <w:u w:val="single"/>
     </w:rPr>
   </w:style>
-  <w:style w:type="character" w:customStyle="1" w:styleId="Titre3Car">
-    <w:name w:val="Titre 3 Car"/>
-    <w:basedOn w:val="Policepardfaut"/>
-    <w:link w:val="Titre3"/>
+  <w:style w:type="character" w:customStyle="1" w:styleId="Heading3Char">
+    <w:name w:val="Heading 3 Char"/>
+    <w:basedOn w:val="DefaultParagraphFont"/>
+    <w:link w:val="Heading3"/>
     <w:uiPriority w:val="9"/>
     <w:semiHidden/>
     <w:rsid w:val="00C90E6D"/>
@@ -6718,7 +6955,7 @@
       <w:lang w:eastAsia="zh-CN"/>
     </w:rPr>
   </w:style>
-  <w:style w:type="paragraph" w:styleId="TM3">
+  <w:style w:type="paragraph" w:styleId="TOC3">
     <w:name w:val="toc 3"/>
     <w:basedOn w:val="Normal"/>
     <w:next w:val="Normal"/>
@@ -7022,7 +7259,7 @@
 </file>
 
 <file path=customXml/itemProps1.xml><?xml version="1.0" encoding="utf-8"?>
-<ds:datastoreItem xmlns:ds="http://schemas.openxmlformats.org/officeDocument/2006/customXml" ds:itemID="{942ACEB7-B468-4E0B-9B33-4C37D2F53346}">
+<ds:datastoreItem xmlns:ds="http://schemas.openxmlformats.org/officeDocument/2006/customXml" ds:itemID="{BD98CAAB-A0F9-4360-A136-095856CE2B14}">
   <ds:schemaRefs>
     <ds:schemaRef ds:uri="http://schemas.openxmlformats.org/officeDocument/2006/bibliography"/>
   </ds:schemaRefs>

--- a/DossiersProjet_Locker_Control/[HOUDAYER_Pierre]_Rapport_Personel/Conception_DetailleeEtRealisation_HOUDAYER_Pierre.docx
+++ b/DossiersProjet_Locker_Control/[HOUDAYER_Pierre]_Rapport_Personel/Conception_DetailleeEtRealisation_HOUDAYER_Pierre.docx
@@ -1,6 +1,6 @@
 
 <file path=word/document.xml><?xml version="1.0" encoding="utf-8"?>
-<w:document xmlns:wpc="http://schemas.microsoft.com/office/word/2010/wordprocessingCanvas" xmlns:mc="http://schemas.openxmlformats.org/markup-compatibility/2006" xmlns:o="urn:schemas-microsoft-com:office:office" xmlns:r="http://schemas.openxmlformats.org/officeDocument/2006/relationships" xmlns:m="http://schemas.openxmlformats.org/officeDocument/2006/math" xmlns:v="urn:schemas-microsoft-com:vml" xmlns:wp14="http://schemas.microsoft.com/office/word/2010/wordprocessingDrawing" xmlns:wp="http://schemas.openxmlformats.org/drawingml/2006/wordprocessingDrawing" xmlns:w10="urn:schemas-microsoft-com:office:word" xmlns:w="http://schemas.openxmlformats.org/wordprocessingml/2006/main" xmlns:w14="http://schemas.microsoft.com/office/word/2010/wordml" xmlns:w15="http://schemas.microsoft.com/office/word/2012/wordml" xmlns:wpg="http://schemas.microsoft.com/office/word/2010/wordprocessingGroup" xmlns:wpi="http://schemas.microsoft.com/office/word/2010/wordprocessingInk" xmlns:wne="http://schemas.microsoft.com/office/word/2006/wordml" xmlns:wps="http://schemas.microsoft.com/office/word/2010/wordprocessingShape" mc:Ignorable="w14 w15 wp14">
+<w:document xmlns:ve="http://schemas.openxmlformats.org/markup-compatibility/2006" xmlns:o="urn:schemas-microsoft-com:office:office" xmlns:r="http://schemas.openxmlformats.org/officeDocument/2006/relationships" xmlns:m="http://schemas.openxmlformats.org/officeDocument/2006/math" xmlns:v="urn:schemas-microsoft-com:vml" xmlns:wp="http://schemas.openxmlformats.org/drawingml/2006/wordprocessingDrawing" xmlns:w10="urn:schemas-microsoft-com:office:word" xmlns:w="http://schemas.openxmlformats.org/wordprocessingml/2006/main" xmlns:wne="http://schemas.microsoft.com/office/word/2006/wordml">
   <w:body>
     <w:p>
       <w:pPr>
@@ -12,7 +12,7 @@
     </w:p>
     <w:p>
       <w:pPr>
-        <w:pStyle w:val="NoSpacing"/>
+        <w:pStyle w:val="Sansinterligne"/>
         <w:rPr>
           <w:rFonts w:ascii="Times New Roman" w:hAnsi="Times New Roman" w:cs="Times New Roman"/>
           <w:sz w:val="28"/>
@@ -38,7 +38,7 @@
     </w:p>
     <w:p>
       <w:pPr>
-        <w:pStyle w:val="NoSpacing"/>
+        <w:pStyle w:val="Sansinterligne"/>
         <w:rPr>
           <w:rFonts w:ascii="Times New Roman" w:hAnsi="Times New Roman" w:cs="Times New Roman"/>
           <w:sz w:val="28"/>
@@ -328,11 +328,10 @@
           <w:docPartUnique/>
         </w:docPartObj>
       </w:sdtPr>
-      <w:sdtEndPr/>
       <w:sdtContent>
         <w:p>
           <w:pPr>
-            <w:pStyle w:val="TOCHeading"/>
+            <w:pStyle w:val="En-ttedetabledesmatires"/>
           </w:pPr>
           <w:r>
             <w:t>Sommaire</w:t>
@@ -340,7 +339,7 @@
         </w:p>
         <w:p>
           <w:pPr>
-            <w:pStyle w:val="TOC1"/>
+            <w:pStyle w:val="TM1"/>
             <w:tabs>
               <w:tab w:val="right" w:leader="dot" w:pos="9062"/>
             </w:tabs>
@@ -364,7 +363,7 @@
           <w:hyperlink w:anchor="_Toc421604444" w:history="1">
             <w:r>
               <w:rPr>
-                <w:rStyle w:val="Hyperlink"/>
+                <w:rStyle w:val="Lienhypertexte"/>
                 <w:rFonts w:eastAsiaTheme="majorEastAsia"/>
                 <w:noProof/>
               </w:rPr>
@@ -422,7 +421,7 @@
         </w:p>
         <w:p>
           <w:pPr>
-            <w:pStyle w:val="TOC2"/>
+            <w:pStyle w:val="TM2"/>
             <w:tabs>
               <w:tab w:val="right" w:leader="dot" w:pos="9062"/>
             </w:tabs>
@@ -437,7 +436,7 @@
           <w:hyperlink w:anchor="_Toc421604445" w:history="1">
             <w:r>
               <w:rPr>
-                <w:rStyle w:val="Hyperlink"/>
+                <w:rStyle w:val="Lienhypertexte"/>
                 <w:rFonts w:eastAsiaTheme="majorEastAsia"/>
                 <w:noProof/>
               </w:rPr>
@@ -495,7 +494,7 @@
         </w:p>
         <w:p>
           <w:pPr>
-            <w:pStyle w:val="TOC2"/>
+            <w:pStyle w:val="TM2"/>
             <w:tabs>
               <w:tab w:val="right" w:leader="dot" w:pos="9062"/>
             </w:tabs>
@@ -510,7 +509,7 @@
           <w:hyperlink w:anchor="_Toc421604446" w:history="1">
             <w:r>
               <w:rPr>
-                <w:rStyle w:val="Hyperlink"/>
+                <w:rStyle w:val="Lienhypertexte"/>
                 <w:rFonts w:eastAsiaTheme="majorEastAsia"/>
                 <w:noProof/>
               </w:rPr>
@@ -568,7 +567,7 @@
         </w:p>
         <w:p>
           <w:pPr>
-            <w:pStyle w:val="TOC2"/>
+            <w:pStyle w:val="TM2"/>
             <w:tabs>
               <w:tab w:val="right" w:leader="dot" w:pos="9062"/>
             </w:tabs>
@@ -583,27 +582,11 @@
           <w:hyperlink w:anchor="_Toc421604447" w:history="1">
             <w:r>
               <w:rPr>
-                <w:rStyle w:val="Hyperlink"/>
+                <w:rStyle w:val="Lienhypertexte"/>
                 <w:rFonts w:eastAsiaTheme="majorEastAsia"/>
                 <w:noProof/>
               </w:rPr>
-              <w:t>I.C –</w:t>
-            </w:r>
-            <w:r>
-              <w:rPr>
-                <w:rStyle w:val="Hyperlink"/>
-                <w:rFonts w:eastAsiaTheme="majorEastAsia"/>
-                <w:noProof/>
-              </w:rPr>
-              <w:t xml:space="preserve"> </w:t>
-            </w:r>
-            <w:r>
-              <w:rPr>
-                <w:rStyle w:val="Hyperlink"/>
-                <w:rFonts w:eastAsiaTheme="majorEastAsia"/>
-                <w:noProof/>
-              </w:rPr>
-              <w:t>Connexion à la base de données.</w:t>
+              <w:t>I.C –Connexion à la base de données.</w:t>
             </w:r>
             <w:r>
               <w:rPr>
@@ -657,7 +640,7 @@
         </w:p>
         <w:p>
           <w:pPr>
-            <w:pStyle w:val="TOC2"/>
+            <w:pStyle w:val="TM2"/>
             <w:tabs>
               <w:tab w:val="right" w:leader="dot" w:pos="9062"/>
             </w:tabs>
@@ -672,7 +655,7 @@
           <w:hyperlink w:anchor="_Toc421604448" w:history="1">
             <w:r>
               <w:rPr>
-                <w:rStyle w:val="Hyperlink"/>
+                <w:rStyle w:val="Lienhypertexte"/>
                 <w:rFonts w:eastAsiaTheme="majorEastAsia"/>
                 <w:noProof/>
               </w:rPr>
@@ -730,7 +713,7 @@
         </w:p>
         <w:p>
           <w:pPr>
-            <w:pStyle w:val="TOC2"/>
+            <w:pStyle w:val="TM2"/>
             <w:tabs>
               <w:tab w:val="right" w:leader="dot" w:pos="9062"/>
             </w:tabs>
@@ -745,7 +728,7 @@
           <w:hyperlink w:anchor="_Toc421604449" w:history="1">
             <w:r>
               <w:rPr>
-                <w:rStyle w:val="Hyperlink"/>
+                <w:rStyle w:val="Lienhypertexte"/>
                 <w:rFonts w:eastAsiaTheme="majorEastAsia"/>
                 <w:noProof/>
               </w:rPr>
@@ -803,7 +786,7 @@
         </w:p>
         <w:p>
           <w:pPr>
-            <w:pStyle w:val="TOC2"/>
+            <w:pStyle w:val="TM2"/>
             <w:tabs>
               <w:tab w:val="right" w:leader="dot" w:pos="9062"/>
             </w:tabs>
@@ -818,7 +801,7 @@
           <w:hyperlink w:anchor="_Toc421604450" w:history="1">
             <w:r>
               <w:rPr>
-                <w:rStyle w:val="Hyperlink"/>
+                <w:rStyle w:val="Lienhypertexte"/>
                 <w:rFonts w:eastAsiaTheme="majorEastAsia"/>
                 <w:noProof/>
               </w:rPr>
@@ -876,7 +859,7 @@
         </w:p>
         <w:p>
           <w:pPr>
-            <w:pStyle w:val="TOC1"/>
+            <w:pStyle w:val="TM1"/>
             <w:tabs>
               <w:tab w:val="right" w:leader="dot" w:pos="9062"/>
             </w:tabs>
@@ -891,7 +874,7 @@
           <w:hyperlink w:anchor="_Toc421604451" w:history="1">
             <w:r>
               <w:rPr>
-                <w:rStyle w:val="Hyperlink"/>
+                <w:rStyle w:val="Lienhypertexte"/>
                 <w:rFonts w:eastAsiaTheme="majorEastAsia"/>
                 <w:noProof/>
               </w:rPr>
@@ -949,7 +932,7 @@
         </w:p>
         <w:p>
           <w:pPr>
-            <w:pStyle w:val="TOC2"/>
+            <w:pStyle w:val="TM2"/>
             <w:tabs>
               <w:tab w:val="right" w:leader="dot" w:pos="9062"/>
             </w:tabs>
@@ -964,7 +947,7 @@
           <w:hyperlink w:anchor="_Toc421604452" w:history="1">
             <w:r>
               <w:rPr>
-                <w:rStyle w:val="Hyperlink"/>
+                <w:rStyle w:val="Lienhypertexte"/>
                 <w:rFonts w:eastAsiaTheme="majorEastAsia"/>
                 <w:noProof/>
               </w:rPr>
@@ -1022,7 +1005,7 @@
         </w:p>
         <w:p>
           <w:pPr>
-            <w:pStyle w:val="TOC3"/>
+            <w:pStyle w:val="TM3"/>
             <w:tabs>
               <w:tab w:val="right" w:leader="dot" w:pos="9062"/>
             </w:tabs>
@@ -1037,7 +1020,7 @@
           <w:hyperlink w:anchor="_Toc421604453" w:history="1">
             <w:r>
               <w:rPr>
-                <w:rStyle w:val="Hyperlink"/>
+                <w:rStyle w:val="Lienhypertexte"/>
                 <w:rFonts w:eastAsiaTheme="majorEastAsia"/>
                 <w:noProof/>
               </w:rPr>
@@ -1095,7 +1078,7 @@
         </w:p>
         <w:p>
           <w:pPr>
-            <w:pStyle w:val="TOC3"/>
+            <w:pStyle w:val="TM3"/>
             <w:tabs>
               <w:tab w:val="right" w:leader="dot" w:pos="9062"/>
             </w:tabs>
@@ -1110,7 +1093,7 @@
           <w:hyperlink w:anchor="_Toc421604454" w:history="1">
             <w:r>
               <w:rPr>
-                <w:rStyle w:val="Hyperlink"/>
+                <w:rStyle w:val="Lienhypertexte"/>
                 <w:rFonts w:eastAsiaTheme="majorEastAsia"/>
                 <w:noProof/>
               </w:rPr>
@@ -1168,7 +1151,7 @@
         </w:p>
         <w:p>
           <w:pPr>
-            <w:pStyle w:val="TOC3"/>
+            <w:pStyle w:val="TM3"/>
             <w:tabs>
               <w:tab w:val="right" w:leader="dot" w:pos="9062"/>
             </w:tabs>
@@ -1183,7 +1166,7 @@
           <w:hyperlink w:anchor="_Toc421604455" w:history="1">
             <w:r>
               <w:rPr>
-                <w:rStyle w:val="Hyperlink"/>
+                <w:rStyle w:val="Lienhypertexte"/>
                 <w:rFonts w:eastAsiaTheme="majorEastAsia"/>
                 <w:noProof/>
               </w:rPr>
@@ -1241,7 +1224,7 @@
         </w:p>
         <w:p>
           <w:pPr>
-            <w:pStyle w:val="TOC2"/>
+            <w:pStyle w:val="TM2"/>
             <w:tabs>
               <w:tab w:val="right" w:leader="dot" w:pos="9062"/>
             </w:tabs>
@@ -1256,7 +1239,7 @@
           <w:hyperlink w:anchor="_Toc421604456" w:history="1">
             <w:r>
               <w:rPr>
-                <w:rStyle w:val="Hyperlink"/>
+                <w:rStyle w:val="Lienhypertexte"/>
                 <w:rFonts w:eastAsiaTheme="majorEastAsia"/>
                 <w:noProof/>
               </w:rPr>
@@ -1336,7 +1319,7 @@
     </w:p>
     <w:p>
       <w:pPr>
-        <w:pStyle w:val="Heading1"/>
+        <w:pStyle w:val="Titre1"/>
         <w:rPr>
           <w:b w:val="0"/>
         </w:rPr>
@@ -1365,7 +1348,7 @@
     </w:p>
     <w:p>
       <w:pPr>
-        <w:pStyle w:val="Heading2"/>
+        <w:pStyle w:val="Titre2"/>
       </w:pPr>
       <w:bookmarkStart w:id="1" w:name="_Toc421604445"/>
       <w:r>
@@ -1456,7 +1439,7 @@
     </w:p>
     <w:p>
       <w:pPr>
-        <w:pStyle w:val="Heading2"/>
+        <w:pStyle w:val="Titre2"/>
       </w:pPr>
       <w:bookmarkStart w:id="2" w:name="_Toc421604446"/>
       <w:r>
@@ -1528,7 +1511,7 @@
         <w:tblStyle w:val="Grilleclaire-Accent11"/>
         <w:tblW w:w="4000" w:type="pct"/>
         <w:jc w:val="center"/>
-        <w:tblLook w:val="04A0" w:firstRow="1" w:lastRow="0" w:firstColumn="1" w:lastColumn="0" w:noHBand="0" w:noVBand="1"/>
+        <w:tblLook w:val="04A0"/>
       </w:tblPr>
       <w:tblGrid>
         <w:gridCol w:w="1317"/>
@@ -1537,12 +1520,12 @@
       </w:tblGrid>
       <w:tr>
         <w:trPr>
-          <w:cnfStyle w:val="100000000000" w:firstRow="1" w:lastRow="0" w:firstColumn="0" w:lastColumn="0" w:oddVBand="0" w:evenVBand="0" w:oddHBand="0" w:evenHBand="0" w:firstRowFirstColumn="0" w:firstRowLastColumn="0" w:lastRowFirstColumn="0" w:lastRowLastColumn="0"/>
+          <w:cnfStyle w:val="100000000000"/>
           <w:jc w:val="center"/>
         </w:trPr>
         <w:tc>
           <w:tcPr>
-            <w:cnfStyle w:val="001000000000" w:firstRow="0" w:lastRow="0" w:firstColumn="1" w:lastColumn="0" w:oddVBand="0" w:evenVBand="0" w:oddHBand="0" w:evenHBand="0" w:firstRowFirstColumn="0" w:firstRowLastColumn="0" w:lastRowFirstColumn="0" w:lastRowLastColumn="0"/>
+            <w:cnfStyle w:val="001000000000"/>
             <w:tcW w:w="0" w:type="auto"/>
             <w:shd w:val="clear" w:color="auto" w:fill="00B0F0"/>
             <w:hideMark/>
@@ -1574,7 +1557,7 @@
             <w:pPr>
               <w:suppressAutoHyphens w:val="0"/>
               <w:jc w:val="center"/>
-              <w:cnfStyle w:val="100000000000" w:firstRow="1" w:lastRow="0" w:firstColumn="0" w:lastColumn="0" w:oddVBand="0" w:evenVBand="0" w:oddHBand="0" w:evenHBand="0" w:firstRowFirstColumn="0" w:firstRowLastColumn="0" w:lastRowFirstColumn="0" w:lastRowLastColumn="0"/>
+              <w:cnfStyle w:val="100000000000"/>
               <w:rPr>
                 <w:szCs w:val="24"/>
                 <w:lang w:eastAsia="fr-FR"/>
@@ -1598,7 +1581,7 @@
             <w:pPr>
               <w:suppressAutoHyphens w:val="0"/>
               <w:jc w:val="center"/>
-              <w:cnfStyle w:val="100000000000" w:firstRow="1" w:lastRow="0" w:firstColumn="0" w:lastColumn="0" w:oddVBand="0" w:evenVBand="0" w:oddHBand="0" w:evenHBand="0" w:firstRowFirstColumn="0" w:firstRowLastColumn="0" w:lastRowFirstColumn="0" w:lastRowLastColumn="0"/>
+              <w:cnfStyle w:val="100000000000"/>
               <w:rPr>
                 <w:szCs w:val="24"/>
                 <w:lang w:eastAsia="fr-FR"/>
@@ -1615,12 +1598,12 @@
       </w:tr>
       <w:tr>
         <w:trPr>
-          <w:cnfStyle w:val="000000100000" w:firstRow="0" w:lastRow="0" w:firstColumn="0" w:lastColumn="0" w:oddVBand="0" w:evenVBand="0" w:oddHBand="1" w:evenHBand="0" w:firstRowFirstColumn="0" w:firstRowLastColumn="0" w:lastRowFirstColumn="0" w:lastRowLastColumn="0"/>
+          <w:cnfStyle w:val="000000100000"/>
           <w:jc w:val="center"/>
         </w:trPr>
         <w:tc>
           <w:tcPr>
-            <w:cnfStyle w:val="001000000000" w:firstRow="0" w:lastRow="0" w:firstColumn="1" w:lastColumn="0" w:oddVBand="0" w:evenVBand="0" w:oddHBand="0" w:evenHBand="0" w:firstRowFirstColumn="0" w:firstRowLastColumn="0" w:lastRowFirstColumn="0" w:lastRowLastColumn="0"/>
+            <w:cnfStyle w:val="001000000000"/>
             <w:tcW w:w="0" w:type="auto"/>
             <w:hideMark/>
           </w:tcPr>
@@ -1650,7 +1633,7 @@
             <w:pPr>
               <w:suppressAutoHyphens w:val="0"/>
               <w:jc w:val="center"/>
-              <w:cnfStyle w:val="000000100000" w:firstRow="0" w:lastRow="0" w:firstColumn="0" w:lastColumn="0" w:oddVBand="0" w:evenVBand="0" w:oddHBand="1" w:evenHBand="0" w:firstRowFirstColumn="0" w:firstRowLastColumn="0" w:lastRowFirstColumn="0" w:lastRowLastColumn="0"/>
+              <w:cnfStyle w:val="000000100000"/>
               <w:rPr>
                 <w:szCs w:val="24"/>
                 <w:lang w:eastAsia="fr-FR"/>
@@ -1673,7 +1656,7 @@
             <w:pPr>
               <w:suppressAutoHyphens w:val="0"/>
               <w:jc w:val="center"/>
-              <w:cnfStyle w:val="000000100000" w:firstRow="0" w:lastRow="0" w:firstColumn="0" w:lastColumn="0" w:oddVBand="0" w:evenVBand="0" w:oddHBand="1" w:evenHBand="0" w:firstRowFirstColumn="0" w:firstRowLastColumn="0" w:lastRowFirstColumn="0" w:lastRowLastColumn="0"/>
+              <w:cnfStyle w:val="000000100000"/>
               <w:rPr>
                 <w:szCs w:val="24"/>
                 <w:lang w:eastAsia="fr-FR"/>
@@ -1690,12 +1673,12 @@
       </w:tr>
       <w:tr>
         <w:trPr>
-          <w:cnfStyle w:val="000000010000" w:firstRow="0" w:lastRow="0" w:firstColumn="0" w:lastColumn="0" w:oddVBand="0" w:evenVBand="0" w:oddHBand="0" w:evenHBand="1" w:firstRowFirstColumn="0" w:firstRowLastColumn="0" w:lastRowFirstColumn="0" w:lastRowLastColumn="0"/>
+          <w:cnfStyle w:val="000000010000"/>
           <w:jc w:val="center"/>
         </w:trPr>
         <w:tc>
           <w:tcPr>
-            <w:cnfStyle w:val="001000000000" w:firstRow="0" w:lastRow="0" w:firstColumn="1" w:lastColumn="0" w:oddVBand="0" w:evenVBand="0" w:oddHBand="0" w:evenHBand="0" w:firstRowFirstColumn="0" w:firstRowLastColumn="0" w:lastRowFirstColumn="0" w:lastRowLastColumn="0"/>
+            <w:cnfStyle w:val="001000000000"/>
             <w:tcW w:w="0" w:type="auto"/>
             <w:hideMark/>
           </w:tcPr>
@@ -1725,7 +1708,7 @@
             <w:pPr>
               <w:suppressAutoHyphens w:val="0"/>
               <w:jc w:val="center"/>
-              <w:cnfStyle w:val="000000010000" w:firstRow="0" w:lastRow="0" w:firstColumn="0" w:lastColumn="0" w:oddVBand="0" w:evenVBand="0" w:oddHBand="0" w:evenHBand="1" w:firstRowFirstColumn="0" w:firstRowLastColumn="0" w:lastRowFirstColumn="0" w:lastRowLastColumn="0"/>
+              <w:cnfStyle w:val="000000010000"/>
               <w:rPr>
                 <w:szCs w:val="24"/>
                 <w:lang w:eastAsia="fr-FR"/>
@@ -1748,7 +1731,7 @@
             <w:pPr>
               <w:suppressAutoHyphens w:val="0"/>
               <w:jc w:val="center"/>
-              <w:cnfStyle w:val="000000010000" w:firstRow="0" w:lastRow="0" w:firstColumn="0" w:lastColumn="0" w:oddVBand="0" w:evenVBand="0" w:oddHBand="0" w:evenHBand="1" w:firstRowFirstColumn="0" w:firstRowLastColumn="0" w:lastRowFirstColumn="0" w:lastRowLastColumn="0"/>
+              <w:cnfStyle w:val="000000010000"/>
               <w:rPr>
                 <w:szCs w:val="24"/>
                 <w:lang w:eastAsia="fr-FR"/>
@@ -1765,12 +1748,12 @@
       </w:tr>
       <w:tr>
         <w:trPr>
-          <w:cnfStyle w:val="000000100000" w:firstRow="0" w:lastRow="0" w:firstColumn="0" w:lastColumn="0" w:oddVBand="0" w:evenVBand="0" w:oddHBand="1" w:evenHBand="0" w:firstRowFirstColumn="0" w:firstRowLastColumn="0" w:lastRowFirstColumn="0" w:lastRowLastColumn="0"/>
+          <w:cnfStyle w:val="000000100000"/>
           <w:jc w:val="center"/>
         </w:trPr>
         <w:tc>
           <w:tcPr>
-            <w:cnfStyle w:val="001000000000" w:firstRow="0" w:lastRow="0" w:firstColumn="1" w:lastColumn="0" w:oddVBand="0" w:evenVBand="0" w:oddHBand="0" w:evenHBand="0" w:firstRowFirstColumn="0" w:firstRowLastColumn="0" w:lastRowFirstColumn="0" w:lastRowLastColumn="0"/>
+            <w:cnfStyle w:val="001000000000"/>
             <w:tcW w:w="0" w:type="auto"/>
             <w:hideMark/>
           </w:tcPr>
@@ -1800,7 +1783,7 @@
             <w:pPr>
               <w:suppressAutoHyphens w:val="0"/>
               <w:jc w:val="center"/>
-              <w:cnfStyle w:val="000000100000" w:firstRow="0" w:lastRow="0" w:firstColumn="0" w:lastColumn="0" w:oddVBand="0" w:evenVBand="0" w:oddHBand="1" w:evenHBand="0" w:firstRowFirstColumn="0" w:firstRowLastColumn="0" w:lastRowFirstColumn="0" w:lastRowLastColumn="0"/>
+              <w:cnfStyle w:val="000000100000"/>
               <w:rPr>
                 <w:szCs w:val="24"/>
                 <w:lang w:eastAsia="fr-FR"/>
@@ -1823,7 +1806,7 @@
             <w:pPr>
               <w:suppressAutoHyphens w:val="0"/>
               <w:jc w:val="center"/>
-              <w:cnfStyle w:val="000000100000" w:firstRow="0" w:lastRow="0" w:firstColumn="0" w:lastColumn="0" w:oddVBand="0" w:evenVBand="0" w:oddHBand="1" w:evenHBand="0" w:firstRowFirstColumn="0" w:firstRowLastColumn="0" w:lastRowFirstColumn="0" w:lastRowLastColumn="0"/>
+              <w:cnfStyle w:val="000000100000"/>
               <w:rPr>
                 <w:szCs w:val="24"/>
                 <w:lang w:eastAsia="fr-FR"/>
@@ -1840,12 +1823,12 @@
       </w:tr>
       <w:tr>
         <w:trPr>
-          <w:cnfStyle w:val="000000010000" w:firstRow="0" w:lastRow="0" w:firstColumn="0" w:lastColumn="0" w:oddVBand="0" w:evenVBand="0" w:oddHBand="0" w:evenHBand="1" w:firstRowFirstColumn="0" w:firstRowLastColumn="0" w:lastRowFirstColumn="0" w:lastRowLastColumn="0"/>
+          <w:cnfStyle w:val="000000010000"/>
           <w:jc w:val="center"/>
         </w:trPr>
         <w:tc>
           <w:tcPr>
-            <w:cnfStyle w:val="001000000000" w:firstRow="0" w:lastRow="0" w:firstColumn="1" w:lastColumn="0" w:oddVBand="0" w:evenVBand="0" w:oddHBand="0" w:evenHBand="0" w:firstRowFirstColumn="0" w:firstRowLastColumn="0" w:lastRowFirstColumn="0" w:lastRowLastColumn="0"/>
+            <w:cnfStyle w:val="001000000000"/>
             <w:tcW w:w="0" w:type="auto"/>
             <w:hideMark/>
           </w:tcPr>
@@ -1875,7 +1858,7 @@
             <w:pPr>
               <w:suppressAutoHyphens w:val="0"/>
               <w:jc w:val="center"/>
-              <w:cnfStyle w:val="000000010000" w:firstRow="0" w:lastRow="0" w:firstColumn="0" w:lastColumn="0" w:oddVBand="0" w:evenVBand="0" w:oddHBand="0" w:evenHBand="1" w:firstRowFirstColumn="0" w:firstRowLastColumn="0" w:lastRowFirstColumn="0" w:lastRowLastColumn="0"/>
+              <w:cnfStyle w:val="000000010000"/>
               <w:rPr>
                 <w:szCs w:val="24"/>
                 <w:lang w:eastAsia="fr-FR"/>
@@ -1898,7 +1881,7 @@
             <w:pPr>
               <w:suppressAutoHyphens w:val="0"/>
               <w:jc w:val="center"/>
-              <w:cnfStyle w:val="000000010000" w:firstRow="0" w:lastRow="0" w:firstColumn="0" w:lastColumn="0" w:oddVBand="0" w:evenVBand="0" w:oddHBand="0" w:evenHBand="1" w:firstRowFirstColumn="0" w:firstRowLastColumn="0" w:lastRowFirstColumn="0" w:lastRowLastColumn="0"/>
+              <w:cnfStyle w:val="000000010000"/>
               <w:rPr>
                 <w:szCs w:val="24"/>
                 <w:lang w:eastAsia="fr-FR"/>
@@ -1915,12 +1898,12 @@
       </w:tr>
       <w:tr>
         <w:trPr>
-          <w:cnfStyle w:val="000000100000" w:firstRow="0" w:lastRow="0" w:firstColumn="0" w:lastColumn="0" w:oddVBand="0" w:evenVBand="0" w:oddHBand="1" w:evenHBand="0" w:firstRowFirstColumn="0" w:firstRowLastColumn="0" w:lastRowFirstColumn="0" w:lastRowLastColumn="0"/>
+          <w:cnfStyle w:val="000000100000"/>
           <w:jc w:val="center"/>
         </w:trPr>
         <w:tc>
           <w:tcPr>
-            <w:cnfStyle w:val="001000000000" w:firstRow="0" w:lastRow="0" w:firstColumn="1" w:lastColumn="0" w:oddVBand="0" w:evenVBand="0" w:oddHBand="0" w:evenHBand="0" w:firstRowFirstColumn="0" w:firstRowLastColumn="0" w:lastRowFirstColumn="0" w:lastRowLastColumn="0"/>
+            <w:cnfStyle w:val="001000000000"/>
             <w:tcW w:w="0" w:type="auto"/>
             <w:hideMark/>
           </w:tcPr>
@@ -1950,7 +1933,7 @@
             <w:pPr>
               <w:suppressAutoHyphens w:val="0"/>
               <w:jc w:val="center"/>
-              <w:cnfStyle w:val="000000100000" w:firstRow="0" w:lastRow="0" w:firstColumn="0" w:lastColumn="0" w:oddVBand="0" w:evenVBand="0" w:oddHBand="1" w:evenHBand="0" w:firstRowFirstColumn="0" w:firstRowLastColumn="0" w:lastRowFirstColumn="0" w:lastRowLastColumn="0"/>
+              <w:cnfStyle w:val="000000100000"/>
               <w:rPr>
                 <w:szCs w:val="24"/>
                 <w:lang w:eastAsia="fr-FR"/>
@@ -1973,7 +1956,7 @@
             <w:pPr>
               <w:suppressAutoHyphens w:val="0"/>
               <w:jc w:val="center"/>
-              <w:cnfStyle w:val="000000100000" w:firstRow="0" w:lastRow="0" w:firstColumn="0" w:lastColumn="0" w:oddVBand="0" w:evenVBand="0" w:oddHBand="1" w:evenHBand="0" w:firstRowFirstColumn="0" w:firstRowLastColumn="0" w:lastRowFirstColumn="0" w:lastRowLastColumn="0"/>
+              <w:cnfStyle w:val="000000100000"/>
               <w:rPr>
                 <w:szCs w:val="24"/>
                 <w:lang w:eastAsia="fr-FR"/>
@@ -1990,12 +1973,12 @@
       </w:tr>
       <w:tr>
         <w:trPr>
-          <w:cnfStyle w:val="000000010000" w:firstRow="0" w:lastRow="0" w:firstColumn="0" w:lastColumn="0" w:oddVBand="0" w:evenVBand="0" w:oddHBand="0" w:evenHBand="1" w:firstRowFirstColumn="0" w:firstRowLastColumn="0" w:lastRowFirstColumn="0" w:lastRowLastColumn="0"/>
+          <w:cnfStyle w:val="000000010000"/>
           <w:jc w:val="center"/>
         </w:trPr>
         <w:tc>
           <w:tcPr>
-            <w:cnfStyle w:val="001000000000" w:firstRow="0" w:lastRow="0" w:firstColumn="1" w:lastColumn="0" w:oddVBand="0" w:evenVBand="0" w:oddHBand="0" w:evenHBand="0" w:firstRowFirstColumn="0" w:firstRowLastColumn="0" w:lastRowFirstColumn="0" w:lastRowLastColumn="0"/>
+            <w:cnfStyle w:val="001000000000"/>
             <w:tcW w:w="0" w:type="auto"/>
             <w:hideMark/>
           </w:tcPr>
@@ -2025,7 +2008,7 @@
             <w:pPr>
               <w:suppressAutoHyphens w:val="0"/>
               <w:jc w:val="center"/>
-              <w:cnfStyle w:val="000000010000" w:firstRow="0" w:lastRow="0" w:firstColumn="0" w:lastColumn="0" w:oddVBand="0" w:evenVBand="0" w:oddHBand="0" w:evenHBand="1" w:firstRowFirstColumn="0" w:firstRowLastColumn="0" w:lastRowFirstColumn="0" w:lastRowLastColumn="0"/>
+              <w:cnfStyle w:val="000000010000"/>
               <w:rPr>
                 <w:szCs w:val="24"/>
                 <w:lang w:eastAsia="fr-FR"/>
@@ -2048,7 +2031,7 @@
             <w:pPr>
               <w:suppressAutoHyphens w:val="0"/>
               <w:jc w:val="center"/>
-              <w:cnfStyle w:val="000000010000" w:firstRow="0" w:lastRow="0" w:firstColumn="0" w:lastColumn="0" w:oddVBand="0" w:evenVBand="0" w:oddHBand="0" w:evenHBand="1" w:firstRowFirstColumn="0" w:firstRowLastColumn="0" w:lastRowFirstColumn="0" w:lastRowLastColumn="0"/>
+              <w:cnfStyle w:val="000000010000"/>
               <w:rPr>
                 <w:szCs w:val="24"/>
                 <w:lang w:eastAsia="fr-FR"/>
@@ -2065,12 +2048,12 @@
       </w:tr>
       <w:tr>
         <w:trPr>
-          <w:cnfStyle w:val="000000100000" w:firstRow="0" w:lastRow="0" w:firstColumn="0" w:lastColumn="0" w:oddVBand="0" w:evenVBand="0" w:oddHBand="1" w:evenHBand="0" w:firstRowFirstColumn="0" w:firstRowLastColumn="0" w:lastRowFirstColumn="0" w:lastRowLastColumn="0"/>
+          <w:cnfStyle w:val="000000100000"/>
           <w:jc w:val="center"/>
         </w:trPr>
         <w:tc>
           <w:tcPr>
-            <w:cnfStyle w:val="001000000000" w:firstRow="0" w:lastRow="0" w:firstColumn="1" w:lastColumn="0" w:oddVBand="0" w:evenVBand="0" w:oddHBand="0" w:evenHBand="0" w:firstRowFirstColumn="0" w:firstRowLastColumn="0" w:lastRowFirstColumn="0" w:lastRowLastColumn="0"/>
+            <w:cnfStyle w:val="001000000000"/>
             <w:tcW w:w="0" w:type="auto"/>
             <w:shd w:val="clear" w:color="auto" w:fill="FFFF00"/>
             <w:hideMark/>
@@ -2104,7 +2087,7 @@
             <w:pPr>
               <w:suppressAutoHyphens w:val="0"/>
               <w:jc w:val="center"/>
-              <w:cnfStyle w:val="000000100000" w:firstRow="0" w:lastRow="0" w:firstColumn="0" w:lastColumn="0" w:oddVBand="0" w:evenVBand="0" w:oddHBand="1" w:evenHBand="0" w:firstRowFirstColumn="0" w:firstRowLastColumn="0" w:lastRowFirstColumn="0" w:lastRowLastColumn="0"/>
+              <w:cnfStyle w:val="000000100000"/>
               <w:rPr>
                 <w:szCs w:val="24"/>
                 <w:highlight w:val="yellow"/>
@@ -2130,7 +2113,7 @@
             <w:pPr>
               <w:suppressAutoHyphens w:val="0"/>
               <w:jc w:val="center"/>
-              <w:cnfStyle w:val="000000100000" w:firstRow="0" w:lastRow="0" w:firstColumn="0" w:lastColumn="0" w:oddVBand="0" w:evenVBand="0" w:oddHBand="1" w:evenHBand="0" w:firstRowFirstColumn="0" w:firstRowLastColumn="0" w:lastRowFirstColumn="0" w:lastRowLastColumn="0"/>
+              <w:cnfStyle w:val="000000100000"/>
               <w:rPr>
                 <w:szCs w:val="24"/>
                 <w:highlight w:val="yellow"/>
@@ -2149,12 +2132,12 @@
       </w:tr>
       <w:tr>
         <w:trPr>
-          <w:cnfStyle w:val="000000010000" w:firstRow="0" w:lastRow="0" w:firstColumn="0" w:lastColumn="0" w:oddVBand="0" w:evenVBand="0" w:oddHBand="0" w:evenHBand="1" w:firstRowFirstColumn="0" w:firstRowLastColumn="0" w:lastRowFirstColumn="0" w:lastRowLastColumn="0"/>
+          <w:cnfStyle w:val="000000010000"/>
           <w:jc w:val="center"/>
         </w:trPr>
         <w:tc>
           <w:tcPr>
-            <w:cnfStyle w:val="001000000000" w:firstRow="0" w:lastRow="0" w:firstColumn="1" w:lastColumn="0" w:oddVBand="0" w:evenVBand="0" w:oddHBand="0" w:evenHBand="0" w:firstRowFirstColumn="0" w:firstRowLastColumn="0" w:lastRowFirstColumn="0" w:lastRowLastColumn="0"/>
+            <w:cnfStyle w:val="001000000000"/>
             <w:tcW w:w="0" w:type="auto"/>
             <w:hideMark/>
           </w:tcPr>
@@ -2184,7 +2167,7 @@
             <w:pPr>
               <w:suppressAutoHyphens w:val="0"/>
               <w:jc w:val="center"/>
-              <w:cnfStyle w:val="000000010000" w:firstRow="0" w:lastRow="0" w:firstColumn="0" w:lastColumn="0" w:oddVBand="0" w:evenVBand="0" w:oddHBand="0" w:evenHBand="1" w:firstRowFirstColumn="0" w:firstRowLastColumn="0" w:lastRowFirstColumn="0" w:lastRowLastColumn="0"/>
+              <w:cnfStyle w:val="000000010000"/>
               <w:rPr>
                 <w:szCs w:val="24"/>
                 <w:lang w:eastAsia="fr-FR"/>
@@ -2207,7 +2190,7 @@
             <w:pPr>
               <w:suppressAutoHyphens w:val="0"/>
               <w:jc w:val="center"/>
-              <w:cnfStyle w:val="000000010000" w:firstRow="0" w:lastRow="0" w:firstColumn="0" w:lastColumn="0" w:oddVBand="0" w:evenVBand="0" w:oddHBand="0" w:evenHBand="1" w:firstRowFirstColumn="0" w:firstRowLastColumn="0" w:lastRowFirstColumn="0" w:lastRowLastColumn="0"/>
+              <w:cnfStyle w:val="000000010000"/>
               <w:rPr>
                 <w:szCs w:val="24"/>
                 <w:lang w:eastAsia="fr-FR"/>
@@ -2224,12 +2207,12 @@
       </w:tr>
       <w:tr>
         <w:trPr>
-          <w:cnfStyle w:val="000000100000" w:firstRow="0" w:lastRow="0" w:firstColumn="0" w:lastColumn="0" w:oddVBand="0" w:evenVBand="0" w:oddHBand="1" w:evenHBand="0" w:firstRowFirstColumn="0" w:firstRowLastColumn="0" w:lastRowFirstColumn="0" w:lastRowLastColumn="0"/>
+          <w:cnfStyle w:val="000000100000"/>
           <w:jc w:val="center"/>
         </w:trPr>
         <w:tc>
           <w:tcPr>
-            <w:cnfStyle w:val="001000000000" w:firstRow="0" w:lastRow="0" w:firstColumn="1" w:lastColumn="0" w:oddVBand="0" w:evenVBand="0" w:oddHBand="0" w:evenHBand="0" w:firstRowFirstColumn="0" w:firstRowLastColumn="0" w:lastRowFirstColumn="0" w:lastRowLastColumn="0"/>
+            <w:cnfStyle w:val="001000000000"/>
             <w:tcW w:w="0" w:type="auto"/>
             <w:hideMark/>
           </w:tcPr>
@@ -2259,7 +2242,7 @@
             <w:pPr>
               <w:suppressAutoHyphens w:val="0"/>
               <w:jc w:val="center"/>
-              <w:cnfStyle w:val="000000100000" w:firstRow="0" w:lastRow="0" w:firstColumn="0" w:lastColumn="0" w:oddVBand="0" w:evenVBand="0" w:oddHBand="1" w:evenHBand="0" w:firstRowFirstColumn="0" w:firstRowLastColumn="0" w:lastRowFirstColumn="0" w:lastRowLastColumn="0"/>
+              <w:cnfStyle w:val="000000100000"/>
               <w:rPr>
                 <w:szCs w:val="24"/>
                 <w:lang w:eastAsia="fr-FR"/>
@@ -2282,7 +2265,7 @@
             <w:pPr>
               <w:suppressAutoHyphens w:val="0"/>
               <w:jc w:val="center"/>
-              <w:cnfStyle w:val="000000100000" w:firstRow="0" w:lastRow="0" w:firstColumn="0" w:lastColumn="0" w:oddVBand="0" w:evenVBand="0" w:oddHBand="1" w:evenHBand="0" w:firstRowFirstColumn="0" w:firstRowLastColumn="0" w:lastRowFirstColumn="0" w:lastRowLastColumn="0"/>
+              <w:cnfStyle w:val="000000100000"/>
               <w:rPr>
                 <w:szCs w:val="24"/>
                 <w:lang w:eastAsia="fr-FR"/>
@@ -2328,7 +2311,7 @@
     </w:p>
     <w:p>
       <w:pPr>
-        <w:pStyle w:val="Heading2"/>
+        <w:pStyle w:val="Titre2"/>
       </w:pPr>
       <w:bookmarkStart w:id="3" w:name="_Toc421604447"/>
       <w:r>
@@ -2421,7 +2404,7 @@
           <w:lang w:eastAsia="fr-FR"/>
         </w:rPr>
         <w:pict>
-          <v:roundrect id="_x0000_s1026" style="position:absolute;margin-left:-6.3pt;margin-top:7.75pt;width:455.05pt;height:315.45pt;z-index:251658240" arcsize="3483f" filled="f" fillcolor="white [3201]" strokecolor="#4f81bd [3204]" strokeweight="2.5pt">
+          <v:roundrect id="_x0000_s1026" style="position:absolute;margin-left:-6.3pt;margin-top:7.75pt;width:455.05pt;height:333.1pt;z-index:251658240" arcsize="3483f" filled="f" fillcolor="white [3201]" strokecolor="#4f81bd [3204]" strokeweight="2.5pt">
             <v:shadow color="#868686"/>
           </v:roundrect>
         </w:pict>
@@ -2431,12 +2414,14 @@
       <w:pPr>
         <w:rPr>
           <w:rFonts w:ascii="Courier" w:hAnsi="Courier"/>
-          <w:lang w:val="en-US"/>
-        </w:rPr>
-      </w:pPr>
-      <w:r>
-        <w:rPr>
-          <w:rFonts w:ascii="Courier" w:hAnsi="Courier"/>
+          <w:noProof/>
+          <w:lang w:val="en-US"/>
+        </w:rPr>
+      </w:pPr>
+      <w:r>
+        <w:rPr>
+          <w:rFonts w:ascii="Courier" w:hAnsi="Courier"/>
+          <w:noProof/>
           <w:color w:val="365F91" w:themeColor="accent1" w:themeShade="BF"/>
           <w:lang w:val="en-US"/>
         </w:rPr>
@@ -2446,6 +2431,7 @@
         <w:rPr>
           <w:rFonts w:ascii="Courier" w:hAnsi="Courier"/>
           <w:b/>
+          <w:noProof/>
           <w:color w:val="000000" w:themeColor="text1"/>
           <w:lang w:val="en-US"/>
         </w:rPr>
@@ -2454,6 +2440,7 @@
       <w:r>
         <w:rPr>
           <w:rFonts w:ascii="Courier" w:hAnsi="Courier"/>
+          <w:noProof/>
           <w:color w:val="548DD4" w:themeColor="text2" w:themeTint="99"/>
           <w:lang w:val="en-US"/>
         </w:rPr>
@@ -2464,12 +2451,14 @@
       <w:pPr>
         <w:rPr>
           <w:rFonts w:ascii="Courier" w:hAnsi="Courier"/>
-          <w:lang w:val="en-US"/>
-        </w:rPr>
-      </w:pPr>
-      <w:r>
-        <w:rPr>
-          <w:rFonts w:ascii="Courier" w:hAnsi="Courier"/>
+          <w:noProof/>
+          <w:lang w:val="en-US"/>
+        </w:rPr>
+      </w:pPr>
+      <w:r>
+        <w:rPr>
+          <w:rFonts w:ascii="Courier" w:hAnsi="Courier"/>
+          <w:noProof/>
           <w:color w:val="365F91" w:themeColor="accent1" w:themeShade="BF"/>
           <w:lang w:val="en-US"/>
         </w:rPr>
@@ -2479,6 +2468,7 @@
         <w:rPr>
           <w:rFonts w:ascii="Courier" w:hAnsi="Courier"/>
           <w:b/>
+          <w:noProof/>
           <w:color w:val="000000" w:themeColor="text1"/>
           <w:lang w:val="en-US"/>
         </w:rPr>
@@ -2487,6 +2477,7 @@
       <w:r>
         <w:rPr>
           <w:rFonts w:ascii="Courier" w:hAnsi="Courier"/>
+          <w:noProof/>
           <w:color w:val="548DD4" w:themeColor="text2" w:themeTint="99"/>
           <w:lang w:val="en-US"/>
         </w:rPr>
@@ -2497,12 +2488,14 @@
       <w:pPr>
         <w:rPr>
           <w:rFonts w:ascii="Courier" w:hAnsi="Courier"/>
-          <w:lang w:val="en-US"/>
-        </w:rPr>
-      </w:pPr>
-      <w:r>
-        <w:rPr>
-          <w:rFonts w:ascii="Courier" w:hAnsi="Courier"/>
+          <w:noProof/>
+          <w:lang w:val="en-US"/>
+        </w:rPr>
+      </w:pPr>
+      <w:r>
+        <w:rPr>
+          <w:rFonts w:ascii="Courier" w:hAnsi="Courier"/>
+          <w:noProof/>
           <w:color w:val="365F91" w:themeColor="accent1" w:themeShade="BF"/>
           <w:lang w:val="en-US"/>
         </w:rPr>
@@ -2512,6 +2505,7 @@
         <w:rPr>
           <w:rFonts w:ascii="Courier" w:hAnsi="Courier"/>
           <w:b/>
+          <w:noProof/>
           <w:color w:val="000000" w:themeColor="text1"/>
           <w:lang w:val="en-US"/>
         </w:rPr>
@@ -2520,6 +2514,7 @@
       <w:r>
         <w:rPr>
           <w:rFonts w:ascii="Courier" w:hAnsi="Courier"/>
+          <w:noProof/>
           <w:color w:val="548DD4" w:themeColor="text2" w:themeTint="99"/>
           <w:lang w:val="en-US"/>
         </w:rPr>
@@ -2530,12 +2525,14 @@
       <w:pPr>
         <w:rPr>
           <w:rFonts w:ascii="Courier" w:hAnsi="Courier"/>
-          <w:lang w:val="en-US"/>
-        </w:rPr>
-      </w:pPr>
-      <w:r>
-        <w:rPr>
-          <w:rFonts w:ascii="Courier" w:hAnsi="Courier"/>
+          <w:noProof/>
+          <w:lang w:val="en-US"/>
+        </w:rPr>
+      </w:pPr>
+      <w:r>
+        <w:rPr>
+          <w:rFonts w:ascii="Courier" w:hAnsi="Courier"/>
+          <w:noProof/>
           <w:color w:val="365F91" w:themeColor="accent1" w:themeShade="BF"/>
           <w:lang w:val="en-US"/>
         </w:rPr>
@@ -2545,6 +2542,7 @@
         <w:rPr>
           <w:rFonts w:ascii="Courier" w:hAnsi="Courier"/>
           <w:b/>
+          <w:noProof/>
           <w:color w:val="000000" w:themeColor="text1"/>
           <w:lang w:val="en-US"/>
         </w:rPr>
@@ -2553,6 +2551,7 @@
       <w:r>
         <w:rPr>
           <w:rFonts w:ascii="Courier" w:hAnsi="Courier"/>
+          <w:noProof/>
           <w:color w:val="548DD4" w:themeColor="text2" w:themeTint="99"/>
           <w:lang w:val="en-US"/>
         </w:rPr>
@@ -2563,20 +2562,23 @@
       <w:pPr>
         <w:rPr>
           <w:rFonts w:ascii="Courier" w:hAnsi="Courier"/>
-          <w:lang w:val="en-US"/>
-        </w:rPr>
-      </w:pPr>
-    </w:p>
-    <w:p>
-      <w:pPr>
-        <w:rPr>
-          <w:rFonts w:ascii="Courier" w:hAnsi="Courier"/>
-          <w:lang w:val="en-US"/>
-        </w:rPr>
-      </w:pPr>
-      <w:r>
-        <w:rPr>
-          <w:rFonts w:ascii="Courier" w:hAnsi="Courier"/>
+          <w:noProof/>
+          <w:lang w:val="en-US"/>
+        </w:rPr>
+      </w:pPr>
+    </w:p>
+    <w:p>
+      <w:pPr>
+        <w:rPr>
+          <w:rFonts w:ascii="Courier" w:hAnsi="Courier"/>
+          <w:noProof/>
+          <w:lang w:val="en-US"/>
+        </w:rPr>
+      </w:pPr>
+      <w:r>
+        <w:rPr>
+          <w:rFonts w:ascii="Courier" w:hAnsi="Courier"/>
+          <w:noProof/>
           <w:color w:val="548DD4" w:themeColor="text2" w:themeTint="99"/>
           <w:lang w:val="en-US"/>
         </w:rPr>
@@ -2586,6 +2588,7 @@
         <w:rPr>
           <w:rFonts w:ascii="Courier" w:hAnsi="Courier"/>
           <w:b/>
+          <w:noProof/>
           <w:lang w:val="en-US"/>
         </w:rPr>
         <w:t>main</w:t>
@@ -2593,6 +2596,7 @@
       <w:r>
         <w:rPr>
           <w:rFonts w:ascii="Courier" w:hAnsi="Courier"/>
+          <w:noProof/>
           <w:lang w:val="en-US"/>
         </w:rPr>
         <w:t>(</w:t>
@@ -2600,6 +2604,7 @@
       <w:r>
         <w:rPr>
           <w:rFonts w:ascii="Courier" w:hAnsi="Courier"/>
+          <w:noProof/>
           <w:color w:val="548DD4" w:themeColor="text2" w:themeTint="99"/>
           <w:lang w:val="en-US"/>
         </w:rPr>
@@ -2608,6 +2613,7 @@
       <w:r>
         <w:rPr>
           <w:rFonts w:ascii="Courier" w:hAnsi="Courier"/>
+          <w:noProof/>
           <w:lang w:val="en-US"/>
         </w:rPr>
         <w:t xml:space="preserve">argc, </w:t>
@@ -2615,6 +2621,7 @@
       <w:r>
         <w:rPr>
           <w:rFonts w:ascii="Courier" w:hAnsi="Courier"/>
+          <w:noProof/>
           <w:color w:val="548DD4" w:themeColor="text2" w:themeTint="99"/>
           <w:lang w:val="en-US"/>
         </w:rPr>
@@ -2623,6 +2630,7 @@
       <w:r>
         <w:rPr>
           <w:rFonts w:ascii="Courier" w:hAnsi="Courier"/>
+          <w:noProof/>
           <w:lang w:val="en-US"/>
         </w:rPr>
         <w:t xml:space="preserve"> *argv[])</w:t>
@@ -2632,12 +2640,14 @@
       <w:pPr>
         <w:rPr>
           <w:rFonts w:ascii="Courier" w:hAnsi="Courier"/>
-          <w:lang w:val="en-US"/>
-        </w:rPr>
-      </w:pPr>
-      <w:r>
-        <w:rPr>
-          <w:rFonts w:ascii="Courier" w:hAnsi="Courier"/>
+          <w:noProof/>
+          <w:lang w:val="en-US"/>
+        </w:rPr>
+      </w:pPr>
+      <w:r>
+        <w:rPr>
+          <w:rFonts w:ascii="Courier" w:hAnsi="Courier"/>
+          <w:noProof/>
           <w:lang w:val="en-US"/>
         </w:rPr>
         <w:t>{</w:t>
@@ -2648,12 +2658,14 @@
         <w:ind w:firstLine="708"/>
         <w:rPr>
           <w:rFonts w:ascii="Courier" w:hAnsi="Courier"/>
-          <w:lang w:val="en-US"/>
-        </w:rPr>
-      </w:pPr>
-      <w:r>
-        <w:rPr>
-          <w:rFonts w:ascii="Courier" w:hAnsi="Courier"/>
+          <w:noProof/>
+          <w:lang w:val="en-US"/>
+        </w:rPr>
+      </w:pPr>
+      <w:r>
+        <w:rPr>
+          <w:rFonts w:ascii="Courier" w:hAnsi="Courier"/>
+          <w:noProof/>
           <w:lang w:val="en-US"/>
         </w:rPr>
         <w:t>QApplication</w:t>
@@ -2661,7 +2673,16 @@
       <w:r>
         <w:rPr>
           <w:rFonts w:ascii="Courier" w:hAnsi="Courier"/>
+          <w:noProof/>
+          <w:lang w:val="en-US"/>
+        </w:rPr>
+        <w:t xml:space="preserve"> </w:t>
+      </w:r>
+      <w:r>
+        <w:rPr>
+          <w:rFonts w:ascii="Courier" w:hAnsi="Courier"/>
           <w:b/>
+          <w:noProof/>
           <w:lang w:val="en-US"/>
         </w:rPr>
         <w:t>app</w:t>
@@ -2669,6 +2690,7 @@
       <w:r>
         <w:rPr>
           <w:rFonts w:ascii="Courier" w:hAnsi="Courier"/>
+          <w:noProof/>
           <w:lang w:val="en-US"/>
         </w:rPr>
         <w:t>(argc, argv);</w:t>
@@ -2679,12 +2701,14 @@
         <w:ind w:firstLine="708"/>
         <w:rPr>
           <w:rFonts w:ascii="Courier" w:hAnsi="Courier"/>
-          <w:lang w:val="en-US"/>
-        </w:rPr>
-      </w:pPr>
-      <w:r>
-        <w:rPr>
-          <w:rFonts w:ascii="Courier" w:hAnsi="Courier"/>
+          <w:noProof/>
+          <w:lang w:val="en-US"/>
+        </w:rPr>
+      </w:pPr>
+      <w:r>
+        <w:rPr>
+          <w:rFonts w:ascii="Courier" w:hAnsi="Courier"/>
+          <w:noProof/>
           <w:lang w:val="en-US"/>
         </w:rPr>
         <w:t xml:space="preserve">win_Form *window = </w:t>
@@ -2692,6 +2716,7 @@
       <w:r>
         <w:rPr>
           <w:rFonts w:ascii="Courier" w:hAnsi="Courier"/>
+          <w:noProof/>
           <w:color w:val="548DD4" w:themeColor="text2" w:themeTint="99"/>
           <w:lang w:val="en-US"/>
         </w:rPr>
@@ -2700,7 +2725,17 @@
       <w:r>
         <w:rPr>
           <w:rFonts w:ascii="Courier" w:hAnsi="Courier"/>
+          <w:noProof/>
+          <w:color w:val="548DD4" w:themeColor="text2" w:themeTint="99"/>
+          <w:lang w:val="en-US"/>
+        </w:rPr>
+        <w:t xml:space="preserve"> </w:t>
+      </w:r>
+      <w:r>
+        <w:rPr>
+          <w:rFonts w:ascii="Courier" w:hAnsi="Courier"/>
           <w:b/>
+          <w:noProof/>
           <w:lang w:val="en-US"/>
         </w:rPr>
         <w:t>win_Form</w:t>
@@ -2708,6 +2743,7 @@
       <w:r>
         <w:rPr>
           <w:rFonts w:ascii="Courier" w:hAnsi="Courier"/>
+          <w:noProof/>
           <w:lang w:val="en-US"/>
         </w:rPr>
         <w:t>();</w:t>
@@ -2717,17 +2753,18 @@
       <w:pPr>
         <w:rPr>
           <w:rFonts w:ascii="Courier" w:hAnsi="Courier"/>
-          <w:lang w:val="en-US"/>
-        </w:rPr>
-      </w:pPr>
-      <w:r>
-        <w:rPr>
-          <w:rFonts w:ascii="Courier" w:hAnsi="Courier"/>
-          <w:noProof/>
-          <w:lang w:eastAsia="fr-FR"/>
+          <w:noProof/>
+          <w:lang w:val="en-US"/>
+        </w:rPr>
+      </w:pPr>
+      <w:r>
+        <w:rPr>
+          <w:rFonts w:ascii="Courier" w:hAnsi="Courier"/>
+          <w:noProof/>
+          <w:lang w:val="en-US" w:eastAsia="fr-FR"/>
         </w:rPr>
         <w:pict>
-          <v:roundrect id="_x0000_s1028" style="position:absolute;margin-left:18.8pt;margin-top:11.8pt;width:409.6pt;height:119.55pt;z-index:251660288" arcsize="6824f" filled="f" fillcolor="white [3201]" strokecolor="#f79646 [3209]" strokeweight="2.5pt">
+          <v:roundrect id="_x0000_s1028" style="position:absolute;margin-left:18.8pt;margin-top:11.8pt;width:418.5pt;height:125.45pt;z-index:251660288" arcsize="6824f" filled="f" fillcolor="white [3201]" strokecolor="#f79646 [3209]" strokeweight="2.5pt">
             <v:shadow color="#868686"/>
           </v:roundrect>
         </w:pict>
@@ -2738,20 +2775,39 @@
         <w:ind w:firstLine="708"/>
         <w:rPr>
           <w:rFonts w:ascii="Courier" w:hAnsi="Courier"/>
-          <w:lang w:val="en-US"/>
-        </w:rPr>
-      </w:pPr>
-      <w:r>
-        <w:rPr>
-          <w:rFonts w:ascii="Courier" w:hAnsi="Courier"/>
-          <w:lang w:val="en-US"/>
-        </w:rPr>
-        <w:t xml:space="preserve">QSqlDatabasedb = </w:t>
+          <w:noProof/>
+          <w:lang w:val="en-US"/>
+        </w:rPr>
+      </w:pPr>
+      <w:r>
+        <w:rPr>
+          <w:rFonts w:ascii="Courier" w:hAnsi="Courier"/>
+          <w:noProof/>
+          <w:lang w:val="en-US"/>
+        </w:rPr>
+        <w:t>QSqlDatabase</w:t>
+      </w:r>
+      <w:r>
+        <w:rPr>
+          <w:rFonts w:ascii="Courier" w:hAnsi="Courier"/>
+          <w:noProof/>
+          <w:lang w:val="en-US"/>
+        </w:rPr>
+        <w:t xml:space="preserve"> </w:t>
+      </w:r>
+      <w:r>
+        <w:rPr>
+          <w:rFonts w:ascii="Courier" w:hAnsi="Courier"/>
+          <w:noProof/>
+          <w:lang w:val="en-US"/>
+        </w:rPr>
+        <w:t xml:space="preserve">db = </w:t>
       </w:r>
       <w:r>
         <w:rPr>
           <w:rFonts w:ascii="Courier" w:hAnsi="Courier"/>
           <w:b/>
+          <w:noProof/>
           <w:lang w:val="en-US"/>
         </w:rPr>
         <w:t>QSqlDatabase::addDatabase</w:t>
@@ -2759,6 +2815,7 @@
       <w:r>
         <w:rPr>
           <w:rFonts w:ascii="Courier" w:hAnsi="Courier"/>
+          <w:noProof/>
           <w:lang w:val="en-US"/>
         </w:rPr>
         <w:t>(</w:t>
@@ -2766,6 +2823,7 @@
       <w:r>
         <w:rPr>
           <w:rFonts w:ascii="Courier" w:hAnsi="Courier"/>
+          <w:noProof/>
           <w:color w:val="FF0000"/>
           <w:lang w:val="en-US"/>
         </w:rPr>
@@ -2774,6 +2832,7 @@
       <w:r>
         <w:rPr>
           <w:rFonts w:ascii="Courier" w:hAnsi="Courier"/>
+          <w:noProof/>
           <w:lang w:val="en-US"/>
         </w:rPr>
         <w:t>);</w:t>
@@ -2784,12 +2843,14 @@
         <w:ind w:firstLine="708"/>
         <w:rPr>
           <w:rFonts w:ascii="Courier" w:hAnsi="Courier"/>
-          <w:lang w:val="en-US"/>
-        </w:rPr>
-      </w:pPr>
-      <w:r>
-        <w:rPr>
-          <w:rFonts w:ascii="Courier" w:hAnsi="Courier"/>
+          <w:noProof/>
+          <w:lang w:val="en-US"/>
+        </w:rPr>
+      </w:pPr>
+      <w:r>
+        <w:rPr>
+          <w:rFonts w:ascii="Courier" w:hAnsi="Courier"/>
+          <w:noProof/>
           <w:lang w:val="en-US"/>
         </w:rPr>
         <w:t>db.</w:t>
@@ -2798,6 +2859,7 @@
         <w:rPr>
           <w:rFonts w:ascii="Courier" w:hAnsi="Courier"/>
           <w:b/>
+          <w:noProof/>
           <w:lang w:val="en-US"/>
         </w:rPr>
         <w:t>setDatabaseName</w:t>
@@ -2805,6 +2867,7 @@
       <w:r>
         <w:rPr>
           <w:rFonts w:ascii="Courier" w:hAnsi="Courier"/>
+          <w:noProof/>
           <w:lang w:val="en-US"/>
         </w:rPr>
         <w:t>(</w:t>
@@ -2812,6 +2875,7 @@
       <w:r>
         <w:rPr>
           <w:rFonts w:ascii="Courier" w:hAnsi="Courier"/>
+          <w:noProof/>
           <w:color w:val="FF0000"/>
           <w:lang w:val="en-US"/>
         </w:rPr>
@@ -2820,6 +2884,7 @@
       <w:r>
         <w:rPr>
           <w:rFonts w:ascii="Courier" w:hAnsi="Courier"/>
+          <w:noProof/>
           <w:color w:val="FF0000"/>
           <w:lang w:val="en-US"/>
         </w:rPr>
@@ -2828,6 +2893,7 @@
       <w:r>
         <w:rPr>
           <w:rFonts w:ascii="Courier" w:hAnsi="Courier"/>
+          <w:noProof/>
           <w:color w:val="FF0000"/>
           <w:lang w:val="en-US"/>
         </w:rPr>
@@ -2836,6 +2902,7 @@
       <w:r>
         <w:rPr>
           <w:rFonts w:ascii="Courier" w:hAnsi="Courier"/>
+          <w:noProof/>
           <w:lang w:val="en-US"/>
         </w:rPr>
         <w:t>);</w:t>
@@ -2845,6 +2912,7 @@
       <w:pPr>
         <w:rPr>
           <w:rFonts w:ascii="Courier" w:hAnsi="Courier"/>
+          <w:noProof/>
           <w:lang w:val="en-US"/>
         </w:rPr>
       </w:pPr>
@@ -2854,12 +2922,14 @@
         <w:ind w:firstLine="708"/>
         <w:rPr>
           <w:rFonts w:ascii="Courier" w:hAnsi="Courier"/>
-          <w:lang w:val="en-US"/>
-        </w:rPr>
-      </w:pPr>
-      <w:r>
-        <w:rPr>
-          <w:rFonts w:ascii="Courier" w:hAnsi="Courier"/>
+          <w:noProof/>
+          <w:lang w:val="en-US"/>
+        </w:rPr>
+      </w:pPr>
+      <w:r>
+        <w:rPr>
+          <w:rFonts w:ascii="Courier" w:hAnsi="Courier"/>
+          <w:noProof/>
           <w:color w:val="548DD4" w:themeColor="text2" w:themeTint="99"/>
           <w:lang w:val="en-US"/>
         </w:rPr>
@@ -2868,6 +2938,7 @@
       <w:r>
         <w:rPr>
           <w:rFonts w:ascii="Courier" w:hAnsi="Courier"/>
+          <w:noProof/>
           <w:lang w:val="en-US"/>
         </w:rPr>
         <w:t>(!db.</w:t>
@@ -2876,6 +2947,7 @@
         <w:rPr>
           <w:rFonts w:ascii="Courier" w:hAnsi="Courier"/>
           <w:b/>
+          <w:noProof/>
           <w:lang w:val="en-US"/>
         </w:rPr>
         <w:t>open</w:t>
@@ -2883,6 +2955,7 @@
       <w:r>
         <w:rPr>
           <w:rFonts w:ascii="Courier" w:hAnsi="Courier"/>
+          <w:noProof/>
           <w:lang w:val="en-US"/>
         </w:rPr>
         <w:t>())</w:t>
@@ -2892,15 +2965,33 @@
       <w:pPr>
         <w:rPr>
           <w:rFonts w:ascii="Courier" w:hAnsi="Courier"/>
-          <w:lang w:val="en-US"/>
-        </w:rPr>
-      </w:pPr>
-      <w:r>
-        <w:rPr>
-          <w:rFonts w:ascii="Courier" w:hAnsi="Courier"/>
-          <w:lang w:val="en-US"/>
-        </w:rPr>
-        <w:t xml:space="preserve">    {</w:t>
+          <w:noProof/>
+          <w:lang w:val="en-US"/>
+        </w:rPr>
+      </w:pPr>
+      <w:r>
+        <w:rPr>
+          <w:rFonts w:ascii="Courier" w:hAnsi="Courier"/>
+          <w:noProof/>
+          <w:lang w:val="en-US"/>
+        </w:rPr>
+        <w:t xml:space="preserve">    </w:t>
+      </w:r>
+      <w:r>
+        <w:rPr>
+          <w:rFonts w:ascii="Courier" w:hAnsi="Courier"/>
+          <w:noProof/>
+          <w:lang w:val="en-US"/>
+        </w:rPr>
+        <w:t xml:space="preserve"> </w:t>
+      </w:r>
+      <w:r>
+        <w:rPr>
+          <w:rFonts w:ascii="Courier" w:hAnsi="Courier"/>
+          <w:noProof/>
+          <w:lang w:val="en-US"/>
+        </w:rPr>
+        <w:t>{</w:t>
       </w:r>
     </w:p>
     <w:p>
@@ -2908,6 +2999,7 @@
         <w:ind w:left="1416"/>
         <w:rPr>
           <w:rFonts w:ascii="Courier" w:hAnsi="Courier"/>
+          <w:noProof/>
           <w:lang w:val="en-US"/>
         </w:rPr>
       </w:pPr>
@@ -2915,6 +3007,7 @@
         <w:rPr>
           <w:rFonts w:ascii="Courier" w:hAnsi="Courier"/>
           <w:b/>
+          <w:noProof/>
           <w:lang w:val="en-US"/>
         </w:rPr>
         <w:t>QMessageBox::critical</w:t>
@@ -2922,6 +3015,7 @@
       <w:r>
         <w:rPr>
           <w:rFonts w:ascii="Courier" w:hAnsi="Courier"/>
+          <w:noProof/>
           <w:lang w:val="en-US"/>
         </w:rPr>
         <w:t>(</w:t>
@@ -2929,6 +3023,7 @@
       <w:r>
         <w:rPr>
           <w:rFonts w:ascii="Courier" w:hAnsi="Courier"/>
+          <w:noProof/>
           <w:color w:val="FF0000"/>
           <w:lang w:val="en-US"/>
         </w:rPr>
@@ -2937,6 +3032,7 @@
       <w:r>
         <w:rPr>
           <w:rFonts w:ascii="Courier" w:hAnsi="Courier"/>
+          <w:noProof/>
           <w:lang w:val="en-US"/>
         </w:rPr>
         <w:t xml:space="preserve">, </w:t>
@@ -2945,6 +3041,7 @@
         <w:rPr>
           <w:rFonts w:ascii="Courier" w:hAnsi="Courier"/>
           <w:b/>
+          <w:noProof/>
           <w:lang w:val="en-US"/>
         </w:rPr>
         <w:t>QObject::tr</w:t>
@@ -2952,6 +3049,7 @@
       <w:r>
         <w:rPr>
           <w:rFonts w:ascii="Courier" w:hAnsi="Courier"/>
+          <w:noProof/>
           <w:lang w:val="en-US"/>
         </w:rPr>
         <w:t>(</w:t>
@@ -2959,6 +3057,7 @@
       <w:r>
         <w:rPr>
           <w:rFonts w:ascii="Courier" w:hAnsi="Courier"/>
+          <w:noProof/>
           <w:color w:val="FF0000"/>
           <w:lang w:val="en-US"/>
         </w:rPr>
@@ -2967,6 +3066,7 @@
       <w:r>
         <w:rPr>
           <w:rFonts w:ascii="Courier" w:hAnsi="Courier"/>
+          <w:noProof/>
           <w:lang w:val="en-US"/>
         </w:rPr>
         <w:t>), db.</w:t>
@@ -2975,6 +3075,7 @@
         <w:rPr>
           <w:rFonts w:ascii="Courier" w:hAnsi="Courier"/>
           <w:b/>
+          <w:noProof/>
           <w:lang w:val="en-US"/>
         </w:rPr>
         <w:t>lastError</w:t>
@@ -2982,6 +3083,7 @@
       <w:r>
         <w:rPr>
           <w:rFonts w:ascii="Courier" w:hAnsi="Courier"/>
+          <w:noProof/>
           <w:lang w:val="en-US"/>
         </w:rPr>
         <w:t>().</w:t>
@@ -2990,6 +3092,7 @@
         <w:rPr>
           <w:rFonts w:ascii="Courier" w:hAnsi="Courier"/>
           <w:b/>
+          <w:noProof/>
           <w:lang w:val="en-US"/>
         </w:rPr>
         <w:t>text</w:t>
@@ -2997,6 +3100,7 @@
       <w:r>
         <w:rPr>
           <w:rFonts w:ascii="Courier" w:hAnsi="Courier"/>
+          <w:noProof/>
           <w:lang w:val="en-US"/>
         </w:rPr>
         <w:t>());</w:t>
@@ -3006,18 +3110,24 @@
       <w:pPr>
         <w:rPr>
           <w:rFonts w:ascii="Courier" w:hAnsi="Courier"/>
-        </w:rPr>
-      </w:pPr>
-      <w:r>
-        <w:rPr>
-          <w:rFonts w:ascii="Courier" w:hAnsi="Courier"/>
-          <w:lang w:val="en-US"/>
-        </w:rPr>
-        <w:t xml:space="preserve">    </w:t>
-      </w:r>
-      <w:r>
-        <w:rPr>
-          <w:rFonts w:ascii="Courier" w:hAnsi="Courier"/>
+          <w:noProof/>
+          <w:lang w:val="en-US"/>
+        </w:rPr>
+      </w:pPr>
+      <w:r>
+        <w:rPr>
+          <w:rFonts w:ascii="Courier" w:hAnsi="Courier"/>
+          <w:b/>
+          <w:noProof/>
+          <w:lang w:val="en-US"/>
+        </w:rPr>
+        <w:tab/>
+      </w:r>
+      <w:r>
+        <w:rPr>
+          <w:rFonts w:ascii="Courier" w:hAnsi="Courier"/>
+          <w:noProof/>
+          <w:lang w:val="en-US"/>
         </w:rPr>
         <w:t>}</w:t>
       </w:r>
@@ -3026,18 +3136,24 @@
       <w:pPr>
         <w:rPr>
           <w:rFonts w:ascii="Courier" w:hAnsi="Courier"/>
-        </w:rPr>
-      </w:pPr>
-    </w:p>
-    <w:p>
-      <w:pPr>
-        <w:rPr>
-          <w:rFonts w:ascii="Courier" w:hAnsi="Courier"/>
-        </w:rPr>
-      </w:pPr>
-      <w:r>
-        <w:rPr>
-          <w:rFonts w:ascii="Courier" w:hAnsi="Courier"/>
+          <w:noProof/>
+          <w:lang w:val="en-US"/>
+        </w:rPr>
+      </w:pPr>
+    </w:p>
+    <w:p>
+      <w:pPr>
+        <w:rPr>
+          <w:rFonts w:ascii="Courier" w:hAnsi="Courier"/>
+          <w:noProof/>
+          <w:lang w:val="en-US"/>
+        </w:rPr>
+      </w:pPr>
+      <w:r>
+        <w:rPr>
+          <w:rFonts w:ascii="Courier" w:hAnsi="Courier"/>
+          <w:noProof/>
+          <w:lang w:val="en-US"/>
         </w:rPr>
         <w:tab/>
         <w:t>window-&gt;</w:t>
@@ -3046,32 +3162,43 @@
         <w:rPr>
           <w:rFonts w:ascii="Courier" w:hAnsi="Courier"/>
           <w:b/>
+          <w:noProof/>
+          <w:lang w:val="en-US"/>
         </w:rPr>
         <w:t>show</w:t>
       </w:r>
       <w:r>
         <w:rPr>
           <w:rFonts w:ascii="Courier" w:hAnsi="Courier"/>
+          <w:noProof/>
+          <w:lang w:val="en-US"/>
         </w:rPr>
         <w:t>();</w:t>
       </w:r>
     </w:p>
     <w:p>
       <w:pPr>
-        <w:rPr>
-          <w:rFonts w:ascii="Courier" w:hAnsi="Courier"/>
-        </w:rPr>
-      </w:pPr>
-      <w:r>
-        <w:rPr>
-          <w:rFonts w:ascii="Courier" w:hAnsi="Courier"/>
+        <w:ind w:firstLine="708"/>
+        <w:rPr>
+          <w:rFonts w:ascii="Courier" w:hAnsi="Courier"/>
+          <w:noProof/>
+          <w:lang w:val="en-US"/>
+        </w:rPr>
+      </w:pPr>
+      <w:r>
+        <w:rPr>
+          <w:rFonts w:ascii="Courier" w:hAnsi="Courier"/>
+          <w:noProof/>
           <w:color w:val="548DD4" w:themeColor="text2" w:themeTint="99"/>
+          <w:lang w:val="en-US"/>
         </w:rPr>
         <w:t>return</w:t>
       </w:r>
       <w:r>
         <w:rPr>
           <w:rFonts w:ascii="Courier" w:hAnsi="Courier"/>
+          <w:noProof/>
+          <w:lang w:val="en-US"/>
         </w:rPr>
         <w:t>app.</w:t>
       </w:r>
@@ -3079,12 +3206,16 @@
         <w:rPr>
           <w:rFonts w:ascii="Courier" w:hAnsi="Courier"/>
           <w:b/>
+          <w:noProof/>
+          <w:lang w:val="en-US"/>
         </w:rPr>
         <w:t>exec</w:t>
       </w:r>
       <w:r>
         <w:rPr>
           <w:rFonts w:ascii="Courier" w:hAnsi="Courier"/>
+          <w:noProof/>
+          <w:lang w:val="en-US"/>
         </w:rPr>
         <w:t>();</w:t>
       </w:r>
@@ -3093,11 +3224,15 @@
       <w:pPr>
         <w:rPr>
           <w:rFonts w:ascii="Courier" w:hAnsi="Courier"/>
-        </w:rPr>
-      </w:pPr>
-      <w:r>
-        <w:rPr>
-          <w:rFonts w:ascii="Courier" w:hAnsi="Courier"/>
+          <w:noProof/>
+          <w:lang w:val="en-US"/>
+        </w:rPr>
+      </w:pPr>
+      <w:r>
+        <w:rPr>
+          <w:rFonts w:ascii="Courier" w:hAnsi="Courier"/>
+          <w:noProof/>
+          <w:lang w:val="en-US"/>
         </w:rPr>
         <w:t>}</w:t>
       </w:r>
@@ -3118,7 +3253,7 @@
     </w:p>
     <w:p>
       <w:pPr>
-        <w:pStyle w:val="Heading2"/>
+        <w:pStyle w:val="Titre2"/>
       </w:pPr>
       <w:bookmarkStart w:id="4" w:name="_Toc421604448"/>
       <w:r>
@@ -3236,7 +3371,7 @@
           <w:lang w:eastAsia="fr-FR"/>
         </w:rPr>
         <w:pict>
-          <v:roundrect id="_x0000_s1027" style="position:absolute;margin-left:-4.5pt;margin-top:5.4pt;width:455.05pt;height:1in;z-index:251659264" arcsize="12515f" filled="f" fillcolor="white [3201]" strokecolor="#4f81bd [3204]" strokeweight="2.5pt">
+          <v:roundrect id="_x0000_s1027" style="position:absolute;margin-left:-4.5pt;margin-top:11.85pt;width:455.05pt;height:52.6pt;z-index:251659264" arcsize="12515f" filled="f" fillcolor="white [3201]" strokecolor="#4f81bd [3204]" strokeweight="2.5pt">
             <v:shadow color="#868686"/>
           </v:roundrect>
         </w:pict>
@@ -3265,6 +3400,7 @@
         <w:suppressAutoHyphens w:val="0"/>
         <w:rPr>
           <w:rFonts w:ascii="Courier" w:hAnsi="Courier" w:cs="Courier New"/>
+          <w:noProof/>
           <w:lang w:val="en-US" w:eastAsia="fr-FR"/>
         </w:rPr>
       </w:pPr>
@@ -3272,6 +3408,7 @@
         <w:rPr>
           <w:rFonts w:ascii="Courier" w:hAnsi="Courier" w:cs="Courier New"/>
           <w:b/>
+          <w:noProof/>
           <w:lang w:val="en-US" w:eastAsia="fr-FR"/>
         </w:rPr>
         <w:t>QSqlQuery</w:t>
@@ -3279,6 +3416,7 @@
       <w:r>
         <w:rPr>
           <w:rFonts w:ascii="Courier" w:hAnsi="Courier" w:cs="Courier New"/>
+          <w:noProof/>
           <w:lang w:val="en-US" w:eastAsia="fr-FR"/>
         </w:rPr>
         <w:t>query</w:t>
@@ -3286,6 +3424,7 @@
       <w:r>
         <w:rPr>
           <w:rFonts w:ascii="Courier" w:hAnsi="Courier" w:cs="Courier New"/>
+          <w:noProof/>
           <w:lang w:val="en-US" w:eastAsia="fr-FR"/>
         </w:rPr>
         <w:t>;</w:t>
@@ -3314,12 +3453,14 @@
         <w:suppressAutoHyphens w:val="0"/>
         <w:rPr>
           <w:rFonts w:ascii="Courier" w:hAnsi="Courier" w:cs="Courier New"/>
+          <w:noProof/>
           <w:lang w:val="en-US" w:eastAsia="fr-FR"/>
         </w:rPr>
       </w:pPr>
       <w:r>
         <w:rPr>
           <w:rFonts w:ascii="Courier" w:hAnsi="Courier" w:cs="Courier New"/>
+          <w:noProof/>
           <w:lang w:val="en-US" w:eastAsia="fr-FR"/>
         </w:rPr>
         <w:t>query</w:t>
@@ -3327,6 +3468,7 @@
       <w:r>
         <w:rPr>
           <w:rFonts w:ascii="Courier" w:hAnsi="Courier" w:cs="Courier New"/>
+          <w:noProof/>
           <w:lang w:val="en-US" w:eastAsia="fr-FR"/>
         </w:rPr>
         <w:t>.</w:t>
@@ -3335,6 +3477,7 @@
         <w:rPr>
           <w:rFonts w:ascii="Courier" w:hAnsi="Courier" w:cs="Courier New"/>
           <w:b/>
+          <w:noProof/>
           <w:lang w:val="en-US" w:eastAsia="fr-FR"/>
         </w:rPr>
         <w:t>exec</w:t>
@@ -3342,6 +3485,7 @@
       <w:r>
         <w:rPr>
           <w:rFonts w:ascii="Courier" w:hAnsi="Courier" w:cs="Courier New"/>
+          <w:noProof/>
           <w:lang w:val="en-US" w:eastAsia="fr-FR"/>
         </w:rPr>
         <w:t>(</w:t>
@@ -3349,6 +3493,7 @@
       <w:r>
         <w:rPr>
           <w:rFonts w:ascii="Courier" w:hAnsi="Courier" w:cs="Courier New"/>
+          <w:noProof/>
           <w:color w:val="FF0000"/>
           <w:lang w:val="en-US" w:eastAsia="fr-FR"/>
         </w:rPr>
@@ -3357,6 +3502,7 @@
       <w:r>
         <w:rPr>
           <w:rFonts w:ascii="Courier" w:hAnsi="Courier" w:cs="Courier New"/>
+          <w:noProof/>
           <w:color w:val="FF0000"/>
           <w:lang w:val="en-US" w:eastAsia="fr-FR"/>
         </w:rPr>
@@ -3365,6 +3511,7 @@
       <w:r>
         <w:rPr>
           <w:rFonts w:ascii="Courier" w:hAnsi="Courier" w:cs="Courier New"/>
+          <w:noProof/>
           <w:color w:val="FF0000"/>
           <w:lang w:val="en-US" w:eastAsia="fr-FR"/>
         </w:rPr>
@@ -3373,6 +3520,7 @@
       <w:r>
         <w:rPr>
           <w:rFonts w:ascii="Courier" w:hAnsi="Courier" w:cs="Courier New"/>
+          <w:noProof/>
           <w:color w:val="FF0000"/>
           <w:lang w:val="en-US" w:eastAsia="fr-FR"/>
         </w:rPr>
@@ -3381,6 +3529,7 @@
       <w:r>
         <w:rPr>
           <w:rFonts w:ascii="Courier" w:hAnsi="Courier" w:cs="Courier New"/>
+          <w:noProof/>
           <w:color w:val="FF0000"/>
           <w:lang w:val="en-US" w:eastAsia="fr-FR"/>
         </w:rPr>
@@ -3389,6 +3538,7 @@
       <w:r>
         <w:rPr>
           <w:rFonts w:ascii="Courier" w:hAnsi="Courier" w:cs="Courier New"/>
+          <w:noProof/>
           <w:color w:val="FF0000"/>
           <w:lang w:val="en-US" w:eastAsia="fr-FR"/>
         </w:rPr>
@@ -3397,6 +3547,7 @@
       <w:r>
         <w:rPr>
           <w:rFonts w:ascii="Courier" w:hAnsi="Courier" w:cs="Courier New"/>
+          <w:noProof/>
           <w:color w:val="FF0000"/>
           <w:lang w:val="en-US" w:eastAsia="fr-FR"/>
         </w:rPr>
@@ -3405,6 +3556,7 @@
       <w:r>
         <w:rPr>
           <w:rFonts w:ascii="Courier" w:hAnsi="Courier" w:cs="Courier New"/>
+          <w:noProof/>
           <w:color w:val="FF0000"/>
           <w:lang w:val="en-US" w:eastAsia="fr-FR"/>
         </w:rPr>
@@ -3413,6 +3565,7 @@
       <w:r>
         <w:rPr>
           <w:rFonts w:ascii="Courier" w:hAnsi="Courier" w:cs="Courier New"/>
+          <w:noProof/>
           <w:color w:val="FF0000"/>
           <w:lang w:val="en-US" w:eastAsia="fr-FR"/>
         </w:rPr>
@@ -3421,6 +3574,7 @@
       <w:r>
         <w:rPr>
           <w:rFonts w:ascii="Courier" w:hAnsi="Courier" w:cs="Courier New"/>
+          <w:noProof/>
           <w:color w:val="FF0000"/>
           <w:lang w:val="en-US" w:eastAsia="fr-FR"/>
         </w:rPr>
@@ -3429,6 +3583,7 @@
       <w:r>
         <w:rPr>
           <w:rFonts w:ascii="Courier" w:hAnsi="Courier" w:cs="Courier New"/>
+          <w:noProof/>
           <w:color w:val="FF0000"/>
           <w:lang w:val="en-US" w:eastAsia="fr-FR"/>
         </w:rPr>
@@ -3437,6 +3592,7 @@
       <w:r>
         <w:rPr>
           <w:rFonts w:ascii="Courier" w:hAnsi="Courier" w:cs="Courier New"/>
+          <w:noProof/>
           <w:lang w:val="en-US" w:eastAsia="fr-FR"/>
         </w:rPr>
         <w:t>);</w:t>
@@ -3451,7 +3607,7 @@
     </w:p>
     <w:p>
       <w:pPr>
-        <w:pStyle w:val="Heading2"/>
+        <w:pStyle w:val="Titre2"/>
       </w:pPr>
       <w:bookmarkStart w:id="5" w:name="_Toc421604449"/>
       <w:r>
@@ -3552,7 +3708,7 @@
         <w:t>int</w:t>
       </w:r>
       <w:r>
-        <w:t xml:space="preserve">) pour récupérer les données. </w:t>
+        <w:t>) pour récupérer les données.</w:t>
       </w:r>
     </w:p>
     <w:p>
@@ -3563,7 +3719,7 @@
           <w:lang w:eastAsia="fr-FR"/>
         </w:rPr>
         <w:pict>
-          <v:roundrect id="_x0000_s1029" style="position:absolute;margin-left:-4.5pt;margin-top:11.55pt;width:455.05pt;height:116pt;z-index:251661312" arcsize="7057f" filled="f" fillcolor="white [3201]" strokecolor="#4f81bd [3204]" strokeweight="2.5pt">
+          <v:roundrect id="_x0000_s1029" style="position:absolute;margin-left:-4.5pt;margin-top:11.55pt;width:455.05pt;height:126.25pt;z-index:251661312" arcsize="7057f" filled="f" fillcolor="white [3201]" strokecolor="#4f81bd [3204]" strokeweight="2.5pt">
             <v:shadow color="#868686"/>
           </v:roundrect>
         </w:pict>
@@ -3573,6 +3729,7 @@
       <w:pPr>
         <w:rPr>
           <w:rFonts w:ascii="Courier" w:hAnsi="Courier"/>
+          <w:noProof/>
           <w:lang w:val="en-US"/>
         </w:rPr>
       </w:pPr>
@@ -3580,6 +3737,7 @@
         <w:rPr>
           <w:rFonts w:ascii="Courier" w:hAnsi="Courier"/>
           <w:b/>
+          <w:noProof/>
           <w:lang w:val="en-US"/>
         </w:rPr>
         <w:t>QSqlQuery</w:t>
@@ -3587,6 +3745,7 @@
       <w:r>
         <w:rPr>
           <w:rFonts w:ascii="Courier" w:hAnsi="Courier" w:cs="Courier New"/>
+          <w:noProof/>
           <w:lang w:val="en-US" w:eastAsia="fr-FR"/>
         </w:rPr>
         <w:t>query</w:t>
@@ -3594,6 +3753,7 @@
       <w:r>
         <w:rPr>
           <w:rFonts w:ascii="Courier" w:hAnsi="Courier"/>
+          <w:noProof/>
           <w:lang w:val="en-US"/>
         </w:rPr>
         <w:t>;</w:t>
@@ -3603,12 +3763,14 @@
       <w:pPr>
         <w:rPr>
           <w:rFonts w:ascii="Courier" w:hAnsi="Courier"/>
+          <w:noProof/>
           <w:lang w:val="en-US"/>
         </w:rPr>
       </w:pPr>
       <w:r>
         <w:rPr>
           <w:rFonts w:ascii="Courier" w:hAnsi="Courier" w:cs="Courier New"/>
+          <w:noProof/>
           <w:lang w:val="en-US" w:eastAsia="fr-FR"/>
         </w:rPr>
         <w:t>query</w:t>
@@ -3616,6 +3778,7 @@
       <w:r>
         <w:rPr>
           <w:rFonts w:ascii="Courier" w:hAnsi="Courier"/>
+          <w:noProof/>
           <w:lang w:val="en-US"/>
         </w:rPr>
         <w:t>.</w:t>
@@ -3624,6 +3787,7 @@
         <w:rPr>
           <w:rFonts w:ascii="Courier" w:hAnsi="Courier"/>
           <w:b/>
+          <w:noProof/>
           <w:lang w:val="en-US"/>
         </w:rPr>
         <w:t>exec</w:t>
@@ -3631,6 +3795,7 @@
       <w:r>
         <w:rPr>
           <w:rFonts w:ascii="Courier" w:hAnsi="Courier"/>
+          <w:noProof/>
           <w:lang w:val="en-US"/>
         </w:rPr>
         <w:t>(</w:t>
@@ -3638,6 +3803,7 @@
       <w:r>
         <w:rPr>
           <w:rFonts w:ascii="Courier" w:hAnsi="Courier"/>
+          <w:noProof/>
           <w:color w:val="FF0000"/>
           <w:lang w:val="en-US"/>
         </w:rPr>
@@ -3646,6 +3812,7 @@
       <w:r>
         <w:rPr>
           <w:rFonts w:ascii="Courier" w:hAnsi="Courier"/>
+          <w:noProof/>
           <w:color w:val="FF0000"/>
           <w:lang w:val="en-US"/>
         </w:rPr>
@@ -3654,6 +3821,7 @@
       <w:r>
         <w:rPr>
           <w:rFonts w:ascii="Courier" w:hAnsi="Courier"/>
+          <w:noProof/>
           <w:color w:val="FF0000"/>
           <w:lang w:val="en-US"/>
         </w:rPr>
@@ -3662,6 +3830,7 @@
       <w:r>
         <w:rPr>
           <w:rFonts w:ascii="Courier" w:hAnsi="Courier"/>
+          <w:noProof/>
           <w:lang w:val="en-US"/>
         </w:rPr>
         <w:t>);</w:t>
@@ -3671,20 +3840,23 @@
       <w:pPr>
         <w:rPr>
           <w:rFonts w:ascii="Courier" w:hAnsi="Courier"/>
-          <w:lang w:val="en-US"/>
-        </w:rPr>
-      </w:pPr>
-    </w:p>
-    <w:p>
-      <w:pPr>
-        <w:rPr>
-          <w:rFonts w:ascii="Courier" w:hAnsi="Courier"/>
-          <w:lang w:val="en-US"/>
-        </w:rPr>
-      </w:pPr>
-      <w:r>
-        <w:rPr>
-          <w:rFonts w:ascii="Courier" w:hAnsi="Courier"/>
+          <w:noProof/>
+          <w:lang w:val="en-US"/>
+        </w:rPr>
+      </w:pPr>
+    </w:p>
+    <w:p>
+      <w:pPr>
+        <w:rPr>
+          <w:rFonts w:ascii="Courier" w:hAnsi="Courier"/>
+          <w:noProof/>
+          <w:lang w:val="en-US"/>
+        </w:rPr>
+      </w:pPr>
+      <w:r>
+        <w:rPr>
+          <w:rFonts w:ascii="Courier" w:hAnsi="Courier"/>
+          <w:noProof/>
           <w:color w:val="548DD4" w:themeColor="text2" w:themeTint="99"/>
           <w:lang w:val="en-US"/>
         </w:rPr>
@@ -3693,6 +3865,7 @@
       <w:r>
         <w:rPr>
           <w:rFonts w:ascii="Courier" w:hAnsi="Courier"/>
+          <w:noProof/>
           <w:lang w:val="en-US"/>
         </w:rPr>
         <w:t>(</w:t>
@@ -3700,6 +3873,7 @@
       <w:r>
         <w:rPr>
           <w:rFonts w:ascii="Courier" w:hAnsi="Courier" w:cs="Courier New"/>
+          <w:noProof/>
           <w:lang w:val="en-US" w:eastAsia="fr-FR"/>
         </w:rPr>
         <w:t>query</w:t>
@@ -3707,6 +3881,7 @@
       <w:r>
         <w:rPr>
           <w:rFonts w:ascii="Courier" w:hAnsi="Courier"/>
+          <w:noProof/>
           <w:lang w:val="en-US"/>
         </w:rPr>
         <w:t>.next())</w:t>
@@ -3716,12 +3891,14 @@
       <w:pPr>
         <w:rPr>
           <w:rFonts w:ascii="Courier" w:hAnsi="Courier"/>
-          <w:lang w:val="en-US"/>
-        </w:rPr>
-      </w:pPr>
-      <w:r>
-        <w:rPr>
-          <w:rFonts w:ascii="Courier" w:hAnsi="Courier"/>
+          <w:noProof/>
+          <w:lang w:val="en-US"/>
+        </w:rPr>
+      </w:pPr>
+      <w:r>
+        <w:rPr>
+          <w:rFonts w:ascii="Courier" w:hAnsi="Courier"/>
+          <w:noProof/>
           <w:lang w:val="en-US"/>
         </w:rPr>
         <w:t>{</w:t>
@@ -3729,14 +3906,17 @@
     </w:p>
     <w:p>
       <w:pPr>
-        <w:rPr>
-          <w:rFonts w:ascii="Courier" w:hAnsi="Courier"/>
-          <w:lang w:val="en-US"/>
-        </w:rPr>
-      </w:pPr>
-      <w:r>
-        <w:rPr>
-          <w:rFonts w:ascii="Courier" w:hAnsi="Courier"/>
+        <w:ind w:firstLine="708"/>
+        <w:rPr>
+          <w:rFonts w:ascii="Courier" w:hAnsi="Courier"/>
+          <w:noProof/>
+          <w:lang w:val="en-US"/>
+        </w:rPr>
+      </w:pPr>
+      <w:r>
+        <w:rPr>
+          <w:rFonts w:ascii="Courier" w:hAnsi="Courier"/>
+          <w:noProof/>
           <w:color w:val="548DD4" w:themeColor="text2" w:themeTint="99"/>
           <w:lang w:val="en-US"/>
         </w:rPr>
@@ -3745,6 +3925,7 @@
       <w:r>
         <w:rPr>
           <w:rFonts w:ascii="Courier" w:hAnsi="Courier" w:cs="Courier New"/>
+          <w:noProof/>
           <w:lang w:val="en-US" w:eastAsia="fr-FR"/>
         </w:rPr>
         <w:t>Value_Column_Name_1</w:t>
@@ -3752,6 +3933,7 @@
       <w:r>
         <w:rPr>
           <w:rFonts w:ascii="Courier" w:hAnsi="Courier"/>
+          <w:noProof/>
           <w:lang w:val="en-US"/>
         </w:rPr>
         <w:t xml:space="preserve"> = </w:t>
@@ -3759,6 +3941,7 @@
       <w:r>
         <w:rPr>
           <w:rFonts w:ascii="Courier" w:hAnsi="Courier" w:cs="Courier New"/>
+          <w:noProof/>
           <w:lang w:val="en-US" w:eastAsia="fr-FR"/>
         </w:rPr>
         <w:t>query</w:t>
@@ -3766,6 +3949,7 @@
       <w:r>
         <w:rPr>
           <w:rFonts w:ascii="Courier" w:hAnsi="Courier"/>
+          <w:noProof/>
           <w:lang w:val="en-US"/>
         </w:rPr>
         <w:t>.</w:t>
@@ -3774,6 +3958,7 @@
         <w:rPr>
           <w:rFonts w:ascii="Courier" w:hAnsi="Courier"/>
           <w:b/>
+          <w:noProof/>
           <w:lang w:val="en-US"/>
         </w:rPr>
         <w:t>value</w:t>
@@ -3781,6 +3966,7 @@
       <w:r>
         <w:rPr>
           <w:rFonts w:ascii="Courier" w:hAnsi="Courier"/>
+          <w:noProof/>
           <w:lang w:val="en-US"/>
         </w:rPr>
         <w:t>(</w:t>
@@ -3788,6 +3974,7 @@
       <w:r>
         <w:rPr>
           <w:rFonts w:ascii="Courier" w:hAnsi="Courier"/>
+          <w:noProof/>
           <w:color w:val="FF0000"/>
           <w:lang w:val="en-US"/>
         </w:rPr>
@@ -3796,6 +3983,7 @@
       <w:r>
         <w:rPr>
           <w:rFonts w:ascii="Courier" w:hAnsi="Courier"/>
+          <w:noProof/>
           <w:lang w:val="en-US"/>
         </w:rPr>
         <w:t>).</w:t>
@@ -3804,6 +3992,7 @@
         <w:rPr>
           <w:rFonts w:ascii="Courier" w:hAnsi="Courier"/>
           <w:b/>
+          <w:noProof/>
           <w:lang w:val="en-US"/>
         </w:rPr>
         <w:t>toInt</w:t>
@@ -3811,6 +4000,7 @@
       <w:r>
         <w:rPr>
           <w:rFonts w:ascii="Courier" w:hAnsi="Courier"/>
+          <w:noProof/>
           <w:lang w:val="en-US"/>
         </w:rPr>
         <w:t>();</w:t>
@@ -3818,8 +4008,10 @@
     </w:p>
     <w:p>
       <w:pPr>
-        <w:rPr>
-          <w:rFonts w:ascii="Courier" w:hAnsi="Courier"/>
+        <w:ind w:firstLine="708"/>
+        <w:rPr>
+          <w:rFonts w:ascii="Courier" w:hAnsi="Courier"/>
+          <w:noProof/>
           <w:lang w:val="en-US"/>
         </w:rPr>
       </w:pPr>
@@ -3827,6 +4019,7 @@
         <w:rPr>
           <w:rFonts w:ascii="Courier" w:hAnsi="Courier"/>
           <w:b/>
+          <w:noProof/>
           <w:lang w:val="en-US"/>
         </w:rPr>
         <w:t>QString</w:t>
@@ -3834,34 +4027,31 @@
       <w:r>
         <w:rPr>
           <w:rFonts w:ascii="Courier" w:hAnsi="Courier" w:cs="Courier New"/>
+          <w:noProof/>
           <w:lang w:val="en-US" w:eastAsia="fr-FR"/>
         </w:rPr>
-        <w:t>Value_Column</w:t>
+        <w:t>Value_Column_Name_2</w:t>
+      </w:r>
+      <w:r>
+        <w:rPr>
+          <w:rFonts w:ascii="Courier" w:hAnsi="Courier"/>
+          <w:noProof/>
+          <w:lang w:val="en-US"/>
+        </w:rPr>
+        <w:t xml:space="preserve"> = </w:t>
       </w:r>
       <w:r>
         <w:rPr>
           <w:rFonts w:ascii="Courier" w:hAnsi="Courier" w:cs="Courier New"/>
+          <w:noProof/>
           <w:lang w:val="en-US" w:eastAsia="fr-FR"/>
         </w:rPr>
-        <w:t>_Name_2</w:t>
-      </w:r>
-      <w:r>
-        <w:rPr>
-          <w:rFonts w:ascii="Courier" w:hAnsi="Courier"/>
-          <w:lang w:val="en-US"/>
-        </w:rPr>
-        <w:t xml:space="preserve"> = </w:t>
-      </w:r>
-      <w:r>
-        <w:rPr>
-          <w:rFonts w:ascii="Courier" w:hAnsi="Courier" w:cs="Courier New"/>
-          <w:lang w:val="en-US" w:eastAsia="fr-FR"/>
-        </w:rPr>
         <w:t>query</w:t>
       </w:r>
       <w:r>
         <w:rPr>
           <w:rFonts w:ascii="Courier" w:hAnsi="Courier"/>
+          <w:noProof/>
           <w:lang w:val="en-US"/>
         </w:rPr>
         <w:t>.</w:t>
@@ -3870,6 +4060,7 @@
         <w:rPr>
           <w:rFonts w:ascii="Courier" w:hAnsi="Courier"/>
           <w:b/>
+          <w:noProof/>
           <w:lang w:val="en-US"/>
         </w:rPr>
         <w:t>value</w:t>
@@ -3877,6 +4068,7 @@
       <w:r>
         <w:rPr>
           <w:rFonts w:ascii="Courier" w:hAnsi="Courier"/>
+          <w:noProof/>
           <w:lang w:val="en-US"/>
         </w:rPr>
         <w:t>(</w:t>
@@ -3884,6 +4076,7 @@
       <w:r>
         <w:rPr>
           <w:rFonts w:ascii="Courier" w:hAnsi="Courier"/>
+          <w:noProof/>
           <w:color w:val="FF0000"/>
           <w:lang w:val="en-US"/>
         </w:rPr>
@@ -3892,6 +4085,7 @@
       <w:r>
         <w:rPr>
           <w:rFonts w:ascii="Courier" w:hAnsi="Courier"/>
+          <w:noProof/>
           <w:lang w:val="en-US"/>
         </w:rPr>
         <w:t>).</w:t>
@@ -3900,6 +4094,7 @@
         <w:rPr>
           <w:rFonts w:ascii="Courier" w:hAnsi="Courier"/>
           <w:b/>
+          <w:noProof/>
           <w:lang w:val="en-US"/>
         </w:rPr>
         <w:t>toString</w:t>
@@ -3907,6 +4102,7 @@
       <w:r>
         <w:rPr>
           <w:rFonts w:ascii="Courier" w:hAnsi="Courier"/>
+          <w:noProof/>
           <w:lang w:val="en-US"/>
         </w:rPr>
         <w:t>();</w:t>
@@ -3916,11 +4112,15 @@
       <w:pPr>
         <w:rPr>
           <w:rFonts w:ascii="Courier" w:hAnsi="Courier"/>
-        </w:rPr>
-      </w:pPr>
-      <w:r>
-        <w:rPr>
-          <w:rFonts w:ascii="Courier" w:hAnsi="Courier"/>
+          <w:noProof/>
+          <w:lang w:val="en-US"/>
+        </w:rPr>
+      </w:pPr>
+      <w:r>
+        <w:rPr>
+          <w:rFonts w:ascii="Courier" w:hAnsi="Courier"/>
+          <w:noProof/>
+          <w:lang w:val="en-US"/>
         </w:rPr>
         <w:t>}</w:t>
       </w:r>
@@ -4012,7 +4212,7 @@
     </w:p>
     <w:p>
       <w:pPr>
-        <w:pStyle w:val="Heading2"/>
+        <w:pStyle w:val="Titre2"/>
       </w:pPr>
       <w:bookmarkStart w:id="6" w:name="_Toc421604450"/>
       <w:r>
@@ -4088,7 +4288,7 @@
       <w:hyperlink r:id="rId8" w:history="1">
         <w:r>
           <w:rPr>
-            <w:rStyle w:val="Hyperlink"/>
+            <w:rStyle w:val="Lienhypertexte"/>
           </w:rPr>
           <w:t>http://bts2-projet-1.github.io/html</w:t>
         </w:r>
@@ -4137,7 +4337,7 @@
     </w:p>
     <w:p>
       <w:pPr>
-        <w:pStyle w:val="Heading1"/>
+        <w:pStyle w:val="Titre1"/>
         <w:rPr>
           <w:b w:val="0"/>
           <w:color w:val="000000"/>
@@ -4178,12 +4378,15 @@
         <w:t xml:space="preserve">La conception des IHM sera effectué avec l’environnement de développent </w:t>
       </w:r>
       <w:r>
+        <w:t xml:space="preserve">Qt-creator en C++ et inclus </w:t>
+      </w:r>
+      <w:r>
         <w:t>Qt-designer qui permet l’édition des interfaces avec un rendu en temps réel.</w:t>
       </w:r>
     </w:p>
     <w:p>
       <w:pPr>
-        <w:pStyle w:val="Heading2"/>
+        <w:pStyle w:val="Titre2"/>
       </w:pPr>
       <w:bookmarkStart w:id="8" w:name="_Toc421604452"/>
       <w:r>
@@ -4257,7 +4460,7 @@
                     <a:blip r:embed="rId9">
                       <a:extLst>
                         <a:ext uri="{28A0092B-C50C-407E-A947-70E740481C1C}">
-                          <a14:useLocalDpi xmlns:a14="http://schemas.microsoft.com/office/drawing/2010/main" val="0"/>
+                          <a14:useLocalDpi xmlns:a14="http://schemas.microsoft.com/office/drawing/2010/main" xmlns:wps="http://schemas.microsoft.com/office/word/2010/wordprocessingShape" xmlns:wpi="http://schemas.microsoft.com/office/word/2010/wordprocessingInk" xmlns:wpg="http://schemas.microsoft.com/office/word/2010/wordprocessingGroup" xmlns:w15="http://schemas.microsoft.com/office/word/2012/wordml" xmlns:w14="http://schemas.microsoft.com/office/word/2010/wordml" xmlns:w="http://schemas.openxmlformats.org/wordprocessingml/2006/main" xmlns:w10="urn:schemas-microsoft-com:office:word" xmlns:wp14="http://schemas.microsoft.com/office/word/2010/wordprocessingDrawing" xmlns:v="urn:schemas-microsoft-com:vml" xmlns:o="urn:schemas-microsoft-com:office:office" xmlns:mc="http://schemas.openxmlformats.org/markup-compatibility/2006" xmlns:wpc="http://schemas.microsoft.com/office/word/2010/wordprocessingCanvas" xmlns="" val="0"/>
                         </a:ext>
                       </a:extLst>
                     </a:blip>
@@ -4462,7 +4665,7 @@
                     <a:blip r:embed="rId10" cstate="print">
                       <a:extLst>
                         <a:ext uri="{28A0092B-C50C-407E-A947-70E740481C1C}">
-                          <a14:useLocalDpi xmlns:a14="http://schemas.microsoft.com/office/drawing/2010/main" val="0"/>
+                          <a14:useLocalDpi xmlns:a14="http://schemas.microsoft.com/office/drawing/2010/main" xmlns:wps="http://schemas.microsoft.com/office/word/2010/wordprocessingShape" xmlns:wpi="http://schemas.microsoft.com/office/word/2010/wordprocessingInk" xmlns:wpg="http://schemas.microsoft.com/office/word/2010/wordprocessingGroup" xmlns:w15="http://schemas.microsoft.com/office/word/2012/wordml" xmlns:w14="http://schemas.microsoft.com/office/word/2010/wordml" xmlns:w="http://schemas.openxmlformats.org/wordprocessingml/2006/main" xmlns:w10="urn:schemas-microsoft-com:office:word" xmlns:wp14="http://schemas.microsoft.com/office/word/2010/wordprocessingDrawing" xmlns:v="urn:schemas-microsoft-com:vml" xmlns:o="urn:schemas-microsoft-com:office:office" xmlns:mc="http://schemas.openxmlformats.org/markup-compatibility/2006" xmlns:wpc="http://schemas.microsoft.com/office/word/2010/wordprocessingCanvas" xmlns="" val="0"/>
                         </a:ext>
                       </a:extLst>
                     </a:blip>
@@ -4515,7 +4718,7 @@
     </w:p>
     <w:p>
       <w:pPr>
-        <w:pStyle w:val="Heading3"/>
+        <w:pStyle w:val="Titre3"/>
       </w:pPr>
       <w:bookmarkStart w:id="9" w:name="_Toc421604453"/>
       <w:r>
@@ -4599,7 +4802,7 @@
     <w:p/>
     <w:p>
       <w:pPr>
-        <w:pStyle w:val="Heading3"/>
+        <w:pStyle w:val="Titre3"/>
       </w:pPr>
       <w:bookmarkStart w:id="11" w:name="_Toc421604454"/>
       <w:r>
@@ -4769,7 +4972,7 @@
     <w:p/>
     <w:p>
       <w:pPr>
-        <w:pStyle w:val="ListParagraph"/>
+        <w:pStyle w:val="Paragraphedeliste"/>
         <w:numPr>
           <w:ilvl w:val="0"/>
           <w:numId w:val="4"/>
@@ -4781,7 +4984,7 @@
     </w:p>
     <w:p>
       <w:pPr>
-        <w:pStyle w:val="ListParagraph"/>
+        <w:pStyle w:val="Paragraphedeliste"/>
         <w:numPr>
           <w:ilvl w:val="0"/>
           <w:numId w:val="4"/>
@@ -4793,7 +4996,7 @@
     </w:p>
     <w:p>
       <w:pPr>
-        <w:pStyle w:val="ListParagraph"/>
+        <w:pStyle w:val="Paragraphedeliste"/>
         <w:numPr>
           <w:ilvl w:val="0"/>
           <w:numId w:val="4"/>
@@ -4805,7 +5008,7 @@
     </w:p>
     <w:p>
       <w:pPr>
-        <w:pStyle w:val="ListParagraph"/>
+        <w:pStyle w:val="Paragraphedeliste"/>
         <w:numPr>
           <w:ilvl w:val="0"/>
           <w:numId w:val="4"/>
@@ -4818,7 +5021,7 @@
     <w:p/>
     <w:p>
       <w:pPr>
-        <w:pStyle w:val="Heading3"/>
+        <w:pStyle w:val="Titre3"/>
       </w:pPr>
       <w:bookmarkStart w:id="12" w:name="_Toc421604455"/>
       <w:r>
@@ -4835,7 +5038,7 @@
     </w:p>
     <w:p>
       <w:pPr>
-        <w:pStyle w:val="ListParagraph"/>
+        <w:pStyle w:val="Paragraphedeliste"/>
         <w:numPr>
           <w:ilvl w:val="0"/>
           <w:numId w:val="5"/>
@@ -4850,7 +5053,7 @@
     </w:p>
     <w:p>
       <w:pPr>
-        <w:pStyle w:val="ListParagraph"/>
+        <w:pStyle w:val="Paragraphedeliste"/>
         <w:numPr>
           <w:ilvl w:val="0"/>
           <w:numId w:val="5"/>
@@ -4862,7 +5065,7 @@
     </w:p>
     <w:p>
       <w:pPr>
-        <w:pStyle w:val="ListParagraph"/>
+        <w:pStyle w:val="Paragraphedeliste"/>
         <w:numPr>
           <w:ilvl w:val="0"/>
           <w:numId w:val="5"/>
@@ -5193,7 +5396,7 @@
                     <a:blip r:embed="rId20" cstate="print">
                       <a:extLst>
                         <a:ext uri="{28A0092B-C50C-407E-A947-70E740481C1C}">
-                          <a14:useLocalDpi xmlns:a14="http://schemas.microsoft.com/office/drawing/2010/main" val="0"/>
+                          <a14:useLocalDpi xmlns:a14="http://schemas.microsoft.com/office/drawing/2010/main" xmlns:wps="http://schemas.microsoft.com/office/word/2010/wordprocessingShape" xmlns:wpi="http://schemas.microsoft.com/office/word/2010/wordprocessingInk" xmlns:wpg="http://schemas.microsoft.com/office/word/2010/wordprocessingGroup" xmlns:w15="http://schemas.microsoft.com/office/word/2012/wordml" xmlns:w14="http://schemas.microsoft.com/office/word/2010/wordml" xmlns:w="http://schemas.openxmlformats.org/wordprocessingml/2006/main" xmlns:w10="urn:schemas-microsoft-com:office:word" xmlns:wp14="http://schemas.microsoft.com/office/word/2010/wordprocessingDrawing" xmlns:v="urn:schemas-microsoft-com:vml" xmlns:o="urn:schemas-microsoft-com:office:office" xmlns:mc="http://schemas.openxmlformats.org/markup-compatibility/2006" xmlns:wpc="http://schemas.microsoft.com/office/word/2010/wordprocessingCanvas" xmlns="" val="0"/>
                         </a:ext>
                       </a:extLst>
                     </a:blip>
@@ -5282,7 +5485,7 @@
     </w:p>
     <w:p>
       <w:pPr>
-        <w:pStyle w:val="Heading2"/>
+        <w:pStyle w:val="Titre2"/>
       </w:pPr>
       <w:bookmarkStart w:id="13" w:name="_Toc421604456"/>
       <w:r>
@@ -5319,15 +5522,15 @@
 </file>
 
 <file path=word/endnotes.xml><?xml version="1.0" encoding="utf-8"?>
-<w:endnotes xmlns:wpc="http://schemas.microsoft.com/office/word/2010/wordprocessingCanvas" xmlns:mc="http://schemas.openxmlformats.org/markup-compatibility/2006" xmlns:o="urn:schemas-microsoft-com:office:office" xmlns:r="http://schemas.openxmlformats.org/officeDocument/2006/relationships" xmlns:m="http://schemas.openxmlformats.org/officeDocument/2006/math" xmlns:v="urn:schemas-microsoft-com:vml" xmlns:wp14="http://schemas.microsoft.com/office/word/2010/wordprocessingDrawing" xmlns:wp="http://schemas.openxmlformats.org/drawingml/2006/wordprocessingDrawing" xmlns:w10="urn:schemas-microsoft-com:office:word" xmlns:w="http://schemas.openxmlformats.org/wordprocessingml/2006/main" xmlns:w14="http://schemas.microsoft.com/office/word/2010/wordml" xmlns:w15="http://schemas.microsoft.com/office/word/2012/wordml" xmlns:wpg="http://schemas.microsoft.com/office/word/2010/wordprocessingGroup" xmlns:wpi="http://schemas.microsoft.com/office/word/2010/wordprocessingInk" xmlns:wne="http://schemas.microsoft.com/office/word/2006/wordml" xmlns:wps="http://schemas.microsoft.com/office/word/2010/wordprocessingShape" mc:Ignorable="w14 w15 wp14">
-  <w:endnote w:type="separator" w:id="-1">
+<w:endnotes xmlns:ve="http://schemas.openxmlformats.org/markup-compatibility/2006" xmlns:o="urn:schemas-microsoft-com:office:office" xmlns:r="http://schemas.openxmlformats.org/officeDocument/2006/relationships" xmlns:m="http://schemas.openxmlformats.org/officeDocument/2006/math" xmlns:v="urn:schemas-microsoft-com:vml" xmlns:wp="http://schemas.openxmlformats.org/drawingml/2006/wordprocessingDrawing" xmlns:w10="urn:schemas-microsoft-com:office:word" xmlns:w="http://schemas.openxmlformats.org/wordprocessingml/2006/main" xmlns:wne="http://schemas.microsoft.com/office/word/2006/wordml">
+  <w:endnote w:type="separator" w:id="0">
     <w:p>
       <w:r>
         <w:separator/>
       </w:r>
     </w:p>
   </w:endnote>
-  <w:endnote w:type="continuationSeparator" w:id="0">
+  <w:endnote w:type="continuationSeparator" w:id="1">
     <w:p>
       <w:r>
         <w:continuationSeparator/>
@@ -5338,10 +5541,10 @@
 </file>
 
 <file path=word/footer1.xml><?xml version="1.0" encoding="utf-8"?>
-<w:ftr xmlns:wpc="http://schemas.microsoft.com/office/word/2010/wordprocessingCanvas" xmlns:mc="http://schemas.openxmlformats.org/markup-compatibility/2006" xmlns:o="urn:schemas-microsoft-com:office:office" xmlns:r="http://schemas.openxmlformats.org/officeDocument/2006/relationships" xmlns:m="http://schemas.openxmlformats.org/officeDocument/2006/math" xmlns:v="urn:schemas-microsoft-com:vml" xmlns:wp14="http://schemas.microsoft.com/office/word/2010/wordprocessingDrawing" xmlns:wp="http://schemas.openxmlformats.org/drawingml/2006/wordprocessingDrawing" xmlns:w10="urn:schemas-microsoft-com:office:word" xmlns:w="http://schemas.openxmlformats.org/wordprocessingml/2006/main" xmlns:w14="http://schemas.microsoft.com/office/word/2010/wordml" xmlns:w15="http://schemas.microsoft.com/office/word/2012/wordml" xmlns:wpg="http://schemas.microsoft.com/office/word/2010/wordprocessingGroup" xmlns:wpi="http://schemas.microsoft.com/office/word/2010/wordprocessingInk" xmlns:wne="http://schemas.microsoft.com/office/word/2006/wordml" xmlns:wps="http://schemas.microsoft.com/office/word/2010/wordprocessingShape" mc:Ignorable="w14 w15 wp14">
+<w:ftr xmlns:ve="http://schemas.openxmlformats.org/markup-compatibility/2006" xmlns:o="urn:schemas-microsoft-com:office:office" xmlns:r="http://schemas.openxmlformats.org/officeDocument/2006/relationships" xmlns:m="http://schemas.openxmlformats.org/officeDocument/2006/math" xmlns:v="urn:schemas-microsoft-com:vml" xmlns:wp="http://schemas.openxmlformats.org/drawingml/2006/wordprocessingDrawing" xmlns:w10="urn:schemas-microsoft-com:office:word" xmlns:w="http://schemas.openxmlformats.org/wordprocessingml/2006/main" xmlns:wne="http://schemas.microsoft.com/office/word/2006/wordml">
   <w:p>
     <w:pPr>
-      <w:pStyle w:val="Footer"/>
+      <w:pStyle w:val="Pieddepage"/>
     </w:pPr>
     <w:r>
       <w:t>Auteur : HOUDAYER Pierre</w:t>
@@ -5362,7 +5565,7 @@
       <w:rPr>
         <w:noProof/>
       </w:rPr>
-      <w:t>9</w:t>
+      <w:t>6</w:t>
     </w:r>
     <w:r>
       <w:rPr>
@@ -5375,15 +5578,15 @@
 </file>
 
 <file path=word/footnotes.xml><?xml version="1.0" encoding="utf-8"?>
-<w:footnotes xmlns:wpc="http://schemas.microsoft.com/office/word/2010/wordprocessingCanvas" xmlns:mc="http://schemas.openxmlformats.org/markup-compatibility/2006" xmlns:o="urn:schemas-microsoft-com:office:office" xmlns:r="http://schemas.openxmlformats.org/officeDocument/2006/relationships" xmlns:m="http://schemas.openxmlformats.org/officeDocument/2006/math" xmlns:v="urn:schemas-microsoft-com:vml" xmlns:wp14="http://schemas.microsoft.com/office/word/2010/wordprocessingDrawing" xmlns:wp="http://schemas.openxmlformats.org/drawingml/2006/wordprocessingDrawing" xmlns:w10="urn:schemas-microsoft-com:office:word" xmlns:w="http://schemas.openxmlformats.org/wordprocessingml/2006/main" xmlns:w14="http://schemas.microsoft.com/office/word/2010/wordml" xmlns:w15="http://schemas.microsoft.com/office/word/2012/wordml" xmlns:wpg="http://schemas.microsoft.com/office/word/2010/wordprocessingGroup" xmlns:wpi="http://schemas.microsoft.com/office/word/2010/wordprocessingInk" xmlns:wne="http://schemas.microsoft.com/office/word/2006/wordml" xmlns:wps="http://schemas.microsoft.com/office/word/2010/wordprocessingShape" mc:Ignorable="w14 w15 wp14">
-  <w:footnote w:type="separator" w:id="-1">
+<w:footnotes xmlns:ve="http://schemas.openxmlformats.org/markup-compatibility/2006" xmlns:o="urn:schemas-microsoft-com:office:office" xmlns:r="http://schemas.openxmlformats.org/officeDocument/2006/relationships" xmlns:m="http://schemas.openxmlformats.org/officeDocument/2006/math" xmlns:v="urn:schemas-microsoft-com:vml" xmlns:wp="http://schemas.openxmlformats.org/drawingml/2006/wordprocessingDrawing" xmlns:w10="urn:schemas-microsoft-com:office:word" xmlns:w="http://schemas.openxmlformats.org/wordprocessingml/2006/main" xmlns:wne="http://schemas.microsoft.com/office/word/2006/wordml">
+  <w:footnote w:type="separator" w:id="0">
     <w:p>
       <w:r>
         <w:separator/>
       </w:r>
     </w:p>
   </w:footnote>
-  <w:footnote w:type="continuationSeparator" w:id="0">
+  <w:footnote w:type="continuationSeparator" w:id="1">
     <w:p>
       <w:r>
         <w:continuationSeparator/>
@@ -5394,10 +5597,10 @@
 </file>
 
 <file path=word/header1.xml><?xml version="1.0" encoding="utf-8"?>
-<w:hdr xmlns:wpc="http://schemas.microsoft.com/office/word/2010/wordprocessingCanvas" xmlns:mc="http://schemas.openxmlformats.org/markup-compatibility/2006" xmlns:o="urn:schemas-microsoft-com:office:office" xmlns:r="http://schemas.openxmlformats.org/officeDocument/2006/relationships" xmlns:m="http://schemas.openxmlformats.org/officeDocument/2006/math" xmlns:v="urn:schemas-microsoft-com:vml" xmlns:wp14="http://schemas.microsoft.com/office/word/2010/wordprocessingDrawing" xmlns:wp="http://schemas.openxmlformats.org/drawingml/2006/wordprocessingDrawing" xmlns:w10="urn:schemas-microsoft-com:office:word" xmlns:w="http://schemas.openxmlformats.org/wordprocessingml/2006/main" xmlns:w14="http://schemas.microsoft.com/office/word/2010/wordml" xmlns:w15="http://schemas.microsoft.com/office/word/2012/wordml" xmlns:wpg="http://schemas.microsoft.com/office/word/2010/wordprocessingGroup" xmlns:wpi="http://schemas.microsoft.com/office/word/2010/wordprocessingInk" xmlns:wne="http://schemas.microsoft.com/office/word/2006/wordml" xmlns:wps="http://schemas.microsoft.com/office/word/2010/wordprocessingShape" mc:Ignorable="w14 w15 wp14">
+<w:hdr xmlns:ve="http://schemas.openxmlformats.org/markup-compatibility/2006" xmlns:o="urn:schemas-microsoft-com:office:office" xmlns:r="http://schemas.openxmlformats.org/officeDocument/2006/relationships" xmlns:m="http://schemas.openxmlformats.org/officeDocument/2006/math" xmlns:v="urn:schemas-microsoft-com:vml" xmlns:wp="http://schemas.openxmlformats.org/drawingml/2006/wordprocessingDrawing" xmlns:w10="urn:schemas-microsoft-com:office:word" xmlns:w="http://schemas.openxmlformats.org/wordprocessingml/2006/main" xmlns:wne="http://schemas.microsoft.com/office/word/2006/wordml">
   <w:p>
     <w:pPr>
-      <w:pStyle w:val="Header"/>
+      <w:pStyle w:val="En-tte"/>
       <w:jc w:val="right"/>
       <w:rPr>
         <w:i/>
@@ -5414,14 +5617,14 @@
   </w:p>
   <w:p>
     <w:pPr>
-      <w:pStyle w:val="Header"/>
+      <w:pStyle w:val="En-tte"/>
     </w:pPr>
   </w:p>
 </w:hdr>
 </file>
 
 <file path=word/numbering.xml><?xml version="1.0" encoding="utf-8"?>
-<w:numbering xmlns:wpc="http://schemas.microsoft.com/office/word/2010/wordprocessingCanvas" xmlns:mc="http://schemas.openxmlformats.org/markup-compatibility/2006" xmlns:o="urn:schemas-microsoft-com:office:office" xmlns:r="http://schemas.openxmlformats.org/officeDocument/2006/relationships" xmlns:m="http://schemas.openxmlformats.org/officeDocument/2006/math" xmlns:v="urn:schemas-microsoft-com:vml" xmlns:wp14="http://schemas.microsoft.com/office/word/2010/wordprocessingDrawing" xmlns:wp="http://schemas.openxmlformats.org/drawingml/2006/wordprocessingDrawing" xmlns:w10="urn:schemas-microsoft-com:office:word" xmlns:w="http://schemas.openxmlformats.org/wordprocessingml/2006/main" xmlns:w14="http://schemas.microsoft.com/office/word/2010/wordml" xmlns:w15="http://schemas.microsoft.com/office/word/2012/wordml" xmlns:wpg="http://schemas.microsoft.com/office/word/2010/wordprocessingGroup" xmlns:wpi="http://schemas.microsoft.com/office/word/2010/wordprocessingInk" xmlns:wne="http://schemas.microsoft.com/office/word/2006/wordml" xmlns:wps="http://schemas.microsoft.com/office/word/2010/wordprocessingShape" mc:Ignorable="w14 w15 wp14">
+<w:numbering xmlns:ve="http://schemas.openxmlformats.org/markup-compatibility/2006" xmlns:o="urn:schemas-microsoft-com:office:office" xmlns:r="http://schemas.openxmlformats.org/officeDocument/2006/relationships" xmlns:m="http://schemas.openxmlformats.org/officeDocument/2006/math" xmlns:v="urn:schemas-microsoft-com:vml" xmlns:wp="http://schemas.openxmlformats.org/drawingml/2006/wordprocessingDrawing" xmlns:w10="urn:schemas-microsoft-com:office:word" xmlns:w="http://schemas.openxmlformats.org/wordprocessingml/2006/main" xmlns:wne="http://schemas.microsoft.com/office/word/2006/wordml">
   <w:abstractNum w:abstractNumId="0">
     <w:nsid w:val="19D24415"/>
     <w:multiLevelType w:val="hybridMultilevel"/>
@@ -5925,7 +6128,7 @@
 </file>
 
 <file path=word/styles.xml><?xml version="1.0" encoding="utf-8"?>
-<w:styles xmlns:mc="http://schemas.openxmlformats.org/markup-compatibility/2006" xmlns:r="http://schemas.openxmlformats.org/officeDocument/2006/relationships" xmlns:w="http://schemas.openxmlformats.org/wordprocessingml/2006/main" xmlns:w14="http://schemas.microsoft.com/office/word/2010/wordml" xmlns:w15="http://schemas.microsoft.com/office/word/2012/wordml" mc:Ignorable="w14 w15">
+<w:styles xmlns:r="http://schemas.openxmlformats.org/officeDocument/2006/relationships" xmlns:w="http://schemas.openxmlformats.org/wordprocessingml/2006/main">
   <w:docDefaults>
     <w:rPrDefault>
       <w:rPr>
@@ -5941,378 +6144,145 @@
       </w:pPr>
     </w:pPrDefault>
   </w:docDefaults>
-  <w:latentStyles w:defLockedState="0" w:defUIPriority="99" w:defSemiHidden="0" w:defUnhideWhenUsed="0" w:defQFormat="0" w:count="371">
-    <w:lsdException w:name="Normal" w:uiPriority="0" w:qFormat="1"/>
-    <w:lsdException w:name="heading 1" w:uiPriority="9" w:qFormat="1"/>
-    <w:lsdException w:name="heading 2" w:semiHidden="1" w:uiPriority="9" w:unhideWhenUsed="1" w:qFormat="1"/>
-    <w:lsdException w:name="heading 3" w:semiHidden="1" w:uiPriority="9" w:unhideWhenUsed="1" w:qFormat="1"/>
-    <w:lsdException w:name="heading 4" w:semiHidden="1" w:uiPriority="9" w:unhideWhenUsed="1" w:qFormat="1"/>
-    <w:lsdException w:name="heading 5" w:semiHidden="1" w:uiPriority="9" w:unhideWhenUsed="1" w:qFormat="1"/>
-    <w:lsdException w:name="heading 6" w:semiHidden="1" w:uiPriority="9" w:unhideWhenUsed="1" w:qFormat="1"/>
-    <w:lsdException w:name="heading 7" w:semiHidden="1" w:uiPriority="9" w:unhideWhenUsed="1" w:qFormat="1"/>
-    <w:lsdException w:name="heading 8" w:semiHidden="1" w:uiPriority="9" w:unhideWhenUsed="1" w:qFormat="1"/>
-    <w:lsdException w:name="heading 9" w:semiHidden="1" w:uiPriority="9" w:unhideWhenUsed="1" w:qFormat="1"/>
-    <w:lsdException w:name="index 1" w:semiHidden="1" w:unhideWhenUsed="1"/>
-    <w:lsdException w:name="index 2" w:semiHidden="1" w:unhideWhenUsed="1"/>
-    <w:lsdException w:name="index 3" w:semiHidden="1" w:unhideWhenUsed="1"/>
-    <w:lsdException w:name="index 4" w:semiHidden="1" w:unhideWhenUsed="1"/>
-    <w:lsdException w:name="index 5" w:semiHidden="1" w:unhideWhenUsed="1"/>
-    <w:lsdException w:name="index 6" w:semiHidden="1" w:unhideWhenUsed="1"/>
-    <w:lsdException w:name="index 7" w:semiHidden="1" w:unhideWhenUsed="1"/>
-    <w:lsdException w:name="index 8" w:semiHidden="1" w:unhideWhenUsed="1"/>
-    <w:lsdException w:name="index 9" w:semiHidden="1" w:unhideWhenUsed="1"/>
-    <w:lsdException w:name="toc 1" w:semiHidden="1" w:uiPriority="39" w:unhideWhenUsed="1"/>
-    <w:lsdException w:name="toc 2" w:semiHidden="1" w:uiPriority="39" w:unhideWhenUsed="1"/>
-    <w:lsdException w:name="toc 3" w:semiHidden="1" w:uiPriority="39" w:unhideWhenUsed="1"/>
-    <w:lsdException w:name="toc 4" w:semiHidden="1" w:uiPriority="39" w:unhideWhenUsed="1"/>
-    <w:lsdException w:name="toc 5" w:semiHidden="1" w:uiPriority="39" w:unhideWhenUsed="1"/>
-    <w:lsdException w:name="toc 6" w:semiHidden="1" w:uiPriority="39" w:unhideWhenUsed="1"/>
-    <w:lsdException w:name="toc 7" w:semiHidden="1" w:uiPriority="39" w:unhideWhenUsed="1"/>
-    <w:lsdException w:name="toc 8" w:semiHidden="1" w:uiPriority="39" w:unhideWhenUsed="1"/>
-    <w:lsdException w:name="toc 9" w:semiHidden="1" w:uiPriority="39" w:unhideWhenUsed="1"/>
-    <w:lsdException w:name="Normal Indent" w:semiHidden="1" w:unhideWhenUsed="1"/>
-    <w:lsdException w:name="footnote text" w:semiHidden="1" w:unhideWhenUsed="1"/>
-    <w:lsdException w:name="annotation text" w:semiHidden="1" w:unhideWhenUsed="1"/>
-    <w:lsdException w:name="header" w:semiHidden="1" w:uiPriority="0" w:unhideWhenUsed="1"/>
-    <w:lsdException w:name="footer" w:semiHidden="1" w:unhideWhenUsed="1"/>
-    <w:lsdException w:name="index heading" w:semiHidden="1" w:unhideWhenUsed="1"/>
-    <w:lsdException w:name="caption" w:semiHidden="1" w:uiPriority="35" w:unhideWhenUsed="1" w:qFormat="1"/>
-    <w:lsdException w:name="table of figures" w:semiHidden="1" w:unhideWhenUsed="1"/>
-    <w:lsdException w:name="envelope address" w:semiHidden="1" w:unhideWhenUsed="1"/>
-    <w:lsdException w:name="envelope return" w:semiHidden="1" w:unhideWhenUsed="1"/>
-    <w:lsdException w:name="footnote reference" w:semiHidden="1" w:unhideWhenUsed="1"/>
-    <w:lsdException w:name="annotation reference" w:semiHidden="1" w:unhideWhenUsed="1"/>
-    <w:lsdException w:name="line number" w:semiHidden="1" w:unhideWhenUsed="1"/>
-    <w:lsdException w:name="page number" w:semiHidden="1" w:unhideWhenUsed="1"/>
-    <w:lsdException w:name="endnote reference" w:semiHidden="1" w:unhideWhenUsed="1"/>
-    <w:lsdException w:name="endnote text" w:semiHidden="1" w:unhideWhenUsed="1"/>
-    <w:lsdException w:name="table of authorities" w:semiHidden="1" w:unhideWhenUsed="1"/>
-    <w:lsdException w:name="macro" w:semiHidden="1" w:unhideWhenUsed="1"/>
-    <w:lsdException w:name="toa heading" w:semiHidden="1" w:unhideWhenUsed="1"/>
-    <w:lsdException w:name="List" w:semiHidden="1" w:unhideWhenUsed="1"/>
-    <w:lsdException w:name="List Bullet" w:semiHidden="1" w:unhideWhenUsed="1"/>
-    <w:lsdException w:name="List Number" w:semiHidden="1" w:unhideWhenUsed="1"/>
-    <w:lsdException w:name="List 2" w:semiHidden="1" w:unhideWhenUsed="1"/>
-    <w:lsdException w:name="List 3" w:semiHidden="1" w:unhideWhenUsed="1"/>
-    <w:lsdException w:name="List 4" w:semiHidden="1" w:unhideWhenUsed="1"/>
-    <w:lsdException w:name="List 5" w:semiHidden="1" w:unhideWhenUsed="1"/>
-    <w:lsdException w:name="List Bullet 2" w:semiHidden="1" w:unhideWhenUsed="1"/>
-    <w:lsdException w:name="List Bullet 3" w:semiHidden="1" w:unhideWhenUsed="1"/>
-    <w:lsdException w:name="List Bullet 4" w:semiHidden="1" w:unhideWhenUsed="1"/>
-    <w:lsdException w:name="List Bullet 5" w:semiHidden="1" w:unhideWhenUsed="1"/>
-    <w:lsdException w:name="List Number 2" w:semiHidden="1" w:unhideWhenUsed="1"/>
-    <w:lsdException w:name="List Number 3" w:semiHidden="1" w:unhideWhenUsed="1"/>
-    <w:lsdException w:name="List Number 4" w:semiHidden="1" w:unhideWhenUsed="1"/>
-    <w:lsdException w:name="List Number 5" w:semiHidden="1" w:unhideWhenUsed="1"/>
-    <w:lsdException w:name="Title" w:uiPriority="10" w:qFormat="1"/>
-    <w:lsdException w:name="Closing" w:semiHidden="1" w:unhideWhenUsed="1"/>
-    <w:lsdException w:name="Signature" w:semiHidden="1" w:unhideWhenUsed="1"/>
-    <w:lsdException w:name="Default Paragraph Font" w:semiHidden="1" w:uiPriority="1" w:unhideWhenUsed="1"/>
-    <w:lsdException w:name="Body Text" w:semiHidden="1" w:unhideWhenUsed="1"/>
-    <w:lsdException w:name="Body Text Indent" w:semiHidden="1" w:unhideWhenUsed="1"/>
-    <w:lsdException w:name="List Continue" w:semiHidden="1" w:unhideWhenUsed="1"/>
-    <w:lsdException w:name="List Continue 2" w:semiHidden="1" w:unhideWhenUsed="1"/>
-    <w:lsdException w:name="List Continue 3" w:semiHidden="1" w:unhideWhenUsed="1"/>
-    <w:lsdException w:name="List Continue 4" w:semiHidden="1" w:unhideWhenUsed="1"/>
-    <w:lsdException w:name="List Continue 5" w:semiHidden="1" w:unhideWhenUsed="1"/>
-    <w:lsdException w:name="Message Header" w:semiHidden="1" w:unhideWhenUsed="1"/>
-    <w:lsdException w:name="Subtitle" w:uiPriority="11" w:qFormat="1"/>
-    <w:lsdException w:name="Salutation" w:semiHidden="1" w:unhideWhenUsed="1"/>
-    <w:lsdException w:name="Date" w:semiHidden="1" w:unhideWhenUsed="1"/>
-    <w:lsdException w:name="Body Text First Indent" w:semiHidden="1" w:unhideWhenUsed="1"/>
-    <w:lsdException w:name="Body Text First Indent 2" w:semiHidden="1" w:unhideWhenUsed="1"/>
-    <w:lsdException w:name="Note Heading" w:semiHidden="1" w:unhideWhenUsed="1"/>
-    <w:lsdException w:name="Body Text 2" w:semiHidden="1" w:unhideWhenUsed="1"/>
-    <w:lsdException w:name="Body Text 3" w:semiHidden="1" w:unhideWhenUsed="1"/>
-    <w:lsdException w:name="Body Text Indent 2" w:semiHidden="1" w:unhideWhenUsed="1"/>
-    <w:lsdException w:name="Body Text Indent 3" w:semiHidden="1" w:unhideWhenUsed="1"/>
-    <w:lsdException w:name="Block Text" w:semiHidden="1" w:unhideWhenUsed="1"/>
-    <w:lsdException w:name="Hyperlink" w:semiHidden="1" w:unhideWhenUsed="1"/>
-    <w:lsdException w:name="FollowedHyperlink" w:semiHidden="1" w:unhideWhenUsed="1"/>
-    <w:lsdException w:name="Strong" w:uiPriority="22" w:qFormat="1"/>
-    <w:lsdException w:name="Emphasis" w:uiPriority="20" w:qFormat="1"/>
-    <w:lsdException w:name="Document Map" w:semiHidden="1" w:unhideWhenUsed="1"/>
-    <w:lsdException w:name="Plain Text" w:semiHidden="1" w:unhideWhenUsed="1"/>
-    <w:lsdException w:name="E-mail Signature" w:semiHidden="1" w:unhideWhenUsed="1"/>
-    <w:lsdException w:name="HTML Top of Form" w:semiHidden="1" w:unhideWhenUsed="1"/>
-    <w:lsdException w:name="HTML Bottom of Form" w:semiHidden="1" w:unhideWhenUsed="1"/>
-    <w:lsdException w:name="Normal (Web)" w:semiHidden="1" w:unhideWhenUsed="1"/>
-    <w:lsdException w:name="HTML Acronym" w:semiHidden="1" w:unhideWhenUsed="1"/>
-    <w:lsdException w:name="HTML Address" w:semiHidden="1" w:unhideWhenUsed="1"/>
-    <w:lsdException w:name="HTML Cite" w:semiHidden="1" w:unhideWhenUsed="1"/>
-    <w:lsdException w:name="HTML Code" w:semiHidden="1" w:unhideWhenUsed="1"/>
-    <w:lsdException w:name="HTML Definition" w:semiHidden="1" w:unhideWhenUsed="1"/>
-    <w:lsdException w:name="HTML Keyboard" w:semiHidden="1" w:unhideWhenUsed="1"/>
-    <w:lsdException w:name="HTML Preformatted" w:semiHidden="1" w:unhideWhenUsed="1"/>
-    <w:lsdException w:name="HTML Sample" w:semiHidden="1" w:unhideWhenUsed="1"/>
-    <w:lsdException w:name="HTML Typewriter" w:semiHidden="1" w:unhideWhenUsed="1"/>
-    <w:lsdException w:name="HTML Variable" w:semiHidden="1" w:unhideWhenUsed="1"/>
-    <w:lsdException w:name="Normal Table" w:semiHidden="1" w:unhideWhenUsed="1"/>
-    <w:lsdException w:name="annotation subject" w:semiHidden="1" w:unhideWhenUsed="1"/>
-    <w:lsdException w:name="No List" w:semiHidden="1" w:unhideWhenUsed="1"/>
-    <w:lsdException w:name="Outline List 1" w:semiHidden="1" w:unhideWhenUsed="1"/>
-    <w:lsdException w:name="Outline List 2" w:semiHidden="1" w:unhideWhenUsed="1"/>
-    <w:lsdException w:name="Outline List 3" w:semiHidden="1" w:unhideWhenUsed="1"/>
-    <w:lsdException w:name="Table Simple 1" w:semiHidden="1" w:unhideWhenUsed="1"/>
-    <w:lsdException w:name="Table Simple 2" w:semiHidden="1" w:unhideWhenUsed="1"/>
-    <w:lsdException w:name="Table Simple 3" w:semiHidden="1" w:unhideWhenUsed="1"/>
-    <w:lsdException w:name="Table Classic 1" w:semiHidden="1" w:unhideWhenUsed="1"/>
-    <w:lsdException w:name="Table Classic 2" w:semiHidden="1" w:unhideWhenUsed="1"/>
-    <w:lsdException w:name="Table Classic 3" w:semiHidden="1" w:unhideWhenUsed="1"/>
-    <w:lsdException w:name="Table Classic 4" w:semiHidden="1" w:unhideWhenUsed="1"/>
-    <w:lsdException w:name="Table Colorful 1" w:semiHidden="1" w:unhideWhenUsed="1"/>
-    <w:lsdException w:name="Table Colorful 2" w:semiHidden="1" w:unhideWhenUsed="1"/>
-    <w:lsdException w:name="Table Colorful 3" w:semiHidden="1" w:unhideWhenUsed="1"/>
-    <w:lsdException w:name="Table Columns 1" w:semiHidden="1" w:unhideWhenUsed="1"/>
-    <w:lsdException w:name="Table Columns 2" w:semiHidden="1" w:unhideWhenUsed="1"/>
-    <w:lsdException w:name="Table Columns 3" w:semiHidden="1" w:unhideWhenUsed="1"/>
-    <w:lsdException w:name="Table Columns 4" w:semiHidden="1" w:unhideWhenUsed="1"/>
-    <w:lsdException w:name="Table Columns 5" w:semiHidden="1" w:unhideWhenUsed="1"/>
-    <w:lsdException w:name="Table Grid 1" w:semiHidden="1" w:unhideWhenUsed="1"/>
-    <w:lsdException w:name="Table Grid 2" w:semiHidden="1" w:unhideWhenUsed="1"/>
-    <w:lsdException w:name="Table Grid 3" w:semiHidden="1" w:unhideWhenUsed="1"/>
-    <w:lsdException w:name="Table Grid 4" w:semiHidden="1" w:unhideWhenUsed="1"/>
-    <w:lsdException w:name="Table Grid 5" w:semiHidden="1" w:unhideWhenUsed="1"/>
-    <w:lsdException w:name="Table Grid 6" w:semiHidden="1" w:unhideWhenUsed="1"/>
-    <w:lsdException w:name="Table Grid 7" w:semiHidden="1" w:unhideWhenUsed="1"/>
-    <w:lsdException w:name="Table Grid 8" w:semiHidden="1" w:unhideWhenUsed="1"/>
-    <w:lsdException w:name="Table List 1" w:semiHidden="1" w:unhideWhenUsed="1"/>
-    <w:lsdException w:name="Table List 2" w:semiHidden="1" w:unhideWhenUsed="1"/>
-    <w:lsdException w:name="Table List 3" w:semiHidden="1" w:unhideWhenUsed="1"/>
-    <w:lsdException w:name="Table List 4" w:semiHidden="1" w:unhideWhenUsed="1"/>
-    <w:lsdException w:name="Table List 5" w:semiHidden="1" w:unhideWhenUsed="1"/>
-    <w:lsdException w:name="Table List 6" w:semiHidden="1" w:unhideWhenUsed="1"/>
-    <w:lsdException w:name="Table List 7" w:semiHidden="1" w:unhideWhenUsed="1"/>
-    <w:lsdException w:name="Table List 8" w:semiHidden="1" w:unhideWhenUsed="1"/>
-    <w:lsdException w:name="Table 3D effects 1" w:semiHidden="1" w:unhideWhenUsed="1"/>
-    <w:lsdException w:name="Table 3D effects 2" w:semiHidden="1" w:unhideWhenUsed="1"/>
-    <w:lsdException w:name="Table 3D effects 3" w:semiHidden="1" w:unhideWhenUsed="1"/>
-    <w:lsdException w:name="Table Contemporary" w:semiHidden="1" w:unhideWhenUsed="1"/>
-    <w:lsdException w:name="Table Elegant" w:semiHidden="1" w:unhideWhenUsed="1"/>
-    <w:lsdException w:name="Table Professional" w:semiHidden="1" w:unhideWhenUsed="1"/>
-    <w:lsdException w:name="Table Subtle 1" w:semiHidden="1" w:unhideWhenUsed="1"/>
-    <w:lsdException w:name="Table Subtle 2" w:semiHidden="1" w:unhideWhenUsed="1"/>
-    <w:lsdException w:name="Table Web 1" w:semiHidden="1" w:unhideWhenUsed="1"/>
-    <w:lsdException w:name="Table Web 2" w:semiHidden="1" w:unhideWhenUsed="1"/>
-    <w:lsdException w:name="Table Web 3" w:semiHidden="1" w:unhideWhenUsed="1"/>
-    <w:lsdException w:name="Balloon Text" w:semiHidden="1" w:unhideWhenUsed="1"/>
-    <w:lsdException w:name="Table Grid" w:uiPriority="59"/>
-    <w:lsdException w:name="Table Theme" w:semiHidden="1" w:unhideWhenUsed="1"/>
-    <w:lsdException w:name="Placeholder Text" w:semiHidden="1"/>
-    <w:lsdException w:name="No Spacing" w:uiPriority="0" w:qFormat="1"/>
-    <w:lsdException w:name="Light Shading" w:uiPriority="60"/>
-    <w:lsdException w:name="Light List" w:uiPriority="61"/>
-    <w:lsdException w:name="Light Grid" w:uiPriority="62"/>
-    <w:lsdException w:name="Medium Shading 1" w:uiPriority="63"/>
-    <w:lsdException w:name="Medium Shading 2" w:uiPriority="64"/>
-    <w:lsdException w:name="Medium List 1" w:uiPriority="65"/>
-    <w:lsdException w:name="Medium List 2" w:uiPriority="66"/>
-    <w:lsdException w:name="Medium Grid 1" w:uiPriority="67"/>
-    <w:lsdException w:name="Medium Grid 2" w:uiPriority="68"/>
-    <w:lsdException w:name="Medium Grid 3" w:uiPriority="69"/>
-    <w:lsdException w:name="Dark List" w:uiPriority="70"/>
-    <w:lsdException w:name="Colorful Shading" w:uiPriority="71"/>
-    <w:lsdException w:name="Colorful List" w:uiPriority="72"/>
-    <w:lsdException w:name="Colorful Grid" w:uiPriority="73"/>
-    <w:lsdException w:name="Light Shading Accent 1" w:uiPriority="60"/>
-    <w:lsdException w:name="Light List Accent 1" w:uiPriority="61"/>
-    <w:lsdException w:name="Light Grid Accent 1" w:uiPriority="62"/>
-    <w:lsdException w:name="Medium Shading 1 Accent 1" w:uiPriority="63"/>
-    <w:lsdException w:name="Medium Shading 2 Accent 1" w:uiPriority="64"/>
-    <w:lsdException w:name="Medium List 1 Accent 1" w:uiPriority="65"/>
-    <w:lsdException w:name="Revision" w:semiHidden="1"/>
-    <w:lsdException w:name="List Paragraph" w:uiPriority="34" w:qFormat="1"/>
-    <w:lsdException w:name="Quote" w:uiPriority="29" w:qFormat="1"/>
-    <w:lsdException w:name="Intense Quote" w:uiPriority="30" w:qFormat="1"/>
-    <w:lsdException w:name="Medium List 2 Accent 1" w:uiPriority="66"/>
-    <w:lsdException w:name="Medium Grid 1 Accent 1" w:uiPriority="67"/>
-    <w:lsdException w:name="Medium Grid 2 Accent 1" w:uiPriority="68"/>
-    <w:lsdException w:name="Medium Grid 3 Accent 1" w:uiPriority="69"/>
-    <w:lsdException w:name="Dark List Accent 1" w:uiPriority="70"/>
-    <w:lsdException w:name="Colorful Shading Accent 1" w:uiPriority="71"/>
-    <w:lsdException w:name="Colorful List Accent 1" w:uiPriority="72"/>
-    <w:lsdException w:name="Colorful Grid Accent 1" w:uiPriority="73"/>
-    <w:lsdException w:name="Light Shading Accent 2" w:uiPriority="60"/>
-    <w:lsdException w:name="Light List Accent 2" w:uiPriority="61"/>
-    <w:lsdException w:name="Light Grid Accent 2" w:uiPriority="62"/>
-    <w:lsdException w:name="Medium Shading 1 Accent 2" w:uiPriority="63"/>
-    <w:lsdException w:name="Medium Shading 2 Accent 2" w:uiPriority="64"/>
-    <w:lsdException w:name="Medium List 1 Accent 2" w:uiPriority="65"/>
-    <w:lsdException w:name="Medium List 2 Accent 2" w:uiPriority="66"/>
-    <w:lsdException w:name="Medium Grid 1 Accent 2" w:uiPriority="67"/>
-    <w:lsdException w:name="Medium Grid 2 Accent 2" w:uiPriority="68"/>
-    <w:lsdException w:name="Medium Grid 3 Accent 2" w:uiPriority="69"/>
-    <w:lsdException w:name="Dark List Accent 2" w:uiPriority="70"/>
-    <w:lsdException w:name="Colorful Shading Accent 2" w:uiPriority="71"/>
-    <w:lsdException w:name="Colorful List Accent 2" w:uiPriority="72"/>
-    <w:lsdException w:name="Colorful Grid Accent 2" w:uiPriority="73"/>
-    <w:lsdException w:name="Light Shading Accent 3" w:uiPriority="60"/>
-    <w:lsdException w:name="Light List Accent 3" w:uiPriority="61"/>
-    <w:lsdException w:name="Light Grid Accent 3" w:uiPriority="62"/>
-    <w:lsdException w:name="Medium Shading 1 Accent 3" w:uiPriority="63"/>
-    <w:lsdException w:name="Medium Shading 2 Accent 3" w:uiPriority="64"/>
-    <w:lsdException w:name="Medium List 1 Accent 3" w:uiPriority="65"/>
-    <w:lsdException w:name="Medium List 2 Accent 3" w:uiPriority="66"/>
-    <w:lsdException w:name="Medium Grid 1 Accent 3" w:uiPriority="67"/>
-    <w:lsdException w:name="Medium Grid 2 Accent 3" w:uiPriority="68"/>
-    <w:lsdException w:name="Medium Grid 3 Accent 3" w:uiPriority="69"/>
-    <w:lsdException w:name="Dark List Accent 3" w:uiPriority="70"/>
-    <w:lsdException w:name="Colorful Shading Accent 3" w:uiPriority="71"/>
-    <w:lsdException w:name="Colorful List Accent 3" w:uiPriority="72"/>
-    <w:lsdException w:name="Colorful Grid Accent 3" w:uiPriority="73"/>
-    <w:lsdException w:name="Light Shading Accent 4" w:uiPriority="60"/>
-    <w:lsdException w:name="Light List Accent 4" w:uiPriority="61"/>
-    <w:lsdException w:name="Light Grid Accent 4" w:uiPriority="62"/>
-    <w:lsdException w:name="Medium Shading 1 Accent 4" w:uiPriority="63"/>
-    <w:lsdException w:name="Medium Shading 2 Accent 4" w:uiPriority="64"/>
-    <w:lsdException w:name="Medium List 1 Accent 4" w:uiPriority="65"/>
-    <w:lsdException w:name="Medium List 2 Accent 4" w:uiPriority="66"/>
-    <w:lsdException w:name="Medium Grid 1 Accent 4" w:uiPriority="67"/>
-    <w:lsdException w:name="Medium Grid 2 Accent 4" w:uiPriority="68"/>
-    <w:lsdException w:name="Medium Grid 3 Accent 4" w:uiPriority="69"/>
-    <w:lsdException w:name="Dark List Accent 4" w:uiPriority="70"/>
-    <w:lsdException w:name="Colorful Shading Accent 4" w:uiPriority="71"/>
-    <w:lsdException w:name="Colorful List Accent 4" w:uiPriority="72"/>
-    <w:lsdException w:name="Colorful Grid Accent 4" w:uiPriority="73"/>
-    <w:lsdException w:name="Light Shading Accent 5" w:uiPriority="60"/>
-    <w:lsdException w:name="Light List Accent 5" w:uiPriority="61"/>
-    <w:lsdException w:name="Light Grid Accent 5" w:uiPriority="62"/>
-    <w:lsdException w:name="Medium Shading 1 Accent 5" w:uiPriority="63"/>
-    <w:lsdException w:name="Medium Shading 2 Accent 5" w:uiPriority="64"/>
-    <w:lsdException w:name="Medium List 1 Accent 5" w:uiPriority="65"/>
-    <w:lsdException w:name="Medium List 2 Accent 5" w:uiPriority="66"/>
-    <w:lsdException w:name="Medium Grid 1 Accent 5" w:uiPriority="67"/>
-    <w:lsdException w:name="Medium Grid 2 Accent 5" w:uiPriority="68"/>
-    <w:lsdException w:name="Medium Grid 3 Accent 5" w:uiPriority="69"/>
-    <w:lsdException w:name="Dark List Accent 5" w:uiPriority="70"/>
-    <w:lsdException w:name="Colorful Shading Accent 5" w:uiPriority="71"/>
-    <w:lsdException w:name="Colorful List Accent 5" w:uiPriority="72"/>
-    <w:lsdException w:name="Colorful Grid Accent 5" w:uiPriority="73"/>
-    <w:lsdException w:name="Light Shading Accent 6" w:uiPriority="60"/>
-    <w:lsdException w:name="Light List Accent 6" w:uiPriority="61"/>
-    <w:lsdException w:name="Light Grid Accent 6" w:uiPriority="62"/>
-    <w:lsdException w:name="Medium Shading 1 Accent 6" w:uiPriority="63"/>
-    <w:lsdException w:name="Medium Shading 2 Accent 6" w:uiPriority="64"/>
-    <w:lsdException w:name="Medium List 1 Accent 6" w:uiPriority="65"/>
-    <w:lsdException w:name="Medium List 2 Accent 6" w:uiPriority="66"/>
-    <w:lsdException w:name="Medium Grid 1 Accent 6" w:uiPriority="67"/>
-    <w:lsdException w:name="Medium Grid 2 Accent 6" w:uiPriority="68"/>
-    <w:lsdException w:name="Medium Grid 3 Accent 6" w:uiPriority="69"/>
-    <w:lsdException w:name="Dark List Accent 6" w:uiPriority="70"/>
-    <w:lsdException w:name="Colorful Shading Accent 6" w:uiPriority="71"/>
-    <w:lsdException w:name="Colorful List Accent 6" w:uiPriority="72"/>
-    <w:lsdException w:name="Colorful Grid Accent 6" w:uiPriority="73"/>
-    <w:lsdException w:name="Subtle Emphasis" w:uiPriority="19" w:qFormat="1"/>
-    <w:lsdException w:name="Intense Emphasis" w:uiPriority="21" w:qFormat="1"/>
-    <w:lsdException w:name="Subtle Reference" w:uiPriority="31" w:qFormat="1"/>
-    <w:lsdException w:name="Intense Reference" w:uiPriority="32" w:qFormat="1"/>
-    <w:lsdException w:name="Book Title" w:uiPriority="33" w:qFormat="1"/>
-    <w:lsdException w:name="Bibliography" w:semiHidden="1" w:uiPriority="37" w:unhideWhenUsed="1"/>
-    <w:lsdException w:name="TOC Heading" w:semiHidden="1" w:uiPriority="39" w:unhideWhenUsed="1" w:qFormat="1"/>
-    <w:lsdException w:name="Plain Table 1" w:uiPriority="41"/>
-    <w:lsdException w:name="Plain Table 2" w:uiPriority="42"/>
-    <w:lsdException w:name="Plain Table 3" w:uiPriority="43"/>
-    <w:lsdException w:name="Plain Table 4" w:uiPriority="44"/>
-    <w:lsdException w:name="Plain Table 5" w:uiPriority="45"/>
-    <w:lsdException w:name="Grid Table Light" w:uiPriority="40"/>
-    <w:lsdException w:name="Grid Table 1 Light" w:uiPriority="46"/>
-    <w:lsdException w:name="Grid Table 2" w:uiPriority="47"/>
-    <w:lsdException w:name="Grid Table 3" w:uiPriority="48"/>
-    <w:lsdException w:name="Grid Table 4" w:uiPriority="49"/>
-    <w:lsdException w:name="Grid Table 5 Dark" w:uiPriority="50"/>
-    <w:lsdException w:name="Grid Table 6 Colorful" w:uiPriority="51"/>
-    <w:lsdException w:name="Grid Table 7 Colorful" w:uiPriority="52"/>
-    <w:lsdException w:name="Grid Table 1 Light Accent 1" w:uiPriority="46"/>
-    <w:lsdException w:name="Grid Table 2 Accent 1" w:uiPriority="47"/>
-    <w:lsdException w:name="Grid Table 3 Accent 1" w:uiPriority="48"/>
-    <w:lsdException w:name="Grid Table 4 Accent 1" w:uiPriority="49"/>
-    <w:lsdException w:name="Grid Table 5 Dark Accent 1" w:uiPriority="50"/>
-    <w:lsdException w:name="Grid Table 6 Colorful Accent 1" w:uiPriority="51"/>
-    <w:lsdException w:name="Grid Table 7 Colorful Accent 1" w:uiPriority="52"/>
-    <w:lsdException w:name="Grid Table 1 Light Accent 2" w:uiPriority="46"/>
-    <w:lsdException w:name="Grid Table 2 Accent 2" w:uiPriority="47"/>
-    <w:lsdException w:name="Grid Table 3 Accent 2" w:uiPriority="48"/>
-    <w:lsdException w:name="Grid Table 4 Accent 2" w:uiPriority="49"/>
-    <w:lsdException w:name="Grid Table 5 Dark Accent 2" w:uiPriority="50"/>
-    <w:lsdException w:name="Grid Table 6 Colorful Accent 2" w:uiPriority="51"/>
-    <w:lsdException w:name="Grid Table 7 Colorful Accent 2" w:uiPriority="52"/>
-    <w:lsdException w:name="Grid Table 1 Light Accent 3" w:uiPriority="46"/>
-    <w:lsdException w:name="Grid Table 2 Accent 3" w:uiPriority="47"/>
-    <w:lsdException w:name="Grid Table 3 Accent 3" w:uiPriority="48"/>
-    <w:lsdException w:name="Grid Table 4 Accent 3" w:uiPriority="49"/>
-    <w:lsdException w:name="Grid Table 5 Dark Accent 3" w:uiPriority="50"/>
-    <w:lsdException w:name="Grid Table 6 Colorful Accent 3" w:uiPriority="51"/>
-    <w:lsdException w:name="Grid Table 7 Colorful Accent 3" w:uiPriority="52"/>
-    <w:lsdException w:name="Grid Table 1 Light Accent 4" w:uiPriority="46"/>
-    <w:lsdException w:name="Grid Table 2 Accent 4" w:uiPriority="47"/>
-    <w:lsdException w:name="Grid Table 3 Accent 4" w:uiPriority="48"/>
-    <w:lsdException w:name="Grid Table 4 Accent 4" w:uiPriority="49"/>
-    <w:lsdException w:name="Grid Table 5 Dark Accent 4" w:uiPriority="50"/>
-    <w:lsdException w:name="Grid Table 6 Colorful Accent 4" w:uiPriority="51"/>
-    <w:lsdException w:name="Grid Table 7 Colorful Accent 4" w:uiPriority="52"/>
-    <w:lsdException w:name="Grid Table 1 Light Accent 5" w:uiPriority="46"/>
-    <w:lsdException w:name="Grid Table 2 Accent 5" w:uiPriority="47"/>
-    <w:lsdException w:name="Grid Table 3 Accent 5" w:uiPriority="48"/>
-    <w:lsdException w:name="Grid Table 4 Accent 5" w:uiPriority="49"/>
-    <w:lsdException w:name="Grid Table 5 Dark Accent 5" w:uiPriority="50"/>
-    <w:lsdException w:name="Grid Table 6 Colorful Accent 5" w:uiPriority="51"/>
-    <w:lsdException w:name="Grid Table 7 Colorful Accent 5" w:uiPriority="52"/>
-    <w:lsdException w:name="Grid Table 1 Light Accent 6" w:uiPriority="46"/>
-    <w:lsdException w:name="Grid Table 2 Accent 6" w:uiPriority="47"/>
-    <w:lsdException w:name="Grid Table 3 Accent 6" w:uiPriority="48"/>
-    <w:lsdException w:name="Grid Table 4 Accent 6" w:uiPriority="49"/>
-    <w:lsdException w:name="Grid Table 5 Dark Accent 6" w:uiPriority="50"/>
-    <w:lsdException w:name="Grid Table 6 Colorful Accent 6" w:uiPriority="51"/>
-    <w:lsdException w:name="Grid Table 7 Colorful Accent 6" w:uiPriority="52"/>
-    <w:lsdException w:name="List Table 1 Light" w:uiPriority="46"/>
-    <w:lsdException w:name="List Table 2" w:uiPriority="47"/>
-    <w:lsdException w:name="List Table 3" w:uiPriority="48"/>
-    <w:lsdException w:name="List Table 4" w:uiPriority="49"/>
-    <w:lsdException w:name="List Table 5 Dark" w:uiPriority="50"/>
-    <w:lsdException w:name="List Table 6 Colorful" w:uiPriority="51"/>
-    <w:lsdException w:name="List Table 7 Colorful" w:uiPriority="52"/>
-    <w:lsdException w:name="List Table 1 Light Accent 1" w:uiPriority="46"/>
-    <w:lsdException w:name="List Table 2 Accent 1" w:uiPriority="47"/>
-    <w:lsdException w:name="List Table 3 Accent 1" w:uiPriority="48"/>
-    <w:lsdException w:name="List Table 4 Accent 1" w:uiPriority="49"/>
-    <w:lsdException w:name="List Table 5 Dark Accent 1" w:uiPriority="50"/>
-    <w:lsdException w:name="List Table 6 Colorful Accent 1" w:uiPriority="51"/>
-    <w:lsdException w:name="List Table 7 Colorful Accent 1" w:uiPriority="52"/>
-    <w:lsdException w:name="List Table 1 Light Accent 2" w:uiPriority="46"/>
-    <w:lsdException w:name="List Table 2 Accent 2" w:uiPriority="47"/>
-    <w:lsdException w:name="List Table 3 Accent 2" w:uiPriority="48"/>
-    <w:lsdException w:name="List Table 4 Accent 2" w:uiPriority="49"/>
-    <w:lsdException w:name="List Table 5 Dark Accent 2" w:uiPriority="50"/>
-    <w:lsdException w:name="List Table 6 Colorful Accent 2" w:uiPriority="51"/>
-    <w:lsdException w:name="List Table 7 Colorful Accent 2" w:uiPriority="52"/>
-    <w:lsdException w:name="List Table 1 Light Accent 3" w:uiPriority="46"/>
-    <w:lsdException w:name="List Table 2 Accent 3" w:uiPriority="47"/>
-    <w:lsdException w:name="List Table 3 Accent 3" w:uiPriority="48"/>
-    <w:lsdException w:name="List Table 4 Accent 3" w:uiPriority="49"/>
-    <w:lsdException w:name="List Table 5 Dark Accent 3" w:uiPriority="50"/>
-    <w:lsdException w:name="List Table 6 Colorful Accent 3" w:uiPriority="51"/>
-    <w:lsdException w:name="List Table 7 Colorful Accent 3" w:uiPriority="52"/>
-    <w:lsdException w:name="List Table 1 Light Accent 4" w:uiPriority="46"/>
-    <w:lsdException w:name="List Table 2 Accent 4" w:uiPriority="47"/>
-    <w:lsdException w:name="List Table 3 Accent 4" w:uiPriority="48"/>
-    <w:lsdException w:name="List Table 4 Accent 4" w:uiPriority="49"/>
-    <w:lsdException w:name="List Table 5 Dark Accent 4" w:uiPriority="50"/>
-    <w:lsdException w:name="List Table 6 Colorful Accent 4" w:uiPriority="51"/>
-    <w:lsdException w:name="List Table 7 Colorful Accent 4" w:uiPriority="52"/>
-    <w:lsdException w:name="List Table 1 Light Accent 5" w:uiPriority="46"/>
-    <w:lsdException w:name="List Table 2 Accent 5" w:uiPriority="47"/>
-    <w:lsdException w:name="List Table 3 Accent 5" w:uiPriority="48"/>
-    <w:lsdException w:name="List Table 4 Accent 5" w:uiPriority="49"/>
-    <w:lsdException w:name="List Table 5 Dark Accent 5" w:uiPriority="50"/>
-    <w:lsdException w:name="List Table 6 Colorful Accent 5" w:uiPriority="51"/>
-    <w:lsdException w:name="List Table 7 Colorful Accent 5" w:uiPriority="52"/>
-    <w:lsdException w:name="List Table 1 Light Accent 6" w:uiPriority="46"/>
-    <w:lsdException w:name="List Table 2 Accent 6" w:uiPriority="47"/>
-    <w:lsdException w:name="List Table 3 Accent 6" w:uiPriority="48"/>
-    <w:lsdException w:name="List Table 4 Accent 6" w:uiPriority="49"/>
-    <w:lsdException w:name="List Table 5 Dark Accent 6" w:uiPriority="50"/>
-    <w:lsdException w:name="List Table 6 Colorful Accent 6" w:uiPriority="51"/>
-    <w:lsdException w:name="List Table 7 Colorful Accent 6" w:uiPriority="52"/>
+  <w:latentStyles w:defLockedState="0" w:defUIPriority="99" w:defSemiHidden="1" w:defUnhideWhenUsed="1" w:defQFormat="0" w:count="267">
+    <w:lsdException w:name="Normal" w:semiHidden="0" w:uiPriority="0" w:unhideWhenUsed="0" w:qFormat="1"/>
+    <w:lsdException w:name="heading 1" w:semiHidden="0" w:uiPriority="9" w:unhideWhenUsed="0" w:qFormat="1"/>
+    <w:lsdException w:name="heading 2" w:uiPriority="9" w:qFormat="1"/>
+    <w:lsdException w:name="heading 3" w:uiPriority="9" w:qFormat="1"/>
+    <w:lsdException w:name="heading 4" w:uiPriority="9" w:qFormat="1"/>
+    <w:lsdException w:name="heading 5" w:uiPriority="9" w:qFormat="1"/>
+    <w:lsdException w:name="heading 6" w:uiPriority="9" w:qFormat="1"/>
+    <w:lsdException w:name="heading 7" w:uiPriority="9" w:qFormat="1"/>
+    <w:lsdException w:name="heading 8" w:uiPriority="9" w:qFormat="1"/>
+    <w:lsdException w:name="heading 9" w:uiPriority="9" w:qFormat="1"/>
+    <w:lsdException w:name="toc 1" w:uiPriority="39"/>
+    <w:lsdException w:name="toc 2" w:uiPriority="39"/>
+    <w:lsdException w:name="toc 3" w:uiPriority="39"/>
+    <w:lsdException w:name="toc 4" w:uiPriority="39"/>
+    <w:lsdException w:name="toc 5" w:uiPriority="39"/>
+    <w:lsdException w:name="toc 6" w:uiPriority="39"/>
+    <w:lsdException w:name="toc 7" w:uiPriority="39"/>
+    <w:lsdException w:name="toc 8" w:uiPriority="39"/>
+    <w:lsdException w:name="toc 9" w:uiPriority="39"/>
+    <w:lsdException w:name="header" w:uiPriority="0"/>
+    <w:lsdException w:name="caption" w:uiPriority="35" w:qFormat="1"/>
+    <w:lsdException w:name="Title" w:semiHidden="0" w:uiPriority="10" w:unhideWhenUsed="0" w:qFormat="1"/>
+    <w:lsdException w:name="Default Paragraph Font" w:uiPriority="1"/>
+    <w:lsdException w:name="Subtitle" w:semiHidden="0" w:uiPriority="11" w:unhideWhenUsed="0" w:qFormat="1"/>
+    <w:lsdException w:name="Strong" w:semiHidden="0" w:uiPriority="22" w:unhideWhenUsed="0" w:qFormat="1"/>
+    <w:lsdException w:name="Emphasis" w:semiHidden="0" w:uiPriority="20" w:unhideWhenUsed="0" w:qFormat="1"/>
+    <w:lsdException w:name="Table Grid" w:semiHidden="0" w:uiPriority="59" w:unhideWhenUsed="0"/>
+    <w:lsdException w:name="Placeholder Text" w:unhideWhenUsed="0"/>
+    <w:lsdException w:name="No Spacing" w:semiHidden="0" w:uiPriority="0" w:unhideWhenUsed="0" w:qFormat="1"/>
+    <w:lsdException w:name="Light Shading" w:semiHidden="0" w:uiPriority="60" w:unhideWhenUsed="0"/>
+    <w:lsdException w:name="Light List" w:semiHidden="0" w:uiPriority="61" w:unhideWhenUsed="0"/>
+    <w:lsdException w:name="Light Grid" w:semiHidden="0" w:uiPriority="62" w:unhideWhenUsed="0"/>
+    <w:lsdException w:name="Medium Shading 1" w:semiHidden="0" w:uiPriority="63" w:unhideWhenUsed="0"/>
+    <w:lsdException w:name="Medium Shading 2" w:semiHidden="0" w:uiPriority="64" w:unhideWhenUsed="0"/>
+    <w:lsdException w:name="Medium List 1" w:semiHidden="0" w:uiPriority="65" w:unhideWhenUsed="0"/>
+    <w:lsdException w:name="Medium List 2" w:semiHidden="0" w:uiPriority="66" w:unhideWhenUsed="0"/>
+    <w:lsdException w:name="Medium Grid 1" w:semiHidden="0" w:uiPriority="67" w:unhideWhenUsed="0"/>
+    <w:lsdException w:name="Medium Grid 2" w:semiHidden="0" w:uiPriority="68" w:unhideWhenUsed="0"/>
+    <w:lsdException w:name="Medium Grid 3" w:semiHidden="0" w:uiPriority="69" w:unhideWhenUsed="0"/>
+    <w:lsdException w:name="Dark List" w:semiHidden="0" w:uiPriority="70" w:unhideWhenUsed="0"/>
+    <w:lsdException w:name="Colorful Shading" w:semiHidden="0" w:uiPriority="71" w:unhideWhenUsed="0"/>
+    <w:lsdException w:name="Colorful List" w:semiHidden="0" w:uiPriority="72" w:unhideWhenUsed="0"/>
+    <w:lsdException w:name="Colorful Grid" w:semiHidden="0" w:uiPriority="73" w:unhideWhenUsed="0"/>
+    <w:lsdException w:name="Light Shading Accent 1" w:semiHidden="0" w:uiPriority="60" w:unhideWhenUsed="0"/>
+    <w:lsdException w:name="Light List Accent 1" w:semiHidden="0" w:uiPriority="61" w:unhideWhenUsed="0"/>
+    <w:lsdException w:name="Light Grid Accent 1" w:semiHidden="0" w:uiPriority="62" w:unhideWhenUsed="0"/>
+    <w:lsdException w:name="Medium Shading 1 Accent 1" w:semiHidden="0" w:uiPriority="63" w:unhideWhenUsed="0"/>
+    <w:lsdException w:name="Medium Shading 2 Accent 1" w:semiHidden="0" w:uiPriority="64" w:unhideWhenUsed="0"/>
+    <w:lsdException w:name="Medium List 1 Accent 1" w:semiHidden="0" w:uiPriority="65" w:unhideWhenUsed="0"/>
+    <w:lsdException w:name="Revision" w:unhideWhenUsed="0"/>
+    <w:lsdException w:name="List Paragraph" w:semiHidden="0" w:uiPriority="34" w:unhideWhenUsed="0" w:qFormat="1"/>
+    <w:lsdException w:name="Quote" w:semiHidden="0" w:uiPriority="29" w:unhideWhenUsed="0" w:qFormat="1"/>
+    <w:lsdException w:name="Intense Quote" w:semiHidden="0" w:uiPriority="30" w:unhideWhenUsed="0" w:qFormat="1"/>
+    <w:lsdException w:name="Medium List 2 Accent 1" w:semiHidden="0" w:uiPriority="66" w:unhideWhenUsed="0"/>
+    <w:lsdException w:name="Medium Grid 1 Accent 1" w:semiHidden="0" w:uiPriority="67" w:unhideWhenUsed="0"/>
+    <w:lsdException w:name="Medium Grid 2 Accent 1" w:semiHidden="0" w:uiPriority="68" w:unhideWhenUsed="0"/>
+    <w:lsdException w:name="Medium Grid 3 Accent 1" w:semiHidden="0" w:uiPriority="69" w:unhideWhenUsed="0"/>
+    <w:lsdException w:name="Dark List Accent 1" w:semiHidden="0" w:uiPriority="70" w:unhideWhenUsed="0"/>
+    <w:lsdException w:name="Colorful Shading Accent 1" w:semiHidden="0" w:uiPriority="71" w:unhideWhenUsed="0"/>
+    <w:lsdException w:name="Colorful List Accent 1" w:semiHidden="0" w:uiPriority="72" w:unhideWhenUsed="0"/>
+    <w:lsdException w:name="Colorful Grid Accent 1" w:semiHidden="0" w:uiPriority="73" w:unhideWhenUsed="0"/>
+    <w:lsdException w:name="Light Shading Accent 2" w:semiHidden="0" w:uiPriority="60" w:unhideWhenUsed="0"/>
+    <w:lsdException w:name="Light List Accent 2" w:semiHidden="0" w:uiPriority="61" w:unhideWhenUsed="0"/>
+    <w:lsdException w:name="Light Grid Accent 2" w:semiHidden="0" w:uiPriority="62" w:unhideWhenUsed="0"/>
+    <w:lsdException w:name="Medium Shading 1 Accent 2" w:semiHidden="0" w:uiPriority="63" w:unhideWhenUsed="0"/>
+    <w:lsdException w:name="Medium Shading 2 Accent 2" w:semiHidden="0" w:uiPriority="64" w:unhideWhenUsed="0"/>
+    <w:lsdException w:name="Medium List 1 Accent 2" w:semiHidden="0" w:uiPriority="65" w:unhideWhenUsed="0"/>
+    <w:lsdException w:name="Medium List 2 Accent 2" w:semiHidden="0" w:uiPriority="66" w:unhideWhenUsed="0"/>
+    <w:lsdException w:name="Medium Grid 1 Accent 2" w:semiHidden="0" w:uiPriority="67" w:unhideWhenUsed="0"/>
+    <w:lsdException w:name="Medium Grid 2 Accent 2" w:semiHidden="0" w:uiPriority="68" w:unhideWhenUsed="0"/>
+    <w:lsdException w:name="Medium Grid 3 Accent 2" w:semiHidden="0" w:uiPriority="69" w:unhideWhenUsed="0"/>
+    <w:lsdException w:name="Dark List Accent 2" w:semiHidden="0" w:uiPriority="70" w:unhideWhenUsed="0"/>
+    <w:lsdException w:name="Colorful Shading Accent 2" w:semiHidden="0" w:uiPriority="71" w:unhideWhenUsed="0"/>
+    <w:lsdException w:name="Colorful List Accent 2" w:semiHidden="0" w:uiPriority="72" w:unhideWhenUsed="0"/>
+    <w:lsdException w:name="Colorful Grid Accent 2" w:semiHidden="0" w:uiPriority="73" w:unhideWhenUsed="0"/>
+    <w:lsdException w:name="Light Shading Accent 3" w:semiHidden="0" w:uiPriority="60" w:unhideWhenUsed="0"/>
+    <w:lsdException w:name="Light List Accent 3" w:semiHidden="0" w:uiPriority="61" w:unhideWhenUsed="0"/>
+    <w:lsdException w:name="Light Grid Accent 3" w:semiHidden="0" w:uiPriority="62" w:unhideWhenUsed="0"/>
+    <w:lsdException w:name="Medium Shading 1 Accent 3" w:semiHidden="0" w:uiPriority="63" w:unhideWhenUsed="0"/>
+    <w:lsdException w:name="Medium Shading 2 Accent 3" w:semiHidden="0" w:uiPriority="64" w:unhideWhenUsed="0"/>
+    <w:lsdException w:name="Medium List 1 Accent 3" w:semiHidden="0" w:uiPriority="65" w:unhideWhenUsed="0"/>
+    <w:lsdException w:name="Medium List 2 Accent 3" w:semiHidden="0" w:uiPriority="66" w:unhideWhenUsed="0"/>
+    <w:lsdException w:name="Medium Grid 1 Accent 3" w:semiHidden="0" w:uiPriority="67" w:unhideWhenUsed="0"/>
+    <w:lsdException w:name="Medium Grid 2 Accent 3" w:semiHidden="0" w:uiPriority="68" w:unhideWhenUsed="0"/>
+    <w:lsdException w:name="Medium Grid 3 Accent 3" w:semiHidden="0" w:uiPriority="69" w:unhideWhenUsed="0"/>
+    <w:lsdException w:name="Dark List Accent 3" w:semiHidden="0" w:uiPriority="70" w:unhideWhenUsed="0"/>
+    <w:lsdException w:name="Colorful Shading Accent 3" w:semiHidden="0" w:uiPriority="71" w:unhideWhenUsed="0"/>
+    <w:lsdException w:name="Colorful List Accent 3" w:semiHidden="0" w:uiPriority="72" w:unhideWhenUsed="0"/>
+    <w:lsdException w:name="Colorful Grid Accent 3" w:semiHidden="0" w:uiPriority="73" w:unhideWhenUsed="0"/>
+    <w:lsdException w:name="Light Shading Accent 4" w:semiHidden="0" w:uiPriority="60" w:unhideWhenUsed="0"/>
+    <w:lsdException w:name="Light List Accent 4" w:semiHidden="0" w:uiPriority="61" w:unhideWhenUsed="0"/>
+    <w:lsdException w:name="Light Grid Accent 4" w:semiHidden="0" w:uiPriority="62" w:unhideWhenUsed="0"/>
+    <w:lsdException w:name="Medium Shading 1 Accent 4" w:semiHidden="0" w:uiPriority="63" w:unhideWhenUsed="0"/>
+    <w:lsdException w:name="Medium Shading 2 Accent 4" w:semiHidden="0" w:uiPriority="64" w:unhideWhenUsed="0"/>
+    <w:lsdException w:name="Medium List 1 Accent 4" w:semiHidden="0" w:uiPriority="65" w:unhideWhenUsed="0"/>
+    <w:lsdException w:name="Medium List 2 Accent 4" w:semiHidden="0" w:uiPriority="66" w:unhideWhenUsed="0"/>
+    <w:lsdException w:name="Medium Grid 1 Accent 4" w:semiHidden="0" w:uiPriority="67" w:unhideWhenUsed="0"/>
+    <w:lsdException w:name="Medium Grid 2 Accent 4" w:semiHidden="0" w:uiPriority="68" w:unhideWhenUsed="0"/>
+    <w:lsdException w:name="Medium Grid 3 Accent 4" w:semiHidden="0" w:uiPriority="69" w:unhideWhenUsed="0"/>
+    <w:lsdException w:name="Dark List Accent 4" w:semiHidden="0" w:uiPriority="70" w:unhideWhenUsed="0"/>
+    <w:lsdException w:name="Colorful Shading Accent 4" w:semiHidden="0" w:uiPriority="71" w:unhideWhenUsed="0"/>
+    <w:lsdException w:name="Colorful List Accent 4" w:semiHidden="0" w:uiPriority="72" w:unhideWhenUsed="0"/>
+    <w:lsdException w:name="Colorful Grid Accent 4" w:semiHidden="0" w:uiPriority="73" w:unhideWhenUsed="0"/>
+    <w:lsdException w:name="Light Shading Accent 5" w:semiHidden="0" w:uiPriority="60" w:unhideWhenUsed="0"/>
+    <w:lsdException w:name="Light List Accent 5" w:semiHidden="0" w:uiPriority="61" w:unhideWhenUsed="0"/>
+    <w:lsdException w:name="Light Grid Accent 5" w:semiHidden="0" w:uiPriority="62" w:unhideWhenUsed="0"/>
+    <w:lsdException w:name="Medium Shading 1 Accent 5" w:semiHidden="0" w:uiPriority="63" w:unhideWhenUsed="0"/>
+    <w:lsdException w:name="Medium Shading 2 Accent 5" w:semiHidden="0" w:uiPriority="64" w:unhideWhenUsed="0"/>
+    <w:lsdException w:name="Medium List 1 Accent 5" w:semiHidden="0" w:uiPriority="65" w:unhideWhenUsed="0"/>
+    <w:lsdException w:name="Medium List 2 Accent 5" w:semiHidden="0" w:uiPriority="66" w:unhideWhenUsed="0"/>
+    <w:lsdException w:name="Medium Grid 1 Accent 5" w:semiHidden="0" w:uiPriority="67" w:unhideWhenUsed="0"/>
+    <w:lsdException w:name="Medium Grid 2 Accent 5" w:semiHidden="0" w:uiPriority="68" w:unhideWhenUsed="0"/>
+    <w:lsdException w:name="Medium Grid 3 Accent 5" w:semiHidden="0" w:uiPriority="69" w:unhideWhenUsed="0"/>
+    <w:lsdException w:name="Dark List Accent 5" w:semiHidden="0" w:uiPriority="70" w:unhideWhenUsed="0"/>
+    <w:lsdException w:name="Colorful Shading Accent 5" w:semiHidden="0" w:uiPriority="71" w:unhideWhenUsed="0"/>
+    <w:lsdException w:name="Colorful List Accent 5" w:semiHidden="0" w:uiPriority="72" w:unhideWhenUsed="0"/>
+    <w:lsdException w:name="Colorful Grid Accent 5" w:semiHidden="0" w:uiPriority="73" w:unhideWhenUsed="0"/>
+    <w:lsdException w:name="Light Shading Accent 6" w:semiHidden="0" w:uiPriority="60" w:unhideWhenUsed="0"/>
+    <w:lsdException w:name="Light List Accent 6" w:semiHidden="0" w:uiPriority="61" w:unhideWhenUsed="0"/>
+    <w:lsdException w:name="Light Grid Accent 6" w:semiHidden="0" w:uiPriority="62" w:unhideWhenUsed="0"/>
+    <w:lsdException w:name="Medium Shading 1 Accent 6" w:semiHidden="0" w:uiPriority="63" w:unhideWhenUsed="0"/>
+    <w:lsdException w:name="Medium Shading 2 Accent 6" w:semiHidden="0" w:uiPriority="64" w:unhideWhenUsed="0"/>
+    <w:lsdException w:name="Medium List 1 Accent 6" w:semiHidden="0" w:uiPriority="65" w:unhideWhenUsed="0"/>
+    <w:lsdException w:name="Medium List 2 Accent 6" w:semiHidden="0" w:uiPriority="66" w:unhideWhenUsed="0"/>
+    <w:lsdException w:name="Medium Grid 1 Accent 6" w:semiHidden="0" w:uiPriority="67" w:unhideWhenUsed="0"/>
+    <w:lsdException w:name="Medium Grid 2 Accent 6" w:semiHidden="0" w:uiPriority="68" w:unhideWhenUsed="0"/>
+    <w:lsdException w:name="Medium Grid 3 Accent 6" w:semiHidden="0" w:uiPriority="69" w:unhideWhenUsed="0"/>
+    <w:lsdException w:name="Dark List Accent 6" w:semiHidden="0" w:uiPriority="70" w:unhideWhenUsed="0"/>
+    <w:lsdException w:name="Colorful Shading Accent 6" w:semiHidden="0" w:uiPriority="71" w:unhideWhenUsed="0"/>
+    <w:lsdException w:name="Colorful List Accent 6" w:semiHidden="0" w:uiPriority="72" w:unhideWhenUsed="0"/>
+    <w:lsdException w:name="Colorful Grid Accent 6" w:semiHidden="0" w:uiPriority="73" w:unhideWhenUsed="0"/>
+    <w:lsdException w:name="Subtle Emphasis" w:semiHidden="0" w:uiPriority="19" w:unhideWhenUsed="0" w:qFormat="1"/>
+    <w:lsdException w:name="Intense Emphasis" w:semiHidden="0" w:uiPriority="21" w:unhideWhenUsed="0" w:qFormat="1"/>
+    <w:lsdException w:name="Subtle Reference" w:semiHidden="0" w:uiPriority="31" w:unhideWhenUsed="0" w:qFormat="1"/>
+    <w:lsdException w:name="Intense Reference" w:semiHidden="0" w:uiPriority="32" w:unhideWhenUsed="0" w:qFormat="1"/>
+    <w:lsdException w:name="Book Title" w:semiHidden="0" w:uiPriority="33" w:unhideWhenUsed="0" w:qFormat="1"/>
+    <w:lsdException w:name="Bibliography" w:uiPriority="37"/>
+    <w:lsdException w:name="TOC Heading" w:uiPriority="39" w:qFormat="1"/>
   </w:latentStyles>
   <w:style w:type="paragraph" w:default="1" w:styleId="Normal">
     <w:name w:val="Normal"/>
@@ -6329,11 +6299,11 @@
       <w:lang w:eastAsia="zh-CN"/>
     </w:rPr>
   </w:style>
-  <w:style w:type="paragraph" w:styleId="Heading1">
+  <w:style w:type="paragraph" w:styleId="Titre1">
     <w:name w:val="heading 1"/>
     <w:basedOn w:val="Normal"/>
     <w:next w:val="Normal"/>
-    <w:link w:val="Heading1Char"/>
+    <w:link w:val="Titre1Car"/>
     <w:uiPriority w:val="9"/>
     <w:qFormat/>
     <w:rsid w:val="00F2073E"/>
@@ -6353,11 +6323,11 @@
       <w:u w:val="single"/>
     </w:rPr>
   </w:style>
-  <w:style w:type="paragraph" w:styleId="Heading2">
+  <w:style w:type="paragraph" w:styleId="Titre2">
     <w:name w:val="heading 2"/>
     <w:basedOn w:val="Normal"/>
     <w:next w:val="Normal"/>
-    <w:link w:val="Heading2Char"/>
+    <w:link w:val="Titre2Car"/>
     <w:uiPriority w:val="9"/>
     <w:unhideWhenUsed/>
     <w:qFormat/>
@@ -6378,11 +6348,11 @@
       <w:u w:val="single"/>
     </w:rPr>
   </w:style>
-  <w:style w:type="paragraph" w:styleId="Heading3">
+  <w:style w:type="paragraph" w:styleId="Titre3">
     <w:name w:val="heading 3"/>
     <w:basedOn w:val="Normal"/>
     <w:next w:val="Normal"/>
-    <w:link w:val="Heading3Char"/>
+    <w:link w:val="Titre3Car"/>
     <w:uiPriority w:val="9"/>
     <w:semiHidden/>
     <w:unhideWhenUsed/>
@@ -6400,17 +6370,18 @@
       <w:u w:val="single"/>
     </w:rPr>
   </w:style>
-  <w:style w:type="character" w:default="1" w:styleId="DefaultParagraphFont">
+  <w:style w:type="character" w:default="1" w:styleId="Policepardfaut">
     <w:name w:val="Default Paragraph Font"/>
     <w:uiPriority w:val="1"/>
     <w:semiHidden/>
     <w:unhideWhenUsed/>
   </w:style>
-  <w:style w:type="table" w:default="1" w:styleId="TableNormal">
+  <w:style w:type="table" w:default="1" w:styleId="TableauNormal">
     <w:name w:val="Normal Table"/>
     <w:uiPriority w:val="99"/>
     <w:semiHidden/>
     <w:unhideWhenUsed/>
+    <w:qFormat/>
     <w:tblPr>
       <w:tblInd w:w="0" w:type="dxa"/>
       <w:tblCellMar>
@@ -6421,16 +6392,16 @@
       </w:tblCellMar>
     </w:tblPr>
   </w:style>
-  <w:style w:type="numbering" w:default="1" w:styleId="NoList">
+  <w:style w:type="numbering" w:default="1" w:styleId="Aucuneliste">
     <w:name w:val="No List"/>
     <w:uiPriority w:val="99"/>
     <w:semiHidden/>
     <w:unhideWhenUsed/>
   </w:style>
-  <w:style w:type="paragraph" w:styleId="Header">
+  <w:style w:type="paragraph" w:styleId="En-tte">
     <w:name w:val="header"/>
     <w:basedOn w:val="Normal"/>
-    <w:link w:val="HeaderChar"/>
+    <w:link w:val="En-tteCar"/>
     <w:unhideWhenUsed/>
     <w:rsid w:val="00BA384A"/>
     <w:pPr>
@@ -6440,17 +6411,17 @@
       </w:tabs>
     </w:pPr>
   </w:style>
-  <w:style w:type="character" w:customStyle="1" w:styleId="HeaderChar">
-    <w:name w:val="Header Char"/>
-    <w:basedOn w:val="DefaultParagraphFont"/>
-    <w:link w:val="Header"/>
+  <w:style w:type="character" w:customStyle="1" w:styleId="En-tteCar">
+    <w:name w:val="En-tête Car"/>
+    <w:basedOn w:val="Policepardfaut"/>
+    <w:link w:val="En-tte"/>
     <w:uiPriority w:val="99"/>
     <w:rsid w:val="00BA384A"/>
   </w:style>
-  <w:style w:type="paragraph" w:styleId="Footer">
+  <w:style w:type="paragraph" w:styleId="Pieddepage">
     <w:name w:val="footer"/>
     <w:basedOn w:val="Normal"/>
-    <w:link w:val="FooterChar"/>
+    <w:link w:val="PieddepageCar"/>
     <w:uiPriority w:val="99"/>
     <w:semiHidden/>
     <w:unhideWhenUsed/>
@@ -6462,18 +6433,18 @@
       </w:tabs>
     </w:pPr>
   </w:style>
-  <w:style w:type="character" w:customStyle="1" w:styleId="FooterChar">
-    <w:name w:val="Footer Char"/>
-    <w:basedOn w:val="DefaultParagraphFont"/>
-    <w:link w:val="Footer"/>
+  <w:style w:type="character" w:customStyle="1" w:styleId="PieddepageCar">
+    <w:name w:val="Pied de page Car"/>
+    <w:basedOn w:val="Policepardfaut"/>
+    <w:link w:val="Pieddepage"/>
     <w:uiPriority w:val="99"/>
     <w:semiHidden/>
     <w:rsid w:val="00BA384A"/>
   </w:style>
-  <w:style w:type="paragraph" w:styleId="BalloonText">
+  <w:style w:type="paragraph" w:styleId="Textedebulles">
     <w:name w:val="Balloon Text"/>
     <w:basedOn w:val="Normal"/>
-    <w:link w:val="BalloonTextChar"/>
+    <w:link w:val="TextedebullesCar"/>
     <w:uiPriority w:val="99"/>
     <w:semiHidden/>
     <w:unhideWhenUsed/>
@@ -6484,10 +6455,10 @@
       <w:szCs w:val="16"/>
     </w:rPr>
   </w:style>
-  <w:style w:type="character" w:customStyle="1" w:styleId="BalloonTextChar">
-    <w:name w:val="Balloon Text Char"/>
-    <w:basedOn w:val="DefaultParagraphFont"/>
-    <w:link w:val="BalloonText"/>
+  <w:style w:type="character" w:customStyle="1" w:styleId="TextedebullesCar">
+    <w:name w:val="Texte de bulles Car"/>
+    <w:basedOn w:val="Policepardfaut"/>
+    <w:link w:val="Textedebulles"/>
     <w:uiPriority w:val="99"/>
     <w:semiHidden/>
     <w:rsid w:val="00BA384A"/>
@@ -6500,7 +6471,7 @@
   <w:style w:type="paragraph" w:customStyle="1" w:styleId="Titre6">
     <w:name w:val="Titre6"/>
     <w:basedOn w:val="Normal"/>
-    <w:next w:val="Subtitle"/>
+    <w:next w:val="Sous-titre"/>
     <w:rsid w:val="00BA384A"/>
     <w:pPr>
       <w:jc w:val="center"/>
@@ -6511,11 +6482,11 @@
       <w:u w:val="single"/>
     </w:rPr>
   </w:style>
-  <w:style w:type="paragraph" w:styleId="Subtitle">
+  <w:style w:type="paragraph" w:styleId="Sous-titre">
     <w:name w:val="Subtitle"/>
     <w:basedOn w:val="Normal"/>
     <w:next w:val="Normal"/>
-    <w:link w:val="SubtitleChar"/>
+    <w:link w:val="Sous-titreCar"/>
     <w:uiPriority w:val="11"/>
     <w:qFormat/>
     <w:rsid w:val="00BA384A"/>
@@ -6532,10 +6503,10 @@
       <w:spacing w:val="15"/>
     </w:rPr>
   </w:style>
-  <w:style w:type="character" w:customStyle="1" w:styleId="SubtitleChar">
-    <w:name w:val="Subtitle Char"/>
-    <w:basedOn w:val="DefaultParagraphFont"/>
-    <w:link w:val="Subtitle"/>
+  <w:style w:type="character" w:customStyle="1" w:styleId="Sous-titreCar">
+    <w:name w:val="Sous-titre Car"/>
+    <w:basedOn w:val="Policepardfaut"/>
+    <w:link w:val="Sous-titre"/>
     <w:uiPriority w:val="11"/>
     <w:rsid w:val="00BA384A"/>
     <w:rPr>
@@ -6549,10 +6520,10 @@
       <w:lang w:eastAsia="zh-CN"/>
     </w:rPr>
   </w:style>
-  <w:style w:type="character" w:customStyle="1" w:styleId="Heading1Char">
-    <w:name w:val="Heading 1 Char"/>
-    <w:basedOn w:val="DefaultParagraphFont"/>
-    <w:link w:val="Heading1"/>
+  <w:style w:type="character" w:customStyle="1" w:styleId="Titre1Car">
+    <w:name w:val="Titre 1 Car"/>
+    <w:basedOn w:val="Policepardfaut"/>
+    <w:link w:val="Titre1"/>
     <w:uiPriority w:val="9"/>
     <w:rsid w:val="00F2073E"/>
     <w:rPr>
@@ -6566,9 +6537,9 @@
       <w:lang w:eastAsia="zh-CN"/>
     </w:rPr>
   </w:style>
-  <w:style w:type="paragraph" w:styleId="TOCHeading">
+  <w:style w:type="paragraph" w:styleId="En-ttedetabledesmatires">
     <w:name w:val="TOC Heading"/>
-    <w:basedOn w:val="Heading1"/>
+    <w:basedOn w:val="Titre1"/>
     <w:next w:val="Normal"/>
     <w:uiPriority w:val="39"/>
     <w:semiHidden/>
@@ -6584,7 +6555,7 @@
       <w:lang w:eastAsia="en-US"/>
     </w:rPr>
   </w:style>
-  <w:style w:type="paragraph" w:styleId="TOC1">
+  <w:style w:type="paragraph" w:styleId="TM1">
     <w:name w:val="toc 1"/>
     <w:basedOn w:val="Normal"/>
     <w:next w:val="Normal"/>
@@ -6596,9 +6567,9 @@
       <w:spacing w:after="100"/>
     </w:pPr>
   </w:style>
-  <w:style w:type="character" w:styleId="Hyperlink">
+  <w:style w:type="character" w:styleId="Lienhypertexte">
     <w:name w:val="Hyperlink"/>
-    <w:basedOn w:val="DefaultParagraphFont"/>
+    <w:basedOn w:val="Policepardfaut"/>
     <w:uiPriority w:val="99"/>
     <w:unhideWhenUsed/>
     <w:rsid w:val="00B64783"/>
@@ -6607,10 +6578,10 @@
       <w:u w:val="single"/>
     </w:rPr>
   </w:style>
-  <w:style w:type="character" w:customStyle="1" w:styleId="Heading2Char">
-    <w:name w:val="Heading 2 Char"/>
-    <w:basedOn w:val="DefaultParagraphFont"/>
-    <w:link w:val="Heading2"/>
+  <w:style w:type="character" w:customStyle="1" w:styleId="Titre2Car">
+    <w:name w:val="Titre 2 Car"/>
+    <w:basedOn w:val="Policepardfaut"/>
+    <w:link w:val="Titre2"/>
     <w:uiPriority w:val="9"/>
     <w:rsid w:val="00F2073E"/>
     <w:rPr>
@@ -6624,7 +6595,7 @@
       <w:lang w:eastAsia="zh-CN"/>
     </w:rPr>
   </w:style>
-  <w:style w:type="paragraph" w:styleId="ListParagraph">
+  <w:style w:type="paragraph" w:styleId="Paragraphedeliste">
     <w:name w:val="List Paragraph"/>
     <w:basedOn w:val="Normal"/>
     <w:uiPriority w:val="34"/>
@@ -6635,7 +6606,7 @@
       <w:contextualSpacing/>
     </w:pPr>
   </w:style>
-  <w:style w:type="paragraph" w:styleId="NoSpacing">
+  <w:style w:type="paragraph" w:styleId="Sansinterligne">
     <w:name w:val="No Spacing"/>
     <w:qFormat/>
     <w:rsid w:val="00784C5B"/>
@@ -6643,7 +6614,7 @@
       <w:spacing w:after="0" w:line="240" w:lineRule="auto"/>
     </w:pPr>
   </w:style>
-  <w:style w:type="paragraph" w:styleId="TOC2">
+  <w:style w:type="paragraph" w:styleId="TM2">
     <w:name w:val="toc 2"/>
     <w:basedOn w:val="Normal"/>
     <w:next w:val="Normal"/>
@@ -6658,7 +6629,7 @@
   </w:style>
   <w:style w:type="table" w:customStyle="1" w:styleId="Listeclaire-Accent11">
     <w:name w:val="Liste claire - Accent 11"/>
-    <w:basedOn w:val="TableNormal"/>
+    <w:basedOn w:val="TableauNormal"/>
     <w:uiPriority w:val="61"/>
     <w:rsid w:val="007F5780"/>
     <w:pPr>
@@ -6667,12 +6638,19 @@
     <w:tblPr>
       <w:tblStyleRowBandSize w:val="1"/>
       <w:tblStyleColBandSize w:val="1"/>
+      <w:tblInd w:w="0" w:type="dxa"/>
       <w:tblBorders>
         <w:top w:val="single" w:sz="8" w:space="0" w:color="4F81BD" w:themeColor="accent1"/>
         <w:left w:val="single" w:sz="8" w:space="0" w:color="4F81BD" w:themeColor="accent1"/>
         <w:bottom w:val="single" w:sz="8" w:space="0" w:color="4F81BD" w:themeColor="accent1"/>
         <w:right w:val="single" w:sz="8" w:space="0" w:color="4F81BD" w:themeColor="accent1"/>
       </w:tblBorders>
+      <w:tblCellMar>
+        <w:top w:w="0" w:type="dxa"/>
+        <w:left w:w="108" w:type="dxa"/>
+        <w:bottom w:w="0" w:type="dxa"/>
+        <w:right w:w="108" w:type="dxa"/>
+      </w:tblCellMar>
     </w:tblPr>
     <w:tblStylePr w:type="firstRow">
       <w:pPr>
@@ -6743,7 +6721,7 @@
   </w:style>
   <w:style w:type="table" w:customStyle="1" w:styleId="Grilleclaire-Accent11">
     <w:name w:val="Grille claire - Accent 11"/>
-    <w:basedOn w:val="TableNormal"/>
+    <w:basedOn w:val="TableauNormal"/>
     <w:uiPriority w:val="62"/>
     <w:rsid w:val="007F5780"/>
     <w:pPr>
@@ -6752,6 +6730,7 @@
     <w:tblPr>
       <w:tblStyleRowBandSize w:val="1"/>
       <w:tblStyleColBandSize w:val="1"/>
+      <w:tblInd w:w="0" w:type="dxa"/>
       <w:tblBorders>
         <w:top w:val="single" w:sz="8" w:space="0" w:color="4F81BD" w:themeColor="accent1"/>
         <w:left w:val="single" w:sz="8" w:space="0" w:color="4F81BD" w:themeColor="accent1"/>
@@ -6760,6 +6739,12 @@
         <w:insideH w:val="single" w:sz="8" w:space="0" w:color="4F81BD" w:themeColor="accent1"/>
         <w:insideV w:val="single" w:sz="8" w:space="0" w:color="4F81BD" w:themeColor="accent1"/>
       </w:tblBorders>
+      <w:tblCellMar>
+        <w:top w:w="0" w:type="dxa"/>
+        <w:left w:w="108" w:type="dxa"/>
+        <w:bottom w:w="0" w:type="dxa"/>
+        <w:right w:w="108" w:type="dxa"/>
+      </w:tblCellMar>
     </w:tblPr>
     <w:tblStylePr w:type="firstRow">
       <w:pPr>
@@ -6864,10 +6849,10 @@
       </w:tcPr>
     </w:tblStylePr>
   </w:style>
-  <w:style w:type="paragraph" w:styleId="HTMLPreformatted">
+  <w:style w:type="paragraph" w:styleId="PrformatHTML">
     <w:name w:val="HTML Preformatted"/>
     <w:basedOn w:val="Normal"/>
-    <w:link w:val="HTMLPreformattedChar"/>
+    <w:link w:val="PrformatHTMLCar"/>
     <w:uiPriority w:val="99"/>
     <w:semiHidden/>
     <w:unhideWhenUsed/>
@@ -6900,10 +6885,10 @@
       <w:lang w:eastAsia="fr-FR"/>
     </w:rPr>
   </w:style>
-  <w:style w:type="character" w:customStyle="1" w:styleId="HTMLPreformattedChar">
-    <w:name w:val="HTML Preformatted Char"/>
-    <w:basedOn w:val="DefaultParagraphFont"/>
-    <w:link w:val="HTMLPreformatted"/>
+  <w:style w:type="character" w:customStyle="1" w:styleId="PrformatHTMLCar">
+    <w:name w:val="Préformaté HTML Car"/>
+    <w:basedOn w:val="Policepardfaut"/>
+    <w:link w:val="PrformatHTML"/>
     <w:uiPriority w:val="99"/>
     <w:semiHidden/>
     <w:rsid w:val="005041BB"/>
@@ -6914,9 +6899,9 @@
       <w:lang w:eastAsia="fr-FR"/>
     </w:rPr>
   </w:style>
-  <w:style w:type="character" w:styleId="HTMLCode">
+  <w:style w:type="character" w:styleId="CodeHTML">
     <w:name w:val="HTML Code"/>
-    <w:basedOn w:val="DefaultParagraphFont"/>
+    <w:basedOn w:val="Policepardfaut"/>
     <w:uiPriority w:val="99"/>
     <w:semiHidden/>
     <w:unhideWhenUsed/>
@@ -6927,9 +6912,9 @@
       <w:szCs w:val="20"/>
     </w:rPr>
   </w:style>
-  <w:style w:type="character" w:styleId="FollowedHyperlink">
+  <w:style w:type="character" w:styleId="Lienhypertextesuivivisit">
     <w:name w:val="FollowedHyperlink"/>
-    <w:basedOn w:val="DefaultParagraphFont"/>
+    <w:basedOn w:val="Policepardfaut"/>
     <w:uiPriority w:val="99"/>
     <w:semiHidden/>
     <w:unhideWhenUsed/>
@@ -6939,10 +6924,10 @@
       <w:u w:val="single"/>
     </w:rPr>
   </w:style>
-  <w:style w:type="character" w:customStyle="1" w:styleId="Heading3Char">
-    <w:name w:val="Heading 3 Char"/>
-    <w:basedOn w:val="DefaultParagraphFont"/>
-    <w:link w:val="Heading3"/>
+  <w:style w:type="character" w:customStyle="1" w:styleId="Titre3Car">
+    <w:name w:val="Titre 3 Car"/>
+    <w:basedOn w:val="Policepardfaut"/>
+    <w:link w:val="Titre3"/>
     <w:uiPriority w:val="9"/>
     <w:semiHidden/>
     <w:rsid w:val="00C90E6D"/>
@@ -6955,7 +6940,7 @@
       <w:lang w:eastAsia="zh-CN"/>
     </w:rPr>
   </w:style>
-  <w:style w:type="paragraph" w:styleId="TOC3">
+  <w:style w:type="paragraph" w:styleId="TM3">
     <w:name w:val="toc 3"/>
     <w:basedOn w:val="Normal"/>
     <w:next w:val="Normal"/>

--- a/DossiersProjet_Locker_Control/[HOUDAYER_Pierre]_Rapport_Personel/Conception_DetailleeEtRealisation_HOUDAYER_Pierre.docx
+++ b/DossiersProjet_Locker_Control/[HOUDAYER_Pierre]_Rapport_Personel/Conception_DetailleeEtRealisation_HOUDAYER_Pierre.docx
@@ -3111,7 +3111,6 @@
         <w:rPr>
           <w:rFonts w:ascii="Courier" w:hAnsi="Courier"/>
           <w:noProof/>
-          <w:lang w:val="en-US"/>
         </w:rPr>
       </w:pPr>
       <w:r>
@@ -3127,7 +3126,6 @@
         <w:rPr>
           <w:rFonts w:ascii="Courier" w:hAnsi="Courier"/>
           <w:noProof/>
-          <w:lang w:val="en-US"/>
         </w:rPr>
         <w:t>}</w:t>
       </w:r>
@@ -3137,23 +3135,20 @@
         <w:rPr>
           <w:rFonts w:ascii="Courier" w:hAnsi="Courier"/>
           <w:noProof/>
-          <w:lang w:val="en-US"/>
-        </w:rPr>
-      </w:pPr>
-    </w:p>
-    <w:p>
-      <w:pPr>
-        <w:rPr>
-          <w:rFonts w:ascii="Courier" w:hAnsi="Courier"/>
-          <w:noProof/>
-          <w:lang w:val="en-US"/>
-        </w:rPr>
-      </w:pPr>
-      <w:r>
-        <w:rPr>
-          <w:rFonts w:ascii="Courier" w:hAnsi="Courier"/>
-          <w:noProof/>
-          <w:lang w:val="en-US"/>
+        </w:rPr>
+      </w:pPr>
+    </w:p>
+    <w:p>
+      <w:pPr>
+        <w:rPr>
+          <w:rFonts w:ascii="Courier" w:hAnsi="Courier"/>
+          <w:noProof/>
+        </w:rPr>
+      </w:pPr>
+      <w:r>
+        <w:rPr>
+          <w:rFonts w:ascii="Courier" w:hAnsi="Courier"/>
+          <w:noProof/>
         </w:rPr>
         <w:tab/>
         <w:t>window-&gt;</w:t>
@@ -3163,7 +3158,6 @@
           <w:rFonts w:ascii="Courier" w:hAnsi="Courier"/>
           <w:b/>
           <w:noProof/>
-          <w:lang w:val="en-US"/>
         </w:rPr>
         <w:t>show</w:t>
       </w:r>
@@ -3171,7 +3165,6 @@
         <w:rPr>
           <w:rFonts w:ascii="Courier" w:hAnsi="Courier"/>
           <w:noProof/>
-          <w:lang w:val="en-US"/>
         </w:rPr>
         <w:t>();</w:t>
       </w:r>
@@ -3182,7 +3175,6 @@
         <w:rPr>
           <w:rFonts w:ascii="Courier" w:hAnsi="Courier"/>
           <w:noProof/>
-          <w:lang w:val="en-US"/>
         </w:rPr>
       </w:pPr>
       <w:r>
@@ -3190,7 +3182,6 @@
           <w:rFonts w:ascii="Courier" w:hAnsi="Courier"/>
           <w:noProof/>
           <w:color w:val="548DD4" w:themeColor="text2" w:themeTint="99"/>
-          <w:lang w:val="en-US"/>
         </w:rPr>
         <w:t>return</w:t>
       </w:r>
@@ -3198,7 +3189,6 @@
         <w:rPr>
           <w:rFonts w:ascii="Courier" w:hAnsi="Courier"/>
           <w:noProof/>
-          <w:lang w:val="en-US"/>
         </w:rPr>
         <w:t>app.</w:t>
       </w:r>
@@ -3207,7 +3197,6 @@
           <w:rFonts w:ascii="Courier" w:hAnsi="Courier"/>
           <w:b/>
           <w:noProof/>
-          <w:lang w:val="en-US"/>
         </w:rPr>
         <w:t>exec</w:t>
       </w:r>
@@ -3215,7 +3204,6 @@
         <w:rPr>
           <w:rFonts w:ascii="Courier" w:hAnsi="Courier"/>
           <w:noProof/>
-          <w:lang w:val="en-US"/>
         </w:rPr>
         <w:t>();</w:t>
       </w:r>
@@ -3225,14 +3213,12 @@
         <w:rPr>
           <w:rFonts w:ascii="Courier" w:hAnsi="Courier"/>
           <w:noProof/>
-          <w:lang w:val="en-US"/>
-        </w:rPr>
-      </w:pPr>
-      <w:r>
-        <w:rPr>
-          <w:rFonts w:ascii="Courier" w:hAnsi="Courier"/>
-          <w:noProof/>
-          <w:lang w:val="en-US"/>
+        </w:rPr>
+      </w:pPr>
+      <w:r>
+        <w:rPr>
+          <w:rFonts w:ascii="Courier" w:hAnsi="Courier"/>
+          <w:noProof/>
         </w:rPr>
         <w:t>}</w:t>
       </w:r>
@@ -4113,14 +4099,12 @@
         <w:rPr>
           <w:rFonts w:ascii="Courier" w:hAnsi="Courier"/>
           <w:noProof/>
-          <w:lang w:val="en-US"/>
-        </w:rPr>
-      </w:pPr>
-      <w:r>
-        <w:rPr>
-          <w:rFonts w:ascii="Courier" w:hAnsi="Courier"/>
-          <w:noProof/>
-          <w:lang w:val="en-US"/>
+        </w:rPr>
+      </w:pPr>
+      <w:r>
+        <w:rPr>
+          <w:rFonts w:ascii="Courier" w:hAnsi="Courier"/>
+          <w:noProof/>
         </w:rPr>
         <w:t>}</w:t>
       </w:r>
@@ -4755,6 +4739,128 @@
       </w:r>
       <w:bookmarkEnd w:id="10"/>
       <w:r>
+        <w:rPr>
+          <w:noProof/>
+          <w:lang w:eastAsia="fr-FR"/>
+        </w:rPr>
+        <w:drawing>
+          <wp:inline distT="0" distB="0" distL="0" distR="0">
+            <wp:extent cx="5758815" cy="3859530"/>
+            <wp:effectExtent l="19050" t="0" r="0" b="0"/>
+            <wp:docPr id="12" name="Image 12" descr="E:\BTS2\HOUDAYER_Projects\BTS2-Projet-1.github.io\DossiersProjet_Locker_Control\[HOUDAYER_Pierre]_Rapport_Personel\ClassDiagramMaintenance.png"/>
+            <wp:cNvGraphicFramePr>
+              <a:graphicFrameLocks xmlns:a="http://schemas.openxmlformats.org/drawingml/2006/main" noChangeAspect="1"/>
+            </wp:cNvGraphicFramePr>
+            <a:graphic xmlns:a="http://schemas.openxmlformats.org/drawingml/2006/main">
+              <a:graphicData uri="http://schemas.openxmlformats.org/drawingml/2006/picture">
+                <pic:pic xmlns:pic="http://schemas.openxmlformats.org/drawingml/2006/picture">
+                  <pic:nvPicPr>
+                    <pic:cNvPr id="0" name="Picture 12" descr="E:\BTS2\HOUDAYER_Projects\BTS2-Projet-1.github.io\DossiersProjet_Locker_Control\[HOUDAYER_Pierre]_Rapport_Personel\ClassDiagramMaintenance.png"/>
+                    <pic:cNvPicPr>
+                      <a:picLocks noChangeAspect="1" noChangeArrowheads="1"/>
+                    </pic:cNvPicPr>
+                  </pic:nvPicPr>
+                  <pic:blipFill>
+                    <a:blip r:embed="rId11"/>
+                    <a:srcRect/>
+                    <a:stretch>
+                      <a:fillRect/>
+                    </a:stretch>
+                  </pic:blipFill>
+                  <pic:spPr bwMode="auto">
+                    <a:xfrm>
+                      <a:off x="0" y="0"/>
+                      <a:ext cx="5758815" cy="3859530"/>
+                    </a:xfrm>
+                    <a:prstGeom prst="rect">
+                      <a:avLst/>
+                    </a:prstGeom>
+                    <a:noFill/>
+                    <a:ln w="9525">
+                      <a:noFill/>
+                      <a:miter lim="800000"/>
+                      <a:headEnd/>
+                      <a:tailEnd/>
+                    </a:ln>
+                  </pic:spPr>
+                </pic:pic>
+              </a:graphicData>
+            </a:graphic>
+          </wp:inline>
+        </w:drawing>
+      </w:r>
+    </w:p>
+    <w:p>
+      <w:r>
+        <w:rPr>
+          <w:noProof/>
+          <w:lang w:eastAsia="fr-FR"/>
+        </w:rPr>
+        <w:pict>
+          <v:shape id="_x0000_s1045" type="#_x0000_t32" style="position:absolute;margin-left:.45pt;margin-top:7.35pt;width:21.45pt;height:0;z-index:251686912" o:connectortype="straight" strokecolor="#4f81bd [3204]" strokeweight="1pt">
+            <v:stroke dashstyle="dash"/>
+            <v:shadow color="#868686"/>
+          </v:shape>
+        </w:pict>
+      </w:r>
+      <w:r>
+        <w:tab/>
+        <w:t>Classes de gestion des IHM.</w:t>
+      </w:r>
+    </w:p>
+    <w:p/>
+    <w:p>
+      <w:pPr>
+        <w:pStyle w:val="Titre3"/>
+      </w:pPr>
+      <w:bookmarkStart w:id="11" w:name="_Toc421604454"/>
+      <w:r>
+        <w:t>II.A.2 – Gestion de la base de données.</w:t>
+      </w:r>
+      <w:bookmarkEnd w:id="11"/>
+    </w:p>
+    <w:p/>
+    <w:p>
+      <w:r>
+        <w:t>Dans cet exemple de gestion de la base de données l’opérateur sélectionne une action à réaliser sur la base de données. Tous les cas d’utilisation se déroulent de la même façon dans l’interface, seul le cas de sauvegarde manuel sera détaillé.</w:t>
+      </w:r>
+    </w:p>
+    <w:p/>
+    <w:p>
+      <w:r>
+        <w:t>Dans un premier temps après avoir cliqué sur le bouton « Gestion de la base de données » dans le menu de maintenance l’opérateur est invité à effectuer une action. L’image suivante est extraite de l’application LC.</w:t>
+      </w:r>
+    </w:p>
+    <w:p/>
+    <w:p>
+      <w:pPr>
+        <w:jc w:val="center"/>
+      </w:pPr>
+      <w:r>
+        <w:rPr>
+          <w:noProof/>
+          <w:lang w:eastAsia="fr-FR"/>
+        </w:rPr>
+        <w:lastRenderedPageBreak/>
+        <w:pict>
+          <v:shape id="_x0000_s1047" type="#_x0000_t32" style="position:absolute;left:0;text-align:left;margin-left:42pt;margin-top:128.1pt;width:65.05pt;height:0;z-index:251688960" o:connectortype="straight" strokecolor="#f79646 [3209]" strokeweight="2.5pt">
+            <v:stroke endarrow="block"/>
+            <v:shadow color="#868686"/>
+          </v:shape>
+        </w:pict>
+      </w:r>
+      <w:r>
+        <w:rPr>
+          <w:noProof/>
+          <w:lang w:eastAsia="fr-FR"/>
+        </w:rPr>
+        <w:pict>
+          <v:roundrect id="_x0000_s1046" style="position:absolute;left:0;text-align:left;margin-left:111.25pt;margin-top:119.1pt;width:83.05pt;height:16.65pt;z-index:251687936" arcsize="10923f" filled="f" fillcolor="white [3201]" strokecolor="#9bbb59 [3206]" strokeweight="2.5pt">
+            <v:shadow color="#868686"/>
+          </v:roundrect>
+        </w:pict>
+      </w:r>
+      <w:r>
         <w:pict>
           <v:shapetype id="_x0000_t75" coordsize="21600,21600" o:spt="75" o:preferrelative="t" path="m@4@5l@4@11@9@11@9@5xe" filled="f" stroked="f">
             <v:stroke joinstyle="miter"/>
@@ -4775,85 +4881,7 @@
             <v:path o:extrusionok="f" gradientshapeok="t" o:connecttype="rect"/>
             <o:lock v:ext="edit" aspectratio="t"/>
           </v:shapetype>
-          <v:shape id="_x0000_i1025" type="#_x0000_t75" style="width:453.45pt;height:303.9pt">
-            <v:imagedata r:id="rId11" o:title="ClassDiagramMaintenance"/>
-          </v:shape>
-        </w:pict>
-      </w:r>
-    </w:p>
-    <w:p>
-      <w:r>
-        <w:rPr>
-          <w:noProof/>
-          <w:lang w:eastAsia="fr-FR"/>
-        </w:rPr>
-        <w:pict>
-          <v:shape id="_x0000_s1045" type="#_x0000_t32" style="position:absolute;margin-left:.45pt;margin-top:7.35pt;width:21.45pt;height:0;z-index:251686912" o:connectortype="straight" strokecolor="#4f81bd [3204]" strokeweight="1pt">
-            <v:stroke dashstyle="dash"/>
-            <v:shadow color="#868686"/>
-          </v:shape>
-        </w:pict>
-      </w:r>
-      <w:r>
-        <w:tab/>
-        <w:t>Classes de gestion des IHM.</w:t>
-      </w:r>
-    </w:p>
-    <w:p/>
-    <w:p>
-      <w:pPr>
-        <w:pStyle w:val="Titre3"/>
-      </w:pPr>
-      <w:bookmarkStart w:id="11" w:name="_Toc421604454"/>
-      <w:r>
-        <w:t>II.A.2 – Gestion de la base de données.</w:t>
-      </w:r>
-      <w:bookmarkEnd w:id="11"/>
-    </w:p>
-    <w:p/>
-    <w:p>
-      <w:r>
-        <w:t>Dans cet exemple de gestion de la base de données l’opérateur sélectionne une action à réaliser sur la base de données. Tous les cas d’utilisation se déroulent de la même façon dans l’interface, seul le cas de sauvegarde manuel sera détaillé.</w:t>
-      </w:r>
-    </w:p>
-    <w:p/>
-    <w:p>
-      <w:r>
-        <w:t>Dans un premier temps après avoir cliqué sur le bouton « Gestion de la base de données » dans le menu de maintenance l’opérateur est invité à effectuer une action. L’image suivante est extraite de l’application LC.</w:t>
-      </w:r>
-    </w:p>
-    <w:p/>
-    <w:p>
-      <w:pPr>
-        <w:jc w:val="center"/>
-      </w:pPr>
-      <w:r>
-        <w:rPr>
-          <w:noProof/>
-          <w:lang w:eastAsia="fr-FR"/>
-        </w:rPr>
-        <w:lastRenderedPageBreak/>
-        <w:pict>
-          <v:shape id="_x0000_s1047" type="#_x0000_t32" style="position:absolute;left:0;text-align:left;margin-left:42pt;margin-top:128.1pt;width:65.05pt;height:0;z-index:251688960" o:connectortype="straight" strokecolor="#f79646 [3209]" strokeweight="2.5pt">
-            <v:stroke endarrow="block"/>
-            <v:shadow color="#868686"/>
-          </v:shape>
-        </w:pict>
-      </w:r>
-      <w:r>
-        <w:rPr>
-          <w:noProof/>
-          <w:lang w:eastAsia="fr-FR"/>
-        </w:rPr>
-        <w:pict>
-          <v:roundrect id="_x0000_s1046" style="position:absolute;left:0;text-align:left;margin-left:111.25pt;margin-top:119.1pt;width:83.05pt;height:16.65pt;z-index:251687936" arcsize="10923f" filled="f" fillcolor="white [3201]" strokecolor="#9bbb59 [3206]" strokeweight="2.5pt">
-            <v:shadow color="#868686"/>
-          </v:roundrect>
-        </w:pict>
-      </w:r>
-      <w:r>
-        <w:pict>
-          <v:shape id="_x0000_i1026" type="#_x0000_t75" style="width:335.1pt;height:225pt">
+          <v:shape id="_x0000_i1025" type="#_x0000_t75" style="width:335.1pt;height:225pt">
             <v:imagedata r:id="rId12" o:title="DatabaseManagerMenu"/>
           </v:shape>
         </w:pict>
@@ -4895,7 +4923,7 @@
       </w:r>
       <w:r>
         <w:pict>
-          <v:shape id="_x0000_i1027" type="#_x0000_t75" style="width:279.7pt;height:146.75pt">
+          <v:shape id="_x0000_i1026" type="#_x0000_t75" style="width:279.7pt;height:146.75pt">
             <v:imagedata r:id="rId13" o:title="DatabaseManagerConfirm"/>
           </v:shape>
         </w:pict>
@@ -4946,7 +4974,7 @@
       </w:r>
       <w:r>
         <w:pict>
-          <v:shape id="_x0000_i1028" type="#_x0000_t75" style="width:286.6pt;height:157.85pt">
+          <v:shape id="_x0000_i1027" type="#_x0000_t75" style="width:286.6pt;height:157.85pt">
             <v:imagedata r:id="rId14" o:title="DatabaseManagerLoading"/>
           </v:shape>
         </w:pict>
@@ -5119,7 +5147,7 @@
       </w:r>
       <w:r>
         <w:pict>
-          <v:shape id="_x0000_i1029" type="#_x0000_t75" style="width:188.3pt;height:180pt">
+          <v:shape id="_x0000_i1028" type="#_x0000_t75" style="width:188.3pt;height:180pt">
             <v:imagedata r:id="rId15" o:title="DoorsManagerMenu"/>
           </v:shape>
         </w:pict>
@@ -5171,7 +5199,7 @@
       </w:r>
       <w:r>
         <w:pict>
-          <v:shape id="_x0000_i1030" type="#_x0000_t75" style="width:272.1pt;height:229.85pt">
+          <v:shape id="_x0000_i1029" type="#_x0000_t75" style="width:272.1pt;height:229.85pt">
             <v:imagedata r:id="rId16" o:title="DoorsManagerTestDoorMenu"/>
           </v:shape>
         </w:pict>
@@ -5194,7 +5222,7 @@
       </w:pPr>
       <w:r>
         <w:pict>
-          <v:shape id="_x0000_i1031" type="#_x0000_t75" style="width:248.55pt;height:193.15pt">
+          <v:shape id="_x0000_i1030" type="#_x0000_t75" style="width:248.55pt;height:193.15pt">
             <v:imagedata r:id="rId17" o:title="DoorsManagerTestDoorConfig"/>
           </v:shape>
         </w:pict>
@@ -5265,7 +5293,7 @@
       </w:r>
       <w:r>
         <w:pict>
-          <v:shape id="_x0000_i1032" type="#_x0000_t75" style="width:227.1pt;height:173.1pt">
+          <v:shape id="_x0000_i1031" type="#_x0000_t75" style="width:227.1pt;height:173.1pt">
             <v:imagedata r:id="rId18" o:title="DoorsManagerTestDoorConfigEffectuer"/>
           </v:shape>
         </w:pict>
@@ -5318,7 +5346,7 @@
       </w:r>
       <w:r>
         <w:pict>
-          <v:shape id="_x0000_i1033" type="#_x0000_t75" style="width:200.75pt;height:129.45pt">
+          <v:shape id="_x0000_i1032" type="#_x0000_t75" style="width:200.75pt;height:129.45pt">
             <v:imagedata r:id="rId19" o:title="DoorsManagerTestDoorConfigResult"/>
           </v:shape>
         </w:pict>
@@ -5461,7 +5489,7 @@
       </w:r>
       <w:r>
         <w:pict>
-          <v:shape id="_x0000_i1034" type="#_x0000_t75" style="width:207pt;height:176.55pt">
+          <v:shape id="_x0000_i1033" type="#_x0000_t75" style="width:207pt;height:176.55pt">
             <v:imagedata r:id="rId21" o:title="DoorsManagerActDesConfig"/>
           </v:shape>
         </w:pict>
@@ -5565,7 +5593,7 @@
       <w:rPr>
         <w:noProof/>
       </w:rPr>
-      <w:t>6</w:t>
+      <w:t>12</w:t>
     </w:r>
     <w:r>
       <w:rPr>

--- a/DossiersProjet_Locker_Control/[HOUDAYER_Pierre]_Rapport_Personel/Conception_DetailleeEtRealisation_HOUDAYER_Pierre.docx
+++ b/DossiersProjet_Locker_Control/[HOUDAYER_Pierre]_Rapport_Personel/Conception_DetailleeEtRealisation_HOUDAYER_Pierre.docx
@@ -4444,7 +4444,7 @@
                     <a:blip r:embed="rId9">
                       <a:extLst>
                         <a:ext uri="{28A0092B-C50C-407E-A947-70E740481C1C}">
-                          <a14:useLocalDpi xmlns:a14="http://schemas.microsoft.com/office/drawing/2010/main" xmlns:wps="http://schemas.microsoft.com/office/word/2010/wordprocessingShape" xmlns:wpi="http://schemas.microsoft.com/office/word/2010/wordprocessingInk" xmlns:wpg="http://schemas.microsoft.com/office/word/2010/wordprocessingGroup" xmlns:w15="http://schemas.microsoft.com/office/word/2012/wordml" xmlns:w14="http://schemas.microsoft.com/office/word/2010/wordml" xmlns:w="http://schemas.openxmlformats.org/wordprocessingml/2006/main" xmlns:w10="urn:schemas-microsoft-com:office:word" xmlns:wp14="http://schemas.microsoft.com/office/word/2010/wordprocessingDrawing" xmlns:v="urn:schemas-microsoft-com:vml" xmlns:o="urn:schemas-microsoft-com:office:office" xmlns:mc="http://schemas.openxmlformats.org/markup-compatibility/2006" xmlns:wpc="http://schemas.microsoft.com/office/word/2010/wordprocessingCanvas" xmlns="" val="0"/>
+                          <a14:useLocalDpi xmlns="" xmlns:wpc="http://schemas.microsoft.com/office/word/2010/wordprocessingCanvas" xmlns:mc="http://schemas.openxmlformats.org/markup-compatibility/2006" xmlns:o="urn:schemas-microsoft-com:office:office" xmlns:v="urn:schemas-microsoft-com:vml" xmlns:wp14="http://schemas.microsoft.com/office/word/2010/wordprocessingDrawing" xmlns:w10="urn:schemas-microsoft-com:office:word" xmlns:w="http://schemas.openxmlformats.org/wordprocessingml/2006/main" xmlns:w14="http://schemas.microsoft.com/office/word/2010/wordml" xmlns:w15="http://schemas.microsoft.com/office/word/2012/wordml" xmlns:wpg="http://schemas.microsoft.com/office/word/2010/wordprocessingGroup" xmlns:wpi="http://schemas.microsoft.com/office/word/2010/wordprocessingInk" xmlns:wps="http://schemas.microsoft.com/office/word/2010/wordprocessingShape" xmlns:a14="http://schemas.microsoft.com/office/drawing/2010/main" val="0"/>
                         </a:ext>
                       </a:extLst>
                     </a:blip>
@@ -4649,7 +4649,7 @@
                     <a:blip r:embed="rId10" cstate="print">
                       <a:extLst>
                         <a:ext uri="{28A0092B-C50C-407E-A947-70E740481C1C}">
-                          <a14:useLocalDpi xmlns:a14="http://schemas.microsoft.com/office/drawing/2010/main" xmlns:wps="http://schemas.microsoft.com/office/word/2010/wordprocessingShape" xmlns:wpi="http://schemas.microsoft.com/office/word/2010/wordprocessingInk" xmlns:wpg="http://schemas.microsoft.com/office/word/2010/wordprocessingGroup" xmlns:w15="http://schemas.microsoft.com/office/word/2012/wordml" xmlns:w14="http://schemas.microsoft.com/office/word/2010/wordml" xmlns:w="http://schemas.openxmlformats.org/wordprocessingml/2006/main" xmlns:w10="urn:schemas-microsoft-com:office:word" xmlns:wp14="http://schemas.microsoft.com/office/word/2010/wordprocessingDrawing" xmlns:v="urn:schemas-microsoft-com:vml" xmlns:o="urn:schemas-microsoft-com:office:office" xmlns:mc="http://schemas.openxmlformats.org/markup-compatibility/2006" xmlns:wpc="http://schemas.microsoft.com/office/word/2010/wordprocessingCanvas" xmlns="" val="0"/>
+                          <a14:useLocalDpi xmlns="" xmlns:wpc="http://schemas.microsoft.com/office/word/2010/wordprocessingCanvas" xmlns:mc="http://schemas.openxmlformats.org/markup-compatibility/2006" xmlns:o="urn:schemas-microsoft-com:office:office" xmlns:v="urn:schemas-microsoft-com:vml" xmlns:wp14="http://schemas.microsoft.com/office/word/2010/wordprocessingDrawing" xmlns:w10="urn:schemas-microsoft-com:office:word" xmlns:w="http://schemas.openxmlformats.org/wordprocessingml/2006/main" xmlns:w14="http://schemas.microsoft.com/office/word/2010/wordml" xmlns:w15="http://schemas.microsoft.com/office/word/2012/wordml" xmlns:wpg="http://schemas.microsoft.com/office/word/2010/wordprocessingGroup" xmlns:wpi="http://schemas.microsoft.com/office/word/2010/wordprocessingInk" xmlns:wps="http://schemas.microsoft.com/office/word/2010/wordprocessingShape" xmlns:a14="http://schemas.microsoft.com/office/drawing/2010/main" val="0"/>
                         </a:ext>
                       </a:extLst>
                     </a:blip>
@@ -5424,7 +5424,7 @@
                     <a:blip r:embed="rId20" cstate="print">
                       <a:extLst>
                         <a:ext uri="{28A0092B-C50C-407E-A947-70E740481C1C}">
-                          <a14:useLocalDpi xmlns:a14="http://schemas.microsoft.com/office/drawing/2010/main" xmlns:wps="http://schemas.microsoft.com/office/word/2010/wordprocessingShape" xmlns:wpi="http://schemas.microsoft.com/office/word/2010/wordprocessingInk" xmlns:wpg="http://schemas.microsoft.com/office/word/2010/wordprocessingGroup" xmlns:w15="http://schemas.microsoft.com/office/word/2012/wordml" xmlns:w14="http://schemas.microsoft.com/office/word/2010/wordml" xmlns:w="http://schemas.openxmlformats.org/wordprocessingml/2006/main" xmlns:w10="urn:schemas-microsoft-com:office:word" xmlns:wp14="http://schemas.microsoft.com/office/word/2010/wordprocessingDrawing" xmlns:v="urn:schemas-microsoft-com:vml" xmlns:o="urn:schemas-microsoft-com:office:office" xmlns:mc="http://schemas.openxmlformats.org/markup-compatibility/2006" xmlns:wpc="http://schemas.microsoft.com/office/word/2010/wordprocessingCanvas" xmlns="" val="0"/>
+                          <a14:useLocalDpi xmlns="" xmlns:wpc="http://schemas.microsoft.com/office/word/2010/wordprocessingCanvas" xmlns:mc="http://schemas.openxmlformats.org/markup-compatibility/2006" xmlns:o="urn:schemas-microsoft-com:office:office" xmlns:v="urn:schemas-microsoft-com:vml" xmlns:wp14="http://schemas.microsoft.com/office/word/2010/wordprocessingDrawing" xmlns:w10="urn:schemas-microsoft-com:office:word" xmlns:w="http://schemas.openxmlformats.org/wordprocessingml/2006/main" xmlns:w14="http://schemas.microsoft.com/office/word/2010/wordml" xmlns:w15="http://schemas.microsoft.com/office/word/2012/wordml" xmlns:wpg="http://schemas.microsoft.com/office/word/2010/wordprocessingGroup" xmlns:wpi="http://schemas.microsoft.com/office/word/2010/wordprocessingInk" xmlns:wps="http://schemas.microsoft.com/office/word/2010/wordprocessingShape" xmlns:a14="http://schemas.microsoft.com/office/drawing/2010/main" val="0"/>
                         </a:ext>
                       </a:extLst>
                     </a:blip>
@@ -5593,7 +5593,7 @@
       <w:rPr>
         <w:noProof/>
       </w:rPr>
-      <w:t>12</w:t>
+      <w:t>2</w:t>
     </w:r>
     <w:r>
       <w:rPr>
